--- a/GNU General Public License/GNU GPLv3_EN&CN.docx
+++ b/GNU General Public License/GNU GPLv3_EN&CN.docx
@@ -615,17 +615,7 @@
           <w:sz w:val="21"/>
           <w:szCs w:val="21"/>
         </w:rPr>
-        <w:t>Attribution-</w:t>
-      </w:r>
-      <w:proofErr w:type="gramStart"/>
-      <w:r>
-        <w:rPr>
-          <w:rFonts w:ascii="Times New Roman" w:eastAsia="Adobe 仿宋 Std R" w:hAnsi="Times New Roman" w:cs="Times New Roman"/>
-          <w:color w:val="444444"/>
-          <w:sz w:val="21"/>
-          <w:szCs w:val="21"/>
-        </w:rPr>
-        <w:t>Non</w:t>
+        <w:t>Attribution-Non</w:t>
       </w:r>
       <w:r>
         <w:rPr>
@@ -643,17 +633,7 @@
           <w:sz w:val="21"/>
           <w:szCs w:val="21"/>
         </w:rPr>
-        <w:t>Commercial</w:t>
-      </w:r>
-      <w:proofErr w:type="gramEnd"/>
-      <w:r>
-        <w:rPr>
-          <w:rFonts w:ascii="Times New Roman" w:eastAsia="Adobe 仿宋 Std R" w:hAnsi="Times New Roman" w:cs="Times New Roman"/>
-          <w:color w:val="444444"/>
-          <w:sz w:val="21"/>
-          <w:szCs w:val="21"/>
-        </w:rPr>
-        <w:t>-Share</w:t>
+        <w:t>Commercial-Share</w:t>
       </w:r>
       <w:r>
         <w:rPr>
@@ -3735,27 +3715,7 @@
           <w:sz w:val="21"/>
           <w:szCs w:val="21"/>
         </w:rPr>
-        <w:t xml:space="preserve">To “propagate” a work means to do anything with it that, without permission, would make you directly or secondarily liable for infringement under applicable copyright law, except executing it on a computer or modifying a private copy. Propagation includes copying, distribution (with or without modification), making available to the public, and in some </w:t>
-      </w:r>
-      <w:proofErr w:type="gramStart"/>
-      <w:r>
-        <w:rPr>
-          <w:rFonts w:ascii="Times New Roman" w:eastAsia="Adobe 仿宋 Std R" w:hAnsi="Times New Roman" w:cs="Times New Roman"/>
-          <w:color w:val="444444"/>
-          <w:sz w:val="21"/>
-          <w:szCs w:val="21"/>
-        </w:rPr>
-        <w:t>countries</w:t>
-      </w:r>
-      <w:proofErr w:type="gramEnd"/>
-      <w:r>
-        <w:rPr>
-          <w:rFonts w:ascii="Times New Roman" w:eastAsia="Adobe 仿宋 Std R" w:hAnsi="Times New Roman" w:cs="Times New Roman"/>
-          <w:color w:val="444444"/>
-          <w:sz w:val="21"/>
-          <w:szCs w:val="21"/>
-        </w:rPr>
-        <w:t xml:space="preserve"> other activities as well.</w:t>
+        <w:t>To “propagate” a work means to do anything with it that, without permission, would make you directly or secondarily liable for infringement under applicable copyright law, except executing it on a computer or modifying a private copy. Propagation includes copying, distribution (with or without modification), making available to the public, and in some countries other activities as well.</w:t>
       </w:r>
     </w:p>
     <w:p>
@@ -4635,7 +4595,79 @@
           <w:sz w:val="21"/>
           <w:szCs w:val="21"/>
         </w:rPr>
-        <w:t>形式。“目标代码”是指作品的任何非源代码形式。</w:t>
+        <w:t>形式。“目标代码</w:t>
+      </w:r>
+      <w:r>
+        <w:rPr>
+          <w:rFonts w:ascii="Times New Roman" w:eastAsia="Adobe 仿宋 Std R" w:hAnsi="Times New Roman" w:cs="Times New Roman" w:hint="eastAsia"/>
+          <w:color w:val="444444"/>
+          <w:sz w:val="21"/>
+          <w:szCs w:val="21"/>
+        </w:rPr>
+        <w:t>（</w:t>
+      </w:r>
+      <w:r>
+        <w:rPr>
+          <w:rFonts w:ascii="Times New Roman" w:eastAsia="Adobe 仿宋 Std R" w:hAnsi="Times New Roman" w:cs="Times New Roman" w:hint="eastAsia"/>
+          <w:color w:val="444444"/>
+          <w:sz w:val="21"/>
+          <w:szCs w:val="21"/>
+        </w:rPr>
+        <w:t>o</w:t>
+      </w:r>
+      <w:r>
+        <w:rPr>
+          <w:rFonts w:ascii="Times New Roman" w:eastAsia="Adobe 仿宋 Std R" w:hAnsi="Times New Roman" w:cs="Times New Roman"/>
+          <w:color w:val="444444"/>
+          <w:sz w:val="21"/>
+          <w:szCs w:val="21"/>
+        </w:rPr>
+        <w:t>b</w:t>
+      </w:r>
+      <w:r>
+        <w:rPr>
+          <w:rFonts w:ascii="Times New Roman" w:eastAsia="Adobe 仿宋 Std R" w:hAnsi="Times New Roman" w:cs="Times New Roman" w:hint="eastAsia"/>
+          <w:color w:val="444444"/>
+          <w:sz w:val="21"/>
+          <w:szCs w:val="21"/>
+        </w:rPr>
+        <w:t>ject</w:t>
+      </w:r>
+      <w:r>
+        <w:rPr>
+          <w:rFonts w:ascii="Times New Roman" w:eastAsia="Adobe 仿宋 Std R" w:hAnsi="Times New Roman" w:cs="Times New Roman"/>
+          <w:color w:val="444444"/>
+          <w:sz w:val="21"/>
+          <w:szCs w:val="21"/>
+        </w:rPr>
+        <w:t xml:space="preserve"> </w:t>
+      </w:r>
+      <w:r>
+        <w:rPr>
+          <w:rFonts w:ascii="Times New Roman" w:eastAsia="Adobe 仿宋 Std R" w:hAnsi="Times New Roman" w:cs="Times New Roman" w:hint="eastAsia"/>
+          <w:color w:val="444444"/>
+          <w:sz w:val="21"/>
+          <w:szCs w:val="21"/>
+        </w:rPr>
+        <w:t>code</w:t>
+      </w:r>
+      <w:r>
+        <w:rPr>
+          <w:rFonts w:ascii="Times New Roman" w:eastAsia="Adobe 仿宋 Std R" w:hAnsi="Times New Roman" w:cs="Times New Roman" w:hint="eastAsia"/>
+          <w:color w:val="444444"/>
+          <w:sz w:val="21"/>
+          <w:szCs w:val="21"/>
+        </w:rPr>
+        <w:t>）</w:t>
+      </w:r>
+      <w:r>
+        <w:rPr>
+          <w:rFonts w:ascii="Times New Roman" w:eastAsia="Adobe 仿宋 Std R" w:hAnsi="Times New Roman" w:cs="Times New Roman" w:hint="eastAsia"/>
+          <w:color w:val="444444"/>
+          <w:sz w:val="21"/>
+          <w:szCs w:val="21"/>
+        </w:rPr>
+        <w:t>”是指作品的任何非源代码形式。</w:t>
       </w:r>
     </w:p>
     <w:p>
@@ -5149,7 +5181,61 @@
           <w:sz w:val="21"/>
           <w:szCs w:val="21"/>
         </w:rPr>
-        <w:t>“主要组件”在此背景下是指</w:t>
+        <w:t>“主要组件</w:t>
+      </w:r>
+      <w:r>
+        <w:rPr>
+          <w:rFonts w:ascii="Times New Roman" w:eastAsia="Adobe 仿宋 Std R" w:hAnsi="Times New Roman" w:cs="Times New Roman" w:hint="eastAsia"/>
+          <w:color w:val="444444"/>
+          <w:sz w:val="21"/>
+          <w:szCs w:val="21"/>
+        </w:rPr>
+        <w:t>（</w:t>
+      </w:r>
+      <w:r>
+        <w:rPr>
+          <w:rFonts w:ascii="Times New Roman" w:eastAsia="Adobe 仿宋 Std R" w:hAnsi="Times New Roman" w:cs="Times New Roman" w:hint="eastAsia"/>
+          <w:color w:val="444444"/>
+          <w:sz w:val="21"/>
+          <w:szCs w:val="21"/>
+        </w:rPr>
+        <w:t>Major</w:t>
+      </w:r>
+      <w:r>
+        <w:rPr>
+          <w:rFonts w:ascii="Times New Roman" w:eastAsia="Adobe 仿宋 Std R" w:hAnsi="Times New Roman" w:cs="Times New Roman"/>
+          <w:color w:val="444444"/>
+          <w:sz w:val="21"/>
+          <w:szCs w:val="21"/>
+        </w:rPr>
+        <w:t xml:space="preserve"> </w:t>
+      </w:r>
+      <w:r>
+        <w:rPr>
+          <w:rFonts w:ascii="Times New Roman" w:eastAsia="Adobe 仿宋 Std R" w:hAnsi="Times New Roman" w:cs="Times New Roman" w:hint="eastAsia"/>
+          <w:color w:val="444444"/>
+          <w:sz w:val="21"/>
+          <w:szCs w:val="21"/>
+        </w:rPr>
+        <w:t>Component</w:t>
+      </w:r>
+      <w:r>
+        <w:rPr>
+          <w:rFonts w:ascii="Times New Roman" w:eastAsia="Adobe 仿宋 Std R" w:hAnsi="Times New Roman" w:cs="Times New Roman" w:hint="eastAsia"/>
+          <w:color w:val="444444"/>
+          <w:sz w:val="21"/>
+          <w:szCs w:val="21"/>
+        </w:rPr>
+        <w:t>）</w:t>
+      </w:r>
+      <w:r>
+        <w:rPr>
+          <w:rFonts w:ascii="Times New Roman" w:eastAsia="Adobe 仿宋 Std R" w:hAnsi="Times New Roman" w:cs="Times New Roman" w:hint="eastAsia"/>
+          <w:color w:val="444444"/>
+          <w:sz w:val="21"/>
+          <w:szCs w:val="21"/>
+        </w:rPr>
+        <w:t>”在此背景下是指</w:t>
       </w:r>
       <w:r>
         <w:rPr>
@@ -5707,6 +5793,7 @@
           <w:sz w:val="21"/>
           <w:szCs w:val="21"/>
         </w:rPr>
+        <w:lastRenderedPageBreak/>
         <w:t>作品</w:t>
       </w:r>
       <w:r>
@@ -6563,6 +6650,7 @@
           <w:sz w:val="21"/>
           <w:szCs w:val="21"/>
         </w:rPr>
+        <w:lastRenderedPageBreak/>
         <w:t>No covered work shall be deemed part of an effective technological measure under any applicable law fulfilling obligations under article 11 of the WIPO copyright treaty adopted on 20 December 1996, or similar laws prohibiting or restricting circumvention of such measures.</w:t>
       </w:r>
     </w:p>
@@ -6584,7 +6672,6 @@
           <w:sz w:val="21"/>
           <w:szCs w:val="21"/>
         </w:rPr>
-        <w:lastRenderedPageBreak/>
         <w:t>受保护的作品不应被视为</w:t>
       </w:r>
       <w:r>
@@ -6702,36 +6789,16 @@
           <w:sz w:val="21"/>
           <w:szCs w:val="21"/>
         </w:rPr>
-        <w:t>准据</w:t>
-      </w:r>
-      <w:proofErr w:type="gramStart"/>
-      <w:r>
-        <w:rPr>
-          <w:rFonts w:ascii="Times New Roman" w:eastAsia="Adobe 仿宋 Std R" w:hAnsi="Times New Roman" w:cs="Times New Roman" w:hint="eastAsia"/>
-          <w:color w:val="444444"/>
-          <w:sz w:val="21"/>
-          <w:szCs w:val="21"/>
-        </w:rPr>
-        <w:t>法</w:t>
-      </w:r>
-      <w:r>
-        <w:rPr>
-          <w:rFonts w:ascii="Times New Roman" w:eastAsia="Adobe 仿宋 Std R" w:hAnsi="Times New Roman" w:cs="Times New Roman" w:hint="eastAsia"/>
-          <w:color w:val="444444"/>
-          <w:sz w:val="21"/>
-          <w:szCs w:val="21"/>
-        </w:rPr>
-        <w:t>或者</w:t>
-      </w:r>
-      <w:proofErr w:type="gramEnd"/>
-      <w:r>
-        <w:rPr>
-          <w:rFonts w:ascii="Times New Roman" w:eastAsia="Adobe 仿宋 Std R" w:hAnsi="Times New Roman" w:cs="Times New Roman" w:hint="eastAsia"/>
-          <w:color w:val="444444"/>
-          <w:sz w:val="21"/>
-          <w:szCs w:val="21"/>
-        </w:rPr>
-        <w:t>其他禁止或限制规避技术措施的相似法律下，</w:t>
+        <w:t>准据法</w:t>
+      </w:r>
+      <w:r>
+        <w:rPr>
+          <w:rFonts w:ascii="Times New Roman" w:eastAsia="Adobe 仿宋 Std R" w:hAnsi="Times New Roman" w:cs="Times New Roman" w:hint="eastAsia"/>
+          <w:color w:val="444444"/>
+          <w:sz w:val="21"/>
+          <w:szCs w:val="21"/>
+        </w:rPr>
+        <w:t>或者其他禁止或限制规避技术措施的相似法律下，</w:t>
       </w:r>
       <w:r>
         <w:rPr>
@@ -7688,7 +7755,6 @@
           <w:sz w:val="21"/>
           <w:szCs w:val="21"/>
         </w:rPr>
-        <w:lastRenderedPageBreak/>
         <w:t>b) The work must carry prominent notices stating that it is released under this License and any conditions added under section 7. This requirement modifies the requirement in section 4 to “keep intact all notices”.</w:t>
       </w:r>
     </w:p>
@@ -7830,7 +7896,6 @@
         </w:rPr>
         <w:t>。</w:t>
       </w:r>
-      <w:proofErr w:type="gramStart"/>
       <w:r>
         <w:rPr>
           <w:rFonts w:ascii="Times New Roman" w:eastAsia="Adobe 仿宋 Std R" w:hAnsi="Times New Roman" w:cs="Times New Roman" w:hint="eastAsia"/>
@@ -7847,17 +7912,7 @@
           <w:sz w:val="21"/>
           <w:szCs w:val="21"/>
         </w:rPr>
-        <w:t>要求</w:t>
-      </w:r>
-      <w:proofErr w:type="gramEnd"/>
-      <w:r>
-        <w:rPr>
-          <w:rFonts w:ascii="Times New Roman" w:eastAsia="Adobe 仿宋 Std R" w:hAnsi="Times New Roman" w:cs="Times New Roman" w:hint="eastAsia"/>
-          <w:color w:val="444444"/>
-          <w:sz w:val="21"/>
-          <w:szCs w:val="21"/>
-        </w:rPr>
-        <w:t>将</w:t>
+        <w:t>要求将</w:t>
       </w:r>
       <w:r>
         <w:rPr>
@@ -7920,7 +7975,7 @@
           <w:sz w:val="21"/>
           <w:szCs w:val="21"/>
         </w:rPr>
-        <w:t>要求修改为“保留”</w:t>
+        <w:t>要求修改为“</w:t>
       </w:r>
       <w:r>
         <w:rPr>
@@ -7938,7 +7993,7 @@
           <w:sz w:val="21"/>
           <w:szCs w:val="21"/>
         </w:rPr>
-        <w:t>。</w:t>
+        <w:t>”。</w:t>
       </w:r>
     </w:p>
     <w:p>
@@ -8346,7 +8401,43 @@
           <w:sz w:val="21"/>
           <w:szCs w:val="21"/>
         </w:rPr>
-        <w:t>，如果该汇编及其产生的版权没有被用来超越其中的单体作品的许可对该汇编的用户的访问和法律权利进行限制，则称之为“聚合”。</w:t>
+        <w:t>，如果该汇编及其产生的版权没有被用来超越其中的单体作品的许可对该汇编的用户的访问和法律权利进行限制，则称之为“聚合</w:t>
+      </w:r>
+      <w:r>
+        <w:rPr>
+          <w:rFonts w:ascii="Times New Roman" w:eastAsia="Adobe 仿宋 Std R" w:hAnsi="Times New Roman" w:cs="Times New Roman" w:hint="eastAsia"/>
+          <w:color w:val="444444"/>
+          <w:sz w:val="21"/>
+          <w:szCs w:val="21"/>
+        </w:rPr>
+        <w:t>（</w:t>
+      </w:r>
+      <w:r>
+        <w:rPr>
+          <w:rFonts w:ascii="Times New Roman" w:eastAsia="Adobe 仿宋 Std R" w:hAnsi="Times New Roman" w:cs="Times New Roman" w:hint="eastAsia"/>
+          <w:color w:val="444444"/>
+          <w:sz w:val="21"/>
+          <w:szCs w:val="21"/>
+        </w:rPr>
+        <w:t>aggregate</w:t>
+      </w:r>
+      <w:r>
+        <w:rPr>
+          <w:rFonts w:ascii="Times New Roman" w:eastAsia="Adobe 仿宋 Std R" w:hAnsi="Times New Roman" w:cs="Times New Roman" w:hint="eastAsia"/>
+          <w:color w:val="444444"/>
+          <w:sz w:val="21"/>
+          <w:szCs w:val="21"/>
+        </w:rPr>
+        <w:t>）</w:t>
+      </w:r>
+      <w:r>
+        <w:rPr>
+          <w:rFonts w:ascii="Times New Roman" w:eastAsia="Adobe 仿宋 Std R" w:hAnsi="Times New Roman" w:cs="Times New Roman" w:hint="eastAsia"/>
+          <w:color w:val="444444"/>
+          <w:sz w:val="21"/>
+          <w:szCs w:val="21"/>
+        </w:rPr>
+        <w:t>”。</w:t>
       </w:r>
       <w:r>
         <w:rPr>
@@ -9110,34 +9201,7 @@
           <w:sz w:val="21"/>
           <w:szCs w:val="21"/>
         </w:rPr>
-        <w:t xml:space="preserve">c) Convey individual copies of the object code with a copy of the written offer to provide the </w:t>
-      </w:r>
-      <w:r>
-        <w:rPr>
-          <w:rFonts w:ascii="Times New Roman" w:eastAsia="Adobe 仿宋 Std R" w:hAnsi="Times New Roman" w:cs="Times New Roman" w:hint="eastAsia"/>
-          <w:color w:val="444444"/>
-          <w:sz w:val="21"/>
-          <w:szCs w:val="21"/>
-        </w:rPr>
-        <w:t>c</w:t>
-      </w:r>
-      <w:r>
-        <w:rPr>
-          <w:rFonts w:ascii="Times New Roman" w:eastAsia="Adobe 仿宋 Std R" w:hAnsi="Times New Roman" w:cs="Times New Roman"/>
-          <w:color w:val="444444"/>
-          <w:sz w:val="21"/>
-          <w:szCs w:val="21"/>
-        </w:rPr>
-        <w:t xml:space="preserve">) </w:t>
-      </w:r>
-      <w:r>
-        <w:rPr>
-          <w:rFonts w:ascii="Times New Roman" w:eastAsia="Adobe 仿宋 Std R" w:hAnsi="Times New Roman" w:cs="Times New Roman"/>
-          <w:color w:val="444444"/>
-          <w:sz w:val="21"/>
-          <w:szCs w:val="21"/>
-        </w:rPr>
-        <w:t>Corresponding Source. This alternative is allowed only occasionally and noncommercially, and only if you received the object code with such an offer, in accord with subsection 6b.</w:t>
+        <w:t>c) Convey individual copies of the object code with a copy of the written offer to provide the Corresponding Source. This alternative is allowed only occasionally and noncommercially, and only if you received the object code with such an offer, in accord with subsection 6b.</w:t>
       </w:r>
     </w:p>
     <w:p>
@@ -9152,6 +9216,24 @@
           <w:szCs w:val="21"/>
         </w:rPr>
       </w:pPr>
+      <w:r>
+        <w:rPr>
+          <w:rFonts w:ascii="Times New Roman" w:eastAsia="Adobe 仿宋 Std R" w:hAnsi="Times New Roman" w:cs="Times New Roman" w:hint="eastAsia"/>
+          <w:color w:val="444444"/>
+          <w:sz w:val="21"/>
+          <w:szCs w:val="21"/>
+        </w:rPr>
+        <w:t>c</w:t>
+      </w:r>
+      <w:r>
+        <w:rPr>
+          <w:rFonts w:ascii="Times New Roman" w:eastAsia="Adobe 仿宋 Std R" w:hAnsi="Times New Roman" w:cs="Times New Roman"/>
+          <w:color w:val="444444"/>
+          <w:sz w:val="21"/>
+          <w:szCs w:val="21"/>
+        </w:rPr>
+        <w:t xml:space="preserve">) </w:t>
+      </w:r>
       <w:r>
         <w:rPr>
           <w:rFonts w:ascii="Times New Roman" w:eastAsia="Adobe 仿宋 Std R" w:hAnsi="Times New Roman" w:cs="Times New Roman" w:hint="eastAsia"/>
@@ -10091,7 +10173,61 @@
           <w:sz w:val="21"/>
           <w:szCs w:val="21"/>
         </w:rPr>
-        <w:t>“用户产品”是指</w:t>
+        <w:t>“用户产品</w:t>
+      </w:r>
+      <w:r>
+        <w:rPr>
+          <w:rFonts w:ascii="Times New Roman" w:eastAsia="Adobe 仿宋 Std R" w:hAnsi="Times New Roman" w:cs="Times New Roman" w:hint="eastAsia"/>
+          <w:color w:val="444444"/>
+          <w:sz w:val="21"/>
+          <w:szCs w:val="21"/>
+        </w:rPr>
+        <w:t>（</w:t>
+      </w:r>
+      <w:r>
+        <w:rPr>
+          <w:rFonts w:ascii="Times New Roman" w:eastAsia="Adobe 仿宋 Std R" w:hAnsi="Times New Roman" w:cs="Times New Roman" w:hint="eastAsia"/>
+          <w:color w:val="444444"/>
+          <w:sz w:val="21"/>
+          <w:szCs w:val="21"/>
+        </w:rPr>
+        <w:t>User</w:t>
+      </w:r>
+      <w:r>
+        <w:rPr>
+          <w:rFonts w:ascii="Times New Roman" w:eastAsia="Adobe 仿宋 Std R" w:hAnsi="Times New Roman" w:cs="Times New Roman"/>
+          <w:color w:val="444444"/>
+          <w:sz w:val="21"/>
+          <w:szCs w:val="21"/>
+        </w:rPr>
+        <w:t xml:space="preserve"> </w:t>
+      </w:r>
+      <w:r>
+        <w:rPr>
+          <w:rFonts w:ascii="Times New Roman" w:eastAsia="Adobe 仿宋 Std R" w:hAnsi="Times New Roman" w:cs="Times New Roman" w:hint="eastAsia"/>
+          <w:color w:val="444444"/>
+          <w:sz w:val="21"/>
+          <w:szCs w:val="21"/>
+        </w:rPr>
+        <w:t>Product</w:t>
+      </w:r>
+      <w:r>
+        <w:rPr>
+          <w:rFonts w:ascii="Times New Roman" w:eastAsia="Adobe 仿宋 Std R" w:hAnsi="Times New Roman" w:cs="Times New Roman" w:hint="eastAsia"/>
+          <w:color w:val="444444"/>
+          <w:sz w:val="21"/>
+          <w:szCs w:val="21"/>
+        </w:rPr>
+        <w:t>）</w:t>
+      </w:r>
+      <w:r>
+        <w:rPr>
+          <w:rFonts w:ascii="Times New Roman" w:eastAsia="Adobe 仿宋 Std R" w:hAnsi="Times New Roman" w:cs="Times New Roman" w:hint="eastAsia"/>
+          <w:color w:val="444444"/>
+          <w:sz w:val="21"/>
+          <w:szCs w:val="21"/>
+        </w:rPr>
+        <w:t>”是指</w:t>
       </w:r>
       <w:r>
         <w:rPr>
@@ -10271,7 +10407,61 @@
           <w:sz w:val="21"/>
           <w:szCs w:val="21"/>
         </w:rPr>
-        <w:t>用户产品的“安装信息”</w:t>
+        <w:t>用户产品的“安装信息</w:t>
+      </w:r>
+      <w:r>
+        <w:rPr>
+          <w:rFonts w:ascii="Times New Roman" w:eastAsia="Adobe 仿宋 Std R" w:hAnsi="Times New Roman" w:cs="Times New Roman" w:hint="eastAsia"/>
+          <w:color w:val="444444"/>
+          <w:sz w:val="21"/>
+          <w:szCs w:val="21"/>
+        </w:rPr>
+        <w:t>（</w:t>
+      </w:r>
+      <w:r>
+        <w:rPr>
+          <w:rFonts w:ascii="Times New Roman" w:eastAsia="Adobe 仿宋 Std R" w:hAnsi="Times New Roman" w:cs="Times New Roman" w:hint="eastAsia"/>
+          <w:color w:val="444444"/>
+          <w:sz w:val="21"/>
+          <w:szCs w:val="21"/>
+        </w:rPr>
+        <w:t>Installation</w:t>
+      </w:r>
+      <w:r>
+        <w:rPr>
+          <w:rFonts w:ascii="Times New Roman" w:eastAsia="Adobe 仿宋 Std R" w:hAnsi="Times New Roman" w:cs="Times New Roman"/>
+          <w:color w:val="444444"/>
+          <w:sz w:val="21"/>
+          <w:szCs w:val="21"/>
+        </w:rPr>
+        <w:t xml:space="preserve"> </w:t>
+      </w:r>
+      <w:r>
+        <w:rPr>
+          <w:rFonts w:ascii="Times New Roman" w:eastAsia="Adobe 仿宋 Std R" w:hAnsi="Times New Roman" w:cs="Times New Roman" w:hint="eastAsia"/>
+          <w:color w:val="444444"/>
+          <w:sz w:val="21"/>
+          <w:szCs w:val="21"/>
+        </w:rPr>
+        <w:t>Information</w:t>
+      </w:r>
+      <w:r>
+        <w:rPr>
+          <w:rFonts w:ascii="Times New Roman" w:eastAsia="Adobe 仿宋 Std R" w:hAnsi="Times New Roman" w:cs="Times New Roman" w:hint="eastAsia"/>
+          <w:color w:val="444444"/>
+          <w:sz w:val="21"/>
+          <w:szCs w:val="21"/>
+        </w:rPr>
+        <w:t>）</w:t>
+      </w:r>
+      <w:r>
+        <w:rPr>
+          <w:rFonts w:ascii="Times New Roman" w:eastAsia="Adobe 仿宋 Std R" w:hAnsi="Times New Roman" w:cs="Times New Roman" w:hint="eastAsia"/>
+          <w:color w:val="444444"/>
+          <w:sz w:val="21"/>
+          <w:szCs w:val="21"/>
+        </w:rPr>
+        <w:t>”</w:t>
       </w:r>
       <w:r>
         <w:rPr>
@@ -10907,6 +11097,183 @@
       </w:pPr>
       <w:r>
         <w:rPr>
+          <w:rFonts w:ascii="Times New Roman" w:eastAsia="Adobe 仿宋 Std R" w:hAnsi="Times New Roman" w:cs="Times New Roman" w:hint="eastAsia"/>
+          <w:color w:val="444444"/>
+          <w:sz w:val="21"/>
+          <w:szCs w:val="21"/>
+        </w:rPr>
+        <w:t>“附加许可（</w:t>
+      </w:r>
+      <w:r>
+        <w:rPr>
+          <w:rFonts w:ascii="Times New Roman" w:eastAsia="Adobe 仿宋 Std R" w:hAnsi="Times New Roman" w:cs="Times New Roman" w:hint="eastAsia"/>
+          <w:color w:val="444444"/>
+          <w:sz w:val="21"/>
+          <w:szCs w:val="21"/>
+        </w:rPr>
+        <w:t>additional</w:t>
+      </w:r>
+      <w:r>
+        <w:rPr>
+          <w:rFonts w:ascii="Times New Roman" w:eastAsia="Adobe 仿宋 Std R" w:hAnsi="Times New Roman" w:cs="Times New Roman"/>
+          <w:color w:val="444444"/>
+          <w:sz w:val="21"/>
+          <w:szCs w:val="21"/>
+        </w:rPr>
+        <w:t xml:space="preserve"> </w:t>
+      </w:r>
+      <w:r>
+        <w:rPr>
+          <w:rFonts w:ascii="Times New Roman" w:eastAsia="Adobe 仿宋 Std R" w:hAnsi="Times New Roman" w:cs="Times New Roman" w:hint="eastAsia"/>
+          <w:color w:val="444444"/>
+          <w:sz w:val="21"/>
+          <w:szCs w:val="21"/>
+        </w:rPr>
+        <w:t>permissions</w:t>
+      </w:r>
+      <w:r>
+        <w:rPr>
+          <w:rFonts w:ascii="Times New Roman" w:eastAsia="Adobe 仿宋 Std R" w:hAnsi="Times New Roman" w:cs="Times New Roman" w:hint="eastAsia"/>
+          <w:color w:val="444444"/>
+          <w:sz w:val="21"/>
+          <w:szCs w:val="21"/>
+        </w:rPr>
+        <w:t>）”</w:t>
+      </w:r>
+      <w:r>
+        <w:rPr>
+          <w:rFonts w:ascii="Times New Roman" w:eastAsia="Adobe 仿宋 Std R" w:hAnsi="Times New Roman" w:cs="Times New Roman" w:hint="eastAsia"/>
+          <w:color w:val="444444"/>
+          <w:sz w:val="21"/>
+          <w:szCs w:val="21"/>
+        </w:rPr>
+        <w:t>是指对本协议的一个或多个条件设置例外的补充性条款</w:t>
+      </w:r>
+      <w:r>
+        <w:rPr>
+          <w:rFonts w:ascii="Times New Roman" w:eastAsia="Adobe 仿宋 Std R" w:hAnsi="Times New Roman" w:cs="Times New Roman" w:hint="eastAsia"/>
+          <w:color w:val="444444"/>
+          <w:sz w:val="21"/>
+          <w:szCs w:val="21"/>
+        </w:rPr>
+        <w:t>。适用于整个程序的附加条款，在根据本协议有效的情况下应当被视为本协议的一部分。</w:t>
+      </w:r>
+      <w:r>
+        <w:rPr>
+          <w:rFonts w:ascii="Times New Roman" w:eastAsia="Adobe 仿宋 Std R" w:hAnsi="Times New Roman" w:cs="Times New Roman" w:hint="eastAsia"/>
+          <w:color w:val="444444"/>
+          <w:sz w:val="21"/>
+          <w:szCs w:val="21"/>
+        </w:rPr>
+        <w:t>如果附加许可仅适用于部分程序，</w:t>
+      </w:r>
+      <w:r>
+        <w:rPr>
+          <w:rFonts w:ascii="Times New Roman" w:eastAsia="Adobe 仿宋 Std R" w:hAnsi="Times New Roman" w:cs="Times New Roman" w:hint="eastAsia"/>
+          <w:color w:val="444444"/>
+          <w:sz w:val="21"/>
+          <w:szCs w:val="21"/>
+        </w:rPr>
+        <w:t>则该部分可单独在这些</w:t>
+      </w:r>
+      <w:r>
+        <w:rPr>
+          <w:rFonts w:ascii="Times New Roman" w:eastAsia="Adobe 仿宋 Std R" w:hAnsi="Times New Roman" w:cs="Times New Roman" w:hint="eastAsia"/>
+          <w:color w:val="444444"/>
+          <w:sz w:val="21"/>
+          <w:szCs w:val="21"/>
+        </w:rPr>
+        <w:t>许可</w:t>
+      </w:r>
+      <w:r>
+        <w:rPr>
+          <w:rFonts w:ascii="Times New Roman" w:eastAsia="Adobe 仿宋 Std R" w:hAnsi="Times New Roman" w:cs="Times New Roman" w:hint="eastAsia"/>
+          <w:color w:val="444444"/>
+          <w:sz w:val="21"/>
+          <w:szCs w:val="21"/>
+        </w:rPr>
+        <w:t>下使用，但整个程序仍受</w:t>
+      </w:r>
+      <w:r>
+        <w:rPr>
+          <w:rFonts w:ascii="Times New Roman" w:eastAsia="Adobe 仿宋 Std R" w:hAnsi="Times New Roman" w:cs="Times New Roman" w:hint="eastAsia"/>
+          <w:color w:val="444444"/>
+          <w:sz w:val="21"/>
+          <w:szCs w:val="21"/>
+        </w:rPr>
+        <w:t>本协议</w:t>
+      </w:r>
+      <w:r>
+        <w:rPr>
+          <w:rFonts w:ascii="Times New Roman" w:eastAsia="Adobe 仿宋 Std R" w:hAnsi="Times New Roman" w:cs="Times New Roman" w:hint="eastAsia"/>
+          <w:color w:val="444444"/>
+          <w:sz w:val="21"/>
+          <w:szCs w:val="21"/>
+        </w:rPr>
+        <w:t>的</w:t>
+      </w:r>
+      <w:r>
+        <w:rPr>
+          <w:rFonts w:ascii="Times New Roman" w:eastAsia="Adobe 仿宋 Std R" w:hAnsi="Times New Roman" w:cs="Times New Roman" w:hint="eastAsia"/>
+          <w:color w:val="444444"/>
+          <w:sz w:val="21"/>
+          <w:szCs w:val="21"/>
+        </w:rPr>
+        <w:t>约束</w:t>
+      </w:r>
+      <w:r>
+        <w:rPr>
+          <w:rFonts w:ascii="Times New Roman" w:eastAsia="Adobe 仿宋 Std R" w:hAnsi="Times New Roman" w:cs="Times New Roman" w:hint="eastAsia"/>
+          <w:color w:val="444444"/>
+          <w:sz w:val="21"/>
+          <w:szCs w:val="21"/>
+        </w:rPr>
+        <w:t>，而不考虑附加</w:t>
+      </w:r>
+      <w:r>
+        <w:rPr>
+          <w:rFonts w:ascii="Times New Roman" w:eastAsia="Adobe 仿宋 Std R" w:hAnsi="Times New Roman" w:cs="Times New Roman" w:hint="eastAsia"/>
+          <w:color w:val="444444"/>
+          <w:sz w:val="21"/>
+          <w:szCs w:val="21"/>
+        </w:rPr>
+        <w:t>许可</w:t>
+      </w:r>
+      <w:r>
+        <w:rPr>
+          <w:rFonts w:ascii="Times New Roman" w:eastAsia="Adobe 仿宋 Std R" w:hAnsi="Times New Roman" w:cs="Times New Roman" w:hint="eastAsia"/>
+          <w:color w:val="444444"/>
+          <w:sz w:val="21"/>
+          <w:szCs w:val="21"/>
+        </w:rPr>
+        <w:t>。</w:t>
+      </w:r>
+    </w:p>
+    <w:p>
+      <w:pPr>
+        <w:spacing w:afterLines="50" w:after="120" w:line="240" w:lineRule="auto"/>
+        <w:jc w:val="both"/>
+        <w:rPr>
+          <w:rFonts w:ascii="Times New Roman" w:eastAsia="Adobe 仿宋 Std R" w:hAnsi="Times New Roman" w:cs="Times New Roman" w:hint="eastAsia"/>
+          <w:color w:val="444444"/>
+          <w:sz w:val="21"/>
+          <w:szCs w:val="21"/>
+        </w:rPr>
+      </w:pPr>
+    </w:p>
+    <w:p>
+      <w:pPr>
+        <w:spacing w:afterLines="50" w:after="120" w:line="240" w:lineRule="auto"/>
+        <w:jc w:val="both"/>
+        <w:rPr>
+          <w:rFonts w:ascii="Times New Roman" w:eastAsia="Adobe 仿宋 Std R" w:hAnsi="Times New Roman" w:cs="Times New Roman"/>
+          <w:color w:val="444444"/>
+          <w:sz w:val="21"/>
+          <w:szCs w:val="21"/>
+        </w:rPr>
+      </w:pPr>
+      <w:r>
+        <w:rPr>
           <w:rFonts w:ascii="Times New Roman" w:eastAsia="Adobe 仿宋 Std R" w:hAnsi="Times New Roman" w:cs="Times New Roman"/>
           <w:color w:val="444444"/>
           <w:sz w:val="21"/>
@@ -10928,13 +11295,233 @@
       </w:pPr>
       <w:r>
         <w:rPr>
-          <w:rFonts w:ascii="Times New Roman" w:eastAsia="Adobe 仿宋 Std R" w:hAnsi="Times New Roman" w:cs="Times New Roman"/>
-          <w:color w:val="444444"/>
-          <w:sz w:val="21"/>
-          <w:szCs w:val="21"/>
-        </w:rPr>
+          <w:rFonts w:ascii="Times New Roman" w:eastAsia="Adobe 仿宋 Std R" w:hAnsi="Times New Roman" w:cs="Times New Roman" w:hint="eastAsia"/>
+          <w:color w:val="444444"/>
+          <w:sz w:val="21"/>
+          <w:szCs w:val="21"/>
+        </w:rPr>
+        <w:t>在你传播受保护的作品副本时，你可以选择从副本或其部分中移除任何附加许可。（附加许可可以要求你在特定情况下将其移除）对于你添加至受保护的作品的材料，如果你拥有这些材料或</w:t>
+      </w:r>
+      <w:r>
+        <w:rPr>
+          <w:rFonts w:ascii="Times New Roman" w:eastAsia="Adobe 仿宋 Std R" w:hAnsi="Times New Roman" w:cs="Times New Roman" w:hint="eastAsia"/>
+          <w:color w:val="444444"/>
+          <w:sz w:val="21"/>
+          <w:szCs w:val="21"/>
+        </w:rPr>
+        <w:t>有权</w:t>
+      </w:r>
+      <w:r>
+        <w:rPr>
+          <w:rFonts w:ascii="Times New Roman" w:eastAsia="Adobe 仿宋 Std R" w:hAnsi="Times New Roman" w:cs="Times New Roman" w:hint="eastAsia"/>
+          <w:color w:val="444444"/>
+          <w:sz w:val="21"/>
+          <w:szCs w:val="21"/>
+        </w:rPr>
+        <w:t>授予这些材料版权许可，你则可</w:t>
+      </w:r>
+      <w:r>
+        <w:rPr>
+          <w:rFonts w:ascii="Times New Roman" w:eastAsia="Adobe 仿宋 Std R" w:hAnsi="Times New Roman" w:cs="Times New Roman" w:hint="eastAsia"/>
+          <w:color w:val="444444"/>
+          <w:sz w:val="21"/>
+          <w:szCs w:val="21"/>
+        </w:rPr>
+        <w:t>以</w:t>
+      </w:r>
+      <w:r>
+        <w:rPr>
+          <w:rFonts w:ascii="Times New Roman" w:eastAsia="Adobe 仿宋 Std R" w:hAnsi="Times New Roman" w:cs="Times New Roman" w:hint="eastAsia"/>
+          <w:color w:val="444444"/>
+          <w:sz w:val="21"/>
+          <w:szCs w:val="21"/>
+        </w:rPr>
+        <w:t>对</w:t>
+      </w:r>
+      <w:r>
+        <w:rPr>
+          <w:rFonts w:ascii="Times New Roman" w:eastAsia="Adobe 仿宋 Std R" w:hAnsi="Times New Roman" w:cs="Times New Roman" w:hint="eastAsia"/>
+          <w:color w:val="444444"/>
+          <w:sz w:val="21"/>
+          <w:szCs w:val="21"/>
+        </w:rPr>
+        <w:t>这些</w:t>
+      </w:r>
+      <w:r>
+        <w:rPr>
+          <w:rFonts w:ascii="Times New Roman" w:eastAsia="Adobe 仿宋 Std R" w:hAnsi="Times New Roman" w:cs="Times New Roman" w:hint="eastAsia"/>
+          <w:color w:val="444444"/>
+          <w:sz w:val="21"/>
+          <w:szCs w:val="21"/>
+        </w:rPr>
+        <w:t>材料</w:t>
+      </w:r>
+      <w:r>
+        <w:rPr>
+          <w:rFonts w:ascii="Times New Roman" w:eastAsia="Adobe 仿宋 Std R" w:hAnsi="Times New Roman" w:cs="Times New Roman" w:hint="eastAsia"/>
+          <w:color w:val="444444"/>
+          <w:sz w:val="21"/>
+          <w:szCs w:val="21"/>
+        </w:rPr>
+        <w:t>增添</w:t>
+      </w:r>
+      <w:r>
+        <w:rPr>
+          <w:rFonts w:ascii="Times New Roman" w:eastAsia="Adobe 仿宋 Std R" w:hAnsi="Times New Roman" w:cs="Times New Roman" w:hint="eastAsia"/>
+          <w:color w:val="444444"/>
+          <w:sz w:val="21"/>
+          <w:szCs w:val="21"/>
+        </w:rPr>
+        <w:t>附加许可</w:t>
+      </w:r>
+      <w:r>
+        <w:rPr>
+          <w:rFonts w:ascii="Times New Roman" w:eastAsia="Adobe 仿宋 Std R" w:hAnsi="Times New Roman" w:cs="Times New Roman" w:hint="eastAsia"/>
+          <w:color w:val="444444"/>
+          <w:sz w:val="21"/>
+          <w:szCs w:val="21"/>
+        </w:rPr>
+        <w:t>。</w:t>
+      </w:r>
+    </w:p>
+    <w:p>
+      <w:pPr>
+        <w:spacing w:afterLines="50" w:after="120" w:line="240" w:lineRule="auto"/>
+        <w:jc w:val="both"/>
+        <w:rPr>
+          <w:rFonts w:ascii="Times New Roman" w:eastAsia="Adobe 仿宋 Std R" w:hAnsi="Times New Roman" w:cs="Times New Roman" w:hint="eastAsia"/>
+          <w:color w:val="444444"/>
+          <w:sz w:val="21"/>
+          <w:szCs w:val="21"/>
+        </w:rPr>
+      </w:pPr>
+    </w:p>
+    <w:p>
+      <w:pPr>
+        <w:spacing w:afterLines="50" w:after="120" w:line="240" w:lineRule="auto"/>
+        <w:jc w:val="both"/>
+        <w:rPr>
+          <w:rFonts w:ascii="Times New Roman" w:eastAsia="Adobe 仿宋 Std R" w:hAnsi="Times New Roman" w:cs="Times New Roman"/>
+          <w:color w:val="444444"/>
+          <w:sz w:val="21"/>
+          <w:szCs w:val="21"/>
+        </w:rPr>
+      </w:pPr>
+      <w:r>
+        <w:rPr>
+          <w:rFonts w:ascii="Times New Roman" w:eastAsia="Adobe 仿宋 Std R" w:hAnsi="Times New Roman" w:cs="Times New Roman"/>
+          <w:color w:val="444444"/>
+          <w:sz w:val="21"/>
+          <w:szCs w:val="21"/>
+        </w:rPr>
+        <w:lastRenderedPageBreak/>
         <w:t>Notwithstanding any other provision of this License, for material you add to a covered work, you may (if authorized by the copyright holders of that material) supplement the terms of this License with terms:</w:t>
       </w:r>
+    </w:p>
+    <w:p>
+      <w:pPr>
+        <w:spacing w:afterLines="50" w:after="120" w:line="240" w:lineRule="auto"/>
+        <w:jc w:val="both"/>
+        <w:rPr>
+          <w:rFonts w:ascii="Times New Roman" w:eastAsia="Adobe 仿宋 Std R" w:hAnsi="Times New Roman" w:cs="Times New Roman"/>
+          <w:color w:val="444444"/>
+          <w:sz w:val="21"/>
+          <w:szCs w:val="21"/>
+        </w:rPr>
+      </w:pPr>
+      <w:r>
+        <w:rPr>
+          <w:rFonts w:ascii="Times New Roman" w:eastAsia="Adobe 仿宋 Std R" w:hAnsi="Times New Roman" w:cs="Times New Roman" w:hint="eastAsia"/>
+          <w:color w:val="444444"/>
+          <w:sz w:val="21"/>
+          <w:szCs w:val="21"/>
+        </w:rPr>
+        <w:t>即使本协议其他任何条款另有规定，你</w:t>
+      </w:r>
+      <w:r>
+        <w:rPr>
+          <w:rFonts w:ascii="Times New Roman" w:eastAsia="Adobe 仿宋 Std R" w:hAnsi="Times New Roman" w:cs="Times New Roman" w:hint="eastAsia"/>
+          <w:color w:val="444444"/>
+          <w:sz w:val="21"/>
+          <w:szCs w:val="21"/>
+        </w:rPr>
+        <w:t>可以（如果</w:t>
+      </w:r>
+      <w:r>
+        <w:rPr>
+          <w:rFonts w:ascii="Times New Roman" w:eastAsia="Adobe 仿宋 Std R" w:hAnsi="Times New Roman" w:cs="Times New Roman" w:hint="eastAsia"/>
+          <w:color w:val="444444"/>
+          <w:sz w:val="21"/>
+          <w:szCs w:val="21"/>
+        </w:rPr>
+        <w:t>经该材料著作权人授权</w:t>
+      </w:r>
+      <w:r>
+        <w:rPr>
+          <w:rFonts w:ascii="Times New Roman" w:eastAsia="Adobe 仿宋 Std R" w:hAnsi="Times New Roman" w:cs="Times New Roman" w:hint="eastAsia"/>
+          <w:color w:val="444444"/>
+          <w:sz w:val="21"/>
+          <w:szCs w:val="21"/>
+        </w:rPr>
+        <w:t>）</w:t>
+      </w:r>
+      <w:r>
+        <w:rPr>
+          <w:rFonts w:ascii="Times New Roman" w:eastAsia="Adobe 仿宋 Std R" w:hAnsi="Times New Roman" w:cs="Times New Roman" w:hint="eastAsia"/>
+          <w:color w:val="444444"/>
+          <w:sz w:val="21"/>
+          <w:szCs w:val="21"/>
+        </w:rPr>
+        <w:t>对</w:t>
+      </w:r>
+      <w:r>
+        <w:rPr>
+          <w:rFonts w:ascii="Times New Roman" w:eastAsia="Adobe 仿宋 Std R" w:hAnsi="Times New Roman" w:cs="Times New Roman" w:hint="eastAsia"/>
+          <w:color w:val="444444"/>
+          <w:sz w:val="21"/>
+          <w:szCs w:val="21"/>
+        </w:rPr>
+        <w:t>本</w:t>
+      </w:r>
+      <w:r>
+        <w:rPr>
+          <w:rFonts w:ascii="Times New Roman" w:eastAsia="Adobe 仿宋 Std R" w:hAnsi="Times New Roman" w:cs="Times New Roman" w:hint="eastAsia"/>
+          <w:color w:val="444444"/>
+          <w:sz w:val="21"/>
+          <w:szCs w:val="21"/>
+        </w:rPr>
+        <w:t>协议条款</w:t>
+      </w:r>
+      <w:r>
+        <w:rPr>
+          <w:rFonts w:ascii="Times New Roman" w:eastAsia="Adobe 仿宋 Std R" w:hAnsi="Times New Roman" w:cs="Times New Roman" w:hint="eastAsia"/>
+          <w:color w:val="444444"/>
+          <w:sz w:val="21"/>
+          <w:szCs w:val="21"/>
+        </w:rPr>
+        <w:t>进行以下补充</w:t>
+      </w:r>
+      <w:r>
+        <w:rPr>
+          <w:rFonts w:ascii="Times New Roman" w:eastAsia="Adobe 仿宋 Std R" w:hAnsi="Times New Roman" w:cs="Times New Roman" w:hint="eastAsia"/>
+          <w:color w:val="444444"/>
+          <w:sz w:val="21"/>
+          <w:szCs w:val="21"/>
+        </w:rPr>
+        <w:t>：</w:t>
+      </w:r>
+    </w:p>
+    <w:p>
+      <w:pPr>
+        <w:spacing w:afterLines="50" w:after="120" w:line="240" w:lineRule="auto"/>
+        <w:jc w:val="both"/>
+        <w:rPr>
+          <w:rFonts w:ascii="Times New Roman" w:eastAsia="Adobe 仿宋 Std R" w:hAnsi="Times New Roman" w:cs="Times New Roman" w:hint="eastAsia"/>
+          <w:color w:val="444444"/>
+          <w:sz w:val="21"/>
+          <w:szCs w:val="21"/>
+        </w:rPr>
+      </w:pPr>
     </w:p>
     <w:p>
       <w:pPr>
@@ -10963,6 +11550,121 @@
     </w:p>
     <w:p>
       <w:pPr>
+        <w:spacing w:after="50" w:line="240" w:lineRule="auto"/>
+        <w:ind w:left="720"/>
+        <w:jc w:val="both"/>
+        <w:rPr>
+          <w:rFonts w:ascii="Times New Roman" w:eastAsia="Adobe 仿宋 Std R" w:hAnsi="Times New Roman" w:cs="Times New Roman" w:hint="eastAsia"/>
+          <w:color w:val="444444"/>
+          <w:sz w:val="21"/>
+          <w:szCs w:val="21"/>
+        </w:rPr>
+      </w:pPr>
+      <w:r>
+        <w:rPr>
+          <w:rFonts w:ascii="Times New Roman" w:eastAsia="Adobe 仿宋 Std R" w:hAnsi="Times New Roman" w:cs="Times New Roman" w:hint="eastAsia"/>
+          <w:color w:val="444444"/>
+          <w:sz w:val="21"/>
+          <w:szCs w:val="21"/>
+        </w:rPr>
+        <w:t>a</w:t>
+      </w:r>
+      <w:r>
+        <w:rPr>
+          <w:rFonts w:ascii="Times New Roman" w:eastAsia="Adobe 仿宋 Std R" w:hAnsi="Times New Roman" w:cs="Times New Roman"/>
+          <w:color w:val="444444"/>
+          <w:sz w:val="21"/>
+          <w:szCs w:val="21"/>
+        </w:rPr>
+        <w:t xml:space="preserve">) </w:t>
+      </w:r>
+      <w:r>
+        <w:rPr>
+          <w:rFonts w:ascii="Times New Roman" w:eastAsia="Adobe 仿宋 Std R" w:hAnsi="Times New Roman" w:cs="Times New Roman" w:hint="eastAsia"/>
+          <w:color w:val="444444"/>
+          <w:sz w:val="21"/>
+          <w:szCs w:val="21"/>
+        </w:rPr>
+        <w:t>放弃保证或者以不同于第</w:t>
+      </w:r>
+      <w:r>
+        <w:rPr>
+          <w:rFonts w:ascii="Times New Roman" w:eastAsia="Adobe 仿宋 Std R" w:hAnsi="Times New Roman" w:cs="Times New Roman" w:hint="eastAsia"/>
+          <w:color w:val="444444"/>
+          <w:sz w:val="21"/>
+          <w:szCs w:val="21"/>
+        </w:rPr>
+        <w:t>1</w:t>
+      </w:r>
+      <w:r>
+        <w:rPr>
+          <w:rFonts w:ascii="Times New Roman" w:eastAsia="Adobe 仿宋 Std R" w:hAnsi="Times New Roman" w:cs="Times New Roman"/>
+          <w:color w:val="444444"/>
+          <w:sz w:val="21"/>
+          <w:szCs w:val="21"/>
+        </w:rPr>
+        <w:t>5</w:t>
+      </w:r>
+      <w:r>
+        <w:rPr>
+          <w:rFonts w:ascii="Times New Roman" w:eastAsia="Adobe 仿宋 Std R" w:hAnsi="Times New Roman" w:cs="Times New Roman" w:hint="eastAsia"/>
+          <w:color w:val="444444"/>
+          <w:sz w:val="21"/>
+          <w:szCs w:val="21"/>
+        </w:rPr>
+        <w:t>、</w:t>
+      </w:r>
+      <w:r>
+        <w:rPr>
+          <w:rFonts w:ascii="Times New Roman" w:eastAsia="Adobe 仿宋 Std R" w:hAnsi="Times New Roman" w:cs="Times New Roman" w:hint="eastAsia"/>
+          <w:color w:val="444444"/>
+          <w:sz w:val="21"/>
+          <w:szCs w:val="21"/>
+        </w:rPr>
+        <w:t>1</w:t>
+      </w:r>
+      <w:r>
+        <w:rPr>
+          <w:rFonts w:ascii="Times New Roman" w:eastAsia="Adobe 仿宋 Std R" w:hAnsi="Times New Roman" w:cs="Times New Roman"/>
+          <w:color w:val="444444"/>
+          <w:sz w:val="21"/>
+          <w:szCs w:val="21"/>
+        </w:rPr>
+        <w:t>6</w:t>
+      </w:r>
+      <w:r>
+        <w:rPr>
+          <w:rFonts w:ascii="Times New Roman" w:eastAsia="Adobe 仿宋 Std R" w:hAnsi="Times New Roman" w:cs="Times New Roman" w:hint="eastAsia"/>
+          <w:color w:val="444444"/>
+          <w:sz w:val="21"/>
+          <w:szCs w:val="21"/>
+        </w:rPr>
+        <w:t>条的方式限制责任；或</w:t>
+      </w:r>
+      <w:r>
+        <w:rPr>
+          <w:rFonts w:ascii="Times New Roman" w:eastAsia="Adobe 仿宋 Std R" w:hAnsi="Times New Roman" w:cs="Times New Roman" w:hint="eastAsia"/>
+          <w:color w:val="444444"/>
+          <w:sz w:val="21"/>
+          <w:szCs w:val="21"/>
+        </w:rPr>
+        <w:t>者</w:t>
+      </w:r>
+    </w:p>
+    <w:p>
+      <w:pPr>
+        <w:spacing w:after="50" w:line="240" w:lineRule="auto"/>
+        <w:jc w:val="both"/>
+        <w:rPr>
+          <w:rFonts w:ascii="Times New Roman" w:eastAsia="Adobe 仿宋 Std R" w:hAnsi="Times New Roman" w:cs="Times New Roman" w:hint="eastAsia"/>
+          <w:color w:val="444444"/>
+          <w:sz w:val="21"/>
+          <w:szCs w:val="21"/>
+        </w:rPr>
+      </w:pPr>
+    </w:p>
+    <w:p>
+      <w:pPr>
         <w:numPr>
           <w:ilvl w:val="0"/>
           <w:numId w:val="3"/>
@@ -10988,6 +11690,77 @@
     </w:p>
     <w:p>
       <w:pPr>
+        <w:spacing w:after="50" w:line="240" w:lineRule="auto"/>
+        <w:ind w:left="720"/>
+        <w:jc w:val="both"/>
+        <w:rPr>
+          <w:rFonts w:ascii="Times New Roman" w:eastAsia="Adobe 仿宋 Std R" w:hAnsi="Times New Roman" w:cs="Times New Roman"/>
+          <w:color w:val="444444"/>
+          <w:sz w:val="21"/>
+          <w:szCs w:val="21"/>
+        </w:rPr>
+      </w:pPr>
+      <w:r>
+        <w:rPr>
+          <w:rFonts w:ascii="Times New Roman" w:eastAsia="Adobe 仿宋 Std R" w:hAnsi="Times New Roman" w:cs="Times New Roman" w:hint="eastAsia"/>
+          <w:color w:val="444444"/>
+          <w:sz w:val="21"/>
+          <w:szCs w:val="21"/>
+        </w:rPr>
+        <w:t>要求在该材料或者子啊包含材料的作品所展示的适当的法律声明中保留合理的特定法律声明或</w:t>
+      </w:r>
+      <w:r>
+        <w:rPr>
+          <w:rFonts w:ascii="Times New Roman" w:eastAsia="Adobe 仿宋 Std R" w:hAnsi="Times New Roman" w:cs="Times New Roman" w:hint="eastAsia"/>
+          <w:color w:val="444444"/>
+          <w:sz w:val="21"/>
+          <w:szCs w:val="21"/>
+        </w:rPr>
+        <w:t>者</w:t>
+      </w:r>
+      <w:r>
+        <w:rPr>
+          <w:rFonts w:ascii="Times New Roman" w:eastAsia="Adobe 仿宋 Std R" w:hAnsi="Times New Roman" w:cs="Times New Roman" w:hint="eastAsia"/>
+          <w:color w:val="444444"/>
+          <w:sz w:val="21"/>
+          <w:szCs w:val="21"/>
+        </w:rPr>
+        <w:t>作者署名</w:t>
+      </w:r>
+      <w:r>
+        <w:rPr>
+          <w:rFonts w:ascii="Times New Roman" w:eastAsia="Adobe 仿宋 Std R" w:hAnsi="Times New Roman" w:cs="Times New Roman" w:hint="eastAsia"/>
+          <w:color w:val="444444"/>
+          <w:sz w:val="21"/>
+          <w:szCs w:val="21"/>
+        </w:rPr>
+        <w:t>；</w:t>
+      </w:r>
+      <w:r>
+        <w:rPr>
+          <w:rFonts w:ascii="Times New Roman" w:eastAsia="Adobe 仿宋 Std R" w:hAnsi="Times New Roman" w:cs="Times New Roman" w:hint="eastAsia"/>
+          <w:color w:val="444444"/>
+          <w:sz w:val="21"/>
+          <w:szCs w:val="21"/>
+        </w:rPr>
+        <w:t>或者</w:t>
+      </w:r>
+    </w:p>
+    <w:p>
+      <w:pPr>
+        <w:spacing w:after="50" w:line="240" w:lineRule="auto"/>
+        <w:ind w:left="720"/>
+        <w:jc w:val="both"/>
+        <w:rPr>
+          <w:rFonts w:ascii="Times New Roman" w:eastAsia="Adobe 仿宋 Std R" w:hAnsi="Times New Roman" w:cs="Times New Roman" w:hint="eastAsia"/>
+          <w:color w:val="444444"/>
+          <w:sz w:val="21"/>
+          <w:szCs w:val="21"/>
+        </w:rPr>
+      </w:pPr>
+    </w:p>
+    <w:p>
+      <w:pPr>
         <w:numPr>
           <w:ilvl w:val="0"/>
           <w:numId w:val="3"/>
@@ -11013,6 +11786,86 @@
     </w:p>
     <w:p>
       <w:pPr>
+        <w:spacing w:after="50" w:line="240" w:lineRule="auto"/>
+        <w:ind w:left="720"/>
+        <w:jc w:val="both"/>
+        <w:rPr>
+          <w:rFonts w:ascii="Times New Roman" w:eastAsia="Adobe 仿宋 Std R" w:hAnsi="Times New Roman" w:cs="Times New Roman" w:hint="eastAsia"/>
+          <w:color w:val="444444"/>
+          <w:sz w:val="21"/>
+          <w:szCs w:val="21"/>
+        </w:rPr>
+      </w:pPr>
+      <w:r>
+        <w:rPr>
+          <w:rFonts w:ascii="Times New Roman" w:eastAsia="Adobe 仿宋 Std R" w:hAnsi="Times New Roman" w:cs="Times New Roman" w:hint="eastAsia"/>
+          <w:color w:val="444444"/>
+          <w:sz w:val="21"/>
+          <w:szCs w:val="21"/>
+        </w:rPr>
+        <w:t>c</w:t>
+      </w:r>
+      <w:r>
+        <w:rPr>
+          <w:rFonts w:ascii="Times New Roman" w:eastAsia="Adobe 仿宋 Std R" w:hAnsi="Times New Roman" w:cs="Times New Roman"/>
+          <w:color w:val="444444"/>
+          <w:sz w:val="21"/>
+          <w:szCs w:val="21"/>
+        </w:rPr>
+        <w:t xml:space="preserve">) </w:t>
+      </w:r>
+      <w:r>
+        <w:rPr>
+          <w:rFonts w:ascii="Times New Roman" w:eastAsia="Adobe 仿宋 Std R" w:hAnsi="Times New Roman" w:cs="Times New Roman" w:hint="eastAsia"/>
+          <w:color w:val="444444"/>
+          <w:sz w:val="21"/>
+          <w:szCs w:val="21"/>
+        </w:rPr>
+        <w:t>禁止</w:t>
+      </w:r>
+      <w:r>
+        <w:rPr>
+          <w:rFonts w:ascii="Times New Roman" w:eastAsia="Adobe 仿宋 Std R" w:hAnsi="Times New Roman" w:cs="Times New Roman" w:hint="eastAsia"/>
+          <w:color w:val="444444"/>
+          <w:sz w:val="21"/>
+          <w:szCs w:val="21"/>
+        </w:rPr>
+        <w:t>对该材料来源的不当陈述，或者要求该材料修改后的版本对其与不同于原版做出合理的标注</w:t>
+      </w:r>
+      <w:r>
+        <w:rPr>
+          <w:rFonts w:ascii="Times New Roman" w:eastAsia="Adobe 仿宋 Std R" w:hAnsi="Times New Roman" w:cs="Times New Roman" w:hint="eastAsia"/>
+          <w:color w:val="444444"/>
+          <w:sz w:val="21"/>
+          <w:szCs w:val="21"/>
+        </w:rPr>
+        <w:t>；或</w:t>
+      </w:r>
+      <w:r>
+        <w:rPr>
+          <w:rFonts w:ascii="Times New Roman" w:eastAsia="Adobe 仿宋 Std R" w:hAnsi="Times New Roman" w:cs="Times New Roman" w:hint="eastAsia"/>
+          <w:color w:val="444444"/>
+          <w:sz w:val="21"/>
+          <w:szCs w:val="21"/>
+        </w:rPr>
+        <w:t>者</w:t>
+      </w:r>
+    </w:p>
+    <w:p>
+      <w:pPr>
+        <w:spacing w:after="50" w:line="240" w:lineRule="auto"/>
+        <w:ind w:left="720"/>
+        <w:jc w:val="both"/>
+        <w:rPr>
+          <w:rFonts w:ascii="Times New Roman" w:eastAsia="Adobe 仿宋 Std R" w:hAnsi="Times New Roman" w:cs="Times New Roman" w:hint="eastAsia"/>
+          <w:color w:val="444444"/>
+          <w:sz w:val="21"/>
+          <w:szCs w:val="21"/>
+        </w:rPr>
+      </w:pPr>
+    </w:p>
+    <w:p>
+      <w:pPr>
         <w:numPr>
           <w:ilvl w:val="0"/>
           <w:numId w:val="3"/>
@@ -11038,6 +11891,59 @@
     </w:p>
     <w:p>
       <w:pPr>
+        <w:spacing w:after="50" w:line="240" w:lineRule="auto"/>
+        <w:ind w:left="720"/>
+        <w:jc w:val="both"/>
+        <w:rPr>
+          <w:rFonts w:ascii="Times New Roman" w:eastAsia="Adobe 仿宋 Std R" w:hAnsi="Times New Roman" w:cs="Times New Roman"/>
+          <w:color w:val="444444"/>
+          <w:sz w:val="21"/>
+          <w:szCs w:val="21"/>
+        </w:rPr>
+      </w:pPr>
+      <w:r>
+        <w:rPr>
+          <w:rFonts w:ascii="Times New Roman" w:eastAsia="Adobe 仿宋 Std R" w:hAnsi="Times New Roman" w:cs="Times New Roman" w:hint="eastAsia"/>
+          <w:color w:val="444444"/>
+          <w:sz w:val="21"/>
+          <w:szCs w:val="21"/>
+        </w:rPr>
+        <w:t>d</w:t>
+      </w:r>
+      <w:r>
+        <w:rPr>
+          <w:rFonts w:ascii="Times New Roman" w:eastAsia="Adobe 仿宋 Std R" w:hAnsi="Times New Roman" w:cs="Times New Roman"/>
+          <w:color w:val="444444"/>
+          <w:sz w:val="21"/>
+          <w:szCs w:val="21"/>
+        </w:rPr>
+        <w:t xml:space="preserve">) </w:t>
+      </w:r>
+      <w:r>
+        <w:rPr>
+          <w:rFonts w:ascii="Times New Roman" w:eastAsia="Adobe 仿宋 Std R" w:hAnsi="Times New Roman" w:cs="Times New Roman" w:hint="eastAsia"/>
+          <w:color w:val="444444"/>
+          <w:sz w:val="21"/>
+          <w:szCs w:val="21"/>
+        </w:rPr>
+        <w:t>限制以宣传为目的使用该材料授权者或作者的名称；或者</w:t>
+      </w:r>
+    </w:p>
+    <w:p>
+      <w:pPr>
+        <w:spacing w:after="50" w:line="240" w:lineRule="auto"/>
+        <w:ind w:left="720"/>
+        <w:jc w:val="both"/>
+        <w:rPr>
+          <w:rFonts w:ascii="Times New Roman" w:eastAsia="Adobe 仿宋 Std R" w:hAnsi="Times New Roman" w:cs="Times New Roman" w:hint="eastAsia"/>
+          <w:color w:val="444444"/>
+          <w:sz w:val="21"/>
+          <w:szCs w:val="21"/>
+        </w:rPr>
+      </w:pPr>
+    </w:p>
+    <w:p>
+      <w:pPr>
         <w:numPr>
           <w:ilvl w:val="0"/>
           <w:numId w:val="3"/>
@@ -11058,9 +11964,61 @@
           <w:sz w:val="21"/>
           <w:szCs w:val="21"/>
         </w:rPr>
-        <w:lastRenderedPageBreak/>
         <w:t>e) Declining to grant rights under trademark law for use of some trade names, trademarks, or service marks; or</w:t>
       </w:r>
+    </w:p>
+    <w:p>
+      <w:pPr>
+        <w:spacing w:after="50" w:line="240" w:lineRule="auto"/>
+        <w:ind w:left="720"/>
+        <w:jc w:val="both"/>
+        <w:rPr>
+          <w:rFonts w:ascii="Times New Roman" w:eastAsia="Adobe 仿宋 Std R" w:hAnsi="Times New Roman" w:cs="Times New Roman" w:hint="eastAsia"/>
+          <w:color w:val="444444"/>
+          <w:sz w:val="21"/>
+          <w:szCs w:val="21"/>
+        </w:rPr>
+      </w:pPr>
+      <w:r>
+        <w:rPr>
+          <w:rFonts w:ascii="Times New Roman" w:eastAsia="Adobe 仿宋 Std R" w:hAnsi="Times New Roman" w:cs="Times New Roman" w:hint="eastAsia"/>
+          <w:color w:val="444444"/>
+          <w:sz w:val="21"/>
+          <w:szCs w:val="21"/>
+        </w:rPr>
+        <w:t>e</w:t>
+      </w:r>
+      <w:r>
+        <w:rPr>
+          <w:rFonts w:ascii="Times New Roman" w:eastAsia="Adobe 仿宋 Std R" w:hAnsi="Times New Roman" w:cs="Times New Roman"/>
+          <w:color w:val="444444"/>
+          <w:sz w:val="21"/>
+          <w:szCs w:val="21"/>
+        </w:rPr>
+        <w:t xml:space="preserve">) </w:t>
+      </w:r>
+      <w:r>
+        <w:rPr>
+          <w:rFonts w:ascii="Times New Roman" w:eastAsia="Adobe 仿宋 Std R" w:hAnsi="Times New Roman" w:cs="Times New Roman" w:hint="eastAsia"/>
+          <w:color w:val="444444"/>
+          <w:sz w:val="21"/>
+          <w:szCs w:val="21"/>
+        </w:rPr>
+        <w:t>拒绝授予根据商标法授予商号、商标或者服务表示的权利；或者</w:t>
+      </w:r>
+    </w:p>
+    <w:p>
+      <w:pPr>
+        <w:spacing w:after="50" w:line="240" w:lineRule="auto"/>
+        <w:ind w:left="720"/>
+        <w:jc w:val="both"/>
+        <w:rPr>
+          <w:rFonts w:ascii="Times New Roman" w:eastAsia="Adobe 仿宋 Std R" w:hAnsi="Times New Roman" w:cs="Times New Roman"/>
+          <w:color w:val="444444"/>
+          <w:sz w:val="21"/>
+          <w:szCs w:val="21"/>
+        </w:rPr>
+      </w:pPr>
     </w:p>
     <w:p>
       <w:pPr>
@@ -11090,9 +12048,161 @@
     <w:p>
       <w:pPr>
         <w:spacing w:afterLines="50" w:after="120" w:line="240" w:lineRule="auto"/>
-        <w:jc w:val="both"/>
-        <w:rPr>
-          <w:rFonts w:ascii="Times New Roman" w:eastAsia="Adobe 仿宋 Std R" w:hAnsi="Times New Roman" w:cs="Times New Roman"/>
+        <w:ind w:left="720"/>
+        <w:jc w:val="both"/>
+        <w:rPr>
+          <w:rFonts w:ascii="Times New Roman" w:eastAsia="Adobe 仿宋 Std R" w:hAnsi="Times New Roman" w:cs="Times New Roman"/>
+          <w:color w:val="444444"/>
+          <w:sz w:val="21"/>
+          <w:szCs w:val="21"/>
+        </w:rPr>
+      </w:pPr>
+      <w:r>
+        <w:rPr>
+          <w:rFonts w:ascii="Times New Roman" w:eastAsia="Adobe 仿宋 Std R" w:hAnsi="Times New Roman" w:cs="Times New Roman" w:hint="eastAsia"/>
+          <w:color w:val="444444"/>
+          <w:sz w:val="21"/>
+          <w:szCs w:val="21"/>
+        </w:rPr>
+        <w:t>f</w:t>
+      </w:r>
+      <w:r>
+        <w:rPr>
+          <w:rFonts w:ascii="Times New Roman" w:eastAsia="Adobe 仿宋 Std R" w:hAnsi="Times New Roman" w:cs="Times New Roman"/>
+          <w:color w:val="444444"/>
+          <w:sz w:val="21"/>
+          <w:szCs w:val="21"/>
+        </w:rPr>
+        <w:t>)</w:t>
+      </w:r>
+      <w:r>
+        <w:rPr>
+          <w:rFonts w:ascii="Times New Roman" w:eastAsia="Adobe 仿宋 Std R" w:hAnsi="Times New Roman" w:cs="Times New Roman" w:hint="eastAsia"/>
+          <w:color w:val="444444"/>
+          <w:sz w:val="21"/>
+          <w:szCs w:val="21"/>
+        </w:rPr>
+        <w:t xml:space="preserve"> </w:t>
+      </w:r>
+      <w:r>
+        <w:rPr>
+          <w:rFonts w:ascii="Times New Roman" w:eastAsia="Adobe 仿宋 Std R" w:hAnsi="Times New Roman" w:cs="Times New Roman" w:hint="eastAsia"/>
+          <w:color w:val="444444"/>
+          <w:sz w:val="21"/>
+          <w:szCs w:val="21"/>
+        </w:rPr>
+        <w:t>在按照合同约定接收者负有责任的情况下，要</w:t>
+      </w:r>
+      <w:r>
+        <w:rPr>
+          <w:rFonts w:ascii="Times New Roman" w:eastAsia="Adobe 仿宋 Std R" w:hAnsi="Times New Roman" w:cs="Times New Roman" w:hint="eastAsia"/>
+          <w:color w:val="444444"/>
+          <w:sz w:val="21"/>
+          <w:szCs w:val="21"/>
+        </w:rPr>
+        <w:t>求</w:t>
+      </w:r>
+      <w:r>
+        <w:rPr>
+          <w:rFonts w:ascii="Times New Roman" w:eastAsia="Adobe 仿宋 Std R" w:hAnsi="Times New Roman" w:cs="Times New Roman" w:hint="eastAsia"/>
+          <w:color w:val="444444"/>
+          <w:sz w:val="21"/>
+          <w:szCs w:val="21"/>
+        </w:rPr>
+        <w:t>任何转发该材料（或者其修改版）的人向授权者和作者向</w:t>
+      </w:r>
+      <w:r>
+        <w:rPr>
+          <w:rFonts w:ascii="Times New Roman" w:eastAsia="Adobe 仿宋 Std R" w:hAnsi="Times New Roman" w:cs="Times New Roman" w:hint="eastAsia"/>
+          <w:color w:val="444444"/>
+          <w:sz w:val="21"/>
+          <w:szCs w:val="21"/>
+        </w:rPr>
+        <w:t>进行赔偿，</w:t>
+      </w:r>
+      <w:r>
+        <w:rPr>
+          <w:rFonts w:ascii="Times New Roman" w:eastAsia="Adobe 仿宋 Std R" w:hAnsi="Times New Roman" w:cs="Times New Roman" w:hint="eastAsia"/>
+          <w:color w:val="444444"/>
+          <w:sz w:val="21"/>
+          <w:szCs w:val="21"/>
+        </w:rPr>
+        <w:t>以免这些合同</w:t>
+      </w:r>
+      <w:r>
+        <w:rPr>
+          <w:rFonts w:ascii="Times New Roman" w:eastAsia="Adobe 仿宋 Std R" w:hAnsi="Times New Roman" w:cs="Times New Roman" w:hint="eastAsia"/>
+          <w:color w:val="444444"/>
+          <w:sz w:val="21"/>
+          <w:szCs w:val="21"/>
+        </w:rPr>
+        <w:t>规定</w:t>
+      </w:r>
+      <w:r>
+        <w:rPr>
+          <w:rFonts w:ascii="Times New Roman" w:eastAsia="Adobe 仿宋 Std R" w:hAnsi="Times New Roman" w:cs="Times New Roman" w:hint="eastAsia"/>
+          <w:color w:val="444444"/>
+          <w:sz w:val="21"/>
+          <w:szCs w:val="21"/>
+        </w:rPr>
+        <w:t>直接对</w:t>
+      </w:r>
+      <w:r>
+        <w:rPr>
+          <w:rFonts w:ascii="Times New Roman" w:eastAsia="Adobe 仿宋 Std R" w:hAnsi="Times New Roman" w:cs="Times New Roman" w:hint="eastAsia"/>
+          <w:color w:val="444444"/>
+          <w:sz w:val="21"/>
+          <w:szCs w:val="21"/>
+        </w:rPr>
+        <w:t>授权者</w:t>
+      </w:r>
+      <w:r>
+        <w:rPr>
+          <w:rFonts w:ascii="Times New Roman" w:eastAsia="Adobe 仿宋 Std R" w:hAnsi="Times New Roman" w:cs="Times New Roman" w:hint="eastAsia"/>
+          <w:color w:val="444444"/>
+          <w:sz w:val="21"/>
+          <w:szCs w:val="21"/>
+        </w:rPr>
+        <w:t>和作者</w:t>
+      </w:r>
+      <w:r>
+        <w:rPr>
+          <w:rFonts w:ascii="Times New Roman" w:eastAsia="Adobe 仿宋 Std R" w:hAnsi="Times New Roman" w:cs="Times New Roman" w:hint="eastAsia"/>
+          <w:color w:val="444444"/>
+          <w:sz w:val="21"/>
+          <w:szCs w:val="21"/>
+        </w:rPr>
+        <w:t>施以</w:t>
+      </w:r>
+      <w:r>
+        <w:rPr>
+          <w:rFonts w:ascii="Times New Roman" w:eastAsia="Adobe 仿宋 Std R" w:hAnsi="Times New Roman" w:cs="Times New Roman" w:hint="eastAsia"/>
+          <w:color w:val="444444"/>
+          <w:sz w:val="21"/>
+          <w:szCs w:val="21"/>
+        </w:rPr>
+        <w:t>任何责任。</w:t>
+      </w:r>
+    </w:p>
+    <w:p>
+      <w:pPr>
+        <w:spacing w:afterLines="50" w:after="120" w:line="240" w:lineRule="auto"/>
+        <w:ind w:left="720"/>
+        <w:jc w:val="both"/>
+        <w:rPr>
+          <w:rFonts w:ascii="Times New Roman" w:eastAsia="Adobe 仿宋 Std R" w:hAnsi="Times New Roman" w:cs="Times New Roman" w:hint="eastAsia"/>
+          <w:color w:val="444444"/>
+          <w:sz w:val="21"/>
+          <w:szCs w:val="21"/>
+        </w:rPr>
+      </w:pPr>
+    </w:p>
+    <w:p>
+      <w:pPr>
+        <w:spacing w:afterLines="50" w:after="120" w:line="240" w:lineRule="auto"/>
+        <w:jc w:val="both"/>
+        <w:rPr>
+          <w:rFonts w:ascii="Times New Roman" w:eastAsia="Adobe 仿宋 Std R" w:hAnsi="Times New Roman" w:cs="Times New Roman" w:hint="eastAsia"/>
           <w:color w:val="444444"/>
           <w:sz w:val="21"/>
           <w:szCs w:val="21"/>
@@ -11113,6 +12223,165 @@
         <w:spacing w:afterLines="50" w:after="120" w:line="240" w:lineRule="auto"/>
         <w:jc w:val="both"/>
         <w:rPr>
+          <w:rFonts w:ascii="Times New Roman" w:eastAsia="Adobe 仿宋 Std R" w:hAnsi="Times New Roman" w:cs="Times New Roman" w:hint="eastAsia"/>
+          <w:color w:val="444444"/>
+          <w:sz w:val="21"/>
+          <w:szCs w:val="21"/>
+        </w:rPr>
+      </w:pPr>
+      <w:r>
+        <w:rPr>
+          <w:rFonts w:ascii="Times New Roman" w:eastAsia="Adobe 仿宋 Std R" w:hAnsi="Times New Roman" w:cs="Times New Roman" w:hint="eastAsia"/>
+          <w:color w:val="444444"/>
+          <w:sz w:val="21"/>
+          <w:szCs w:val="21"/>
+        </w:rPr>
+        <w:t>其他所有非许可性附加条款，均属于第</w:t>
+      </w:r>
+      <w:r>
+        <w:rPr>
+          <w:rFonts w:ascii="Times New Roman" w:eastAsia="Adobe 仿宋 Std R" w:hAnsi="Times New Roman" w:cs="Times New Roman" w:hint="eastAsia"/>
+          <w:color w:val="444444"/>
+          <w:sz w:val="21"/>
+          <w:szCs w:val="21"/>
+        </w:rPr>
+        <w:t>1</w:t>
+      </w:r>
+      <w:r>
+        <w:rPr>
+          <w:rFonts w:ascii="Times New Roman" w:eastAsia="Adobe 仿宋 Std R" w:hAnsi="Times New Roman" w:cs="Times New Roman"/>
+          <w:color w:val="444444"/>
+          <w:sz w:val="21"/>
+          <w:szCs w:val="21"/>
+        </w:rPr>
+        <w:t>0</w:t>
+      </w:r>
+      <w:r>
+        <w:rPr>
+          <w:rFonts w:ascii="Times New Roman" w:eastAsia="Adobe 仿宋 Std R" w:hAnsi="Times New Roman" w:cs="Times New Roman" w:hint="eastAsia"/>
+          <w:color w:val="444444"/>
+          <w:sz w:val="21"/>
+          <w:szCs w:val="21"/>
+        </w:rPr>
+        <w:t>条所规定的“其他限制”。</w:t>
+      </w:r>
+      <w:r>
+        <w:rPr>
+          <w:rFonts w:ascii="Times New Roman" w:eastAsia="Adobe 仿宋 Std R" w:hAnsi="Times New Roman" w:cs="Times New Roman" w:hint="eastAsia"/>
+          <w:color w:val="444444"/>
+          <w:sz w:val="21"/>
+          <w:szCs w:val="21"/>
+        </w:rPr>
+        <w:t>在</w:t>
+      </w:r>
+      <w:r>
+        <w:rPr>
+          <w:rFonts w:ascii="Times New Roman" w:eastAsia="Adobe 仿宋 Std R" w:hAnsi="Times New Roman" w:cs="Times New Roman" w:hint="eastAsia"/>
+          <w:color w:val="444444"/>
+          <w:sz w:val="21"/>
+          <w:szCs w:val="21"/>
+        </w:rPr>
+        <w:t>你收到程序或部分程序的声明</w:t>
+      </w:r>
+      <w:r>
+        <w:rPr>
+          <w:rFonts w:ascii="Times New Roman" w:eastAsia="Adobe 仿宋 Std R" w:hAnsi="Times New Roman" w:cs="Times New Roman" w:hint="eastAsia"/>
+          <w:color w:val="444444"/>
+          <w:sz w:val="21"/>
+          <w:szCs w:val="21"/>
+        </w:rPr>
+        <w:t>中，如果</w:t>
+      </w:r>
+      <w:r>
+        <w:rPr>
+          <w:rFonts w:ascii="Times New Roman" w:eastAsia="Adobe 仿宋 Std R" w:hAnsi="Times New Roman" w:cs="Times New Roman" w:hint="eastAsia"/>
+          <w:color w:val="444444"/>
+          <w:sz w:val="21"/>
+          <w:szCs w:val="21"/>
+        </w:rPr>
+        <w:t>除了说明</w:t>
+      </w:r>
+      <w:r>
+        <w:rPr>
+          <w:rFonts w:ascii="Times New Roman" w:eastAsia="Adobe 仿宋 Std R" w:hAnsi="Times New Roman" w:cs="Times New Roman" w:hint="eastAsia"/>
+          <w:color w:val="444444"/>
+          <w:sz w:val="21"/>
+          <w:szCs w:val="21"/>
+        </w:rPr>
+        <w:t>程序</w:t>
+      </w:r>
+      <w:r>
+        <w:rPr>
+          <w:rFonts w:ascii="Times New Roman" w:eastAsia="Adobe 仿宋 Std R" w:hAnsi="Times New Roman" w:cs="Times New Roman" w:hint="eastAsia"/>
+          <w:color w:val="444444"/>
+          <w:sz w:val="21"/>
+          <w:szCs w:val="21"/>
+        </w:rPr>
+        <w:t>受本协议约束外还含有</w:t>
+      </w:r>
+      <w:r>
+        <w:rPr>
+          <w:rFonts w:ascii="Times New Roman" w:eastAsia="Adobe 仿宋 Std R" w:hAnsi="Times New Roman" w:cs="Times New Roman" w:hint="eastAsia"/>
+          <w:color w:val="444444"/>
+          <w:sz w:val="21"/>
+          <w:szCs w:val="21"/>
+        </w:rPr>
+        <w:t>其他限制，你则可以移除该等条款。如果一份许可文件中含有其他限制但却允许再许可或根据本协议进行转发的，你可以向受保护的作品中添加受此许可文件条款约束的其他材料，</w:t>
+      </w:r>
+      <w:r>
+        <w:rPr>
+          <w:rFonts w:ascii="Times New Roman" w:eastAsia="Adobe 仿宋 Std R" w:hAnsi="Times New Roman" w:cs="Times New Roman" w:hint="eastAsia"/>
+          <w:color w:val="444444"/>
+          <w:sz w:val="21"/>
+          <w:szCs w:val="21"/>
+        </w:rPr>
+        <w:t>但应当</w:t>
+      </w:r>
+      <w:r>
+        <w:rPr>
+          <w:rFonts w:ascii="Times New Roman" w:eastAsia="Adobe 仿宋 Std R" w:hAnsi="Times New Roman" w:cs="Times New Roman" w:hint="eastAsia"/>
+          <w:color w:val="444444"/>
+          <w:sz w:val="21"/>
+          <w:szCs w:val="21"/>
+        </w:rPr>
+        <w:t>在再许可或转发时</w:t>
+      </w:r>
+      <w:r>
+        <w:rPr>
+          <w:rFonts w:ascii="Times New Roman" w:eastAsia="Adobe 仿宋 Std R" w:hAnsi="Times New Roman" w:cs="Times New Roman" w:hint="eastAsia"/>
+          <w:color w:val="444444"/>
+          <w:sz w:val="21"/>
+          <w:szCs w:val="21"/>
+        </w:rPr>
+        <w:t>移除其他限制</w:t>
+      </w:r>
+      <w:r>
+        <w:rPr>
+          <w:rFonts w:ascii="Times New Roman" w:eastAsia="Adobe 仿宋 Std R" w:hAnsi="Times New Roman" w:cs="Times New Roman" w:hint="eastAsia"/>
+          <w:color w:val="444444"/>
+          <w:sz w:val="21"/>
+          <w:szCs w:val="21"/>
+        </w:rPr>
+        <w:t>。</w:t>
+      </w:r>
+    </w:p>
+    <w:p>
+      <w:pPr>
+        <w:spacing w:afterLines="50" w:after="120" w:line="240" w:lineRule="auto"/>
+        <w:jc w:val="both"/>
+        <w:rPr>
+          <w:rFonts w:ascii="Times New Roman" w:eastAsia="Adobe 仿宋 Std R" w:hAnsi="Times New Roman" w:cs="Times New Roman" w:hint="eastAsia"/>
+          <w:color w:val="444444"/>
+          <w:sz w:val="21"/>
+          <w:szCs w:val="21"/>
+        </w:rPr>
+      </w:pPr>
+    </w:p>
+    <w:p>
+      <w:pPr>
+        <w:spacing w:afterLines="50" w:after="120" w:line="240" w:lineRule="auto"/>
+        <w:jc w:val="both"/>
+        <w:rPr>
           <w:rFonts w:ascii="Times New Roman" w:eastAsia="Adobe 仿宋 Std R" w:hAnsi="Times New Roman" w:cs="Times New Roman"/>
           <w:color w:val="444444"/>
           <w:sz w:val="21"/>
@@ -11134,6 +12403,84 @@
         <w:spacing w:afterLines="50" w:after="120" w:line="240" w:lineRule="auto"/>
         <w:jc w:val="both"/>
         <w:rPr>
+          <w:rFonts w:ascii="Times New Roman" w:eastAsia="Adobe 仿宋 Std R" w:hAnsi="Times New Roman" w:cs="Times New Roman" w:hint="eastAsia"/>
+          <w:color w:val="444444"/>
+          <w:sz w:val="21"/>
+          <w:szCs w:val="21"/>
+        </w:rPr>
+      </w:pPr>
+      <w:r>
+        <w:rPr>
+          <w:rFonts w:ascii="Times New Roman" w:eastAsia="Adobe 仿宋 Std R" w:hAnsi="Times New Roman" w:cs="Times New Roman" w:hint="eastAsia"/>
+          <w:color w:val="444444"/>
+          <w:sz w:val="21"/>
+          <w:szCs w:val="21"/>
+        </w:rPr>
+        <w:t>若你根据本条在受保护的作品中加入了条款，你必须在附加</w:t>
+      </w:r>
+      <w:r>
+        <w:rPr>
+          <w:rFonts w:ascii="Times New Roman" w:eastAsia="Adobe 仿宋 Std R" w:hAnsi="Times New Roman" w:cs="Times New Roman" w:hint="eastAsia"/>
+          <w:color w:val="444444"/>
+          <w:sz w:val="21"/>
+          <w:szCs w:val="21"/>
+        </w:rPr>
+        <w:t>条款</w:t>
+      </w:r>
+      <w:r>
+        <w:rPr>
+          <w:rFonts w:ascii="Times New Roman" w:eastAsia="Adobe 仿宋 Std R" w:hAnsi="Times New Roman" w:cs="Times New Roman" w:hint="eastAsia"/>
+          <w:color w:val="444444"/>
+          <w:sz w:val="21"/>
+          <w:szCs w:val="21"/>
+        </w:rPr>
+        <w:t>适用的相关源文件中加入对附加条款的说明或者</w:t>
+      </w:r>
+      <w:r>
+        <w:rPr>
+          <w:rFonts w:ascii="Times New Roman" w:eastAsia="Adobe 仿宋 Std R" w:hAnsi="Times New Roman" w:cs="Times New Roman" w:hint="eastAsia"/>
+          <w:color w:val="444444"/>
+          <w:sz w:val="21"/>
+          <w:szCs w:val="21"/>
+        </w:rPr>
+        <w:t>指明在何处找到</w:t>
+      </w:r>
+      <w:r>
+        <w:rPr>
+          <w:rFonts w:ascii="Times New Roman" w:eastAsia="Adobe 仿宋 Std R" w:hAnsi="Times New Roman" w:cs="Times New Roman" w:hint="eastAsia"/>
+          <w:color w:val="444444"/>
+          <w:sz w:val="21"/>
+          <w:szCs w:val="21"/>
+        </w:rPr>
+        <w:t>所</w:t>
+      </w:r>
+      <w:r>
+        <w:rPr>
+          <w:rFonts w:ascii="Times New Roman" w:eastAsia="Adobe 仿宋 Std R" w:hAnsi="Times New Roman" w:cs="Times New Roman" w:hint="eastAsia"/>
+          <w:color w:val="444444"/>
+          <w:sz w:val="21"/>
+          <w:szCs w:val="21"/>
+        </w:rPr>
+        <w:t>适用条款的通知。</w:t>
+      </w:r>
+    </w:p>
+    <w:p>
+      <w:pPr>
+        <w:spacing w:afterLines="50" w:after="120" w:line="240" w:lineRule="auto"/>
+        <w:jc w:val="both"/>
+        <w:rPr>
+          <w:rFonts w:ascii="Times New Roman" w:eastAsia="Adobe 仿宋 Std R" w:hAnsi="Times New Roman" w:cs="Times New Roman" w:hint="eastAsia"/>
+          <w:color w:val="444444"/>
+          <w:sz w:val="21"/>
+          <w:szCs w:val="21"/>
+        </w:rPr>
+      </w:pPr>
+    </w:p>
+    <w:p>
+      <w:pPr>
+        <w:spacing w:afterLines="50" w:after="120" w:line="240" w:lineRule="auto"/>
+        <w:jc w:val="both"/>
+        <w:rPr>
           <w:rFonts w:ascii="Times New Roman" w:eastAsia="Adobe 仿宋 Std R" w:hAnsi="Times New Roman" w:cs="Times New Roman"/>
           <w:color w:val="444444"/>
           <w:sz w:val="21"/>
@@ -11149,6 +12496,39 @@
         </w:rPr>
         <w:t>Additional terms, permissive or non-permissive, may be stated in the form of a separately written license, or stated as exceptions; the above requirements apply either way.</w:t>
       </w:r>
+    </w:p>
+    <w:p>
+      <w:pPr>
+        <w:spacing w:afterLines="50" w:after="120" w:line="240" w:lineRule="auto"/>
+        <w:jc w:val="both"/>
+        <w:rPr>
+          <w:rFonts w:ascii="Times New Roman" w:eastAsia="Adobe 仿宋 Std R" w:hAnsi="Times New Roman" w:cs="Times New Roman"/>
+          <w:color w:val="444444"/>
+          <w:sz w:val="21"/>
+          <w:szCs w:val="21"/>
+        </w:rPr>
+      </w:pPr>
+      <w:r>
+        <w:rPr>
+          <w:rFonts w:ascii="Times New Roman" w:eastAsia="Adobe 仿宋 Std R" w:hAnsi="Times New Roman" w:cs="Times New Roman" w:hint="eastAsia"/>
+          <w:color w:val="444444"/>
+          <w:sz w:val="21"/>
+          <w:szCs w:val="21"/>
+        </w:rPr>
+        <w:t>不论是许可性还是非许可性，附加条款可以以单独的书面许可形式发布或者以例外情形进行说明；任何方式均应符合上述的要求。</w:t>
+      </w:r>
+    </w:p>
+    <w:p>
+      <w:pPr>
+        <w:spacing w:afterLines="50" w:after="120" w:line="240" w:lineRule="auto"/>
+        <w:jc w:val="both"/>
+        <w:rPr>
+          <w:rFonts w:ascii="Times New Roman" w:eastAsia="Adobe 仿宋 Std R" w:hAnsi="Times New Roman" w:cs="Times New Roman" w:hint="eastAsia"/>
+          <w:color w:val="444444"/>
+          <w:sz w:val="21"/>
+          <w:szCs w:val="21"/>
+        </w:rPr>
+      </w:pPr>
     </w:p>
     <w:p>
       <w:pPr>
@@ -11247,6 +12627,84 @@
     </w:p>
     <w:p>
       <w:pPr>
+        <w:spacing w:afterLines="50" w:after="120" w:line="240" w:lineRule="auto"/>
+        <w:jc w:val="both"/>
+        <w:rPr>
+          <w:rFonts w:ascii="Times New Roman" w:eastAsia="Adobe 仿宋 Std R" w:hAnsi="Times New Roman" w:cs="Times New Roman" w:hint="eastAsia"/>
+          <w:color w:val="444444"/>
+          <w:sz w:val="21"/>
+          <w:szCs w:val="21"/>
+        </w:rPr>
+      </w:pPr>
+      <w:r>
+        <w:rPr>
+          <w:rFonts w:ascii="Times New Roman" w:eastAsia="Adobe 仿宋 Std R" w:hAnsi="Times New Roman" w:cs="Times New Roman" w:hint="eastAsia"/>
+          <w:color w:val="444444"/>
+          <w:sz w:val="21"/>
+          <w:szCs w:val="21"/>
+        </w:rPr>
+        <w:t>除非明确经本协议允许，不得传播或修改受保护的作品。否则任何传播或修改受保护的作品的尝试均不合法，并将自动终止你在本协议下权利（包括任何根据第</w:t>
+      </w:r>
+      <w:r>
+        <w:rPr>
+          <w:rFonts w:ascii="Times New Roman" w:eastAsia="Adobe 仿宋 Std R" w:hAnsi="Times New Roman" w:cs="Times New Roman" w:hint="eastAsia"/>
+          <w:color w:val="444444"/>
+          <w:sz w:val="21"/>
+          <w:szCs w:val="21"/>
+        </w:rPr>
+        <w:t>1</w:t>
+      </w:r>
+      <w:r>
+        <w:rPr>
+          <w:rFonts w:ascii="Times New Roman" w:eastAsia="Adobe 仿宋 Std R" w:hAnsi="Times New Roman" w:cs="Times New Roman"/>
+          <w:color w:val="444444"/>
+          <w:sz w:val="21"/>
+          <w:szCs w:val="21"/>
+        </w:rPr>
+        <w:t>1</w:t>
+      </w:r>
+      <w:r>
+        <w:rPr>
+          <w:rFonts w:ascii="Times New Roman" w:eastAsia="Adobe 仿宋 Std R" w:hAnsi="Times New Roman" w:cs="Times New Roman" w:hint="eastAsia"/>
+          <w:color w:val="444444"/>
+          <w:sz w:val="21"/>
+          <w:szCs w:val="21"/>
+        </w:rPr>
+        <w:t>条第</w:t>
+      </w:r>
+      <w:r>
+        <w:rPr>
+          <w:rFonts w:ascii="Times New Roman" w:eastAsia="Adobe 仿宋 Std R" w:hAnsi="Times New Roman" w:cs="Times New Roman" w:hint="eastAsia"/>
+          <w:color w:val="444444"/>
+          <w:sz w:val="21"/>
+          <w:szCs w:val="21"/>
+        </w:rPr>
+        <w:t>3</w:t>
+      </w:r>
+      <w:r>
+        <w:rPr>
+          <w:rFonts w:ascii="Times New Roman" w:eastAsia="Adobe 仿宋 Std R" w:hAnsi="Times New Roman" w:cs="Times New Roman" w:hint="eastAsia"/>
+          <w:color w:val="444444"/>
+          <w:sz w:val="21"/>
+          <w:szCs w:val="21"/>
+        </w:rPr>
+        <w:t>段授予的专利许可）。</w:t>
+      </w:r>
+    </w:p>
+    <w:p>
+      <w:pPr>
+        <w:spacing w:afterLines="50" w:after="120" w:line="240" w:lineRule="auto"/>
+        <w:jc w:val="both"/>
+        <w:rPr>
+          <w:rFonts w:ascii="Times New Roman" w:eastAsia="Adobe 仿宋 Std R" w:hAnsi="Times New Roman" w:cs="Times New Roman" w:hint="eastAsia"/>
+          <w:color w:val="444444"/>
+          <w:sz w:val="21"/>
+          <w:szCs w:val="21"/>
+        </w:rPr>
+      </w:pPr>
+    </w:p>
+    <w:p>
+      <w:pPr>
         <w:spacing w:after="50" w:line="240" w:lineRule="auto"/>
         <w:jc w:val="both"/>
         <w:rPr>
@@ -11271,6 +12729,246 @@
         <w:spacing w:after="50" w:line="240" w:lineRule="auto"/>
         <w:jc w:val="both"/>
         <w:rPr>
+          <w:rFonts w:ascii="Times New Roman" w:eastAsia="Adobe 仿宋 Std R" w:hAnsi="Times New Roman" w:cs="Times New Roman" w:hint="eastAsia"/>
+          <w:color w:val="444444"/>
+          <w:sz w:val="21"/>
+          <w:szCs w:val="21"/>
+        </w:rPr>
+      </w:pPr>
+      <w:r>
+        <w:rPr>
+          <w:rFonts w:ascii="Times New Roman" w:eastAsia="Adobe 仿宋 Std R" w:hAnsi="Times New Roman" w:cs="Times New Roman" w:hint="eastAsia"/>
+          <w:color w:val="444444"/>
+          <w:sz w:val="21"/>
+          <w:szCs w:val="21"/>
+        </w:rPr>
+        <w:t>但是，如果你停止一切违反本协议的行为，你从特定著作权人处获得的许可</w:t>
+      </w:r>
+      <w:r>
+        <w:rPr>
+          <w:rFonts w:ascii="Times New Roman" w:eastAsia="Adobe 仿宋 Std R" w:hAnsi="Times New Roman" w:cs="Times New Roman" w:hint="eastAsia"/>
+          <w:color w:val="444444"/>
+          <w:sz w:val="21"/>
+          <w:szCs w:val="21"/>
+        </w:rPr>
+        <w:t xml:space="preserve"> (</w:t>
+      </w:r>
+      <w:r>
+        <w:rPr>
+          <w:rFonts w:ascii="Times New Roman" w:eastAsia="Adobe 仿宋 Std R" w:hAnsi="Times New Roman" w:cs="Times New Roman"/>
+          <w:color w:val="444444"/>
+          <w:sz w:val="21"/>
+          <w:szCs w:val="21"/>
+        </w:rPr>
+        <w:t xml:space="preserve">a) </w:t>
+      </w:r>
+      <w:r>
+        <w:rPr>
+          <w:rFonts w:ascii="Times New Roman" w:eastAsia="Adobe 仿宋 Std R" w:hAnsi="Times New Roman" w:cs="Times New Roman" w:hint="eastAsia"/>
+          <w:color w:val="444444"/>
+          <w:sz w:val="21"/>
+          <w:szCs w:val="21"/>
+        </w:rPr>
+        <w:t>将</w:t>
+      </w:r>
+      <w:r>
+        <w:rPr>
+          <w:rFonts w:ascii="Times New Roman" w:eastAsia="Adobe 仿宋 Std R" w:hAnsi="Times New Roman" w:cs="Times New Roman" w:hint="eastAsia"/>
+          <w:color w:val="444444"/>
+          <w:sz w:val="21"/>
+          <w:szCs w:val="21"/>
+        </w:rPr>
+        <w:t>会</w:t>
+      </w:r>
+      <w:r>
+        <w:rPr>
+          <w:rFonts w:ascii="Times New Roman" w:eastAsia="Adobe 仿宋 Std R" w:hAnsi="Times New Roman" w:cs="Times New Roman" w:hint="eastAsia"/>
+          <w:color w:val="444444"/>
+          <w:sz w:val="21"/>
+          <w:szCs w:val="21"/>
+        </w:rPr>
+        <w:t>临时恢复，除非并直到著作权人最终</w:t>
+      </w:r>
+      <w:r>
+        <w:rPr>
+          <w:rFonts w:ascii="Times New Roman" w:eastAsia="Adobe 仿宋 Std R" w:hAnsi="Times New Roman" w:cs="Times New Roman" w:hint="eastAsia"/>
+          <w:color w:val="444444"/>
+          <w:sz w:val="21"/>
+          <w:szCs w:val="21"/>
+        </w:rPr>
+        <w:t>明确</w:t>
+      </w:r>
+      <w:r>
+        <w:rPr>
+          <w:rFonts w:ascii="Times New Roman" w:eastAsia="Adobe 仿宋 Std R" w:hAnsi="Times New Roman" w:cs="Times New Roman" w:hint="eastAsia"/>
+          <w:color w:val="444444"/>
+          <w:sz w:val="21"/>
+          <w:szCs w:val="21"/>
+        </w:rPr>
+        <w:t>终止你的许可，和</w:t>
+      </w:r>
+      <w:r>
+        <w:rPr>
+          <w:rFonts w:ascii="Times New Roman" w:eastAsia="Adobe 仿宋 Std R" w:hAnsi="Times New Roman" w:cs="Times New Roman" w:hint="eastAsia"/>
+          <w:color w:val="444444"/>
+          <w:sz w:val="21"/>
+          <w:szCs w:val="21"/>
+        </w:rPr>
+        <w:t>(b</w:t>
+      </w:r>
+      <w:r>
+        <w:rPr>
+          <w:rFonts w:ascii="Times New Roman" w:eastAsia="Adobe 仿宋 Std R" w:hAnsi="Times New Roman" w:cs="Times New Roman"/>
+          <w:color w:val="444444"/>
+          <w:sz w:val="21"/>
+          <w:szCs w:val="21"/>
+        </w:rPr>
+        <w:t>)</w:t>
+      </w:r>
+      <w:r>
+        <w:rPr>
+          <w:rFonts w:ascii="Times New Roman" w:eastAsia="Adobe 仿宋 Std R" w:hAnsi="Times New Roman" w:cs="Times New Roman"/>
+          <w:color w:val="444444"/>
+          <w:sz w:val="21"/>
+          <w:szCs w:val="21"/>
+        </w:rPr>
+        <w:t xml:space="preserve"> </w:t>
+      </w:r>
+      <w:r>
+        <w:rPr>
+          <w:rFonts w:ascii="Times New Roman" w:eastAsia="Adobe 仿宋 Std R" w:hAnsi="Times New Roman" w:cs="Times New Roman" w:hint="eastAsia"/>
+          <w:color w:val="444444"/>
+          <w:sz w:val="21"/>
+          <w:szCs w:val="21"/>
+        </w:rPr>
+        <w:t>在</w:t>
+      </w:r>
+      <w:r>
+        <w:rPr>
+          <w:rFonts w:ascii="Times New Roman" w:eastAsia="Adobe 仿宋 Std R" w:hAnsi="Times New Roman" w:cs="Times New Roman" w:hint="eastAsia"/>
+          <w:color w:val="444444"/>
+          <w:sz w:val="21"/>
+          <w:szCs w:val="21"/>
+        </w:rPr>
+        <w:t>著作权人</w:t>
+      </w:r>
+      <w:r>
+        <w:rPr>
+          <w:rFonts w:ascii="Times New Roman" w:eastAsia="Adobe 仿宋 Std R" w:hAnsi="Times New Roman" w:cs="Times New Roman" w:hint="eastAsia"/>
+          <w:color w:val="444444"/>
+          <w:sz w:val="21"/>
+          <w:szCs w:val="21"/>
+        </w:rPr>
+        <w:t>在你停止违反协议后的</w:t>
+      </w:r>
+      <w:r>
+        <w:rPr>
+          <w:rFonts w:ascii="Times New Roman" w:eastAsia="Adobe 仿宋 Std R" w:hAnsi="Times New Roman" w:cs="Times New Roman" w:hint="eastAsia"/>
+          <w:color w:val="444444"/>
+          <w:sz w:val="21"/>
+          <w:szCs w:val="21"/>
+        </w:rPr>
+        <w:t>6</w:t>
+      </w:r>
+      <w:r>
+        <w:rPr>
+          <w:rFonts w:ascii="Times New Roman" w:eastAsia="Adobe 仿宋 Std R" w:hAnsi="Times New Roman" w:cs="Times New Roman"/>
+          <w:color w:val="444444"/>
+          <w:sz w:val="21"/>
+          <w:szCs w:val="21"/>
+        </w:rPr>
+        <w:t>0</w:t>
+      </w:r>
+      <w:r>
+        <w:rPr>
+          <w:rFonts w:ascii="Times New Roman" w:eastAsia="Adobe 仿宋 Std R" w:hAnsi="Times New Roman" w:cs="Times New Roman" w:hint="eastAsia"/>
+          <w:color w:val="444444"/>
+          <w:sz w:val="21"/>
+          <w:szCs w:val="21"/>
+        </w:rPr>
+        <w:t>日内</w:t>
+      </w:r>
+      <w:r>
+        <w:rPr>
+          <w:rFonts w:ascii="Times New Roman" w:eastAsia="Adobe 仿宋 Std R" w:hAnsi="Times New Roman" w:cs="Times New Roman" w:hint="eastAsia"/>
+          <w:color w:val="444444"/>
+          <w:sz w:val="21"/>
+          <w:szCs w:val="21"/>
+        </w:rPr>
+        <w:t>未通过合理方式</w:t>
+      </w:r>
+      <w:r>
+        <w:rPr>
+          <w:rFonts w:ascii="Times New Roman" w:eastAsia="Adobe 仿宋 Std R" w:hAnsi="Times New Roman" w:cs="Times New Roman" w:hint="eastAsia"/>
+          <w:color w:val="444444"/>
+          <w:sz w:val="21"/>
+          <w:szCs w:val="21"/>
+        </w:rPr>
+        <w:t>通知</w:t>
+      </w:r>
+      <w:r>
+        <w:rPr>
+          <w:rFonts w:ascii="Times New Roman" w:eastAsia="Adobe 仿宋 Std R" w:hAnsi="Times New Roman" w:cs="Times New Roman" w:hint="eastAsia"/>
+          <w:color w:val="444444"/>
+          <w:sz w:val="21"/>
+          <w:szCs w:val="21"/>
+        </w:rPr>
+        <w:t>你的违反</w:t>
+      </w:r>
+      <w:r>
+        <w:rPr>
+          <w:rFonts w:ascii="Times New Roman" w:eastAsia="Adobe 仿宋 Std R" w:hAnsi="Times New Roman" w:cs="Times New Roman" w:hint="eastAsia"/>
+          <w:color w:val="444444"/>
+          <w:sz w:val="21"/>
+          <w:szCs w:val="21"/>
+        </w:rPr>
+        <w:t>协议</w:t>
+      </w:r>
+      <w:r>
+        <w:rPr>
+          <w:rFonts w:ascii="Times New Roman" w:eastAsia="Adobe 仿宋 Std R" w:hAnsi="Times New Roman" w:cs="Times New Roman" w:hint="eastAsia"/>
+          <w:color w:val="444444"/>
+          <w:sz w:val="21"/>
+          <w:szCs w:val="21"/>
+        </w:rPr>
+        <w:t>的情况下，将</w:t>
+      </w:r>
+      <w:r>
+        <w:rPr>
+          <w:rFonts w:ascii="Times New Roman" w:eastAsia="Adobe 仿宋 Std R" w:hAnsi="Times New Roman" w:cs="Times New Roman" w:hint="eastAsia"/>
+          <w:color w:val="444444"/>
+          <w:sz w:val="21"/>
+          <w:szCs w:val="21"/>
+        </w:rPr>
+        <w:t>会</w:t>
+      </w:r>
+      <w:r>
+        <w:rPr>
+          <w:rFonts w:ascii="Times New Roman" w:eastAsia="Adobe 仿宋 Std R" w:hAnsi="Times New Roman" w:cs="Times New Roman" w:hint="eastAsia"/>
+          <w:color w:val="444444"/>
+          <w:sz w:val="21"/>
+          <w:szCs w:val="21"/>
+        </w:rPr>
+        <w:t>永久恢复。</w:t>
+      </w:r>
+    </w:p>
+    <w:p>
+      <w:pPr>
+        <w:spacing w:after="50" w:line="240" w:lineRule="auto"/>
+        <w:jc w:val="both"/>
+        <w:rPr>
+          <w:rFonts w:ascii="Times New Roman" w:eastAsia="Adobe 仿宋 Std R" w:hAnsi="Times New Roman" w:cs="Times New Roman" w:hint="eastAsia"/>
+          <w:color w:val="444444"/>
+          <w:sz w:val="21"/>
+          <w:szCs w:val="21"/>
+        </w:rPr>
+      </w:pPr>
+    </w:p>
+    <w:p>
+      <w:pPr>
+        <w:spacing w:after="50" w:line="240" w:lineRule="auto"/>
+        <w:jc w:val="both"/>
+        <w:rPr>
           <w:rFonts w:ascii="Times New Roman" w:eastAsia="Adobe 仿宋 Std R" w:hAnsi="Times New Roman" w:cs="Times New Roman"/>
           <w:color w:val="444444"/>
           <w:sz w:val="21"/>
@@ -11292,6 +12990,111 @@
         <w:spacing w:after="50" w:line="240" w:lineRule="auto"/>
         <w:jc w:val="both"/>
         <w:rPr>
+          <w:rFonts w:ascii="Times New Roman" w:eastAsia="Adobe 仿宋 Std R" w:hAnsi="Times New Roman" w:cs="Times New Roman" w:hint="eastAsia"/>
+          <w:color w:val="444444"/>
+          <w:sz w:val="21"/>
+          <w:szCs w:val="21"/>
+        </w:rPr>
+      </w:pPr>
+      <w:r>
+        <w:rPr>
+          <w:rFonts w:ascii="Times New Roman" w:eastAsia="Adobe 仿宋 Std R" w:hAnsi="Times New Roman" w:cs="Times New Roman" w:hint="eastAsia"/>
+          <w:color w:val="444444"/>
+          <w:sz w:val="21"/>
+          <w:szCs w:val="21"/>
+        </w:rPr>
+        <w:t>此外，你从特定著作权人</w:t>
+      </w:r>
+      <w:r>
+        <w:rPr>
+          <w:rFonts w:ascii="Times New Roman" w:eastAsia="Adobe 仿宋 Std R" w:hAnsi="Times New Roman" w:cs="Times New Roman" w:hint="eastAsia"/>
+          <w:color w:val="444444"/>
+          <w:sz w:val="21"/>
+          <w:szCs w:val="21"/>
+        </w:rPr>
+        <w:t>处获得的许可</w:t>
+      </w:r>
+      <w:r>
+        <w:rPr>
+          <w:rFonts w:ascii="Times New Roman" w:eastAsia="Adobe 仿宋 Std R" w:hAnsi="Times New Roman" w:cs="Times New Roman" w:hint="eastAsia"/>
+          <w:color w:val="444444"/>
+          <w:sz w:val="21"/>
+          <w:szCs w:val="21"/>
+        </w:rPr>
+        <w:t>在著作权人通过合理方式</w:t>
+      </w:r>
+      <w:r>
+        <w:rPr>
+          <w:rFonts w:ascii="Times New Roman" w:eastAsia="Adobe 仿宋 Std R" w:hAnsi="Times New Roman" w:cs="Times New Roman" w:hint="eastAsia"/>
+          <w:color w:val="444444"/>
+          <w:sz w:val="21"/>
+          <w:szCs w:val="21"/>
+        </w:rPr>
+        <w:t>通知</w:t>
+      </w:r>
+      <w:r>
+        <w:rPr>
+          <w:rFonts w:ascii="Times New Roman" w:eastAsia="Adobe 仿宋 Std R" w:hAnsi="Times New Roman" w:cs="Times New Roman" w:hint="eastAsia"/>
+          <w:color w:val="444444"/>
+          <w:sz w:val="21"/>
+          <w:szCs w:val="21"/>
+        </w:rPr>
+        <w:t>你违反协议</w:t>
+      </w:r>
+      <w:r>
+        <w:rPr>
+          <w:rFonts w:ascii="Times New Roman" w:eastAsia="Adobe 仿宋 Std R" w:hAnsi="Times New Roman" w:cs="Times New Roman" w:hint="eastAsia"/>
+          <w:color w:val="444444"/>
+          <w:sz w:val="21"/>
+          <w:szCs w:val="21"/>
+        </w:rPr>
+        <w:t>的情况，即你从著作权人处首次收到违反本协议的通知（对任意作品），你应当在收到通知后的</w:t>
+      </w:r>
+      <w:r>
+        <w:rPr>
+          <w:rFonts w:ascii="Times New Roman" w:eastAsia="Adobe 仿宋 Std R" w:hAnsi="Times New Roman" w:cs="Times New Roman" w:hint="eastAsia"/>
+          <w:color w:val="444444"/>
+          <w:sz w:val="21"/>
+          <w:szCs w:val="21"/>
+        </w:rPr>
+        <w:t>3</w:t>
+      </w:r>
+      <w:r>
+        <w:rPr>
+          <w:rFonts w:ascii="Times New Roman" w:eastAsia="Adobe 仿宋 Std R" w:hAnsi="Times New Roman" w:cs="Times New Roman"/>
+          <w:color w:val="444444"/>
+          <w:sz w:val="21"/>
+          <w:szCs w:val="21"/>
+        </w:rPr>
+        <w:t>0</w:t>
+      </w:r>
+      <w:r>
+        <w:rPr>
+          <w:rFonts w:ascii="Times New Roman" w:eastAsia="Adobe 仿宋 Std R" w:hAnsi="Times New Roman" w:cs="Times New Roman" w:hint="eastAsia"/>
+          <w:color w:val="444444"/>
+          <w:sz w:val="21"/>
+          <w:szCs w:val="21"/>
+        </w:rPr>
+        <w:t>天内纠正违反协议的行为。</w:t>
+      </w:r>
+    </w:p>
+    <w:p>
+      <w:pPr>
+        <w:spacing w:after="50" w:line="240" w:lineRule="auto"/>
+        <w:jc w:val="both"/>
+        <w:rPr>
+          <w:rFonts w:ascii="Times New Roman" w:eastAsia="Adobe 仿宋 Std R" w:hAnsi="Times New Roman" w:cs="Times New Roman" w:hint="eastAsia"/>
+          <w:color w:val="444444"/>
+          <w:sz w:val="21"/>
+          <w:szCs w:val="21"/>
+        </w:rPr>
+      </w:pPr>
+    </w:p>
+    <w:p>
+      <w:pPr>
+        <w:spacing w:after="50" w:line="240" w:lineRule="auto"/>
+        <w:jc w:val="both"/>
+        <w:rPr>
           <w:rFonts w:ascii="Times New Roman" w:eastAsia="Adobe 仿宋 Std R" w:hAnsi="Times New Roman" w:cs="Times New Roman"/>
           <w:color w:val="444444"/>
           <w:sz w:val="21"/>
@@ -11307,6 +13110,130 @@
         </w:rPr>
         <w:t>Termination of your rights under this section does not terminate the licenses of parties who have received copies or rights from you under this License. If your rights have been terminated and not permanently reinstated, you do not qualify to receive new licenses for the same material under section 10.</w:t>
       </w:r>
+    </w:p>
+    <w:p>
+      <w:pPr>
+        <w:spacing w:after="50" w:line="240" w:lineRule="auto"/>
+        <w:jc w:val="both"/>
+        <w:rPr>
+          <w:rFonts w:ascii="Times New Roman" w:eastAsia="Adobe 仿宋 Std R" w:hAnsi="Times New Roman" w:cs="Times New Roman" w:hint="eastAsia"/>
+          <w:color w:val="444444"/>
+          <w:sz w:val="21"/>
+          <w:szCs w:val="21"/>
+        </w:rPr>
+      </w:pPr>
+      <w:r>
+        <w:rPr>
+          <w:rFonts w:ascii="Times New Roman" w:eastAsia="Adobe 仿宋 Std R" w:hAnsi="Times New Roman" w:cs="Times New Roman" w:hint="eastAsia"/>
+          <w:color w:val="444444"/>
+          <w:sz w:val="21"/>
+          <w:szCs w:val="21"/>
+        </w:rPr>
+        <w:lastRenderedPageBreak/>
+        <w:t>根据本条终止协议并不会终止根据本协议从你处收到副本或授权的当事人之间的许可协议。如果你的权利已被终止且没有永久恢复，</w:t>
+      </w:r>
+      <w:r>
+        <w:rPr>
+          <w:rFonts w:ascii="Times New Roman" w:eastAsia="Adobe 仿宋 Std R" w:hAnsi="Times New Roman" w:cs="Times New Roman" w:hint="eastAsia"/>
+          <w:color w:val="444444"/>
+          <w:sz w:val="21"/>
+          <w:szCs w:val="21"/>
+        </w:rPr>
+        <w:t>你</w:t>
+      </w:r>
+      <w:r>
+        <w:rPr>
+          <w:rFonts w:ascii="Times New Roman" w:eastAsia="Adobe 仿宋 Std R" w:hAnsi="Times New Roman" w:cs="Times New Roman" w:hint="eastAsia"/>
+          <w:color w:val="444444"/>
+          <w:sz w:val="21"/>
+          <w:szCs w:val="21"/>
+        </w:rPr>
+        <w:t>则</w:t>
+      </w:r>
+      <w:r>
+        <w:rPr>
+          <w:rFonts w:ascii="Times New Roman" w:eastAsia="Adobe 仿宋 Std R" w:hAnsi="Times New Roman" w:cs="Times New Roman" w:hint="eastAsia"/>
+          <w:color w:val="444444"/>
+          <w:sz w:val="21"/>
+          <w:szCs w:val="21"/>
+        </w:rPr>
+        <w:t>失去根据第</w:t>
+      </w:r>
+      <w:r>
+        <w:rPr>
+          <w:rFonts w:ascii="Times New Roman" w:eastAsia="Adobe 仿宋 Std R" w:hAnsi="Times New Roman" w:cs="Times New Roman" w:hint="eastAsia"/>
+          <w:color w:val="444444"/>
+          <w:sz w:val="21"/>
+          <w:szCs w:val="21"/>
+        </w:rPr>
+        <w:t>1</w:t>
+      </w:r>
+      <w:r>
+        <w:rPr>
+          <w:rFonts w:ascii="Times New Roman" w:eastAsia="Adobe 仿宋 Std R" w:hAnsi="Times New Roman" w:cs="Times New Roman"/>
+          <w:color w:val="444444"/>
+          <w:sz w:val="21"/>
+          <w:szCs w:val="21"/>
+        </w:rPr>
+        <w:t>0</w:t>
+      </w:r>
+      <w:r>
+        <w:rPr>
+          <w:rFonts w:ascii="Times New Roman" w:eastAsia="Adobe 仿宋 Std R" w:hAnsi="Times New Roman" w:cs="Times New Roman" w:hint="eastAsia"/>
+          <w:color w:val="444444"/>
+          <w:sz w:val="21"/>
+          <w:szCs w:val="21"/>
+        </w:rPr>
+        <w:t>条接收</w:t>
+      </w:r>
+      <w:r>
+        <w:rPr>
+          <w:rFonts w:ascii="Times New Roman" w:eastAsia="Adobe 仿宋 Std R" w:hAnsi="Times New Roman" w:cs="Times New Roman" w:hint="eastAsia"/>
+          <w:color w:val="444444"/>
+          <w:sz w:val="21"/>
+          <w:szCs w:val="21"/>
+        </w:rPr>
+        <w:t>同样</w:t>
+      </w:r>
+      <w:r>
+        <w:rPr>
+          <w:rFonts w:ascii="Times New Roman" w:eastAsia="Adobe 仿宋 Std R" w:hAnsi="Times New Roman" w:cs="Times New Roman" w:hint="eastAsia"/>
+          <w:color w:val="444444"/>
+          <w:sz w:val="21"/>
+          <w:szCs w:val="21"/>
+        </w:rPr>
+        <w:t>材料的新</w:t>
+      </w:r>
+      <w:r>
+        <w:rPr>
+          <w:rFonts w:ascii="Times New Roman" w:eastAsia="Adobe 仿宋 Std R" w:hAnsi="Times New Roman" w:cs="Times New Roman" w:hint="eastAsia"/>
+          <w:color w:val="444444"/>
+          <w:sz w:val="21"/>
+          <w:szCs w:val="21"/>
+        </w:rPr>
+        <w:t>的许可的资格</w:t>
+      </w:r>
+      <w:r>
+        <w:rPr>
+          <w:rFonts w:ascii="Times New Roman" w:eastAsia="Adobe 仿宋 Std R" w:hAnsi="Times New Roman" w:cs="Times New Roman" w:hint="eastAsia"/>
+          <w:color w:val="444444"/>
+          <w:sz w:val="21"/>
+          <w:szCs w:val="21"/>
+        </w:rPr>
+        <w:t>。</w:t>
+      </w:r>
+    </w:p>
+    <w:p>
+      <w:pPr>
+        <w:spacing w:after="50" w:line="240" w:lineRule="auto"/>
+        <w:jc w:val="both"/>
+        <w:rPr>
+          <w:rFonts w:ascii="Times New Roman" w:eastAsia="Adobe 仿宋 Std R" w:hAnsi="Times New Roman" w:cs="Times New Roman" w:hint="eastAsia"/>
+          <w:color w:val="444444"/>
+          <w:sz w:val="21"/>
+          <w:szCs w:val="21"/>
+        </w:rPr>
+      </w:pPr>
     </w:p>
     <w:p>
       <w:pPr>
@@ -11379,18 +13306,29 @@
           <w:sz w:val="21"/>
           <w:szCs w:val="21"/>
         </w:rPr>
-        <w:t>持有副本无需接受</w:t>
-      </w:r>
-      <w:r>
-        <w:rPr>
-          <w:rFonts w:ascii="Times New Roman" w:eastAsia="Adobe 仿宋 Std R" w:hAnsi="Times New Roman" w:cs="Times New Roman" w:hint="eastAsia"/>
-          <w:b/>
-          <w:bCs/>
-          <w:color w:val="444444"/>
-          <w:sz w:val="21"/>
-          <w:szCs w:val="21"/>
-        </w:rPr>
-        <w:t>协议</w:t>
+        <w:t>持有副本无需</w:t>
+      </w:r>
+      <w:r>
+        <w:rPr>
+          <w:rFonts w:ascii="Times New Roman" w:eastAsia="Adobe 仿宋 Std R" w:hAnsi="Times New Roman" w:cs="Times New Roman" w:hint="eastAsia"/>
+          <w:b/>
+          <w:bCs/>
+          <w:color w:val="444444"/>
+          <w:sz w:val="21"/>
+          <w:szCs w:val="21"/>
+        </w:rPr>
+        <w:t>进行</w:t>
+      </w:r>
+      <w:r>
+        <w:rPr>
+          <w:rFonts w:ascii="Times New Roman" w:eastAsia="Adobe 仿宋 Std R" w:hAnsi="Times New Roman" w:cs="Times New Roman" w:hint="eastAsia"/>
+          <w:b/>
+          <w:bCs/>
+          <w:color w:val="444444"/>
+          <w:sz w:val="21"/>
+          <w:szCs w:val="21"/>
+        </w:rPr>
+        <w:t>承诺</w:t>
       </w:r>
     </w:p>
     <w:p>
@@ -11416,6 +13354,293 @@
     </w:p>
     <w:p>
       <w:pPr>
+        <w:spacing w:after="50" w:line="240" w:lineRule="auto"/>
+        <w:jc w:val="both"/>
+        <w:rPr>
+          <w:rFonts w:ascii="Times New Roman" w:eastAsia="Adobe 仿宋 Std R" w:hAnsi="Times New Roman" w:cs="Times New Roman" w:hint="eastAsia"/>
+          <w:color w:val="444444"/>
+          <w:sz w:val="21"/>
+          <w:szCs w:val="21"/>
+        </w:rPr>
+      </w:pPr>
+      <w:r>
+        <w:rPr>
+          <w:rFonts w:ascii="Times New Roman" w:eastAsia="Adobe 仿宋 Std R" w:hAnsi="Times New Roman" w:cs="Times New Roman" w:hint="eastAsia"/>
+          <w:color w:val="444444"/>
+          <w:sz w:val="21"/>
+          <w:szCs w:val="21"/>
+        </w:rPr>
+        <w:t>你无需接受本协议即可</w:t>
+      </w:r>
+      <w:r>
+        <w:rPr>
+          <w:rFonts w:ascii="Times New Roman" w:eastAsia="Adobe 仿宋 Std R" w:hAnsi="Times New Roman" w:cs="Times New Roman" w:hint="eastAsia"/>
+          <w:color w:val="444444"/>
+          <w:sz w:val="21"/>
+          <w:szCs w:val="21"/>
+        </w:rPr>
+        <w:t>接收或运行程序</w:t>
+      </w:r>
+      <w:r>
+        <w:rPr>
+          <w:rFonts w:ascii="Times New Roman" w:eastAsia="Adobe 仿宋 Std R" w:hAnsi="Times New Roman" w:cs="Times New Roman" w:hint="eastAsia"/>
+          <w:color w:val="444444"/>
+          <w:sz w:val="21"/>
+          <w:szCs w:val="21"/>
+        </w:rPr>
+        <w:t>的</w:t>
+      </w:r>
+      <w:r>
+        <w:rPr>
+          <w:rFonts w:ascii="Times New Roman" w:eastAsia="Adobe 仿宋 Std R" w:hAnsi="Times New Roman" w:cs="Times New Roman" w:hint="eastAsia"/>
+          <w:color w:val="444444"/>
+          <w:sz w:val="21"/>
+          <w:szCs w:val="21"/>
+        </w:rPr>
+        <w:t>副本</w:t>
+      </w:r>
+      <w:r>
+        <w:rPr>
+          <w:rFonts w:ascii="Times New Roman" w:eastAsia="Adobe 仿宋 Std R" w:hAnsi="Times New Roman" w:cs="Times New Roman" w:hint="eastAsia"/>
+          <w:color w:val="444444"/>
+          <w:sz w:val="21"/>
+          <w:szCs w:val="21"/>
+        </w:rPr>
+        <w:t>。</w:t>
+      </w:r>
+      <w:r>
+        <w:rPr>
+          <w:rFonts w:ascii="Times New Roman" w:eastAsia="Adobe 仿宋 Std R" w:hAnsi="Times New Roman" w:cs="Times New Roman" w:hint="eastAsia"/>
+          <w:color w:val="444444"/>
+          <w:sz w:val="21"/>
+          <w:szCs w:val="21"/>
+        </w:rPr>
+        <w:t>仅</w:t>
+      </w:r>
+      <w:r>
+        <w:rPr>
+          <w:rFonts w:ascii="Times New Roman" w:eastAsia="Adobe 仿宋 Std R" w:hAnsi="Times New Roman" w:cs="Times New Roman" w:hint="eastAsia"/>
+          <w:color w:val="444444"/>
+          <w:sz w:val="21"/>
+          <w:szCs w:val="21"/>
+        </w:rPr>
+        <w:t>在</w:t>
+      </w:r>
+      <w:r>
+        <w:rPr>
+          <w:rFonts w:ascii="Times New Roman" w:eastAsia="Adobe 仿宋 Std R" w:hAnsi="Times New Roman" w:cs="Times New Roman" w:hint="eastAsia"/>
+          <w:color w:val="444444"/>
+          <w:sz w:val="21"/>
+          <w:szCs w:val="21"/>
+        </w:rPr>
+        <w:t>由于</w:t>
+      </w:r>
+      <w:r>
+        <w:rPr>
+          <w:rFonts w:ascii="Times New Roman" w:eastAsia="Adobe 仿宋 Std R" w:hAnsi="Times New Roman" w:cs="Times New Roman" w:hint="eastAsia"/>
+          <w:color w:val="444444"/>
+          <w:sz w:val="21"/>
+          <w:szCs w:val="21"/>
+        </w:rPr>
+        <w:t>在</w:t>
+      </w:r>
+      <w:r>
+        <w:rPr>
+          <w:rFonts w:ascii="Times New Roman" w:eastAsia="Adobe 仿宋 Std R" w:hAnsi="Times New Roman" w:cs="Times New Roman" w:hint="eastAsia"/>
+          <w:color w:val="444444"/>
+          <w:sz w:val="21"/>
+          <w:szCs w:val="21"/>
+        </w:rPr>
+        <w:t>使用点对点传输来接收副本</w:t>
+      </w:r>
+      <w:r>
+        <w:rPr>
+          <w:rFonts w:ascii="Times New Roman" w:eastAsia="Adobe 仿宋 Std R" w:hAnsi="Times New Roman" w:cs="Times New Roman" w:hint="eastAsia"/>
+          <w:color w:val="444444"/>
+          <w:sz w:val="21"/>
+          <w:szCs w:val="21"/>
+        </w:rPr>
+        <w:t>时</w:t>
+      </w:r>
+      <w:r>
+        <w:rPr>
+          <w:rFonts w:ascii="Times New Roman" w:eastAsia="Adobe 仿宋 Std R" w:hAnsi="Times New Roman" w:cs="Times New Roman" w:hint="eastAsia"/>
+          <w:color w:val="444444"/>
+          <w:sz w:val="21"/>
+          <w:szCs w:val="21"/>
+        </w:rPr>
+        <w:t>而发生</w:t>
+      </w:r>
+      <w:r>
+        <w:rPr>
+          <w:rFonts w:ascii="Times New Roman" w:eastAsia="Adobe 仿宋 Std R" w:hAnsi="Times New Roman" w:cs="Times New Roman" w:hint="eastAsia"/>
+          <w:color w:val="444444"/>
+          <w:sz w:val="21"/>
+          <w:szCs w:val="21"/>
+        </w:rPr>
+        <w:t>的对受保护的作品的</w:t>
+      </w:r>
+      <w:r>
+        <w:rPr>
+          <w:rFonts w:ascii="Times New Roman" w:eastAsia="Adobe 仿宋 Std R" w:hAnsi="Times New Roman" w:cs="Times New Roman" w:hint="eastAsia"/>
+          <w:color w:val="444444"/>
+          <w:sz w:val="21"/>
+          <w:szCs w:val="21"/>
+        </w:rPr>
+        <w:t>辅助传播</w:t>
+      </w:r>
+      <w:r>
+        <w:rPr>
+          <w:rFonts w:ascii="Times New Roman" w:eastAsia="Adobe 仿宋 Std R" w:hAnsi="Times New Roman" w:cs="Times New Roman" w:hint="eastAsia"/>
+          <w:color w:val="444444"/>
+          <w:sz w:val="21"/>
+          <w:szCs w:val="21"/>
+        </w:rPr>
+        <w:t>情况下</w:t>
+      </w:r>
+      <w:r>
+        <w:rPr>
+          <w:rFonts w:ascii="Times New Roman" w:eastAsia="Adobe 仿宋 Std R" w:hAnsi="Times New Roman" w:cs="Times New Roman" w:hint="eastAsia"/>
+          <w:color w:val="444444"/>
+          <w:sz w:val="21"/>
+          <w:szCs w:val="21"/>
+        </w:rPr>
+        <w:t>，</w:t>
+      </w:r>
+      <w:r>
+        <w:rPr>
+          <w:rFonts w:ascii="Times New Roman" w:eastAsia="Adobe 仿宋 Std R" w:hAnsi="Times New Roman" w:cs="Times New Roman" w:hint="eastAsia"/>
+          <w:color w:val="444444"/>
+          <w:sz w:val="21"/>
+          <w:szCs w:val="21"/>
+        </w:rPr>
+        <w:t>亦</w:t>
+      </w:r>
+      <w:r>
+        <w:rPr>
+          <w:rFonts w:ascii="Times New Roman" w:eastAsia="Adobe 仿宋 Std R" w:hAnsi="Times New Roman" w:cs="Times New Roman" w:hint="eastAsia"/>
+          <w:color w:val="444444"/>
+          <w:sz w:val="21"/>
+          <w:szCs w:val="21"/>
+        </w:rPr>
+        <w:t>无需对本协议</w:t>
+      </w:r>
+      <w:r>
+        <w:rPr>
+          <w:rFonts w:ascii="Times New Roman" w:eastAsia="Adobe 仿宋 Std R" w:hAnsi="Times New Roman" w:cs="Times New Roman" w:hint="eastAsia"/>
+          <w:color w:val="444444"/>
+          <w:sz w:val="21"/>
+          <w:szCs w:val="21"/>
+        </w:rPr>
+        <w:t>进行接受</w:t>
+      </w:r>
+      <w:r>
+        <w:rPr>
+          <w:rFonts w:ascii="Times New Roman" w:eastAsia="Adobe 仿宋 Std R" w:hAnsi="Times New Roman" w:cs="Times New Roman" w:hint="eastAsia"/>
+          <w:color w:val="444444"/>
+          <w:sz w:val="21"/>
+          <w:szCs w:val="21"/>
+        </w:rPr>
+        <w:t>。</w:t>
+      </w:r>
+      <w:r>
+        <w:rPr>
+          <w:rFonts w:ascii="Times New Roman" w:eastAsia="Adobe 仿宋 Std R" w:hAnsi="Times New Roman" w:cs="Times New Roman" w:hint="eastAsia"/>
+          <w:color w:val="444444"/>
+          <w:sz w:val="21"/>
+          <w:szCs w:val="21"/>
+        </w:rPr>
+        <w:t>但是，只有本协议才能授予你传播或修改任何受保护的作品的权利。你在不接受本协议的情况下</w:t>
+      </w:r>
+      <w:r>
+        <w:rPr>
+          <w:rFonts w:ascii="Times New Roman" w:eastAsia="Adobe 仿宋 Std R" w:hAnsi="Times New Roman" w:cs="Times New Roman" w:hint="eastAsia"/>
+          <w:color w:val="444444"/>
+          <w:sz w:val="21"/>
+          <w:szCs w:val="21"/>
+        </w:rPr>
+        <w:t>传播或修改任何受保护的作品</w:t>
+      </w:r>
+      <w:r>
+        <w:rPr>
+          <w:rFonts w:ascii="Times New Roman" w:eastAsia="Adobe 仿宋 Std R" w:hAnsi="Times New Roman" w:cs="Times New Roman" w:hint="eastAsia"/>
+          <w:color w:val="444444"/>
+          <w:sz w:val="21"/>
+          <w:szCs w:val="21"/>
+        </w:rPr>
+        <w:t>的行为，将构成著作权侵权。因此，</w:t>
+      </w:r>
+      <w:r>
+        <w:rPr>
+          <w:rFonts w:ascii="Times New Roman" w:eastAsia="Adobe 仿宋 Std R" w:hAnsi="Times New Roman" w:cs="Times New Roman" w:hint="eastAsia"/>
+          <w:color w:val="444444"/>
+          <w:sz w:val="21"/>
+          <w:szCs w:val="21"/>
+        </w:rPr>
+        <w:t>若你</w:t>
+      </w:r>
+      <w:r>
+        <w:rPr>
+          <w:rFonts w:ascii="Times New Roman" w:eastAsia="Adobe 仿宋 Std R" w:hAnsi="Times New Roman" w:cs="Times New Roman" w:hint="eastAsia"/>
+          <w:color w:val="444444"/>
+          <w:sz w:val="21"/>
+          <w:szCs w:val="21"/>
+        </w:rPr>
+        <w:t>修改或传播受保护的作品，</w:t>
+      </w:r>
+      <w:r>
+        <w:rPr>
+          <w:rFonts w:ascii="Times New Roman" w:eastAsia="Adobe 仿宋 Std R" w:hAnsi="Times New Roman" w:cs="Times New Roman" w:hint="eastAsia"/>
+          <w:color w:val="444444"/>
+          <w:sz w:val="21"/>
+          <w:szCs w:val="21"/>
+        </w:rPr>
+        <w:t>则</w:t>
+      </w:r>
+      <w:r>
+        <w:rPr>
+          <w:rFonts w:ascii="Times New Roman" w:eastAsia="Adobe 仿宋 Std R" w:hAnsi="Times New Roman" w:cs="Times New Roman" w:hint="eastAsia"/>
+          <w:color w:val="444444"/>
+          <w:sz w:val="21"/>
+          <w:szCs w:val="21"/>
+        </w:rPr>
+        <w:t>表示你同意接受本协议</w:t>
+      </w:r>
+      <w:r>
+        <w:rPr>
+          <w:rFonts w:ascii="Times New Roman" w:eastAsia="Adobe 仿宋 Std R" w:hAnsi="Times New Roman" w:cs="Times New Roman" w:hint="eastAsia"/>
+          <w:color w:val="444444"/>
+          <w:sz w:val="21"/>
+          <w:szCs w:val="21"/>
+        </w:rPr>
+        <w:t>的约束</w:t>
+      </w:r>
+      <w:bookmarkStart w:id="12" w:name="_GoBack"/>
+      <w:bookmarkEnd w:id="12"/>
+      <w:r>
+        <w:rPr>
+          <w:rFonts w:ascii="Times New Roman" w:eastAsia="Adobe 仿宋 Std R" w:hAnsi="Times New Roman" w:cs="Times New Roman" w:hint="eastAsia"/>
+          <w:color w:val="444444"/>
+          <w:sz w:val="21"/>
+          <w:szCs w:val="21"/>
+        </w:rPr>
+        <w:t>。</w:t>
+      </w:r>
+    </w:p>
+    <w:p>
+      <w:pPr>
+        <w:spacing w:after="50" w:line="240" w:lineRule="auto"/>
+        <w:jc w:val="both"/>
+        <w:rPr>
+          <w:rFonts w:ascii="Times New Roman" w:eastAsia="Adobe 仿宋 Std R" w:hAnsi="Times New Roman" w:cs="Times New Roman" w:hint="eastAsia"/>
+          <w:color w:val="444444"/>
+          <w:sz w:val="21"/>
+          <w:szCs w:val="21"/>
+        </w:rPr>
+      </w:pPr>
+    </w:p>
+    <w:p>
+      <w:pPr>
         <w:spacing w:beforeLines="150" w:before="360" w:afterLines="50" w:after="120" w:line="240" w:lineRule="auto"/>
         <w:jc w:val="both"/>
         <w:rPr>
@@ -11427,8 +13652,8 @@
           <w:szCs w:val="21"/>
         </w:rPr>
       </w:pPr>
-      <w:bookmarkStart w:id="12" w:name="section10"/>
-      <w:bookmarkEnd w:id="12"/>
+      <w:bookmarkStart w:id="13" w:name="section10"/>
+      <w:bookmarkEnd w:id="13"/>
       <w:r>
         <w:rPr>
           <w:rFonts w:ascii="Times New Roman" w:eastAsia="Adobe 仿宋 Std R" w:hAnsi="Times New Roman" w:cs="Times New Roman"/>
@@ -11463,7 +13688,461 @@
           <w:sz w:val="21"/>
           <w:szCs w:val="21"/>
         </w:rPr>
+        <w:t>1</w:t>
+      </w:r>
+      <w:r>
+        <w:rPr>
+          <w:rFonts w:ascii="Times New Roman" w:eastAsia="Adobe 仿宋 Std R" w:hAnsi="Times New Roman" w:cs="Times New Roman"/>
+          <w:b/>
+          <w:bCs/>
+          <w:color w:val="444444"/>
+          <w:sz w:val="21"/>
+          <w:szCs w:val="21"/>
+        </w:rPr>
+        <w:t>0</w:t>
+      </w:r>
+      <w:r>
+        <w:rPr>
+          <w:rFonts w:ascii="Times New Roman" w:eastAsia="Adobe 仿宋 Std R" w:hAnsi="Times New Roman" w:cs="Times New Roman" w:hint="eastAsia"/>
+          <w:b/>
+          <w:bCs/>
+          <w:color w:val="444444"/>
+          <w:sz w:val="21"/>
+          <w:szCs w:val="21"/>
+        </w:rPr>
+        <w:t>.</w:t>
+      </w:r>
+      <w:r>
+        <w:rPr>
+          <w:rFonts w:ascii="Times New Roman" w:eastAsia="Adobe 仿宋 Std R" w:hAnsi="Times New Roman" w:cs="Times New Roman"/>
+          <w:b/>
+          <w:bCs/>
+          <w:color w:val="444444"/>
+          <w:sz w:val="21"/>
+          <w:szCs w:val="21"/>
+        </w:rPr>
+        <w:t xml:space="preserve"> </w:t>
+      </w:r>
+      <w:r>
+        <w:rPr>
+          <w:rFonts w:ascii="Times New Roman" w:eastAsia="Adobe 仿宋 Std R" w:hAnsi="Times New Roman" w:cs="Times New Roman" w:hint="eastAsia"/>
+          <w:b/>
+          <w:bCs/>
+          <w:color w:val="444444"/>
+          <w:sz w:val="21"/>
+          <w:szCs w:val="21"/>
+        </w:rPr>
+        <w:t>对</w:t>
+      </w:r>
+      <w:r>
+        <w:rPr>
+          <w:rFonts w:ascii="Times New Roman" w:eastAsia="Adobe 仿宋 Std R" w:hAnsi="Times New Roman" w:cs="Times New Roman" w:hint="eastAsia"/>
+          <w:b/>
+          <w:bCs/>
+          <w:color w:val="444444"/>
+          <w:sz w:val="21"/>
+          <w:szCs w:val="21"/>
+        </w:rPr>
+        <w:t>下游接收者的自动</w:t>
+      </w:r>
+      <w:r>
+        <w:rPr>
+          <w:rFonts w:ascii="Times New Roman" w:eastAsia="Adobe 仿宋 Std R" w:hAnsi="Times New Roman" w:cs="Times New Roman" w:hint="eastAsia"/>
+          <w:b/>
+          <w:bCs/>
+          <w:color w:val="444444"/>
+          <w:sz w:val="21"/>
+          <w:szCs w:val="21"/>
+        </w:rPr>
+        <w:t>授权</w:t>
+      </w:r>
+    </w:p>
+    <w:p>
+      <w:pPr>
+        <w:spacing w:after="50" w:line="240" w:lineRule="auto"/>
+        <w:jc w:val="both"/>
+        <w:rPr>
+          <w:rFonts w:ascii="Times New Roman" w:eastAsia="Adobe 仿宋 Std R" w:hAnsi="Times New Roman" w:cs="Times New Roman"/>
+          <w:color w:val="444444"/>
+          <w:sz w:val="21"/>
+          <w:szCs w:val="21"/>
+        </w:rPr>
+      </w:pPr>
+      <w:r>
+        <w:rPr>
+          <w:rFonts w:ascii="Times New Roman" w:eastAsia="Adobe 仿宋 Std R" w:hAnsi="Times New Roman" w:cs="Times New Roman"/>
+          <w:color w:val="444444"/>
+          <w:sz w:val="21"/>
+          <w:szCs w:val="21"/>
+        </w:rPr>
+        <w:t>Each time you convey a covered work, the recipient automatically receives a license from the original licensors, to run, modify and propagate that work, subject to this License. You are not responsible for enforcing compliance by third parties with this License.</w:t>
+      </w:r>
+    </w:p>
+    <w:p>
+      <w:pPr>
+        <w:spacing w:after="50" w:line="240" w:lineRule="auto"/>
+        <w:jc w:val="both"/>
+        <w:rPr>
+          <w:rFonts w:ascii="Times New Roman" w:eastAsia="Adobe 仿宋 Std R" w:hAnsi="Times New Roman" w:cs="Times New Roman"/>
+          <w:color w:val="444444"/>
+          <w:sz w:val="21"/>
+          <w:szCs w:val="21"/>
+        </w:rPr>
+      </w:pPr>
+      <w:r>
+        <w:rPr>
+          <w:rFonts w:ascii="Times New Roman" w:eastAsia="Adobe 仿宋 Std R" w:hAnsi="Times New Roman" w:cs="Times New Roman"/>
+          <w:color w:val="444444"/>
+          <w:sz w:val="21"/>
+          <w:szCs w:val="21"/>
+        </w:rPr>
+        <w:t>An “entity transaction” is a transaction transferring control of an organization, or substantially all assets of one, or subdividing an organization, or merging organizations. If propagation of a covered work results from an entity transaction, each party to that transaction who receives a copy of the work also receives whatever licenses to the work the party's predecessor in interest had or could give under the previous paragraph, plus a right to possession of the Corresponding Source of the work from the predecessor in interest, if the predecessor has it or can get it with reasonable efforts.</w:t>
+      </w:r>
+    </w:p>
+    <w:p>
+      <w:pPr>
+        <w:spacing w:after="50" w:line="240" w:lineRule="auto"/>
+        <w:jc w:val="both"/>
+        <w:rPr>
+          <w:rFonts w:ascii="Times New Roman" w:eastAsia="Adobe 仿宋 Std R" w:hAnsi="Times New Roman" w:cs="Times New Roman"/>
+          <w:color w:val="444444"/>
+          <w:sz w:val="21"/>
+          <w:szCs w:val="21"/>
+        </w:rPr>
+      </w:pPr>
+      <w:r>
+        <w:rPr>
+          <w:rFonts w:ascii="Times New Roman" w:eastAsia="Adobe 仿宋 Std R" w:hAnsi="Times New Roman" w:cs="Times New Roman"/>
+          <w:color w:val="444444"/>
+          <w:sz w:val="21"/>
+          <w:szCs w:val="21"/>
+        </w:rPr>
+        <w:t>You may not impose any further restrictions on the exercise of the rights granted or affirmed under this License. For example, you may not impose a license fee, royalty, or other charge for exercise of rights granted under this License, and you may not initiate litigation (including a cross-claim or counterclaim in a lawsuit) alleging that any patent claim is infringed by making, using, selling, offering for sale, or importing the Program or any portion of it.</w:t>
+      </w:r>
+    </w:p>
+    <w:p>
+      <w:pPr>
+        <w:spacing w:beforeLines="150" w:before="360" w:afterLines="50" w:after="120" w:line="240" w:lineRule="auto"/>
+        <w:jc w:val="both"/>
+        <w:rPr>
+          <w:rFonts w:ascii="Times New Roman" w:eastAsia="Adobe 仿宋 Std R" w:hAnsi="Times New Roman" w:cs="Times New Roman"/>
+          <w:b/>
+          <w:bCs/>
+          <w:color w:val="444444"/>
+          <w:sz w:val="21"/>
+          <w:szCs w:val="21"/>
+        </w:rPr>
+      </w:pPr>
+      <w:bookmarkStart w:id="14" w:name="section11"/>
+      <w:bookmarkEnd w:id="14"/>
+      <w:r>
+        <w:rPr>
+          <w:rFonts w:ascii="Times New Roman" w:eastAsia="Adobe 仿宋 Std R" w:hAnsi="Times New Roman" w:cs="Times New Roman"/>
+          <w:b/>
+          <w:bCs/>
+          <w:color w:val="444444"/>
+          <w:sz w:val="21"/>
+          <w:szCs w:val="21"/>
+        </w:rPr>
+        <w:t>11. Patents.</w:t>
+      </w:r>
+    </w:p>
+    <w:p>
+      <w:pPr>
+        <w:spacing w:beforeLines="50" w:before="120" w:afterLines="100" w:after="240" w:line="240" w:lineRule="auto"/>
+        <w:jc w:val="both"/>
+        <w:rPr>
+          <w:rFonts w:ascii="Times New Roman" w:eastAsia="Adobe 仿宋 Std R" w:hAnsi="Times New Roman" w:cs="Times New Roman"/>
+          <w:b/>
+          <w:bCs/>
+          <w:color w:val="444444"/>
+          <w:sz w:val="21"/>
+          <w:szCs w:val="21"/>
+        </w:rPr>
+      </w:pPr>
+      <w:r>
+        <w:rPr>
+          <w:rFonts w:ascii="Times New Roman" w:eastAsia="Adobe 仿宋 Std R" w:hAnsi="Times New Roman" w:cs="Times New Roman" w:hint="eastAsia"/>
+          <w:b/>
+          <w:bCs/>
+          <w:color w:val="444444"/>
+          <w:sz w:val="21"/>
+          <w:szCs w:val="21"/>
+        </w:rPr>
+        <w:t>1</w:t>
+      </w:r>
+      <w:r>
+        <w:rPr>
+          <w:rFonts w:ascii="Times New Roman" w:eastAsia="Adobe 仿宋 Std R" w:hAnsi="Times New Roman" w:cs="Times New Roman"/>
+          <w:b/>
+          <w:bCs/>
+          <w:color w:val="444444"/>
+          <w:sz w:val="21"/>
+          <w:szCs w:val="21"/>
+        </w:rPr>
+        <w:t>1</w:t>
+      </w:r>
+      <w:r>
+        <w:rPr>
+          <w:rFonts w:ascii="Times New Roman" w:eastAsia="Adobe 仿宋 Std R" w:hAnsi="Times New Roman" w:cs="Times New Roman" w:hint="eastAsia"/>
+          <w:b/>
+          <w:bCs/>
+          <w:color w:val="444444"/>
+          <w:sz w:val="21"/>
+          <w:szCs w:val="21"/>
+        </w:rPr>
+        <w:t>.</w:t>
+      </w:r>
+      <w:r>
+        <w:rPr>
+          <w:rFonts w:ascii="Times New Roman" w:eastAsia="Adobe 仿宋 Std R" w:hAnsi="Times New Roman" w:cs="Times New Roman"/>
+          <w:b/>
+          <w:bCs/>
+          <w:color w:val="444444"/>
+          <w:sz w:val="21"/>
+          <w:szCs w:val="21"/>
+        </w:rPr>
+        <w:t xml:space="preserve"> </w:t>
+      </w:r>
+      <w:r>
+        <w:rPr>
+          <w:rFonts w:ascii="Times New Roman" w:eastAsia="Adobe 仿宋 Std R" w:hAnsi="Times New Roman" w:cs="Times New Roman" w:hint="eastAsia"/>
+          <w:b/>
+          <w:bCs/>
+          <w:color w:val="444444"/>
+          <w:sz w:val="21"/>
+          <w:szCs w:val="21"/>
+        </w:rPr>
+        <w:t>专利</w:t>
+      </w:r>
+    </w:p>
+    <w:p>
+      <w:pPr>
+        <w:spacing w:after="50" w:line="240" w:lineRule="auto"/>
+        <w:jc w:val="both"/>
+        <w:rPr>
+          <w:rFonts w:ascii="Times New Roman" w:eastAsia="Adobe 仿宋 Std R" w:hAnsi="Times New Roman" w:cs="Times New Roman"/>
+          <w:color w:val="444444"/>
+          <w:sz w:val="21"/>
+          <w:szCs w:val="21"/>
+        </w:rPr>
+      </w:pPr>
+      <w:r>
+        <w:rPr>
+          <w:rFonts w:ascii="Times New Roman" w:eastAsia="Adobe 仿宋 Std R" w:hAnsi="Times New Roman" w:cs="Times New Roman"/>
+          <w:color w:val="444444"/>
+          <w:sz w:val="21"/>
+          <w:szCs w:val="21"/>
+        </w:rPr>
+        <w:t>A “contributor” is a copyright holder who authorizes use under this License of the Program or a work on which the Program is based. The work thus licensed is called the contributor's “contributor version”.</w:t>
+      </w:r>
+    </w:p>
+    <w:p>
+      <w:pPr>
+        <w:spacing w:after="50" w:line="240" w:lineRule="auto"/>
+        <w:jc w:val="both"/>
+        <w:rPr>
+          <w:rFonts w:ascii="Times New Roman" w:eastAsia="Adobe 仿宋 Std R" w:hAnsi="Times New Roman" w:cs="Times New Roman"/>
+          <w:color w:val="444444"/>
+          <w:sz w:val="21"/>
+          <w:szCs w:val="21"/>
+        </w:rPr>
+      </w:pPr>
+      <w:r>
+        <w:rPr>
+          <w:rFonts w:ascii="Times New Roman" w:eastAsia="Adobe 仿宋 Std R" w:hAnsi="Times New Roman" w:cs="Times New Roman"/>
+          <w:color w:val="444444"/>
+          <w:sz w:val="21"/>
+          <w:szCs w:val="21"/>
+        </w:rPr>
+        <w:t xml:space="preserve">A contributor's “essential patent claims” are all patent claims owned or controlled by the contributor, whether already acquired or hereafter acquired, that would be infringed by some manner, permitted by this License, of making, using, or selling its contributor version, but do not include claims that would be infringed only as a consequence of further modification of the contributor version. For purposes of </w:t>
+      </w:r>
+      <w:r>
+        <w:rPr>
+          <w:rFonts w:ascii="Times New Roman" w:eastAsia="Adobe 仿宋 Std R" w:hAnsi="Times New Roman" w:cs="Times New Roman"/>
+          <w:color w:val="444444"/>
+          <w:sz w:val="21"/>
+          <w:szCs w:val="21"/>
+        </w:rPr>
         <w:lastRenderedPageBreak/>
+        <w:t>this definition, “control” includes the right to grant patent sublicenses in a manner consistent with the requirements of this License.</w:t>
+      </w:r>
+    </w:p>
+    <w:p>
+      <w:pPr>
+        <w:spacing w:after="50" w:line="240" w:lineRule="auto"/>
+        <w:jc w:val="both"/>
+        <w:rPr>
+          <w:rFonts w:ascii="Times New Roman" w:eastAsia="Adobe 仿宋 Std R" w:hAnsi="Times New Roman" w:cs="Times New Roman"/>
+          <w:color w:val="444444"/>
+          <w:sz w:val="21"/>
+          <w:szCs w:val="21"/>
+        </w:rPr>
+      </w:pPr>
+      <w:r>
+        <w:rPr>
+          <w:rFonts w:ascii="Times New Roman" w:eastAsia="Adobe 仿宋 Std R" w:hAnsi="Times New Roman" w:cs="Times New Roman"/>
+          <w:color w:val="444444"/>
+          <w:sz w:val="21"/>
+          <w:szCs w:val="21"/>
+        </w:rPr>
+        <w:t>Each contributor grants you a non-exclusive, worldwide, royalty-free patent license under the contributor's essential patent claims, to make, use, sell, offer for sale, import and otherwise run, modify and propagate the contents of its contributor version.</w:t>
+      </w:r>
+    </w:p>
+    <w:p>
+      <w:pPr>
+        <w:spacing w:after="50" w:line="240" w:lineRule="auto"/>
+        <w:jc w:val="both"/>
+        <w:rPr>
+          <w:rFonts w:ascii="Times New Roman" w:eastAsia="Adobe 仿宋 Std R" w:hAnsi="Times New Roman" w:cs="Times New Roman"/>
+          <w:color w:val="444444"/>
+          <w:sz w:val="21"/>
+          <w:szCs w:val="21"/>
+        </w:rPr>
+      </w:pPr>
+      <w:r>
+        <w:rPr>
+          <w:rFonts w:ascii="Times New Roman" w:eastAsia="Adobe 仿宋 Std R" w:hAnsi="Times New Roman" w:cs="Times New Roman"/>
+          <w:color w:val="444444"/>
+          <w:sz w:val="21"/>
+          <w:szCs w:val="21"/>
+        </w:rPr>
+        <w:t>In the following three paragraphs, a “patent license” is any express agreement or commitment, however denominated, not to enforce a patent (such as an express permission to practice a patent or covenant not to sue for patent infringement). To “grant” such a patent license to a party means to make such an agreement or commitment not to enforce a patent against the party.</w:t>
+      </w:r>
+    </w:p>
+    <w:p>
+      <w:pPr>
+        <w:spacing w:after="50" w:line="240" w:lineRule="auto"/>
+        <w:jc w:val="both"/>
+        <w:rPr>
+          <w:rFonts w:ascii="Times New Roman" w:eastAsia="Adobe 仿宋 Std R" w:hAnsi="Times New Roman" w:cs="Times New Roman"/>
+          <w:color w:val="444444"/>
+          <w:sz w:val="21"/>
+          <w:szCs w:val="21"/>
+        </w:rPr>
+      </w:pPr>
+      <w:r>
+        <w:rPr>
+          <w:rFonts w:ascii="Times New Roman" w:eastAsia="Adobe 仿宋 Std R" w:hAnsi="Times New Roman" w:cs="Times New Roman"/>
+          <w:color w:val="444444"/>
+          <w:sz w:val="21"/>
+          <w:szCs w:val="21"/>
+        </w:rPr>
+        <w:t>If you convey a covered work, knowingly relying on a patent license, and the Corresponding Source of the work is not available for anyone to copy, free of charge and under the terms of this License, through a publicly available network server or other readily accessible means, then you must either (1) cause the Corresponding Source to be so available, or (2) arrange to deprive yourself of the benefit of the patent license for this particular work, or (3) arrange, in a manner consistent with the requirements of this License, to extend the patent license to downstream recipients. “Knowingly relying” means you have actual knowledge that, but for the patent license, your conveying the covered work in a country, or your recipient's use of the covered work in a country, would infringe one or more identifiable patents in that country that you have reason to believe are valid.</w:t>
+      </w:r>
+    </w:p>
+    <w:p>
+      <w:pPr>
+        <w:spacing w:after="50" w:line="240" w:lineRule="auto"/>
+        <w:jc w:val="both"/>
+        <w:rPr>
+          <w:rFonts w:ascii="Times New Roman" w:eastAsia="Adobe 仿宋 Std R" w:hAnsi="Times New Roman" w:cs="Times New Roman"/>
+          <w:color w:val="444444"/>
+          <w:sz w:val="21"/>
+          <w:szCs w:val="21"/>
+        </w:rPr>
+      </w:pPr>
+      <w:r>
+        <w:rPr>
+          <w:rFonts w:ascii="Times New Roman" w:eastAsia="Adobe 仿宋 Std R" w:hAnsi="Times New Roman" w:cs="Times New Roman"/>
+          <w:color w:val="444444"/>
+          <w:sz w:val="21"/>
+          <w:szCs w:val="21"/>
+        </w:rPr>
+        <w:t>If, pursuant to or in connection with a single transaction or arrangement, you convey, or propagate by procuring conveyance of, a covered work, and grant a patent license to some of the parties receiving the covered work authorizing them to use, propagate, modify or convey a specific copy of the covered work, then the patent license you grant is automatically extended to all recipients of the covered work and works based on it.</w:t>
+      </w:r>
+    </w:p>
+    <w:p>
+      <w:pPr>
+        <w:spacing w:after="50" w:line="240" w:lineRule="auto"/>
+        <w:jc w:val="both"/>
+        <w:rPr>
+          <w:rFonts w:ascii="Times New Roman" w:eastAsia="Adobe 仿宋 Std R" w:hAnsi="Times New Roman" w:cs="Times New Roman"/>
+          <w:color w:val="444444"/>
+          <w:sz w:val="21"/>
+          <w:szCs w:val="21"/>
+        </w:rPr>
+      </w:pPr>
+      <w:r>
+        <w:rPr>
+          <w:rFonts w:ascii="Times New Roman" w:eastAsia="Adobe 仿宋 Std R" w:hAnsi="Times New Roman" w:cs="Times New Roman"/>
+          <w:color w:val="444444"/>
+          <w:sz w:val="21"/>
+          <w:szCs w:val="21"/>
+        </w:rPr>
+        <w:t>A patent license is “discriminatory” if it does not include within the scope of its coverage, prohibits the exercise of, or is conditioned on the non-exercise of one or more of the rights that are specifically granted under this License. You may not convey a covered work if you are a party to an arrangement with a third party that is in the business of distributing software, under which you make payment to the third party based on the extent of your activity of conveying the work, and under which the third party grants, to any of the parties who would receive the covered work from you, a discriminatory patent license (a) in connection with copies of the covered work conveyed by you (or copies made from those copies), or (b) primarily for and in connection with specific products or compilations that contain the covered work, unless you entered into that arrangement, or that patent license was granted, prior to 28 March 2007.</w:t>
+      </w:r>
+    </w:p>
+    <w:p>
+      <w:pPr>
+        <w:spacing w:after="50" w:line="240" w:lineRule="auto"/>
+        <w:jc w:val="both"/>
+        <w:rPr>
+          <w:rFonts w:ascii="Times New Roman" w:eastAsia="Adobe 仿宋 Std R" w:hAnsi="Times New Roman" w:cs="Times New Roman"/>
+          <w:color w:val="444444"/>
+          <w:sz w:val="21"/>
+          <w:szCs w:val="21"/>
+        </w:rPr>
+      </w:pPr>
+      <w:r>
+        <w:rPr>
+          <w:rFonts w:ascii="Times New Roman" w:eastAsia="Adobe 仿宋 Std R" w:hAnsi="Times New Roman" w:cs="Times New Roman"/>
+          <w:color w:val="444444"/>
+          <w:sz w:val="21"/>
+          <w:szCs w:val="21"/>
+        </w:rPr>
+        <w:t>Nothing in this License shall be construed as excluding or limiting any implied license or other defenses to infringement that may otherwise be available to you under applicable patent law.</w:t>
+      </w:r>
+    </w:p>
+    <w:p>
+      <w:pPr>
+        <w:spacing w:beforeLines="150" w:before="360" w:afterLines="50" w:after="120" w:line="240" w:lineRule="auto"/>
+        <w:jc w:val="both"/>
+        <w:rPr>
+          <w:rFonts w:ascii="Times New Roman" w:eastAsia="Adobe 仿宋 Std R" w:hAnsi="Times New Roman" w:cs="Times New Roman"/>
+          <w:b/>
+          <w:bCs/>
+          <w:color w:val="444444"/>
+          <w:sz w:val="21"/>
+          <w:szCs w:val="21"/>
+        </w:rPr>
+      </w:pPr>
+      <w:bookmarkStart w:id="15" w:name="section12"/>
+      <w:bookmarkEnd w:id="15"/>
+      <w:r>
+        <w:rPr>
+          <w:rFonts w:ascii="Times New Roman" w:eastAsia="Adobe 仿宋 Std R" w:hAnsi="Times New Roman" w:cs="Times New Roman"/>
+          <w:b/>
+          <w:bCs/>
+          <w:color w:val="444444"/>
+          <w:sz w:val="21"/>
+          <w:szCs w:val="21"/>
+        </w:rPr>
+        <w:t>12. No Surrender of Others' Freedom.</w:t>
+      </w:r>
+    </w:p>
+    <w:p>
+      <w:pPr>
+        <w:spacing w:beforeLines="50" w:before="120" w:afterLines="100" w:after="240" w:line="240" w:lineRule="auto"/>
+        <w:jc w:val="both"/>
+        <w:rPr>
+          <w:rFonts w:ascii="Times New Roman" w:eastAsia="Adobe 仿宋 Std R" w:hAnsi="Times New Roman" w:cs="Times New Roman"/>
+          <w:b/>
+          <w:bCs/>
+          <w:color w:val="444444"/>
+          <w:sz w:val="21"/>
+          <w:szCs w:val="21"/>
+        </w:rPr>
+      </w:pPr>
+      <w:r>
+        <w:rPr>
+          <w:rFonts w:ascii="Times New Roman" w:eastAsia="Adobe 仿宋 Std R" w:hAnsi="Times New Roman" w:cs="Times New Roman" w:hint="eastAsia"/>
+          <w:b/>
+          <w:bCs/>
+          <w:color w:val="444444"/>
+          <w:sz w:val="21"/>
+          <w:szCs w:val="21"/>
+        </w:rPr>
         <w:t>1</w:t>
       </w:r>
       <w:r>
@@ -11475,7 +14154,7 @@
           <w:sz w:val="21"/>
           <w:szCs w:val="21"/>
         </w:rPr>
-        <w:t>0</w:t>
+        <w:t>2</w:t>
       </w:r>
       <w:r>
         <w:rPr>
@@ -11508,29 +14187,7 @@
           <w:sz w:val="21"/>
           <w:szCs w:val="21"/>
         </w:rPr>
-        <w:t>对</w:t>
-      </w:r>
-      <w:r>
-        <w:rPr>
-          <w:rFonts w:ascii="Times New Roman" w:eastAsia="Adobe 仿宋 Std R" w:hAnsi="Times New Roman" w:cs="Times New Roman" w:hint="eastAsia"/>
-          <w:b/>
-          <w:bCs/>
-          <w:color w:val="444444"/>
-          <w:sz w:val="21"/>
-          <w:szCs w:val="21"/>
-        </w:rPr>
-        <w:t>下游接收者的自动</w:t>
-      </w:r>
-      <w:r>
-        <w:rPr>
-          <w:rFonts w:ascii="Times New Roman" w:eastAsia="Adobe 仿宋 Std R" w:hAnsi="Times New Roman" w:cs="Times New Roman" w:hint="eastAsia"/>
-          <w:b/>
-          <w:bCs/>
-          <w:color w:val="444444"/>
-          <w:sz w:val="21"/>
-          <w:szCs w:val="21"/>
-        </w:rPr>
-        <w:t>授权</w:t>
+        <w:t>不得牺牲他人自由</w:t>
       </w:r>
     </w:p>
     <w:p>
@@ -11551,7 +14208,184 @@
           <w:sz w:val="21"/>
           <w:szCs w:val="21"/>
         </w:rPr>
-        <w:t>Each time you convey a covered work, the recipient automatically receives a license from the original licensors, to run, modify and propagate that work, subject to this License. You are not responsible for enforcing compliance by third parties with this License.</w:t>
+        <w:t>If conditions are imposed on you (whether by court order, agreement or otherwise) that contradict the conditions of this License, they do not excuse you from the conditions of this License. If you cannot convey a covered work so as to satisfy simultaneously your obligations under this License and any other pertinent obligations, then as a consequence you may not convey it at all. For example, if you agree to terms that obligate you to collect a royalty for further conveying from those to whom you convey the Program, the only way you could satisfy both those terms and this License would be to refrain entirely from conveying the Program.</w:t>
+      </w:r>
+    </w:p>
+    <w:p>
+      <w:pPr>
+        <w:spacing w:beforeLines="150" w:before="360" w:afterLines="50" w:after="120" w:line="240" w:lineRule="auto"/>
+        <w:jc w:val="both"/>
+        <w:rPr>
+          <w:rFonts w:ascii="Times New Roman" w:eastAsia="Adobe 仿宋 Std R" w:hAnsi="Times New Roman" w:cs="Times New Roman"/>
+          <w:b/>
+          <w:bCs/>
+          <w:color w:val="444444"/>
+          <w:sz w:val="21"/>
+          <w:szCs w:val="21"/>
+        </w:rPr>
+      </w:pPr>
+      <w:bookmarkStart w:id="16" w:name="section13"/>
+      <w:bookmarkEnd w:id="16"/>
+      <w:r>
+        <w:rPr>
+          <w:rFonts w:ascii="Times New Roman" w:eastAsia="Adobe 仿宋 Std R" w:hAnsi="Times New Roman" w:cs="Times New Roman"/>
+          <w:b/>
+          <w:bCs/>
+          <w:color w:val="444444"/>
+          <w:sz w:val="21"/>
+          <w:szCs w:val="21"/>
+        </w:rPr>
+        <w:t xml:space="preserve">13. Use with the GNU </w:t>
+      </w:r>
+      <w:proofErr w:type="spellStart"/>
+      <w:r>
+        <w:rPr>
+          <w:rFonts w:ascii="Times New Roman" w:eastAsia="Adobe 仿宋 Std R" w:hAnsi="Times New Roman" w:cs="Times New Roman"/>
+          <w:b/>
+          <w:bCs/>
+          <w:color w:val="444444"/>
+          <w:sz w:val="21"/>
+          <w:szCs w:val="21"/>
+        </w:rPr>
+        <w:t>Affero</w:t>
+      </w:r>
+      <w:proofErr w:type="spellEnd"/>
+      <w:r>
+        <w:rPr>
+          <w:rFonts w:ascii="Times New Roman" w:eastAsia="Adobe 仿宋 Std R" w:hAnsi="Times New Roman" w:cs="Times New Roman"/>
+          <w:b/>
+          <w:bCs/>
+          <w:color w:val="444444"/>
+          <w:sz w:val="21"/>
+          <w:szCs w:val="21"/>
+        </w:rPr>
+        <w:t xml:space="preserve"> General Public License.</w:t>
+      </w:r>
+    </w:p>
+    <w:p>
+      <w:pPr>
+        <w:spacing w:beforeLines="50" w:before="120" w:afterLines="100" w:after="240" w:line="240" w:lineRule="auto"/>
+        <w:jc w:val="both"/>
+        <w:rPr>
+          <w:rFonts w:ascii="Times New Roman" w:eastAsia="Adobe 仿宋 Std R" w:hAnsi="Times New Roman" w:cs="Times New Roman"/>
+          <w:b/>
+          <w:bCs/>
+          <w:color w:val="444444"/>
+          <w:sz w:val="21"/>
+          <w:szCs w:val="21"/>
+        </w:rPr>
+      </w:pPr>
+      <w:r>
+        <w:rPr>
+          <w:rFonts w:ascii="Times New Roman" w:eastAsia="Adobe 仿宋 Std R" w:hAnsi="Times New Roman" w:cs="Times New Roman" w:hint="eastAsia"/>
+          <w:b/>
+          <w:bCs/>
+          <w:color w:val="444444"/>
+          <w:sz w:val="21"/>
+          <w:szCs w:val="21"/>
+        </w:rPr>
+        <w:t>1</w:t>
+      </w:r>
+      <w:r>
+        <w:rPr>
+          <w:rFonts w:ascii="Times New Roman" w:eastAsia="Adobe 仿宋 Std R" w:hAnsi="Times New Roman" w:cs="Times New Roman"/>
+          <w:b/>
+          <w:bCs/>
+          <w:color w:val="444444"/>
+          <w:sz w:val="21"/>
+          <w:szCs w:val="21"/>
+        </w:rPr>
+        <w:t>3</w:t>
+      </w:r>
+      <w:r>
+        <w:rPr>
+          <w:rFonts w:ascii="Times New Roman" w:eastAsia="Adobe 仿宋 Std R" w:hAnsi="Times New Roman" w:cs="Times New Roman" w:hint="eastAsia"/>
+          <w:b/>
+          <w:bCs/>
+          <w:color w:val="444444"/>
+          <w:sz w:val="21"/>
+          <w:szCs w:val="21"/>
+        </w:rPr>
+        <w:t>.</w:t>
+      </w:r>
+      <w:r>
+        <w:rPr>
+          <w:rFonts w:ascii="Times New Roman" w:eastAsia="Adobe 仿宋 Std R" w:hAnsi="Times New Roman" w:cs="Times New Roman"/>
+          <w:b/>
+          <w:bCs/>
+          <w:color w:val="444444"/>
+          <w:sz w:val="21"/>
+          <w:szCs w:val="21"/>
+        </w:rPr>
+        <w:t xml:space="preserve"> </w:t>
+      </w:r>
+      <w:r>
+        <w:rPr>
+          <w:rFonts w:ascii="Times New Roman" w:eastAsia="Adobe 仿宋 Std R" w:hAnsi="Times New Roman" w:cs="Times New Roman" w:hint="eastAsia"/>
+          <w:b/>
+          <w:bCs/>
+          <w:color w:val="444444"/>
+          <w:sz w:val="21"/>
+          <w:szCs w:val="21"/>
+        </w:rPr>
+        <w:t>与</w:t>
+      </w:r>
+      <w:r>
+        <w:rPr>
+          <w:rFonts w:ascii="Times New Roman" w:eastAsia="Adobe 仿宋 Std R" w:hAnsi="Times New Roman" w:cs="Times New Roman" w:hint="eastAsia"/>
+          <w:b/>
+          <w:bCs/>
+          <w:color w:val="444444"/>
+          <w:sz w:val="21"/>
+          <w:szCs w:val="21"/>
+        </w:rPr>
+        <w:t>GN</w:t>
+      </w:r>
+      <w:r>
+        <w:rPr>
+          <w:rFonts w:ascii="Times New Roman" w:eastAsia="Adobe 仿宋 Std R" w:hAnsi="Times New Roman" w:cs="Times New Roman" w:hint="eastAsia"/>
+          <w:b/>
+          <w:bCs/>
+          <w:color w:val="444444"/>
+          <w:sz w:val="21"/>
+          <w:szCs w:val="21"/>
+        </w:rPr>
+        <w:t>U</w:t>
+      </w:r>
+      <w:r>
+        <w:rPr>
+          <w:rFonts w:ascii="Times New Roman" w:eastAsia="Adobe 仿宋 Std R" w:hAnsi="Times New Roman" w:cs="Times New Roman"/>
+          <w:b/>
+          <w:bCs/>
+          <w:color w:val="444444"/>
+          <w:sz w:val="21"/>
+          <w:szCs w:val="21"/>
+        </w:rPr>
+        <w:t xml:space="preserve"> </w:t>
+      </w:r>
+      <w:proofErr w:type="spellStart"/>
+      <w:r>
+        <w:rPr>
+          <w:rFonts w:ascii="Times New Roman" w:eastAsia="Adobe 仿宋 Std R" w:hAnsi="Times New Roman" w:cs="Times New Roman" w:hint="eastAsia"/>
+          <w:b/>
+          <w:bCs/>
+          <w:color w:val="444444"/>
+          <w:sz w:val="21"/>
+          <w:szCs w:val="21"/>
+        </w:rPr>
+        <w:t>Affero</w:t>
+      </w:r>
+      <w:proofErr w:type="spellEnd"/>
+      <w:r>
+        <w:rPr>
+          <w:rFonts w:ascii="Times New Roman" w:eastAsia="Adobe 仿宋 Std R" w:hAnsi="Times New Roman" w:cs="Times New Roman" w:hint="eastAsia"/>
+          <w:b/>
+          <w:bCs/>
+          <w:color w:val="444444"/>
+          <w:sz w:val="21"/>
+          <w:szCs w:val="21"/>
+        </w:rPr>
+        <w:t>通用公共许可协议的兼容</w:t>
       </w:r>
     </w:p>
     <w:p>
@@ -11572,7 +14406,144 @@
           <w:sz w:val="21"/>
           <w:szCs w:val="21"/>
         </w:rPr>
-        <w:t>An “entity transaction” is a transaction transferring control of an organization, or substantially all assets of one, or subdividing an organization, or merging organizations. If propagation of a covered work results from an entity transaction, each party to that transaction who receives a copy of the work also receives whatever licenses to the work the party's predecessor in interest had or could give under the previous paragraph, plus a right to possession of the Corresponding Source of the work from the predecessor in interest, if the predecessor has it or can get it with reasonable efforts.</w:t>
+        <w:lastRenderedPageBreak/>
+        <w:t xml:space="preserve">Notwithstanding any other provision of this License, you have permission to link or combine any covered work with a work licensed under version 3 of the GNU </w:t>
+      </w:r>
+      <w:proofErr w:type="spellStart"/>
+      <w:r>
+        <w:rPr>
+          <w:rFonts w:ascii="Times New Roman" w:eastAsia="Adobe 仿宋 Std R" w:hAnsi="Times New Roman" w:cs="Times New Roman"/>
+          <w:color w:val="444444"/>
+          <w:sz w:val="21"/>
+          <w:szCs w:val="21"/>
+        </w:rPr>
+        <w:t>Affero</w:t>
+      </w:r>
+      <w:proofErr w:type="spellEnd"/>
+      <w:r>
+        <w:rPr>
+          <w:rFonts w:ascii="Times New Roman" w:eastAsia="Adobe 仿宋 Std R" w:hAnsi="Times New Roman" w:cs="Times New Roman"/>
+          <w:color w:val="444444"/>
+          <w:sz w:val="21"/>
+          <w:szCs w:val="21"/>
+        </w:rPr>
+        <w:t xml:space="preserve"> General Public License into a single combined work, and to convey the resulting work. The terms of this License will continue to apply to the part which is the covered work, but the special requirements of the GNU </w:t>
+      </w:r>
+      <w:proofErr w:type="spellStart"/>
+      <w:r>
+        <w:rPr>
+          <w:rFonts w:ascii="Times New Roman" w:eastAsia="Adobe 仿宋 Std R" w:hAnsi="Times New Roman" w:cs="Times New Roman"/>
+          <w:color w:val="444444"/>
+          <w:sz w:val="21"/>
+          <w:szCs w:val="21"/>
+        </w:rPr>
+        <w:t>Affero</w:t>
+      </w:r>
+      <w:proofErr w:type="spellEnd"/>
+      <w:r>
+        <w:rPr>
+          <w:rFonts w:ascii="Times New Roman" w:eastAsia="Adobe 仿宋 Std R" w:hAnsi="Times New Roman" w:cs="Times New Roman"/>
+          <w:color w:val="444444"/>
+          <w:sz w:val="21"/>
+          <w:szCs w:val="21"/>
+        </w:rPr>
+        <w:t xml:space="preserve"> General Public License, section 13, concerning interaction through a network will apply to the combination as such.</w:t>
+      </w:r>
+    </w:p>
+    <w:p>
+      <w:pPr>
+        <w:spacing w:beforeLines="150" w:before="360" w:afterLines="50" w:after="120" w:line="240" w:lineRule="auto"/>
+        <w:jc w:val="both"/>
+        <w:rPr>
+          <w:rFonts w:ascii="Times New Roman" w:eastAsia="Adobe 仿宋 Std R" w:hAnsi="Times New Roman" w:cs="Times New Roman"/>
+          <w:b/>
+          <w:bCs/>
+          <w:color w:val="444444"/>
+          <w:sz w:val="21"/>
+          <w:szCs w:val="21"/>
+        </w:rPr>
+      </w:pPr>
+      <w:bookmarkStart w:id="17" w:name="section14"/>
+      <w:bookmarkEnd w:id="17"/>
+      <w:r>
+        <w:rPr>
+          <w:rFonts w:ascii="Times New Roman" w:eastAsia="Adobe 仿宋 Std R" w:hAnsi="Times New Roman" w:cs="Times New Roman"/>
+          <w:b/>
+          <w:bCs/>
+          <w:color w:val="444444"/>
+          <w:sz w:val="21"/>
+          <w:szCs w:val="21"/>
+        </w:rPr>
+        <w:t>14. Revised Versions of this License.</w:t>
+      </w:r>
+    </w:p>
+    <w:p>
+      <w:pPr>
+        <w:spacing w:beforeLines="50" w:before="120" w:afterLines="100" w:after="240" w:line="240" w:lineRule="auto"/>
+        <w:jc w:val="both"/>
+        <w:rPr>
+          <w:rFonts w:ascii="Times New Roman" w:eastAsia="Adobe 仿宋 Std R" w:hAnsi="Times New Roman" w:cs="Times New Roman"/>
+          <w:b/>
+          <w:bCs/>
+          <w:color w:val="444444"/>
+          <w:sz w:val="21"/>
+          <w:szCs w:val="21"/>
+        </w:rPr>
+      </w:pPr>
+      <w:r>
+        <w:rPr>
+          <w:rFonts w:ascii="Times New Roman" w:eastAsia="Adobe 仿宋 Std R" w:hAnsi="Times New Roman" w:cs="Times New Roman" w:hint="eastAsia"/>
+          <w:b/>
+          <w:bCs/>
+          <w:color w:val="444444"/>
+          <w:sz w:val="21"/>
+          <w:szCs w:val="21"/>
+        </w:rPr>
+        <w:t>1</w:t>
+      </w:r>
+      <w:r>
+        <w:rPr>
+          <w:rFonts w:ascii="Times New Roman" w:eastAsia="Adobe 仿宋 Std R" w:hAnsi="Times New Roman" w:cs="Times New Roman"/>
+          <w:b/>
+          <w:bCs/>
+          <w:color w:val="444444"/>
+          <w:sz w:val="21"/>
+          <w:szCs w:val="21"/>
+        </w:rPr>
+        <w:t>4</w:t>
+      </w:r>
+      <w:r>
+        <w:rPr>
+          <w:rFonts w:ascii="Times New Roman" w:eastAsia="Adobe 仿宋 Std R" w:hAnsi="Times New Roman" w:cs="Times New Roman" w:hint="eastAsia"/>
+          <w:b/>
+          <w:bCs/>
+          <w:color w:val="444444"/>
+          <w:sz w:val="21"/>
+          <w:szCs w:val="21"/>
+        </w:rPr>
+        <w:t>.</w:t>
+      </w:r>
+      <w:r>
+        <w:rPr>
+          <w:rFonts w:ascii="Times New Roman" w:eastAsia="Adobe 仿宋 Std R" w:hAnsi="Times New Roman" w:cs="Times New Roman"/>
+          <w:b/>
+          <w:bCs/>
+          <w:color w:val="444444"/>
+          <w:sz w:val="21"/>
+          <w:szCs w:val="21"/>
+        </w:rPr>
+        <w:t xml:space="preserve"> </w:t>
+      </w:r>
+      <w:r>
+        <w:rPr>
+          <w:rFonts w:ascii="Times New Roman" w:eastAsia="Adobe 仿宋 Std R" w:hAnsi="Times New Roman" w:cs="Times New Roman" w:hint="eastAsia"/>
+          <w:b/>
+          <w:bCs/>
+          <w:color w:val="444444"/>
+          <w:sz w:val="21"/>
+          <w:szCs w:val="21"/>
+        </w:rPr>
+        <w:t>本许可协议的修订版</w:t>
       </w:r>
     </w:p>
     <w:p>
@@ -11593,7 +14564,70 @@
           <w:sz w:val="21"/>
           <w:szCs w:val="21"/>
         </w:rPr>
-        <w:t>You may not impose any further restrictions on the exercise of the rights granted or affirmed under this License. For example, you may not impose a license fee, royalty, or other charge for exercise of rights granted under this License, and you may not initiate litigation (including a cross-claim or counterclaim in a lawsuit) alleging that any patent claim is infringed by making, using, selling, offering for sale, or importing the Program or any portion of it.</w:t>
+        <w:t>The Free Software Foundation may publish revised and/or new versions of the GNU General Public License from time to time. Such new versions will be similar in spirit to the present version, but may differ in detail to address new problems or concerns.</w:t>
+      </w:r>
+    </w:p>
+    <w:p>
+      <w:pPr>
+        <w:spacing w:after="50" w:line="240" w:lineRule="auto"/>
+        <w:jc w:val="both"/>
+        <w:rPr>
+          <w:rFonts w:ascii="Times New Roman" w:eastAsia="Adobe 仿宋 Std R" w:hAnsi="Times New Roman" w:cs="Times New Roman"/>
+          <w:color w:val="444444"/>
+          <w:sz w:val="21"/>
+          <w:szCs w:val="21"/>
+        </w:rPr>
+      </w:pPr>
+      <w:r>
+        <w:rPr>
+          <w:rFonts w:ascii="Times New Roman" w:eastAsia="Adobe 仿宋 Std R" w:hAnsi="Times New Roman" w:cs="Times New Roman"/>
+          <w:color w:val="444444"/>
+          <w:sz w:val="21"/>
+          <w:szCs w:val="21"/>
+        </w:rPr>
+        <w:t>Each version is given a distinguishing version number. If the Program specifies that a certain numbered version of the GNU General Public License “or any later version” applies to it, you have the option of following the terms and conditions either of that numbered version or of any later version published by the Free Software Foundation. If the Program does not specify a version number of the GNU General Public License, you may choose any version ever published by the Free Software Foundation.</w:t>
+      </w:r>
+    </w:p>
+    <w:p>
+      <w:pPr>
+        <w:spacing w:after="50" w:line="240" w:lineRule="auto"/>
+        <w:jc w:val="both"/>
+        <w:rPr>
+          <w:rFonts w:ascii="Times New Roman" w:eastAsia="Adobe 仿宋 Std R" w:hAnsi="Times New Roman" w:cs="Times New Roman"/>
+          <w:color w:val="444444"/>
+          <w:sz w:val="21"/>
+          <w:szCs w:val="21"/>
+        </w:rPr>
+      </w:pPr>
+      <w:r>
+        <w:rPr>
+          <w:rFonts w:ascii="Times New Roman" w:eastAsia="Adobe 仿宋 Std R" w:hAnsi="Times New Roman" w:cs="Times New Roman"/>
+          <w:color w:val="444444"/>
+          <w:sz w:val="21"/>
+          <w:szCs w:val="21"/>
+        </w:rPr>
+        <w:t>If the Program specifies that a proxy can decide which future versions of the GNU General Public License can be used, that proxy's public statement of acceptance of a version permanently authorizes you to choose that version for the Program.</w:t>
+      </w:r>
+    </w:p>
+    <w:p>
+      <w:pPr>
+        <w:spacing w:after="50" w:line="240" w:lineRule="auto"/>
+        <w:jc w:val="both"/>
+        <w:rPr>
+          <w:rFonts w:ascii="Times New Roman" w:eastAsia="Adobe 仿宋 Std R" w:hAnsi="Times New Roman" w:cs="Times New Roman"/>
+          <w:color w:val="444444"/>
+          <w:sz w:val="21"/>
+          <w:szCs w:val="21"/>
+        </w:rPr>
+      </w:pPr>
+      <w:r>
+        <w:rPr>
+          <w:rFonts w:ascii="Times New Roman" w:eastAsia="Adobe 仿宋 Std R" w:hAnsi="Times New Roman" w:cs="Times New Roman"/>
+          <w:color w:val="444444"/>
+          <w:sz w:val="21"/>
+          <w:szCs w:val="21"/>
+        </w:rPr>
+        <w:t>Later license versions may give you additional or different permissions. However, no additional obligations are imposed on any author or copyright holder as a result of your choosing to follow a later version.</w:t>
       </w:r>
     </w:p>
     <w:p>
@@ -11609,18 +14643,18 @@
           <w:szCs w:val="21"/>
         </w:rPr>
       </w:pPr>
-      <w:bookmarkStart w:id="13" w:name="section11"/>
-      <w:bookmarkEnd w:id="13"/>
-      <w:r>
-        <w:rPr>
-          <w:rFonts w:ascii="Times New Roman" w:eastAsia="Adobe 仿宋 Std R" w:hAnsi="Times New Roman" w:cs="Times New Roman"/>
-          <w:b/>
-          <w:bCs/>
-          <w:color w:val="444444"/>
-          <w:sz w:val="21"/>
-          <w:szCs w:val="21"/>
-        </w:rPr>
-        <w:t>11. Patents.</w:t>
+      <w:bookmarkStart w:id="18" w:name="section15"/>
+      <w:bookmarkEnd w:id="18"/>
+      <w:r>
+        <w:rPr>
+          <w:rFonts w:ascii="Times New Roman" w:eastAsia="Adobe 仿宋 Std R" w:hAnsi="Times New Roman" w:cs="Times New Roman"/>
+          <w:b/>
+          <w:bCs/>
+          <w:color w:val="444444"/>
+          <w:sz w:val="21"/>
+          <w:szCs w:val="21"/>
+        </w:rPr>
+        <w:t>15. Disclaimer of Warranty.</w:t>
       </w:r>
     </w:p>
     <w:p>
@@ -11656,10 +14690,127 @@
           <w:sz w:val="21"/>
           <w:szCs w:val="21"/>
         </w:rPr>
+        <w:t>5</w:t>
+      </w:r>
+      <w:r>
+        <w:rPr>
+          <w:rFonts w:ascii="Times New Roman" w:eastAsia="Adobe 仿宋 Std R" w:hAnsi="Times New Roman" w:cs="Times New Roman" w:hint="eastAsia"/>
+          <w:b/>
+          <w:bCs/>
+          <w:color w:val="444444"/>
+          <w:sz w:val="21"/>
+          <w:szCs w:val="21"/>
+        </w:rPr>
+        <w:t>.</w:t>
+      </w:r>
+      <w:r>
+        <w:rPr>
+          <w:rFonts w:ascii="Times New Roman" w:eastAsia="Adobe 仿宋 Std R" w:hAnsi="Times New Roman" w:cs="Times New Roman"/>
+          <w:b/>
+          <w:bCs/>
+          <w:color w:val="444444"/>
+          <w:sz w:val="21"/>
+          <w:szCs w:val="21"/>
+        </w:rPr>
+        <w:t xml:space="preserve"> </w:t>
+      </w:r>
+      <w:r>
+        <w:rPr>
+          <w:rFonts w:ascii="Times New Roman" w:eastAsia="Adobe 仿宋 Std R" w:hAnsi="Times New Roman" w:cs="Times New Roman" w:hint="eastAsia"/>
+          <w:b/>
+          <w:bCs/>
+          <w:color w:val="444444"/>
+          <w:sz w:val="21"/>
+          <w:szCs w:val="21"/>
+        </w:rPr>
+        <w:t>免责声明</w:t>
+      </w:r>
+    </w:p>
+    <w:p>
+      <w:pPr>
+        <w:spacing w:after="50" w:line="240" w:lineRule="auto"/>
+        <w:jc w:val="both"/>
+        <w:rPr>
+          <w:rFonts w:ascii="Times New Roman" w:eastAsia="Adobe 仿宋 Std R" w:hAnsi="Times New Roman" w:cs="Times New Roman"/>
+          <w:color w:val="444444"/>
+          <w:sz w:val="21"/>
+          <w:szCs w:val="21"/>
+        </w:rPr>
+      </w:pPr>
+      <w:r>
+        <w:rPr>
+          <w:rFonts w:ascii="Times New Roman" w:eastAsia="Adobe 仿宋 Std R" w:hAnsi="Times New Roman" w:cs="Times New Roman"/>
+          <w:color w:val="444444"/>
+          <w:sz w:val="21"/>
+          <w:szCs w:val="21"/>
+        </w:rPr>
+        <w:t>THERE IS NO WARRANTY FOR THE PROGRAM, TO THE EXTENT PERMITTED BY APPLICABLE LAW. EXCEPT WHEN OTHERWISE STATED IN WRITING THE COPYRIGHT HOLDERS AND/OR OTHER PARTIES PROVIDE THE PROGRAM “AS IS” WITHOUT WARRANTY OF ANY KIND, EITHER EXPRESSED OR IMPLIED, INCLUDING, BUT NOT LIMITED TO, THE IMPLIED WARRANTIES OF MERCHANTABILITY AND FITNESS FOR A PARTICULAR PURPOSE. THE ENTIRE RISK AS TO THE QUALITY AND PERFORMANCE OF THE PROGRAM IS WITH YOU. SHOULD THE PROGRAM PROVE DEFECTIVE, YOU ASSUME THE COST OF ALL NECESSARY SERVICING, REPAIR OR CORRECTION.</w:t>
+      </w:r>
+    </w:p>
+    <w:p>
+      <w:pPr>
+        <w:spacing w:beforeLines="150" w:before="360" w:afterLines="50" w:after="120" w:line="240" w:lineRule="auto"/>
+        <w:jc w:val="both"/>
+        <w:rPr>
+          <w:rFonts w:ascii="Times New Roman" w:eastAsia="Adobe 仿宋 Std R" w:hAnsi="Times New Roman" w:cs="Times New Roman"/>
+          <w:b/>
+          <w:bCs/>
+          <w:color w:val="444444"/>
+          <w:sz w:val="21"/>
+          <w:szCs w:val="21"/>
+        </w:rPr>
+      </w:pPr>
+      <w:bookmarkStart w:id="19" w:name="section16"/>
+      <w:bookmarkEnd w:id="19"/>
+      <w:r>
+        <w:rPr>
+          <w:rFonts w:ascii="Times New Roman" w:eastAsia="Adobe 仿宋 Std R" w:hAnsi="Times New Roman" w:cs="Times New Roman"/>
+          <w:b/>
+          <w:bCs/>
+          <w:color w:val="444444"/>
+          <w:sz w:val="21"/>
+          <w:szCs w:val="21"/>
+        </w:rPr>
+        <w:t>16. Limitation of Liability.</w:t>
+      </w:r>
+    </w:p>
+    <w:p>
+      <w:pPr>
+        <w:spacing w:beforeLines="50" w:before="120" w:afterLines="100" w:after="240" w:line="240" w:lineRule="auto"/>
+        <w:jc w:val="both"/>
+        <w:rPr>
+          <w:rFonts w:ascii="Times New Roman" w:eastAsia="Adobe 仿宋 Std R" w:hAnsi="Times New Roman" w:cs="Times New Roman"/>
+          <w:b/>
+          <w:bCs/>
+          <w:color w:val="444444"/>
+          <w:sz w:val="21"/>
+          <w:szCs w:val="21"/>
+        </w:rPr>
+      </w:pPr>
+      <w:r>
+        <w:rPr>
+          <w:rFonts w:ascii="Times New Roman" w:eastAsia="Adobe 仿宋 Std R" w:hAnsi="Times New Roman" w:cs="Times New Roman" w:hint="eastAsia"/>
+          <w:b/>
+          <w:bCs/>
+          <w:color w:val="444444"/>
+          <w:sz w:val="21"/>
+          <w:szCs w:val="21"/>
+        </w:rPr>
         <w:t>1</w:t>
       </w:r>
       <w:r>
         <w:rPr>
+          <w:rFonts w:ascii="Times New Roman" w:eastAsia="Adobe 仿宋 Std R" w:hAnsi="Times New Roman" w:cs="Times New Roman"/>
+          <w:b/>
+          <w:bCs/>
+          <w:color w:val="444444"/>
+          <w:sz w:val="21"/>
+          <w:szCs w:val="21"/>
+        </w:rPr>
+        <w:t>6</w:t>
+      </w:r>
+      <w:r>
+        <w:rPr>
           <w:rFonts w:ascii="Times New Roman" w:eastAsia="Adobe 仿宋 Std R" w:hAnsi="Times New Roman" w:cs="Times New Roman" w:hint="eastAsia"/>
           <w:b/>
           <w:bCs/>
@@ -11689,7 +14840,7 @@
           <w:sz w:val="21"/>
           <w:szCs w:val="21"/>
         </w:rPr>
-        <w:t>专利</w:t>
+        <w:t>责任范围</w:t>
       </w:r>
     </w:p>
     <w:p>
@@ -11710,7 +14861,170 @@
           <w:sz w:val="21"/>
           <w:szCs w:val="21"/>
         </w:rPr>
-        <w:t>A “contributor” is a copyright holder who authorizes use under this License of the Program or a work on which the Program is based. The work thus licensed is called the contributor's “contributor version”.</w:t>
+        <w:t>IN NO EVENT UNLESS REQUIRED BY APPLICABLE LAW OR AGREED TO IN WRITING WILL ANY COPYRIGHT HOLDER, OR ANY OTHER PARTY WHO MODIFIES AND/OR CONVEYS THE PROGRAM AS PERMITTED ABOVE, BE LIABLE TO YOU FOR DAMAGES, INCLUDING ANY GENERAL, SPECIAL, INCIDENTAL OR CONSEQUENTIAL DAMAGES ARISING OUT OF THE USE OR INABILITY TO USE THE PROGRAM (INCLUDING BUT NOT LIMITED TO LOSS OF DATA OR DATA BEING RENDERED INACCURATE OR LOSSES SUSTAINED BY YOU OR THIRD PARTIES OR A FAILURE OF THE PROGRAM TO OPERATE WITH ANY OTHER PROGRAMS), EVEN IF SUCH HOLDER OR OTHER PARTY HAS BEEN ADVISED OF THE POSSIBILITY OF SUCH DAMAGES.</w:t>
+      </w:r>
+    </w:p>
+    <w:p>
+      <w:pPr>
+        <w:spacing w:beforeLines="150" w:before="360" w:afterLines="50" w:after="120" w:line="240" w:lineRule="auto"/>
+        <w:jc w:val="both"/>
+        <w:rPr>
+          <w:rFonts w:ascii="Times New Roman" w:eastAsia="Adobe 仿宋 Std R" w:hAnsi="Times New Roman" w:cs="Times New Roman"/>
+          <w:b/>
+          <w:bCs/>
+          <w:color w:val="444444"/>
+          <w:sz w:val="21"/>
+          <w:szCs w:val="21"/>
+        </w:rPr>
+      </w:pPr>
+      <w:bookmarkStart w:id="20" w:name="section17"/>
+      <w:bookmarkEnd w:id="20"/>
+      <w:r>
+        <w:rPr>
+          <w:rFonts w:ascii="Times New Roman" w:eastAsia="Adobe 仿宋 Std R" w:hAnsi="Times New Roman" w:cs="Times New Roman"/>
+          <w:b/>
+          <w:bCs/>
+          <w:color w:val="444444"/>
+          <w:sz w:val="21"/>
+          <w:szCs w:val="21"/>
+        </w:rPr>
+        <w:lastRenderedPageBreak/>
+        <w:t>17. Interpretation of Sections 15 and 16.</w:t>
+      </w:r>
+    </w:p>
+    <w:p>
+      <w:pPr>
+        <w:spacing w:beforeLines="50" w:before="120" w:afterLines="100" w:after="240" w:line="240" w:lineRule="auto"/>
+        <w:jc w:val="both"/>
+        <w:rPr>
+          <w:rFonts w:ascii="Times New Roman" w:eastAsia="Adobe 仿宋 Std R" w:hAnsi="Times New Roman" w:cs="Times New Roman"/>
+          <w:b/>
+          <w:bCs/>
+          <w:color w:val="444444"/>
+          <w:sz w:val="21"/>
+          <w:szCs w:val="21"/>
+        </w:rPr>
+      </w:pPr>
+      <w:r>
+        <w:rPr>
+          <w:rFonts w:ascii="Times New Roman" w:eastAsia="Adobe 仿宋 Std R" w:hAnsi="Times New Roman" w:cs="Times New Roman" w:hint="eastAsia"/>
+          <w:b/>
+          <w:bCs/>
+          <w:color w:val="444444"/>
+          <w:sz w:val="21"/>
+          <w:szCs w:val="21"/>
+        </w:rPr>
+        <w:t>1</w:t>
+      </w:r>
+      <w:r>
+        <w:rPr>
+          <w:rFonts w:ascii="Times New Roman" w:eastAsia="Adobe 仿宋 Std R" w:hAnsi="Times New Roman" w:cs="Times New Roman"/>
+          <w:b/>
+          <w:bCs/>
+          <w:color w:val="444444"/>
+          <w:sz w:val="21"/>
+          <w:szCs w:val="21"/>
+        </w:rPr>
+        <w:t>7</w:t>
+      </w:r>
+      <w:r>
+        <w:rPr>
+          <w:rFonts w:ascii="Times New Roman" w:eastAsia="Adobe 仿宋 Std R" w:hAnsi="Times New Roman" w:cs="Times New Roman" w:hint="eastAsia"/>
+          <w:b/>
+          <w:bCs/>
+          <w:color w:val="444444"/>
+          <w:sz w:val="21"/>
+          <w:szCs w:val="21"/>
+        </w:rPr>
+        <w:t>.</w:t>
+      </w:r>
+      <w:r>
+        <w:rPr>
+          <w:rFonts w:ascii="Times New Roman" w:eastAsia="Adobe 仿宋 Std R" w:hAnsi="Times New Roman" w:cs="Times New Roman"/>
+          <w:b/>
+          <w:bCs/>
+          <w:color w:val="444444"/>
+          <w:sz w:val="21"/>
+          <w:szCs w:val="21"/>
+        </w:rPr>
+        <w:t xml:space="preserve"> </w:t>
+      </w:r>
+      <w:r>
+        <w:rPr>
+          <w:rFonts w:ascii="Times New Roman" w:eastAsia="Adobe 仿宋 Std R" w:hAnsi="Times New Roman" w:cs="Times New Roman" w:hint="eastAsia"/>
+          <w:b/>
+          <w:bCs/>
+          <w:color w:val="444444"/>
+          <w:sz w:val="21"/>
+          <w:szCs w:val="21"/>
+        </w:rPr>
+        <w:t>第</w:t>
+      </w:r>
+      <w:r>
+        <w:rPr>
+          <w:rFonts w:ascii="Times New Roman" w:eastAsia="Adobe 仿宋 Std R" w:hAnsi="Times New Roman" w:cs="Times New Roman" w:hint="eastAsia"/>
+          <w:b/>
+          <w:bCs/>
+          <w:color w:val="444444"/>
+          <w:sz w:val="21"/>
+          <w:szCs w:val="21"/>
+        </w:rPr>
+        <w:t>1</w:t>
+      </w:r>
+      <w:r>
+        <w:rPr>
+          <w:rFonts w:ascii="Times New Roman" w:eastAsia="Adobe 仿宋 Std R" w:hAnsi="Times New Roman" w:cs="Times New Roman"/>
+          <w:b/>
+          <w:bCs/>
+          <w:color w:val="444444"/>
+          <w:sz w:val="21"/>
+          <w:szCs w:val="21"/>
+        </w:rPr>
+        <w:t>5</w:t>
+      </w:r>
+      <w:r>
+        <w:rPr>
+          <w:rFonts w:ascii="Times New Roman" w:eastAsia="Adobe 仿宋 Std R" w:hAnsi="Times New Roman" w:cs="Times New Roman" w:hint="eastAsia"/>
+          <w:b/>
+          <w:bCs/>
+          <w:color w:val="444444"/>
+          <w:sz w:val="21"/>
+          <w:szCs w:val="21"/>
+        </w:rPr>
+        <w:t>、</w:t>
+      </w:r>
+      <w:r>
+        <w:rPr>
+          <w:rFonts w:ascii="Times New Roman" w:eastAsia="Adobe 仿宋 Std R" w:hAnsi="Times New Roman" w:cs="Times New Roman" w:hint="eastAsia"/>
+          <w:b/>
+          <w:bCs/>
+          <w:color w:val="444444"/>
+          <w:sz w:val="21"/>
+          <w:szCs w:val="21"/>
+        </w:rPr>
+        <w:t>1</w:t>
+      </w:r>
+      <w:r>
+        <w:rPr>
+          <w:rFonts w:ascii="Times New Roman" w:eastAsia="Adobe 仿宋 Std R" w:hAnsi="Times New Roman" w:cs="Times New Roman"/>
+          <w:b/>
+          <w:bCs/>
+          <w:color w:val="444444"/>
+          <w:sz w:val="21"/>
+          <w:szCs w:val="21"/>
+        </w:rPr>
+        <w:t>6</w:t>
+      </w:r>
+      <w:r>
+        <w:rPr>
+          <w:rFonts w:ascii="Times New Roman" w:eastAsia="Adobe 仿宋 Std R" w:hAnsi="Times New Roman" w:cs="Times New Roman" w:hint="eastAsia"/>
+          <w:b/>
+          <w:bCs/>
+          <w:color w:val="444444"/>
+          <w:sz w:val="21"/>
+          <w:szCs w:val="21"/>
+        </w:rPr>
+        <w:t>条的解释</w:t>
       </w:r>
     </w:p>
     <w:p>
@@ -11731,7 +15045,7 @@
           <w:sz w:val="21"/>
           <w:szCs w:val="21"/>
         </w:rPr>
-        <w:t>A contributor's “essential patent claims” are all patent claims owned or controlled by the contributor, whether already acquired or hereafter acquired, that would be infringed by some manner, permitted by this License, of making, using, or selling its contributor version, but do not include claims that would be infringed only as a consequence of further modification of the contributor version. For purposes of this definition, “control” includes the right to grant patent sublicenses in a manner consistent with the requirements of this License.</w:t>
+        <w:t>If the disclaimer of warranty and limitation of liability provided above cannot be given local legal effect according to their terms, reviewing courts shall apply local law that most closely approximates an absolute waiver of all civil liability in connection with the Program, unless a warranty or assumption of liability accompanies a copy of the Program in return for a fee.</w:t>
       </w:r>
     </w:p>
     <w:p>
@@ -11752,113 +15066,7 @@
           <w:sz w:val="21"/>
           <w:szCs w:val="21"/>
         </w:rPr>
-        <w:t>Each contributor grants you a non-exclusive, worldwide, royalty-free patent license under the contributor's essential patent claims, to make, use, sell, offer for sale, import and otherwise run, modify and propagate the contents of its contributor version.</w:t>
-      </w:r>
-    </w:p>
-    <w:p>
-      <w:pPr>
-        <w:spacing w:after="50" w:line="240" w:lineRule="auto"/>
-        <w:jc w:val="both"/>
-        <w:rPr>
-          <w:rFonts w:ascii="Times New Roman" w:eastAsia="Adobe 仿宋 Std R" w:hAnsi="Times New Roman" w:cs="Times New Roman"/>
-          <w:color w:val="444444"/>
-          <w:sz w:val="21"/>
-          <w:szCs w:val="21"/>
-        </w:rPr>
-      </w:pPr>
-      <w:r>
-        <w:rPr>
-          <w:rFonts w:ascii="Times New Roman" w:eastAsia="Adobe 仿宋 Std R" w:hAnsi="Times New Roman" w:cs="Times New Roman"/>
-          <w:color w:val="444444"/>
-          <w:sz w:val="21"/>
-          <w:szCs w:val="21"/>
-        </w:rPr>
-        <w:t>In the following three paragraphs, a “patent license” is any express agreement or commitment, however denominated, not to enforce a patent (such as an express permission to practice a patent or covenant not to sue for patent infringement). To “grant” such a patent license to a party means to make such an agreement or commitment not to enforce a patent against the party.</w:t>
-      </w:r>
-    </w:p>
-    <w:p>
-      <w:pPr>
-        <w:spacing w:after="50" w:line="240" w:lineRule="auto"/>
-        <w:jc w:val="both"/>
-        <w:rPr>
-          <w:rFonts w:ascii="Times New Roman" w:eastAsia="Adobe 仿宋 Std R" w:hAnsi="Times New Roman" w:cs="Times New Roman"/>
-          <w:color w:val="444444"/>
-          <w:sz w:val="21"/>
-          <w:szCs w:val="21"/>
-        </w:rPr>
-      </w:pPr>
-      <w:r>
-        <w:rPr>
-          <w:rFonts w:ascii="Times New Roman" w:eastAsia="Adobe 仿宋 Std R" w:hAnsi="Times New Roman" w:cs="Times New Roman"/>
-          <w:color w:val="444444"/>
-          <w:sz w:val="21"/>
-          <w:szCs w:val="21"/>
-        </w:rPr>
-        <w:t>If you convey a covered work, knowingly relying on a patent license, and the Corresponding Source of the work is not available for anyone to copy, free of charge and under the terms of this License, through a publicly available network server or other readily accessible means, then you must either (1) cause the Corresponding Source to be so available, or (2) arrange to deprive yourself of the benefit of the patent license for this particular work, or (3) arrange, in a manner consistent with the requirements of this License, to extend the patent license to downstream recipients. “Knowingly relying” means you have actual knowledge that, but for the patent license, your conveying the covered work in a country, or your recipient's use of the covered work in a country, would infringe one or more identifiable patents in that country that you have reason to believe are valid.</w:t>
-      </w:r>
-    </w:p>
-    <w:p>
-      <w:pPr>
-        <w:spacing w:after="50" w:line="240" w:lineRule="auto"/>
-        <w:jc w:val="both"/>
-        <w:rPr>
-          <w:rFonts w:ascii="Times New Roman" w:eastAsia="Adobe 仿宋 Std R" w:hAnsi="Times New Roman" w:cs="Times New Roman"/>
-          <w:color w:val="444444"/>
-          <w:sz w:val="21"/>
-          <w:szCs w:val="21"/>
-        </w:rPr>
-      </w:pPr>
-      <w:r>
-        <w:rPr>
-          <w:rFonts w:ascii="Times New Roman" w:eastAsia="Adobe 仿宋 Std R" w:hAnsi="Times New Roman" w:cs="Times New Roman"/>
-          <w:color w:val="444444"/>
-          <w:sz w:val="21"/>
-          <w:szCs w:val="21"/>
-        </w:rPr>
-        <w:t>If, pursuant to or in connection with a single transaction or arrangement, you convey, or propagate by procuring conveyance of, a covered work, and grant a patent license to some of the parties receiving the covered work authorizing them to use, propagate, modify or convey a specific copy of the covered work, then the patent license you grant is automatically extended to all recipients of the covered work and works based on it.</w:t>
-      </w:r>
-    </w:p>
-    <w:p>
-      <w:pPr>
-        <w:spacing w:after="50" w:line="240" w:lineRule="auto"/>
-        <w:jc w:val="both"/>
-        <w:rPr>
-          <w:rFonts w:ascii="Times New Roman" w:eastAsia="Adobe 仿宋 Std R" w:hAnsi="Times New Roman" w:cs="Times New Roman"/>
-          <w:color w:val="444444"/>
-          <w:sz w:val="21"/>
-          <w:szCs w:val="21"/>
-        </w:rPr>
-      </w:pPr>
-      <w:r>
-        <w:rPr>
-          <w:rFonts w:ascii="Times New Roman" w:eastAsia="Adobe 仿宋 Std R" w:hAnsi="Times New Roman" w:cs="Times New Roman"/>
-          <w:color w:val="444444"/>
-          <w:sz w:val="21"/>
-          <w:szCs w:val="21"/>
-        </w:rPr>
-        <w:lastRenderedPageBreak/>
-        <w:t>A patent license is “discriminatory” if it does not include within the scope of its coverage, prohibits the exercise of, or is conditioned on the non-exercise of one or more of the rights that are specifically granted under this License. You may not convey a covered work if you are a party to an arrangement with a third party that is in the business of distributing software, under which you make payment to the third party based on the extent of your activity of conveying the work, and under which the third party grants, to any of the parties who would receive the covered work from you, a discriminatory patent license (a) in connection with copies of the covered work conveyed by you (or copies made from those copies), or (b) primarily for and in connection with specific products or compilations that contain the covered work, unless you entered into that arrangement, or that patent license was granted, prior to 28 March 2007.</w:t>
-      </w:r>
-    </w:p>
-    <w:p>
-      <w:pPr>
-        <w:spacing w:after="50" w:line="240" w:lineRule="auto"/>
-        <w:jc w:val="both"/>
-        <w:rPr>
-          <w:rFonts w:ascii="Times New Roman" w:eastAsia="Adobe 仿宋 Std R" w:hAnsi="Times New Roman" w:cs="Times New Roman"/>
-          <w:color w:val="444444"/>
-          <w:sz w:val="21"/>
-          <w:szCs w:val="21"/>
-        </w:rPr>
-      </w:pPr>
-      <w:r>
-        <w:rPr>
-          <w:rFonts w:ascii="Times New Roman" w:eastAsia="Adobe 仿宋 Std R" w:hAnsi="Times New Roman" w:cs="Times New Roman"/>
-          <w:color w:val="444444"/>
-          <w:sz w:val="21"/>
-          <w:szCs w:val="21"/>
-        </w:rPr>
-        <w:t>Nothing in this License shall be construed as excluding or limiting any implied license or other defenses to infringement that may otherwise be available to you under applicable patent law.</w:t>
+        <w:t>END OF TERMS AND CONDITIONS</w:t>
       </w:r>
     </w:p>
     <w:p>
@@ -11874,18 +15082,18 @@
           <w:szCs w:val="21"/>
         </w:rPr>
       </w:pPr>
-      <w:bookmarkStart w:id="14" w:name="section12"/>
-      <w:bookmarkEnd w:id="14"/>
-      <w:r>
-        <w:rPr>
-          <w:rFonts w:ascii="Times New Roman" w:eastAsia="Adobe 仿宋 Std R" w:hAnsi="Times New Roman" w:cs="Times New Roman"/>
-          <w:b/>
-          <w:bCs/>
-          <w:color w:val="444444"/>
-          <w:sz w:val="21"/>
-          <w:szCs w:val="21"/>
-        </w:rPr>
-        <w:t>12. No Surrender of Others' Freedom.</w:t>
+      <w:bookmarkStart w:id="21" w:name="howto"/>
+      <w:bookmarkEnd w:id="21"/>
+      <w:r>
+        <w:rPr>
+          <w:rFonts w:ascii="Times New Roman" w:eastAsia="Adobe 仿宋 Std R" w:hAnsi="Times New Roman" w:cs="Times New Roman"/>
+          <w:b/>
+          <w:bCs/>
+          <w:color w:val="444444"/>
+          <w:sz w:val="21"/>
+          <w:szCs w:val="21"/>
+        </w:rPr>
+        <w:t>How to Apply These Terms to Your New Programs</w:t>
       </w:r>
     </w:p>
     <w:p>
@@ -11910,1003 +15118,29 @@
           <w:sz w:val="21"/>
           <w:szCs w:val="21"/>
         </w:rPr>
-        <w:t>1</w:t>
-      </w:r>
-      <w:r>
-        <w:rPr>
-          <w:rFonts w:ascii="Times New Roman" w:eastAsia="Adobe 仿宋 Std R" w:hAnsi="Times New Roman" w:cs="Times New Roman"/>
-          <w:b/>
-          <w:bCs/>
-          <w:color w:val="444444"/>
-          <w:sz w:val="21"/>
-          <w:szCs w:val="21"/>
-        </w:rPr>
-        <w:t>2</w:t>
-      </w:r>
-      <w:r>
-        <w:rPr>
-          <w:rFonts w:ascii="Times New Roman" w:eastAsia="Adobe 仿宋 Std R" w:hAnsi="Times New Roman" w:cs="Times New Roman" w:hint="eastAsia"/>
-          <w:b/>
-          <w:bCs/>
-          <w:color w:val="444444"/>
-          <w:sz w:val="21"/>
-          <w:szCs w:val="21"/>
-        </w:rPr>
-        <w:t>.</w:t>
-      </w:r>
-      <w:r>
-        <w:rPr>
-          <w:rFonts w:ascii="Times New Roman" w:eastAsia="Adobe 仿宋 Std R" w:hAnsi="Times New Roman" w:cs="Times New Roman"/>
-          <w:b/>
-          <w:bCs/>
-          <w:color w:val="444444"/>
-          <w:sz w:val="21"/>
-          <w:szCs w:val="21"/>
-        </w:rPr>
-        <w:t xml:space="preserve"> </w:t>
-      </w:r>
-      <w:r>
-        <w:rPr>
-          <w:rFonts w:ascii="Times New Roman" w:eastAsia="Adobe 仿宋 Std R" w:hAnsi="Times New Roman" w:cs="Times New Roman" w:hint="eastAsia"/>
-          <w:b/>
-          <w:bCs/>
-          <w:color w:val="444444"/>
-          <w:sz w:val="21"/>
-          <w:szCs w:val="21"/>
-        </w:rPr>
-        <w:t>不得牺牲他人自由</w:t>
-      </w:r>
-    </w:p>
-    <w:p>
-      <w:pPr>
-        <w:spacing w:after="50" w:line="240" w:lineRule="auto"/>
-        <w:jc w:val="both"/>
-        <w:rPr>
-          <w:rFonts w:ascii="Times New Roman" w:eastAsia="Adobe 仿宋 Std R" w:hAnsi="Times New Roman" w:cs="Times New Roman"/>
-          <w:color w:val="444444"/>
-          <w:sz w:val="21"/>
-          <w:szCs w:val="21"/>
-        </w:rPr>
-      </w:pPr>
-      <w:r>
-        <w:rPr>
-          <w:rFonts w:ascii="Times New Roman" w:eastAsia="Adobe 仿宋 Std R" w:hAnsi="Times New Roman" w:cs="Times New Roman"/>
-          <w:color w:val="444444"/>
-          <w:sz w:val="21"/>
-          <w:szCs w:val="21"/>
-        </w:rPr>
-        <w:t>If conditions are imposed on you (whether by court order, agreement or otherwise) that contradict the conditions of this License, they do not excuse you from the conditions of this License. If you cannot convey a covered work so as to satisfy simultaneously your obligations under this License and any other pertinent obligations, then as a consequence you may not convey it at all. For example, if you agree to terms that obligate you to collect a royalty for further conveying from those to whom you convey the Program, the only way you could satisfy both those terms and this License would be to refrain entirely from conveying the Program.</w:t>
-      </w:r>
-    </w:p>
-    <w:p>
-      <w:pPr>
-        <w:spacing w:beforeLines="150" w:before="360" w:afterLines="50" w:after="120" w:line="240" w:lineRule="auto"/>
-        <w:jc w:val="both"/>
-        <w:rPr>
-          <w:rFonts w:ascii="Times New Roman" w:eastAsia="Adobe 仿宋 Std R" w:hAnsi="Times New Roman" w:cs="Times New Roman"/>
-          <w:b/>
-          <w:bCs/>
-          <w:color w:val="444444"/>
-          <w:sz w:val="21"/>
-          <w:szCs w:val="21"/>
-        </w:rPr>
-      </w:pPr>
-      <w:bookmarkStart w:id="15" w:name="section13"/>
-      <w:bookmarkEnd w:id="15"/>
-      <w:r>
-        <w:rPr>
-          <w:rFonts w:ascii="Times New Roman" w:eastAsia="Adobe 仿宋 Std R" w:hAnsi="Times New Roman" w:cs="Times New Roman"/>
-          <w:b/>
-          <w:bCs/>
-          <w:color w:val="444444"/>
-          <w:sz w:val="21"/>
-          <w:szCs w:val="21"/>
-        </w:rPr>
-        <w:t xml:space="preserve">13. Use with the GNU </w:t>
-      </w:r>
-      <w:proofErr w:type="spellStart"/>
-      <w:r>
-        <w:rPr>
-          <w:rFonts w:ascii="Times New Roman" w:eastAsia="Adobe 仿宋 Std R" w:hAnsi="Times New Roman" w:cs="Times New Roman"/>
-          <w:b/>
-          <w:bCs/>
-          <w:color w:val="444444"/>
-          <w:sz w:val="21"/>
-          <w:szCs w:val="21"/>
-        </w:rPr>
-        <w:t>Affero</w:t>
-      </w:r>
-      <w:proofErr w:type="spellEnd"/>
-      <w:r>
-        <w:rPr>
-          <w:rFonts w:ascii="Times New Roman" w:eastAsia="Adobe 仿宋 Std R" w:hAnsi="Times New Roman" w:cs="Times New Roman"/>
-          <w:b/>
-          <w:bCs/>
-          <w:color w:val="444444"/>
-          <w:sz w:val="21"/>
-          <w:szCs w:val="21"/>
-        </w:rPr>
-        <w:t xml:space="preserve"> General Public License.</w:t>
-      </w:r>
-    </w:p>
-    <w:p>
-      <w:pPr>
-        <w:spacing w:beforeLines="50" w:before="120" w:afterLines="100" w:after="240" w:line="240" w:lineRule="auto"/>
-        <w:jc w:val="both"/>
-        <w:rPr>
-          <w:rFonts w:ascii="Times New Roman" w:eastAsia="Adobe 仿宋 Std R" w:hAnsi="Times New Roman" w:cs="Times New Roman"/>
-          <w:b/>
-          <w:bCs/>
-          <w:color w:val="444444"/>
-          <w:sz w:val="21"/>
-          <w:szCs w:val="21"/>
-        </w:rPr>
-      </w:pPr>
-      <w:r>
-        <w:rPr>
-          <w:rFonts w:ascii="Times New Roman" w:eastAsia="Adobe 仿宋 Std R" w:hAnsi="Times New Roman" w:cs="Times New Roman" w:hint="eastAsia"/>
-          <w:b/>
-          <w:bCs/>
-          <w:color w:val="444444"/>
-          <w:sz w:val="21"/>
-          <w:szCs w:val="21"/>
-        </w:rPr>
-        <w:t>1</w:t>
-      </w:r>
-      <w:r>
-        <w:rPr>
-          <w:rFonts w:ascii="Times New Roman" w:eastAsia="Adobe 仿宋 Std R" w:hAnsi="Times New Roman" w:cs="Times New Roman"/>
-          <w:b/>
-          <w:bCs/>
-          <w:color w:val="444444"/>
-          <w:sz w:val="21"/>
-          <w:szCs w:val="21"/>
-        </w:rPr>
-        <w:t>3</w:t>
-      </w:r>
-      <w:r>
-        <w:rPr>
-          <w:rFonts w:ascii="Times New Roman" w:eastAsia="Adobe 仿宋 Std R" w:hAnsi="Times New Roman" w:cs="Times New Roman" w:hint="eastAsia"/>
-          <w:b/>
-          <w:bCs/>
-          <w:color w:val="444444"/>
-          <w:sz w:val="21"/>
-          <w:szCs w:val="21"/>
-        </w:rPr>
-        <w:t>.</w:t>
-      </w:r>
-      <w:r>
-        <w:rPr>
-          <w:rFonts w:ascii="Times New Roman" w:eastAsia="Adobe 仿宋 Std R" w:hAnsi="Times New Roman" w:cs="Times New Roman"/>
-          <w:b/>
-          <w:bCs/>
-          <w:color w:val="444444"/>
-          <w:sz w:val="21"/>
-          <w:szCs w:val="21"/>
-        </w:rPr>
-        <w:t xml:space="preserve"> </w:t>
-      </w:r>
-      <w:r>
-        <w:rPr>
-          <w:rFonts w:ascii="Times New Roman" w:eastAsia="Adobe 仿宋 Std R" w:hAnsi="Times New Roman" w:cs="Times New Roman" w:hint="eastAsia"/>
-          <w:b/>
-          <w:bCs/>
-          <w:color w:val="444444"/>
-          <w:sz w:val="21"/>
-          <w:szCs w:val="21"/>
-        </w:rPr>
-        <w:t>与</w:t>
-      </w:r>
-      <w:r>
-        <w:rPr>
-          <w:rFonts w:ascii="Times New Roman" w:eastAsia="Adobe 仿宋 Std R" w:hAnsi="Times New Roman" w:cs="Times New Roman" w:hint="eastAsia"/>
-          <w:b/>
-          <w:bCs/>
-          <w:color w:val="444444"/>
-          <w:sz w:val="21"/>
-          <w:szCs w:val="21"/>
-        </w:rPr>
-        <w:t>GN</w:t>
-      </w:r>
-      <w:r>
-        <w:rPr>
-          <w:rFonts w:ascii="Times New Roman" w:eastAsia="Adobe 仿宋 Std R" w:hAnsi="Times New Roman" w:cs="Times New Roman" w:hint="eastAsia"/>
-          <w:b/>
-          <w:bCs/>
-          <w:color w:val="444444"/>
-          <w:sz w:val="21"/>
-          <w:szCs w:val="21"/>
-        </w:rPr>
-        <w:t>U</w:t>
-      </w:r>
-      <w:r>
-        <w:rPr>
-          <w:rFonts w:ascii="Times New Roman" w:eastAsia="Adobe 仿宋 Std R" w:hAnsi="Times New Roman" w:cs="Times New Roman"/>
-          <w:b/>
-          <w:bCs/>
-          <w:color w:val="444444"/>
-          <w:sz w:val="21"/>
-          <w:szCs w:val="21"/>
-        </w:rPr>
-        <w:t xml:space="preserve"> </w:t>
-      </w:r>
-      <w:proofErr w:type="spellStart"/>
-      <w:r>
-        <w:rPr>
-          <w:rFonts w:ascii="Times New Roman" w:eastAsia="Adobe 仿宋 Std R" w:hAnsi="Times New Roman" w:cs="Times New Roman" w:hint="eastAsia"/>
-          <w:b/>
-          <w:bCs/>
-          <w:color w:val="444444"/>
-          <w:sz w:val="21"/>
-          <w:szCs w:val="21"/>
-        </w:rPr>
-        <w:t>Affero</w:t>
-      </w:r>
-      <w:proofErr w:type="spellEnd"/>
-      <w:r>
-        <w:rPr>
-          <w:rFonts w:ascii="Times New Roman" w:eastAsia="Adobe 仿宋 Std R" w:hAnsi="Times New Roman" w:cs="Times New Roman" w:hint="eastAsia"/>
-          <w:b/>
-          <w:bCs/>
-          <w:color w:val="444444"/>
-          <w:sz w:val="21"/>
-          <w:szCs w:val="21"/>
-        </w:rPr>
-        <w:t>通用公共许可协议的兼容</w:t>
-      </w:r>
-    </w:p>
-    <w:p>
-      <w:pPr>
-        <w:spacing w:after="50" w:line="240" w:lineRule="auto"/>
-        <w:jc w:val="both"/>
-        <w:rPr>
-          <w:rFonts w:ascii="Times New Roman" w:eastAsia="Adobe 仿宋 Std R" w:hAnsi="Times New Roman" w:cs="Times New Roman"/>
-          <w:color w:val="444444"/>
-          <w:sz w:val="21"/>
-          <w:szCs w:val="21"/>
-        </w:rPr>
-      </w:pPr>
-      <w:r>
-        <w:rPr>
-          <w:rFonts w:ascii="Times New Roman" w:eastAsia="Adobe 仿宋 Std R" w:hAnsi="Times New Roman" w:cs="Times New Roman"/>
-          <w:color w:val="444444"/>
-          <w:sz w:val="21"/>
-          <w:szCs w:val="21"/>
-        </w:rPr>
-        <w:t xml:space="preserve">Notwithstanding any other provision of this License, you have permission to link or combine any covered work with a work licensed under version 3 of the GNU </w:t>
-      </w:r>
-      <w:proofErr w:type="spellStart"/>
-      <w:r>
-        <w:rPr>
-          <w:rFonts w:ascii="Times New Roman" w:eastAsia="Adobe 仿宋 Std R" w:hAnsi="Times New Roman" w:cs="Times New Roman"/>
-          <w:color w:val="444444"/>
-          <w:sz w:val="21"/>
-          <w:szCs w:val="21"/>
-        </w:rPr>
-        <w:t>Affero</w:t>
-      </w:r>
-      <w:proofErr w:type="spellEnd"/>
-      <w:r>
-        <w:rPr>
-          <w:rFonts w:ascii="Times New Roman" w:eastAsia="Adobe 仿宋 Std R" w:hAnsi="Times New Roman" w:cs="Times New Roman"/>
-          <w:color w:val="444444"/>
-          <w:sz w:val="21"/>
-          <w:szCs w:val="21"/>
-        </w:rPr>
-        <w:t xml:space="preserve"> General Public License into a single combined work, and to convey the resulting work. The terms of this License will continue to apply to the part which is the covered work, but the special requirements of the GNU </w:t>
-      </w:r>
-      <w:proofErr w:type="spellStart"/>
-      <w:r>
-        <w:rPr>
-          <w:rFonts w:ascii="Times New Roman" w:eastAsia="Adobe 仿宋 Std R" w:hAnsi="Times New Roman" w:cs="Times New Roman"/>
-          <w:color w:val="444444"/>
-          <w:sz w:val="21"/>
-          <w:szCs w:val="21"/>
-        </w:rPr>
-        <w:t>Affero</w:t>
-      </w:r>
-      <w:proofErr w:type="spellEnd"/>
-      <w:r>
-        <w:rPr>
-          <w:rFonts w:ascii="Times New Roman" w:eastAsia="Adobe 仿宋 Std R" w:hAnsi="Times New Roman" w:cs="Times New Roman"/>
-          <w:color w:val="444444"/>
-          <w:sz w:val="21"/>
-          <w:szCs w:val="21"/>
-        </w:rPr>
-        <w:t xml:space="preserve"> General Public License, section 13, concerning interaction through a network will apply to the combination as such.</w:t>
-      </w:r>
-    </w:p>
-    <w:p>
-      <w:pPr>
-        <w:spacing w:beforeLines="150" w:before="360" w:afterLines="50" w:after="120" w:line="240" w:lineRule="auto"/>
-        <w:jc w:val="both"/>
-        <w:rPr>
-          <w:rFonts w:ascii="Times New Roman" w:eastAsia="Adobe 仿宋 Std R" w:hAnsi="Times New Roman" w:cs="Times New Roman"/>
-          <w:b/>
-          <w:bCs/>
-          <w:color w:val="444444"/>
-          <w:sz w:val="21"/>
-          <w:szCs w:val="21"/>
-        </w:rPr>
-      </w:pPr>
-      <w:bookmarkStart w:id="16" w:name="section14"/>
-      <w:bookmarkEnd w:id="16"/>
-      <w:r>
-        <w:rPr>
-          <w:rFonts w:ascii="Times New Roman" w:eastAsia="Adobe 仿宋 Std R" w:hAnsi="Times New Roman" w:cs="Times New Roman"/>
-          <w:b/>
-          <w:bCs/>
-          <w:color w:val="444444"/>
-          <w:sz w:val="21"/>
-          <w:szCs w:val="21"/>
-        </w:rPr>
-        <w:t>14. Revised Versions of this License.</w:t>
-      </w:r>
-    </w:p>
-    <w:p>
-      <w:pPr>
-        <w:spacing w:beforeLines="50" w:before="120" w:afterLines="100" w:after="240" w:line="240" w:lineRule="auto"/>
-        <w:jc w:val="both"/>
-        <w:rPr>
-          <w:rFonts w:ascii="Times New Roman" w:eastAsia="Adobe 仿宋 Std R" w:hAnsi="Times New Roman" w:cs="Times New Roman"/>
-          <w:b/>
-          <w:bCs/>
-          <w:color w:val="444444"/>
-          <w:sz w:val="21"/>
-          <w:szCs w:val="21"/>
-        </w:rPr>
-      </w:pPr>
-      <w:r>
-        <w:rPr>
-          <w:rFonts w:ascii="Times New Roman" w:eastAsia="Adobe 仿宋 Std R" w:hAnsi="Times New Roman" w:cs="Times New Roman" w:hint="eastAsia"/>
-          <w:b/>
-          <w:bCs/>
-          <w:color w:val="444444"/>
-          <w:sz w:val="21"/>
-          <w:szCs w:val="21"/>
-        </w:rPr>
-        <w:t>1</w:t>
-      </w:r>
-      <w:r>
-        <w:rPr>
-          <w:rFonts w:ascii="Times New Roman" w:eastAsia="Adobe 仿宋 Std R" w:hAnsi="Times New Roman" w:cs="Times New Roman"/>
-          <w:b/>
-          <w:bCs/>
-          <w:color w:val="444444"/>
-          <w:sz w:val="21"/>
-          <w:szCs w:val="21"/>
-        </w:rPr>
-        <w:t>4</w:t>
-      </w:r>
-      <w:r>
-        <w:rPr>
-          <w:rFonts w:ascii="Times New Roman" w:eastAsia="Adobe 仿宋 Std R" w:hAnsi="Times New Roman" w:cs="Times New Roman" w:hint="eastAsia"/>
-          <w:b/>
-          <w:bCs/>
-          <w:color w:val="444444"/>
-          <w:sz w:val="21"/>
-          <w:szCs w:val="21"/>
-        </w:rPr>
-        <w:t>.</w:t>
-      </w:r>
-      <w:r>
-        <w:rPr>
-          <w:rFonts w:ascii="Times New Roman" w:eastAsia="Adobe 仿宋 Std R" w:hAnsi="Times New Roman" w:cs="Times New Roman"/>
-          <w:b/>
-          <w:bCs/>
-          <w:color w:val="444444"/>
-          <w:sz w:val="21"/>
-          <w:szCs w:val="21"/>
-        </w:rPr>
-        <w:t xml:space="preserve"> </w:t>
-      </w:r>
-      <w:r>
-        <w:rPr>
-          <w:rFonts w:ascii="Times New Roman" w:eastAsia="Adobe 仿宋 Std R" w:hAnsi="Times New Roman" w:cs="Times New Roman" w:hint="eastAsia"/>
-          <w:b/>
-          <w:bCs/>
-          <w:color w:val="444444"/>
-          <w:sz w:val="21"/>
-          <w:szCs w:val="21"/>
-        </w:rPr>
-        <w:t>本许可协议的修订版</w:t>
-      </w:r>
-    </w:p>
-    <w:p>
-      <w:pPr>
-        <w:spacing w:after="50" w:line="240" w:lineRule="auto"/>
-        <w:jc w:val="both"/>
-        <w:rPr>
-          <w:rFonts w:ascii="Times New Roman" w:eastAsia="Adobe 仿宋 Std R" w:hAnsi="Times New Roman" w:cs="Times New Roman"/>
-          <w:color w:val="444444"/>
-          <w:sz w:val="21"/>
-          <w:szCs w:val="21"/>
-        </w:rPr>
-      </w:pPr>
-      <w:r>
-        <w:rPr>
-          <w:rFonts w:ascii="Times New Roman" w:eastAsia="Adobe 仿宋 Std R" w:hAnsi="Times New Roman" w:cs="Times New Roman"/>
-          <w:color w:val="444444"/>
-          <w:sz w:val="21"/>
-          <w:szCs w:val="21"/>
-        </w:rPr>
-        <w:t>The Free Software Foundation may publish revised and/or new versions of the GNU General Public License from time to time. Such new versions will be similar in spirit to the present version, but may differ in detail to address new problems or concerns.</w:t>
-      </w:r>
-    </w:p>
-    <w:p>
-      <w:pPr>
-        <w:spacing w:after="50" w:line="240" w:lineRule="auto"/>
-        <w:jc w:val="both"/>
-        <w:rPr>
-          <w:rFonts w:ascii="Times New Roman" w:eastAsia="Adobe 仿宋 Std R" w:hAnsi="Times New Roman" w:cs="Times New Roman"/>
-          <w:color w:val="444444"/>
-          <w:sz w:val="21"/>
-          <w:szCs w:val="21"/>
-        </w:rPr>
-      </w:pPr>
-      <w:r>
-        <w:rPr>
-          <w:rFonts w:ascii="Times New Roman" w:eastAsia="Adobe 仿宋 Std R" w:hAnsi="Times New Roman" w:cs="Times New Roman"/>
-          <w:color w:val="444444"/>
-          <w:sz w:val="21"/>
-          <w:szCs w:val="21"/>
-        </w:rPr>
-        <w:t>Each version is given a distinguishing version number. If the Program specifies that a certain numbered version of the GNU General Public License “or any later version” applies to it, you have the option of following the terms and conditions either of that numbered version or of any later version published by the Free Software Foundation. If the Program does not specify a version number of the GNU General Public License, you may choose any version ever published by the Free Software Foundation.</w:t>
-      </w:r>
-    </w:p>
-    <w:p>
-      <w:pPr>
-        <w:spacing w:after="50" w:line="240" w:lineRule="auto"/>
-        <w:jc w:val="both"/>
-        <w:rPr>
-          <w:rFonts w:ascii="Times New Roman" w:eastAsia="Adobe 仿宋 Std R" w:hAnsi="Times New Roman" w:cs="Times New Roman"/>
-          <w:color w:val="444444"/>
-          <w:sz w:val="21"/>
-          <w:szCs w:val="21"/>
-        </w:rPr>
-      </w:pPr>
-      <w:r>
-        <w:rPr>
-          <w:rFonts w:ascii="Times New Roman" w:eastAsia="Adobe 仿宋 Std R" w:hAnsi="Times New Roman" w:cs="Times New Roman"/>
-          <w:color w:val="444444"/>
-          <w:sz w:val="21"/>
-          <w:szCs w:val="21"/>
-        </w:rPr>
-        <w:t>If the Program specifies that a proxy can decide which future versions of the GNU General Public License can be used, that proxy's public statement of acceptance of a version permanently authorizes you to choose that version for the Program.</w:t>
-      </w:r>
-    </w:p>
-    <w:p>
-      <w:pPr>
-        <w:spacing w:after="50" w:line="240" w:lineRule="auto"/>
-        <w:jc w:val="both"/>
-        <w:rPr>
-          <w:rFonts w:ascii="Times New Roman" w:eastAsia="Adobe 仿宋 Std R" w:hAnsi="Times New Roman" w:cs="Times New Roman"/>
-          <w:color w:val="444444"/>
-          <w:sz w:val="21"/>
-          <w:szCs w:val="21"/>
-        </w:rPr>
-      </w:pPr>
-      <w:r>
-        <w:rPr>
-          <w:rFonts w:ascii="Times New Roman" w:eastAsia="Adobe 仿宋 Std R" w:hAnsi="Times New Roman" w:cs="Times New Roman"/>
-          <w:color w:val="444444"/>
-          <w:sz w:val="21"/>
-          <w:szCs w:val="21"/>
-        </w:rPr>
-        <w:lastRenderedPageBreak/>
-        <w:t>Later license versions may give you additional or different permissions. However, no additional obligations are imposed on any author or copyright holder as a result of your choosing to follow a later version.</w:t>
-      </w:r>
-    </w:p>
-    <w:p>
-      <w:pPr>
-        <w:spacing w:beforeLines="150" w:before="360" w:afterLines="50" w:after="120" w:line="240" w:lineRule="auto"/>
-        <w:jc w:val="both"/>
-        <w:rPr>
-          <w:rFonts w:ascii="Times New Roman" w:eastAsia="Adobe 仿宋 Std R" w:hAnsi="Times New Roman" w:cs="Times New Roman"/>
-          <w:b/>
-          <w:bCs/>
-          <w:color w:val="444444"/>
-          <w:sz w:val="21"/>
-          <w:szCs w:val="21"/>
-        </w:rPr>
-      </w:pPr>
-      <w:bookmarkStart w:id="17" w:name="section15"/>
-      <w:bookmarkEnd w:id="17"/>
-      <w:r>
-        <w:rPr>
-          <w:rFonts w:ascii="Times New Roman" w:eastAsia="Adobe 仿宋 Std R" w:hAnsi="Times New Roman" w:cs="Times New Roman"/>
-          <w:b/>
-          <w:bCs/>
-          <w:color w:val="444444"/>
-          <w:sz w:val="21"/>
-          <w:szCs w:val="21"/>
-        </w:rPr>
-        <w:t>15. Disclaimer of Warranty.</w:t>
-      </w:r>
-    </w:p>
-    <w:p>
-      <w:pPr>
-        <w:spacing w:beforeLines="50" w:before="120" w:afterLines="100" w:after="240" w:line="240" w:lineRule="auto"/>
-        <w:jc w:val="both"/>
-        <w:rPr>
-          <w:rFonts w:ascii="Times New Roman" w:eastAsia="Adobe 仿宋 Std R" w:hAnsi="Times New Roman" w:cs="Times New Roman"/>
-          <w:b/>
-          <w:bCs/>
-          <w:color w:val="444444"/>
-          <w:sz w:val="21"/>
-          <w:szCs w:val="21"/>
-        </w:rPr>
-      </w:pPr>
-      <w:r>
-        <w:rPr>
-          <w:rFonts w:ascii="Times New Roman" w:eastAsia="Adobe 仿宋 Std R" w:hAnsi="Times New Roman" w:cs="Times New Roman" w:hint="eastAsia"/>
-          <w:b/>
-          <w:bCs/>
-          <w:color w:val="444444"/>
-          <w:sz w:val="21"/>
-          <w:szCs w:val="21"/>
-        </w:rPr>
-        <w:t>1</w:t>
-      </w:r>
-      <w:r>
-        <w:rPr>
-          <w:rFonts w:ascii="Times New Roman" w:eastAsia="Adobe 仿宋 Std R" w:hAnsi="Times New Roman" w:cs="Times New Roman"/>
-          <w:b/>
-          <w:bCs/>
-          <w:color w:val="444444"/>
-          <w:sz w:val="21"/>
-          <w:szCs w:val="21"/>
-        </w:rPr>
-        <w:t>5</w:t>
-      </w:r>
-      <w:r>
-        <w:rPr>
-          <w:rFonts w:ascii="Times New Roman" w:eastAsia="Adobe 仿宋 Std R" w:hAnsi="Times New Roman" w:cs="Times New Roman" w:hint="eastAsia"/>
-          <w:b/>
-          <w:bCs/>
-          <w:color w:val="444444"/>
-          <w:sz w:val="21"/>
-          <w:szCs w:val="21"/>
-        </w:rPr>
-        <w:t>.</w:t>
-      </w:r>
-      <w:r>
-        <w:rPr>
-          <w:rFonts w:ascii="Times New Roman" w:eastAsia="Adobe 仿宋 Std R" w:hAnsi="Times New Roman" w:cs="Times New Roman"/>
-          <w:b/>
-          <w:bCs/>
-          <w:color w:val="444444"/>
-          <w:sz w:val="21"/>
-          <w:szCs w:val="21"/>
-        </w:rPr>
-        <w:t xml:space="preserve"> </w:t>
-      </w:r>
-      <w:r>
-        <w:rPr>
-          <w:rFonts w:ascii="Times New Roman" w:eastAsia="Adobe 仿宋 Std R" w:hAnsi="Times New Roman" w:cs="Times New Roman" w:hint="eastAsia"/>
-          <w:b/>
-          <w:bCs/>
-          <w:color w:val="444444"/>
-          <w:sz w:val="21"/>
-          <w:szCs w:val="21"/>
-        </w:rPr>
-        <w:t>免责声明</w:t>
-      </w:r>
-    </w:p>
-    <w:p>
-      <w:pPr>
-        <w:spacing w:after="50" w:line="240" w:lineRule="auto"/>
-        <w:jc w:val="both"/>
-        <w:rPr>
-          <w:rFonts w:ascii="Times New Roman" w:eastAsia="Adobe 仿宋 Std R" w:hAnsi="Times New Roman" w:cs="Times New Roman"/>
-          <w:color w:val="444444"/>
-          <w:sz w:val="21"/>
-          <w:szCs w:val="21"/>
-        </w:rPr>
-      </w:pPr>
-      <w:r>
-        <w:rPr>
-          <w:rFonts w:ascii="Times New Roman" w:eastAsia="Adobe 仿宋 Std R" w:hAnsi="Times New Roman" w:cs="Times New Roman"/>
-          <w:color w:val="444444"/>
-          <w:sz w:val="21"/>
-          <w:szCs w:val="21"/>
-        </w:rPr>
-        <w:t>THERE IS NO WARRANTY FOR THE PROGRAM, TO THE EXTENT PERMITTED BY APPLICABLE LAW. EXCEPT WHEN OTHERWISE STATED IN WRITING THE COPYRIGHT HOLDERS AND/OR OTHER PARTIES PROVIDE THE PROGRAM “AS IS” WITHOUT WARRANTY OF ANY KIND, EITHER EXPRESSED OR IMPLIED, INCLUDING, BUT NOT LIMITED TO, THE IMPLIED WARRANTIES OF MERCHANTABILITY AND FITNESS FOR A PARTICULAR PURPOSE. THE ENTIRE RISK AS TO THE QUALITY AND PERFORMANCE OF THE PROGRAM IS WITH YOU. SHOULD THE PROGRAM PROVE DEFECTIVE, YOU ASSUME THE COST OF ALL NECESSARY SERVICING, REPAIR OR CORRECTION.</w:t>
-      </w:r>
-    </w:p>
-    <w:p>
-      <w:pPr>
-        <w:spacing w:beforeLines="150" w:before="360" w:afterLines="50" w:after="120" w:line="240" w:lineRule="auto"/>
-        <w:jc w:val="both"/>
-        <w:rPr>
-          <w:rFonts w:ascii="Times New Roman" w:eastAsia="Adobe 仿宋 Std R" w:hAnsi="Times New Roman" w:cs="Times New Roman"/>
-          <w:b/>
-          <w:bCs/>
-          <w:color w:val="444444"/>
-          <w:sz w:val="21"/>
-          <w:szCs w:val="21"/>
-        </w:rPr>
-      </w:pPr>
-      <w:bookmarkStart w:id="18" w:name="section16"/>
-      <w:bookmarkEnd w:id="18"/>
-      <w:r>
-        <w:rPr>
-          <w:rFonts w:ascii="Times New Roman" w:eastAsia="Adobe 仿宋 Std R" w:hAnsi="Times New Roman" w:cs="Times New Roman"/>
-          <w:b/>
-          <w:bCs/>
-          <w:color w:val="444444"/>
-          <w:sz w:val="21"/>
-          <w:szCs w:val="21"/>
-        </w:rPr>
-        <w:t>16. Limitation of Liability.</w:t>
-      </w:r>
-    </w:p>
-    <w:p>
-      <w:pPr>
-        <w:spacing w:beforeLines="50" w:before="120" w:afterLines="100" w:after="240" w:line="240" w:lineRule="auto"/>
-        <w:jc w:val="both"/>
-        <w:rPr>
-          <w:rFonts w:ascii="Times New Roman" w:eastAsia="Adobe 仿宋 Std R" w:hAnsi="Times New Roman" w:cs="Times New Roman"/>
-          <w:b/>
-          <w:bCs/>
-          <w:color w:val="444444"/>
-          <w:sz w:val="21"/>
-          <w:szCs w:val="21"/>
-        </w:rPr>
-      </w:pPr>
-      <w:r>
-        <w:rPr>
-          <w:rFonts w:ascii="Times New Roman" w:eastAsia="Adobe 仿宋 Std R" w:hAnsi="Times New Roman" w:cs="Times New Roman" w:hint="eastAsia"/>
-          <w:b/>
-          <w:bCs/>
-          <w:color w:val="444444"/>
-          <w:sz w:val="21"/>
-          <w:szCs w:val="21"/>
-        </w:rPr>
-        <w:t>1</w:t>
-      </w:r>
-      <w:r>
-        <w:rPr>
-          <w:rFonts w:ascii="Times New Roman" w:eastAsia="Adobe 仿宋 Std R" w:hAnsi="Times New Roman" w:cs="Times New Roman"/>
-          <w:b/>
-          <w:bCs/>
-          <w:color w:val="444444"/>
-          <w:sz w:val="21"/>
-          <w:szCs w:val="21"/>
-        </w:rPr>
-        <w:t>6</w:t>
-      </w:r>
-      <w:r>
-        <w:rPr>
-          <w:rFonts w:ascii="Times New Roman" w:eastAsia="Adobe 仿宋 Std R" w:hAnsi="Times New Roman" w:cs="Times New Roman" w:hint="eastAsia"/>
-          <w:b/>
-          <w:bCs/>
-          <w:color w:val="444444"/>
-          <w:sz w:val="21"/>
-          <w:szCs w:val="21"/>
-        </w:rPr>
-        <w:t>.</w:t>
-      </w:r>
-      <w:r>
-        <w:rPr>
-          <w:rFonts w:ascii="Times New Roman" w:eastAsia="Adobe 仿宋 Std R" w:hAnsi="Times New Roman" w:cs="Times New Roman"/>
-          <w:b/>
-          <w:bCs/>
-          <w:color w:val="444444"/>
-          <w:sz w:val="21"/>
-          <w:szCs w:val="21"/>
-        </w:rPr>
-        <w:t xml:space="preserve"> </w:t>
-      </w:r>
-      <w:r>
-        <w:rPr>
-          <w:rFonts w:ascii="Times New Roman" w:eastAsia="Adobe 仿宋 Std R" w:hAnsi="Times New Roman" w:cs="Times New Roman" w:hint="eastAsia"/>
-          <w:b/>
-          <w:bCs/>
-          <w:color w:val="444444"/>
-          <w:sz w:val="21"/>
-          <w:szCs w:val="21"/>
-        </w:rPr>
-        <w:t>责任范围</w:t>
-      </w:r>
-    </w:p>
-    <w:p>
-      <w:pPr>
-        <w:spacing w:after="50" w:line="240" w:lineRule="auto"/>
-        <w:jc w:val="both"/>
-        <w:rPr>
-          <w:rFonts w:ascii="Times New Roman" w:eastAsia="Adobe 仿宋 Std R" w:hAnsi="Times New Roman" w:cs="Times New Roman"/>
-          <w:color w:val="444444"/>
-          <w:sz w:val="21"/>
-          <w:szCs w:val="21"/>
-        </w:rPr>
-      </w:pPr>
-      <w:r>
-        <w:rPr>
-          <w:rFonts w:ascii="Times New Roman" w:eastAsia="Adobe 仿宋 Std R" w:hAnsi="Times New Roman" w:cs="Times New Roman"/>
-          <w:color w:val="444444"/>
-          <w:sz w:val="21"/>
-          <w:szCs w:val="21"/>
-        </w:rPr>
-        <w:t>IN NO EVENT UNLESS REQUIRED BY APPLICABLE LAW OR AGREED TO IN WRITING WILL ANY COPYRIGHT HOLDER, OR ANY OTHER PARTY WHO MODIFIES AND/OR CONVEYS THE PROGRAM AS PERMITTED ABOVE, BE LIABLE TO YOU FOR DAMAGES, INCLUDING ANY GENERAL, SPECIAL, INCIDENTAL OR CONSEQUENTIAL DAMAGES ARISING OUT OF THE USE OR INABILITY TO USE THE PROGRAM (INCLUDING BUT NOT LIMITED TO LOSS OF DATA OR DATA BEING RENDERED INACCURATE OR LOSSES SUSTAINED BY YOU OR THIRD PARTIES OR A FAILURE OF THE PROGRAM TO OPERATE WITH ANY OTHER PROGRAMS), EVEN IF SUCH HOLDER OR OTHER PARTY HAS BEEN ADVISED OF THE POSSIBILITY OF SUCH DAMAGES.</w:t>
-      </w:r>
-    </w:p>
-    <w:p>
-      <w:pPr>
-        <w:spacing w:beforeLines="150" w:before="360" w:afterLines="50" w:after="120" w:line="240" w:lineRule="auto"/>
-        <w:jc w:val="both"/>
-        <w:rPr>
-          <w:rFonts w:ascii="Times New Roman" w:eastAsia="Adobe 仿宋 Std R" w:hAnsi="Times New Roman" w:cs="Times New Roman"/>
-          <w:b/>
-          <w:bCs/>
-          <w:color w:val="444444"/>
-          <w:sz w:val="21"/>
-          <w:szCs w:val="21"/>
-        </w:rPr>
-      </w:pPr>
-      <w:bookmarkStart w:id="19" w:name="section17"/>
-      <w:bookmarkEnd w:id="19"/>
-      <w:r>
-        <w:rPr>
-          <w:rFonts w:ascii="Times New Roman" w:eastAsia="Adobe 仿宋 Std R" w:hAnsi="Times New Roman" w:cs="Times New Roman"/>
-          <w:b/>
-          <w:bCs/>
-          <w:color w:val="444444"/>
-          <w:sz w:val="21"/>
-          <w:szCs w:val="21"/>
-        </w:rPr>
-        <w:t>17. Interpretation of Sections 15 and 16.</w:t>
-      </w:r>
-    </w:p>
-    <w:p>
-      <w:pPr>
-        <w:spacing w:beforeLines="50" w:before="120" w:afterLines="100" w:after="240" w:line="240" w:lineRule="auto"/>
-        <w:jc w:val="both"/>
-        <w:rPr>
-          <w:rFonts w:ascii="Times New Roman" w:eastAsia="Adobe 仿宋 Std R" w:hAnsi="Times New Roman" w:cs="Times New Roman"/>
-          <w:b/>
-          <w:bCs/>
-          <w:color w:val="444444"/>
-          <w:sz w:val="21"/>
-          <w:szCs w:val="21"/>
-        </w:rPr>
-      </w:pPr>
-      <w:r>
-        <w:rPr>
-          <w:rFonts w:ascii="Times New Roman" w:eastAsia="Adobe 仿宋 Std R" w:hAnsi="Times New Roman" w:cs="Times New Roman" w:hint="eastAsia"/>
-          <w:b/>
-          <w:bCs/>
-          <w:color w:val="444444"/>
-          <w:sz w:val="21"/>
-          <w:szCs w:val="21"/>
-        </w:rPr>
-        <w:t>1</w:t>
-      </w:r>
-      <w:r>
-        <w:rPr>
-          <w:rFonts w:ascii="Times New Roman" w:eastAsia="Adobe 仿宋 Std R" w:hAnsi="Times New Roman" w:cs="Times New Roman"/>
-          <w:b/>
-          <w:bCs/>
-          <w:color w:val="444444"/>
-          <w:sz w:val="21"/>
-          <w:szCs w:val="21"/>
-        </w:rPr>
-        <w:t>7</w:t>
-      </w:r>
-      <w:r>
-        <w:rPr>
-          <w:rFonts w:ascii="Times New Roman" w:eastAsia="Adobe 仿宋 Std R" w:hAnsi="Times New Roman" w:cs="Times New Roman" w:hint="eastAsia"/>
-          <w:b/>
-          <w:bCs/>
-          <w:color w:val="444444"/>
-          <w:sz w:val="21"/>
-          <w:szCs w:val="21"/>
-        </w:rPr>
-        <w:t>.</w:t>
-      </w:r>
-      <w:r>
-        <w:rPr>
-          <w:rFonts w:ascii="Times New Roman" w:eastAsia="Adobe 仿宋 Std R" w:hAnsi="Times New Roman" w:cs="Times New Roman"/>
-          <w:b/>
-          <w:bCs/>
-          <w:color w:val="444444"/>
-          <w:sz w:val="21"/>
-          <w:szCs w:val="21"/>
-        </w:rPr>
-        <w:t xml:space="preserve"> </w:t>
-      </w:r>
-      <w:r>
-        <w:rPr>
-          <w:rFonts w:ascii="Times New Roman" w:eastAsia="Adobe 仿宋 Std R" w:hAnsi="Times New Roman" w:cs="Times New Roman" w:hint="eastAsia"/>
-          <w:b/>
-          <w:bCs/>
-          <w:color w:val="444444"/>
-          <w:sz w:val="21"/>
-          <w:szCs w:val="21"/>
-        </w:rPr>
-        <w:t>第</w:t>
-      </w:r>
-      <w:r>
-        <w:rPr>
-          <w:rFonts w:ascii="Times New Roman" w:eastAsia="Adobe 仿宋 Std R" w:hAnsi="Times New Roman" w:cs="Times New Roman" w:hint="eastAsia"/>
-          <w:b/>
-          <w:bCs/>
-          <w:color w:val="444444"/>
-          <w:sz w:val="21"/>
-          <w:szCs w:val="21"/>
-        </w:rPr>
-        <w:t>1</w:t>
-      </w:r>
-      <w:r>
-        <w:rPr>
-          <w:rFonts w:ascii="Times New Roman" w:eastAsia="Adobe 仿宋 Std R" w:hAnsi="Times New Roman" w:cs="Times New Roman"/>
-          <w:b/>
-          <w:bCs/>
-          <w:color w:val="444444"/>
-          <w:sz w:val="21"/>
-          <w:szCs w:val="21"/>
-        </w:rPr>
-        <w:t>5</w:t>
-      </w:r>
-      <w:r>
-        <w:rPr>
-          <w:rFonts w:ascii="Times New Roman" w:eastAsia="Adobe 仿宋 Std R" w:hAnsi="Times New Roman" w:cs="Times New Roman" w:hint="eastAsia"/>
-          <w:b/>
-          <w:bCs/>
-          <w:color w:val="444444"/>
-          <w:sz w:val="21"/>
-          <w:szCs w:val="21"/>
-        </w:rPr>
-        <w:t>、</w:t>
-      </w:r>
-      <w:r>
-        <w:rPr>
-          <w:rFonts w:ascii="Times New Roman" w:eastAsia="Adobe 仿宋 Std R" w:hAnsi="Times New Roman" w:cs="Times New Roman" w:hint="eastAsia"/>
-          <w:b/>
-          <w:bCs/>
-          <w:color w:val="444444"/>
-          <w:sz w:val="21"/>
-          <w:szCs w:val="21"/>
-        </w:rPr>
-        <w:t>1</w:t>
-      </w:r>
-      <w:r>
-        <w:rPr>
-          <w:rFonts w:ascii="Times New Roman" w:eastAsia="Adobe 仿宋 Std R" w:hAnsi="Times New Roman" w:cs="Times New Roman"/>
-          <w:b/>
-          <w:bCs/>
-          <w:color w:val="444444"/>
-          <w:sz w:val="21"/>
-          <w:szCs w:val="21"/>
-        </w:rPr>
-        <w:t>6</w:t>
-      </w:r>
-      <w:r>
-        <w:rPr>
-          <w:rFonts w:ascii="Times New Roman" w:eastAsia="Adobe 仿宋 Std R" w:hAnsi="Times New Roman" w:cs="Times New Roman" w:hint="eastAsia"/>
-          <w:b/>
-          <w:bCs/>
-          <w:color w:val="444444"/>
-          <w:sz w:val="21"/>
-          <w:szCs w:val="21"/>
-        </w:rPr>
-        <w:t>条的解释</w:t>
-      </w:r>
-    </w:p>
-    <w:p>
-      <w:pPr>
-        <w:spacing w:after="50" w:line="240" w:lineRule="auto"/>
-        <w:jc w:val="both"/>
-        <w:rPr>
-          <w:rFonts w:ascii="Times New Roman" w:eastAsia="Adobe 仿宋 Std R" w:hAnsi="Times New Roman" w:cs="Times New Roman"/>
-          <w:color w:val="444444"/>
-          <w:sz w:val="21"/>
-          <w:szCs w:val="21"/>
-        </w:rPr>
-      </w:pPr>
-      <w:r>
-        <w:rPr>
-          <w:rFonts w:ascii="Times New Roman" w:eastAsia="Adobe 仿宋 Std R" w:hAnsi="Times New Roman" w:cs="Times New Roman"/>
-          <w:color w:val="444444"/>
-          <w:sz w:val="21"/>
-          <w:szCs w:val="21"/>
-        </w:rPr>
-        <w:t>If the disclaimer of warranty and limitation of liability provided above cannot be given local legal effect according to their terms, reviewing courts shall apply local law that most closely approximates an absolute waiver of all civil liability in connection with the Program, unless a warranty or assumption of liability accompanies a copy of the Program in return for a fee.</w:t>
-      </w:r>
-    </w:p>
-    <w:p>
-      <w:pPr>
-        <w:spacing w:after="50" w:line="240" w:lineRule="auto"/>
-        <w:jc w:val="both"/>
-        <w:rPr>
-          <w:rFonts w:ascii="Times New Roman" w:eastAsia="Adobe 仿宋 Std R" w:hAnsi="Times New Roman" w:cs="Times New Roman"/>
-          <w:color w:val="444444"/>
-          <w:sz w:val="21"/>
-          <w:szCs w:val="21"/>
-        </w:rPr>
-      </w:pPr>
-      <w:r>
-        <w:rPr>
-          <w:rFonts w:ascii="Times New Roman" w:eastAsia="Adobe 仿宋 Std R" w:hAnsi="Times New Roman" w:cs="Times New Roman"/>
-          <w:color w:val="444444"/>
-          <w:sz w:val="21"/>
-          <w:szCs w:val="21"/>
-        </w:rPr>
-        <w:t>END OF TERMS AND CONDITIONS</w:t>
-      </w:r>
-    </w:p>
-    <w:p>
-      <w:pPr>
-        <w:spacing w:beforeLines="150" w:before="360" w:afterLines="50" w:after="120" w:line="240" w:lineRule="auto"/>
-        <w:jc w:val="both"/>
-        <w:rPr>
-          <w:rFonts w:ascii="Times New Roman" w:eastAsia="Adobe 仿宋 Std R" w:hAnsi="Times New Roman" w:cs="Times New Roman"/>
-          <w:b/>
-          <w:bCs/>
-          <w:color w:val="444444"/>
-          <w:sz w:val="21"/>
-          <w:szCs w:val="21"/>
-        </w:rPr>
-      </w:pPr>
-      <w:bookmarkStart w:id="20" w:name="howto"/>
-      <w:bookmarkEnd w:id="20"/>
-      <w:r>
-        <w:rPr>
-          <w:rFonts w:ascii="Times New Roman" w:eastAsia="Adobe 仿宋 Std R" w:hAnsi="Times New Roman" w:cs="Times New Roman"/>
-          <w:b/>
-          <w:bCs/>
-          <w:color w:val="444444"/>
-          <w:sz w:val="21"/>
-          <w:szCs w:val="21"/>
-        </w:rPr>
-        <w:t>How to Apply These Terms to Your New Programs</w:t>
-      </w:r>
-    </w:p>
-    <w:p>
-      <w:pPr>
-        <w:spacing w:beforeLines="50" w:before="120" w:afterLines="100" w:after="240" w:line="240" w:lineRule="auto"/>
-        <w:jc w:val="both"/>
-        <w:rPr>
-          <w:rFonts w:ascii="Times New Roman" w:eastAsia="Adobe 仿宋 Std R" w:hAnsi="Times New Roman" w:cs="Times New Roman"/>
-          <w:b/>
-          <w:bCs/>
-          <w:color w:val="444444"/>
-          <w:sz w:val="21"/>
-          <w:szCs w:val="21"/>
-        </w:rPr>
-      </w:pPr>
-      <w:r>
-        <w:rPr>
-          <w:rFonts w:ascii="Times New Roman" w:eastAsia="Adobe 仿宋 Std R" w:hAnsi="Times New Roman" w:cs="Times New Roman" w:hint="eastAsia"/>
-          <w:b/>
-          <w:bCs/>
-          <w:color w:val="444444"/>
-          <w:sz w:val="21"/>
-          <w:szCs w:val="21"/>
-        </w:rPr>
-        <w:t>如何在你的新程序中</w:t>
-      </w:r>
-      <w:r>
-        <w:rPr>
-          <w:rFonts w:ascii="Times New Roman" w:eastAsia="Adobe 仿宋 Std R" w:hAnsi="Times New Roman" w:cs="Times New Roman" w:hint="eastAsia"/>
-          <w:b/>
-          <w:bCs/>
-          <w:color w:val="444444"/>
-          <w:sz w:val="21"/>
-          <w:szCs w:val="21"/>
-        </w:rPr>
-        <w:t>适用上述</w:t>
-      </w:r>
-      <w:r>
-        <w:rPr>
-          <w:rFonts w:ascii="Times New Roman" w:eastAsia="Adobe 仿宋 Std R" w:hAnsi="Times New Roman" w:cs="Times New Roman" w:hint="eastAsia"/>
-          <w:b/>
-          <w:bCs/>
-          <w:color w:val="444444"/>
-          <w:sz w:val="21"/>
-          <w:szCs w:val="21"/>
-        </w:rPr>
-        <w:t>条款</w:t>
+        <w:t>如何</w:t>
+      </w:r>
+      <w:r>
+        <w:rPr>
+          <w:rFonts w:ascii="Times New Roman" w:eastAsia="Adobe 仿宋 Std R" w:hAnsi="Times New Roman" w:cs="Times New Roman" w:hint="eastAsia"/>
+          <w:b/>
+          <w:bCs/>
+          <w:color w:val="444444"/>
+          <w:sz w:val="21"/>
+          <w:szCs w:val="21"/>
+        </w:rPr>
+        <w:t>将上述条款适用于</w:t>
+      </w:r>
+      <w:r>
+        <w:rPr>
+          <w:rFonts w:ascii="Times New Roman" w:eastAsia="Adobe 仿宋 Std R" w:hAnsi="Times New Roman" w:cs="Times New Roman" w:hint="eastAsia"/>
+          <w:b/>
+          <w:bCs/>
+          <w:color w:val="444444"/>
+          <w:sz w:val="21"/>
+          <w:szCs w:val="21"/>
+        </w:rPr>
+        <w:t>你的新程序中</w:t>
       </w:r>
     </w:p>
     <w:p>
@@ -13006,7 +15240,6 @@
           <w:sz w:val="20"/>
           <w:szCs w:val="20"/>
         </w:rPr>
-        <w:lastRenderedPageBreak/>
         <w:t xml:space="preserve">    &lt;one line to give the program's name and a brief idea of what it does.&gt;</w:t>
       </w:r>
     </w:p>
@@ -13053,27 +15286,7 @@
           <w:sz w:val="20"/>
           <w:szCs w:val="20"/>
         </w:rPr>
-        <w:t xml:space="preserve">    Copyright (C) &lt;year</w:t>
-      </w:r>
-      <w:proofErr w:type="gramStart"/>
-      <w:r>
-        <w:rPr>
-          <w:rFonts w:ascii="Times New Roman" w:eastAsia="Adobe 仿宋 Std R" w:hAnsi="Times New Roman" w:cs="Times New Roman"/>
-          <w:color w:val="333333"/>
-          <w:sz w:val="20"/>
-          <w:szCs w:val="20"/>
-        </w:rPr>
-        <w:t>&gt;  &lt;</w:t>
-      </w:r>
-      <w:proofErr w:type="gramEnd"/>
-      <w:r>
-        <w:rPr>
-          <w:rFonts w:ascii="Times New Roman" w:eastAsia="Adobe 仿宋 Std R" w:hAnsi="Times New Roman" w:cs="Times New Roman"/>
-          <w:color w:val="333333"/>
-          <w:sz w:val="20"/>
-          <w:szCs w:val="20"/>
-        </w:rPr>
-        <w:t>name of author&gt;</w:t>
+        <w:t xml:space="preserve">    Copyright (C) &lt;year&gt;  &lt;name of author&gt;</w:t>
       </w:r>
     </w:p>
     <w:p>
@@ -13756,27 +15969,7 @@
           <w:sz w:val="20"/>
           <w:szCs w:val="20"/>
         </w:rPr>
-        <w:t xml:space="preserve">    &lt;program</w:t>
-      </w:r>
-      <w:proofErr w:type="gramStart"/>
-      <w:r>
-        <w:rPr>
-          <w:rFonts w:ascii="Times New Roman" w:eastAsia="Adobe 仿宋 Std R" w:hAnsi="Times New Roman" w:cs="Times New Roman"/>
-          <w:color w:val="333333"/>
-          <w:sz w:val="20"/>
-          <w:szCs w:val="20"/>
-        </w:rPr>
-        <w:t>&gt;  Copyright</w:t>
-      </w:r>
-      <w:proofErr w:type="gramEnd"/>
-      <w:r>
-        <w:rPr>
-          <w:rFonts w:ascii="Times New Roman" w:eastAsia="Adobe 仿宋 Std R" w:hAnsi="Times New Roman" w:cs="Times New Roman"/>
-          <w:color w:val="333333"/>
-          <w:sz w:val="20"/>
-          <w:szCs w:val="20"/>
-        </w:rPr>
-        <w:t xml:space="preserve"> (C) &lt;year&gt;  &lt;name of author&gt;</w:t>
+        <w:t xml:space="preserve">    &lt;program&gt;  Copyright (C) &lt;year&gt;  &lt;name of author&gt;</w:t>
       </w:r>
     </w:p>
     <w:p>
@@ -14013,7 +16206,7 @@
         <w:spacing w:after="50" w:line="240" w:lineRule="auto"/>
         <w:jc w:val="both"/>
         <w:rPr>
-          <w:rFonts w:ascii="Times New Roman" w:eastAsia="Adobe 仿宋 Std R" w:hAnsi="Times New Roman" w:cs="Times New Roman" w:hint="eastAsia"/>
+          <w:rFonts w:ascii="Times New Roman" w:eastAsia="Adobe 仿宋 Std R" w:hAnsi="Times New Roman" w:cs="Times New Roman"/>
           <w:color w:val="444444"/>
           <w:sz w:val="21"/>
           <w:szCs w:val="21"/>
@@ -14028,8 +16221,6 @@
         </w:rPr>
         <w:t>The GNU General Public License does not permit incorporating your program into proprietary programs. If your program is a subroutine library, you may consider it more useful to permit linking proprietary applications with the library. If this is what you want to do, use the GNU Lesser General Public License instead of this License. But first, please read &lt;http://www.gnu.org/philosophy/why-not-lgpl.html&gt;.</w:t>
       </w:r>
-      <w:bookmarkStart w:id="21" w:name="_GoBack"/>
-      <w:bookmarkEnd w:id="21"/>
     </w:p>
     <w:sectPr>
       <w:footerReference w:type="default" r:id="rId9"/>
@@ -14077,7 +16268,6 @@
         <w:docPartUnique/>
       </w:docPartObj>
     </w:sdtPr>
-    <w:sdtEndPr/>
     <w:sdtContent>
       <w:p>
         <w:pPr>
@@ -16129,7 +18319,7 @@
 </file>
 
 <file path=customXml/itemProps1.xml><?xml version="1.0" encoding="utf-8"?>
-<ds:datastoreItem xmlns:ds="http://schemas.openxmlformats.org/officeDocument/2006/customXml" ds:itemID="{8B4F9D43-BD09-4579-8F48-5F6C430B6382}">
+<ds:datastoreItem xmlns:ds="http://schemas.openxmlformats.org/officeDocument/2006/customXml" ds:itemID="{454768EE-8590-4250-9ADA-2034C3CA9CFD}">
   <ds:schemaRefs>
     <ds:schemaRef ds:uri="http://schemas.openxmlformats.org/officeDocument/2006/bibliography"/>
   </ds:schemaRefs>

--- a/GNU General Public License/GNU GPLv3_EN&CN.docx
+++ b/GNU General Public License/GNU GPLv3_EN&CN.docx
@@ -615,7 +615,17 @@
           <w:sz w:val="21"/>
           <w:szCs w:val="21"/>
         </w:rPr>
-        <w:t>Attribution-Non</w:t>
+        <w:t>Attribution-</w:t>
+      </w:r>
+      <w:proofErr w:type="gramStart"/>
+      <w:r>
+        <w:rPr>
+          <w:rFonts w:ascii="Times New Roman" w:eastAsia="Adobe 仿宋 Std R" w:hAnsi="Times New Roman" w:cs="Times New Roman"/>
+          <w:color w:val="444444"/>
+          <w:sz w:val="21"/>
+          <w:szCs w:val="21"/>
+        </w:rPr>
+        <w:t>Non</w:t>
       </w:r>
       <w:r>
         <w:rPr>
@@ -633,7 +643,17 @@
           <w:sz w:val="21"/>
           <w:szCs w:val="21"/>
         </w:rPr>
-        <w:t>Commercial-Share</w:t>
+        <w:t>Commercial</w:t>
+      </w:r>
+      <w:proofErr w:type="gramEnd"/>
+      <w:r>
+        <w:rPr>
+          <w:rFonts w:ascii="Times New Roman" w:eastAsia="Adobe 仿宋 Std R" w:hAnsi="Times New Roman" w:cs="Times New Roman"/>
+          <w:color w:val="444444"/>
+          <w:sz w:val="21"/>
+          <w:szCs w:val="21"/>
+        </w:rPr>
+        <w:t>-Share</w:t>
       </w:r>
       <w:r>
         <w:rPr>
@@ -3715,7 +3735,27 @@
           <w:sz w:val="21"/>
           <w:szCs w:val="21"/>
         </w:rPr>
-        <w:t>To “propagate” a work means to do anything with it that, without permission, would make you directly or secondarily liable for infringement under applicable copyright law, except executing it on a computer or modifying a private copy. Propagation includes copying, distribution (with or without modification), making available to the public, and in some countries other activities as well.</w:t>
+        <w:t xml:space="preserve">To “propagate” a work means to do anything with it that, without permission, would make you directly or secondarily liable for infringement under applicable copyright law, except executing it on a computer or modifying a private copy. Propagation includes copying, distribution (with or without modification), making available to the public, and in some </w:t>
+      </w:r>
+      <w:proofErr w:type="gramStart"/>
+      <w:r>
+        <w:rPr>
+          <w:rFonts w:ascii="Times New Roman" w:eastAsia="Adobe 仿宋 Std R" w:hAnsi="Times New Roman" w:cs="Times New Roman"/>
+          <w:color w:val="444444"/>
+          <w:sz w:val="21"/>
+          <w:szCs w:val="21"/>
+        </w:rPr>
+        <w:t>countries</w:t>
+      </w:r>
+      <w:proofErr w:type="gramEnd"/>
+      <w:r>
+        <w:rPr>
+          <w:rFonts w:ascii="Times New Roman" w:eastAsia="Adobe 仿宋 Std R" w:hAnsi="Times New Roman" w:cs="Times New Roman"/>
+          <w:color w:val="444444"/>
+          <w:sz w:val="21"/>
+          <w:szCs w:val="21"/>
+        </w:rPr>
+        <w:t xml:space="preserve"> other activities as well.</w:t>
       </w:r>
     </w:p>
     <w:p>
@@ -6789,16 +6829,36 @@
           <w:sz w:val="21"/>
           <w:szCs w:val="21"/>
         </w:rPr>
-        <w:t>准据法</w:t>
-      </w:r>
-      <w:r>
-        <w:rPr>
-          <w:rFonts w:ascii="Times New Roman" w:eastAsia="Adobe 仿宋 Std R" w:hAnsi="Times New Roman" w:cs="Times New Roman" w:hint="eastAsia"/>
-          <w:color w:val="444444"/>
-          <w:sz w:val="21"/>
-          <w:szCs w:val="21"/>
-        </w:rPr>
-        <w:t>或者其他禁止或限制规避技术措施的相似法律下，</w:t>
+        <w:t>准据</w:t>
+      </w:r>
+      <w:proofErr w:type="gramStart"/>
+      <w:r>
+        <w:rPr>
+          <w:rFonts w:ascii="Times New Roman" w:eastAsia="Adobe 仿宋 Std R" w:hAnsi="Times New Roman" w:cs="Times New Roman" w:hint="eastAsia"/>
+          <w:color w:val="444444"/>
+          <w:sz w:val="21"/>
+          <w:szCs w:val="21"/>
+        </w:rPr>
+        <w:t>法</w:t>
+      </w:r>
+      <w:r>
+        <w:rPr>
+          <w:rFonts w:ascii="Times New Roman" w:eastAsia="Adobe 仿宋 Std R" w:hAnsi="Times New Roman" w:cs="Times New Roman" w:hint="eastAsia"/>
+          <w:color w:val="444444"/>
+          <w:sz w:val="21"/>
+          <w:szCs w:val="21"/>
+        </w:rPr>
+        <w:t>或者</w:t>
+      </w:r>
+      <w:proofErr w:type="gramEnd"/>
+      <w:r>
+        <w:rPr>
+          <w:rFonts w:ascii="Times New Roman" w:eastAsia="Adobe 仿宋 Std R" w:hAnsi="Times New Roman" w:cs="Times New Roman" w:hint="eastAsia"/>
+          <w:color w:val="444444"/>
+          <w:sz w:val="21"/>
+          <w:szCs w:val="21"/>
+        </w:rPr>
+        <w:t>其他禁止或限制规避技术措施的相似法律下，</w:t>
       </w:r>
       <w:r>
         <w:rPr>
@@ -7896,6 +7956,7 @@
         </w:rPr>
         <w:t>。</w:t>
       </w:r>
+      <w:proofErr w:type="gramStart"/>
       <w:r>
         <w:rPr>
           <w:rFonts w:ascii="Times New Roman" w:eastAsia="Adobe 仿宋 Std R" w:hAnsi="Times New Roman" w:cs="Times New Roman" w:hint="eastAsia"/>
@@ -7912,7 +7973,17 @@
           <w:sz w:val="21"/>
           <w:szCs w:val="21"/>
         </w:rPr>
-        <w:t>要求将</w:t>
+        <w:t>要求</w:t>
+      </w:r>
+      <w:proofErr w:type="gramEnd"/>
+      <w:r>
+        <w:rPr>
+          <w:rFonts w:ascii="Times New Roman" w:eastAsia="Adobe 仿宋 Std R" w:hAnsi="Times New Roman" w:cs="Times New Roman" w:hint="eastAsia"/>
+          <w:color w:val="444444"/>
+          <w:sz w:val="21"/>
+          <w:szCs w:val="21"/>
+        </w:rPr>
+        <w:t>将</w:t>
       </w:r>
       <w:r>
         <w:rPr>
@@ -11254,7 +11325,7 @@
         <w:spacing w:afterLines="50" w:after="120" w:line="240" w:lineRule="auto"/>
         <w:jc w:val="both"/>
         <w:rPr>
-          <w:rFonts w:ascii="Times New Roman" w:eastAsia="Adobe 仿宋 Std R" w:hAnsi="Times New Roman" w:cs="Times New Roman" w:hint="eastAsia"/>
+          <w:rFonts w:ascii="Times New Roman" w:eastAsia="Adobe 仿宋 Std R" w:hAnsi="Times New Roman" w:cs="Times New Roman"/>
           <w:color w:val="444444"/>
           <w:sz w:val="21"/>
           <w:szCs w:val="21"/>
@@ -11300,7 +11371,27 @@
           <w:sz w:val="21"/>
           <w:szCs w:val="21"/>
         </w:rPr>
-        <w:t>在你传播受保护的作品副本时，你可以选择从副本或其部分中移除任何附加许可。（附加许可可以要求你在特定情况下将其移除）对于你添加至受保护的作品的材料，如果你拥有这些材料或</w:t>
+        <w:t>在你</w:t>
+      </w:r>
+      <w:proofErr w:type="gramStart"/>
+      <w:r>
+        <w:rPr>
+          <w:rFonts w:ascii="Times New Roman" w:eastAsia="Adobe 仿宋 Std R" w:hAnsi="Times New Roman" w:cs="Times New Roman" w:hint="eastAsia"/>
+          <w:color w:val="444444"/>
+          <w:sz w:val="21"/>
+          <w:szCs w:val="21"/>
+        </w:rPr>
+        <w:t>传播受</w:t>
+      </w:r>
+      <w:proofErr w:type="gramEnd"/>
+      <w:r>
+        <w:rPr>
+          <w:rFonts w:ascii="Times New Roman" w:eastAsia="Adobe 仿宋 Std R" w:hAnsi="Times New Roman" w:cs="Times New Roman" w:hint="eastAsia"/>
+          <w:color w:val="444444"/>
+          <w:sz w:val="21"/>
+          <w:szCs w:val="21"/>
+        </w:rPr>
+        <w:t>保护的作品副本时，你可以选择从副本或其部分中移除任何附加许可。（附加许可可以要求你在特定情况下将其移除）对于你添加至受保护的作品的材料，如果你拥有这些材料或</w:t>
       </w:r>
       <w:r>
         <w:rPr>
@@ -11389,7 +11480,7 @@
         <w:spacing w:afterLines="50" w:after="120" w:line="240" w:lineRule="auto"/>
         <w:jc w:val="both"/>
         <w:rPr>
-          <w:rFonts w:ascii="Times New Roman" w:eastAsia="Adobe 仿宋 Std R" w:hAnsi="Times New Roman" w:cs="Times New Roman" w:hint="eastAsia"/>
+          <w:rFonts w:ascii="Times New Roman" w:eastAsia="Adobe 仿宋 Std R" w:hAnsi="Times New Roman" w:cs="Times New Roman"/>
           <w:color w:val="444444"/>
           <w:sz w:val="21"/>
           <w:szCs w:val="21"/>
@@ -11516,7 +11607,7 @@
         <w:spacing w:afterLines="50" w:after="120" w:line="240" w:lineRule="auto"/>
         <w:jc w:val="both"/>
         <w:rPr>
-          <w:rFonts w:ascii="Times New Roman" w:eastAsia="Adobe 仿宋 Std R" w:hAnsi="Times New Roman" w:cs="Times New Roman" w:hint="eastAsia"/>
+          <w:rFonts w:ascii="Times New Roman" w:eastAsia="Adobe 仿宋 Std R" w:hAnsi="Times New Roman" w:cs="Times New Roman"/>
           <w:color w:val="444444"/>
           <w:sz w:val="21"/>
           <w:szCs w:val="21"/>
@@ -11554,7 +11645,7 @@
         <w:ind w:left="720"/>
         <w:jc w:val="both"/>
         <w:rPr>
-          <w:rFonts w:ascii="Times New Roman" w:eastAsia="Adobe 仿宋 Std R" w:hAnsi="Times New Roman" w:cs="Times New Roman" w:hint="eastAsia"/>
+          <w:rFonts w:ascii="Times New Roman" w:eastAsia="Adobe 仿宋 Std R" w:hAnsi="Times New Roman" w:cs="Times New Roman"/>
           <w:color w:val="444444"/>
           <w:sz w:val="21"/>
           <w:szCs w:val="21"/>
@@ -11656,7 +11747,7 @@
         <w:spacing w:after="50" w:line="240" w:lineRule="auto"/>
         <w:jc w:val="both"/>
         <w:rPr>
-          <w:rFonts w:ascii="Times New Roman" w:eastAsia="Adobe 仿宋 Std R" w:hAnsi="Times New Roman" w:cs="Times New Roman" w:hint="eastAsia"/>
+          <w:rFonts w:ascii="Times New Roman" w:eastAsia="Adobe 仿宋 Std R" w:hAnsi="Times New Roman" w:cs="Times New Roman"/>
           <w:color w:val="444444"/>
           <w:sz w:val="21"/>
           <w:szCs w:val="21"/>
@@ -11752,7 +11843,7 @@
         <w:ind w:left="720"/>
         <w:jc w:val="both"/>
         <w:rPr>
-          <w:rFonts w:ascii="Times New Roman" w:eastAsia="Adobe 仿宋 Std R" w:hAnsi="Times New Roman" w:cs="Times New Roman" w:hint="eastAsia"/>
+          <w:rFonts w:ascii="Times New Roman" w:eastAsia="Adobe 仿宋 Std R" w:hAnsi="Times New Roman" w:cs="Times New Roman"/>
           <w:color w:val="444444"/>
           <w:sz w:val="21"/>
           <w:szCs w:val="21"/>
@@ -11790,7 +11881,7 @@
         <w:ind w:left="720"/>
         <w:jc w:val="both"/>
         <w:rPr>
-          <w:rFonts w:ascii="Times New Roman" w:eastAsia="Adobe 仿宋 Std R" w:hAnsi="Times New Roman" w:cs="Times New Roman" w:hint="eastAsia"/>
+          <w:rFonts w:ascii="Times New Roman" w:eastAsia="Adobe 仿宋 Std R" w:hAnsi="Times New Roman" w:cs="Times New Roman"/>
           <w:color w:val="444444"/>
           <w:sz w:val="21"/>
           <w:szCs w:val="21"/>
@@ -11857,7 +11948,7 @@
         <w:ind w:left="720"/>
         <w:jc w:val="both"/>
         <w:rPr>
-          <w:rFonts w:ascii="Times New Roman" w:eastAsia="Adobe 仿宋 Std R" w:hAnsi="Times New Roman" w:cs="Times New Roman" w:hint="eastAsia"/>
+          <w:rFonts w:ascii="Times New Roman" w:eastAsia="Adobe 仿宋 Std R" w:hAnsi="Times New Roman" w:cs="Times New Roman"/>
           <w:color w:val="444444"/>
           <w:sz w:val="21"/>
           <w:szCs w:val="21"/>
@@ -11935,7 +12026,7 @@
         <w:ind w:left="720"/>
         <w:jc w:val="both"/>
         <w:rPr>
-          <w:rFonts w:ascii="Times New Roman" w:eastAsia="Adobe 仿宋 Std R" w:hAnsi="Times New Roman" w:cs="Times New Roman" w:hint="eastAsia"/>
+          <w:rFonts w:ascii="Times New Roman" w:eastAsia="Adobe 仿宋 Std R" w:hAnsi="Times New Roman" w:cs="Times New Roman"/>
           <w:color w:val="444444"/>
           <w:sz w:val="21"/>
           <w:szCs w:val="21"/>
@@ -11973,7 +12064,7 @@
         <w:ind w:left="720"/>
         <w:jc w:val="both"/>
         <w:rPr>
-          <w:rFonts w:ascii="Times New Roman" w:eastAsia="Adobe 仿宋 Std R" w:hAnsi="Times New Roman" w:cs="Times New Roman" w:hint="eastAsia"/>
+          <w:rFonts w:ascii="Times New Roman" w:eastAsia="Adobe 仿宋 Std R" w:hAnsi="Times New Roman" w:cs="Times New Roman"/>
           <w:color w:val="444444"/>
           <w:sz w:val="21"/>
           <w:szCs w:val="21"/>
@@ -12190,7 +12281,7 @@
         <w:ind w:left="720"/>
         <w:jc w:val="both"/>
         <w:rPr>
-          <w:rFonts w:ascii="Times New Roman" w:eastAsia="Adobe 仿宋 Std R" w:hAnsi="Times New Roman" w:cs="Times New Roman" w:hint="eastAsia"/>
+          <w:rFonts w:ascii="Times New Roman" w:eastAsia="Adobe 仿宋 Std R" w:hAnsi="Times New Roman" w:cs="Times New Roman"/>
           <w:color w:val="444444"/>
           <w:sz w:val="21"/>
           <w:szCs w:val="21"/>
@@ -12202,7 +12293,7 @@
         <w:spacing w:afterLines="50" w:after="120" w:line="240" w:lineRule="auto"/>
         <w:jc w:val="both"/>
         <w:rPr>
-          <w:rFonts w:ascii="Times New Roman" w:eastAsia="Adobe 仿宋 Std R" w:hAnsi="Times New Roman" w:cs="Times New Roman" w:hint="eastAsia"/>
+          <w:rFonts w:ascii="Times New Roman" w:eastAsia="Adobe 仿宋 Std R" w:hAnsi="Times New Roman" w:cs="Times New Roman"/>
           <w:color w:val="444444"/>
           <w:sz w:val="21"/>
           <w:szCs w:val="21"/>
@@ -12223,7 +12314,7 @@
         <w:spacing w:afterLines="50" w:after="120" w:line="240" w:lineRule="auto"/>
         <w:jc w:val="both"/>
         <w:rPr>
-          <w:rFonts w:ascii="Times New Roman" w:eastAsia="Adobe 仿宋 Std R" w:hAnsi="Times New Roman" w:cs="Times New Roman" w:hint="eastAsia"/>
+          <w:rFonts w:ascii="Times New Roman" w:eastAsia="Adobe 仿宋 Std R" w:hAnsi="Times New Roman" w:cs="Times New Roman"/>
           <w:color w:val="444444"/>
           <w:sz w:val="21"/>
           <w:szCs w:val="21"/>
@@ -12370,7 +12461,7 @@
         <w:spacing w:afterLines="50" w:after="120" w:line="240" w:lineRule="auto"/>
         <w:jc w:val="both"/>
         <w:rPr>
-          <w:rFonts w:ascii="Times New Roman" w:eastAsia="Adobe 仿宋 Std R" w:hAnsi="Times New Roman" w:cs="Times New Roman" w:hint="eastAsia"/>
+          <w:rFonts w:ascii="Times New Roman" w:eastAsia="Adobe 仿宋 Std R" w:hAnsi="Times New Roman" w:cs="Times New Roman"/>
           <w:color w:val="444444"/>
           <w:sz w:val="21"/>
           <w:szCs w:val="21"/>
@@ -12403,7 +12494,7 @@
         <w:spacing w:afterLines="50" w:after="120" w:line="240" w:lineRule="auto"/>
         <w:jc w:val="both"/>
         <w:rPr>
-          <w:rFonts w:ascii="Times New Roman" w:eastAsia="Adobe 仿宋 Std R" w:hAnsi="Times New Roman" w:cs="Times New Roman" w:hint="eastAsia"/>
+          <w:rFonts w:ascii="Times New Roman" w:eastAsia="Adobe 仿宋 Std R" w:hAnsi="Times New Roman" w:cs="Times New Roman"/>
           <w:color w:val="444444"/>
           <w:sz w:val="21"/>
           <w:szCs w:val="21"/>
@@ -12469,7 +12560,7 @@
         <w:spacing w:afterLines="50" w:after="120" w:line="240" w:lineRule="auto"/>
         <w:jc w:val="both"/>
         <w:rPr>
-          <w:rFonts w:ascii="Times New Roman" w:eastAsia="Adobe 仿宋 Std R" w:hAnsi="Times New Roman" w:cs="Times New Roman" w:hint="eastAsia"/>
+          <w:rFonts w:ascii="Times New Roman" w:eastAsia="Adobe 仿宋 Std R" w:hAnsi="Times New Roman" w:cs="Times New Roman"/>
           <w:color w:val="444444"/>
           <w:sz w:val="21"/>
           <w:szCs w:val="21"/>
@@ -12523,7 +12614,7 @@
         <w:spacing w:afterLines="50" w:after="120" w:line="240" w:lineRule="auto"/>
         <w:jc w:val="both"/>
         <w:rPr>
-          <w:rFonts w:ascii="Times New Roman" w:eastAsia="Adobe 仿宋 Std R" w:hAnsi="Times New Roman" w:cs="Times New Roman" w:hint="eastAsia"/>
+          <w:rFonts w:ascii="Times New Roman" w:eastAsia="Adobe 仿宋 Std R" w:hAnsi="Times New Roman" w:cs="Times New Roman"/>
           <w:color w:val="444444"/>
           <w:sz w:val="21"/>
           <w:szCs w:val="21"/>
@@ -12630,20 +12721,80 @@
         <w:spacing w:afterLines="50" w:after="120" w:line="240" w:lineRule="auto"/>
         <w:jc w:val="both"/>
         <w:rPr>
-          <w:rFonts w:ascii="Times New Roman" w:eastAsia="Adobe 仿宋 Std R" w:hAnsi="Times New Roman" w:cs="Times New Roman" w:hint="eastAsia"/>
-          <w:color w:val="444444"/>
-          <w:sz w:val="21"/>
-          <w:szCs w:val="21"/>
-        </w:rPr>
-      </w:pPr>
-      <w:r>
-        <w:rPr>
-          <w:rFonts w:ascii="Times New Roman" w:eastAsia="Adobe 仿宋 Std R" w:hAnsi="Times New Roman" w:cs="Times New Roman" w:hint="eastAsia"/>
-          <w:color w:val="444444"/>
-          <w:sz w:val="21"/>
-          <w:szCs w:val="21"/>
-        </w:rPr>
-        <w:t>除非明确经本协议允许，不得传播或修改受保护的作品。否则任何传播或修改受保护的作品的尝试均不合法，并将自动终止你在本协议下权利（包括任何根据第</w:t>
+          <w:rFonts w:ascii="Times New Roman" w:eastAsia="Adobe 仿宋 Std R" w:hAnsi="Times New Roman" w:cs="Times New Roman"/>
+          <w:color w:val="444444"/>
+          <w:sz w:val="21"/>
+          <w:szCs w:val="21"/>
+        </w:rPr>
+      </w:pPr>
+      <w:r>
+        <w:rPr>
+          <w:rFonts w:ascii="Times New Roman" w:eastAsia="Adobe 仿宋 Std R" w:hAnsi="Times New Roman" w:cs="Times New Roman" w:hint="eastAsia"/>
+          <w:color w:val="444444"/>
+          <w:sz w:val="21"/>
+          <w:szCs w:val="21"/>
+        </w:rPr>
+        <w:t>除非</w:t>
+      </w:r>
+      <w:proofErr w:type="gramStart"/>
+      <w:r>
+        <w:rPr>
+          <w:rFonts w:ascii="Times New Roman" w:eastAsia="Adobe 仿宋 Std R" w:hAnsi="Times New Roman" w:cs="Times New Roman" w:hint="eastAsia"/>
+          <w:color w:val="444444"/>
+          <w:sz w:val="21"/>
+          <w:szCs w:val="21"/>
+        </w:rPr>
+        <w:t>明确经</w:t>
+      </w:r>
+      <w:proofErr w:type="gramEnd"/>
+      <w:r>
+        <w:rPr>
+          <w:rFonts w:ascii="Times New Roman" w:eastAsia="Adobe 仿宋 Std R" w:hAnsi="Times New Roman" w:cs="Times New Roman" w:hint="eastAsia"/>
+          <w:color w:val="444444"/>
+          <w:sz w:val="21"/>
+          <w:szCs w:val="21"/>
+        </w:rPr>
+        <w:t>本协议允许，不得传播或</w:t>
+      </w:r>
+      <w:proofErr w:type="gramStart"/>
+      <w:r>
+        <w:rPr>
+          <w:rFonts w:ascii="Times New Roman" w:eastAsia="Adobe 仿宋 Std R" w:hAnsi="Times New Roman" w:cs="Times New Roman" w:hint="eastAsia"/>
+          <w:color w:val="444444"/>
+          <w:sz w:val="21"/>
+          <w:szCs w:val="21"/>
+        </w:rPr>
+        <w:t>修改受</w:t>
+      </w:r>
+      <w:proofErr w:type="gramEnd"/>
+      <w:r>
+        <w:rPr>
+          <w:rFonts w:ascii="Times New Roman" w:eastAsia="Adobe 仿宋 Std R" w:hAnsi="Times New Roman" w:cs="Times New Roman" w:hint="eastAsia"/>
+          <w:color w:val="444444"/>
+          <w:sz w:val="21"/>
+          <w:szCs w:val="21"/>
+        </w:rPr>
+        <w:t>保护的作品。否则任何传播或</w:t>
+      </w:r>
+      <w:proofErr w:type="gramStart"/>
+      <w:r>
+        <w:rPr>
+          <w:rFonts w:ascii="Times New Roman" w:eastAsia="Adobe 仿宋 Std R" w:hAnsi="Times New Roman" w:cs="Times New Roman" w:hint="eastAsia"/>
+          <w:color w:val="444444"/>
+          <w:sz w:val="21"/>
+          <w:szCs w:val="21"/>
+        </w:rPr>
+        <w:t>修改受</w:t>
+      </w:r>
+      <w:proofErr w:type="gramEnd"/>
+      <w:r>
+        <w:rPr>
+          <w:rFonts w:ascii="Times New Roman" w:eastAsia="Adobe 仿宋 Std R" w:hAnsi="Times New Roman" w:cs="Times New Roman" w:hint="eastAsia"/>
+          <w:color w:val="444444"/>
+          <w:sz w:val="21"/>
+          <w:szCs w:val="21"/>
+        </w:rPr>
+        <w:t>保护的作品的尝试均不合法，并将自动终止你在本协议下权利（包括任何根据第</w:t>
       </w:r>
       <w:r>
         <w:rPr>
@@ -12696,7 +12847,7 @@
         <w:spacing w:afterLines="50" w:after="120" w:line="240" w:lineRule="auto"/>
         <w:jc w:val="both"/>
         <w:rPr>
-          <w:rFonts w:ascii="Times New Roman" w:eastAsia="Adobe 仿宋 Std R" w:hAnsi="Times New Roman" w:cs="Times New Roman" w:hint="eastAsia"/>
+          <w:rFonts w:ascii="Times New Roman" w:eastAsia="Adobe 仿宋 Std R" w:hAnsi="Times New Roman" w:cs="Times New Roman"/>
           <w:color w:val="444444"/>
           <w:sz w:val="21"/>
           <w:szCs w:val="21"/>
@@ -12729,7 +12880,7 @@
         <w:spacing w:after="50" w:line="240" w:lineRule="auto"/>
         <w:jc w:val="both"/>
         <w:rPr>
-          <w:rFonts w:ascii="Times New Roman" w:eastAsia="Adobe 仿宋 Std R" w:hAnsi="Times New Roman" w:cs="Times New Roman" w:hint="eastAsia"/>
+          <w:rFonts w:ascii="Times New Roman" w:eastAsia="Adobe 仿宋 Std R" w:hAnsi="Times New Roman" w:cs="Times New Roman"/>
           <w:color w:val="444444"/>
           <w:sz w:val="21"/>
           <w:szCs w:val="21"/>
@@ -12886,16 +13037,7 @@
           <w:sz w:val="21"/>
           <w:szCs w:val="21"/>
         </w:rPr>
-        <w:t>日内</w:t>
-      </w:r>
-      <w:r>
-        <w:rPr>
-          <w:rFonts w:ascii="Times New Roman" w:eastAsia="Adobe 仿宋 Std R" w:hAnsi="Times New Roman" w:cs="Times New Roman" w:hint="eastAsia"/>
-          <w:color w:val="444444"/>
-          <w:sz w:val="21"/>
-          <w:szCs w:val="21"/>
-        </w:rPr>
-        <w:t>未通过合理方式</w:t>
+        <w:t>日内未通过合理方式</w:t>
       </w:r>
       <w:r>
         <w:rPr>
@@ -12957,7 +13099,7 @@
         <w:spacing w:after="50" w:line="240" w:lineRule="auto"/>
         <w:jc w:val="both"/>
         <w:rPr>
-          <w:rFonts w:ascii="Times New Roman" w:eastAsia="Adobe 仿宋 Std R" w:hAnsi="Times New Roman" w:cs="Times New Roman" w:hint="eastAsia"/>
+          <w:rFonts w:ascii="Times New Roman" w:eastAsia="Adobe 仿宋 Std R" w:hAnsi="Times New Roman" w:cs="Times New Roman"/>
           <w:color w:val="444444"/>
           <w:sz w:val="21"/>
           <w:szCs w:val="21"/>
@@ -12990,38 +13132,20 @@
         <w:spacing w:after="50" w:line="240" w:lineRule="auto"/>
         <w:jc w:val="both"/>
         <w:rPr>
-          <w:rFonts w:ascii="Times New Roman" w:eastAsia="Adobe 仿宋 Std R" w:hAnsi="Times New Roman" w:cs="Times New Roman" w:hint="eastAsia"/>
-          <w:color w:val="444444"/>
-          <w:sz w:val="21"/>
-          <w:szCs w:val="21"/>
-        </w:rPr>
-      </w:pPr>
-      <w:r>
-        <w:rPr>
-          <w:rFonts w:ascii="Times New Roman" w:eastAsia="Adobe 仿宋 Std R" w:hAnsi="Times New Roman" w:cs="Times New Roman" w:hint="eastAsia"/>
-          <w:color w:val="444444"/>
-          <w:sz w:val="21"/>
-          <w:szCs w:val="21"/>
-        </w:rPr>
-        <w:t>此外，你从特定著作权人</w:t>
-      </w:r>
-      <w:r>
-        <w:rPr>
-          <w:rFonts w:ascii="Times New Roman" w:eastAsia="Adobe 仿宋 Std R" w:hAnsi="Times New Roman" w:cs="Times New Roman" w:hint="eastAsia"/>
-          <w:color w:val="444444"/>
-          <w:sz w:val="21"/>
-          <w:szCs w:val="21"/>
-        </w:rPr>
-        <w:t>处获得的许可</w:t>
-      </w:r>
-      <w:r>
-        <w:rPr>
-          <w:rFonts w:ascii="Times New Roman" w:eastAsia="Adobe 仿宋 Std R" w:hAnsi="Times New Roman" w:cs="Times New Roman" w:hint="eastAsia"/>
-          <w:color w:val="444444"/>
-          <w:sz w:val="21"/>
-          <w:szCs w:val="21"/>
-        </w:rPr>
-        <w:t>在著作权人通过合理方式</w:t>
+          <w:rFonts w:ascii="Times New Roman" w:eastAsia="Adobe 仿宋 Std R" w:hAnsi="Times New Roman" w:cs="Times New Roman"/>
+          <w:color w:val="444444"/>
+          <w:sz w:val="21"/>
+          <w:szCs w:val="21"/>
+        </w:rPr>
+      </w:pPr>
+      <w:r>
+        <w:rPr>
+          <w:rFonts w:ascii="Times New Roman" w:eastAsia="Adobe 仿宋 Std R" w:hAnsi="Times New Roman" w:cs="Times New Roman" w:hint="eastAsia"/>
+          <w:color w:val="444444"/>
+          <w:sz w:val="21"/>
+          <w:szCs w:val="21"/>
+        </w:rPr>
+        <w:t>此外，你从特定著作权人处获得的许可在著作权人通过合理方式</w:t>
       </w:r>
       <w:r>
         <w:rPr>
@@ -13083,7 +13207,7 @@
         <w:spacing w:after="50" w:line="240" w:lineRule="auto"/>
         <w:jc w:val="both"/>
         <w:rPr>
-          <w:rFonts w:ascii="Times New Roman" w:eastAsia="Adobe 仿宋 Std R" w:hAnsi="Times New Roman" w:cs="Times New Roman" w:hint="eastAsia"/>
+          <w:rFonts w:ascii="Times New Roman" w:eastAsia="Adobe 仿宋 Std R" w:hAnsi="Times New Roman" w:cs="Times New Roman"/>
           <w:color w:val="444444"/>
           <w:sz w:val="21"/>
           <w:szCs w:val="21"/>
@@ -13116,7 +13240,7 @@
         <w:spacing w:after="50" w:line="240" w:lineRule="auto"/>
         <w:jc w:val="both"/>
         <w:rPr>
-          <w:rFonts w:ascii="Times New Roman" w:eastAsia="Adobe 仿宋 Std R" w:hAnsi="Times New Roman" w:cs="Times New Roman" w:hint="eastAsia"/>
+          <w:rFonts w:ascii="Times New Roman" w:eastAsia="Adobe 仿宋 Std R" w:hAnsi="Times New Roman" w:cs="Times New Roman"/>
           <w:color w:val="444444"/>
           <w:sz w:val="21"/>
           <w:szCs w:val="21"/>
@@ -13228,7 +13352,7 @@
         <w:spacing w:after="50" w:line="240" w:lineRule="auto"/>
         <w:jc w:val="both"/>
         <w:rPr>
-          <w:rFonts w:ascii="Times New Roman" w:eastAsia="Adobe 仿宋 Std R" w:hAnsi="Times New Roman" w:cs="Times New Roman" w:hint="eastAsia"/>
+          <w:rFonts w:ascii="Times New Roman" w:eastAsia="Adobe 仿宋 Std R" w:hAnsi="Times New Roman" w:cs="Times New Roman"/>
           <w:color w:val="444444"/>
           <w:sz w:val="21"/>
           <w:szCs w:val="21"/>
@@ -13317,18 +13441,7 @@
           <w:sz w:val="21"/>
           <w:szCs w:val="21"/>
         </w:rPr>
-        <w:t>进行</w:t>
-      </w:r>
-      <w:r>
-        <w:rPr>
-          <w:rFonts w:ascii="Times New Roman" w:eastAsia="Adobe 仿宋 Std R" w:hAnsi="Times New Roman" w:cs="Times New Roman" w:hint="eastAsia"/>
-          <w:b/>
-          <w:bCs/>
-          <w:color w:val="444444"/>
-          <w:sz w:val="21"/>
-          <w:szCs w:val="21"/>
-        </w:rPr>
-        <w:t>承诺</w:t>
+        <w:t>接受协议</w:t>
       </w:r>
     </w:p>
     <w:p>
@@ -13357,29 +13470,1317 @@
         <w:spacing w:after="50" w:line="240" w:lineRule="auto"/>
         <w:jc w:val="both"/>
         <w:rPr>
-          <w:rFonts w:ascii="Times New Roman" w:eastAsia="Adobe 仿宋 Std R" w:hAnsi="Times New Roman" w:cs="Times New Roman" w:hint="eastAsia"/>
-          <w:color w:val="444444"/>
-          <w:sz w:val="21"/>
-          <w:szCs w:val="21"/>
-        </w:rPr>
-      </w:pPr>
-      <w:r>
-        <w:rPr>
-          <w:rFonts w:ascii="Times New Roman" w:eastAsia="Adobe 仿宋 Std R" w:hAnsi="Times New Roman" w:cs="Times New Roman" w:hint="eastAsia"/>
-          <w:color w:val="444444"/>
-          <w:sz w:val="21"/>
-          <w:szCs w:val="21"/>
-        </w:rPr>
-        <w:t>你无需接受本协议即可</w:t>
-      </w:r>
-      <w:r>
-        <w:rPr>
-          <w:rFonts w:ascii="Times New Roman" w:eastAsia="Adobe 仿宋 Std R" w:hAnsi="Times New Roman" w:cs="Times New Roman" w:hint="eastAsia"/>
-          <w:color w:val="444444"/>
-          <w:sz w:val="21"/>
-          <w:szCs w:val="21"/>
-        </w:rPr>
-        <w:t>接收或运行程序</w:t>
+          <w:rFonts w:ascii="Times New Roman" w:eastAsia="Adobe 仿宋 Std R" w:hAnsi="Times New Roman" w:cs="Times New Roman"/>
+          <w:color w:val="444444"/>
+          <w:sz w:val="21"/>
+          <w:szCs w:val="21"/>
+        </w:rPr>
+      </w:pPr>
+      <w:r>
+        <w:rPr>
+          <w:rFonts w:ascii="Times New Roman" w:eastAsia="Adobe 仿宋 Std R" w:hAnsi="Times New Roman" w:cs="Times New Roman" w:hint="eastAsia"/>
+          <w:color w:val="444444"/>
+          <w:sz w:val="21"/>
+          <w:szCs w:val="21"/>
+        </w:rPr>
+        <w:t>你无需接受本协议即可接收或运行程序的副本。</w:t>
+      </w:r>
+      <w:r>
+        <w:rPr>
+          <w:rFonts w:ascii="Times New Roman" w:eastAsia="Adobe 仿宋 Std R" w:hAnsi="Times New Roman" w:cs="Times New Roman" w:hint="eastAsia"/>
+          <w:color w:val="444444"/>
+          <w:sz w:val="21"/>
+          <w:szCs w:val="21"/>
+        </w:rPr>
+        <w:t>仅</w:t>
+      </w:r>
+      <w:r>
+        <w:rPr>
+          <w:rFonts w:ascii="Times New Roman" w:eastAsia="Adobe 仿宋 Std R" w:hAnsi="Times New Roman" w:cs="Times New Roman" w:hint="eastAsia"/>
+          <w:color w:val="444444"/>
+          <w:sz w:val="21"/>
+          <w:szCs w:val="21"/>
+        </w:rPr>
+        <w:t>在</w:t>
+      </w:r>
+      <w:r>
+        <w:rPr>
+          <w:rFonts w:ascii="Times New Roman" w:eastAsia="Adobe 仿宋 Std R" w:hAnsi="Times New Roman" w:cs="Times New Roman" w:hint="eastAsia"/>
+          <w:color w:val="444444"/>
+          <w:sz w:val="21"/>
+          <w:szCs w:val="21"/>
+        </w:rPr>
+        <w:t>由于</w:t>
+      </w:r>
+      <w:r>
+        <w:rPr>
+          <w:rFonts w:ascii="Times New Roman" w:eastAsia="Adobe 仿宋 Std R" w:hAnsi="Times New Roman" w:cs="Times New Roman" w:hint="eastAsia"/>
+          <w:color w:val="444444"/>
+          <w:sz w:val="21"/>
+          <w:szCs w:val="21"/>
+        </w:rPr>
+        <w:t>在</w:t>
+      </w:r>
+      <w:r>
+        <w:rPr>
+          <w:rFonts w:ascii="Times New Roman" w:eastAsia="Adobe 仿宋 Std R" w:hAnsi="Times New Roman" w:cs="Times New Roman" w:hint="eastAsia"/>
+          <w:color w:val="444444"/>
+          <w:sz w:val="21"/>
+          <w:szCs w:val="21"/>
+        </w:rPr>
+        <w:t>使用点对点传输来接收副本</w:t>
+      </w:r>
+      <w:r>
+        <w:rPr>
+          <w:rFonts w:ascii="Times New Roman" w:eastAsia="Adobe 仿宋 Std R" w:hAnsi="Times New Roman" w:cs="Times New Roman" w:hint="eastAsia"/>
+          <w:color w:val="444444"/>
+          <w:sz w:val="21"/>
+          <w:szCs w:val="21"/>
+        </w:rPr>
+        <w:t>时</w:t>
+      </w:r>
+      <w:r>
+        <w:rPr>
+          <w:rFonts w:ascii="Times New Roman" w:eastAsia="Adobe 仿宋 Std R" w:hAnsi="Times New Roman" w:cs="Times New Roman" w:hint="eastAsia"/>
+          <w:color w:val="444444"/>
+          <w:sz w:val="21"/>
+          <w:szCs w:val="21"/>
+        </w:rPr>
+        <w:t>而发生</w:t>
+      </w:r>
+      <w:r>
+        <w:rPr>
+          <w:rFonts w:ascii="Times New Roman" w:eastAsia="Adobe 仿宋 Std R" w:hAnsi="Times New Roman" w:cs="Times New Roman" w:hint="eastAsia"/>
+          <w:color w:val="444444"/>
+          <w:sz w:val="21"/>
+          <w:szCs w:val="21"/>
+        </w:rPr>
+        <w:t>的对受保护的作品的</w:t>
+      </w:r>
+      <w:r>
+        <w:rPr>
+          <w:rFonts w:ascii="Times New Roman" w:eastAsia="Adobe 仿宋 Std R" w:hAnsi="Times New Roman" w:cs="Times New Roman" w:hint="eastAsia"/>
+          <w:color w:val="444444"/>
+          <w:sz w:val="21"/>
+          <w:szCs w:val="21"/>
+        </w:rPr>
+        <w:t>辅助传播</w:t>
+      </w:r>
+      <w:r>
+        <w:rPr>
+          <w:rFonts w:ascii="Times New Roman" w:eastAsia="Adobe 仿宋 Std R" w:hAnsi="Times New Roman" w:cs="Times New Roman" w:hint="eastAsia"/>
+          <w:color w:val="444444"/>
+          <w:sz w:val="21"/>
+          <w:szCs w:val="21"/>
+        </w:rPr>
+        <w:t>情况下</w:t>
+      </w:r>
+      <w:r>
+        <w:rPr>
+          <w:rFonts w:ascii="Times New Roman" w:eastAsia="Adobe 仿宋 Std R" w:hAnsi="Times New Roman" w:cs="Times New Roman" w:hint="eastAsia"/>
+          <w:color w:val="444444"/>
+          <w:sz w:val="21"/>
+          <w:szCs w:val="21"/>
+        </w:rPr>
+        <w:t>，</w:t>
+      </w:r>
+      <w:r>
+        <w:rPr>
+          <w:rFonts w:ascii="Times New Roman" w:eastAsia="Adobe 仿宋 Std R" w:hAnsi="Times New Roman" w:cs="Times New Roman" w:hint="eastAsia"/>
+          <w:color w:val="444444"/>
+          <w:sz w:val="21"/>
+          <w:szCs w:val="21"/>
+        </w:rPr>
+        <w:t>亦</w:t>
+      </w:r>
+      <w:r>
+        <w:rPr>
+          <w:rFonts w:ascii="Times New Roman" w:eastAsia="Adobe 仿宋 Std R" w:hAnsi="Times New Roman" w:cs="Times New Roman" w:hint="eastAsia"/>
+          <w:color w:val="444444"/>
+          <w:sz w:val="21"/>
+          <w:szCs w:val="21"/>
+        </w:rPr>
+        <w:t>无需对本协议</w:t>
+      </w:r>
+      <w:r>
+        <w:rPr>
+          <w:rFonts w:ascii="Times New Roman" w:eastAsia="Adobe 仿宋 Std R" w:hAnsi="Times New Roman" w:cs="Times New Roman" w:hint="eastAsia"/>
+          <w:color w:val="444444"/>
+          <w:sz w:val="21"/>
+          <w:szCs w:val="21"/>
+        </w:rPr>
+        <w:t>进行接受</w:t>
+      </w:r>
+      <w:r>
+        <w:rPr>
+          <w:rFonts w:ascii="Times New Roman" w:eastAsia="Adobe 仿宋 Std R" w:hAnsi="Times New Roman" w:cs="Times New Roman" w:hint="eastAsia"/>
+          <w:color w:val="444444"/>
+          <w:sz w:val="21"/>
+          <w:szCs w:val="21"/>
+        </w:rPr>
+        <w:t>。</w:t>
+      </w:r>
+      <w:r>
+        <w:rPr>
+          <w:rFonts w:ascii="Times New Roman" w:eastAsia="Adobe 仿宋 Std R" w:hAnsi="Times New Roman" w:cs="Times New Roman" w:hint="eastAsia"/>
+          <w:color w:val="444444"/>
+          <w:sz w:val="21"/>
+          <w:szCs w:val="21"/>
+        </w:rPr>
+        <w:t>但是，只有本协议才能授予你传播或修改任何受保护的作品的权利。你在不接受本协议的情况下传播或修改任何受保护的作品的行为，将构成著作权侵权。因此，</w:t>
+      </w:r>
+      <w:r>
+        <w:rPr>
+          <w:rFonts w:ascii="Times New Roman" w:eastAsia="Adobe 仿宋 Std R" w:hAnsi="Times New Roman" w:cs="Times New Roman" w:hint="eastAsia"/>
+          <w:color w:val="444444"/>
+          <w:sz w:val="21"/>
+          <w:szCs w:val="21"/>
+        </w:rPr>
+        <w:t>若你</w:t>
+      </w:r>
+      <w:r>
+        <w:rPr>
+          <w:rFonts w:ascii="Times New Roman" w:eastAsia="Adobe 仿宋 Std R" w:hAnsi="Times New Roman" w:cs="Times New Roman" w:hint="eastAsia"/>
+          <w:color w:val="444444"/>
+          <w:sz w:val="21"/>
+          <w:szCs w:val="21"/>
+        </w:rPr>
+        <w:t>修改或</w:t>
+      </w:r>
+      <w:proofErr w:type="gramStart"/>
+      <w:r>
+        <w:rPr>
+          <w:rFonts w:ascii="Times New Roman" w:eastAsia="Adobe 仿宋 Std R" w:hAnsi="Times New Roman" w:cs="Times New Roman" w:hint="eastAsia"/>
+          <w:color w:val="444444"/>
+          <w:sz w:val="21"/>
+          <w:szCs w:val="21"/>
+        </w:rPr>
+        <w:t>传播受</w:t>
+      </w:r>
+      <w:proofErr w:type="gramEnd"/>
+      <w:r>
+        <w:rPr>
+          <w:rFonts w:ascii="Times New Roman" w:eastAsia="Adobe 仿宋 Std R" w:hAnsi="Times New Roman" w:cs="Times New Roman" w:hint="eastAsia"/>
+          <w:color w:val="444444"/>
+          <w:sz w:val="21"/>
+          <w:szCs w:val="21"/>
+        </w:rPr>
+        <w:t>保护的作品，</w:t>
+      </w:r>
+      <w:r>
+        <w:rPr>
+          <w:rFonts w:ascii="Times New Roman" w:eastAsia="Adobe 仿宋 Std R" w:hAnsi="Times New Roman" w:cs="Times New Roman" w:hint="eastAsia"/>
+          <w:color w:val="444444"/>
+          <w:sz w:val="21"/>
+          <w:szCs w:val="21"/>
+        </w:rPr>
+        <w:t>则</w:t>
+      </w:r>
+      <w:r>
+        <w:rPr>
+          <w:rFonts w:ascii="Times New Roman" w:eastAsia="Adobe 仿宋 Std R" w:hAnsi="Times New Roman" w:cs="Times New Roman" w:hint="eastAsia"/>
+          <w:color w:val="444444"/>
+          <w:sz w:val="21"/>
+          <w:szCs w:val="21"/>
+        </w:rPr>
+        <w:t>表示你同意接受本协议</w:t>
+      </w:r>
+      <w:r>
+        <w:rPr>
+          <w:rFonts w:ascii="Times New Roman" w:eastAsia="Adobe 仿宋 Std R" w:hAnsi="Times New Roman" w:cs="Times New Roman" w:hint="eastAsia"/>
+          <w:color w:val="444444"/>
+          <w:sz w:val="21"/>
+          <w:szCs w:val="21"/>
+        </w:rPr>
+        <w:t>的约束</w:t>
+      </w:r>
+      <w:r>
+        <w:rPr>
+          <w:rFonts w:ascii="Times New Roman" w:eastAsia="Adobe 仿宋 Std R" w:hAnsi="Times New Roman" w:cs="Times New Roman" w:hint="eastAsia"/>
+          <w:color w:val="444444"/>
+          <w:sz w:val="21"/>
+          <w:szCs w:val="21"/>
+        </w:rPr>
+        <w:t>。</w:t>
+      </w:r>
+    </w:p>
+    <w:p>
+      <w:pPr>
+        <w:spacing w:after="50" w:line="240" w:lineRule="auto"/>
+        <w:jc w:val="both"/>
+        <w:rPr>
+          <w:rFonts w:ascii="Times New Roman" w:eastAsia="Adobe 仿宋 Std R" w:hAnsi="Times New Roman" w:cs="Times New Roman"/>
+          <w:color w:val="444444"/>
+          <w:sz w:val="21"/>
+          <w:szCs w:val="21"/>
+        </w:rPr>
+      </w:pPr>
+    </w:p>
+    <w:p>
+      <w:pPr>
+        <w:spacing w:beforeLines="150" w:before="360" w:afterLines="50" w:after="120" w:line="240" w:lineRule="auto"/>
+        <w:jc w:val="both"/>
+        <w:rPr>
+          <w:rFonts w:ascii="Times New Roman" w:eastAsia="Adobe 仿宋 Std R" w:hAnsi="Times New Roman" w:cs="Times New Roman"/>
+          <w:b/>
+          <w:bCs/>
+          <w:color w:val="444444"/>
+          <w:sz w:val="21"/>
+          <w:szCs w:val="21"/>
+        </w:rPr>
+      </w:pPr>
+      <w:bookmarkStart w:id="12" w:name="section10"/>
+      <w:bookmarkEnd w:id="12"/>
+      <w:r>
+        <w:rPr>
+          <w:rFonts w:ascii="Times New Roman" w:eastAsia="Adobe 仿宋 Std R" w:hAnsi="Times New Roman" w:cs="Times New Roman"/>
+          <w:b/>
+          <w:bCs/>
+          <w:color w:val="444444"/>
+          <w:sz w:val="21"/>
+          <w:szCs w:val="21"/>
+        </w:rPr>
+        <w:t>10. Automatic Licensing of Downstream Recipients.</w:t>
+      </w:r>
+    </w:p>
+    <w:p>
+      <w:pPr>
+        <w:spacing w:beforeLines="50" w:before="120" w:afterLines="100" w:after="240" w:line="240" w:lineRule="auto"/>
+        <w:jc w:val="both"/>
+        <w:rPr>
+          <w:rFonts w:ascii="Times New Roman" w:eastAsia="Adobe 仿宋 Std R" w:hAnsi="Times New Roman" w:cs="Times New Roman"/>
+          <w:b/>
+          <w:bCs/>
+          <w:color w:val="444444"/>
+          <w:sz w:val="21"/>
+          <w:szCs w:val="21"/>
+        </w:rPr>
+      </w:pPr>
+      <w:r>
+        <w:rPr>
+          <w:rFonts w:ascii="Times New Roman" w:eastAsia="Adobe 仿宋 Std R" w:hAnsi="Times New Roman" w:cs="Times New Roman" w:hint="eastAsia"/>
+          <w:b/>
+          <w:bCs/>
+          <w:color w:val="444444"/>
+          <w:sz w:val="21"/>
+          <w:szCs w:val="21"/>
+        </w:rPr>
+        <w:t>1</w:t>
+      </w:r>
+      <w:r>
+        <w:rPr>
+          <w:rFonts w:ascii="Times New Roman" w:eastAsia="Adobe 仿宋 Std R" w:hAnsi="Times New Roman" w:cs="Times New Roman"/>
+          <w:b/>
+          <w:bCs/>
+          <w:color w:val="444444"/>
+          <w:sz w:val="21"/>
+          <w:szCs w:val="21"/>
+        </w:rPr>
+        <w:t>0</w:t>
+      </w:r>
+      <w:r>
+        <w:rPr>
+          <w:rFonts w:ascii="Times New Roman" w:eastAsia="Adobe 仿宋 Std R" w:hAnsi="Times New Roman" w:cs="Times New Roman" w:hint="eastAsia"/>
+          <w:b/>
+          <w:bCs/>
+          <w:color w:val="444444"/>
+          <w:sz w:val="21"/>
+          <w:szCs w:val="21"/>
+        </w:rPr>
+        <w:t>.</w:t>
+      </w:r>
+      <w:r>
+        <w:rPr>
+          <w:rFonts w:ascii="Times New Roman" w:eastAsia="Adobe 仿宋 Std R" w:hAnsi="Times New Roman" w:cs="Times New Roman"/>
+          <w:b/>
+          <w:bCs/>
+          <w:color w:val="444444"/>
+          <w:sz w:val="21"/>
+          <w:szCs w:val="21"/>
+        </w:rPr>
+        <w:t xml:space="preserve"> </w:t>
+      </w:r>
+      <w:r>
+        <w:rPr>
+          <w:rFonts w:ascii="Times New Roman" w:eastAsia="Adobe 仿宋 Std R" w:hAnsi="Times New Roman" w:cs="Times New Roman" w:hint="eastAsia"/>
+          <w:b/>
+          <w:bCs/>
+          <w:color w:val="444444"/>
+          <w:sz w:val="21"/>
+          <w:szCs w:val="21"/>
+        </w:rPr>
+        <w:t>对</w:t>
+      </w:r>
+      <w:r>
+        <w:rPr>
+          <w:rFonts w:ascii="Times New Roman" w:eastAsia="Adobe 仿宋 Std R" w:hAnsi="Times New Roman" w:cs="Times New Roman" w:hint="eastAsia"/>
+          <w:b/>
+          <w:bCs/>
+          <w:color w:val="444444"/>
+          <w:sz w:val="21"/>
+          <w:szCs w:val="21"/>
+        </w:rPr>
+        <w:t>下游接收者的自动</w:t>
+      </w:r>
+      <w:r>
+        <w:rPr>
+          <w:rFonts w:ascii="Times New Roman" w:eastAsia="Adobe 仿宋 Std R" w:hAnsi="Times New Roman" w:cs="Times New Roman" w:hint="eastAsia"/>
+          <w:b/>
+          <w:bCs/>
+          <w:color w:val="444444"/>
+          <w:sz w:val="21"/>
+          <w:szCs w:val="21"/>
+        </w:rPr>
+        <w:t>授权</w:t>
+      </w:r>
+    </w:p>
+    <w:p>
+      <w:pPr>
+        <w:spacing w:after="50" w:line="240" w:lineRule="auto"/>
+        <w:jc w:val="both"/>
+        <w:rPr>
+          <w:rFonts w:ascii="Times New Roman" w:eastAsia="Adobe 仿宋 Std R" w:hAnsi="Times New Roman" w:cs="Times New Roman"/>
+          <w:color w:val="444444"/>
+          <w:sz w:val="21"/>
+          <w:szCs w:val="21"/>
+        </w:rPr>
+      </w:pPr>
+      <w:r>
+        <w:rPr>
+          <w:rFonts w:ascii="Times New Roman" w:eastAsia="Adobe 仿宋 Std R" w:hAnsi="Times New Roman" w:cs="Times New Roman"/>
+          <w:color w:val="444444"/>
+          <w:sz w:val="21"/>
+          <w:szCs w:val="21"/>
+        </w:rPr>
+        <w:t>Each time you convey a covered work, the recipient automatically receives a license from the original licensors, to run, modify and propagate that work, subject to this License. You are not responsible for enforcing compliance by third parties with this License.</w:t>
+      </w:r>
+    </w:p>
+    <w:p>
+      <w:pPr>
+        <w:spacing w:after="50" w:line="240" w:lineRule="auto"/>
+        <w:jc w:val="both"/>
+        <w:rPr>
+          <w:rFonts w:ascii="Times New Roman" w:eastAsia="Adobe 仿宋 Std R" w:hAnsi="Times New Roman" w:cs="Times New Roman"/>
+          <w:color w:val="444444"/>
+          <w:sz w:val="21"/>
+          <w:szCs w:val="21"/>
+        </w:rPr>
+      </w:pPr>
+      <w:r>
+        <w:rPr>
+          <w:rFonts w:ascii="Times New Roman" w:eastAsia="Adobe 仿宋 Std R" w:hAnsi="Times New Roman" w:cs="Times New Roman" w:hint="eastAsia"/>
+          <w:color w:val="444444"/>
+          <w:sz w:val="21"/>
+          <w:szCs w:val="21"/>
+        </w:rPr>
+        <w:t>当你转发受保护的作品时，接收者会</w:t>
+      </w:r>
+      <w:r>
+        <w:rPr>
+          <w:rFonts w:ascii="Times New Roman" w:eastAsia="Adobe 仿宋 Std R" w:hAnsi="Times New Roman" w:cs="Times New Roman" w:hint="eastAsia"/>
+          <w:color w:val="444444"/>
+          <w:sz w:val="21"/>
+          <w:szCs w:val="21"/>
+        </w:rPr>
+        <w:t>根据本协议</w:t>
+      </w:r>
+      <w:r>
+        <w:rPr>
+          <w:rFonts w:ascii="Times New Roman" w:eastAsia="Adobe 仿宋 Std R" w:hAnsi="Times New Roman" w:cs="Times New Roman" w:hint="eastAsia"/>
+          <w:color w:val="444444"/>
+          <w:sz w:val="21"/>
+          <w:szCs w:val="21"/>
+        </w:rPr>
+        <w:t>从原始授权者</w:t>
+      </w:r>
+      <w:r>
+        <w:rPr>
+          <w:rFonts w:ascii="Times New Roman" w:eastAsia="Adobe 仿宋 Std R" w:hAnsi="Times New Roman" w:cs="Times New Roman" w:hint="eastAsia"/>
+          <w:color w:val="444444"/>
+          <w:sz w:val="21"/>
+          <w:szCs w:val="21"/>
+        </w:rPr>
+        <w:t>处自动</w:t>
+      </w:r>
+      <w:r>
+        <w:rPr>
+          <w:rFonts w:ascii="Times New Roman" w:eastAsia="Adobe 仿宋 Std R" w:hAnsi="Times New Roman" w:cs="Times New Roman" w:hint="eastAsia"/>
+          <w:color w:val="444444"/>
+          <w:sz w:val="21"/>
+          <w:szCs w:val="21"/>
+        </w:rPr>
+        <w:t>获得</w:t>
+      </w:r>
+      <w:r>
+        <w:rPr>
+          <w:rFonts w:ascii="Times New Roman" w:eastAsia="Adobe 仿宋 Std R" w:hAnsi="Times New Roman" w:cs="Times New Roman" w:hint="eastAsia"/>
+          <w:color w:val="444444"/>
+          <w:sz w:val="21"/>
+          <w:szCs w:val="21"/>
+        </w:rPr>
+        <w:t>运行、修改和传播该作品的许可</w:t>
+      </w:r>
+      <w:r>
+        <w:rPr>
+          <w:rFonts w:ascii="Times New Roman" w:eastAsia="Adobe 仿宋 Std R" w:hAnsi="Times New Roman" w:cs="Times New Roman" w:hint="eastAsia"/>
+          <w:color w:val="444444"/>
+          <w:sz w:val="21"/>
+          <w:szCs w:val="21"/>
+        </w:rPr>
+        <w:t>。</w:t>
+      </w:r>
+      <w:r>
+        <w:rPr>
+          <w:rFonts w:ascii="Times New Roman" w:eastAsia="Adobe 仿宋 Std R" w:hAnsi="Times New Roman" w:cs="Times New Roman" w:hint="eastAsia"/>
+          <w:color w:val="444444"/>
+          <w:sz w:val="21"/>
+          <w:szCs w:val="21"/>
+        </w:rPr>
+        <w:t>你不需要</w:t>
+      </w:r>
+      <w:r>
+        <w:rPr>
+          <w:rFonts w:ascii="Times New Roman" w:eastAsia="Adobe 仿宋 Std R" w:hAnsi="Times New Roman" w:cs="Times New Roman" w:hint="eastAsia"/>
+          <w:color w:val="444444"/>
+          <w:sz w:val="21"/>
+          <w:szCs w:val="21"/>
+        </w:rPr>
+        <w:t>对</w:t>
+      </w:r>
+      <w:r>
+        <w:rPr>
+          <w:rFonts w:ascii="Times New Roman" w:eastAsia="Adobe 仿宋 Std R" w:hAnsi="Times New Roman" w:cs="Times New Roman" w:hint="eastAsia"/>
+          <w:color w:val="444444"/>
+          <w:sz w:val="21"/>
+          <w:szCs w:val="21"/>
+        </w:rPr>
+        <w:t>第三方</w:t>
+      </w:r>
+      <w:r>
+        <w:rPr>
+          <w:rFonts w:ascii="Times New Roman" w:eastAsia="Adobe 仿宋 Std R" w:hAnsi="Times New Roman" w:cs="Times New Roman" w:hint="eastAsia"/>
+          <w:color w:val="444444"/>
+          <w:sz w:val="21"/>
+          <w:szCs w:val="21"/>
+        </w:rPr>
+        <w:t>就本</w:t>
+      </w:r>
+      <w:r>
+        <w:rPr>
+          <w:rFonts w:ascii="Times New Roman" w:eastAsia="Adobe 仿宋 Std R" w:hAnsi="Times New Roman" w:cs="Times New Roman" w:hint="eastAsia"/>
+          <w:color w:val="444444"/>
+          <w:sz w:val="21"/>
+          <w:szCs w:val="21"/>
+        </w:rPr>
+        <w:t>协议的</w:t>
+      </w:r>
+      <w:r>
+        <w:rPr>
+          <w:rFonts w:ascii="Times New Roman" w:eastAsia="Adobe 仿宋 Std R" w:hAnsi="Times New Roman" w:cs="Times New Roman" w:hint="eastAsia"/>
+          <w:color w:val="444444"/>
+          <w:sz w:val="21"/>
+          <w:szCs w:val="21"/>
+        </w:rPr>
+        <w:t>合</w:t>
+      </w:r>
+      <w:proofErr w:type="gramStart"/>
+      <w:r>
+        <w:rPr>
+          <w:rFonts w:ascii="Times New Roman" w:eastAsia="Adobe 仿宋 Std R" w:hAnsi="Times New Roman" w:cs="Times New Roman" w:hint="eastAsia"/>
+          <w:color w:val="444444"/>
+          <w:sz w:val="21"/>
+          <w:szCs w:val="21"/>
+        </w:rPr>
+        <w:t>规</w:t>
+      </w:r>
+      <w:proofErr w:type="gramEnd"/>
+      <w:r>
+        <w:rPr>
+          <w:rFonts w:ascii="Times New Roman" w:eastAsia="Adobe 仿宋 Std R" w:hAnsi="Times New Roman" w:cs="Times New Roman" w:hint="eastAsia"/>
+          <w:color w:val="444444"/>
+          <w:sz w:val="21"/>
+          <w:szCs w:val="21"/>
+        </w:rPr>
+        <w:t>负责</w:t>
+      </w:r>
+      <w:r>
+        <w:rPr>
+          <w:rFonts w:ascii="Times New Roman" w:eastAsia="Adobe 仿宋 Std R" w:hAnsi="Times New Roman" w:cs="Times New Roman" w:hint="eastAsia"/>
+          <w:color w:val="444444"/>
+          <w:sz w:val="21"/>
+          <w:szCs w:val="21"/>
+        </w:rPr>
+        <w:t>。</w:t>
+      </w:r>
+    </w:p>
+    <w:p>
+      <w:pPr>
+        <w:spacing w:after="50" w:line="240" w:lineRule="auto"/>
+        <w:jc w:val="both"/>
+        <w:rPr>
+          <w:rFonts w:ascii="Times New Roman" w:eastAsia="Adobe 仿宋 Std R" w:hAnsi="Times New Roman" w:cs="Times New Roman"/>
+          <w:color w:val="444444"/>
+          <w:sz w:val="21"/>
+          <w:szCs w:val="21"/>
+        </w:rPr>
+      </w:pPr>
+    </w:p>
+    <w:p>
+      <w:pPr>
+        <w:spacing w:after="50" w:line="240" w:lineRule="auto"/>
+        <w:jc w:val="both"/>
+        <w:rPr>
+          <w:rFonts w:ascii="Times New Roman" w:eastAsia="Adobe 仿宋 Std R" w:hAnsi="Times New Roman" w:cs="Times New Roman"/>
+          <w:color w:val="444444"/>
+          <w:sz w:val="21"/>
+          <w:szCs w:val="21"/>
+        </w:rPr>
+      </w:pPr>
+      <w:r>
+        <w:rPr>
+          <w:rFonts w:ascii="Times New Roman" w:eastAsia="Adobe 仿宋 Std R" w:hAnsi="Times New Roman" w:cs="Times New Roman"/>
+          <w:color w:val="444444"/>
+          <w:sz w:val="21"/>
+          <w:szCs w:val="21"/>
+        </w:rPr>
+        <w:t>An “entity transaction” is a transaction transferring control of an organization, or substantially all assets of one, or subdividing an organization, or merging organizations. If propagation of a covered work results from an entity transaction, each party to that transaction who receives a copy of the work also receives whatever licenses to the work the party's predecessor in interest had or could give under the previous paragraph, plus a right to possession of the Corresponding Source of the work from the predecessor in interest, if the predecessor has it or can get it with reasonable efforts.</w:t>
+      </w:r>
+    </w:p>
+    <w:p>
+      <w:pPr>
+        <w:spacing w:after="50" w:line="240" w:lineRule="auto"/>
+        <w:jc w:val="both"/>
+        <w:rPr>
+          <w:rFonts w:ascii="Times New Roman" w:eastAsia="Adobe 仿宋 Std R" w:hAnsi="Times New Roman" w:cs="Times New Roman"/>
+          <w:color w:val="444444"/>
+          <w:sz w:val="21"/>
+          <w:szCs w:val="21"/>
+        </w:rPr>
+      </w:pPr>
+      <w:r>
+        <w:rPr>
+          <w:rFonts w:ascii="Times New Roman" w:eastAsia="Adobe 仿宋 Std R" w:hAnsi="Times New Roman" w:cs="Times New Roman" w:hint="eastAsia"/>
+          <w:color w:val="444444"/>
+          <w:sz w:val="21"/>
+          <w:szCs w:val="21"/>
+        </w:rPr>
+        <w:t>“实体交易（</w:t>
+      </w:r>
+      <w:r>
+        <w:rPr>
+          <w:rFonts w:ascii="Times New Roman" w:eastAsia="Adobe 仿宋 Std R" w:hAnsi="Times New Roman" w:cs="Times New Roman"/>
+          <w:color w:val="444444"/>
+          <w:sz w:val="21"/>
+          <w:szCs w:val="21"/>
+        </w:rPr>
+        <w:t>entity transaction</w:t>
+      </w:r>
+      <w:r>
+        <w:rPr>
+          <w:rFonts w:ascii="Times New Roman" w:eastAsia="Adobe 仿宋 Std R" w:hAnsi="Times New Roman" w:cs="Times New Roman" w:hint="eastAsia"/>
+          <w:color w:val="444444"/>
+          <w:sz w:val="21"/>
+          <w:szCs w:val="21"/>
+        </w:rPr>
+        <w:t>）”是指转让一个组织的控制权</w:t>
+      </w:r>
+      <w:r>
+        <w:rPr>
+          <w:rFonts w:ascii="Times New Roman" w:eastAsia="Adobe 仿宋 Std R" w:hAnsi="Times New Roman" w:cs="Times New Roman" w:hint="eastAsia"/>
+          <w:color w:val="444444"/>
+          <w:sz w:val="21"/>
+          <w:szCs w:val="21"/>
+        </w:rPr>
+        <w:t>或者大体上的</w:t>
+      </w:r>
+      <w:r>
+        <w:rPr>
+          <w:rFonts w:ascii="Times New Roman" w:eastAsia="Adobe 仿宋 Std R" w:hAnsi="Times New Roman" w:cs="Times New Roman" w:hint="eastAsia"/>
+          <w:color w:val="444444"/>
+          <w:sz w:val="21"/>
+          <w:szCs w:val="21"/>
+        </w:rPr>
+        <w:t>全部资产</w:t>
+      </w:r>
+      <w:r>
+        <w:rPr>
+          <w:rFonts w:ascii="Times New Roman" w:eastAsia="Adobe 仿宋 Std R" w:hAnsi="Times New Roman" w:cs="Times New Roman" w:hint="eastAsia"/>
+          <w:color w:val="444444"/>
+          <w:sz w:val="21"/>
+          <w:szCs w:val="21"/>
+        </w:rPr>
+        <w:t>，</w:t>
+      </w:r>
+      <w:proofErr w:type="gramStart"/>
+      <w:r>
+        <w:rPr>
+          <w:rFonts w:ascii="Times New Roman" w:eastAsia="Adobe 仿宋 Std R" w:hAnsi="Times New Roman" w:cs="Times New Roman" w:hint="eastAsia"/>
+          <w:color w:val="444444"/>
+          <w:sz w:val="21"/>
+          <w:szCs w:val="21"/>
+        </w:rPr>
+        <w:t>亦或</w:t>
+      </w:r>
+      <w:proofErr w:type="gramEnd"/>
+      <w:r>
+        <w:rPr>
+          <w:rFonts w:ascii="Times New Roman" w:eastAsia="Adobe 仿宋 Std R" w:hAnsi="Times New Roman" w:cs="Times New Roman" w:hint="eastAsia"/>
+          <w:color w:val="444444"/>
+          <w:sz w:val="21"/>
+          <w:szCs w:val="21"/>
+        </w:rPr>
+        <w:t>是组织的分立合并。如果受保护的作品因实体交易传播，</w:t>
+      </w:r>
+      <w:r>
+        <w:rPr>
+          <w:rFonts w:ascii="Times New Roman" w:eastAsia="Adobe 仿宋 Std R" w:hAnsi="Times New Roman" w:cs="Times New Roman" w:hint="eastAsia"/>
+          <w:color w:val="444444"/>
+          <w:sz w:val="21"/>
+          <w:szCs w:val="21"/>
+        </w:rPr>
+        <w:t>该实体交易中收到作品副本的当事方也会获得在前利益相关者</w:t>
+      </w:r>
+      <w:r>
+        <w:rPr>
+          <w:rFonts w:ascii="Times New Roman" w:eastAsia="Adobe 仿宋 Std R" w:hAnsi="Times New Roman" w:cs="Times New Roman" w:hint="eastAsia"/>
+          <w:color w:val="444444"/>
+          <w:sz w:val="21"/>
+          <w:szCs w:val="21"/>
+        </w:rPr>
+        <w:t>（</w:t>
+      </w:r>
+      <w:r>
+        <w:rPr>
+          <w:rFonts w:ascii="Times New Roman" w:eastAsia="Adobe 仿宋 Std R" w:hAnsi="Times New Roman" w:cs="Times New Roman" w:hint="eastAsia"/>
+          <w:color w:val="444444"/>
+          <w:sz w:val="21"/>
+          <w:szCs w:val="21"/>
+        </w:rPr>
+        <w:t>predecessor</w:t>
+      </w:r>
+      <w:r>
+        <w:rPr>
+          <w:rFonts w:ascii="Times New Roman" w:eastAsia="Adobe 仿宋 Std R" w:hAnsi="Times New Roman" w:cs="Times New Roman"/>
+          <w:color w:val="444444"/>
+          <w:sz w:val="21"/>
+          <w:szCs w:val="21"/>
+        </w:rPr>
+        <w:t xml:space="preserve"> in interest</w:t>
+      </w:r>
+      <w:r>
+        <w:rPr>
+          <w:rFonts w:ascii="Times New Roman" w:eastAsia="Adobe 仿宋 Std R" w:hAnsi="Times New Roman" w:cs="Times New Roman" w:hint="eastAsia"/>
+          <w:color w:val="444444"/>
+          <w:sz w:val="21"/>
+          <w:szCs w:val="21"/>
+        </w:rPr>
+        <w:t>）</w:t>
+      </w:r>
+      <w:r>
+        <w:rPr>
+          <w:rFonts w:ascii="Times New Roman" w:eastAsia="Adobe 仿宋 Std R" w:hAnsi="Times New Roman" w:cs="Times New Roman" w:hint="eastAsia"/>
+          <w:color w:val="444444"/>
+          <w:sz w:val="21"/>
+          <w:szCs w:val="21"/>
+        </w:rPr>
+        <w:t>所具有的或者能够根据前一段的内容所给予的对该作品的许可，</w:t>
+      </w:r>
+      <w:r>
+        <w:rPr>
+          <w:rFonts w:ascii="Times New Roman" w:eastAsia="Adobe 仿宋 Std R" w:hAnsi="Times New Roman" w:cs="Times New Roman" w:hint="eastAsia"/>
+          <w:color w:val="444444"/>
+          <w:sz w:val="21"/>
+          <w:szCs w:val="21"/>
+        </w:rPr>
+        <w:t>另外，如果</w:t>
+      </w:r>
+      <w:r>
+        <w:rPr>
+          <w:rFonts w:ascii="Times New Roman" w:eastAsia="Adobe 仿宋 Std R" w:hAnsi="Times New Roman" w:cs="Times New Roman" w:hint="eastAsia"/>
+          <w:color w:val="444444"/>
+          <w:sz w:val="21"/>
+          <w:szCs w:val="21"/>
+        </w:rPr>
+        <w:t>在前利益相关者</w:t>
+      </w:r>
+      <w:r>
+        <w:rPr>
+          <w:rFonts w:ascii="Times New Roman" w:eastAsia="Adobe 仿宋 Std R" w:hAnsi="Times New Roman" w:cs="Times New Roman" w:hint="eastAsia"/>
+          <w:color w:val="444444"/>
+          <w:sz w:val="21"/>
+          <w:szCs w:val="21"/>
+        </w:rPr>
+        <w:t>持有或通过合理的努力能够获得作品相应的源码，该实体交易中收到作品副本的当事方则拥有从在前利益相关者</w:t>
+      </w:r>
+      <w:r>
+        <w:rPr>
+          <w:rFonts w:ascii="Times New Roman" w:eastAsia="Adobe 仿宋 Std R" w:hAnsi="Times New Roman" w:cs="Times New Roman" w:hint="eastAsia"/>
+          <w:color w:val="444444"/>
+          <w:sz w:val="21"/>
+          <w:szCs w:val="21"/>
+        </w:rPr>
+        <w:t>处获得作品相应的源码的权利</w:t>
+      </w:r>
+      <w:r>
+        <w:rPr>
+          <w:rFonts w:ascii="Times New Roman" w:eastAsia="Adobe 仿宋 Std R" w:hAnsi="Times New Roman" w:cs="Times New Roman" w:hint="eastAsia"/>
+          <w:color w:val="444444"/>
+          <w:sz w:val="21"/>
+          <w:szCs w:val="21"/>
+        </w:rPr>
+        <w:t>。</w:t>
+      </w:r>
+    </w:p>
+    <w:p>
+      <w:pPr>
+        <w:spacing w:after="50" w:line="240" w:lineRule="auto"/>
+        <w:jc w:val="both"/>
+        <w:rPr>
+          <w:rFonts w:ascii="Times New Roman" w:eastAsia="Adobe 仿宋 Std R" w:hAnsi="Times New Roman" w:cs="Times New Roman"/>
+          <w:color w:val="444444"/>
+          <w:sz w:val="21"/>
+          <w:szCs w:val="21"/>
+        </w:rPr>
+      </w:pPr>
+    </w:p>
+    <w:p>
+      <w:pPr>
+        <w:spacing w:after="50" w:line="240" w:lineRule="auto"/>
+        <w:jc w:val="both"/>
+        <w:rPr>
+          <w:rFonts w:ascii="Times New Roman" w:eastAsia="Adobe 仿宋 Std R" w:hAnsi="Times New Roman" w:cs="Times New Roman"/>
+          <w:color w:val="444444"/>
+          <w:sz w:val="21"/>
+          <w:szCs w:val="21"/>
+        </w:rPr>
+      </w:pPr>
+      <w:r>
+        <w:rPr>
+          <w:rFonts w:ascii="Times New Roman" w:eastAsia="Adobe 仿宋 Std R" w:hAnsi="Times New Roman" w:cs="Times New Roman"/>
+          <w:color w:val="444444"/>
+          <w:sz w:val="21"/>
+          <w:szCs w:val="21"/>
+        </w:rPr>
+        <w:t>You may not impose any further restrictions on the exercise of the rights granted or affirmed under this License. For example, you may not impose a license fee, royalty, or other charge for exercise of rights granted under this License, and you may not initiate litigation (including a cross-claim or counterclaim in a lawsuit) alleging that any patent claim is infringed by making, using, selling, offering for sale, or importing the Program or any portion of it.</w:t>
+      </w:r>
+    </w:p>
+    <w:p>
+      <w:pPr>
+        <w:spacing w:after="50" w:line="240" w:lineRule="auto"/>
+        <w:jc w:val="both"/>
+        <w:rPr>
+          <w:rFonts w:ascii="Times New Roman" w:eastAsia="Adobe 仿宋 Std R" w:hAnsi="Times New Roman" w:cs="Times New Roman"/>
+          <w:color w:val="444444"/>
+          <w:sz w:val="21"/>
+          <w:szCs w:val="21"/>
+        </w:rPr>
+      </w:pPr>
+      <w:r>
+        <w:rPr>
+          <w:rFonts w:ascii="Times New Roman" w:eastAsia="Adobe 仿宋 Std R" w:hAnsi="Times New Roman" w:cs="Times New Roman" w:hint="eastAsia"/>
+          <w:color w:val="444444"/>
+          <w:sz w:val="21"/>
+          <w:szCs w:val="21"/>
+        </w:rPr>
+        <w:lastRenderedPageBreak/>
+        <w:t>你不得</w:t>
+      </w:r>
+      <w:r>
+        <w:rPr>
+          <w:rFonts w:ascii="Times New Roman" w:eastAsia="Adobe 仿宋 Std R" w:hAnsi="Times New Roman" w:cs="Times New Roman" w:hint="eastAsia"/>
+          <w:color w:val="444444"/>
+          <w:sz w:val="21"/>
+          <w:szCs w:val="21"/>
+        </w:rPr>
+        <w:t>对根据本协议所授予或肯定的权利的实行施以任何</w:t>
+      </w:r>
+      <w:r>
+        <w:rPr>
+          <w:rFonts w:ascii="Times New Roman" w:eastAsia="Adobe 仿宋 Std R" w:hAnsi="Times New Roman" w:cs="Times New Roman" w:hint="eastAsia"/>
+          <w:color w:val="444444"/>
+          <w:sz w:val="21"/>
+          <w:szCs w:val="21"/>
+        </w:rPr>
+        <w:t>进一步</w:t>
+      </w:r>
+      <w:r>
+        <w:rPr>
+          <w:rFonts w:ascii="Times New Roman" w:eastAsia="Adobe 仿宋 Std R" w:hAnsi="Times New Roman" w:cs="Times New Roman" w:hint="eastAsia"/>
+          <w:color w:val="444444"/>
+          <w:sz w:val="21"/>
+          <w:szCs w:val="21"/>
+        </w:rPr>
+        <w:t>限制。</w:t>
+      </w:r>
+      <w:r>
+        <w:rPr>
+          <w:rFonts w:ascii="Times New Roman" w:eastAsia="Adobe 仿宋 Std R" w:hAnsi="Times New Roman" w:cs="Times New Roman" w:hint="eastAsia"/>
+          <w:color w:val="444444"/>
+          <w:sz w:val="21"/>
+          <w:szCs w:val="21"/>
+        </w:rPr>
+        <w:t>例如，</w:t>
+      </w:r>
+      <w:r>
+        <w:rPr>
+          <w:rFonts w:ascii="Times New Roman" w:eastAsia="Adobe 仿宋 Std R" w:hAnsi="Times New Roman" w:cs="Times New Roman" w:hint="eastAsia"/>
+          <w:color w:val="444444"/>
+          <w:sz w:val="21"/>
+          <w:szCs w:val="21"/>
+        </w:rPr>
+        <w:t>你</w:t>
+      </w:r>
+      <w:r>
+        <w:rPr>
+          <w:rFonts w:ascii="Times New Roman" w:eastAsia="Adobe 仿宋 Std R" w:hAnsi="Times New Roman" w:cs="Times New Roman" w:hint="eastAsia"/>
+          <w:color w:val="444444"/>
+          <w:sz w:val="21"/>
+          <w:szCs w:val="21"/>
+        </w:rPr>
+        <w:t>不得</w:t>
+      </w:r>
+      <w:r>
+        <w:rPr>
+          <w:rFonts w:ascii="Times New Roman" w:eastAsia="Adobe 仿宋 Std R" w:hAnsi="Times New Roman" w:cs="Times New Roman" w:hint="eastAsia"/>
+          <w:color w:val="444444"/>
+          <w:sz w:val="21"/>
+          <w:szCs w:val="21"/>
+        </w:rPr>
+        <w:t>因</w:t>
+      </w:r>
+      <w:r>
+        <w:rPr>
+          <w:rFonts w:ascii="Times New Roman" w:eastAsia="Adobe 仿宋 Std R" w:hAnsi="Times New Roman" w:cs="Times New Roman" w:hint="eastAsia"/>
+          <w:color w:val="444444"/>
+          <w:sz w:val="21"/>
+          <w:szCs w:val="21"/>
+        </w:rPr>
+        <w:t>他人</w:t>
+      </w:r>
+      <w:r>
+        <w:rPr>
+          <w:rFonts w:ascii="Times New Roman" w:eastAsia="Adobe 仿宋 Std R" w:hAnsi="Times New Roman" w:cs="Times New Roman" w:hint="eastAsia"/>
+          <w:color w:val="444444"/>
+          <w:sz w:val="21"/>
+          <w:szCs w:val="21"/>
+        </w:rPr>
+        <w:t>行使本许可下授予的权利</w:t>
+      </w:r>
+      <w:r>
+        <w:rPr>
+          <w:rFonts w:ascii="Times New Roman" w:eastAsia="Adobe 仿宋 Std R" w:hAnsi="Times New Roman" w:cs="Times New Roman" w:hint="eastAsia"/>
+          <w:color w:val="444444"/>
+          <w:sz w:val="21"/>
+          <w:szCs w:val="21"/>
+        </w:rPr>
+        <w:t>而收取</w:t>
+      </w:r>
+      <w:r>
+        <w:rPr>
+          <w:rFonts w:ascii="Times New Roman" w:eastAsia="Adobe 仿宋 Std R" w:hAnsi="Times New Roman" w:cs="Times New Roman" w:hint="eastAsia"/>
+          <w:color w:val="444444"/>
+          <w:sz w:val="21"/>
+          <w:szCs w:val="21"/>
+        </w:rPr>
+        <w:t>许可费、版税</w:t>
+      </w:r>
+      <w:r>
+        <w:rPr>
+          <w:rFonts w:ascii="Times New Roman" w:eastAsia="Adobe 仿宋 Std R" w:hAnsi="Times New Roman" w:cs="Times New Roman" w:hint="eastAsia"/>
+          <w:color w:val="444444"/>
+          <w:sz w:val="21"/>
+          <w:szCs w:val="21"/>
+        </w:rPr>
+        <w:t>或其他</w:t>
+      </w:r>
+      <w:r>
+        <w:rPr>
+          <w:rFonts w:ascii="Times New Roman" w:eastAsia="Adobe 仿宋 Std R" w:hAnsi="Times New Roman" w:cs="Times New Roman" w:hint="eastAsia"/>
+          <w:color w:val="444444"/>
+          <w:sz w:val="21"/>
+          <w:szCs w:val="21"/>
+        </w:rPr>
+        <w:t>费用，并且不得以制造、使用、销售、许诺销售或者进口程序或程序的任何部分侵犯专利</w:t>
+      </w:r>
+      <w:r>
+        <w:rPr>
+          <w:rFonts w:ascii="Times New Roman" w:eastAsia="Adobe 仿宋 Std R" w:hAnsi="Times New Roman" w:cs="Times New Roman" w:hint="eastAsia"/>
+          <w:color w:val="444444"/>
+          <w:sz w:val="21"/>
+          <w:szCs w:val="21"/>
+        </w:rPr>
+        <w:t>权利要求</w:t>
+      </w:r>
+      <w:r>
+        <w:rPr>
+          <w:rFonts w:ascii="Times New Roman" w:eastAsia="Adobe 仿宋 Std R" w:hAnsi="Times New Roman" w:cs="Times New Roman" w:hint="eastAsia"/>
+          <w:color w:val="444444"/>
+          <w:sz w:val="21"/>
+          <w:szCs w:val="21"/>
+        </w:rPr>
+        <w:t>为由提起诉讼</w:t>
+      </w:r>
+      <w:r>
+        <w:rPr>
+          <w:rFonts w:ascii="Times New Roman" w:eastAsia="Adobe 仿宋 Std R" w:hAnsi="Times New Roman" w:cs="Times New Roman" w:hint="eastAsia"/>
+          <w:color w:val="444444"/>
+          <w:sz w:val="21"/>
+          <w:szCs w:val="21"/>
+        </w:rPr>
+        <w:t>（包括在诉讼中提起交叉诉讼或反诉）</w:t>
+      </w:r>
+      <w:r>
+        <w:rPr>
+          <w:rFonts w:ascii="Times New Roman" w:eastAsia="Adobe 仿宋 Std R" w:hAnsi="Times New Roman" w:cs="Times New Roman" w:hint="eastAsia"/>
+          <w:color w:val="444444"/>
+          <w:sz w:val="21"/>
+          <w:szCs w:val="21"/>
+        </w:rPr>
+        <w:t>。</w:t>
+      </w:r>
+    </w:p>
+    <w:p>
+      <w:pPr>
+        <w:spacing w:after="50" w:line="240" w:lineRule="auto"/>
+        <w:jc w:val="both"/>
+        <w:rPr>
+          <w:rFonts w:ascii="Times New Roman" w:eastAsia="Adobe 仿宋 Std R" w:hAnsi="Times New Roman" w:cs="Times New Roman" w:hint="eastAsia"/>
+          <w:color w:val="444444"/>
+          <w:sz w:val="21"/>
+          <w:szCs w:val="21"/>
+        </w:rPr>
+      </w:pPr>
+    </w:p>
+    <w:p>
+      <w:pPr>
+        <w:spacing w:beforeLines="150" w:before="360" w:afterLines="50" w:after="120" w:line="240" w:lineRule="auto"/>
+        <w:jc w:val="both"/>
+        <w:rPr>
+          <w:rFonts w:ascii="Times New Roman" w:eastAsia="Adobe 仿宋 Std R" w:hAnsi="Times New Roman" w:cs="Times New Roman"/>
+          <w:b/>
+          <w:bCs/>
+          <w:color w:val="444444"/>
+          <w:sz w:val="21"/>
+          <w:szCs w:val="21"/>
+        </w:rPr>
+      </w:pPr>
+      <w:bookmarkStart w:id="13" w:name="section11"/>
+      <w:bookmarkEnd w:id="13"/>
+      <w:r>
+        <w:rPr>
+          <w:rFonts w:ascii="Times New Roman" w:eastAsia="Adobe 仿宋 Std R" w:hAnsi="Times New Roman" w:cs="Times New Roman"/>
+          <w:b/>
+          <w:bCs/>
+          <w:color w:val="444444"/>
+          <w:sz w:val="21"/>
+          <w:szCs w:val="21"/>
+        </w:rPr>
+        <w:t>11. Patents.</w:t>
+      </w:r>
+    </w:p>
+    <w:p>
+      <w:pPr>
+        <w:spacing w:beforeLines="50" w:before="120" w:afterLines="100" w:after="240" w:line="240" w:lineRule="auto"/>
+        <w:jc w:val="both"/>
+        <w:rPr>
+          <w:rFonts w:ascii="Times New Roman" w:eastAsia="Adobe 仿宋 Std R" w:hAnsi="Times New Roman" w:cs="Times New Roman"/>
+          <w:b/>
+          <w:bCs/>
+          <w:color w:val="444444"/>
+          <w:sz w:val="21"/>
+          <w:szCs w:val="21"/>
+        </w:rPr>
+      </w:pPr>
+      <w:r>
+        <w:rPr>
+          <w:rFonts w:ascii="Times New Roman" w:eastAsia="Adobe 仿宋 Std R" w:hAnsi="Times New Roman" w:cs="Times New Roman" w:hint="eastAsia"/>
+          <w:b/>
+          <w:bCs/>
+          <w:color w:val="444444"/>
+          <w:sz w:val="21"/>
+          <w:szCs w:val="21"/>
+        </w:rPr>
+        <w:t>1</w:t>
+      </w:r>
+      <w:r>
+        <w:rPr>
+          <w:rFonts w:ascii="Times New Roman" w:eastAsia="Adobe 仿宋 Std R" w:hAnsi="Times New Roman" w:cs="Times New Roman"/>
+          <w:b/>
+          <w:bCs/>
+          <w:color w:val="444444"/>
+          <w:sz w:val="21"/>
+          <w:szCs w:val="21"/>
+        </w:rPr>
+        <w:t>1</w:t>
+      </w:r>
+      <w:r>
+        <w:rPr>
+          <w:rFonts w:ascii="Times New Roman" w:eastAsia="Adobe 仿宋 Std R" w:hAnsi="Times New Roman" w:cs="Times New Roman" w:hint="eastAsia"/>
+          <w:b/>
+          <w:bCs/>
+          <w:color w:val="444444"/>
+          <w:sz w:val="21"/>
+          <w:szCs w:val="21"/>
+        </w:rPr>
+        <w:t>.</w:t>
+      </w:r>
+      <w:r>
+        <w:rPr>
+          <w:rFonts w:ascii="Times New Roman" w:eastAsia="Adobe 仿宋 Std R" w:hAnsi="Times New Roman" w:cs="Times New Roman"/>
+          <w:b/>
+          <w:bCs/>
+          <w:color w:val="444444"/>
+          <w:sz w:val="21"/>
+          <w:szCs w:val="21"/>
+        </w:rPr>
+        <w:t xml:space="preserve"> </w:t>
+      </w:r>
+      <w:r>
+        <w:rPr>
+          <w:rFonts w:ascii="Times New Roman" w:eastAsia="Adobe 仿宋 Std R" w:hAnsi="Times New Roman" w:cs="Times New Roman" w:hint="eastAsia"/>
+          <w:b/>
+          <w:bCs/>
+          <w:color w:val="444444"/>
+          <w:sz w:val="21"/>
+          <w:szCs w:val="21"/>
+        </w:rPr>
+        <w:t>专利</w:t>
+      </w:r>
+    </w:p>
+    <w:p>
+      <w:pPr>
+        <w:spacing w:after="50" w:line="240" w:lineRule="auto"/>
+        <w:jc w:val="both"/>
+        <w:rPr>
+          <w:rFonts w:ascii="Times New Roman" w:eastAsia="Adobe 仿宋 Std R" w:hAnsi="Times New Roman" w:cs="Times New Roman"/>
+          <w:color w:val="444444"/>
+          <w:sz w:val="21"/>
+          <w:szCs w:val="21"/>
+        </w:rPr>
+      </w:pPr>
+      <w:r>
+        <w:rPr>
+          <w:rFonts w:ascii="Times New Roman" w:eastAsia="Adobe 仿宋 Std R" w:hAnsi="Times New Roman" w:cs="Times New Roman"/>
+          <w:color w:val="444444"/>
+          <w:sz w:val="21"/>
+          <w:szCs w:val="21"/>
+        </w:rPr>
+        <w:t>A “contributor” is a copyright holder who authorizes use under this License of the Program or a work on which the Program is based. The work thus licensed is called the contributor's “contributor version”.</w:t>
+      </w:r>
+    </w:p>
+    <w:p>
+      <w:pPr>
+        <w:spacing w:after="50" w:line="240" w:lineRule="auto"/>
+        <w:jc w:val="both"/>
+        <w:rPr>
+          <w:rFonts w:ascii="Times New Roman" w:eastAsia="Adobe 仿宋 Std R" w:hAnsi="Times New Roman" w:cs="Times New Roman"/>
+          <w:color w:val="444444"/>
+          <w:sz w:val="21"/>
+          <w:szCs w:val="21"/>
+        </w:rPr>
+      </w:pPr>
+      <w:r>
+        <w:rPr>
+          <w:rFonts w:ascii="Times New Roman" w:eastAsia="Adobe 仿宋 Std R" w:hAnsi="Times New Roman" w:cs="Times New Roman"/>
+          <w:color w:val="444444"/>
+          <w:sz w:val="21"/>
+          <w:szCs w:val="21"/>
+        </w:rPr>
+        <w:t>A contributor's “essential patent claims” are all patent claims owned or controlled by the contributor, whether already acquired or hereafter acquired, that would be infringed by some manner, permitted by this License, of making, using, or selling its contributor version, but do not include claims that would be infringed only as a consequence of further modification of the contributor version. For purposes of this definition, “control” includes the right to grant patent sublicenses in a manner consistent with the requirements of this License.</w:t>
+      </w:r>
+    </w:p>
+    <w:p>
+      <w:pPr>
+        <w:spacing w:after="50" w:line="240" w:lineRule="auto"/>
+        <w:jc w:val="both"/>
+        <w:rPr>
+          <w:rFonts w:ascii="Times New Roman" w:eastAsia="Adobe 仿宋 Std R" w:hAnsi="Times New Roman" w:cs="Times New Roman"/>
+          <w:color w:val="444444"/>
+          <w:sz w:val="21"/>
+          <w:szCs w:val="21"/>
+        </w:rPr>
+      </w:pPr>
+      <w:r>
+        <w:rPr>
+          <w:rFonts w:ascii="Times New Roman" w:eastAsia="Adobe 仿宋 Std R" w:hAnsi="Times New Roman" w:cs="Times New Roman" w:hint="eastAsia"/>
+          <w:color w:val="444444"/>
+          <w:sz w:val="21"/>
+          <w:szCs w:val="21"/>
+        </w:rPr>
+        <w:t>“贡献</w:t>
+      </w:r>
+      <w:r>
+        <w:rPr>
+          <w:rFonts w:ascii="Times New Roman" w:eastAsia="Adobe 仿宋 Std R" w:hAnsi="Times New Roman" w:cs="Times New Roman" w:hint="eastAsia"/>
+          <w:color w:val="444444"/>
+          <w:sz w:val="21"/>
+          <w:szCs w:val="21"/>
+        </w:rPr>
+        <w:t>者</w:t>
+      </w:r>
+      <w:r>
+        <w:rPr>
+          <w:rFonts w:ascii="Times New Roman" w:eastAsia="Adobe 仿宋 Std R" w:hAnsi="Times New Roman" w:cs="Times New Roman" w:hint="eastAsia"/>
+          <w:color w:val="444444"/>
+          <w:sz w:val="21"/>
+          <w:szCs w:val="21"/>
+        </w:rPr>
+        <w:t>（</w:t>
+      </w:r>
+      <w:r>
+        <w:rPr>
+          <w:rFonts w:ascii="Times New Roman" w:eastAsia="Adobe 仿宋 Std R" w:hAnsi="Times New Roman" w:cs="Times New Roman"/>
+          <w:color w:val="444444"/>
+          <w:sz w:val="21"/>
+          <w:szCs w:val="21"/>
+        </w:rPr>
+        <w:t>contributor</w:t>
+      </w:r>
+      <w:r>
+        <w:rPr>
+          <w:rFonts w:ascii="Times New Roman" w:eastAsia="Adobe 仿宋 Std R" w:hAnsi="Times New Roman" w:cs="Times New Roman" w:hint="eastAsia"/>
+          <w:color w:val="444444"/>
+          <w:sz w:val="21"/>
+          <w:szCs w:val="21"/>
+        </w:rPr>
+        <w:t>）</w:t>
+      </w:r>
+      <w:r>
+        <w:rPr>
+          <w:rFonts w:ascii="Times New Roman" w:eastAsia="Adobe 仿宋 Std R" w:hAnsi="Times New Roman" w:cs="Times New Roman" w:hint="eastAsia"/>
+          <w:color w:val="444444"/>
+          <w:sz w:val="21"/>
+          <w:szCs w:val="21"/>
+        </w:rPr>
+        <w:t>”是指根据本协议对程序或者程序所依赖的作品进行使用授权的著作权人。因此，这样的授权作品被称为贡献者的“贡献者版本</w:t>
+      </w:r>
+      <w:r>
+        <w:rPr>
+          <w:rFonts w:ascii="Times New Roman" w:eastAsia="Adobe 仿宋 Std R" w:hAnsi="Times New Roman" w:cs="Times New Roman" w:hint="eastAsia"/>
+          <w:color w:val="444444"/>
+          <w:sz w:val="21"/>
+          <w:szCs w:val="21"/>
+        </w:rPr>
+        <w:t>（</w:t>
+      </w:r>
+      <w:r>
+        <w:rPr>
+          <w:rFonts w:ascii="Times New Roman" w:eastAsia="Adobe 仿宋 Std R" w:hAnsi="Times New Roman" w:cs="Times New Roman"/>
+          <w:color w:val="444444"/>
+          <w:sz w:val="21"/>
+          <w:szCs w:val="21"/>
+        </w:rPr>
+        <w:t>contributor version</w:t>
+      </w:r>
+      <w:r>
+        <w:rPr>
+          <w:rFonts w:ascii="Times New Roman" w:eastAsia="Adobe 仿宋 Std R" w:hAnsi="Times New Roman" w:cs="Times New Roman" w:hint="eastAsia"/>
+          <w:color w:val="444444"/>
+          <w:sz w:val="21"/>
+          <w:szCs w:val="21"/>
+        </w:rPr>
+        <w:t>）</w:t>
+      </w:r>
+      <w:r>
+        <w:rPr>
+          <w:rFonts w:ascii="Times New Roman" w:eastAsia="Adobe 仿宋 Std R" w:hAnsi="Times New Roman" w:cs="Times New Roman" w:hint="eastAsia"/>
+          <w:color w:val="444444"/>
+          <w:sz w:val="21"/>
+          <w:szCs w:val="21"/>
+        </w:rPr>
+        <w:t>”。贡献</w:t>
+      </w:r>
+      <w:r>
+        <w:rPr>
+          <w:rFonts w:ascii="Times New Roman" w:eastAsia="Adobe 仿宋 Std R" w:hAnsi="Times New Roman" w:cs="Times New Roman" w:hint="eastAsia"/>
+          <w:color w:val="444444"/>
+          <w:sz w:val="21"/>
+          <w:szCs w:val="21"/>
+        </w:rPr>
+        <w:t>者</w:t>
+      </w:r>
+      <w:r>
+        <w:rPr>
+          <w:rFonts w:ascii="Times New Roman" w:eastAsia="Adobe 仿宋 Std R" w:hAnsi="Times New Roman" w:cs="Times New Roman" w:hint="eastAsia"/>
+          <w:color w:val="444444"/>
+          <w:sz w:val="21"/>
+          <w:szCs w:val="21"/>
+        </w:rPr>
+        <w:t>的“基本专利权利要求”是</w:t>
+      </w:r>
+      <w:proofErr w:type="gramStart"/>
+      <w:r>
+        <w:rPr>
+          <w:rFonts w:ascii="Times New Roman" w:eastAsia="Adobe 仿宋 Std R" w:hAnsi="Times New Roman" w:cs="Times New Roman" w:hint="eastAsia"/>
+          <w:color w:val="444444"/>
+          <w:sz w:val="21"/>
+          <w:szCs w:val="21"/>
+        </w:rPr>
+        <w:t>指贡献</w:t>
+      </w:r>
+      <w:proofErr w:type="gramEnd"/>
+      <w:r>
+        <w:rPr>
+          <w:rFonts w:ascii="Times New Roman" w:eastAsia="Adobe 仿宋 Std R" w:hAnsi="Times New Roman" w:cs="Times New Roman" w:hint="eastAsia"/>
+          <w:color w:val="444444"/>
+          <w:sz w:val="21"/>
+          <w:szCs w:val="21"/>
+        </w:rPr>
+        <w:t>者</w:t>
+      </w:r>
+      <w:r>
+        <w:rPr>
+          <w:rFonts w:ascii="Times New Roman" w:eastAsia="Adobe 仿宋 Std R" w:hAnsi="Times New Roman" w:cs="Times New Roman" w:hint="eastAsia"/>
+          <w:color w:val="444444"/>
+          <w:sz w:val="21"/>
+          <w:szCs w:val="21"/>
+        </w:rPr>
+        <w:t>所有或控制的</w:t>
+      </w:r>
+      <w:r>
+        <w:rPr>
+          <w:rFonts w:ascii="Times New Roman" w:eastAsia="Adobe 仿宋 Std R" w:hAnsi="Times New Roman" w:cs="Times New Roman" w:hint="eastAsia"/>
+          <w:color w:val="444444"/>
+          <w:sz w:val="21"/>
+          <w:szCs w:val="21"/>
+        </w:rPr>
+        <w:t>，</w:t>
+      </w:r>
+      <w:r>
+        <w:rPr>
+          <w:rFonts w:ascii="Times New Roman" w:eastAsia="Adobe 仿宋 Std R" w:hAnsi="Times New Roman" w:cs="Times New Roman" w:hint="eastAsia"/>
+          <w:color w:val="444444"/>
+          <w:sz w:val="21"/>
+          <w:szCs w:val="21"/>
+        </w:rPr>
+        <w:t>可能会</w:t>
+      </w:r>
+      <w:r>
+        <w:rPr>
+          <w:rFonts w:ascii="Times New Roman" w:eastAsia="Adobe 仿宋 Std R" w:hAnsi="Times New Roman" w:cs="Times New Roman" w:hint="eastAsia"/>
+          <w:color w:val="444444"/>
+          <w:sz w:val="21"/>
+          <w:szCs w:val="21"/>
+        </w:rPr>
+        <w:t>被</w:t>
+      </w:r>
+      <w:r>
+        <w:rPr>
+          <w:rFonts w:ascii="Times New Roman" w:eastAsia="Adobe 仿宋 Std R" w:hAnsi="Times New Roman" w:cs="Times New Roman" w:hint="eastAsia"/>
+          <w:color w:val="444444"/>
+          <w:sz w:val="21"/>
+          <w:szCs w:val="21"/>
+        </w:rPr>
+        <w:t>本协议所允许的制造、使用或销售其贡献者版本</w:t>
+      </w:r>
+      <w:r>
+        <w:rPr>
+          <w:rFonts w:ascii="Times New Roman" w:eastAsia="Adobe 仿宋 Std R" w:hAnsi="Times New Roman" w:cs="Times New Roman" w:hint="eastAsia"/>
+          <w:color w:val="444444"/>
+          <w:sz w:val="21"/>
+          <w:szCs w:val="21"/>
+        </w:rPr>
+        <w:t>的行为以某种方式所侵犯，</w:t>
       </w:r>
       <w:r>
         <w:rPr>
@@ -13397,7 +14798,52 @@
           <w:sz w:val="21"/>
           <w:szCs w:val="21"/>
         </w:rPr>
-        <w:t>副本</w:t>
+        <w:t>全部专利权利要求，无论是已经取得的还是即将获得的</w:t>
+      </w:r>
+      <w:r>
+        <w:rPr>
+          <w:rFonts w:ascii="Times New Roman" w:eastAsia="Adobe 仿宋 Std R" w:hAnsi="Times New Roman" w:cs="Times New Roman" w:hint="eastAsia"/>
+          <w:color w:val="444444"/>
+          <w:sz w:val="21"/>
+          <w:szCs w:val="21"/>
+        </w:rPr>
+        <w:t>，但不包括</w:t>
+      </w:r>
+      <w:r>
+        <w:rPr>
+          <w:rFonts w:ascii="Times New Roman" w:eastAsia="Adobe 仿宋 Std R" w:hAnsi="Times New Roman" w:cs="Times New Roman" w:hint="eastAsia"/>
+          <w:color w:val="444444"/>
+          <w:sz w:val="21"/>
+          <w:szCs w:val="21"/>
+        </w:rPr>
+        <w:t>仅因对贡献者版本的进一步修改而</w:t>
+      </w:r>
+      <w:r>
+        <w:rPr>
+          <w:rFonts w:ascii="Times New Roman" w:eastAsia="Adobe 仿宋 Std R" w:hAnsi="Times New Roman" w:cs="Times New Roman" w:hint="eastAsia"/>
+          <w:color w:val="444444"/>
+          <w:sz w:val="21"/>
+          <w:szCs w:val="21"/>
+        </w:rPr>
+        <w:t>受到侵犯</w:t>
+      </w:r>
+      <w:r>
+        <w:rPr>
+          <w:rFonts w:ascii="Times New Roman" w:eastAsia="Adobe 仿宋 Std R" w:hAnsi="Times New Roman" w:cs="Times New Roman" w:hint="eastAsia"/>
+          <w:color w:val="444444"/>
+          <w:sz w:val="21"/>
+          <w:szCs w:val="21"/>
+        </w:rPr>
+        <w:t>的</w:t>
+      </w:r>
+      <w:r>
+        <w:rPr>
+          <w:rFonts w:ascii="Times New Roman" w:eastAsia="Adobe 仿宋 Std R" w:hAnsi="Times New Roman" w:cs="Times New Roman" w:hint="eastAsia"/>
+          <w:color w:val="444444"/>
+          <w:sz w:val="21"/>
+          <w:szCs w:val="21"/>
+        </w:rPr>
+        <w:t>权利要求</w:t>
       </w:r>
       <w:r>
         <w:rPr>
@@ -13415,88 +14861,577 @@
           <w:sz w:val="21"/>
           <w:szCs w:val="21"/>
         </w:rPr>
-        <w:t>仅</w:t>
-      </w:r>
-      <w:r>
-        <w:rPr>
-          <w:rFonts w:ascii="Times New Roman" w:eastAsia="Adobe 仿宋 Std R" w:hAnsi="Times New Roman" w:cs="Times New Roman" w:hint="eastAsia"/>
-          <w:color w:val="444444"/>
-          <w:sz w:val="21"/>
-          <w:szCs w:val="21"/>
-        </w:rPr>
-        <w:t>在</w:t>
-      </w:r>
-      <w:r>
-        <w:rPr>
-          <w:rFonts w:ascii="Times New Roman" w:eastAsia="Adobe 仿宋 Std R" w:hAnsi="Times New Roman" w:cs="Times New Roman" w:hint="eastAsia"/>
-          <w:color w:val="444444"/>
-          <w:sz w:val="21"/>
-          <w:szCs w:val="21"/>
-        </w:rPr>
-        <w:t>由于</w:t>
-      </w:r>
-      <w:r>
-        <w:rPr>
-          <w:rFonts w:ascii="Times New Roman" w:eastAsia="Adobe 仿宋 Std R" w:hAnsi="Times New Roman" w:cs="Times New Roman" w:hint="eastAsia"/>
-          <w:color w:val="444444"/>
-          <w:sz w:val="21"/>
-          <w:szCs w:val="21"/>
-        </w:rPr>
-        <w:t>在</w:t>
-      </w:r>
-      <w:r>
-        <w:rPr>
-          <w:rFonts w:ascii="Times New Roman" w:eastAsia="Adobe 仿宋 Std R" w:hAnsi="Times New Roman" w:cs="Times New Roman" w:hint="eastAsia"/>
-          <w:color w:val="444444"/>
-          <w:sz w:val="21"/>
-          <w:szCs w:val="21"/>
-        </w:rPr>
-        <w:t>使用点对点传输来接收副本</w:t>
-      </w:r>
-      <w:r>
-        <w:rPr>
-          <w:rFonts w:ascii="Times New Roman" w:eastAsia="Adobe 仿宋 Std R" w:hAnsi="Times New Roman" w:cs="Times New Roman" w:hint="eastAsia"/>
-          <w:color w:val="444444"/>
-          <w:sz w:val="21"/>
-          <w:szCs w:val="21"/>
-        </w:rPr>
-        <w:t>时</w:t>
-      </w:r>
-      <w:r>
-        <w:rPr>
-          <w:rFonts w:ascii="Times New Roman" w:eastAsia="Adobe 仿宋 Std R" w:hAnsi="Times New Roman" w:cs="Times New Roman" w:hint="eastAsia"/>
-          <w:color w:val="444444"/>
-          <w:sz w:val="21"/>
-          <w:szCs w:val="21"/>
-        </w:rPr>
-        <w:t>而发生</w:t>
-      </w:r>
-      <w:r>
-        <w:rPr>
-          <w:rFonts w:ascii="Times New Roman" w:eastAsia="Adobe 仿宋 Std R" w:hAnsi="Times New Roman" w:cs="Times New Roman" w:hint="eastAsia"/>
-          <w:color w:val="444444"/>
-          <w:sz w:val="21"/>
-          <w:szCs w:val="21"/>
-        </w:rPr>
-        <w:t>的对受保护的作品的</w:t>
-      </w:r>
-      <w:r>
-        <w:rPr>
-          <w:rFonts w:ascii="Times New Roman" w:eastAsia="Adobe 仿宋 Std R" w:hAnsi="Times New Roman" w:cs="Times New Roman" w:hint="eastAsia"/>
-          <w:color w:val="444444"/>
-          <w:sz w:val="21"/>
-          <w:szCs w:val="21"/>
-        </w:rPr>
-        <w:t>辅助传播</w:t>
-      </w:r>
-      <w:r>
-        <w:rPr>
-          <w:rFonts w:ascii="Times New Roman" w:eastAsia="Adobe 仿宋 Std R" w:hAnsi="Times New Roman" w:cs="Times New Roman" w:hint="eastAsia"/>
-          <w:color w:val="444444"/>
-          <w:sz w:val="21"/>
-          <w:szCs w:val="21"/>
-        </w:rPr>
-        <w:t>情况下</w:t>
+        <w:t>在本定义中，“控制</w:t>
+      </w:r>
+      <w:r>
+        <w:rPr>
+          <w:rFonts w:ascii="Times New Roman" w:eastAsia="Adobe 仿宋 Std R" w:hAnsi="Times New Roman" w:cs="Times New Roman" w:hint="eastAsia"/>
+          <w:color w:val="444444"/>
+          <w:sz w:val="21"/>
+          <w:szCs w:val="21"/>
+        </w:rPr>
+        <w:t>（</w:t>
+      </w:r>
+      <w:r>
+        <w:rPr>
+          <w:rFonts w:ascii="Times New Roman" w:eastAsia="Adobe 仿宋 Std R" w:hAnsi="Times New Roman" w:cs="Times New Roman" w:hint="eastAsia"/>
+          <w:color w:val="444444"/>
+          <w:sz w:val="21"/>
+          <w:szCs w:val="21"/>
+        </w:rPr>
+        <w:t>control</w:t>
+      </w:r>
+      <w:r>
+        <w:rPr>
+          <w:rFonts w:ascii="Times New Roman" w:eastAsia="Adobe 仿宋 Std R" w:hAnsi="Times New Roman" w:cs="Times New Roman" w:hint="eastAsia"/>
+          <w:color w:val="444444"/>
+          <w:sz w:val="21"/>
+          <w:szCs w:val="21"/>
+        </w:rPr>
+        <w:t>）</w:t>
+      </w:r>
+      <w:r>
+        <w:rPr>
+          <w:rFonts w:ascii="Times New Roman" w:eastAsia="Adobe 仿宋 Std R" w:hAnsi="Times New Roman" w:cs="Times New Roman" w:hint="eastAsia"/>
+          <w:color w:val="444444"/>
+          <w:sz w:val="21"/>
+          <w:szCs w:val="21"/>
+        </w:rPr>
+        <w:t>”包括</w:t>
+      </w:r>
+      <w:r>
+        <w:rPr>
+          <w:rFonts w:ascii="Times New Roman" w:eastAsia="Adobe 仿宋 Std R" w:hAnsi="Times New Roman" w:cs="Times New Roman" w:hint="eastAsia"/>
+          <w:color w:val="444444"/>
+          <w:sz w:val="21"/>
+          <w:szCs w:val="21"/>
+        </w:rPr>
+        <w:t>拥有</w:t>
+      </w:r>
+      <w:r>
+        <w:rPr>
+          <w:rFonts w:ascii="Times New Roman" w:eastAsia="Adobe 仿宋 Std R" w:hAnsi="Times New Roman" w:cs="Times New Roman" w:hint="eastAsia"/>
+          <w:color w:val="444444"/>
+          <w:sz w:val="21"/>
+          <w:szCs w:val="21"/>
+        </w:rPr>
+        <w:t>以符合本协议要求的方式对专利进行转授权</w:t>
+      </w:r>
+      <w:r>
+        <w:rPr>
+          <w:rFonts w:ascii="Times New Roman" w:eastAsia="Adobe 仿宋 Std R" w:hAnsi="Times New Roman" w:cs="Times New Roman" w:hint="eastAsia"/>
+          <w:color w:val="444444"/>
+          <w:sz w:val="21"/>
+          <w:szCs w:val="21"/>
+        </w:rPr>
+        <w:t>的权利。</w:t>
+      </w:r>
+    </w:p>
+    <w:p>
+      <w:pPr>
+        <w:spacing w:after="50" w:line="240" w:lineRule="auto"/>
+        <w:jc w:val="both"/>
+        <w:rPr>
+          <w:rFonts w:ascii="Times New Roman" w:eastAsia="Adobe 仿宋 Std R" w:hAnsi="Times New Roman" w:cs="Times New Roman"/>
+          <w:color w:val="444444"/>
+          <w:sz w:val="21"/>
+          <w:szCs w:val="21"/>
+        </w:rPr>
+      </w:pPr>
+    </w:p>
+    <w:p>
+      <w:pPr>
+        <w:spacing w:after="50" w:line="240" w:lineRule="auto"/>
+        <w:jc w:val="both"/>
+        <w:rPr>
+          <w:rFonts w:ascii="Times New Roman" w:eastAsia="Adobe 仿宋 Std R" w:hAnsi="Times New Roman" w:cs="Times New Roman"/>
+          <w:color w:val="444444"/>
+          <w:sz w:val="21"/>
+          <w:szCs w:val="21"/>
+        </w:rPr>
+      </w:pPr>
+      <w:r>
+        <w:rPr>
+          <w:rFonts w:ascii="Times New Roman" w:eastAsia="Adobe 仿宋 Std R" w:hAnsi="Times New Roman" w:cs="Times New Roman"/>
+          <w:color w:val="444444"/>
+          <w:sz w:val="21"/>
+          <w:szCs w:val="21"/>
+        </w:rPr>
+        <w:t>Each contributor grants you a non-exclusive, worldwide, royalty-free patent license under the contributor's essential patent claims, to make, use, sell, offer for sale, import and otherwise run, modify and propagate the contents of its contributor version.</w:t>
+      </w:r>
+    </w:p>
+    <w:p>
+      <w:pPr>
+        <w:spacing w:after="50" w:line="240" w:lineRule="auto"/>
+        <w:jc w:val="both"/>
+        <w:rPr>
+          <w:rFonts w:ascii="Times New Roman" w:eastAsia="Adobe 仿宋 Std R" w:hAnsi="Times New Roman" w:cs="Times New Roman"/>
+          <w:color w:val="444444"/>
+          <w:sz w:val="21"/>
+          <w:szCs w:val="21"/>
+        </w:rPr>
+      </w:pPr>
+      <w:r>
+        <w:rPr>
+          <w:rFonts w:ascii="Times New Roman" w:eastAsia="Adobe 仿宋 Std R" w:hAnsi="Times New Roman" w:cs="Times New Roman" w:hint="eastAsia"/>
+          <w:color w:val="444444"/>
+          <w:sz w:val="21"/>
+          <w:szCs w:val="21"/>
+        </w:rPr>
+        <w:t>每个贡献者根据贡献者的基本专利权利要求授予您一个非排他性的、全球范围内的、</w:t>
+      </w:r>
+      <w:proofErr w:type="gramStart"/>
+      <w:r>
+        <w:rPr>
+          <w:rFonts w:ascii="Times New Roman" w:eastAsia="Adobe 仿宋 Std R" w:hAnsi="Times New Roman" w:cs="Times New Roman" w:hint="eastAsia"/>
+          <w:color w:val="444444"/>
+          <w:sz w:val="21"/>
+          <w:szCs w:val="21"/>
+        </w:rPr>
+        <w:t>免</w:t>
+      </w:r>
+      <w:r>
+        <w:rPr>
+          <w:rFonts w:ascii="Times New Roman" w:eastAsia="Adobe 仿宋 Std R" w:hAnsi="Times New Roman" w:cs="Times New Roman" w:hint="eastAsia"/>
+          <w:color w:val="444444"/>
+          <w:sz w:val="21"/>
+          <w:szCs w:val="21"/>
+        </w:rPr>
+        <w:t>专利</w:t>
+      </w:r>
+      <w:proofErr w:type="gramEnd"/>
+      <w:r>
+        <w:rPr>
+          <w:rFonts w:ascii="Times New Roman" w:eastAsia="Adobe 仿宋 Std R" w:hAnsi="Times New Roman" w:cs="Times New Roman" w:hint="eastAsia"/>
+          <w:color w:val="444444"/>
+          <w:sz w:val="21"/>
+          <w:szCs w:val="21"/>
+        </w:rPr>
+        <w:t>费</w:t>
+      </w:r>
+      <w:r>
+        <w:rPr>
+          <w:rFonts w:ascii="Times New Roman" w:eastAsia="Adobe 仿宋 Std R" w:hAnsi="Times New Roman" w:cs="Times New Roman" w:hint="eastAsia"/>
+          <w:color w:val="444444"/>
+          <w:sz w:val="21"/>
+          <w:szCs w:val="21"/>
+        </w:rPr>
+        <w:t>的专利许可，用于制作、使用、销售、</w:t>
+      </w:r>
+      <w:r>
+        <w:rPr>
+          <w:rFonts w:ascii="Times New Roman" w:eastAsia="Adobe 仿宋 Std R" w:hAnsi="Times New Roman" w:cs="Times New Roman" w:hint="eastAsia"/>
+          <w:color w:val="444444"/>
+          <w:sz w:val="21"/>
+          <w:szCs w:val="21"/>
+        </w:rPr>
+        <w:t>许诺销售</w:t>
+      </w:r>
+      <w:r>
+        <w:rPr>
+          <w:rFonts w:ascii="Times New Roman" w:eastAsia="Adobe 仿宋 Std R" w:hAnsi="Times New Roman" w:cs="Times New Roman" w:hint="eastAsia"/>
+          <w:color w:val="444444"/>
+          <w:sz w:val="21"/>
+          <w:szCs w:val="21"/>
+        </w:rPr>
+        <w:t>、进口和以其他方式运行、修改和传播其贡献者版本的内容。</w:t>
+      </w:r>
+    </w:p>
+    <w:p>
+      <w:pPr>
+        <w:spacing w:after="50" w:line="240" w:lineRule="auto"/>
+        <w:jc w:val="both"/>
+        <w:rPr>
+          <w:rFonts w:ascii="Times New Roman" w:eastAsia="Adobe 仿宋 Std R" w:hAnsi="Times New Roman" w:cs="Times New Roman"/>
+          <w:color w:val="444444"/>
+          <w:sz w:val="21"/>
+          <w:szCs w:val="21"/>
+        </w:rPr>
+      </w:pPr>
+    </w:p>
+    <w:p>
+      <w:pPr>
+        <w:spacing w:after="50" w:line="240" w:lineRule="auto"/>
+        <w:jc w:val="both"/>
+        <w:rPr>
+          <w:rFonts w:ascii="Times New Roman" w:eastAsia="Adobe 仿宋 Std R" w:hAnsi="Times New Roman" w:cs="Times New Roman"/>
+          <w:color w:val="444444"/>
+          <w:sz w:val="21"/>
+          <w:szCs w:val="21"/>
+        </w:rPr>
+      </w:pPr>
+      <w:r>
+        <w:rPr>
+          <w:rFonts w:ascii="Times New Roman" w:eastAsia="Adobe 仿宋 Std R" w:hAnsi="Times New Roman" w:cs="Times New Roman"/>
+          <w:color w:val="444444"/>
+          <w:sz w:val="21"/>
+          <w:szCs w:val="21"/>
+        </w:rPr>
+        <w:t>In the following three paragraphs, a “patent license” is any express agreement or commitment, however denominated, not to enforce a patent (such as an express permission to practice a patent or covenant not to sue for patent infringement). To “grant” such a patent license to a party means to make such an agreement or commitment not to enforce a patent against the party.</w:t>
+      </w:r>
+    </w:p>
+    <w:p>
+      <w:pPr>
+        <w:spacing w:after="50" w:line="240" w:lineRule="auto"/>
+        <w:jc w:val="both"/>
+        <w:rPr>
+          <w:rFonts w:ascii="Times New Roman" w:eastAsia="Adobe 仿宋 Std R" w:hAnsi="Times New Roman" w:cs="Times New Roman"/>
+          <w:color w:val="444444"/>
+          <w:sz w:val="21"/>
+          <w:szCs w:val="21"/>
+        </w:rPr>
+      </w:pPr>
+      <w:r>
+        <w:rPr>
+          <w:rFonts w:ascii="Times New Roman" w:eastAsia="Adobe 仿宋 Std R" w:hAnsi="Times New Roman" w:cs="Times New Roman" w:hint="eastAsia"/>
+          <w:color w:val="444444"/>
+          <w:sz w:val="21"/>
+          <w:szCs w:val="21"/>
+        </w:rPr>
+        <w:t>在以下三段中，</w:t>
+      </w:r>
+      <w:r>
+        <w:rPr>
+          <w:rFonts w:ascii="Times New Roman" w:eastAsia="Adobe 仿宋 Std R" w:hAnsi="Times New Roman" w:cs="Times New Roman" w:hint="eastAsia"/>
+          <w:color w:val="444444"/>
+          <w:sz w:val="21"/>
+          <w:szCs w:val="21"/>
+        </w:rPr>
+        <w:t>“专利许可（</w:t>
+      </w:r>
+      <w:r>
+        <w:rPr>
+          <w:rFonts w:ascii="Times New Roman" w:eastAsia="Adobe 仿宋 Std R" w:hAnsi="Times New Roman" w:cs="Times New Roman"/>
+          <w:color w:val="444444"/>
+          <w:sz w:val="21"/>
+          <w:szCs w:val="21"/>
+        </w:rPr>
+        <w:t>patent license</w:t>
+      </w:r>
+      <w:r>
+        <w:rPr>
+          <w:rFonts w:ascii="Times New Roman" w:eastAsia="Adobe 仿宋 Std R" w:hAnsi="Times New Roman" w:cs="Times New Roman" w:hint="eastAsia"/>
+          <w:color w:val="444444"/>
+          <w:sz w:val="21"/>
+          <w:szCs w:val="21"/>
+        </w:rPr>
+        <w:t>）”是指任何表示不会</w:t>
+      </w:r>
+      <w:r>
+        <w:rPr>
+          <w:rFonts w:ascii="Times New Roman" w:eastAsia="Adobe 仿宋 Std R" w:hAnsi="Times New Roman" w:cs="Times New Roman" w:hint="eastAsia"/>
+          <w:color w:val="444444"/>
+          <w:sz w:val="21"/>
+          <w:szCs w:val="21"/>
+        </w:rPr>
+        <w:t>执行</w:t>
+      </w:r>
+      <w:r>
+        <w:rPr>
+          <w:rFonts w:ascii="Times New Roman" w:eastAsia="Adobe 仿宋 Std R" w:hAnsi="Times New Roman" w:cs="Times New Roman" w:hint="eastAsia"/>
+          <w:color w:val="444444"/>
+          <w:sz w:val="21"/>
+          <w:szCs w:val="21"/>
+        </w:rPr>
+        <w:t>专利的明示协议或承诺，无论其如何命名（例如实施专利的明示许可或者不得就专利侵权提起诉讼的协议）。向</w:t>
+      </w:r>
+      <w:r>
+        <w:rPr>
+          <w:rFonts w:ascii="Times New Roman" w:eastAsia="Adobe 仿宋 Std R" w:hAnsi="Times New Roman" w:cs="Times New Roman" w:hint="eastAsia"/>
+          <w:color w:val="444444"/>
+          <w:sz w:val="21"/>
+          <w:szCs w:val="21"/>
+        </w:rPr>
+        <w:t>一方</w:t>
+      </w:r>
+      <w:r>
+        <w:rPr>
+          <w:rFonts w:ascii="Times New Roman" w:eastAsia="Adobe 仿宋 Std R" w:hAnsi="Times New Roman" w:cs="Times New Roman" w:hint="eastAsia"/>
+          <w:color w:val="444444"/>
+          <w:sz w:val="21"/>
+          <w:szCs w:val="21"/>
+        </w:rPr>
+        <w:t>“授予</w:t>
+      </w:r>
+      <w:r>
+        <w:rPr>
+          <w:rFonts w:ascii="Times New Roman" w:eastAsia="Adobe 仿宋 Std R" w:hAnsi="Times New Roman" w:cs="Times New Roman" w:hint="eastAsia"/>
+          <w:color w:val="444444"/>
+          <w:sz w:val="21"/>
+          <w:szCs w:val="21"/>
+        </w:rPr>
+        <w:t>（</w:t>
+      </w:r>
+      <w:r>
+        <w:rPr>
+          <w:rFonts w:ascii="Times New Roman" w:eastAsia="Adobe 仿宋 Std R" w:hAnsi="Times New Roman" w:cs="Times New Roman" w:hint="eastAsia"/>
+          <w:color w:val="444444"/>
+          <w:sz w:val="21"/>
+          <w:szCs w:val="21"/>
+        </w:rPr>
+        <w:t>grant</w:t>
+      </w:r>
+      <w:r>
+        <w:rPr>
+          <w:rFonts w:ascii="Times New Roman" w:eastAsia="Adobe 仿宋 Std R" w:hAnsi="Times New Roman" w:cs="Times New Roman" w:hint="eastAsia"/>
+          <w:color w:val="444444"/>
+          <w:sz w:val="21"/>
+          <w:szCs w:val="21"/>
+        </w:rPr>
+        <w:t>）</w:t>
+      </w:r>
+      <w:r>
+        <w:rPr>
+          <w:rFonts w:ascii="Times New Roman" w:eastAsia="Adobe 仿宋 Std R" w:hAnsi="Times New Roman" w:cs="Times New Roman" w:hint="eastAsia"/>
+          <w:color w:val="444444"/>
+          <w:sz w:val="21"/>
+          <w:szCs w:val="21"/>
+        </w:rPr>
+        <w:t>”</w:t>
+      </w:r>
+      <w:r>
+        <w:rPr>
+          <w:rFonts w:ascii="Times New Roman" w:eastAsia="Adobe 仿宋 Std R" w:hAnsi="Times New Roman" w:cs="Times New Roman" w:hint="eastAsia"/>
+          <w:color w:val="444444"/>
+          <w:sz w:val="21"/>
+          <w:szCs w:val="21"/>
+        </w:rPr>
+        <w:t>此种</w:t>
+      </w:r>
+      <w:r>
+        <w:rPr>
+          <w:rFonts w:ascii="Times New Roman" w:eastAsia="Adobe 仿宋 Std R" w:hAnsi="Times New Roman" w:cs="Times New Roman" w:hint="eastAsia"/>
+          <w:color w:val="444444"/>
+          <w:sz w:val="21"/>
+          <w:szCs w:val="21"/>
+        </w:rPr>
+        <w:t>专利许可是指</w:t>
+      </w:r>
+      <w:r>
+        <w:rPr>
+          <w:rFonts w:ascii="Times New Roman" w:eastAsia="Adobe 仿宋 Std R" w:hAnsi="Times New Roman" w:cs="Times New Roman" w:hint="eastAsia"/>
+          <w:color w:val="444444"/>
+          <w:sz w:val="21"/>
+          <w:szCs w:val="21"/>
+        </w:rPr>
+        <w:t>作</w:t>
+      </w:r>
+      <w:r>
+        <w:rPr>
+          <w:rFonts w:ascii="Times New Roman" w:eastAsia="Adobe 仿宋 Std R" w:hAnsi="Times New Roman" w:cs="Times New Roman" w:hint="eastAsia"/>
+          <w:color w:val="444444"/>
+          <w:sz w:val="21"/>
+          <w:szCs w:val="21"/>
+        </w:rPr>
+        <w:t>出不会对该方执行专利的协议或承诺</w:t>
+      </w:r>
+      <w:r>
+        <w:rPr>
+          <w:rFonts w:ascii="Times New Roman" w:eastAsia="Adobe 仿宋 Std R" w:hAnsi="Times New Roman" w:cs="Times New Roman" w:hint="eastAsia"/>
+          <w:color w:val="444444"/>
+          <w:sz w:val="21"/>
+          <w:szCs w:val="21"/>
+        </w:rPr>
+        <w:t>。</w:t>
+      </w:r>
+    </w:p>
+    <w:p>
+      <w:pPr>
+        <w:spacing w:after="50" w:line="240" w:lineRule="auto"/>
+        <w:jc w:val="both"/>
+        <w:rPr>
+          <w:rFonts w:ascii="Times New Roman" w:eastAsia="Adobe 仿宋 Std R" w:hAnsi="Times New Roman" w:cs="Times New Roman"/>
+          <w:color w:val="444444"/>
+          <w:sz w:val="21"/>
+          <w:szCs w:val="21"/>
+        </w:rPr>
+      </w:pPr>
+    </w:p>
+    <w:p>
+      <w:pPr>
+        <w:spacing w:after="50" w:line="240" w:lineRule="auto"/>
+        <w:jc w:val="both"/>
+        <w:rPr>
+          <w:rFonts w:ascii="Times New Roman" w:eastAsia="Adobe 仿宋 Std R" w:hAnsi="Times New Roman" w:cs="Times New Roman"/>
+          <w:color w:val="444444"/>
+          <w:sz w:val="21"/>
+          <w:szCs w:val="21"/>
+        </w:rPr>
+      </w:pPr>
+      <w:r>
+        <w:rPr>
+          <w:rFonts w:ascii="Times New Roman" w:eastAsia="Adobe 仿宋 Std R" w:hAnsi="Times New Roman" w:cs="Times New Roman"/>
+          <w:color w:val="444444"/>
+          <w:sz w:val="21"/>
+          <w:szCs w:val="21"/>
+        </w:rPr>
+        <w:t>If you convey a covered work, knowingly relying on a patent license, and the Corresponding Source of the work is not available for anyone to copy, free of charge and under the terms of this License, through a publicly available network server or other readily accessible means, then you must either (1) cause the Corresponding Source to be so available, or (2) arrange to deprive yourself of the benefit of the patent license for this particular work, or (3) arrange, in a manner consistent with the requirements of this License, to extend the patent license to downstream recipients. “Knowingly relying” means you have actual knowledge that, but for the patent license, your conveying the covered work in a country, or your recipient's use of the covered work in a country, would infringe one or more identifiable patents in that country that you have reason to believe are valid.</w:t>
+      </w:r>
+    </w:p>
+    <w:p>
+      <w:pPr>
+        <w:spacing w:after="50" w:line="240" w:lineRule="auto"/>
+        <w:jc w:val="both"/>
+        <w:rPr>
+          <w:rFonts w:ascii="Times New Roman" w:eastAsia="Adobe 仿宋 Std R" w:hAnsi="Times New Roman" w:cs="Times New Roman"/>
+          <w:color w:val="444444"/>
+          <w:sz w:val="21"/>
+          <w:szCs w:val="21"/>
+        </w:rPr>
+      </w:pPr>
+      <w:r>
+        <w:rPr>
+          <w:rFonts w:ascii="Times New Roman" w:eastAsia="Adobe 仿宋 Std R" w:hAnsi="Times New Roman" w:cs="Times New Roman" w:hint="eastAsia"/>
+          <w:color w:val="444444"/>
+          <w:sz w:val="21"/>
+          <w:szCs w:val="21"/>
+        </w:rPr>
+        <w:lastRenderedPageBreak/>
+        <w:t>如果你</w:t>
+      </w:r>
+      <w:r>
+        <w:rPr>
+          <w:rFonts w:ascii="Times New Roman" w:eastAsia="Adobe 仿宋 Std R" w:hAnsi="Times New Roman" w:cs="Times New Roman" w:hint="eastAsia"/>
+          <w:color w:val="444444"/>
+          <w:sz w:val="21"/>
+          <w:szCs w:val="21"/>
+        </w:rPr>
+        <w:t>明知其</w:t>
+      </w:r>
+      <w:r>
+        <w:rPr>
+          <w:rFonts w:ascii="Times New Roman" w:eastAsia="Adobe 仿宋 Std R" w:hAnsi="Times New Roman" w:cs="Times New Roman" w:hint="eastAsia"/>
+          <w:color w:val="444444"/>
+          <w:sz w:val="21"/>
+          <w:szCs w:val="21"/>
+        </w:rPr>
+        <w:t>依赖于某专利</w:t>
+      </w:r>
+      <w:r>
+        <w:rPr>
+          <w:rFonts w:ascii="Times New Roman" w:eastAsia="Adobe 仿宋 Std R" w:hAnsi="Times New Roman" w:cs="Times New Roman" w:hint="eastAsia"/>
+          <w:color w:val="444444"/>
+          <w:sz w:val="21"/>
+          <w:szCs w:val="21"/>
+        </w:rPr>
+        <w:t>而转发</w:t>
+      </w:r>
+      <w:r>
+        <w:rPr>
+          <w:rFonts w:ascii="Times New Roman" w:eastAsia="Adobe 仿宋 Std R" w:hAnsi="Times New Roman" w:cs="Times New Roman" w:hint="eastAsia"/>
+          <w:color w:val="444444"/>
+          <w:sz w:val="21"/>
+          <w:szCs w:val="21"/>
+        </w:rPr>
+        <w:t>受保护的作品，且</w:t>
+      </w:r>
+      <w:r>
+        <w:rPr>
+          <w:rFonts w:ascii="Times New Roman" w:eastAsia="Adobe 仿宋 Std R" w:hAnsi="Times New Roman" w:cs="Times New Roman" w:hint="eastAsia"/>
+          <w:color w:val="444444"/>
+          <w:sz w:val="21"/>
+          <w:szCs w:val="21"/>
+        </w:rPr>
+        <w:t>未根据本协议通过公众可访问的网络服务器或者其他易于访问的方式</w:t>
+      </w:r>
+      <w:r>
+        <w:rPr>
+          <w:rFonts w:ascii="Times New Roman" w:eastAsia="Adobe 仿宋 Std R" w:hAnsi="Times New Roman" w:cs="Times New Roman" w:hint="eastAsia"/>
+          <w:color w:val="444444"/>
+          <w:sz w:val="21"/>
+          <w:szCs w:val="21"/>
+        </w:rPr>
+        <w:t>免费</w:t>
+      </w:r>
+      <w:r>
+        <w:rPr>
+          <w:rFonts w:ascii="Times New Roman" w:eastAsia="Adobe 仿宋 Std R" w:hAnsi="Times New Roman" w:cs="Times New Roman" w:hint="eastAsia"/>
+          <w:color w:val="444444"/>
+          <w:sz w:val="21"/>
+          <w:szCs w:val="21"/>
+        </w:rPr>
+        <w:t>为他人</w:t>
+      </w:r>
+      <w:r>
+        <w:rPr>
+          <w:rFonts w:ascii="Times New Roman" w:eastAsia="Adobe 仿宋 Std R" w:hAnsi="Times New Roman" w:cs="Times New Roman" w:hint="eastAsia"/>
+          <w:color w:val="444444"/>
+          <w:sz w:val="21"/>
+          <w:szCs w:val="21"/>
+        </w:rPr>
+        <w:t>提供复制</w:t>
+      </w:r>
+      <w:r>
+        <w:rPr>
+          <w:rFonts w:ascii="Times New Roman" w:eastAsia="Adobe 仿宋 Std R" w:hAnsi="Times New Roman" w:cs="Times New Roman" w:hint="eastAsia"/>
+          <w:color w:val="444444"/>
+          <w:sz w:val="21"/>
+          <w:szCs w:val="21"/>
+        </w:rPr>
+        <w:t>该作品相应的源码</w:t>
+      </w:r>
+      <w:r>
+        <w:rPr>
+          <w:rFonts w:ascii="Times New Roman" w:eastAsia="Adobe 仿宋 Std R" w:hAnsi="Times New Roman" w:cs="Times New Roman" w:hint="eastAsia"/>
+          <w:color w:val="444444"/>
+          <w:sz w:val="21"/>
+          <w:szCs w:val="21"/>
+        </w:rPr>
+        <w:t>的途径</w:t>
+      </w:r>
+      <w:r>
+        <w:rPr>
+          <w:rFonts w:ascii="Times New Roman" w:eastAsia="Adobe 仿宋 Std R" w:hAnsi="Times New Roman" w:cs="Times New Roman" w:hint="eastAsia"/>
+          <w:color w:val="444444"/>
+          <w:sz w:val="21"/>
+          <w:szCs w:val="21"/>
+        </w:rPr>
+        <w:t>，则你必须</w:t>
+      </w:r>
+      <w:r>
+        <w:rPr>
+          <w:rFonts w:ascii="Times New Roman" w:eastAsia="Adobe 仿宋 Std R" w:hAnsi="Times New Roman" w:cs="Times New Roman" w:hint="eastAsia"/>
+          <w:color w:val="444444"/>
+          <w:sz w:val="21"/>
+          <w:szCs w:val="21"/>
+        </w:rPr>
+        <w:t>(</w:t>
+      </w:r>
+      <w:r>
+        <w:rPr>
+          <w:rFonts w:ascii="Times New Roman" w:eastAsia="Adobe 仿宋 Std R" w:hAnsi="Times New Roman" w:cs="Times New Roman"/>
+          <w:color w:val="444444"/>
+          <w:sz w:val="21"/>
+          <w:szCs w:val="21"/>
+        </w:rPr>
+        <w:t>1)</w:t>
+      </w:r>
+      <w:r>
+        <w:rPr>
+          <w:rFonts w:ascii="Times New Roman" w:eastAsia="Adobe 仿宋 Std R" w:hAnsi="Times New Roman" w:cs="Times New Roman" w:hint="eastAsia"/>
+          <w:color w:val="444444"/>
+          <w:sz w:val="21"/>
+          <w:szCs w:val="21"/>
+        </w:rPr>
+        <w:t>使相应</w:t>
+      </w:r>
+      <w:r>
+        <w:rPr>
+          <w:rFonts w:ascii="Times New Roman" w:eastAsia="Adobe 仿宋 Std R" w:hAnsi="Times New Roman" w:cs="Times New Roman" w:hint="eastAsia"/>
+          <w:color w:val="444444"/>
+          <w:sz w:val="21"/>
+          <w:szCs w:val="21"/>
+        </w:rPr>
+        <w:t>的源码可以被他人</w:t>
+      </w:r>
+      <w:r>
+        <w:rPr>
+          <w:rFonts w:ascii="Times New Roman" w:eastAsia="Adobe 仿宋 Std R" w:hAnsi="Times New Roman" w:cs="Times New Roman" w:hint="eastAsia"/>
+          <w:color w:val="444444"/>
+          <w:sz w:val="21"/>
+          <w:szCs w:val="21"/>
+        </w:rPr>
+        <w:t>获取</w:t>
       </w:r>
       <w:r>
         <w:rPr>
@@ -13514,117 +15449,202 @@
           <w:sz w:val="21"/>
           <w:szCs w:val="21"/>
         </w:rPr>
-        <w:t>亦</w:t>
-      </w:r>
-      <w:r>
-        <w:rPr>
-          <w:rFonts w:ascii="Times New Roman" w:eastAsia="Adobe 仿宋 Std R" w:hAnsi="Times New Roman" w:cs="Times New Roman" w:hint="eastAsia"/>
-          <w:color w:val="444444"/>
-          <w:sz w:val="21"/>
-          <w:szCs w:val="21"/>
-        </w:rPr>
-        <w:t>无需对本协议</w:t>
-      </w:r>
-      <w:r>
-        <w:rPr>
-          <w:rFonts w:ascii="Times New Roman" w:eastAsia="Adobe 仿宋 Std R" w:hAnsi="Times New Roman" w:cs="Times New Roman" w:hint="eastAsia"/>
-          <w:color w:val="444444"/>
-          <w:sz w:val="21"/>
-          <w:szCs w:val="21"/>
-        </w:rPr>
-        <w:t>进行接受</w:t>
-      </w:r>
-      <w:r>
-        <w:rPr>
-          <w:rFonts w:ascii="Times New Roman" w:eastAsia="Adobe 仿宋 Std R" w:hAnsi="Times New Roman" w:cs="Times New Roman" w:hint="eastAsia"/>
-          <w:color w:val="444444"/>
-          <w:sz w:val="21"/>
-          <w:szCs w:val="21"/>
-        </w:rPr>
-        <w:t>。</w:t>
-      </w:r>
-      <w:r>
-        <w:rPr>
-          <w:rFonts w:ascii="Times New Roman" w:eastAsia="Adobe 仿宋 Std R" w:hAnsi="Times New Roman" w:cs="Times New Roman" w:hint="eastAsia"/>
-          <w:color w:val="444444"/>
-          <w:sz w:val="21"/>
-          <w:szCs w:val="21"/>
-        </w:rPr>
-        <w:t>但是，只有本协议才能授予你传播或修改任何受保护的作品的权利。你在不接受本协议的情况下</w:t>
-      </w:r>
-      <w:r>
-        <w:rPr>
-          <w:rFonts w:ascii="Times New Roman" w:eastAsia="Adobe 仿宋 Std R" w:hAnsi="Times New Roman" w:cs="Times New Roman" w:hint="eastAsia"/>
-          <w:color w:val="444444"/>
-          <w:sz w:val="21"/>
-          <w:szCs w:val="21"/>
-        </w:rPr>
-        <w:t>传播或修改任何受保护的作品</w:t>
-      </w:r>
-      <w:r>
-        <w:rPr>
-          <w:rFonts w:ascii="Times New Roman" w:eastAsia="Adobe 仿宋 Std R" w:hAnsi="Times New Roman" w:cs="Times New Roman" w:hint="eastAsia"/>
-          <w:color w:val="444444"/>
-          <w:sz w:val="21"/>
-          <w:szCs w:val="21"/>
-        </w:rPr>
-        <w:t>的行为，将构成著作权侵权。因此，</w:t>
-      </w:r>
-      <w:r>
-        <w:rPr>
-          <w:rFonts w:ascii="Times New Roman" w:eastAsia="Adobe 仿宋 Std R" w:hAnsi="Times New Roman" w:cs="Times New Roman" w:hint="eastAsia"/>
-          <w:color w:val="444444"/>
-          <w:sz w:val="21"/>
-          <w:szCs w:val="21"/>
-        </w:rPr>
-        <w:t>若你</w:t>
-      </w:r>
-      <w:r>
-        <w:rPr>
-          <w:rFonts w:ascii="Times New Roman" w:eastAsia="Adobe 仿宋 Std R" w:hAnsi="Times New Roman" w:cs="Times New Roman" w:hint="eastAsia"/>
-          <w:color w:val="444444"/>
-          <w:sz w:val="21"/>
-          <w:szCs w:val="21"/>
-        </w:rPr>
-        <w:t>修改或传播受保护的作品，</w:t>
-      </w:r>
-      <w:r>
-        <w:rPr>
-          <w:rFonts w:ascii="Times New Roman" w:eastAsia="Adobe 仿宋 Std R" w:hAnsi="Times New Roman" w:cs="Times New Roman" w:hint="eastAsia"/>
-          <w:color w:val="444444"/>
-          <w:sz w:val="21"/>
-          <w:szCs w:val="21"/>
-        </w:rPr>
-        <w:t>则</w:t>
-      </w:r>
-      <w:r>
-        <w:rPr>
-          <w:rFonts w:ascii="Times New Roman" w:eastAsia="Adobe 仿宋 Std R" w:hAnsi="Times New Roman" w:cs="Times New Roman" w:hint="eastAsia"/>
-          <w:color w:val="444444"/>
-          <w:sz w:val="21"/>
-          <w:szCs w:val="21"/>
-        </w:rPr>
-        <w:t>表示你同意接受本协议</w:t>
-      </w:r>
-      <w:r>
-        <w:rPr>
-          <w:rFonts w:ascii="Times New Roman" w:eastAsia="Adobe 仿宋 Std R" w:hAnsi="Times New Roman" w:cs="Times New Roman" w:hint="eastAsia"/>
-          <w:color w:val="444444"/>
-          <w:sz w:val="21"/>
-          <w:szCs w:val="21"/>
-        </w:rPr>
-        <w:t>的约束</w:t>
-      </w:r>
-      <w:bookmarkStart w:id="12" w:name="_GoBack"/>
-      <w:bookmarkEnd w:id="12"/>
-      <w:r>
-        <w:rPr>
-          <w:rFonts w:ascii="Times New Roman" w:eastAsia="Adobe 仿宋 Std R" w:hAnsi="Times New Roman" w:cs="Times New Roman" w:hint="eastAsia"/>
-          <w:color w:val="444444"/>
-          <w:sz w:val="21"/>
-          <w:szCs w:val="21"/>
-        </w:rPr>
-        <w:t>。</w:t>
+        <w:t>或者</w:t>
+      </w:r>
+      <w:r>
+        <w:rPr>
+          <w:rFonts w:ascii="Times New Roman" w:eastAsia="Adobe 仿宋 Std R" w:hAnsi="Times New Roman" w:cs="Times New Roman" w:hint="eastAsia"/>
+          <w:color w:val="444444"/>
+          <w:sz w:val="21"/>
+          <w:szCs w:val="21"/>
+        </w:rPr>
+        <w:t>(</w:t>
+      </w:r>
+      <w:r>
+        <w:rPr>
+          <w:rFonts w:ascii="Times New Roman" w:eastAsia="Adobe 仿宋 Std R" w:hAnsi="Times New Roman" w:cs="Times New Roman"/>
+          <w:color w:val="444444"/>
+          <w:sz w:val="21"/>
+          <w:szCs w:val="21"/>
+        </w:rPr>
+        <w:t>2)</w:t>
+      </w:r>
+      <w:r>
+        <w:rPr>
+          <w:rFonts w:hint="eastAsia"/>
+        </w:rPr>
+        <w:t xml:space="preserve"> </w:t>
+      </w:r>
+      <w:r>
+        <w:rPr>
+          <w:rFonts w:ascii="Times New Roman" w:eastAsia="Adobe 仿宋 Std R" w:hAnsi="Times New Roman" w:cs="Times New Roman" w:hint="eastAsia"/>
+          <w:color w:val="444444"/>
+          <w:sz w:val="21"/>
+          <w:szCs w:val="21"/>
+        </w:rPr>
+        <w:t>放弃</w:t>
+      </w:r>
+      <w:r>
+        <w:rPr>
+          <w:rFonts w:ascii="Times New Roman" w:eastAsia="Adobe 仿宋 Std R" w:hAnsi="Times New Roman" w:cs="Times New Roman" w:hint="eastAsia"/>
+          <w:color w:val="444444"/>
+          <w:sz w:val="21"/>
+          <w:szCs w:val="21"/>
+        </w:rPr>
+        <w:t>该作品的专利许可所带来的</w:t>
+      </w:r>
+      <w:r>
+        <w:rPr>
+          <w:rFonts w:ascii="Times New Roman" w:eastAsia="Adobe 仿宋 Std R" w:hAnsi="Times New Roman" w:cs="Times New Roman" w:hint="eastAsia"/>
+          <w:color w:val="444444"/>
+          <w:sz w:val="21"/>
+          <w:szCs w:val="21"/>
+        </w:rPr>
+        <w:t>权益，或者</w:t>
+      </w:r>
+      <w:r>
+        <w:rPr>
+          <w:rFonts w:ascii="Times New Roman" w:eastAsia="Adobe 仿宋 Std R" w:hAnsi="Times New Roman" w:cs="Times New Roman" w:hint="eastAsia"/>
+          <w:color w:val="444444"/>
+          <w:sz w:val="21"/>
+          <w:szCs w:val="21"/>
+        </w:rPr>
+        <w:t>(</w:t>
+      </w:r>
+      <w:r>
+        <w:rPr>
+          <w:rFonts w:ascii="Times New Roman" w:eastAsia="Adobe 仿宋 Std R" w:hAnsi="Times New Roman" w:cs="Times New Roman"/>
+          <w:color w:val="444444"/>
+          <w:sz w:val="21"/>
+          <w:szCs w:val="21"/>
+        </w:rPr>
+        <w:t>3)</w:t>
+      </w:r>
+      <w:r>
+        <w:rPr>
+          <w:rFonts w:ascii="Times New Roman" w:eastAsia="Adobe 仿宋 Std R" w:hAnsi="Times New Roman" w:cs="Times New Roman" w:hint="eastAsia"/>
+          <w:color w:val="444444"/>
+          <w:sz w:val="21"/>
+          <w:szCs w:val="21"/>
+        </w:rPr>
+        <w:t>以符合本协议要求的方式，</w:t>
+      </w:r>
+      <w:r>
+        <w:rPr>
+          <w:rFonts w:ascii="Times New Roman" w:eastAsia="Adobe 仿宋 Std R" w:hAnsi="Times New Roman" w:cs="Times New Roman" w:hint="eastAsia"/>
+          <w:color w:val="444444"/>
+          <w:sz w:val="21"/>
+          <w:szCs w:val="21"/>
+        </w:rPr>
+        <w:t>将专利许可扩展到下游接</w:t>
+      </w:r>
+      <w:r>
+        <w:rPr>
+          <w:rFonts w:ascii="Times New Roman" w:eastAsia="Adobe 仿宋 Std R" w:hAnsi="Times New Roman" w:cs="Times New Roman" w:hint="eastAsia"/>
+          <w:color w:val="444444"/>
+          <w:sz w:val="21"/>
+          <w:szCs w:val="21"/>
+        </w:rPr>
+        <w:t>收</w:t>
+      </w:r>
+      <w:r>
+        <w:rPr>
+          <w:rFonts w:ascii="Times New Roman" w:eastAsia="Adobe 仿宋 Std R" w:hAnsi="Times New Roman" w:cs="Times New Roman" w:hint="eastAsia"/>
+          <w:color w:val="444444"/>
+          <w:sz w:val="21"/>
+          <w:szCs w:val="21"/>
+        </w:rPr>
+        <w:t>者</w:t>
+      </w:r>
+      <w:r>
+        <w:rPr>
+          <w:rFonts w:ascii="Times New Roman" w:eastAsia="Adobe 仿宋 Std R" w:hAnsi="Times New Roman" w:cs="Times New Roman" w:hint="eastAsia"/>
+          <w:color w:val="444444"/>
+          <w:sz w:val="21"/>
+          <w:szCs w:val="21"/>
+        </w:rPr>
+        <w:t>。“明知其依赖于”是指你</w:t>
+      </w:r>
+      <w:r>
+        <w:rPr>
+          <w:rFonts w:ascii="Times New Roman" w:eastAsia="Adobe 仿宋 Std R" w:hAnsi="Times New Roman" w:cs="Times New Roman" w:hint="eastAsia"/>
+          <w:color w:val="444444"/>
+          <w:sz w:val="21"/>
+          <w:szCs w:val="21"/>
+        </w:rPr>
+        <w:t>实际</w:t>
+      </w:r>
+      <w:r>
+        <w:rPr>
+          <w:rFonts w:ascii="Times New Roman" w:eastAsia="Adobe 仿宋 Std R" w:hAnsi="Times New Roman" w:cs="Times New Roman" w:hint="eastAsia"/>
+          <w:color w:val="444444"/>
+          <w:sz w:val="21"/>
+          <w:szCs w:val="21"/>
+        </w:rPr>
+        <w:t>知晓</w:t>
+      </w:r>
+      <w:r>
+        <w:rPr>
+          <w:rFonts w:ascii="Times New Roman" w:eastAsia="Adobe 仿宋 Std R" w:hAnsi="Times New Roman" w:cs="Times New Roman" w:hint="eastAsia"/>
+          <w:color w:val="444444"/>
+          <w:sz w:val="21"/>
+          <w:szCs w:val="21"/>
+        </w:rPr>
+        <w:t>，若无专利许可，</w:t>
+      </w:r>
+      <w:r>
+        <w:rPr>
+          <w:rFonts w:ascii="Times New Roman" w:eastAsia="Adobe 仿宋 Std R" w:hAnsi="Times New Roman" w:cs="Times New Roman" w:hint="eastAsia"/>
+          <w:color w:val="444444"/>
+          <w:sz w:val="21"/>
+          <w:szCs w:val="21"/>
+        </w:rPr>
+        <w:t>你</w:t>
+      </w:r>
+      <w:r>
+        <w:rPr>
+          <w:rFonts w:ascii="Times New Roman" w:eastAsia="Adobe 仿宋 Std R" w:hAnsi="Times New Roman" w:cs="Times New Roman" w:hint="eastAsia"/>
+          <w:color w:val="444444"/>
+          <w:sz w:val="21"/>
+          <w:szCs w:val="21"/>
+        </w:rPr>
+        <w:t>在一个国家</w:t>
+      </w:r>
+      <w:r>
+        <w:rPr>
+          <w:rFonts w:ascii="Times New Roman" w:eastAsia="Adobe 仿宋 Std R" w:hAnsi="Times New Roman" w:cs="Times New Roman" w:hint="eastAsia"/>
+          <w:color w:val="444444"/>
+          <w:sz w:val="21"/>
+          <w:szCs w:val="21"/>
+        </w:rPr>
+        <w:t>转发受保护的作品</w:t>
+      </w:r>
+      <w:r>
+        <w:rPr>
+          <w:rFonts w:ascii="Times New Roman" w:eastAsia="Adobe 仿宋 Std R" w:hAnsi="Times New Roman" w:cs="Times New Roman" w:hint="eastAsia"/>
+          <w:color w:val="444444"/>
+          <w:sz w:val="21"/>
+          <w:szCs w:val="21"/>
+        </w:rPr>
+        <w:t>或者你的接收者在这个国家使用受保护的作品，将会侵犯你有理由相信有效的</w:t>
+      </w:r>
+      <w:r>
+        <w:rPr>
+          <w:rFonts w:ascii="Times New Roman" w:eastAsia="Adobe 仿宋 Std R" w:hAnsi="Times New Roman" w:cs="Times New Roman" w:hint="eastAsia"/>
+          <w:color w:val="444444"/>
+          <w:sz w:val="21"/>
+          <w:szCs w:val="21"/>
+        </w:rPr>
+        <w:t>一项或多项</w:t>
+      </w:r>
+      <w:r>
+        <w:rPr>
+          <w:rFonts w:ascii="Times New Roman" w:eastAsia="Adobe 仿宋 Std R" w:hAnsi="Times New Roman" w:cs="Times New Roman" w:hint="eastAsia"/>
+          <w:color w:val="444444"/>
+          <w:sz w:val="21"/>
+          <w:szCs w:val="21"/>
+        </w:rPr>
+        <w:t>可识别的该国专利。</w:t>
       </w:r>
     </w:p>
     <w:p>
@@ -13632,130 +15652,12 @@
         <w:spacing w:after="50" w:line="240" w:lineRule="auto"/>
         <w:jc w:val="both"/>
         <w:rPr>
-          <w:rFonts w:ascii="Times New Roman" w:eastAsia="Adobe 仿宋 Std R" w:hAnsi="Times New Roman" w:cs="Times New Roman" w:hint="eastAsia"/>
-          <w:color w:val="444444"/>
-          <w:sz w:val="21"/>
-          <w:szCs w:val="21"/>
-        </w:rPr>
-      </w:pPr>
-    </w:p>
-    <w:p>
-      <w:pPr>
-        <w:spacing w:beforeLines="150" w:before="360" w:afterLines="50" w:after="120" w:line="240" w:lineRule="auto"/>
-        <w:jc w:val="both"/>
-        <w:rPr>
-          <w:rFonts w:ascii="Times New Roman" w:eastAsia="Adobe 仿宋 Std R" w:hAnsi="Times New Roman" w:cs="Times New Roman"/>
-          <w:b/>
-          <w:bCs/>
-          <w:color w:val="444444"/>
-          <w:sz w:val="21"/>
-          <w:szCs w:val="21"/>
-        </w:rPr>
-      </w:pPr>
-      <w:bookmarkStart w:id="13" w:name="section10"/>
-      <w:bookmarkEnd w:id="13"/>
-      <w:r>
-        <w:rPr>
-          <w:rFonts w:ascii="Times New Roman" w:eastAsia="Adobe 仿宋 Std R" w:hAnsi="Times New Roman" w:cs="Times New Roman"/>
-          <w:b/>
-          <w:bCs/>
-          <w:color w:val="444444"/>
-          <w:sz w:val="21"/>
-          <w:szCs w:val="21"/>
-        </w:rPr>
-        <w:t>10. Automatic Licensing of Downstream Recipients.</w:t>
-      </w:r>
-    </w:p>
-    <w:p>
-      <w:pPr>
-        <w:spacing w:beforeLines="50" w:before="120" w:afterLines="100" w:after="240" w:line="240" w:lineRule="auto"/>
-        <w:jc w:val="both"/>
-        <w:rPr>
-          <w:rFonts w:ascii="Times New Roman" w:eastAsia="Adobe 仿宋 Std R" w:hAnsi="Times New Roman" w:cs="Times New Roman"/>
-          <w:b/>
-          <w:bCs/>
-          <w:color w:val="444444"/>
-          <w:sz w:val="21"/>
-          <w:szCs w:val="21"/>
-        </w:rPr>
-      </w:pPr>
-      <w:r>
-        <w:rPr>
-          <w:rFonts w:ascii="Times New Roman" w:eastAsia="Adobe 仿宋 Std R" w:hAnsi="Times New Roman" w:cs="Times New Roman" w:hint="eastAsia"/>
-          <w:b/>
-          <w:bCs/>
-          <w:color w:val="444444"/>
-          <w:sz w:val="21"/>
-          <w:szCs w:val="21"/>
-        </w:rPr>
-        <w:t>1</w:t>
-      </w:r>
-      <w:r>
-        <w:rPr>
-          <w:rFonts w:ascii="Times New Roman" w:eastAsia="Adobe 仿宋 Std R" w:hAnsi="Times New Roman" w:cs="Times New Roman"/>
-          <w:b/>
-          <w:bCs/>
-          <w:color w:val="444444"/>
-          <w:sz w:val="21"/>
-          <w:szCs w:val="21"/>
-        </w:rPr>
-        <w:t>0</w:t>
-      </w:r>
-      <w:r>
-        <w:rPr>
-          <w:rFonts w:ascii="Times New Roman" w:eastAsia="Adobe 仿宋 Std R" w:hAnsi="Times New Roman" w:cs="Times New Roman" w:hint="eastAsia"/>
-          <w:b/>
-          <w:bCs/>
-          <w:color w:val="444444"/>
-          <w:sz w:val="21"/>
-          <w:szCs w:val="21"/>
-        </w:rPr>
-        <w:t>.</w:t>
-      </w:r>
-      <w:r>
-        <w:rPr>
-          <w:rFonts w:ascii="Times New Roman" w:eastAsia="Adobe 仿宋 Std R" w:hAnsi="Times New Roman" w:cs="Times New Roman"/>
-          <w:b/>
-          <w:bCs/>
-          <w:color w:val="444444"/>
-          <w:sz w:val="21"/>
-          <w:szCs w:val="21"/>
-        </w:rPr>
-        <w:t xml:space="preserve"> </w:t>
-      </w:r>
-      <w:r>
-        <w:rPr>
-          <w:rFonts w:ascii="Times New Roman" w:eastAsia="Adobe 仿宋 Std R" w:hAnsi="Times New Roman" w:cs="Times New Roman" w:hint="eastAsia"/>
-          <w:b/>
-          <w:bCs/>
-          <w:color w:val="444444"/>
-          <w:sz w:val="21"/>
-          <w:szCs w:val="21"/>
-        </w:rPr>
-        <w:t>对</w:t>
-      </w:r>
-      <w:r>
-        <w:rPr>
-          <w:rFonts w:ascii="Times New Roman" w:eastAsia="Adobe 仿宋 Std R" w:hAnsi="Times New Roman" w:cs="Times New Roman" w:hint="eastAsia"/>
-          <w:b/>
-          <w:bCs/>
-          <w:color w:val="444444"/>
-          <w:sz w:val="21"/>
-          <w:szCs w:val="21"/>
-        </w:rPr>
-        <w:t>下游接收者的自动</w:t>
-      </w:r>
-      <w:r>
-        <w:rPr>
-          <w:rFonts w:ascii="Times New Roman" w:eastAsia="Adobe 仿宋 Std R" w:hAnsi="Times New Roman" w:cs="Times New Roman" w:hint="eastAsia"/>
-          <w:b/>
-          <w:bCs/>
-          <w:color w:val="444444"/>
-          <w:sz w:val="21"/>
-          <w:szCs w:val="21"/>
-        </w:rPr>
-        <w:t>授权</w:t>
-      </w:r>
+          <w:rFonts w:ascii="Times New Roman" w:eastAsia="Adobe 仿宋 Std R" w:hAnsi="Times New Roman" w:cs="Times New Roman"/>
+          <w:color w:val="444444"/>
+          <w:sz w:val="21"/>
+          <w:szCs w:val="21"/>
+        </w:rPr>
+      </w:pPr>
     </w:p>
     <w:p>
       <w:pPr>
@@ -13775,7 +15677,7 @@
           <w:sz w:val="21"/>
           <w:szCs w:val="21"/>
         </w:rPr>
-        <w:t>Each time you convey a covered work, the recipient automatically receives a license from the original licensors, to run, modify and propagate that work, subject to this License. You are not responsible for enforcing compliance by third parties with this License.</w:t>
+        <w:t>If, pursuant to or in connection with a single transaction or arrangement, you convey, or propagate by procuring conveyance of, a covered work, and grant a patent license to some of the parties receiving the covered work authorizing them to use, propagate, modify or convey a specific copy of the covered work, then the patent license you grant is automatically extended to all recipients of the covered work and works based on it.</w:t>
       </w:r>
     </w:p>
     <w:p>
@@ -13791,12 +15693,187 @@
       </w:pPr>
       <w:r>
         <w:rPr>
-          <w:rFonts w:ascii="Times New Roman" w:eastAsia="Adobe 仿宋 Std R" w:hAnsi="Times New Roman" w:cs="Times New Roman"/>
-          <w:color w:val="444444"/>
-          <w:sz w:val="21"/>
-          <w:szCs w:val="21"/>
-        </w:rPr>
-        <w:t>An “entity transaction” is a transaction transferring control of an organization, or substantially all assets of one, or subdividing an organization, or merging organizations. If propagation of a covered work results from an entity transaction, each party to that transaction who receives a copy of the work also receives whatever licenses to the work the party's predecessor in interest had or could give under the previous paragraph, plus a right to possession of the Corresponding Source of the work from the predecessor in interest, if the predecessor has it or can get it with reasonable efforts.</w:t>
+          <w:rFonts w:ascii="Times New Roman" w:eastAsia="Adobe 仿宋 Std R" w:hAnsi="Times New Roman" w:cs="Times New Roman" w:hint="eastAsia"/>
+          <w:color w:val="444444"/>
+          <w:sz w:val="21"/>
+          <w:szCs w:val="21"/>
+        </w:rPr>
+        <w:t>如果根据一项交易或安排，或在与之相关的情况下，你转发或通</w:t>
+      </w:r>
+      <w:r>
+        <w:rPr>
+          <w:rFonts w:ascii="Times New Roman" w:eastAsia="Adobe 仿宋 Std R" w:hAnsi="Times New Roman" w:cs="Times New Roman" w:hint="eastAsia"/>
+          <w:color w:val="444444"/>
+          <w:sz w:val="21"/>
+          <w:szCs w:val="21"/>
+        </w:rPr>
+        <w:t>过促成转发</w:t>
+      </w:r>
+      <w:proofErr w:type="gramStart"/>
+      <w:r>
+        <w:rPr>
+          <w:rFonts w:ascii="Times New Roman" w:eastAsia="Adobe 仿宋 Std R" w:hAnsi="Times New Roman" w:cs="Times New Roman" w:hint="eastAsia"/>
+          <w:color w:val="444444"/>
+          <w:sz w:val="21"/>
+          <w:szCs w:val="21"/>
+        </w:rPr>
+        <w:t>传播</w:t>
+      </w:r>
+      <w:r>
+        <w:rPr>
+          <w:rFonts w:ascii="Times New Roman" w:eastAsia="Adobe 仿宋 Std R" w:hAnsi="Times New Roman" w:cs="Times New Roman" w:hint="eastAsia"/>
+          <w:color w:val="444444"/>
+          <w:sz w:val="21"/>
+          <w:szCs w:val="21"/>
+        </w:rPr>
+        <w:t>受</w:t>
+      </w:r>
+      <w:proofErr w:type="gramEnd"/>
+      <w:r>
+        <w:rPr>
+          <w:rFonts w:ascii="Times New Roman" w:eastAsia="Adobe 仿宋 Std R" w:hAnsi="Times New Roman" w:cs="Times New Roman" w:hint="eastAsia"/>
+          <w:color w:val="444444"/>
+          <w:sz w:val="21"/>
+          <w:szCs w:val="21"/>
+        </w:rPr>
+        <w:t>保护的作品，并</w:t>
+      </w:r>
+      <w:proofErr w:type="gramStart"/>
+      <w:r>
+        <w:rPr>
+          <w:rFonts w:ascii="Times New Roman" w:eastAsia="Adobe 仿宋 Std R" w:hAnsi="Times New Roman" w:cs="Times New Roman" w:hint="eastAsia"/>
+          <w:color w:val="444444"/>
+          <w:sz w:val="21"/>
+          <w:szCs w:val="21"/>
+        </w:rPr>
+        <w:t>向</w:t>
+      </w:r>
+      <w:r>
+        <w:rPr>
+          <w:rFonts w:ascii="Times New Roman" w:eastAsia="Adobe 仿宋 Std R" w:hAnsi="Times New Roman" w:cs="Times New Roman" w:hint="eastAsia"/>
+          <w:color w:val="444444"/>
+          <w:sz w:val="21"/>
+          <w:szCs w:val="21"/>
+        </w:rPr>
+        <w:t>收到受</w:t>
+      </w:r>
+      <w:proofErr w:type="gramEnd"/>
+      <w:r>
+        <w:rPr>
+          <w:rFonts w:ascii="Times New Roman" w:eastAsia="Adobe 仿宋 Std R" w:hAnsi="Times New Roman" w:cs="Times New Roman" w:hint="eastAsia"/>
+          <w:color w:val="444444"/>
+          <w:sz w:val="21"/>
+          <w:szCs w:val="21"/>
+        </w:rPr>
+        <w:t>保护</w:t>
+      </w:r>
+      <w:r>
+        <w:rPr>
+          <w:rFonts w:ascii="Times New Roman" w:eastAsia="Adobe 仿宋 Std R" w:hAnsi="Times New Roman" w:cs="Times New Roman" w:hint="eastAsia"/>
+          <w:color w:val="444444"/>
+          <w:sz w:val="21"/>
+          <w:szCs w:val="21"/>
+        </w:rPr>
+        <w:t>的</w:t>
+      </w:r>
+      <w:r>
+        <w:rPr>
+          <w:rFonts w:ascii="Times New Roman" w:eastAsia="Adobe 仿宋 Std R" w:hAnsi="Times New Roman" w:cs="Times New Roman" w:hint="eastAsia"/>
+          <w:color w:val="444444"/>
+          <w:sz w:val="21"/>
+          <w:szCs w:val="21"/>
+        </w:rPr>
+        <w:t>作品的</w:t>
+      </w:r>
+      <w:r>
+        <w:rPr>
+          <w:rFonts w:ascii="Times New Roman" w:eastAsia="Adobe 仿宋 Std R" w:hAnsi="Times New Roman" w:cs="Times New Roman" w:hint="eastAsia"/>
+          <w:color w:val="444444"/>
+          <w:sz w:val="21"/>
+          <w:szCs w:val="21"/>
+        </w:rPr>
+        <w:t>某些</w:t>
+      </w:r>
+      <w:r>
+        <w:rPr>
+          <w:rFonts w:ascii="Times New Roman" w:eastAsia="Adobe 仿宋 Std R" w:hAnsi="Times New Roman" w:cs="Times New Roman" w:hint="eastAsia"/>
+          <w:color w:val="444444"/>
+          <w:sz w:val="21"/>
+          <w:szCs w:val="21"/>
+        </w:rPr>
+        <w:t>当事人</w:t>
+      </w:r>
+      <w:r>
+        <w:rPr>
+          <w:rFonts w:ascii="Times New Roman" w:eastAsia="Adobe 仿宋 Std R" w:hAnsi="Times New Roman" w:cs="Times New Roman" w:hint="eastAsia"/>
+          <w:color w:val="444444"/>
+          <w:sz w:val="21"/>
+          <w:szCs w:val="21"/>
+        </w:rPr>
+        <w:t>授予专利许可，</w:t>
+      </w:r>
+      <w:r>
+        <w:rPr>
+          <w:rFonts w:ascii="Times New Roman" w:eastAsia="Adobe 仿宋 Std R" w:hAnsi="Times New Roman" w:cs="Times New Roman" w:hint="eastAsia"/>
+          <w:color w:val="444444"/>
+          <w:sz w:val="21"/>
+          <w:szCs w:val="21"/>
+        </w:rPr>
+        <w:t>授权他们使用、传播、修改或转发受保护作品的</w:t>
+      </w:r>
+      <w:r>
+        <w:rPr>
+          <w:rFonts w:ascii="Times New Roman" w:eastAsia="Adobe 仿宋 Std R" w:hAnsi="Times New Roman" w:cs="Times New Roman" w:hint="eastAsia"/>
+          <w:color w:val="444444"/>
+          <w:sz w:val="21"/>
+          <w:szCs w:val="21"/>
+        </w:rPr>
+        <w:t>特定</w:t>
+      </w:r>
+      <w:r>
+        <w:rPr>
+          <w:rFonts w:ascii="Times New Roman" w:eastAsia="Adobe 仿宋 Std R" w:hAnsi="Times New Roman" w:cs="Times New Roman" w:hint="eastAsia"/>
+          <w:color w:val="444444"/>
+          <w:sz w:val="21"/>
+          <w:szCs w:val="21"/>
+        </w:rPr>
+        <w:t>副本，则你授予的专利许可会自动</w:t>
+      </w:r>
+      <w:r>
+        <w:rPr>
+          <w:rFonts w:ascii="Times New Roman" w:eastAsia="Adobe 仿宋 Std R" w:hAnsi="Times New Roman" w:cs="Times New Roman" w:hint="eastAsia"/>
+          <w:color w:val="444444"/>
+          <w:sz w:val="21"/>
+          <w:szCs w:val="21"/>
+        </w:rPr>
+        <w:t>拓展</w:t>
+      </w:r>
+      <w:r>
+        <w:rPr>
+          <w:rFonts w:ascii="Times New Roman" w:eastAsia="Adobe 仿宋 Std R" w:hAnsi="Times New Roman" w:cs="Times New Roman" w:hint="eastAsia"/>
+          <w:color w:val="444444"/>
+          <w:sz w:val="21"/>
+          <w:szCs w:val="21"/>
+        </w:rPr>
+        <w:t>至受保护作品以及基于它的作品的</w:t>
+      </w:r>
+      <w:r>
+        <w:rPr>
+          <w:rFonts w:ascii="Times New Roman" w:eastAsia="Adobe 仿宋 Std R" w:hAnsi="Times New Roman" w:cs="Times New Roman" w:hint="eastAsia"/>
+          <w:color w:val="444444"/>
+          <w:sz w:val="21"/>
+          <w:szCs w:val="21"/>
+        </w:rPr>
+        <w:t>所有</w:t>
+      </w:r>
+      <w:r>
+        <w:rPr>
+          <w:rFonts w:ascii="Times New Roman" w:eastAsia="Adobe 仿宋 Std R" w:hAnsi="Times New Roman" w:cs="Times New Roman" w:hint="eastAsia"/>
+          <w:color w:val="444444"/>
+          <w:sz w:val="21"/>
+          <w:szCs w:val="21"/>
+        </w:rPr>
+        <w:t>接收者。</w:t>
       </w:r>
     </w:p>
     <w:p>
@@ -13810,111 +15887,6 @@
           <w:szCs w:val="21"/>
         </w:rPr>
       </w:pPr>
-      <w:r>
-        <w:rPr>
-          <w:rFonts w:ascii="Times New Roman" w:eastAsia="Adobe 仿宋 Std R" w:hAnsi="Times New Roman" w:cs="Times New Roman"/>
-          <w:color w:val="444444"/>
-          <w:sz w:val="21"/>
-          <w:szCs w:val="21"/>
-        </w:rPr>
-        <w:t>You may not impose any further restrictions on the exercise of the rights granted or affirmed under this License. For example, you may not impose a license fee, royalty, or other charge for exercise of rights granted under this License, and you may not initiate litigation (including a cross-claim or counterclaim in a lawsuit) alleging that any patent claim is infringed by making, using, selling, offering for sale, or importing the Program or any portion of it.</w:t>
-      </w:r>
-    </w:p>
-    <w:p>
-      <w:pPr>
-        <w:spacing w:beforeLines="150" w:before="360" w:afterLines="50" w:after="120" w:line="240" w:lineRule="auto"/>
-        <w:jc w:val="both"/>
-        <w:rPr>
-          <w:rFonts w:ascii="Times New Roman" w:eastAsia="Adobe 仿宋 Std R" w:hAnsi="Times New Roman" w:cs="Times New Roman"/>
-          <w:b/>
-          <w:bCs/>
-          <w:color w:val="444444"/>
-          <w:sz w:val="21"/>
-          <w:szCs w:val="21"/>
-        </w:rPr>
-      </w:pPr>
-      <w:bookmarkStart w:id="14" w:name="section11"/>
-      <w:bookmarkEnd w:id="14"/>
-      <w:r>
-        <w:rPr>
-          <w:rFonts w:ascii="Times New Roman" w:eastAsia="Adobe 仿宋 Std R" w:hAnsi="Times New Roman" w:cs="Times New Roman"/>
-          <w:b/>
-          <w:bCs/>
-          <w:color w:val="444444"/>
-          <w:sz w:val="21"/>
-          <w:szCs w:val="21"/>
-        </w:rPr>
-        <w:t>11. Patents.</w:t>
-      </w:r>
-    </w:p>
-    <w:p>
-      <w:pPr>
-        <w:spacing w:beforeLines="50" w:before="120" w:afterLines="100" w:after="240" w:line="240" w:lineRule="auto"/>
-        <w:jc w:val="both"/>
-        <w:rPr>
-          <w:rFonts w:ascii="Times New Roman" w:eastAsia="Adobe 仿宋 Std R" w:hAnsi="Times New Roman" w:cs="Times New Roman"/>
-          <w:b/>
-          <w:bCs/>
-          <w:color w:val="444444"/>
-          <w:sz w:val="21"/>
-          <w:szCs w:val="21"/>
-        </w:rPr>
-      </w:pPr>
-      <w:r>
-        <w:rPr>
-          <w:rFonts w:ascii="Times New Roman" w:eastAsia="Adobe 仿宋 Std R" w:hAnsi="Times New Roman" w:cs="Times New Roman" w:hint="eastAsia"/>
-          <w:b/>
-          <w:bCs/>
-          <w:color w:val="444444"/>
-          <w:sz w:val="21"/>
-          <w:szCs w:val="21"/>
-        </w:rPr>
-        <w:t>1</w:t>
-      </w:r>
-      <w:r>
-        <w:rPr>
-          <w:rFonts w:ascii="Times New Roman" w:eastAsia="Adobe 仿宋 Std R" w:hAnsi="Times New Roman" w:cs="Times New Roman"/>
-          <w:b/>
-          <w:bCs/>
-          <w:color w:val="444444"/>
-          <w:sz w:val="21"/>
-          <w:szCs w:val="21"/>
-        </w:rPr>
-        <w:t>1</w:t>
-      </w:r>
-      <w:r>
-        <w:rPr>
-          <w:rFonts w:ascii="Times New Roman" w:eastAsia="Adobe 仿宋 Std R" w:hAnsi="Times New Roman" w:cs="Times New Roman" w:hint="eastAsia"/>
-          <w:b/>
-          <w:bCs/>
-          <w:color w:val="444444"/>
-          <w:sz w:val="21"/>
-          <w:szCs w:val="21"/>
-        </w:rPr>
-        <w:t>.</w:t>
-      </w:r>
-      <w:r>
-        <w:rPr>
-          <w:rFonts w:ascii="Times New Roman" w:eastAsia="Adobe 仿宋 Std R" w:hAnsi="Times New Roman" w:cs="Times New Roman"/>
-          <w:b/>
-          <w:bCs/>
-          <w:color w:val="444444"/>
-          <w:sz w:val="21"/>
-          <w:szCs w:val="21"/>
-        </w:rPr>
-        <w:t xml:space="preserve"> </w:t>
-      </w:r>
-      <w:r>
-        <w:rPr>
-          <w:rFonts w:ascii="Times New Roman" w:eastAsia="Adobe 仿宋 Std R" w:hAnsi="Times New Roman" w:cs="Times New Roman" w:hint="eastAsia"/>
-          <w:b/>
-          <w:bCs/>
-          <w:color w:val="444444"/>
-          <w:sz w:val="21"/>
-          <w:szCs w:val="21"/>
-        </w:rPr>
-        <w:t>专利</w:t>
-      </w:r>
     </w:p>
     <w:p>
       <w:pPr>
@@ -13934,7 +15906,16 @@
           <w:sz w:val="21"/>
           <w:szCs w:val="21"/>
         </w:rPr>
-        <w:t>A “contributor” is a copyright holder who authorizes use under this License of the Program or a work on which the Program is based. The work thus licensed is called the contributor's “contributor version”.</w:t>
+        <w:t xml:space="preserve">A patent license is “discriminatory” if it does not include within the scope of its coverage, prohibits the exercise of, or is conditioned on the non-exercise of one or more of the rights that are specifically granted </w:t>
+      </w:r>
+      <w:r>
+        <w:rPr>
+          <w:rFonts w:ascii="Times New Roman" w:eastAsia="Adobe 仿宋 Std R" w:hAnsi="Times New Roman" w:cs="Times New Roman"/>
+          <w:color w:val="444444"/>
+          <w:sz w:val="21"/>
+          <w:szCs w:val="21"/>
+        </w:rPr>
+        <w:t>under this License. You may not convey a covered work if you are a party to an arrangement with a third party that is in the business of distributing software, under which you make payment to the third party based on the extent of your activity of conveying the work, and under which the third party grants, to any of the parties who would receive the covered work from you, a discriminatory patent license (a) in connection with copies of the covered work conveyed by you (or copies made from those copies), or (b) primarily for and in connection with specific products or compilations that contain the covered work, unless you entered into that arrangement, or that patent license was granted, prior to 28 March 2007.</w:t>
       </w:r>
     </w:p>
     <w:p>
@@ -13942,30 +15923,246 @@
         <w:spacing w:after="50" w:line="240" w:lineRule="auto"/>
         <w:jc w:val="both"/>
         <w:rPr>
-          <w:rFonts w:ascii="Times New Roman" w:eastAsia="Adobe 仿宋 Std R" w:hAnsi="Times New Roman" w:cs="Times New Roman"/>
-          <w:color w:val="444444"/>
-          <w:sz w:val="21"/>
-          <w:szCs w:val="21"/>
-        </w:rPr>
-      </w:pPr>
-      <w:r>
-        <w:rPr>
-          <w:rFonts w:ascii="Times New Roman" w:eastAsia="Adobe 仿宋 Std R" w:hAnsi="Times New Roman" w:cs="Times New Roman"/>
-          <w:color w:val="444444"/>
-          <w:sz w:val="21"/>
-          <w:szCs w:val="21"/>
-        </w:rPr>
-        <w:t xml:space="preserve">A contributor's “essential patent claims” are all patent claims owned or controlled by the contributor, whether already acquired or hereafter acquired, that would be infringed by some manner, permitted by this License, of making, using, or selling its contributor version, but do not include claims that would be infringed only as a consequence of further modification of the contributor version. For purposes of </w:t>
-      </w:r>
-      <w:r>
-        <w:rPr>
-          <w:rFonts w:ascii="Times New Roman" w:eastAsia="Adobe 仿宋 Std R" w:hAnsi="Times New Roman" w:cs="Times New Roman"/>
-          <w:color w:val="444444"/>
-          <w:sz w:val="21"/>
-          <w:szCs w:val="21"/>
-        </w:rPr>
-        <w:lastRenderedPageBreak/>
-        <w:t>this definition, “control” includes the right to grant patent sublicenses in a manner consistent with the requirements of this License.</w:t>
+          <w:rFonts w:ascii="Times New Roman" w:eastAsia="Adobe 仿宋 Std R" w:hAnsi="Times New Roman" w:cs="Times New Roman" w:hint="eastAsia"/>
+          <w:color w:val="444444"/>
+          <w:sz w:val="21"/>
+          <w:szCs w:val="21"/>
+        </w:rPr>
+      </w:pPr>
+      <w:r>
+        <w:rPr>
+          <w:rFonts w:ascii="Times New Roman" w:eastAsia="Adobe 仿宋 Std R" w:hAnsi="Times New Roman" w:cs="Times New Roman" w:hint="eastAsia"/>
+          <w:color w:val="444444"/>
+          <w:sz w:val="21"/>
+          <w:szCs w:val="21"/>
+        </w:rPr>
+        <w:t>如果</w:t>
+      </w:r>
+      <w:commentRangeStart w:id="14"/>
+      <w:r>
+        <w:rPr>
+          <w:rFonts w:ascii="Times New Roman" w:eastAsia="Adobe 仿宋 Std R" w:hAnsi="Times New Roman" w:cs="Times New Roman" w:hint="eastAsia"/>
+          <w:color w:val="444444"/>
+          <w:sz w:val="21"/>
+          <w:szCs w:val="21"/>
+        </w:rPr>
+        <w:t>专利许可</w:t>
+      </w:r>
+      <w:commentRangeEnd w:id="14"/>
+      <w:r>
+        <w:rPr>
+          <w:rStyle w:val="af0"/>
+        </w:rPr>
+        <w:commentReference w:id="14"/>
+      </w:r>
+      <w:r>
+        <w:rPr>
+          <w:rFonts w:ascii="Times New Roman" w:eastAsia="Adobe 仿宋 Std R" w:hAnsi="Times New Roman" w:cs="Times New Roman" w:hint="eastAsia"/>
+          <w:color w:val="444444"/>
+          <w:sz w:val="21"/>
+          <w:szCs w:val="21"/>
+        </w:rPr>
+        <w:t>不包含在一项专利性许可所覆盖的范围内，</w:t>
+      </w:r>
+      <w:r>
+        <w:rPr>
+          <w:rFonts w:ascii="Times New Roman" w:eastAsia="Adobe 仿宋 Std R" w:hAnsi="Times New Roman" w:cs="Times New Roman" w:hint="eastAsia"/>
+          <w:color w:val="444444"/>
+          <w:sz w:val="21"/>
+          <w:szCs w:val="21"/>
+        </w:rPr>
+        <w:t>禁止行使本许可明确授予的一项或多项权利或以不行使</w:t>
+      </w:r>
+      <w:r>
+        <w:rPr>
+          <w:rFonts w:ascii="Times New Roman" w:eastAsia="Adobe 仿宋 Std R" w:hAnsi="Times New Roman" w:cs="Times New Roman" w:hint="eastAsia"/>
+          <w:color w:val="444444"/>
+          <w:sz w:val="21"/>
+          <w:szCs w:val="21"/>
+        </w:rPr>
+        <w:t>这些权利</w:t>
+      </w:r>
+      <w:r>
+        <w:rPr>
+          <w:rFonts w:ascii="Times New Roman" w:eastAsia="Adobe 仿宋 Std R" w:hAnsi="Times New Roman" w:cs="Times New Roman" w:hint="eastAsia"/>
+          <w:color w:val="444444"/>
+          <w:sz w:val="21"/>
+          <w:szCs w:val="21"/>
+        </w:rPr>
+        <w:t>为条件</w:t>
+      </w:r>
+      <w:r>
+        <w:rPr>
+          <w:rFonts w:ascii="Times New Roman" w:eastAsia="Adobe 仿宋 Std R" w:hAnsi="Times New Roman" w:cs="Times New Roman" w:hint="eastAsia"/>
+          <w:color w:val="444444"/>
+          <w:sz w:val="21"/>
+          <w:szCs w:val="21"/>
+        </w:rPr>
+        <w:t>，则属于“歧视性（</w:t>
+      </w:r>
+      <w:r>
+        <w:rPr>
+          <w:rFonts w:ascii="Times New Roman" w:eastAsia="Adobe 仿宋 Std R" w:hAnsi="Times New Roman" w:cs="Times New Roman" w:hint="eastAsia"/>
+          <w:color w:val="444444"/>
+          <w:sz w:val="21"/>
+          <w:szCs w:val="21"/>
+        </w:rPr>
+        <w:t>discriminatory</w:t>
+      </w:r>
+      <w:r>
+        <w:rPr>
+          <w:rFonts w:ascii="Times New Roman" w:eastAsia="Adobe 仿宋 Std R" w:hAnsi="Times New Roman" w:cs="Times New Roman" w:hint="eastAsia"/>
+          <w:color w:val="444444"/>
+          <w:sz w:val="21"/>
+          <w:szCs w:val="21"/>
+        </w:rPr>
+        <w:t>）”专利许可。如果你与从事软件分发业务的第三方签约并依约</w:t>
+      </w:r>
+      <w:proofErr w:type="gramStart"/>
+      <w:r>
+        <w:rPr>
+          <w:rFonts w:ascii="Times New Roman" w:eastAsia="Adobe 仿宋 Std R" w:hAnsi="Times New Roman" w:cs="Times New Roman" w:hint="eastAsia"/>
+          <w:color w:val="444444"/>
+          <w:sz w:val="21"/>
+          <w:szCs w:val="21"/>
+        </w:rPr>
+        <w:t>定根据</w:t>
+      </w:r>
+      <w:proofErr w:type="gramEnd"/>
+      <w:r>
+        <w:rPr>
+          <w:rFonts w:ascii="Times New Roman" w:eastAsia="Adobe 仿宋 Std R" w:hAnsi="Times New Roman" w:cs="Times New Roman" w:hint="eastAsia"/>
+          <w:color w:val="444444"/>
+          <w:sz w:val="21"/>
+          <w:szCs w:val="21"/>
+        </w:rPr>
+        <w:t>作品转发活动的范围向第三方付费，在下列情况下你不得转发受保护的作品：</w:t>
+      </w:r>
+      <w:r>
+        <w:rPr>
+          <w:rFonts w:ascii="Times New Roman" w:eastAsia="Adobe 仿宋 Std R" w:hAnsi="Times New Roman" w:cs="Times New Roman" w:hint="eastAsia"/>
+          <w:color w:val="444444"/>
+          <w:sz w:val="21"/>
+          <w:szCs w:val="21"/>
+        </w:rPr>
+        <w:t>(</w:t>
+      </w:r>
+      <w:r>
+        <w:rPr>
+          <w:rFonts w:ascii="Times New Roman" w:eastAsia="Adobe 仿宋 Std R" w:hAnsi="Times New Roman" w:cs="Times New Roman"/>
+          <w:color w:val="444444"/>
+          <w:sz w:val="21"/>
+          <w:szCs w:val="21"/>
+        </w:rPr>
+        <w:t>a)</w:t>
+      </w:r>
+      <w:r>
+        <w:rPr>
+          <w:rFonts w:ascii="Times New Roman" w:eastAsia="Adobe 仿宋 Std R" w:hAnsi="Times New Roman" w:cs="Times New Roman" w:hint="eastAsia"/>
+          <w:color w:val="444444"/>
+          <w:sz w:val="21"/>
+          <w:szCs w:val="21"/>
+        </w:rPr>
+        <w:t>该第三方向任何从你处收到副本的一方授予与你转发的受保护的作品副本（或这些副本的复制件）相关的歧视性专利许可，或</w:t>
+      </w:r>
+      <w:r>
+        <w:rPr>
+          <w:rFonts w:ascii="Times New Roman" w:eastAsia="Adobe 仿宋 Std R" w:hAnsi="Times New Roman" w:cs="Times New Roman" w:hint="eastAsia"/>
+          <w:color w:val="444444"/>
+          <w:sz w:val="21"/>
+          <w:szCs w:val="21"/>
+        </w:rPr>
+        <w:t>(b</w:t>
+      </w:r>
+      <w:r>
+        <w:rPr>
+          <w:rFonts w:ascii="Times New Roman" w:eastAsia="Adobe 仿宋 Std R" w:hAnsi="Times New Roman" w:cs="Times New Roman"/>
+          <w:color w:val="444444"/>
+          <w:sz w:val="21"/>
+          <w:szCs w:val="21"/>
+        </w:rPr>
+        <w:t>)</w:t>
+      </w:r>
+      <w:r>
+        <w:rPr>
+          <w:rFonts w:ascii="Times New Roman" w:eastAsia="Adobe 仿宋 Std R" w:hAnsi="Times New Roman" w:cs="Times New Roman" w:hint="eastAsia"/>
+          <w:color w:val="444444"/>
+          <w:sz w:val="21"/>
+          <w:szCs w:val="21"/>
+        </w:rPr>
+        <w:t>该第三方向任何从你处收到副本的一方授予主要用于包含受保护的作品的特定产品或汇编或者与之相关的歧视性专利许可，除非你加入约定的时间或专利许可的时间在</w:t>
+      </w:r>
+      <w:r>
+        <w:rPr>
+          <w:rFonts w:ascii="Times New Roman" w:eastAsia="Adobe 仿宋 Std R" w:hAnsi="Times New Roman" w:cs="Times New Roman" w:hint="eastAsia"/>
+          <w:color w:val="444444"/>
+          <w:sz w:val="21"/>
+          <w:szCs w:val="21"/>
+        </w:rPr>
+        <w:t>2</w:t>
+      </w:r>
+      <w:r>
+        <w:rPr>
+          <w:rFonts w:ascii="Times New Roman" w:eastAsia="Adobe 仿宋 Std R" w:hAnsi="Times New Roman" w:cs="Times New Roman"/>
+          <w:color w:val="444444"/>
+          <w:sz w:val="21"/>
+          <w:szCs w:val="21"/>
+        </w:rPr>
+        <w:t>007</w:t>
+      </w:r>
+      <w:r>
+        <w:rPr>
+          <w:rFonts w:ascii="Times New Roman" w:eastAsia="Adobe 仿宋 Std R" w:hAnsi="Times New Roman" w:cs="Times New Roman" w:hint="eastAsia"/>
+          <w:color w:val="444444"/>
+          <w:sz w:val="21"/>
+          <w:szCs w:val="21"/>
+        </w:rPr>
+        <w:t>年</w:t>
+      </w:r>
+      <w:r>
+        <w:rPr>
+          <w:rFonts w:ascii="Times New Roman" w:eastAsia="Adobe 仿宋 Std R" w:hAnsi="Times New Roman" w:cs="Times New Roman" w:hint="eastAsia"/>
+          <w:color w:val="444444"/>
+          <w:sz w:val="21"/>
+          <w:szCs w:val="21"/>
+        </w:rPr>
+        <w:t>3</w:t>
+      </w:r>
+      <w:r>
+        <w:rPr>
+          <w:rFonts w:ascii="Times New Roman" w:eastAsia="Adobe 仿宋 Std R" w:hAnsi="Times New Roman" w:cs="Times New Roman" w:hint="eastAsia"/>
+          <w:color w:val="444444"/>
+          <w:sz w:val="21"/>
+          <w:szCs w:val="21"/>
+        </w:rPr>
+        <w:t>月</w:t>
+      </w:r>
+      <w:r>
+        <w:rPr>
+          <w:rFonts w:ascii="Times New Roman" w:eastAsia="Adobe 仿宋 Std R" w:hAnsi="Times New Roman" w:cs="Times New Roman" w:hint="eastAsia"/>
+          <w:color w:val="444444"/>
+          <w:sz w:val="21"/>
+          <w:szCs w:val="21"/>
+        </w:rPr>
+        <w:t>2</w:t>
+      </w:r>
+      <w:r>
+        <w:rPr>
+          <w:rFonts w:ascii="Times New Roman" w:eastAsia="Adobe 仿宋 Std R" w:hAnsi="Times New Roman" w:cs="Times New Roman"/>
+          <w:color w:val="444444"/>
+          <w:sz w:val="21"/>
+          <w:szCs w:val="21"/>
+        </w:rPr>
+        <w:t>8</w:t>
+      </w:r>
+      <w:r>
+        <w:rPr>
+          <w:rFonts w:ascii="Times New Roman" w:eastAsia="Adobe 仿宋 Std R" w:hAnsi="Times New Roman" w:cs="Times New Roman" w:hint="eastAsia"/>
+          <w:color w:val="444444"/>
+          <w:sz w:val="21"/>
+          <w:szCs w:val="21"/>
+        </w:rPr>
+        <w:t>日之前。</w:t>
       </w:r>
     </w:p>
     <w:p>
@@ -13973,21 +16170,12 @@
         <w:spacing w:after="50" w:line="240" w:lineRule="auto"/>
         <w:jc w:val="both"/>
         <w:rPr>
-          <w:rFonts w:ascii="Times New Roman" w:eastAsia="Adobe 仿宋 Std R" w:hAnsi="Times New Roman" w:cs="Times New Roman"/>
-          <w:color w:val="444444"/>
-          <w:sz w:val="21"/>
-          <w:szCs w:val="21"/>
-        </w:rPr>
-      </w:pPr>
-      <w:r>
-        <w:rPr>
-          <w:rFonts w:ascii="Times New Roman" w:eastAsia="Adobe 仿宋 Std R" w:hAnsi="Times New Roman" w:cs="Times New Roman"/>
-          <w:color w:val="444444"/>
-          <w:sz w:val="21"/>
-          <w:szCs w:val="21"/>
-        </w:rPr>
-        <w:t>Each contributor grants you a non-exclusive, worldwide, royalty-free patent license under the contributor's essential patent claims, to make, use, sell, offer for sale, import and otherwise run, modify and propagate the contents of its contributor version.</w:t>
-      </w:r>
+          <w:rFonts w:ascii="Times New Roman" w:eastAsia="Adobe 仿宋 Std R" w:hAnsi="Times New Roman" w:cs="Times New Roman" w:hint="eastAsia"/>
+          <w:color w:val="444444"/>
+          <w:sz w:val="21"/>
+          <w:szCs w:val="21"/>
+        </w:rPr>
+      </w:pPr>
     </w:p>
     <w:p>
       <w:pPr>
@@ -14007,7 +16195,7 @@
           <w:sz w:val="21"/>
           <w:szCs w:val="21"/>
         </w:rPr>
-        <w:t>In the following three paragraphs, a “patent license” is any express agreement or commitment, however denominated, not to enforce a patent (such as an express permission to practice a patent or covenant not to sue for patent infringement). To “grant” such a patent license to a party means to make such an agreement or commitment not to enforce a patent against the party.</w:t>
+        <w:t>Nothing in this License shall be construed as excluding or limiting any implied license or other defenses to infringement that may otherwise be available to you under applicable patent law.</w:t>
       </w:r>
     </w:p>
     <w:p>
@@ -14023,12 +16211,30 @@
       </w:pPr>
       <w:r>
         <w:rPr>
-          <w:rFonts w:ascii="Times New Roman" w:eastAsia="Adobe 仿宋 Std R" w:hAnsi="Times New Roman" w:cs="Times New Roman"/>
-          <w:color w:val="444444"/>
-          <w:sz w:val="21"/>
-          <w:szCs w:val="21"/>
-        </w:rPr>
-        <w:t>If you convey a covered work, knowingly relying on a patent license, and the Corresponding Source of the work is not available for anyone to copy, free of charge and under the terms of this License, through a publicly available network server or other readily accessible means, then you must either (1) cause the Corresponding Source to be so available, or (2) arrange to deprive yourself of the benefit of the patent license for this particular work, or (3) arrange, in a manner consistent with the requirements of this License, to extend the patent license to downstream recipients. “Knowingly relying” means you have actual knowledge that, but for the patent license, your conveying the covered work in a country, or your recipient's use of the covered work in a country, would infringe one or more identifiable patents in that country that you have reason to believe are valid.</w:t>
+          <w:rFonts w:ascii="Times New Roman" w:eastAsia="Adobe 仿宋 Std R" w:hAnsi="Times New Roman" w:cs="Times New Roman" w:hint="eastAsia"/>
+          <w:color w:val="444444"/>
+          <w:sz w:val="21"/>
+          <w:szCs w:val="21"/>
+        </w:rPr>
+        <w:t>本协议中的任何内容均不应被解释为排除或限制任何默示许可或其他在</w:t>
+      </w:r>
+      <w:r>
+        <w:rPr>
+          <w:rFonts w:ascii="Times New Roman" w:eastAsia="Adobe 仿宋 Std R" w:hAnsi="Times New Roman" w:cs="Times New Roman" w:hint="eastAsia"/>
+          <w:color w:val="444444"/>
+          <w:sz w:val="21"/>
+          <w:szCs w:val="21"/>
+        </w:rPr>
+        <w:t>所适用的专利</w:t>
+      </w:r>
+      <w:r>
+        <w:rPr>
+          <w:rFonts w:ascii="Times New Roman" w:eastAsia="Adobe 仿宋 Std R" w:hAnsi="Times New Roman" w:cs="Times New Roman" w:hint="eastAsia"/>
+          <w:color w:val="444444"/>
+          <w:sz w:val="21"/>
+          <w:szCs w:val="21"/>
+        </w:rPr>
+        <w:t>法下可能有效的侵权抗辩。</w:t>
       </w:r>
     </w:p>
     <w:p>
@@ -14042,57 +16248,6 @@
           <w:szCs w:val="21"/>
         </w:rPr>
       </w:pPr>
-      <w:r>
-        <w:rPr>
-          <w:rFonts w:ascii="Times New Roman" w:eastAsia="Adobe 仿宋 Std R" w:hAnsi="Times New Roman" w:cs="Times New Roman"/>
-          <w:color w:val="444444"/>
-          <w:sz w:val="21"/>
-          <w:szCs w:val="21"/>
-        </w:rPr>
-        <w:t>If, pursuant to or in connection with a single transaction or arrangement, you convey, or propagate by procuring conveyance of, a covered work, and grant a patent license to some of the parties receiving the covered work authorizing them to use, propagate, modify or convey a specific copy of the covered work, then the patent license you grant is automatically extended to all recipients of the covered work and works based on it.</w:t>
-      </w:r>
-    </w:p>
-    <w:p>
-      <w:pPr>
-        <w:spacing w:after="50" w:line="240" w:lineRule="auto"/>
-        <w:jc w:val="both"/>
-        <w:rPr>
-          <w:rFonts w:ascii="Times New Roman" w:eastAsia="Adobe 仿宋 Std R" w:hAnsi="Times New Roman" w:cs="Times New Roman"/>
-          <w:color w:val="444444"/>
-          <w:sz w:val="21"/>
-          <w:szCs w:val="21"/>
-        </w:rPr>
-      </w:pPr>
-      <w:r>
-        <w:rPr>
-          <w:rFonts w:ascii="Times New Roman" w:eastAsia="Adobe 仿宋 Std R" w:hAnsi="Times New Roman" w:cs="Times New Roman"/>
-          <w:color w:val="444444"/>
-          <w:sz w:val="21"/>
-          <w:szCs w:val="21"/>
-        </w:rPr>
-        <w:t>A patent license is “discriminatory” if it does not include within the scope of its coverage, prohibits the exercise of, or is conditioned on the non-exercise of one or more of the rights that are specifically granted under this License. You may not convey a covered work if you are a party to an arrangement with a third party that is in the business of distributing software, under which you make payment to the third party based on the extent of your activity of conveying the work, and under which the third party grants, to any of the parties who would receive the covered work from you, a discriminatory patent license (a) in connection with copies of the covered work conveyed by you (or copies made from those copies), or (b) primarily for and in connection with specific products or compilations that contain the covered work, unless you entered into that arrangement, or that patent license was granted, prior to 28 March 2007.</w:t>
-      </w:r>
-    </w:p>
-    <w:p>
-      <w:pPr>
-        <w:spacing w:after="50" w:line="240" w:lineRule="auto"/>
-        <w:jc w:val="both"/>
-        <w:rPr>
-          <w:rFonts w:ascii="Times New Roman" w:eastAsia="Adobe 仿宋 Std R" w:hAnsi="Times New Roman" w:cs="Times New Roman"/>
-          <w:color w:val="444444"/>
-          <w:sz w:val="21"/>
-          <w:szCs w:val="21"/>
-        </w:rPr>
-      </w:pPr>
-      <w:r>
-        <w:rPr>
-          <w:rFonts w:ascii="Times New Roman" w:eastAsia="Adobe 仿宋 Std R" w:hAnsi="Times New Roman" w:cs="Times New Roman"/>
-          <w:color w:val="444444"/>
-          <w:sz w:val="21"/>
-          <w:szCs w:val="21"/>
-        </w:rPr>
-        <w:t>Nothing in this License shall be construed as excluding or limiting any implied license or other defenses to infringement that may otherwise be available to you under applicable patent law.</w:t>
-      </w:r>
     </w:p>
     <w:p>
       <w:pPr>
@@ -14208,8 +16363,287 @@
           <w:sz w:val="21"/>
           <w:szCs w:val="21"/>
         </w:rPr>
-        <w:t>If conditions are imposed on you (whether by court order, agreement or otherwise) that contradict the conditions of this License, they do not excuse you from the conditions of this License. If you cannot convey a covered work so as to satisfy simultaneously your obligations under this License and any other pertinent obligations, then as a consequence you may not convey it at all. For example, if you agree to terms that obligate you to collect a royalty for further conveying from those to whom you convey the Program, the only way you could satisfy both those terms and this License would be to refrain entirely from conveying the Program.</w:t>
-      </w:r>
+        <w:t xml:space="preserve">If conditions are imposed on you (whether by court order, agreement or otherwise) that contradict the conditions of this License, they do not excuse you from the conditions of this License. If you cannot convey a covered work so as to satisfy simultaneously your obligations under this License and any other pertinent obligations, then as a consequence you may not convey it at all. For example, if you agree to terms that obligate you to collect a royalty for further conveying from those to whom you convey the </w:t>
+      </w:r>
+      <w:r>
+        <w:rPr>
+          <w:rFonts w:ascii="Times New Roman" w:eastAsia="Adobe 仿宋 Std R" w:hAnsi="Times New Roman" w:cs="Times New Roman"/>
+          <w:color w:val="444444"/>
+          <w:sz w:val="21"/>
+          <w:szCs w:val="21"/>
+        </w:rPr>
+        <w:lastRenderedPageBreak/>
+        <w:t>Program, the only way you could satisfy both those terms and this License would be to refrain entirely from conveying the Program.</w:t>
+      </w:r>
+    </w:p>
+    <w:p>
+      <w:pPr>
+        <w:spacing w:after="50" w:line="240" w:lineRule="auto"/>
+        <w:jc w:val="both"/>
+        <w:rPr>
+          <w:rFonts w:ascii="Times New Roman" w:eastAsia="Adobe 仿宋 Std R" w:hAnsi="Times New Roman" w:cs="Times New Roman"/>
+          <w:color w:val="444444"/>
+          <w:sz w:val="21"/>
+          <w:szCs w:val="21"/>
+        </w:rPr>
+      </w:pPr>
+      <w:r>
+        <w:rPr>
+          <w:rFonts w:ascii="Times New Roman" w:eastAsia="Adobe 仿宋 Std R" w:hAnsi="Times New Roman" w:cs="Times New Roman" w:hint="eastAsia"/>
+          <w:color w:val="444444"/>
+          <w:sz w:val="21"/>
+          <w:szCs w:val="21"/>
+        </w:rPr>
+        <w:t>如果对</w:t>
+      </w:r>
+      <w:r>
+        <w:rPr>
+          <w:rFonts w:ascii="Times New Roman" w:eastAsia="Adobe 仿宋 Std R" w:hAnsi="Times New Roman" w:cs="Times New Roman" w:hint="eastAsia"/>
+          <w:color w:val="444444"/>
+          <w:sz w:val="21"/>
+          <w:szCs w:val="21"/>
+        </w:rPr>
+        <w:t>你</w:t>
+      </w:r>
+      <w:r>
+        <w:rPr>
+          <w:rFonts w:ascii="Times New Roman" w:eastAsia="Adobe 仿宋 Std R" w:hAnsi="Times New Roman" w:cs="Times New Roman" w:hint="eastAsia"/>
+          <w:color w:val="444444"/>
+          <w:sz w:val="21"/>
+          <w:szCs w:val="21"/>
+        </w:rPr>
+        <w:t>施加的条件（无论是通过法院命令、协议或其他方式）与本</w:t>
+      </w:r>
+      <w:r>
+        <w:rPr>
+          <w:rFonts w:ascii="Times New Roman" w:eastAsia="Adobe 仿宋 Std R" w:hAnsi="Times New Roman" w:cs="Times New Roman" w:hint="eastAsia"/>
+          <w:color w:val="444444"/>
+          <w:sz w:val="21"/>
+          <w:szCs w:val="21"/>
+        </w:rPr>
+        <w:t>协议</w:t>
+      </w:r>
+      <w:r>
+        <w:rPr>
+          <w:rFonts w:ascii="Times New Roman" w:eastAsia="Adobe 仿宋 Std R" w:hAnsi="Times New Roman" w:cs="Times New Roman" w:hint="eastAsia"/>
+          <w:color w:val="444444"/>
+          <w:sz w:val="21"/>
+          <w:szCs w:val="21"/>
+        </w:rPr>
+        <w:t>规定</w:t>
+      </w:r>
+      <w:r>
+        <w:rPr>
+          <w:rFonts w:ascii="Times New Roman" w:eastAsia="Adobe 仿宋 Std R" w:hAnsi="Times New Roman" w:cs="Times New Roman" w:hint="eastAsia"/>
+          <w:color w:val="444444"/>
+          <w:sz w:val="21"/>
+          <w:szCs w:val="21"/>
+        </w:rPr>
+        <w:t>的条件相矛盾，</w:t>
+      </w:r>
+      <w:r>
+        <w:rPr>
+          <w:rFonts w:ascii="Times New Roman" w:eastAsia="Adobe 仿宋 Std R" w:hAnsi="Times New Roman" w:cs="Times New Roman" w:hint="eastAsia"/>
+          <w:color w:val="444444"/>
+          <w:sz w:val="21"/>
+          <w:szCs w:val="21"/>
+        </w:rPr>
+        <w:t>其</w:t>
+      </w:r>
+      <w:r>
+        <w:rPr>
+          <w:rFonts w:ascii="Times New Roman" w:eastAsia="Adobe 仿宋 Std R" w:hAnsi="Times New Roman" w:cs="Times New Roman" w:hint="eastAsia"/>
+          <w:color w:val="444444"/>
+          <w:sz w:val="21"/>
+          <w:szCs w:val="21"/>
+        </w:rPr>
+        <w:t>并</w:t>
+      </w:r>
+      <w:r>
+        <w:rPr>
+          <w:rFonts w:ascii="Times New Roman" w:eastAsia="Adobe 仿宋 Std R" w:hAnsi="Times New Roman" w:cs="Times New Roman" w:hint="eastAsia"/>
+          <w:color w:val="444444"/>
+          <w:sz w:val="21"/>
+          <w:szCs w:val="21"/>
+        </w:rPr>
+        <w:t>不会免除</w:t>
+      </w:r>
+      <w:r>
+        <w:rPr>
+          <w:rFonts w:ascii="Times New Roman" w:eastAsia="Adobe 仿宋 Std R" w:hAnsi="Times New Roman" w:cs="Times New Roman" w:hint="eastAsia"/>
+          <w:color w:val="444444"/>
+          <w:sz w:val="21"/>
+          <w:szCs w:val="21"/>
+        </w:rPr>
+        <w:t>你</w:t>
+      </w:r>
+      <w:r>
+        <w:rPr>
+          <w:rFonts w:ascii="Times New Roman" w:eastAsia="Adobe 仿宋 Std R" w:hAnsi="Times New Roman" w:cs="Times New Roman" w:hint="eastAsia"/>
+          <w:color w:val="444444"/>
+          <w:sz w:val="21"/>
+          <w:szCs w:val="21"/>
+        </w:rPr>
+        <w:t>遵守本</w:t>
+      </w:r>
+      <w:r>
+        <w:rPr>
+          <w:rFonts w:ascii="Times New Roman" w:eastAsia="Adobe 仿宋 Std R" w:hAnsi="Times New Roman" w:cs="Times New Roman" w:hint="eastAsia"/>
+          <w:color w:val="444444"/>
+          <w:sz w:val="21"/>
+          <w:szCs w:val="21"/>
+        </w:rPr>
+        <w:t>协议所设</w:t>
+      </w:r>
+      <w:r>
+        <w:rPr>
+          <w:rFonts w:ascii="Times New Roman" w:eastAsia="Adobe 仿宋 Std R" w:hAnsi="Times New Roman" w:cs="Times New Roman" w:hint="eastAsia"/>
+          <w:color w:val="444444"/>
+          <w:sz w:val="21"/>
+          <w:szCs w:val="21"/>
+        </w:rPr>
+        <w:t>条件</w:t>
+      </w:r>
+      <w:r>
+        <w:rPr>
+          <w:rFonts w:ascii="Times New Roman" w:eastAsia="Adobe 仿宋 Std R" w:hAnsi="Times New Roman" w:cs="Times New Roman" w:hint="eastAsia"/>
+          <w:color w:val="444444"/>
+          <w:sz w:val="21"/>
+          <w:szCs w:val="21"/>
+        </w:rPr>
+        <w:t>的义务</w:t>
+      </w:r>
+      <w:r>
+        <w:rPr>
+          <w:rFonts w:ascii="Times New Roman" w:eastAsia="Adobe 仿宋 Std R" w:hAnsi="Times New Roman" w:cs="Times New Roman" w:hint="eastAsia"/>
+          <w:color w:val="444444"/>
+          <w:sz w:val="21"/>
+          <w:szCs w:val="21"/>
+        </w:rPr>
+        <w:t>。</w:t>
+      </w:r>
+      <w:r>
+        <w:rPr>
+          <w:rFonts w:ascii="Times New Roman" w:eastAsia="Adobe 仿宋 Std R" w:hAnsi="Times New Roman" w:cs="Times New Roman" w:hint="eastAsia"/>
+          <w:color w:val="444444"/>
+          <w:sz w:val="21"/>
+          <w:szCs w:val="21"/>
+        </w:rPr>
+        <w:t>如果你在转发受保护的作品时无法同时满足本协议所设义务和其他相关义务，你则不得进行转发。例如，如果你同意了你有义务就</w:t>
+      </w:r>
+      <w:proofErr w:type="gramStart"/>
+      <w:r>
+        <w:rPr>
+          <w:rFonts w:ascii="Times New Roman" w:eastAsia="Adobe 仿宋 Std R" w:hAnsi="Times New Roman" w:cs="Times New Roman" w:hint="eastAsia"/>
+          <w:color w:val="444444"/>
+          <w:sz w:val="21"/>
+          <w:szCs w:val="21"/>
+        </w:rPr>
+        <w:t>向程序</w:t>
+      </w:r>
+      <w:proofErr w:type="gramEnd"/>
+      <w:r>
+        <w:rPr>
+          <w:rFonts w:ascii="Times New Roman" w:eastAsia="Adobe 仿宋 Std R" w:hAnsi="Times New Roman" w:cs="Times New Roman" w:hint="eastAsia"/>
+          <w:color w:val="444444"/>
+          <w:sz w:val="21"/>
+          <w:szCs w:val="21"/>
+        </w:rPr>
+        <w:t>的转发对象就转发收取版税的条款，</w:t>
+      </w:r>
+      <w:r>
+        <w:rPr>
+          <w:rFonts w:ascii="Times New Roman" w:eastAsia="Adobe 仿宋 Std R" w:hAnsi="Times New Roman" w:cs="Times New Roman" w:hint="eastAsia"/>
+          <w:color w:val="444444"/>
+          <w:sz w:val="21"/>
+          <w:szCs w:val="21"/>
+        </w:rPr>
+        <w:t>唯一能同时满足</w:t>
+      </w:r>
+      <w:r>
+        <w:rPr>
+          <w:rFonts w:ascii="Times New Roman" w:eastAsia="Adobe 仿宋 Std R" w:hAnsi="Times New Roman" w:cs="Times New Roman" w:hint="eastAsia"/>
+          <w:color w:val="444444"/>
+          <w:sz w:val="21"/>
+          <w:szCs w:val="21"/>
+        </w:rPr>
+        <w:t>该义务</w:t>
+      </w:r>
+      <w:r>
+        <w:rPr>
+          <w:rFonts w:ascii="Times New Roman" w:eastAsia="Adobe 仿宋 Std R" w:hAnsi="Times New Roman" w:cs="Times New Roman" w:hint="eastAsia"/>
+          <w:color w:val="444444"/>
+          <w:sz w:val="21"/>
+          <w:szCs w:val="21"/>
+        </w:rPr>
+        <w:t>和本协议</w:t>
+      </w:r>
+      <w:r>
+        <w:rPr>
+          <w:rFonts w:ascii="Times New Roman" w:eastAsia="Adobe 仿宋 Std R" w:hAnsi="Times New Roman" w:cs="Times New Roman" w:hint="eastAsia"/>
+          <w:color w:val="444444"/>
+          <w:sz w:val="21"/>
+          <w:szCs w:val="21"/>
+        </w:rPr>
+        <w:t>规定</w:t>
+      </w:r>
+      <w:r>
+        <w:rPr>
+          <w:rFonts w:ascii="Times New Roman" w:eastAsia="Adobe 仿宋 Std R" w:hAnsi="Times New Roman" w:cs="Times New Roman" w:hint="eastAsia"/>
+          <w:color w:val="444444"/>
+          <w:sz w:val="21"/>
+          <w:szCs w:val="21"/>
+        </w:rPr>
+        <w:t>的做法</w:t>
+      </w:r>
+      <w:r>
+        <w:rPr>
+          <w:rFonts w:ascii="Times New Roman" w:eastAsia="Adobe 仿宋 Std R" w:hAnsi="Times New Roman" w:cs="Times New Roman" w:hint="eastAsia"/>
+          <w:color w:val="444444"/>
+          <w:sz w:val="21"/>
+          <w:szCs w:val="21"/>
+        </w:rPr>
+        <w:t>即为完全避免对本</w:t>
+      </w:r>
+      <w:r>
+        <w:rPr>
+          <w:rFonts w:ascii="Times New Roman" w:eastAsia="Adobe 仿宋 Std R" w:hAnsi="Times New Roman" w:cs="Times New Roman" w:hint="eastAsia"/>
+          <w:color w:val="444444"/>
+          <w:sz w:val="21"/>
+          <w:szCs w:val="21"/>
+        </w:rPr>
+        <w:t>程序</w:t>
+      </w:r>
+      <w:r>
+        <w:rPr>
+          <w:rFonts w:ascii="Times New Roman" w:eastAsia="Adobe 仿宋 Std R" w:hAnsi="Times New Roman" w:cs="Times New Roman" w:hint="eastAsia"/>
+          <w:color w:val="444444"/>
+          <w:sz w:val="21"/>
+          <w:szCs w:val="21"/>
+        </w:rPr>
+        <w:t>的转发</w:t>
+      </w:r>
+      <w:r>
+        <w:rPr>
+          <w:rFonts w:ascii="Times New Roman" w:eastAsia="Adobe 仿宋 Std R" w:hAnsi="Times New Roman" w:cs="Times New Roman" w:hint="eastAsia"/>
+          <w:color w:val="444444"/>
+          <w:sz w:val="21"/>
+          <w:szCs w:val="21"/>
+        </w:rPr>
+        <w:t>。</w:t>
+      </w:r>
+    </w:p>
+    <w:p>
+      <w:pPr>
+        <w:spacing w:after="50" w:line="240" w:lineRule="auto"/>
+        <w:jc w:val="both"/>
+        <w:rPr>
+          <w:rFonts w:ascii="Times New Roman" w:eastAsia="Adobe 仿宋 Std R" w:hAnsi="Times New Roman" w:cs="Times New Roman" w:hint="eastAsia"/>
+          <w:color w:val="444444"/>
+          <w:sz w:val="21"/>
+          <w:szCs w:val="21"/>
+        </w:rPr>
+      </w:pPr>
     </w:p>
     <w:p>
       <w:pPr>
@@ -14406,7 +16840,6 @@
           <w:sz w:val="21"/>
           <w:szCs w:val="21"/>
         </w:rPr>
-        <w:lastRenderedPageBreak/>
         <w:t xml:space="preserve">Notwithstanding any other provision of this License, you have permission to link or combine any covered work with a work licensed under version 3 of the GNU </w:t>
       </w:r>
       <w:proofErr w:type="spellStart"/>
@@ -14449,6 +16882,223 @@
         </w:rPr>
         <w:t xml:space="preserve"> General Public License, section 13, concerning interaction through a network will apply to the combination as such.</w:t>
       </w:r>
+    </w:p>
+    <w:p>
+      <w:pPr>
+        <w:spacing w:after="50" w:line="240" w:lineRule="auto"/>
+        <w:jc w:val="both"/>
+        <w:rPr>
+          <w:rFonts w:ascii="Times New Roman" w:eastAsia="Adobe 仿宋 Std R" w:hAnsi="Times New Roman" w:cs="Times New Roman"/>
+          <w:color w:val="444444"/>
+          <w:sz w:val="21"/>
+          <w:szCs w:val="21"/>
+        </w:rPr>
+      </w:pPr>
+      <w:r>
+        <w:rPr>
+          <w:rFonts w:ascii="Times New Roman" w:eastAsia="Adobe 仿宋 Std R" w:hAnsi="Times New Roman" w:cs="Times New Roman" w:hint="eastAsia"/>
+          <w:color w:val="444444"/>
+          <w:sz w:val="21"/>
+          <w:szCs w:val="21"/>
+        </w:rPr>
+        <w:t>不论本协议其他条款如何规定，你可以将受保护的作品与任何根据</w:t>
+      </w:r>
+      <w:r>
+        <w:rPr>
+          <w:rFonts w:ascii="Times New Roman" w:eastAsia="Adobe 仿宋 Std R" w:hAnsi="Times New Roman" w:cs="Times New Roman" w:hint="eastAsia"/>
+          <w:color w:val="444444"/>
+          <w:sz w:val="21"/>
+          <w:szCs w:val="21"/>
+        </w:rPr>
+        <w:t>GNU</w:t>
+      </w:r>
+      <w:r>
+        <w:rPr>
+          <w:rFonts w:ascii="Times New Roman" w:eastAsia="Adobe 仿宋 Std R" w:hAnsi="Times New Roman" w:cs="Times New Roman"/>
+          <w:color w:val="444444"/>
+          <w:sz w:val="21"/>
+          <w:szCs w:val="21"/>
+        </w:rPr>
+        <w:t xml:space="preserve"> </w:t>
+      </w:r>
+      <w:proofErr w:type="spellStart"/>
+      <w:r>
+        <w:rPr>
+          <w:rFonts w:ascii="Times New Roman" w:eastAsia="Adobe 仿宋 Std R" w:hAnsi="Times New Roman" w:cs="Times New Roman" w:hint="eastAsia"/>
+          <w:color w:val="444444"/>
+          <w:sz w:val="21"/>
+          <w:szCs w:val="21"/>
+        </w:rPr>
+        <w:t>Affero</w:t>
+      </w:r>
+      <w:proofErr w:type="spellEnd"/>
+      <w:r>
+        <w:rPr>
+          <w:rFonts w:ascii="Times New Roman" w:eastAsia="Adobe 仿宋 Std R" w:hAnsi="Times New Roman" w:cs="Times New Roman" w:hint="eastAsia"/>
+          <w:color w:val="444444"/>
+          <w:sz w:val="21"/>
+          <w:szCs w:val="21"/>
+        </w:rPr>
+        <w:t>通用公共许可协议</w:t>
+      </w:r>
+      <w:r>
+        <w:rPr>
+          <w:rFonts w:ascii="Times New Roman" w:eastAsia="Adobe 仿宋 Std R" w:hAnsi="Times New Roman" w:cs="Times New Roman" w:hint="eastAsia"/>
+          <w:color w:val="444444"/>
+          <w:sz w:val="21"/>
+          <w:szCs w:val="21"/>
+        </w:rPr>
+        <w:t>进行授权的作品进行连接或结合，形成结合作品（</w:t>
+      </w:r>
+      <w:r>
+        <w:rPr>
+          <w:rFonts w:ascii="Times New Roman" w:eastAsia="Adobe 仿宋 Std R" w:hAnsi="Times New Roman" w:cs="Times New Roman" w:hint="eastAsia"/>
+          <w:color w:val="444444"/>
+          <w:sz w:val="21"/>
+          <w:szCs w:val="21"/>
+        </w:rPr>
+        <w:t>combined</w:t>
+      </w:r>
+      <w:r>
+        <w:rPr>
+          <w:rFonts w:ascii="Times New Roman" w:eastAsia="Adobe 仿宋 Std R" w:hAnsi="Times New Roman" w:cs="Times New Roman"/>
+          <w:color w:val="444444"/>
+          <w:sz w:val="21"/>
+          <w:szCs w:val="21"/>
+        </w:rPr>
+        <w:t xml:space="preserve"> </w:t>
+      </w:r>
+      <w:r>
+        <w:rPr>
+          <w:rFonts w:ascii="Times New Roman" w:eastAsia="Adobe 仿宋 Std R" w:hAnsi="Times New Roman" w:cs="Times New Roman" w:hint="eastAsia"/>
+          <w:color w:val="444444"/>
+          <w:sz w:val="21"/>
+          <w:szCs w:val="21"/>
+        </w:rPr>
+        <w:t>work</w:t>
+      </w:r>
+      <w:r>
+        <w:rPr>
+          <w:rFonts w:ascii="Times New Roman" w:eastAsia="Adobe 仿宋 Std R" w:hAnsi="Times New Roman" w:cs="Times New Roman" w:hint="eastAsia"/>
+          <w:color w:val="444444"/>
+          <w:sz w:val="21"/>
+          <w:szCs w:val="21"/>
+        </w:rPr>
+        <w:t>），并</w:t>
+      </w:r>
+      <w:r>
+        <w:rPr>
+          <w:rFonts w:ascii="Times New Roman" w:eastAsia="Adobe 仿宋 Std R" w:hAnsi="Times New Roman" w:cs="Times New Roman" w:hint="eastAsia"/>
+          <w:color w:val="444444"/>
+          <w:sz w:val="21"/>
+          <w:szCs w:val="21"/>
+        </w:rPr>
+        <w:t>转发产生的作品</w:t>
+      </w:r>
+      <w:r>
+        <w:rPr>
+          <w:rFonts w:ascii="Times New Roman" w:eastAsia="Adobe 仿宋 Std R" w:hAnsi="Times New Roman" w:cs="Times New Roman" w:hint="eastAsia"/>
+          <w:color w:val="444444"/>
+          <w:sz w:val="21"/>
+          <w:szCs w:val="21"/>
+        </w:rPr>
+        <w:t>。</w:t>
+      </w:r>
+      <w:r>
+        <w:rPr>
+          <w:rFonts w:ascii="Times New Roman" w:eastAsia="Adobe 仿宋 Std R" w:hAnsi="Times New Roman" w:cs="Times New Roman" w:hint="eastAsia"/>
+          <w:color w:val="444444"/>
+          <w:sz w:val="21"/>
+          <w:szCs w:val="21"/>
+        </w:rPr>
+        <w:t>本协议条款将会继续适用于结合作品中属于受保护的作品的部分，但是</w:t>
+      </w:r>
+      <w:r>
+        <w:rPr>
+          <w:rFonts w:ascii="Times New Roman" w:eastAsia="Adobe 仿宋 Std R" w:hAnsi="Times New Roman" w:cs="Times New Roman" w:hint="eastAsia"/>
+          <w:color w:val="444444"/>
+          <w:sz w:val="21"/>
+          <w:szCs w:val="21"/>
+        </w:rPr>
+        <w:t>GNU</w:t>
+      </w:r>
+      <w:r>
+        <w:rPr>
+          <w:rFonts w:ascii="Times New Roman" w:eastAsia="Adobe 仿宋 Std R" w:hAnsi="Times New Roman" w:cs="Times New Roman"/>
+          <w:color w:val="444444"/>
+          <w:sz w:val="21"/>
+          <w:szCs w:val="21"/>
+        </w:rPr>
+        <w:t xml:space="preserve"> </w:t>
+      </w:r>
+      <w:proofErr w:type="spellStart"/>
+      <w:r>
+        <w:rPr>
+          <w:rFonts w:ascii="Times New Roman" w:eastAsia="Adobe 仿宋 Std R" w:hAnsi="Times New Roman" w:cs="Times New Roman" w:hint="eastAsia"/>
+          <w:color w:val="444444"/>
+          <w:sz w:val="21"/>
+          <w:szCs w:val="21"/>
+        </w:rPr>
+        <w:t>Affero</w:t>
+      </w:r>
+      <w:proofErr w:type="spellEnd"/>
+      <w:r>
+        <w:rPr>
+          <w:rFonts w:ascii="Times New Roman" w:eastAsia="Adobe 仿宋 Std R" w:hAnsi="Times New Roman" w:cs="Times New Roman" w:hint="eastAsia"/>
+          <w:color w:val="444444"/>
+          <w:sz w:val="21"/>
+          <w:szCs w:val="21"/>
+        </w:rPr>
+        <w:t>通用公共许可协议</w:t>
+      </w:r>
+      <w:r>
+        <w:rPr>
+          <w:rFonts w:ascii="Times New Roman" w:eastAsia="Adobe 仿宋 Std R" w:hAnsi="Times New Roman" w:cs="Times New Roman" w:hint="eastAsia"/>
+          <w:color w:val="444444"/>
+          <w:sz w:val="21"/>
+          <w:szCs w:val="21"/>
+        </w:rPr>
+        <w:t>第</w:t>
+      </w:r>
+      <w:r>
+        <w:rPr>
+          <w:rFonts w:ascii="Times New Roman" w:eastAsia="Adobe 仿宋 Std R" w:hAnsi="Times New Roman" w:cs="Times New Roman" w:hint="eastAsia"/>
+          <w:color w:val="444444"/>
+          <w:sz w:val="21"/>
+          <w:szCs w:val="21"/>
+        </w:rPr>
+        <w:t>1</w:t>
+      </w:r>
+      <w:r>
+        <w:rPr>
+          <w:rFonts w:ascii="Times New Roman" w:eastAsia="Adobe 仿宋 Std R" w:hAnsi="Times New Roman" w:cs="Times New Roman"/>
+          <w:color w:val="444444"/>
+          <w:sz w:val="21"/>
+          <w:szCs w:val="21"/>
+        </w:rPr>
+        <w:t>3</w:t>
+      </w:r>
+      <w:r>
+        <w:rPr>
+          <w:rFonts w:ascii="Times New Roman" w:eastAsia="Adobe 仿宋 Std R" w:hAnsi="Times New Roman" w:cs="Times New Roman" w:hint="eastAsia"/>
+          <w:color w:val="444444"/>
+          <w:sz w:val="21"/>
+          <w:szCs w:val="21"/>
+        </w:rPr>
+        <w:t>条提出的关于通过网络交互的特殊要求将会适用于结合作品本身。</w:t>
+      </w:r>
+    </w:p>
+    <w:p>
+      <w:pPr>
+        <w:spacing w:after="50" w:line="240" w:lineRule="auto"/>
+        <w:jc w:val="both"/>
+        <w:rPr>
+          <w:rFonts w:ascii="Times New Roman" w:eastAsia="Adobe 仿宋 Std R" w:hAnsi="Times New Roman" w:cs="Times New Roman" w:hint="eastAsia"/>
+          <w:color w:val="444444"/>
+          <w:sz w:val="21"/>
+          <w:szCs w:val="21"/>
+        </w:rPr>
+      </w:pPr>
     </w:p>
     <w:p>
       <w:pPr>
@@ -14580,6 +17230,75 @@
       </w:pPr>
       <w:r>
         <w:rPr>
+          <w:rFonts w:ascii="Times New Roman" w:eastAsia="Adobe 仿宋 Std R" w:hAnsi="Times New Roman" w:cs="Times New Roman" w:hint="eastAsia"/>
+          <w:color w:val="444444"/>
+          <w:sz w:val="21"/>
+          <w:szCs w:val="21"/>
+        </w:rPr>
+        <w:t>自由软件基金会可以</w:t>
+      </w:r>
+      <w:r>
+        <w:rPr>
+          <w:rFonts w:ascii="Times New Roman" w:eastAsia="Adobe 仿宋 Std R" w:hAnsi="Times New Roman" w:cs="Times New Roman" w:hint="eastAsia"/>
+          <w:color w:val="444444"/>
+          <w:sz w:val="21"/>
+          <w:szCs w:val="21"/>
+        </w:rPr>
+        <w:t>不时地发布</w:t>
+      </w:r>
+      <w:r>
+        <w:rPr>
+          <w:rFonts w:ascii="Times New Roman" w:eastAsia="Adobe 仿宋 Std R" w:hAnsi="Times New Roman" w:cs="Times New Roman" w:hint="eastAsia"/>
+          <w:color w:val="444444"/>
+          <w:sz w:val="21"/>
+          <w:szCs w:val="21"/>
+        </w:rPr>
+        <w:t>修改版或新版的</w:t>
+      </w:r>
+      <w:r>
+        <w:rPr>
+          <w:rFonts w:ascii="Times New Roman" w:eastAsia="Adobe 仿宋 Std R" w:hAnsi="Times New Roman" w:cs="Times New Roman" w:hint="eastAsia"/>
+          <w:color w:val="444444"/>
+          <w:sz w:val="21"/>
+          <w:szCs w:val="21"/>
+        </w:rPr>
+        <w:t>GNU</w:t>
+      </w:r>
+      <w:r>
+        <w:rPr>
+          <w:rFonts w:ascii="Times New Roman" w:eastAsia="Adobe 仿宋 Std R" w:hAnsi="Times New Roman" w:cs="Times New Roman" w:hint="eastAsia"/>
+          <w:color w:val="444444"/>
+          <w:sz w:val="21"/>
+          <w:szCs w:val="21"/>
+        </w:rPr>
+        <w:t>通用公共许可协议。新版本将秉持与早先版本同样的精神，但可能会为解决新的问题或担忧而在细节上有所不同。</w:t>
+      </w:r>
+    </w:p>
+    <w:p>
+      <w:pPr>
+        <w:spacing w:after="50" w:line="240" w:lineRule="auto"/>
+        <w:jc w:val="both"/>
+        <w:rPr>
+          <w:rFonts w:ascii="Times New Roman" w:eastAsia="Adobe 仿宋 Std R" w:hAnsi="Times New Roman" w:cs="Times New Roman" w:hint="eastAsia"/>
+          <w:color w:val="444444"/>
+          <w:sz w:val="21"/>
+          <w:szCs w:val="21"/>
+        </w:rPr>
+      </w:pPr>
+    </w:p>
+    <w:p>
+      <w:pPr>
+        <w:spacing w:after="50" w:line="240" w:lineRule="auto"/>
+        <w:jc w:val="both"/>
+        <w:rPr>
+          <w:rFonts w:ascii="Times New Roman" w:eastAsia="Adobe 仿宋 Std R" w:hAnsi="Times New Roman" w:cs="Times New Roman"/>
+          <w:color w:val="444444"/>
+          <w:sz w:val="21"/>
+          <w:szCs w:val="21"/>
+        </w:rPr>
+      </w:pPr>
+      <w:r>
+        <w:rPr>
           <w:rFonts w:ascii="Times New Roman" w:eastAsia="Adobe 仿宋 Std R" w:hAnsi="Times New Roman" w:cs="Times New Roman"/>
           <w:color w:val="444444"/>
           <w:sz w:val="21"/>
@@ -14593,6 +17312,102 @@
         <w:spacing w:after="50" w:line="240" w:lineRule="auto"/>
         <w:jc w:val="both"/>
         <w:rPr>
+          <w:rFonts w:ascii="Times New Roman" w:eastAsia="Adobe 仿宋 Std R" w:hAnsi="Times New Roman" w:cs="Times New Roman" w:hint="eastAsia"/>
+          <w:color w:val="444444"/>
+          <w:sz w:val="21"/>
+          <w:szCs w:val="21"/>
+        </w:rPr>
+      </w:pPr>
+      <w:r>
+        <w:rPr>
+          <w:rFonts w:ascii="Times New Roman" w:eastAsia="Adobe 仿宋 Std R" w:hAnsi="Times New Roman" w:cs="Times New Roman" w:hint="eastAsia"/>
+          <w:color w:val="444444"/>
+          <w:sz w:val="21"/>
+          <w:szCs w:val="21"/>
+        </w:rPr>
+        <w:t>每个版本都具会有不同的版本号。如果程序明确指出适用特定版本的</w:t>
+      </w:r>
+      <w:r>
+        <w:rPr>
+          <w:rFonts w:ascii="Times New Roman" w:eastAsia="Adobe 仿宋 Std R" w:hAnsi="Times New Roman" w:cs="Times New Roman" w:hint="eastAsia"/>
+          <w:color w:val="444444"/>
+          <w:sz w:val="21"/>
+          <w:szCs w:val="21"/>
+        </w:rPr>
+        <w:t>GNU</w:t>
+      </w:r>
+      <w:r>
+        <w:rPr>
+          <w:rFonts w:ascii="Times New Roman" w:eastAsia="Adobe 仿宋 Std R" w:hAnsi="Times New Roman" w:cs="Times New Roman" w:hint="eastAsia"/>
+          <w:color w:val="444444"/>
+          <w:sz w:val="21"/>
+          <w:szCs w:val="21"/>
+        </w:rPr>
+        <w:t>通用公共许可协议“或任何后续版本”，你可以选择采用自由软件基金会发布的该特定版本或者任何后续的版本的条款与条件。如果本程序并未明确指出其适用的</w:t>
+      </w:r>
+      <w:r>
+        <w:rPr>
+          <w:rFonts w:ascii="Times New Roman" w:eastAsia="Adobe 仿宋 Std R" w:hAnsi="Times New Roman" w:cs="Times New Roman" w:hint="eastAsia"/>
+          <w:color w:val="444444"/>
+          <w:sz w:val="21"/>
+          <w:szCs w:val="21"/>
+        </w:rPr>
+        <w:t>GNU</w:t>
+      </w:r>
+      <w:r>
+        <w:rPr>
+          <w:rFonts w:ascii="Times New Roman" w:eastAsia="Adobe 仿宋 Std R" w:hAnsi="Times New Roman" w:cs="Times New Roman" w:hint="eastAsia"/>
+          <w:color w:val="444444"/>
+          <w:sz w:val="21"/>
+          <w:szCs w:val="21"/>
+        </w:rPr>
+        <w:t>通用公共许可协议的版本号，你</w:t>
+      </w:r>
+      <w:r>
+        <w:rPr>
+          <w:rFonts w:ascii="Times New Roman" w:eastAsia="Adobe 仿宋 Std R" w:hAnsi="Times New Roman" w:cs="Times New Roman" w:hint="eastAsia"/>
+          <w:color w:val="444444"/>
+          <w:sz w:val="21"/>
+          <w:szCs w:val="21"/>
+        </w:rPr>
+        <w:t>则</w:t>
+      </w:r>
+      <w:r>
+        <w:rPr>
+          <w:rFonts w:ascii="Times New Roman" w:eastAsia="Adobe 仿宋 Std R" w:hAnsi="Times New Roman" w:cs="Times New Roman" w:hint="eastAsia"/>
+          <w:color w:val="444444"/>
+          <w:sz w:val="21"/>
+          <w:szCs w:val="21"/>
+        </w:rPr>
+        <w:t>可以选择自由软件基金会发布的任意一版</w:t>
+      </w:r>
+      <w:r>
+        <w:rPr>
+          <w:rFonts w:ascii="Times New Roman" w:eastAsia="Adobe 仿宋 Std R" w:hAnsi="Times New Roman" w:cs="Times New Roman" w:hint="eastAsia"/>
+          <w:color w:val="444444"/>
+          <w:sz w:val="21"/>
+          <w:szCs w:val="21"/>
+        </w:rPr>
+        <w:t>。</w:t>
+      </w:r>
+    </w:p>
+    <w:p>
+      <w:pPr>
+        <w:spacing w:after="50" w:line="240" w:lineRule="auto"/>
+        <w:jc w:val="both"/>
+        <w:rPr>
+          <w:rFonts w:ascii="Times New Roman" w:eastAsia="Adobe 仿宋 Std R" w:hAnsi="Times New Roman" w:cs="Times New Roman" w:hint="eastAsia"/>
+          <w:color w:val="444444"/>
+          <w:sz w:val="21"/>
+          <w:szCs w:val="21"/>
+        </w:rPr>
+      </w:pPr>
+    </w:p>
+    <w:p>
+      <w:pPr>
+        <w:spacing w:after="50" w:line="240" w:lineRule="auto"/>
+        <w:jc w:val="both"/>
+        <w:rPr>
           <w:rFonts w:ascii="Times New Roman" w:eastAsia="Adobe 仿宋 Std R" w:hAnsi="Times New Roman" w:cs="Times New Roman"/>
           <w:color w:val="444444"/>
           <w:sz w:val="21"/>
@@ -14614,6 +17429,134 @@
         <w:spacing w:after="50" w:line="240" w:lineRule="auto"/>
         <w:jc w:val="both"/>
         <w:rPr>
+          <w:rFonts w:ascii="Times New Roman" w:eastAsia="Adobe 仿宋 Std R" w:hAnsi="Times New Roman" w:cs="Times New Roman" w:hint="eastAsia"/>
+          <w:color w:val="444444"/>
+          <w:sz w:val="21"/>
+          <w:szCs w:val="21"/>
+        </w:rPr>
+      </w:pPr>
+      <w:r>
+        <w:rPr>
+          <w:rFonts w:ascii="Times New Roman" w:eastAsia="Adobe 仿宋 Std R" w:hAnsi="Times New Roman" w:cs="Times New Roman" w:hint="eastAsia"/>
+          <w:color w:val="444444"/>
+          <w:sz w:val="21"/>
+          <w:szCs w:val="21"/>
+        </w:rPr>
+        <w:lastRenderedPageBreak/>
+        <w:t>如果本程序指定某一代理决定适用某一将来版本的</w:t>
+      </w:r>
+      <w:r>
+        <w:rPr>
+          <w:rFonts w:ascii="Times New Roman" w:eastAsia="Adobe 仿宋 Std R" w:hAnsi="Times New Roman" w:cs="Times New Roman" w:hint="eastAsia"/>
+          <w:color w:val="444444"/>
+          <w:sz w:val="21"/>
+          <w:szCs w:val="21"/>
+        </w:rPr>
+        <w:t>GNU</w:t>
+      </w:r>
+      <w:r>
+        <w:rPr>
+          <w:rFonts w:ascii="Times New Roman" w:eastAsia="Adobe 仿宋 Std R" w:hAnsi="Times New Roman" w:cs="Times New Roman" w:hint="eastAsia"/>
+          <w:color w:val="444444"/>
+          <w:sz w:val="21"/>
+          <w:szCs w:val="21"/>
+        </w:rPr>
+        <w:t>通用公共许可协议</w:t>
+      </w:r>
+      <w:r>
+        <w:rPr>
+          <w:rFonts w:ascii="Times New Roman" w:eastAsia="Adobe 仿宋 Std R" w:hAnsi="Times New Roman" w:cs="Times New Roman" w:hint="eastAsia"/>
+          <w:color w:val="444444"/>
+          <w:sz w:val="21"/>
+          <w:szCs w:val="21"/>
+        </w:rPr>
+        <w:t>，则该代理接受某一版本的公共陈述将</w:t>
+      </w:r>
+      <w:r>
+        <w:rPr>
+          <w:rFonts w:ascii="Times New Roman" w:eastAsia="Adobe 仿宋 Std R" w:hAnsi="Times New Roman" w:cs="Times New Roman" w:hint="eastAsia"/>
+          <w:color w:val="444444"/>
+          <w:sz w:val="21"/>
+          <w:szCs w:val="21"/>
+        </w:rPr>
+        <w:t>会</w:t>
+      </w:r>
+      <w:r>
+        <w:rPr>
+          <w:rFonts w:ascii="Times New Roman" w:eastAsia="Adobe 仿宋 Std R" w:hAnsi="Times New Roman" w:cs="Times New Roman" w:hint="eastAsia"/>
+          <w:color w:val="444444"/>
+          <w:sz w:val="21"/>
+          <w:szCs w:val="21"/>
+        </w:rPr>
+        <w:t>永久授权你为程序选择该版本的</w:t>
+      </w:r>
+      <w:proofErr w:type="gramStart"/>
+      <w:r>
+        <w:rPr>
+          <w:rFonts w:ascii="Times New Roman" w:eastAsia="Adobe 仿宋 Std R" w:hAnsi="Times New Roman" w:cs="Times New Roman" w:hint="eastAsia"/>
+          <w:color w:val="444444"/>
+          <w:sz w:val="21"/>
+          <w:szCs w:val="21"/>
+        </w:rPr>
+        <w:t>的</w:t>
+      </w:r>
+      <w:proofErr w:type="gramEnd"/>
+      <w:r>
+        <w:rPr>
+          <w:rFonts w:ascii="Times New Roman" w:eastAsia="Adobe 仿宋 Std R" w:hAnsi="Times New Roman" w:cs="Times New Roman" w:hint="eastAsia"/>
+          <w:color w:val="444444"/>
+          <w:sz w:val="21"/>
+          <w:szCs w:val="21"/>
+        </w:rPr>
+        <w:t>GNU</w:t>
+      </w:r>
+      <w:r>
+        <w:rPr>
+          <w:rFonts w:ascii="Times New Roman" w:eastAsia="Adobe 仿宋 Std R" w:hAnsi="Times New Roman" w:cs="Times New Roman" w:hint="eastAsia"/>
+          <w:color w:val="444444"/>
+          <w:sz w:val="21"/>
+          <w:szCs w:val="21"/>
+        </w:rPr>
+        <w:t>通用公共许可协议</w:t>
+      </w:r>
+      <w:proofErr w:type="gramStart"/>
+      <w:r>
+        <w:rPr>
+          <w:rFonts w:ascii="Times New Roman" w:eastAsia="Adobe 仿宋 Std R" w:hAnsi="Times New Roman" w:cs="Times New Roman" w:hint="eastAsia"/>
+          <w:color w:val="444444"/>
+          <w:sz w:val="21"/>
+          <w:szCs w:val="21"/>
+        </w:rPr>
+        <w:t>协议</w:t>
+      </w:r>
+      <w:proofErr w:type="gramEnd"/>
+      <w:r>
+        <w:rPr>
+          <w:rFonts w:ascii="Times New Roman" w:eastAsia="Adobe 仿宋 Std R" w:hAnsi="Times New Roman" w:cs="Times New Roman" w:hint="eastAsia"/>
+          <w:color w:val="444444"/>
+          <w:sz w:val="21"/>
+          <w:szCs w:val="21"/>
+        </w:rPr>
+        <w:t>。</w:t>
+      </w:r>
+    </w:p>
+    <w:p>
+      <w:pPr>
+        <w:spacing w:after="50" w:line="240" w:lineRule="auto"/>
+        <w:jc w:val="both"/>
+        <w:rPr>
+          <w:rFonts w:ascii="Times New Roman" w:eastAsia="Adobe 仿宋 Std R" w:hAnsi="Times New Roman" w:cs="Times New Roman" w:hint="eastAsia"/>
+          <w:color w:val="444444"/>
+          <w:sz w:val="21"/>
+          <w:szCs w:val="21"/>
+        </w:rPr>
+      </w:pPr>
+    </w:p>
+    <w:p>
+      <w:pPr>
+        <w:spacing w:after="50" w:line="240" w:lineRule="auto"/>
+        <w:jc w:val="both"/>
+        <w:rPr>
           <w:rFonts w:ascii="Times New Roman" w:eastAsia="Adobe 仿宋 Std R" w:hAnsi="Times New Roman" w:cs="Times New Roman"/>
           <w:color w:val="444444"/>
           <w:sz w:val="21"/>
@@ -14629,6 +17572,57 @@
         </w:rPr>
         <w:t>Later license versions may give you additional or different permissions. However, no additional obligations are imposed on any author or copyright holder as a result of your choosing to follow a later version.</w:t>
       </w:r>
+    </w:p>
+    <w:p>
+      <w:pPr>
+        <w:spacing w:after="50" w:line="240" w:lineRule="auto"/>
+        <w:jc w:val="both"/>
+        <w:rPr>
+          <w:rFonts w:ascii="Times New Roman" w:eastAsia="Adobe 仿宋 Std R" w:hAnsi="Times New Roman" w:cs="Times New Roman" w:hint="eastAsia"/>
+          <w:color w:val="444444"/>
+          <w:sz w:val="21"/>
+          <w:szCs w:val="21"/>
+        </w:rPr>
+      </w:pPr>
+      <w:r>
+        <w:rPr>
+          <w:rFonts w:ascii="Times New Roman" w:eastAsia="Adobe 仿宋 Std R" w:hAnsi="Times New Roman" w:cs="Times New Roman" w:hint="eastAsia"/>
+          <w:color w:val="444444"/>
+          <w:sz w:val="21"/>
+          <w:szCs w:val="21"/>
+        </w:rPr>
+        <w:t>新版本的许可协议可能会给予你额外的或不同的许可。但是，选择采用</w:t>
+      </w:r>
+      <w:r>
+        <w:rPr>
+          <w:rFonts w:ascii="Times New Roman" w:eastAsia="Adobe 仿宋 Std R" w:hAnsi="Times New Roman" w:cs="Times New Roman" w:hint="eastAsia"/>
+          <w:color w:val="444444"/>
+          <w:sz w:val="21"/>
+          <w:szCs w:val="21"/>
+        </w:rPr>
+        <w:t>新版本的许可协议</w:t>
+      </w:r>
+      <w:r>
+        <w:rPr>
+          <w:rFonts w:ascii="Times New Roman" w:eastAsia="Adobe 仿宋 Std R" w:hAnsi="Times New Roman" w:cs="Times New Roman" w:hint="eastAsia"/>
+          <w:color w:val="444444"/>
+          <w:sz w:val="21"/>
+          <w:szCs w:val="21"/>
+        </w:rPr>
+        <w:t>将不会向任何作者或者著作权人施加任何额外义务。</w:t>
+      </w:r>
+    </w:p>
+    <w:p>
+      <w:pPr>
+        <w:spacing w:after="50" w:line="240" w:lineRule="auto"/>
+        <w:jc w:val="both"/>
+        <w:rPr>
+          <w:rFonts w:ascii="Times New Roman" w:eastAsia="Adobe 仿宋 Std R" w:hAnsi="Times New Roman" w:cs="Times New Roman" w:hint="eastAsia"/>
+          <w:color w:val="444444"/>
+          <w:sz w:val="21"/>
+          <w:szCs w:val="21"/>
+        </w:rPr>
+      </w:pPr>
     </w:p>
     <w:p>
       <w:pPr>
@@ -14749,6 +17743,241 @@
     </w:p>
     <w:p>
       <w:pPr>
+        <w:spacing w:after="50" w:line="240" w:lineRule="auto"/>
+        <w:jc w:val="both"/>
+        <w:rPr>
+          <w:rFonts w:ascii="Times New Roman" w:eastAsia="Adobe 仿宋 Std R" w:hAnsi="Times New Roman" w:cs="Times New Roman"/>
+          <w:b/>
+          <w:bCs/>
+          <w:color w:val="444444"/>
+          <w:sz w:val="21"/>
+          <w:szCs w:val="21"/>
+        </w:rPr>
+      </w:pPr>
+      <w:r>
+        <w:rPr>
+          <w:rFonts w:ascii="Times New Roman" w:eastAsia="Adobe 仿宋 Std R" w:hAnsi="Times New Roman" w:cs="Times New Roman" w:hint="eastAsia"/>
+          <w:b/>
+          <w:bCs/>
+          <w:color w:val="444444"/>
+          <w:sz w:val="21"/>
+          <w:szCs w:val="21"/>
+        </w:rPr>
+        <w:t>在所适用的法律允许的范围内，本程序不存在任何的保证。除非另有书面声明</w:t>
+      </w:r>
+      <w:r>
+        <w:rPr>
+          <w:rFonts w:ascii="Times New Roman" w:eastAsia="Adobe 仿宋 Std R" w:hAnsi="Times New Roman" w:cs="Times New Roman" w:hint="eastAsia"/>
+          <w:b/>
+          <w:bCs/>
+          <w:color w:val="444444"/>
+          <w:sz w:val="21"/>
+          <w:szCs w:val="21"/>
+        </w:rPr>
+        <w:t>，著作权人和</w:t>
+      </w:r>
+      <w:r>
+        <w:rPr>
+          <w:rFonts w:ascii="Times New Roman" w:eastAsia="Adobe 仿宋 Std R" w:hAnsi="Times New Roman" w:cs="Times New Roman" w:hint="eastAsia"/>
+          <w:b/>
+          <w:bCs/>
+          <w:color w:val="444444"/>
+          <w:sz w:val="21"/>
+          <w:szCs w:val="21"/>
+        </w:rPr>
+        <w:t>/</w:t>
+      </w:r>
+      <w:r>
+        <w:rPr>
+          <w:rFonts w:ascii="Times New Roman" w:eastAsia="Adobe 仿宋 Std R" w:hAnsi="Times New Roman" w:cs="Times New Roman" w:hint="eastAsia"/>
+          <w:b/>
+          <w:bCs/>
+          <w:color w:val="444444"/>
+          <w:sz w:val="21"/>
+          <w:szCs w:val="21"/>
+        </w:rPr>
+        <w:t>或其他</w:t>
+      </w:r>
+      <w:r>
+        <w:rPr>
+          <w:rFonts w:ascii="Times New Roman" w:eastAsia="Adobe 仿宋 Std R" w:hAnsi="Times New Roman" w:cs="Times New Roman" w:hint="eastAsia"/>
+          <w:b/>
+          <w:bCs/>
+          <w:color w:val="444444"/>
+          <w:sz w:val="21"/>
+          <w:szCs w:val="21"/>
+        </w:rPr>
+        <w:t>当事人</w:t>
+      </w:r>
+      <w:r>
+        <w:rPr>
+          <w:rFonts w:ascii="Times New Roman" w:eastAsia="Adobe 仿宋 Std R" w:hAnsi="Times New Roman" w:cs="Times New Roman" w:hint="eastAsia"/>
+          <w:b/>
+          <w:bCs/>
+          <w:color w:val="444444"/>
+          <w:sz w:val="21"/>
+          <w:szCs w:val="21"/>
+        </w:rPr>
+        <w:t>“现以”</w:t>
+      </w:r>
+      <w:r>
+        <w:rPr>
+          <w:rFonts w:ascii="Times New Roman" w:eastAsia="Adobe 仿宋 Std R" w:hAnsi="Times New Roman" w:cs="Times New Roman" w:hint="eastAsia"/>
+          <w:b/>
+          <w:bCs/>
+          <w:color w:val="444444"/>
+          <w:sz w:val="21"/>
+          <w:szCs w:val="21"/>
+        </w:rPr>
+        <w:t>不</w:t>
+      </w:r>
+      <w:r>
+        <w:rPr>
+          <w:rFonts w:ascii="Times New Roman" w:eastAsia="Adobe 仿宋 Std R" w:hAnsi="Times New Roman" w:cs="Times New Roman" w:hint="eastAsia"/>
+          <w:b/>
+          <w:bCs/>
+          <w:color w:val="444444"/>
+          <w:sz w:val="21"/>
+          <w:szCs w:val="21"/>
+        </w:rPr>
+        <w:t>做出</w:t>
+      </w:r>
+      <w:r>
+        <w:rPr>
+          <w:rFonts w:ascii="Times New Roman" w:eastAsia="Adobe 仿宋 Std R" w:hAnsi="Times New Roman" w:cs="Times New Roman" w:hint="eastAsia"/>
+          <w:b/>
+          <w:bCs/>
+          <w:color w:val="444444"/>
+          <w:sz w:val="21"/>
+          <w:szCs w:val="21"/>
+        </w:rPr>
+        <w:t>任何种类</w:t>
+      </w:r>
+      <w:r>
+        <w:rPr>
+          <w:rFonts w:ascii="Times New Roman" w:eastAsia="Adobe 仿宋 Std R" w:hAnsi="Times New Roman" w:cs="Times New Roman" w:hint="eastAsia"/>
+          <w:b/>
+          <w:bCs/>
+          <w:color w:val="444444"/>
+          <w:sz w:val="21"/>
+          <w:szCs w:val="21"/>
+        </w:rPr>
+        <w:t>的、明示或默示</w:t>
+      </w:r>
+      <w:r>
+        <w:rPr>
+          <w:rFonts w:ascii="Times New Roman" w:eastAsia="Adobe 仿宋 Std R" w:hAnsi="Times New Roman" w:cs="Times New Roman" w:hint="eastAsia"/>
+          <w:b/>
+          <w:bCs/>
+          <w:color w:val="444444"/>
+          <w:sz w:val="21"/>
+          <w:szCs w:val="21"/>
+        </w:rPr>
+        <w:t>的保证</w:t>
+      </w:r>
+      <w:r>
+        <w:rPr>
+          <w:rFonts w:ascii="Times New Roman" w:eastAsia="Adobe 仿宋 Std R" w:hAnsi="Times New Roman" w:cs="Times New Roman" w:hint="eastAsia"/>
+          <w:b/>
+          <w:bCs/>
+          <w:color w:val="444444"/>
+          <w:sz w:val="21"/>
+          <w:szCs w:val="21"/>
+        </w:rPr>
+        <w:t>的方式</w:t>
+      </w:r>
+      <w:r>
+        <w:rPr>
+          <w:rFonts w:ascii="Times New Roman" w:eastAsia="Adobe 仿宋 Std R" w:hAnsi="Times New Roman" w:cs="Times New Roman" w:hint="eastAsia"/>
+          <w:b/>
+          <w:bCs/>
+          <w:color w:val="444444"/>
+          <w:sz w:val="21"/>
+          <w:szCs w:val="21"/>
+        </w:rPr>
+        <w:t>提供本程序</w:t>
+      </w:r>
+      <w:r>
+        <w:rPr>
+          <w:rFonts w:ascii="Times New Roman" w:eastAsia="Adobe 仿宋 Std R" w:hAnsi="Times New Roman" w:cs="Times New Roman" w:hint="eastAsia"/>
+          <w:b/>
+          <w:bCs/>
+          <w:color w:val="444444"/>
+          <w:sz w:val="21"/>
+          <w:szCs w:val="21"/>
+        </w:rPr>
+        <w:t>，包括但不限于对可销售型和特定目的的适用性的默示保证。本程序质量与性能的一切风险均应由你自行承担。</w:t>
+      </w:r>
+      <w:r>
+        <w:rPr>
+          <w:rFonts w:ascii="Times New Roman" w:eastAsia="Adobe 仿宋 Std R" w:hAnsi="Times New Roman" w:cs="Times New Roman" w:hint="eastAsia"/>
+          <w:b/>
+          <w:bCs/>
+          <w:color w:val="444444"/>
+          <w:sz w:val="21"/>
+          <w:szCs w:val="21"/>
+        </w:rPr>
+        <w:t>如果程序被证明有缺陷，您应承担所有必要的</w:t>
+      </w:r>
+      <w:r>
+        <w:rPr>
+          <w:rFonts w:ascii="Times New Roman" w:eastAsia="Adobe 仿宋 Std R" w:hAnsi="Times New Roman" w:cs="Times New Roman" w:hint="eastAsia"/>
+          <w:b/>
+          <w:bCs/>
+          <w:color w:val="444444"/>
+          <w:sz w:val="21"/>
+          <w:szCs w:val="21"/>
+        </w:rPr>
+        <w:t>维护</w:t>
+      </w:r>
+      <w:r>
+        <w:rPr>
+          <w:rFonts w:ascii="Times New Roman" w:eastAsia="Adobe 仿宋 Std R" w:hAnsi="Times New Roman" w:cs="Times New Roman" w:hint="eastAsia"/>
+          <w:b/>
+          <w:bCs/>
+          <w:color w:val="444444"/>
+          <w:sz w:val="21"/>
+          <w:szCs w:val="21"/>
+        </w:rPr>
+        <w:t>、修理或</w:t>
+      </w:r>
+      <w:r>
+        <w:rPr>
+          <w:rFonts w:ascii="Times New Roman" w:eastAsia="Adobe 仿宋 Std R" w:hAnsi="Times New Roman" w:cs="Times New Roman" w:hint="eastAsia"/>
+          <w:b/>
+          <w:bCs/>
+          <w:color w:val="444444"/>
+          <w:sz w:val="21"/>
+          <w:szCs w:val="21"/>
+        </w:rPr>
+        <w:t>修正</w:t>
+      </w:r>
+      <w:r>
+        <w:rPr>
+          <w:rFonts w:ascii="Times New Roman" w:eastAsia="Adobe 仿宋 Std R" w:hAnsi="Times New Roman" w:cs="Times New Roman" w:hint="eastAsia"/>
+          <w:b/>
+          <w:bCs/>
+          <w:color w:val="444444"/>
+          <w:sz w:val="21"/>
+          <w:szCs w:val="21"/>
+        </w:rPr>
+        <w:t>费用。</w:t>
+      </w:r>
+    </w:p>
+    <w:p>
+      <w:pPr>
+        <w:spacing w:after="50" w:line="240" w:lineRule="auto"/>
+        <w:jc w:val="both"/>
+        <w:rPr>
+          <w:rFonts w:ascii="Times New Roman" w:eastAsia="Adobe 仿宋 Std R" w:hAnsi="Times New Roman" w:cs="Times New Roman" w:hint="eastAsia"/>
+          <w:color w:val="444444"/>
+          <w:sz w:val="21"/>
+          <w:szCs w:val="21"/>
+        </w:rPr>
+      </w:pPr>
+    </w:p>
+    <w:p>
+      <w:pPr>
         <w:spacing w:beforeLines="150" w:before="360" w:afterLines="50" w:after="120" w:line="240" w:lineRule="auto"/>
         <w:jc w:val="both"/>
         <w:rPr>
@@ -14840,7 +18069,18 @@
           <w:sz w:val="21"/>
           <w:szCs w:val="21"/>
         </w:rPr>
-        <w:t>责任范围</w:t>
+        <w:t>责任</w:t>
+      </w:r>
+      <w:r>
+        <w:rPr>
+          <w:rFonts w:ascii="Times New Roman" w:eastAsia="Adobe 仿宋 Std R" w:hAnsi="Times New Roman" w:cs="Times New Roman" w:hint="eastAsia"/>
+          <w:b/>
+          <w:bCs/>
+          <w:color w:val="444444"/>
+          <w:sz w:val="21"/>
+          <w:szCs w:val="21"/>
+        </w:rPr>
+        <w:t>限制</w:t>
       </w:r>
     </w:p>
     <w:p>
@@ -14863,6 +18103,155 @@
         </w:rPr>
         <w:t>IN NO EVENT UNLESS REQUIRED BY APPLICABLE LAW OR AGREED TO IN WRITING WILL ANY COPYRIGHT HOLDER, OR ANY OTHER PARTY WHO MODIFIES AND/OR CONVEYS THE PROGRAM AS PERMITTED ABOVE, BE LIABLE TO YOU FOR DAMAGES, INCLUDING ANY GENERAL, SPECIAL, INCIDENTAL OR CONSEQUENTIAL DAMAGES ARISING OUT OF THE USE OR INABILITY TO USE THE PROGRAM (INCLUDING BUT NOT LIMITED TO LOSS OF DATA OR DATA BEING RENDERED INACCURATE OR LOSSES SUSTAINED BY YOU OR THIRD PARTIES OR A FAILURE OF THE PROGRAM TO OPERATE WITH ANY OTHER PROGRAMS), EVEN IF SUCH HOLDER OR OTHER PARTY HAS BEEN ADVISED OF THE POSSIBILITY OF SUCH DAMAGES.</w:t>
       </w:r>
+    </w:p>
+    <w:p>
+      <w:pPr>
+        <w:spacing w:after="50" w:line="240" w:lineRule="auto"/>
+        <w:jc w:val="both"/>
+        <w:rPr>
+          <w:rFonts w:ascii="Times New Roman" w:eastAsia="Adobe 仿宋 Std R" w:hAnsi="Times New Roman" w:cs="Times New Roman"/>
+          <w:b/>
+          <w:bCs/>
+          <w:color w:val="444444"/>
+          <w:sz w:val="21"/>
+          <w:szCs w:val="21"/>
+        </w:rPr>
+      </w:pPr>
+      <w:r>
+        <w:rPr>
+          <w:rFonts w:ascii="Times New Roman" w:eastAsia="Adobe 仿宋 Std R" w:hAnsi="Times New Roman" w:cs="Times New Roman" w:hint="eastAsia"/>
+          <w:b/>
+          <w:bCs/>
+          <w:color w:val="444444"/>
+          <w:sz w:val="21"/>
+          <w:szCs w:val="21"/>
+        </w:rPr>
+        <w:t>在任何情况下，</w:t>
+      </w:r>
+      <w:r>
+        <w:rPr>
+          <w:rFonts w:ascii="Times New Roman" w:eastAsia="Adobe 仿宋 Std R" w:hAnsi="Times New Roman" w:cs="Times New Roman" w:hint="eastAsia"/>
+          <w:b/>
+          <w:bCs/>
+          <w:color w:val="444444"/>
+          <w:sz w:val="21"/>
+          <w:szCs w:val="21"/>
+        </w:rPr>
+        <w:t>除非所适用的法律要求或</w:t>
+      </w:r>
+      <w:r>
+        <w:rPr>
+          <w:rFonts w:ascii="Times New Roman" w:eastAsia="Adobe 仿宋 Std R" w:hAnsi="Times New Roman" w:cs="Times New Roman" w:hint="eastAsia"/>
+          <w:b/>
+          <w:bCs/>
+          <w:color w:val="444444"/>
+          <w:sz w:val="21"/>
+          <w:szCs w:val="21"/>
+        </w:rPr>
+        <w:t>经书面同意，否则任何著作权人或任何根据上述条款修改和</w:t>
+      </w:r>
+      <w:r>
+        <w:rPr>
+          <w:rFonts w:ascii="Times New Roman" w:eastAsia="Adobe 仿宋 Std R" w:hAnsi="Times New Roman" w:cs="Times New Roman" w:hint="eastAsia"/>
+          <w:b/>
+          <w:bCs/>
+          <w:color w:val="444444"/>
+          <w:sz w:val="21"/>
+          <w:szCs w:val="21"/>
+        </w:rPr>
+        <w:t>/</w:t>
+      </w:r>
+      <w:r>
+        <w:rPr>
+          <w:rFonts w:ascii="Times New Roman" w:eastAsia="Adobe 仿宋 Std R" w:hAnsi="Times New Roman" w:cs="Times New Roman" w:hint="eastAsia"/>
+          <w:b/>
+          <w:bCs/>
+          <w:color w:val="444444"/>
+          <w:sz w:val="21"/>
+          <w:szCs w:val="21"/>
+        </w:rPr>
+        <w:t>或转发程序的其他当事人均不对你承担损害赔偿责任，包括任何因使用或无法使用本程序而产生的一般的、特殊的、附带或间接损害赔偿（包括但不限于数据丢失、数据篡改、你或第三方遭受的损失或者程序无法与其他任何程序共同运行），</w:t>
+      </w:r>
+      <w:r>
+        <w:rPr>
+          <w:rFonts w:ascii="Times New Roman" w:eastAsia="Adobe 仿宋 Std R" w:hAnsi="Times New Roman" w:cs="Times New Roman" w:hint="eastAsia"/>
+          <w:b/>
+          <w:bCs/>
+          <w:color w:val="444444"/>
+          <w:sz w:val="21"/>
+          <w:szCs w:val="21"/>
+        </w:rPr>
+        <w:t>即使该</w:t>
+      </w:r>
+      <w:r>
+        <w:rPr>
+          <w:rFonts w:ascii="Times New Roman" w:eastAsia="Adobe 仿宋 Std R" w:hAnsi="Times New Roman" w:cs="Times New Roman" w:hint="eastAsia"/>
+          <w:b/>
+          <w:bCs/>
+          <w:color w:val="444444"/>
+          <w:sz w:val="21"/>
+          <w:szCs w:val="21"/>
+        </w:rPr>
+        <w:t>著作权人</w:t>
+      </w:r>
+      <w:r>
+        <w:rPr>
+          <w:rFonts w:ascii="Times New Roman" w:eastAsia="Adobe 仿宋 Std R" w:hAnsi="Times New Roman" w:cs="Times New Roman" w:hint="eastAsia"/>
+          <w:b/>
+          <w:bCs/>
+          <w:color w:val="444444"/>
+          <w:sz w:val="21"/>
+          <w:szCs w:val="21"/>
+        </w:rPr>
+        <w:t>或</w:t>
+      </w:r>
+      <w:r>
+        <w:rPr>
+          <w:rFonts w:ascii="Times New Roman" w:eastAsia="Adobe 仿宋 Std R" w:hAnsi="Times New Roman" w:cs="Times New Roman" w:hint="eastAsia"/>
+          <w:b/>
+          <w:bCs/>
+          <w:color w:val="444444"/>
+          <w:sz w:val="21"/>
+          <w:szCs w:val="21"/>
+        </w:rPr>
+        <w:t>其他当事人</w:t>
+      </w:r>
+      <w:r>
+        <w:rPr>
+          <w:rFonts w:ascii="Times New Roman" w:eastAsia="Adobe 仿宋 Std R" w:hAnsi="Times New Roman" w:cs="Times New Roman" w:hint="eastAsia"/>
+          <w:b/>
+          <w:bCs/>
+          <w:color w:val="444444"/>
+          <w:sz w:val="21"/>
+          <w:szCs w:val="21"/>
+        </w:rPr>
+        <w:t>已被告知此类损害的可能性</w:t>
+      </w:r>
+      <w:r>
+        <w:rPr>
+          <w:rFonts w:ascii="Times New Roman" w:eastAsia="Adobe 仿宋 Std R" w:hAnsi="Times New Roman" w:cs="Times New Roman" w:hint="eastAsia"/>
+          <w:b/>
+          <w:bCs/>
+          <w:color w:val="444444"/>
+          <w:sz w:val="21"/>
+          <w:szCs w:val="21"/>
+        </w:rPr>
+        <w:t>。</w:t>
+      </w:r>
+    </w:p>
+    <w:p>
+      <w:pPr>
+        <w:spacing w:after="50" w:line="240" w:lineRule="auto"/>
+        <w:jc w:val="both"/>
+        <w:rPr>
+          <w:rFonts w:ascii="Times New Roman" w:eastAsia="Adobe 仿宋 Std R" w:hAnsi="Times New Roman" w:cs="Times New Roman" w:hint="eastAsia"/>
+          <w:b/>
+          <w:bCs/>
+          <w:color w:val="444444"/>
+          <w:sz w:val="21"/>
+          <w:szCs w:val="21"/>
+        </w:rPr>
+      </w:pPr>
     </w:p>
     <w:p>
       <w:pPr>
@@ -14888,32 +18277,32 @@
           <w:sz w:val="21"/>
           <w:szCs w:val="21"/>
         </w:rPr>
+        <w:t>17. Interpretation of Sections 15 and 16.</w:t>
+      </w:r>
+    </w:p>
+    <w:p>
+      <w:pPr>
+        <w:spacing w:beforeLines="50" w:before="120" w:afterLines="100" w:after="240" w:line="240" w:lineRule="auto"/>
+        <w:jc w:val="both"/>
+        <w:rPr>
+          <w:rFonts w:ascii="Times New Roman" w:eastAsia="Adobe 仿宋 Std R" w:hAnsi="Times New Roman" w:cs="Times New Roman"/>
+          <w:b/>
+          <w:bCs/>
+          <w:color w:val="444444"/>
+          <w:sz w:val="21"/>
+          <w:szCs w:val="21"/>
+        </w:rPr>
+      </w:pPr>
+      <w:r>
+        <w:rPr>
+          <w:rFonts w:ascii="Times New Roman" w:eastAsia="Adobe 仿宋 Std R" w:hAnsi="Times New Roman" w:cs="Times New Roman" w:hint="eastAsia"/>
+          <w:b/>
+          <w:bCs/>
+          <w:color w:val="444444"/>
+          <w:sz w:val="21"/>
+          <w:szCs w:val="21"/>
+        </w:rPr>
         <w:lastRenderedPageBreak/>
-        <w:t>17. Interpretation of Sections 15 and 16.</w:t>
-      </w:r>
-    </w:p>
-    <w:p>
-      <w:pPr>
-        <w:spacing w:beforeLines="50" w:before="120" w:afterLines="100" w:after="240" w:line="240" w:lineRule="auto"/>
-        <w:jc w:val="both"/>
-        <w:rPr>
-          <w:rFonts w:ascii="Times New Roman" w:eastAsia="Adobe 仿宋 Std R" w:hAnsi="Times New Roman" w:cs="Times New Roman"/>
-          <w:b/>
-          <w:bCs/>
-          <w:color w:val="444444"/>
-          <w:sz w:val="21"/>
-          <w:szCs w:val="21"/>
-        </w:rPr>
-      </w:pPr>
-      <w:r>
-        <w:rPr>
-          <w:rFonts w:ascii="Times New Roman" w:eastAsia="Adobe 仿宋 Std R" w:hAnsi="Times New Roman" w:cs="Times New Roman" w:hint="eastAsia"/>
-          <w:b/>
-          <w:bCs/>
-          <w:color w:val="444444"/>
-          <w:sz w:val="21"/>
-          <w:szCs w:val="21"/>
-        </w:rPr>
         <w:t>1</w:t>
       </w:r>
       <w:r>
@@ -15053,6 +18442,93 @@
         <w:spacing w:after="50" w:line="240" w:lineRule="auto"/>
         <w:jc w:val="both"/>
         <w:rPr>
+          <w:rFonts w:ascii="Times New Roman" w:eastAsia="Adobe 仿宋 Std R" w:hAnsi="Times New Roman" w:cs="Times New Roman" w:hint="eastAsia"/>
+          <w:color w:val="444444"/>
+          <w:sz w:val="21"/>
+          <w:szCs w:val="21"/>
+        </w:rPr>
+      </w:pPr>
+      <w:r>
+        <w:rPr>
+          <w:rFonts w:ascii="Times New Roman" w:eastAsia="Adobe 仿宋 Std R" w:hAnsi="Times New Roman" w:cs="Times New Roman" w:hint="eastAsia"/>
+          <w:color w:val="444444"/>
+          <w:sz w:val="21"/>
+          <w:szCs w:val="21"/>
+        </w:rPr>
+        <w:t>如果前述免责声明和责任限制的条款无法获得当地法律效力，审查的法院应当适用最接近于</w:t>
+      </w:r>
+      <w:r>
+        <w:rPr>
+          <w:rFonts w:ascii="Times New Roman" w:eastAsia="Adobe 仿宋 Std R" w:hAnsi="Times New Roman" w:cs="Times New Roman" w:hint="eastAsia"/>
+          <w:color w:val="444444"/>
+          <w:sz w:val="21"/>
+          <w:szCs w:val="21"/>
+        </w:rPr>
+        <w:t>放弃有关本程序的民事责任的本地</w:t>
+      </w:r>
+      <w:r>
+        <w:rPr>
+          <w:rFonts w:ascii="Times New Roman" w:eastAsia="Adobe 仿宋 Std R" w:hAnsi="Times New Roman" w:cs="Times New Roman" w:hint="eastAsia"/>
+          <w:color w:val="444444"/>
+          <w:sz w:val="21"/>
+          <w:szCs w:val="21"/>
+        </w:rPr>
+        <w:t>法律</w:t>
+      </w:r>
+      <w:r>
+        <w:rPr>
+          <w:rFonts w:ascii="Times New Roman" w:eastAsia="Adobe 仿宋 Std R" w:hAnsi="Times New Roman" w:cs="Times New Roman" w:hint="eastAsia"/>
+          <w:color w:val="444444"/>
+          <w:sz w:val="21"/>
+          <w:szCs w:val="21"/>
+        </w:rPr>
+        <w:t>规定，</w:t>
+      </w:r>
+      <w:r>
+        <w:rPr>
+          <w:rFonts w:ascii="Times New Roman" w:eastAsia="Adobe 仿宋 Std R" w:hAnsi="Times New Roman" w:cs="Times New Roman" w:hint="eastAsia"/>
+          <w:color w:val="444444"/>
+          <w:sz w:val="21"/>
+          <w:szCs w:val="21"/>
+        </w:rPr>
+        <w:t>除非程序副本</w:t>
+      </w:r>
+      <w:r>
+        <w:rPr>
+          <w:rFonts w:ascii="Times New Roman" w:eastAsia="Adobe 仿宋 Std R" w:hAnsi="Times New Roman" w:cs="Times New Roman" w:hint="eastAsia"/>
+          <w:color w:val="444444"/>
+          <w:sz w:val="21"/>
+          <w:szCs w:val="21"/>
+        </w:rPr>
+        <w:t>为其附带的保证或者责任承诺收费</w:t>
+      </w:r>
+      <w:r>
+        <w:rPr>
+          <w:rFonts w:ascii="Times New Roman" w:eastAsia="Adobe 仿宋 Std R" w:hAnsi="Times New Roman" w:cs="Times New Roman" w:hint="eastAsia"/>
+          <w:color w:val="444444"/>
+          <w:sz w:val="21"/>
+          <w:szCs w:val="21"/>
+        </w:rPr>
+        <w:t>。</w:t>
+      </w:r>
+    </w:p>
+    <w:p>
+      <w:pPr>
+        <w:spacing w:after="50" w:line="240" w:lineRule="auto"/>
+        <w:jc w:val="both"/>
+        <w:rPr>
+          <w:rFonts w:ascii="Times New Roman" w:eastAsia="Adobe 仿宋 Std R" w:hAnsi="Times New Roman" w:cs="Times New Roman" w:hint="eastAsia"/>
+          <w:color w:val="444444"/>
+          <w:sz w:val="21"/>
+          <w:szCs w:val="21"/>
+        </w:rPr>
+      </w:pPr>
+    </w:p>
+    <w:p>
+      <w:pPr>
+        <w:spacing w:after="50" w:line="240" w:lineRule="auto"/>
+        <w:jc w:val="both"/>
+        <w:rPr>
           <w:rFonts w:ascii="Times New Roman" w:eastAsia="Adobe 仿宋 Std R" w:hAnsi="Times New Roman" w:cs="Times New Roman"/>
           <w:color w:val="444444"/>
           <w:sz w:val="21"/>
@@ -15071,6 +18547,41 @@
     </w:p>
     <w:p>
       <w:pPr>
+        <w:spacing w:after="50" w:line="240" w:lineRule="auto"/>
+        <w:jc w:val="both"/>
+        <w:rPr>
+          <w:rFonts w:ascii="Times New Roman" w:eastAsia="Adobe 仿宋 Std R" w:hAnsi="Times New Roman" w:cs="Times New Roman"/>
+          <w:color w:val="444444"/>
+          <w:sz w:val="21"/>
+          <w:szCs w:val="21"/>
+        </w:rPr>
+      </w:pPr>
+      <w:r>
+        <w:rPr>
+          <w:rFonts w:ascii="Times New Roman" w:eastAsia="Adobe 仿宋 Std R" w:hAnsi="Times New Roman" w:cs="Times New Roman" w:hint="eastAsia"/>
+          <w:color w:val="444444"/>
+          <w:sz w:val="21"/>
+          <w:szCs w:val="21"/>
+        </w:rPr>
+        <w:t>以下无正文</w:t>
+      </w:r>
+    </w:p>
+    <w:p>
+      <w:pPr>
+        <w:spacing w:after="50" w:line="240" w:lineRule="auto"/>
+        <w:jc w:val="both"/>
+        <w:rPr>
+          <w:rFonts w:ascii="Times New Roman" w:eastAsia="Adobe 仿宋 Std R" w:hAnsi="Times New Roman" w:cs="Times New Roman" w:hint="eastAsia"/>
+          <w:color w:val="444444"/>
+          <w:sz w:val="21"/>
+          <w:szCs w:val="21"/>
+        </w:rPr>
+      </w:pPr>
+      <w:bookmarkStart w:id="21" w:name="_GoBack"/>
+      <w:bookmarkEnd w:id="21"/>
+    </w:p>
+    <w:p>
+      <w:pPr>
         <w:spacing w:beforeLines="150" w:before="360" w:afterLines="50" w:after="120" w:line="240" w:lineRule="auto"/>
         <w:jc w:val="both"/>
         <w:rPr>
@@ -15082,8 +18593,8 @@
           <w:szCs w:val="21"/>
         </w:rPr>
       </w:pPr>
-      <w:bookmarkStart w:id="21" w:name="howto"/>
-      <w:bookmarkEnd w:id="21"/>
+      <w:bookmarkStart w:id="22" w:name="howto"/>
+      <w:bookmarkEnd w:id="22"/>
       <w:r>
         <w:rPr>
           <w:rFonts w:ascii="Times New Roman" w:eastAsia="Adobe 仿宋 Std R" w:hAnsi="Times New Roman" w:cs="Times New Roman"/>
@@ -15286,7 +18797,27 @@
           <w:sz w:val="20"/>
           <w:szCs w:val="20"/>
         </w:rPr>
-        <w:t xml:space="preserve">    Copyright (C) &lt;year&gt;  &lt;name of author&gt;</w:t>
+        <w:t xml:space="preserve">    Copyright (C) &lt;year</w:t>
+      </w:r>
+      <w:proofErr w:type="gramStart"/>
+      <w:r>
+        <w:rPr>
+          <w:rFonts w:ascii="Times New Roman" w:eastAsia="Adobe 仿宋 Std R" w:hAnsi="Times New Roman" w:cs="Times New Roman"/>
+          <w:color w:val="333333"/>
+          <w:sz w:val="20"/>
+          <w:szCs w:val="20"/>
+        </w:rPr>
+        <w:t>&gt;  &lt;</w:t>
+      </w:r>
+      <w:proofErr w:type="gramEnd"/>
+      <w:r>
+        <w:rPr>
+          <w:rFonts w:ascii="Times New Roman" w:eastAsia="Adobe 仿宋 Std R" w:hAnsi="Times New Roman" w:cs="Times New Roman"/>
+          <w:color w:val="333333"/>
+          <w:sz w:val="20"/>
+          <w:szCs w:val="20"/>
+        </w:rPr>
+        <w:t>name of author&gt;</w:t>
       </w:r>
     </w:p>
     <w:p>
@@ -15969,7 +19500,27 @@
           <w:sz w:val="20"/>
           <w:szCs w:val="20"/>
         </w:rPr>
-        <w:t xml:space="preserve">    &lt;program&gt;  Copyright (C) &lt;year&gt;  &lt;name of author&gt;</w:t>
+        <w:t xml:space="preserve">    &lt;program</w:t>
+      </w:r>
+      <w:proofErr w:type="gramStart"/>
+      <w:r>
+        <w:rPr>
+          <w:rFonts w:ascii="Times New Roman" w:eastAsia="Adobe 仿宋 Std R" w:hAnsi="Times New Roman" w:cs="Times New Roman"/>
+          <w:color w:val="333333"/>
+          <w:sz w:val="20"/>
+          <w:szCs w:val="20"/>
+        </w:rPr>
+        <w:t>&gt;  Copyright</w:t>
+      </w:r>
+      <w:proofErr w:type="gramEnd"/>
+      <w:r>
+        <w:rPr>
+          <w:rFonts w:ascii="Times New Roman" w:eastAsia="Adobe 仿宋 Std R" w:hAnsi="Times New Roman" w:cs="Times New Roman"/>
+          <w:color w:val="333333"/>
+          <w:sz w:val="20"/>
+          <w:szCs w:val="20"/>
+        </w:rPr>
+        <w:t xml:space="preserve"> (C) &lt;year&gt;  &lt;name of author&gt;</w:t>
       </w:r>
     </w:p>
     <w:p>
@@ -16052,6 +19603,7 @@
           <w:sz w:val="20"/>
           <w:szCs w:val="20"/>
         </w:rPr>
+        <w:lastRenderedPageBreak/>
         <w:t xml:space="preserve">    This program comes with ABSOLUTELY NO WARRANTY; for details type `show w'.</w:t>
       </w:r>
     </w:p>
@@ -16223,7 +19775,7 @@
       </w:r>
     </w:p>
     <w:sectPr>
-      <w:footerReference w:type="default" r:id="rId9"/>
+      <w:footerReference w:type="default" r:id="rId12"/>
       <w:pgSz w:w="12240" w:h="15840"/>
       <w:pgMar w:top="1440" w:right="1800" w:bottom="1440" w:left="1800" w:header="720" w:footer="720" w:gutter="0"/>
       <w:cols w:space="720"/>
@@ -16231,6 +19783,42 @@
     </w:sectPr>
   </w:body>
 </w:document>
+</file>
+
+<file path=word/comments.xml><?xml version="1.0" encoding="utf-8"?>
+<w:comments xmlns:wpc="http://schemas.microsoft.com/office/word/2010/wordprocessingCanvas" xmlns:cx="http://schemas.microsoft.com/office/drawing/2014/chartex" xmlns:cx1="http://schemas.microsoft.com/office/drawing/2015/9/8/chartex" xmlns:cx2="http://schemas.microsoft.com/office/drawing/2015/10/21/chartex" xmlns:cx3="http://schemas.microsoft.com/office/drawing/2016/5/9/chartex" xmlns:cx4="http://schemas.microsoft.com/office/drawing/2016/5/10/chartex" xmlns:cx5="http://schemas.microsoft.com/office/drawing/2016/5/11/chartex" xmlns:cx6="http://schemas.microsoft.com/office/drawing/2016/5/12/chartex" xmlns:cx7="http://schemas.microsoft.com/office/drawing/2016/5/13/chartex" xmlns:cx8="http://schemas.microsoft.com/office/drawing/2016/5/14/chartex" xmlns:mc="http://schemas.openxmlformats.org/markup-compatibility/2006" xmlns:aink="http://schemas.microsoft.com/office/drawing/2016/ink" xmlns:am3d="http://schemas.microsoft.com/office/drawing/2017/model3d" xmlns:o="urn:schemas-microsoft-com:office:office" xmlns:r="http://schemas.openxmlformats.org/officeDocument/2006/relationships" xmlns:m="http://schemas.openxmlformats.org/officeDocument/2006/math" xmlns:v="urn:schemas-microsoft-com:vml" xmlns:wp14="http://schemas.microsoft.com/office/word/2010/wordprocessingDrawing" xmlns:wp="http://schemas.openxmlformats.org/drawingml/2006/wordprocessingDrawing" xmlns:w10="urn:schemas-microsoft-com:office:word" xmlns:w="http://schemas.openxmlformats.org/wordprocessingml/2006/main" xmlns:w14="http://schemas.microsoft.com/office/word/2010/wordml" xmlns:w15="http://schemas.microsoft.com/office/word/2012/wordml" xmlns:w16cid="http://schemas.microsoft.com/office/word/2016/wordml/cid" xmlns:w16se="http://schemas.microsoft.com/office/word/2015/wordml/symex" xmlns:wpg="http://schemas.microsoft.com/office/word/2010/wordprocessingGroup" xmlns:wpi="http://schemas.microsoft.com/office/word/2010/wordprocessingInk" xmlns:wne="http://schemas.microsoft.com/office/word/2006/wordml" xmlns:wps="http://schemas.microsoft.com/office/word/2010/wordprocessingShape" mc:Ignorable="w14 w15 w16se w16cid wp14">
+  <w:comment w:id="14" w:author="Pengfei Qin" w:date="2020-02-10T02:53:00Z" w:initials="PQ">
+    <w:p>
+      <w:pPr>
+        <w:pStyle w:val="af1"/>
+      </w:pPr>
+      <w:r>
+        <w:rPr>
+          <w:rStyle w:val="af0"/>
+        </w:rPr>
+        <w:annotationRef/>
+      </w:r>
+      <w:r>
+        <w:rPr>
+          <w:rFonts w:hint="eastAsia"/>
+        </w:rPr>
+        <w:t>该“专利许可”的含义应当是本节第三段定义的“专利许可”</w:t>
+      </w:r>
+    </w:p>
+  </w:comment>
+</w:comments>
+</file>
+
+<file path=word/commentsExtended.xml><?xml version="1.0" encoding="utf-8"?>
+<w15:commentsEx xmlns:wpc="http://schemas.microsoft.com/office/word/2010/wordprocessingCanvas" xmlns:cx="http://schemas.microsoft.com/office/drawing/2014/chartex" xmlns:cx1="http://schemas.microsoft.com/office/drawing/2015/9/8/chartex" xmlns:cx2="http://schemas.microsoft.com/office/drawing/2015/10/21/chartex" xmlns:cx3="http://schemas.microsoft.com/office/drawing/2016/5/9/chartex" xmlns:cx4="http://schemas.microsoft.com/office/drawing/2016/5/10/chartex" xmlns:cx5="http://schemas.microsoft.com/office/drawing/2016/5/11/chartex" xmlns:cx6="http://schemas.microsoft.com/office/drawing/2016/5/12/chartex" xmlns:cx7="http://schemas.microsoft.com/office/drawing/2016/5/13/chartex" xmlns:cx8="http://schemas.microsoft.com/office/drawing/2016/5/14/chartex" xmlns:mc="http://schemas.openxmlformats.org/markup-compatibility/2006" xmlns:aink="http://schemas.microsoft.com/office/drawing/2016/ink" xmlns:am3d="http://schemas.microsoft.com/office/drawing/2017/model3d" xmlns:o="urn:schemas-microsoft-com:office:office" xmlns:r="http://schemas.openxmlformats.org/officeDocument/2006/relationships" xmlns:m="http://schemas.openxmlformats.org/officeDocument/2006/math" xmlns:v="urn:schemas-microsoft-com:vml" xmlns:wp14="http://schemas.microsoft.com/office/word/2010/wordprocessingDrawing" xmlns:wp="http://schemas.openxmlformats.org/drawingml/2006/wordprocessingDrawing" xmlns:w10="urn:schemas-microsoft-com:office:word" xmlns:w="http://schemas.openxmlformats.org/wordprocessingml/2006/main" xmlns:w14="http://schemas.microsoft.com/office/word/2010/wordml" xmlns:w15="http://schemas.microsoft.com/office/word/2012/wordml" xmlns:w16cid="http://schemas.microsoft.com/office/word/2016/wordml/cid" xmlns:w16se="http://schemas.microsoft.com/office/word/2015/wordml/symex" xmlns:wpg="http://schemas.microsoft.com/office/word/2010/wordprocessingGroup" xmlns:wpi="http://schemas.microsoft.com/office/word/2010/wordprocessingInk" xmlns:wne="http://schemas.microsoft.com/office/word/2006/wordml" xmlns:wps="http://schemas.microsoft.com/office/word/2010/wordprocessingShape" mc:Ignorable="w14 w15 w16se w16cid wp14">
+  <w15:commentEx w15:paraId="2F854F5F" w15:done="0"/>
+</w15:commentsEx>
+</file>
+
+<file path=word/commentsIds.xml><?xml version="1.0" encoding="utf-8"?>
+<w16cid:commentsIds xmlns:wpc="http://schemas.microsoft.com/office/word/2010/wordprocessingCanvas" xmlns:cx="http://schemas.microsoft.com/office/drawing/2014/chartex" xmlns:cx1="http://schemas.microsoft.com/office/drawing/2015/9/8/chartex" xmlns:cx2="http://schemas.microsoft.com/office/drawing/2015/10/21/chartex" xmlns:cx3="http://schemas.microsoft.com/office/drawing/2016/5/9/chartex" xmlns:cx4="http://schemas.microsoft.com/office/drawing/2016/5/10/chartex" xmlns:cx5="http://schemas.microsoft.com/office/drawing/2016/5/11/chartex" xmlns:cx6="http://schemas.microsoft.com/office/drawing/2016/5/12/chartex" xmlns:cx7="http://schemas.microsoft.com/office/drawing/2016/5/13/chartex" xmlns:cx8="http://schemas.microsoft.com/office/drawing/2016/5/14/chartex" xmlns:mc="http://schemas.openxmlformats.org/markup-compatibility/2006" xmlns:aink="http://schemas.microsoft.com/office/drawing/2016/ink" xmlns:am3d="http://schemas.microsoft.com/office/drawing/2017/model3d" xmlns:o="urn:schemas-microsoft-com:office:office" xmlns:r="http://schemas.openxmlformats.org/officeDocument/2006/relationships" xmlns:m="http://schemas.openxmlformats.org/officeDocument/2006/math" xmlns:v="urn:schemas-microsoft-com:vml" xmlns:wp14="http://schemas.microsoft.com/office/word/2010/wordprocessingDrawing" xmlns:wp="http://schemas.openxmlformats.org/drawingml/2006/wordprocessingDrawing" xmlns:w10="urn:schemas-microsoft-com:office:word" xmlns:w="http://schemas.openxmlformats.org/wordprocessingml/2006/main" xmlns:w14="http://schemas.microsoft.com/office/word/2010/wordml" xmlns:w15="http://schemas.microsoft.com/office/word/2012/wordml" xmlns:w16cid="http://schemas.microsoft.com/office/word/2016/wordml/cid" xmlns:w16se="http://schemas.microsoft.com/office/word/2015/wordml/symex" xmlns:wpg="http://schemas.microsoft.com/office/word/2010/wordprocessingGroup" xmlns:wpi="http://schemas.microsoft.com/office/word/2010/wordprocessingInk" xmlns:wne="http://schemas.microsoft.com/office/word/2006/wordml" xmlns:wps="http://schemas.microsoft.com/office/word/2010/wordprocessingShape" mc:Ignorable="w14 w15 w16se w16cid wp14">
+  <w16cid:commentId w16cid:paraId="2F854F5F" w16cid:durableId="21EB4415"/>
+</w16cid:commentsIds>
 </file>
 
 <file path=word/endnotes.xml><?xml version="1.0" encoding="utf-8"?>
@@ -17212,6 +20800,14 @@
     <w:abstractNumId w:val="4"/>
   </w:num>
 </w:numbering>
+</file>
+
+<file path=word/people.xml><?xml version="1.0" encoding="utf-8"?>
+<w15:people xmlns:wpc="http://schemas.microsoft.com/office/word/2010/wordprocessingCanvas" xmlns:cx="http://schemas.microsoft.com/office/drawing/2014/chartex" xmlns:cx1="http://schemas.microsoft.com/office/drawing/2015/9/8/chartex" xmlns:cx2="http://schemas.microsoft.com/office/drawing/2015/10/21/chartex" xmlns:cx3="http://schemas.microsoft.com/office/drawing/2016/5/9/chartex" xmlns:cx4="http://schemas.microsoft.com/office/drawing/2016/5/10/chartex" xmlns:cx5="http://schemas.microsoft.com/office/drawing/2016/5/11/chartex" xmlns:cx6="http://schemas.microsoft.com/office/drawing/2016/5/12/chartex" xmlns:cx7="http://schemas.microsoft.com/office/drawing/2016/5/13/chartex" xmlns:cx8="http://schemas.microsoft.com/office/drawing/2016/5/14/chartex" xmlns:mc="http://schemas.openxmlformats.org/markup-compatibility/2006" xmlns:aink="http://schemas.microsoft.com/office/drawing/2016/ink" xmlns:am3d="http://schemas.microsoft.com/office/drawing/2017/model3d" xmlns:o="urn:schemas-microsoft-com:office:office" xmlns:r="http://schemas.openxmlformats.org/officeDocument/2006/relationships" xmlns:m="http://schemas.openxmlformats.org/officeDocument/2006/math" xmlns:v="urn:schemas-microsoft-com:vml" xmlns:wp14="http://schemas.microsoft.com/office/word/2010/wordprocessingDrawing" xmlns:wp="http://schemas.openxmlformats.org/drawingml/2006/wordprocessingDrawing" xmlns:w10="urn:schemas-microsoft-com:office:word" xmlns:w="http://schemas.openxmlformats.org/wordprocessingml/2006/main" xmlns:w14="http://schemas.microsoft.com/office/word/2010/wordml" xmlns:w15="http://schemas.microsoft.com/office/word/2012/wordml" xmlns:w16cid="http://schemas.microsoft.com/office/word/2016/wordml/cid" xmlns:w16se="http://schemas.microsoft.com/office/word/2015/wordml/symex" xmlns:wpg="http://schemas.microsoft.com/office/word/2010/wordprocessingGroup" xmlns:wpi="http://schemas.microsoft.com/office/word/2010/wordprocessingInk" xmlns:wne="http://schemas.microsoft.com/office/word/2006/wordml" xmlns:wps="http://schemas.microsoft.com/office/word/2010/wordprocessingShape" mc:Ignorable="w14 w15 w16se w16cid wp14">
+  <w15:person w15:author="Pengfei Qin">
+    <w15:presenceInfo w15:providerId="Windows Live" w15:userId="4748ebdef0964094"/>
+  </w15:person>
+</w15:people>
 </file>
 
 <file path=word/styles.xml><?xml version="1.0" encoding="utf-8"?>
@@ -18319,7 +21915,7 @@
 </file>
 
 <file path=customXml/itemProps1.xml><?xml version="1.0" encoding="utf-8"?>
-<ds:datastoreItem xmlns:ds="http://schemas.openxmlformats.org/officeDocument/2006/customXml" ds:itemID="{454768EE-8590-4250-9ADA-2034C3CA9CFD}">
+<ds:datastoreItem xmlns:ds="http://schemas.openxmlformats.org/officeDocument/2006/customXml" ds:itemID="{13EF68A2-ABF5-4BE1-9A04-083E50806D64}">
   <ds:schemaRefs>
     <ds:schemaRef ds:uri="http://schemas.openxmlformats.org/officeDocument/2006/bibliography"/>
   </ds:schemaRefs>

--- a/GNU General Public License/GNU GPLv3_EN&CN.docx
+++ b/GNU General Public License/GNU GPLv3_EN&CN.docx
@@ -232,8 +232,6 @@
         </w:rPr>
         <w:t>)</w:t>
       </w:r>
-      <w:bookmarkStart w:id="0" w:name="_GoBack"/>
-      <w:bookmarkEnd w:id="0"/>
       <w:r>
         <w:rPr>
           <w:rFonts w:ascii="Times New Roman" w:eastAsia="Adobe 仿宋 Std R" w:hAnsi="Times New Roman" w:cs="Times New Roman" w:hint="eastAsia"/>
@@ -442,40 +440,20 @@
         <w:spacing w:afterLines="50" w:after="120" w:line="240" w:lineRule="auto"/>
         <w:jc w:val="both"/>
         <w:rPr>
-          <w:rFonts w:ascii="Times New Roman" w:eastAsia="Adobe 仿宋 Std R" w:hAnsi="Times New Roman" w:cs="Times New Roman" w:hint="eastAsia"/>
-          <w:color w:val="444444"/>
-          <w:sz w:val="21"/>
-          <w:szCs w:val="21"/>
-        </w:rPr>
-      </w:pPr>
-      <w:r>
-        <w:rPr>
-          <w:rFonts w:ascii="Times New Roman" w:eastAsia="Adobe 仿宋 Std R" w:hAnsi="Times New Roman" w:cs="Times New Roman"/>
-          <w:color w:val="444444"/>
-          <w:sz w:val="21"/>
-          <w:szCs w:val="21"/>
-        </w:rPr>
-        <w:t>This Chinese translation applies CC BY-NC-SA 4.0 (Attribution-</w:t>
-      </w:r>
-      <w:proofErr w:type="gramStart"/>
-      <w:r>
-        <w:rPr>
-          <w:rFonts w:ascii="Times New Roman" w:eastAsia="Adobe 仿宋 Std R" w:hAnsi="Times New Roman" w:cs="Times New Roman"/>
-          <w:color w:val="444444"/>
-          <w:sz w:val="21"/>
-          <w:szCs w:val="21"/>
-        </w:rPr>
-        <w:t>Non Commercial</w:t>
-      </w:r>
-      <w:proofErr w:type="gramEnd"/>
-      <w:r>
-        <w:rPr>
-          <w:rFonts w:ascii="Times New Roman" w:eastAsia="Adobe 仿宋 Std R" w:hAnsi="Times New Roman" w:cs="Times New Roman"/>
-          <w:color w:val="444444"/>
-          <w:sz w:val="21"/>
-          <w:szCs w:val="21"/>
-        </w:rPr>
-        <w:t xml:space="preserve">-Share Alike 4.0 International). </w:t>
+          <w:rFonts w:ascii="Times New Roman" w:eastAsia="Adobe 仿宋 Std R" w:hAnsi="Times New Roman" w:cs="Times New Roman"/>
+          <w:color w:val="444444"/>
+          <w:sz w:val="21"/>
+          <w:szCs w:val="21"/>
+        </w:rPr>
+      </w:pPr>
+      <w:r>
+        <w:rPr>
+          <w:rFonts w:ascii="Times New Roman" w:eastAsia="Adobe 仿宋 Std R" w:hAnsi="Times New Roman" w:cs="Times New Roman"/>
+          <w:color w:val="444444"/>
+          <w:sz w:val="21"/>
+          <w:szCs w:val="21"/>
+        </w:rPr>
+        <w:t xml:space="preserve">This Chinese translation applies CC BY-NC-SA 4.0 (Attribution-Non Commercial-Share Alike 4.0 International). </w:t>
       </w:r>
     </w:p>
     <w:p>
@@ -540,7 +518,7 @@
         <w:spacing w:afterLines="50" w:after="120" w:line="240" w:lineRule="auto"/>
         <w:jc w:val="both"/>
         <w:rPr>
-          <w:rFonts w:ascii="Times New Roman" w:eastAsia="Adobe 仿宋 Std R" w:hAnsi="Times New Roman" w:cs="Times New Roman" w:hint="eastAsia"/>
+          <w:rFonts w:ascii="Times New Roman" w:eastAsia="Adobe 仿宋 Std R" w:hAnsi="Times New Roman" w:cs="Times New Roman"/>
           <w:color w:val="444444"/>
           <w:sz w:val="21"/>
           <w:szCs w:val="21"/>
@@ -620,8 +598,8 @@
           <w:szCs w:val="21"/>
         </w:rPr>
       </w:pPr>
-      <w:bookmarkStart w:id="1" w:name="preamble"/>
-      <w:bookmarkEnd w:id="1"/>
+      <w:bookmarkStart w:id="0" w:name="preamble"/>
+      <w:bookmarkEnd w:id="0"/>
       <w:r>
         <w:rPr>
           <w:rFonts w:ascii="Times New Roman" w:eastAsia="Adobe 仿宋 Std R" w:hAnsi="Times New Roman" w:cs="Times New Roman"/>
@@ -2696,8 +2674,8 @@
           <w:szCs w:val="21"/>
         </w:rPr>
       </w:pPr>
-      <w:bookmarkStart w:id="2" w:name="terms"/>
-      <w:bookmarkEnd w:id="2"/>
+      <w:bookmarkStart w:id="1" w:name="terms"/>
+      <w:bookmarkEnd w:id="1"/>
       <w:r>
         <w:rPr>
           <w:rFonts w:ascii="Times New Roman" w:eastAsia="Adobe 仿宋 Std R" w:hAnsi="Times New Roman" w:cs="Times New Roman"/>
@@ -2756,8 +2734,8 @@
         </w:rPr>
         <w:br/>
       </w:r>
-      <w:bookmarkStart w:id="3" w:name="section0"/>
-      <w:bookmarkEnd w:id="3"/>
+      <w:bookmarkStart w:id="2" w:name="section0"/>
+      <w:bookmarkEnd w:id="2"/>
       <w:r>
         <w:rPr>
           <w:rFonts w:ascii="Times New Roman" w:eastAsia="Adobe 仿宋 Std R" w:hAnsi="Times New Roman" w:cs="Times New Roman"/>
@@ -3538,27 +3516,7 @@
           <w:sz w:val="21"/>
           <w:szCs w:val="21"/>
         </w:rPr>
-        <w:t xml:space="preserve">To “propagate” a work means to do anything with it that, without permission, would make you directly or secondarily liable for infringement under applicable copyright law, except executing it on a computer or modifying a private copy. Propagation includes copying, distribution (with or without modification), making available to the public, and in some </w:t>
-      </w:r>
-      <w:proofErr w:type="gramStart"/>
-      <w:r>
-        <w:rPr>
-          <w:rFonts w:ascii="Times New Roman" w:eastAsia="Adobe 仿宋 Std R" w:hAnsi="Times New Roman" w:cs="Times New Roman"/>
-          <w:color w:val="444444"/>
-          <w:sz w:val="21"/>
-          <w:szCs w:val="21"/>
-        </w:rPr>
-        <w:t>countries</w:t>
-      </w:r>
-      <w:proofErr w:type="gramEnd"/>
-      <w:r>
-        <w:rPr>
-          <w:rFonts w:ascii="Times New Roman" w:eastAsia="Adobe 仿宋 Std R" w:hAnsi="Times New Roman" w:cs="Times New Roman"/>
-          <w:color w:val="444444"/>
-          <w:sz w:val="21"/>
-          <w:szCs w:val="21"/>
-        </w:rPr>
-        <w:t xml:space="preserve"> other activities as well.</w:t>
+        <w:t>To “propagate” a work means to do anything with it that, without permission, would make you directly or secondarily liable for infringement under applicable copyright law, except executing it on a computer or modifying a private copy. Propagation includes copying, distribution (with or without modification), making available to the public, and in some countries other activities as well.</w:t>
       </w:r>
     </w:p>
     <w:p>
@@ -4244,8 +4202,8 @@
           <w:szCs w:val="21"/>
         </w:rPr>
       </w:pPr>
-      <w:bookmarkStart w:id="4" w:name="section1"/>
-      <w:bookmarkEnd w:id="4"/>
+      <w:bookmarkStart w:id="3" w:name="section1"/>
+      <w:bookmarkEnd w:id="3"/>
       <w:r>
         <w:rPr>
           <w:rFonts w:ascii="Times New Roman" w:eastAsia="Adobe 仿宋 Std R" w:hAnsi="Times New Roman" w:cs="Times New Roman"/>
@@ -5691,8 +5649,8 @@
           <w:szCs w:val="21"/>
         </w:rPr>
       </w:pPr>
-      <w:bookmarkStart w:id="5" w:name="section2"/>
-      <w:bookmarkEnd w:id="5"/>
+      <w:bookmarkStart w:id="4" w:name="section2"/>
+      <w:bookmarkEnd w:id="4"/>
       <w:r>
         <w:rPr>
           <w:rFonts w:ascii="Times New Roman" w:eastAsia="Adobe 仿宋 Std R" w:hAnsi="Times New Roman" w:cs="Times New Roman"/>
@@ -6332,8 +6290,8 @@
           <w:szCs w:val="21"/>
         </w:rPr>
       </w:pPr>
-      <w:bookmarkStart w:id="6" w:name="section3"/>
-      <w:bookmarkEnd w:id="6"/>
+      <w:bookmarkStart w:id="5" w:name="section3"/>
+      <w:bookmarkEnd w:id="5"/>
       <w:r>
         <w:rPr>
           <w:rFonts w:ascii="Times New Roman" w:eastAsia="Adobe 仿宋 Std R" w:hAnsi="Times New Roman" w:cs="Times New Roman"/>
@@ -6640,36 +6598,16 @@
           <w:sz w:val="21"/>
           <w:szCs w:val="21"/>
         </w:rPr>
-        <w:t>准据</w:t>
-      </w:r>
-      <w:proofErr w:type="gramStart"/>
-      <w:r>
-        <w:rPr>
-          <w:rFonts w:ascii="Times New Roman" w:eastAsia="Adobe 仿宋 Std R" w:hAnsi="Times New Roman" w:cs="Times New Roman" w:hint="eastAsia"/>
-          <w:color w:val="444444"/>
-          <w:sz w:val="21"/>
-          <w:szCs w:val="21"/>
-        </w:rPr>
-        <w:t>法</w:t>
-      </w:r>
-      <w:r>
-        <w:rPr>
-          <w:rFonts w:ascii="Times New Roman" w:eastAsia="Adobe 仿宋 Std R" w:hAnsi="Times New Roman" w:cs="Times New Roman" w:hint="eastAsia"/>
-          <w:color w:val="444444"/>
-          <w:sz w:val="21"/>
-          <w:szCs w:val="21"/>
-        </w:rPr>
-        <w:t>或者</w:t>
-      </w:r>
-      <w:proofErr w:type="gramEnd"/>
-      <w:r>
-        <w:rPr>
-          <w:rFonts w:ascii="Times New Roman" w:eastAsia="Adobe 仿宋 Std R" w:hAnsi="Times New Roman" w:cs="Times New Roman" w:hint="eastAsia"/>
-          <w:color w:val="444444"/>
-          <w:sz w:val="21"/>
-          <w:szCs w:val="21"/>
-        </w:rPr>
-        <w:t>其他禁止或限制规避技术措施的相似法律下，</w:t>
+        <w:t>准据法</w:t>
+      </w:r>
+      <w:r>
+        <w:rPr>
+          <w:rFonts w:ascii="Times New Roman" w:eastAsia="Adobe 仿宋 Std R" w:hAnsi="Times New Roman" w:cs="Times New Roman" w:hint="eastAsia"/>
+          <w:color w:val="444444"/>
+          <w:sz w:val="21"/>
+          <w:szCs w:val="21"/>
+        </w:rPr>
+        <w:t>或者其他禁止或限制规避技术措施的相似法律下，</w:t>
       </w:r>
       <w:r>
         <w:rPr>
@@ -6886,8 +6824,8 @@
           <w:szCs w:val="21"/>
         </w:rPr>
       </w:pPr>
-      <w:bookmarkStart w:id="7" w:name="section4"/>
-      <w:bookmarkEnd w:id="7"/>
+      <w:bookmarkStart w:id="6" w:name="section4"/>
+      <w:bookmarkEnd w:id="6"/>
       <w:r>
         <w:rPr>
           <w:rFonts w:ascii="Times New Roman" w:eastAsia="Adobe 仿宋 Std R" w:hAnsi="Times New Roman" w:cs="Times New Roman"/>
@@ -7241,8 +7179,8 @@
           <w:szCs w:val="21"/>
         </w:rPr>
       </w:pPr>
-      <w:bookmarkStart w:id="8" w:name="section5"/>
-      <w:bookmarkEnd w:id="8"/>
+      <w:bookmarkStart w:id="7" w:name="section5"/>
+      <w:bookmarkEnd w:id="7"/>
       <w:r>
         <w:rPr>
           <w:rFonts w:ascii="Times New Roman" w:eastAsia="Adobe 仿宋 Std R" w:hAnsi="Times New Roman" w:cs="Times New Roman"/>
@@ -7768,7 +7706,6 @@
         </w:rPr>
         <w:t>。</w:t>
       </w:r>
-      <w:proofErr w:type="gramStart"/>
       <w:r>
         <w:rPr>
           <w:rFonts w:ascii="Times New Roman" w:eastAsia="Adobe 仿宋 Std R" w:hAnsi="Times New Roman" w:cs="Times New Roman" w:hint="eastAsia"/>
@@ -7785,17 +7722,7 @@
           <w:sz w:val="21"/>
           <w:szCs w:val="21"/>
         </w:rPr>
-        <w:t>要求</w:t>
-      </w:r>
-      <w:proofErr w:type="gramEnd"/>
-      <w:r>
-        <w:rPr>
-          <w:rFonts w:ascii="Times New Roman" w:eastAsia="Adobe 仿宋 Std R" w:hAnsi="Times New Roman" w:cs="Times New Roman" w:hint="eastAsia"/>
-          <w:color w:val="444444"/>
-          <w:sz w:val="21"/>
-          <w:szCs w:val="21"/>
-        </w:rPr>
-        <w:t>将</w:t>
+        <w:t>要求将</w:t>
       </w:r>
       <w:r>
         <w:rPr>
@@ -8363,8 +8290,8 @@
           <w:szCs w:val="21"/>
         </w:rPr>
       </w:pPr>
-      <w:bookmarkStart w:id="9" w:name="section6"/>
-      <w:bookmarkEnd w:id="9"/>
+      <w:bookmarkStart w:id="8" w:name="section6"/>
+      <w:bookmarkEnd w:id="8"/>
       <w:r>
         <w:rPr>
           <w:rFonts w:ascii="Times New Roman" w:eastAsia="Adobe 仿宋 Std R" w:hAnsi="Times New Roman" w:cs="Times New Roman"/>
@@ -10894,8 +10821,8 @@
           <w:szCs w:val="21"/>
         </w:rPr>
       </w:pPr>
-      <w:bookmarkStart w:id="10" w:name="section7"/>
-      <w:bookmarkEnd w:id="10"/>
+      <w:bookmarkStart w:id="9" w:name="section7"/>
+      <w:bookmarkEnd w:id="9"/>
       <w:r>
         <w:rPr>
           <w:rFonts w:ascii="Times New Roman" w:eastAsia="Adobe 仿宋 Std R" w:hAnsi="Times New Roman" w:cs="Times New Roman"/>
@@ -11202,27 +11129,7 @@
           <w:sz w:val="21"/>
           <w:szCs w:val="21"/>
         </w:rPr>
-        <w:t>在你</w:t>
-      </w:r>
-      <w:proofErr w:type="gramStart"/>
-      <w:r>
-        <w:rPr>
-          <w:rFonts w:ascii="Times New Roman" w:eastAsia="Adobe 仿宋 Std R" w:hAnsi="Times New Roman" w:cs="Times New Roman" w:hint="eastAsia"/>
-          <w:color w:val="444444"/>
-          <w:sz w:val="21"/>
-          <w:szCs w:val="21"/>
-        </w:rPr>
-        <w:t>传播受</w:t>
-      </w:r>
-      <w:proofErr w:type="gramEnd"/>
-      <w:r>
-        <w:rPr>
-          <w:rFonts w:ascii="Times New Roman" w:eastAsia="Adobe 仿宋 Std R" w:hAnsi="Times New Roman" w:cs="Times New Roman" w:hint="eastAsia"/>
-          <w:color w:val="444444"/>
-          <w:sz w:val="21"/>
-          <w:szCs w:val="21"/>
-        </w:rPr>
-        <w:t>保护的作品副本时，你可以选择从副本或其部分中移除任何附加许可。（附加许可可以要求你在特定情况下将其移除）对于你添加至受保护的作品的材料，如果你拥有这些材料或</w:t>
+        <w:t>在你传播受保护的作品副本时，你可以选择从副本或其部分中移除任何附加许可。（附加许可可以要求你在特定情况下将其移除）对于你添加至受保护的作品的材料，如果你拥有这些材料或</w:t>
       </w:r>
       <w:r>
         <w:rPr>
@@ -11628,7 +11535,45 @@
           <w:sz w:val="21"/>
           <w:szCs w:val="21"/>
         </w:rPr>
-        <w:t>要求在该材料或者子啊包含材料的作品所展示的适当的法律声明中保留合理的特定法律声明或</w:t>
+        <w:t>b</w:t>
+      </w:r>
+      <w:r>
+        <w:rPr>
+          <w:rFonts w:ascii="Times New Roman" w:eastAsia="Adobe 仿宋 Std R" w:hAnsi="Times New Roman" w:cs="Times New Roman"/>
+          <w:color w:val="444444"/>
+          <w:sz w:val="21"/>
+          <w:szCs w:val="21"/>
+        </w:rPr>
+        <w:t xml:space="preserve">) </w:t>
+      </w:r>
+      <w:bookmarkStart w:id="10" w:name="_GoBack"/>
+      <w:bookmarkEnd w:id="10"/>
+      <w:r>
+        <w:rPr>
+          <w:rFonts w:ascii="Times New Roman" w:eastAsia="Adobe 仿宋 Std R" w:hAnsi="Times New Roman" w:cs="Times New Roman" w:hint="eastAsia"/>
+          <w:color w:val="444444"/>
+          <w:sz w:val="21"/>
+          <w:szCs w:val="21"/>
+        </w:rPr>
+        <w:t>要求在该材料或者</w:t>
+      </w:r>
+      <w:r>
+        <w:rPr>
+          <w:rFonts w:ascii="Times New Roman" w:eastAsia="Adobe 仿宋 Std R" w:hAnsi="Times New Roman" w:cs="Times New Roman" w:hint="eastAsia"/>
+          <w:color w:val="444444"/>
+          <w:sz w:val="21"/>
+          <w:szCs w:val="21"/>
+        </w:rPr>
+        <w:t>在</w:t>
+      </w:r>
+      <w:r>
+        <w:rPr>
+          <w:rFonts w:ascii="Times New Roman" w:eastAsia="Adobe 仿宋 Std R" w:hAnsi="Times New Roman" w:cs="Times New Roman" w:hint="eastAsia"/>
+          <w:color w:val="444444"/>
+          <w:sz w:val="21"/>
+          <w:szCs w:val="21"/>
+        </w:rPr>
+        <w:t>包含材料的作品所展示的适当的法律声明中保留合理的特定法律声明或</w:t>
       </w:r>
       <w:r>
         <w:rPr>
@@ -12574,67 +12519,7 @@
           <w:sz w:val="21"/>
           <w:szCs w:val="21"/>
         </w:rPr>
-        <w:t>除非</w:t>
-      </w:r>
-      <w:proofErr w:type="gramStart"/>
-      <w:r>
-        <w:rPr>
-          <w:rFonts w:ascii="Times New Roman" w:eastAsia="Adobe 仿宋 Std R" w:hAnsi="Times New Roman" w:cs="Times New Roman" w:hint="eastAsia"/>
-          <w:color w:val="444444"/>
-          <w:sz w:val="21"/>
-          <w:szCs w:val="21"/>
-        </w:rPr>
-        <w:t>明确经</w:t>
-      </w:r>
-      <w:proofErr w:type="gramEnd"/>
-      <w:r>
-        <w:rPr>
-          <w:rFonts w:ascii="Times New Roman" w:eastAsia="Adobe 仿宋 Std R" w:hAnsi="Times New Roman" w:cs="Times New Roman" w:hint="eastAsia"/>
-          <w:color w:val="444444"/>
-          <w:sz w:val="21"/>
-          <w:szCs w:val="21"/>
-        </w:rPr>
-        <w:t>本协议允许，不得传播或</w:t>
-      </w:r>
-      <w:proofErr w:type="gramStart"/>
-      <w:r>
-        <w:rPr>
-          <w:rFonts w:ascii="Times New Roman" w:eastAsia="Adobe 仿宋 Std R" w:hAnsi="Times New Roman" w:cs="Times New Roman" w:hint="eastAsia"/>
-          <w:color w:val="444444"/>
-          <w:sz w:val="21"/>
-          <w:szCs w:val="21"/>
-        </w:rPr>
-        <w:t>修改受</w:t>
-      </w:r>
-      <w:proofErr w:type="gramEnd"/>
-      <w:r>
-        <w:rPr>
-          <w:rFonts w:ascii="Times New Roman" w:eastAsia="Adobe 仿宋 Std R" w:hAnsi="Times New Roman" w:cs="Times New Roman" w:hint="eastAsia"/>
-          <w:color w:val="444444"/>
-          <w:sz w:val="21"/>
-          <w:szCs w:val="21"/>
-        </w:rPr>
-        <w:t>保护的作品。否则任何传播或</w:t>
-      </w:r>
-      <w:proofErr w:type="gramStart"/>
-      <w:r>
-        <w:rPr>
-          <w:rFonts w:ascii="Times New Roman" w:eastAsia="Adobe 仿宋 Std R" w:hAnsi="Times New Roman" w:cs="Times New Roman" w:hint="eastAsia"/>
-          <w:color w:val="444444"/>
-          <w:sz w:val="21"/>
-          <w:szCs w:val="21"/>
-        </w:rPr>
-        <w:t>修改受</w:t>
-      </w:r>
-      <w:proofErr w:type="gramEnd"/>
-      <w:r>
-        <w:rPr>
-          <w:rFonts w:ascii="Times New Roman" w:eastAsia="Adobe 仿宋 Std R" w:hAnsi="Times New Roman" w:cs="Times New Roman" w:hint="eastAsia"/>
-          <w:color w:val="444444"/>
-          <w:sz w:val="21"/>
-          <w:szCs w:val="21"/>
-        </w:rPr>
-        <w:t>保护的作品的尝试均不合法，并将自动终止你在本协议下权利（包括任何根据第</w:t>
+        <w:t>除非明确经本协议允许，不得传播或修改受保护的作品。否则任何传播或修改受保护的作品的尝试均不合法，并将自动终止你在本协议下权利（包括任何根据第</w:t>
       </w:r>
       <w:r>
         <w:rPr>
@@ -13485,27 +13370,7 @@
           <w:sz w:val="21"/>
           <w:szCs w:val="21"/>
         </w:rPr>
-        <w:t>修改或</w:t>
-      </w:r>
-      <w:proofErr w:type="gramStart"/>
-      <w:r>
-        <w:rPr>
-          <w:rFonts w:ascii="Times New Roman" w:eastAsia="Adobe 仿宋 Std R" w:hAnsi="Times New Roman" w:cs="Times New Roman" w:hint="eastAsia"/>
-          <w:color w:val="444444"/>
-          <w:sz w:val="21"/>
-          <w:szCs w:val="21"/>
-        </w:rPr>
-        <w:t>传播受</w:t>
-      </w:r>
-      <w:proofErr w:type="gramEnd"/>
-      <w:r>
-        <w:rPr>
-          <w:rFonts w:ascii="Times New Roman" w:eastAsia="Adobe 仿宋 Std R" w:hAnsi="Times New Roman" w:cs="Times New Roman" w:hint="eastAsia"/>
-          <w:color w:val="444444"/>
-          <w:sz w:val="21"/>
-          <w:szCs w:val="21"/>
-        </w:rPr>
-        <w:t>保护的作品，</w:t>
+        <w:t>修改或传播受保护的作品，</w:t>
       </w:r>
       <w:r>
         <w:rPr>
@@ -13821,19 +13686,8 @@
           <w:sz w:val="21"/>
           <w:szCs w:val="21"/>
         </w:rPr>
-        <w:t>合</w:t>
-      </w:r>
-      <w:proofErr w:type="gramStart"/>
-      <w:r>
-        <w:rPr>
-          <w:rFonts w:ascii="Times New Roman" w:eastAsia="Adobe 仿宋 Std R" w:hAnsi="Times New Roman" w:cs="Times New Roman" w:hint="eastAsia"/>
-          <w:color w:val="444444"/>
-          <w:sz w:val="21"/>
-          <w:szCs w:val="21"/>
-        </w:rPr>
-        <w:t>规</w:t>
-      </w:r>
-      <w:proofErr w:type="gramEnd"/>
+        <w:t>合规</w:t>
+      </w:r>
       <w:r>
         <w:rPr>
           <w:rFonts w:ascii="Times New Roman" w:eastAsia="Adobe 仿宋 Std R" w:hAnsi="Times New Roman" w:cs="Times New Roman" w:hint="eastAsia"/>
@@ -13949,27 +13803,7 @@
           <w:sz w:val="21"/>
           <w:szCs w:val="21"/>
         </w:rPr>
-        <w:t>，</w:t>
-      </w:r>
-      <w:proofErr w:type="gramStart"/>
-      <w:r>
-        <w:rPr>
-          <w:rFonts w:ascii="Times New Roman" w:eastAsia="Adobe 仿宋 Std R" w:hAnsi="Times New Roman" w:cs="Times New Roman" w:hint="eastAsia"/>
-          <w:color w:val="444444"/>
-          <w:sz w:val="21"/>
-          <w:szCs w:val="21"/>
-        </w:rPr>
-        <w:t>亦或</w:t>
-      </w:r>
-      <w:proofErr w:type="gramEnd"/>
-      <w:r>
-        <w:rPr>
-          <w:rFonts w:ascii="Times New Roman" w:eastAsia="Adobe 仿宋 Std R" w:hAnsi="Times New Roman" w:cs="Times New Roman" w:hint="eastAsia"/>
-          <w:color w:val="444444"/>
-          <w:sz w:val="21"/>
-          <w:szCs w:val="21"/>
-        </w:rPr>
-        <w:t>是组织的分立合并。如果受保护的作品因实体交易传播，</w:t>
+        <w:t>，亦或是组织的分立合并。如果受保护的作品因实体交易传播，</w:t>
       </w:r>
       <w:r>
         <w:rPr>
@@ -14555,19 +14389,8 @@
           <w:sz w:val="21"/>
           <w:szCs w:val="21"/>
         </w:rPr>
-        <w:t>的“基本专利权利要求”是</w:t>
-      </w:r>
-      <w:proofErr w:type="gramStart"/>
-      <w:r>
-        <w:rPr>
-          <w:rFonts w:ascii="Times New Roman" w:eastAsia="Adobe 仿宋 Std R" w:hAnsi="Times New Roman" w:cs="Times New Roman" w:hint="eastAsia"/>
-          <w:color w:val="444444"/>
-          <w:sz w:val="21"/>
-          <w:szCs w:val="21"/>
-        </w:rPr>
-        <w:t>指贡献</w:t>
-      </w:r>
-      <w:proofErr w:type="gramEnd"/>
+        <w:t>的“基本专利权利要求”是指贡献</w:t>
+      </w:r>
       <w:r>
         <w:rPr>
           <w:rFonts w:ascii="Times New Roman" w:eastAsia="Adobe 仿宋 Std R" w:hAnsi="Times New Roman" w:cs="Times New Roman" w:hint="eastAsia"/>
@@ -14827,36 +14650,16 @@
           <w:sz w:val="21"/>
           <w:szCs w:val="21"/>
         </w:rPr>
-        <w:t>每个贡献者根据贡献者的基本专利权利要求授予您一个非排他性的、全球范围内的、</w:t>
-      </w:r>
-      <w:proofErr w:type="gramStart"/>
-      <w:r>
-        <w:rPr>
-          <w:rFonts w:ascii="Times New Roman" w:eastAsia="Adobe 仿宋 Std R" w:hAnsi="Times New Roman" w:cs="Times New Roman" w:hint="eastAsia"/>
-          <w:color w:val="444444"/>
-          <w:sz w:val="21"/>
-          <w:szCs w:val="21"/>
-        </w:rPr>
-        <w:t>免</w:t>
-      </w:r>
-      <w:r>
-        <w:rPr>
-          <w:rFonts w:ascii="Times New Roman" w:eastAsia="Adobe 仿宋 Std R" w:hAnsi="Times New Roman" w:cs="Times New Roman" w:hint="eastAsia"/>
-          <w:color w:val="444444"/>
-          <w:sz w:val="21"/>
-          <w:szCs w:val="21"/>
-        </w:rPr>
-        <w:t>专利</w:t>
-      </w:r>
-      <w:proofErr w:type="gramEnd"/>
-      <w:r>
-        <w:rPr>
-          <w:rFonts w:ascii="Times New Roman" w:eastAsia="Adobe 仿宋 Std R" w:hAnsi="Times New Roman" w:cs="Times New Roman" w:hint="eastAsia"/>
-          <w:color w:val="444444"/>
-          <w:sz w:val="21"/>
-          <w:szCs w:val="21"/>
-        </w:rPr>
-        <w:t>费</w:t>
+        <w:t>每个贡献者根据贡献者的基本专利权利要求授予您一个非排他性的、全球范围内的、免</w:t>
+      </w:r>
+      <w:r>
+        <w:rPr>
+          <w:rFonts w:ascii="Times New Roman" w:eastAsia="Adobe 仿宋 Std R" w:hAnsi="Times New Roman" w:cs="Times New Roman" w:hint="eastAsia"/>
+          <w:color w:val="444444"/>
+          <w:sz w:val="21"/>
+          <w:szCs w:val="21"/>
+        </w:rPr>
+        <w:t>专利费</w:t>
       </w:r>
       <w:r>
         <w:rPr>
@@ -15556,38 +15359,17 @@
           <w:sz w:val="21"/>
           <w:szCs w:val="21"/>
         </w:rPr>
-        <w:t>过促成转发</w:t>
-      </w:r>
-      <w:proofErr w:type="gramStart"/>
-      <w:r>
-        <w:rPr>
-          <w:rFonts w:ascii="Times New Roman" w:eastAsia="Adobe 仿宋 Std R" w:hAnsi="Times New Roman" w:cs="Times New Roman" w:hint="eastAsia"/>
-          <w:color w:val="444444"/>
-          <w:sz w:val="21"/>
-          <w:szCs w:val="21"/>
-        </w:rPr>
-        <w:t>传播</w:t>
-      </w:r>
-      <w:r>
-        <w:rPr>
-          <w:rFonts w:ascii="Times New Roman" w:eastAsia="Adobe 仿宋 Std R" w:hAnsi="Times New Roman" w:cs="Times New Roman" w:hint="eastAsia"/>
-          <w:color w:val="444444"/>
-          <w:sz w:val="21"/>
-          <w:szCs w:val="21"/>
-        </w:rPr>
-        <w:t>受</w:t>
-      </w:r>
-      <w:proofErr w:type="gramEnd"/>
-      <w:r>
-        <w:rPr>
-          <w:rFonts w:ascii="Times New Roman" w:eastAsia="Adobe 仿宋 Std R" w:hAnsi="Times New Roman" w:cs="Times New Roman" w:hint="eastAsia"/>
-          <w:color w:val="444444"/>
-          <w:sz w:val="21"/>
-          <w:szCs w:val="21"/>
-        </w:rPr>
-        <w:t>保护的作品，并</w:t>
-      </w:r>
-      <w:proofErr w:type="gramStart"/>
+        <w:t>过促成转发传播</w:t>
+      </w:r>
+      <w:r>
+        <w:rPr>
+          <w:rFonts w:ascii="Times New Roman" w:eastAsia="Adobe 仿宋 Std R" w:hAnsi="Times New Roman" w:cs="Times New Roman" w:hint="eastAsia"/>
+          <w:color w:val="444444"/>
+          <w:sz w:val="21"/>
+          <w:szCs w:val="21"/>
+        </w:rPr>
+        <w:t>受保护的作品，并</w:t>
+      </w:r>
       <w:r>
         <w:rPr>
           <w:rFonts w:ascii="Times New Roman" w:eastAsia="Adobe 仿宋 Std R" w:hAnsi="Times New Roman" w:cs="Times New Roman" w:hint="eastAsia"/>
@@ -15604,17 +15386,7 @@
           <w:sz w:val="21"/>
           <w:szCs w:val="21"/>
         </w:rPr>
-        <w:t>收到受</w:t>
-      </w:r>
-      <w:proofErr w:type="gramEnd"/>
-      <w:r>
-        <w:rPr>
-          <w:rFonts w:ascii="Times New Roman" w:eastAsia="Adobe 仿宋 Std R" w:hAnsi="Times New Roman" w:cs="Times New Roman" w:hint="eastAsia"/>
-          <w:color w:val="444444"/>
-          <w:sz w:val="21"/>
-          <w:szCs w:val="21"/>
-        </w:rPr>
-        <w:t>保护</w:t>
+        <w:t>收到受保护</w:t>
       </w:r>
       <w:r>
         <w:rPr>
@@ -15785,24 +15557,17 @@
           <w:sz w:val="21"/>
           <w:szCs w:val="21"/>
         </w:rPr>
-        <w:t>如果</w:t>
-      </w:r>
-      <w:commentRangeStart w:id="15"/>
-      <w:r>
-        <w:rPr>
-          <w:rFonts w:ascii="Times New Roman" w:eastAsia="Adobe 仿宋 Std R" w:hAnsi="Times New Roman" w:cs="Times New Roman" w:hint="eastAsia"/>
-          <w:color w:val="444444"/>
-          <w:sz w:val="21"/>
-          <w:szCs w:val="21"/>
-        </w:rPr>
-        <w:t>专利许可</w:t>
-      </w:r>
-      <w:commentRangeEnd w:id="15"/>
-      <w:r>
-        <w:rPr>
-          <w:rStyle w:val="af0"/>
-        </w:rPr>
-        <w:commentReference w:id="15"/>
+        <w:t>如果专利许可</w:t>
+      </w:r>
+      <w:r>
+        <w:rPr>
+          <w:rStyle w:val="ac"/>
+          <w:rFonts w:ascii="Times New Roman" w:eastAsia="Adobe 仿宋 Std R" w:hAnsi="Times New Roman" w:cs="Times New Roman"/>
+          <w:color w:val="444444"/>
+          <w:sz w:val="21"/>
+          <w:szCs w:val="21"/>
+        </w:rPr>
+        <w:footnoteReference w:id="3"/>
       </w:r>
       <w:r>
         <w:rPr>
@@ -15865,27 +15630,7 @@
           <w:sz w:val="21"/>
           <w:szCs w:val="21"/>
         </w:rPr>
-        <w:t>）”专利许可。如果你与从事软件分发业务的第三方签约并依约</w:t>
-      </w:r>
-      <w:proofErr w:type="gramStart"/>
-      <w:r>
-        <w:rPr>
-          <w:rFonts w:ascii="Times New Roman" w:eastAsia="Adobe 仿宋 Std R" w:hAnsi="Times New Roman" w:cs="Times New Roman" w:hint="eastAsia"/>
-          <w:color w:val="444444"/>
-          <w:sz w:val="21"/>
-          <w:szCs w:val="21"/>
-        </w:rPr>
-        <w:t>定根据</w:t>
-      </w:r>
-      <w:proofErr w:type="gramEnd"/>
-      <w:r>
-        <w:rPr>
-          <w:rFonts w:ascii="Times New Roman" w:eastAsia="Adobe 仿宋 Std R" w:hAnsi="Times New Roman" w:cs="Times New Roman" w:hint="eastAsia"/>
-          <w:color w:val="444444"/>
-          <w:sz w:val="21"/>
-          <w:szCs w:val="21"/>
-        </w:rPr>
-        <w:t>作品转发活动的范围向第三方付费，在下列情况下你不得转发受保护的作品：</w:t>
+        <w:t>）”专利许可。如果你与从事软件分发业务的第三方签约并依约定根据作品转发活动的范围向第三方付费，在下列情况下你不得转发受保护的作品：</w:t>
       </w:r>
       <w:r>
         <w:rPr>
@@ -16065,6 +15810,7 @@
           <w:sz w:val="21"/>
           <w:szCs w:val="21"/>
         </w:rPr>
+        <w:lastRenderedPageBreak/>
         <w:t>本协议中的任何内容均不应被解释为排除或限制任何默示许可或其他在</w:t>
       </w:r>
       <w:r>
@@ -16111,8 +15857,8 @@
           <w:szCs w:val="21"/>
         </w:rPr>
       </w:pPr>
-      <w:bookmarkStart w:id="16" w:name="section12"/>
-      <w:bookmarkEnd w:id="16"/>
+      <w:bookmarkStart w:id="15" w:name="section12"/>
+      <w:bookmarkEnd w:id="15"/>
       <w:r>
         <w:rPr>
           <w:rFonts w:ascii="Times New Roman" w:eastAsia="Adobe 仿宋 Std R" w:hAnsi="Times New Roman" w:cs="Times New Roman"/>
@@ -16122,7 +15868,6 @@
           <w:sz w:val="21"/>
           <w:szCs w:val="21"/>
         </w:rPr>
-        <w:lastRenderedPageBreak/>
         <w:t>12. No Surrender of Others' Freedom.</w:t>
       </w:r>
     </w:p>
@@ -16369,27 +16114,7 @@
           <w:sz w:val="21"/>
           <w:szCs w:val="21"/>
         </w:rPr>
-        <w:t>如果你在转发受保护的作品时无法同时满足本协议所设义务和其他相关义务，你则不得进行转发。例如，如果你同意了你有义务就</w:t>
-      </w:r>
-      <w:proofErr w:type="gramStart"/>
-      <w:r>
-        <w:rPr>
-          <w:rFonts w:ascii="Times New Roman" w:eastAsia="Adobe 仿宋 Std R" w:hAnsi="Times New Roman" w:cs="Times New Roman" w:hint="eastAsia"/>
-          <w:color w:val="444444"/>
-          <w:sz w:val="21"/>
-          <w:szCs w:val="21"/>
-        </w:rPr>
-        <w:t>向程序</w:t>
-      </w:r>
-      <w:proofErr w:type="gramEnd"/>
-      <w:r>
-        <w:rPr>
-          <w:rFonts w:ascii="Times New Roman" w:eastAsia="Adobe 仿宋 Std R" w:hAnsi="Times New Roman" w:cs="Times New Roman" w:hint="eastAsia"/>
-          <w:color w:val="444444"/>
-          <w:sz w:val="21"/>
-          <w:szCs w:val="21"/>
-        </w:rPr>
-        <w:t>的转发对象就转发收取版税的条款，</w:t>
+        <w:t>如果你在转发受保护的作品时无法同时满足本协议所设义务和其他相关义务，你则不得进行转发。例如，如果你同意了你有义务就向程序的转发对象就转发收取版税的条款，</w:t>
       </w:r>
       <w:r>
         <w:rPr>
@@ -16498,8 +16223,8 @@
           <w:szCs w:val="21"/>
         </w:rPr>
       </w:pPr>
-      <w:bookmarkStart w:id="17" w:name="section13"/>
-      <w:bookmarkEnd w:id="17"/>
+      <w:bookmarkStart w:id="16" w:name="section13"/>
+      <w:bookmarkEnd w:id="16"/>
       <w:r>
         <w:rPr>
           <w:rFonts w:ascii="Times New Roman" w:eastAsia="Adobe 仿宋 Std R" w:hAnsi="Times New Roman" w:cs="Times New Roman"/>
@@ -16509,10 +16234,13 @@
           <w:sz w:val="21"/>
           <w:szCs w:val="21"/>
         </w:rPr>
-        <w:t xml:space="preserve">13. Use with the GNU </w:t>
-      </w:r>
-      <w:proofErr w:type="spellStart"/>
-      <w:r>
+        <w:t>13. Use with the GNU Affero General Public License.</w:t>
+      </w:r>
+    </w:p>
+    <w:p>
+      <w:pPr>
+        <w:spacing w:beforeLines="50" w:before="120" w:afterLines="100" w:after="240" w:line="240" w:lineRule="auto"/>
+        <w:jc w:val="both"/>
         <w:rPr>
           <w:rFonts w:ascii="Times New Roman" w:eastAsia="Adobe 仿宋 Std R" w:hAnsi="Times New Roman" w:cs="Times New Roman"/>
           <w:b/>
@@ -16521,25 +16249,19 @@
           <w:sz w:val="21"/>
           <w:szCs w:val="21"/>
         </w:rPr>
-        <w:t>Affero</w:t>
-      </w:r>
-      <w:proofErr w:type="spellEnd"/>
-      <w:r>
-        <w:rPr>
-          <w:rFonts w:ascii="Times New Roman" w:eastAsia="Adobe 仿宋 Std R" w:hAnsi="Times New Roman" w:cs="Times New Roman"/>
+      </w:pPr>
+      <w:r>
+        <w:rPr>
+          <w:rFonts w:ascii="Times New Roman" w:eastAsia="Adobe 仿宋 Std R" w:hAnsi="Times New Roman" w:cs="Times New Roman" w:hint="eastAsia"/>
           <w:b/>
           <w:bCs/>
           <w:color w:val="444444"/>
           <w:sz w:val="21"/>
           <w:szCs w:val="21"/>
         </w:rPr>
-        <w:t xml:space="preserve"> General Public License.</w:t>
-      </w:r>
-    </w:p>
-    <w:p>
-      <w:pPr>
-        <w:spacing w:beforeLines="50" w:before="120" w:afterLines="100" w:after="240" w:line="240" w:lineRule="auto"/>
-        <w:jc w:val="both"/>
+        <w:t>1</w:t>
+      </w:r>
+      <w:r>
         <w:rPr>
           <w:rFonts w:ascii="Times New Roman" w:eastAsia="Adobe 仿宋 Std R" w:hAnsi="Times New Roman" w:cs="Times New Roman"/>
           <w:b/>
@@ -16548,7 +16270,8 @@
           <w:sz w:val="21"/>
           <w:szCs w:val="21"/>
         </w:rPr>
-      </w:pPr>
+        <w:t>3</w:t>
+      </w:r>
       <w:r>
         <w:rPr>
           <w:rFonts w:ascii="Times New Roman" w:eastAsia="Adobe 仿宋 Std R" w:hAnsi="Times New Roman" w:cs="Times New Roman" w:hint="eastAsia"/>
@@ -16558,7 +16281,7 @@
           <w:sz w:val="21"/>
           <w:szCs w:val="21"/>
         </w:rPr>
-        <w:t>1</w:t>
+        <w:t>.</w:t>
       </w:r>
       <w:r>
         <w:rPr>
@@ -16569,7 +16292,7 @@
           <w:sz w:val="21"/>
           <w:szCs w:val="21"/>
         </w:rPr>
-        <w:t>3</w:t>
+        <w:t xml:space="preserve"> </w:t>
       </w:r>
       <w:r>
         <w:rPr>
@@ -16580,18 +16303,18 @@
           <w:sz w:val="21"/>
           <w:szCs w:val="21"/>
         </w:rPr>
-        <w:t>.</w:t>
-      </w:r>
-      <w:r>
-        <w:rPr>
-          <w:rFonts w:ascii="Times New Roman" w:eastAsia="Adobe 仿宋 Std R" w:hAnsi="Times New Roman" w:cs="Times New Roman"/>
+        <w:t>与</w:t>
+      </w:r>
+      <w:r>
+        <w:rPr>
+          <w:rFonts w:ascii="Times New Roman" w:eastAsia="Adobe 仿宋 Std R" w:hAnsi="Times New Roman" w:cs="Times New Roman" w:hint="eastAsia"/>
           <w:b/>
           <w:bCs/>
           <w:color w:val="444444"/>
           <w:sz w:val="21"/>
           <w:szCs w:val="21"/>
         </w:rPr>
-        <w:t xml:space="preserve"> </w:t>
+        <w:t>GN</w:t>
       </w:r>
       <w:r>
         <w:rPr>
@@ -16602,18 +16325,18 @@
           <w:sz w:val="21"/>
           <w:szCs w:val="21"/>
         </w:rPr>
-        <w:t>与</w:t>
-      </w:r>
-      <w:r>
-        <w:rPr>
-          <w:rFonts w:ascii="Times New Roman" w:eastAsia="Adobe 仿宋 Std R" w:hAnsi="Times New Roman" w:cs="Times New Roman" w:hint="eastAsia"/>
+        <w:t>U</w:t>
+      </w:r>
+      <w:r>
+        <w:rPr>
+          <w:rFonts w:ascii="Times New Roman" w:eastAsia="Adobe 仿宋 Std R" w:hAnsi="Times New Roman" w:cs="Times New Roman"/>
           <w:b/>
           <w:bCs/>
           <w:color w:val="444444"/>
           <w:sz w:val="21"/>
           <w:szCs w:val="21"/>
         </w:rPr>
-        <w:t>GN</w:t>
+        <w:t xml:space="preserve"> </w:t>
       </w:r>
       <w:r>
         <w:rPr>
@@ -16624,325 +16347,284 @@
           <w:sz w:val="21"/>
           <w:szCs w:val="21"/>
         </w:rPr>
-        <w:t>U</w:t>
-      </w:r>
-      <w:r>
-        <w:rPr>
-          <w:rFonts w:ascii="Times New Roman" w:eastAsia="Adobe 仿宋 Std R" w:hAnsi="Times New Roman" w:cs="Times New Roman"/>
+        <w:t>Affero</w:t>
+      </w:r>
+      <w:r>
+        <w:rPr>
+          <w:rFonts w:ascii="Times New Roman" w:eastAsia="Adobe 仿宋 Std R" w:hAnsi="Times New Roman" w:cs="Times New Roman" w:hint="eastAsia"/>
           <w:b/>
           <w:bCs/>
           <w:color w:val="444444"/>
           <w:sz w:val="21"/>
           <w:szCs w:val="21"/>
         </w:rPr>
+        <w:t>通用公共许可协议的兼容</w:t>
+      </w:r>
+    </w:p>
+    <w:p>
+      <w:pPr>
+        <w:spacing w:after="50" w:line="240" w:lineRule="auto"/>
+        <w:jc w:val="both"/>
+        <w:rPr>
+          <w:rFonts w:ascii="Times New Roman" w:eastAsia="Adobe 仿宋 Std R" w:hAnsi="Times New Roman" w:cs="Times New Roman"/>
+          <w:color w:val="444444"/>
+          <w:sz w:val="21"/>
+          <w:szCs w:val="21"/>
+        </w:rPr>
+      </w:pPr>
+      <w:r>
+        <w:rPr>
+          <w:rFonts w:ascii="Times New Roman" w:eastAsia="Adobe 仿宋 Std R" w:hAnsi="Times New Roman" w:cs="Times New Roman"/>
+          <w:color w:val="444444"/>
+          <w:sz w:val="21"/>
+          <w:szCs w:val="21"/>
+        </w:rPr>
+        <w:t>Notwithstanding any other provision of this License, you have permission to link or combine any covered work with a work licensed under version 3 of the GNU Affero General Public License into a single combined work, and to convey the resulting work. The terms of this License will continue to apply to the part which is the covered work, but the special requirements of the GNU Affero General Public License, section 13, concerning interaction through a network will apply to the combination as such.</w:t>
+      </w:r>
+    </w:p>
+    <w:p>
+      <w:pPr>
+        <w:spacing w:after="50" w:line="240" w:lineRule="auto"/>
+        <w:jc w:val="both"/>
+        <w:rPr>
+          <w:rFonts w:ascii="Times New Roman" w:eastAsia="Adobe 仿宋 Std R" w:hAnsi="Times New Roman" w:cs="Times New Roman"/>
+          <w:color w:val="444444"/>
+          <w:sz w:val="21"/>
+          <w:szCs w:val="21"/>
+        </w:rPr>
+      </w:pPr>
+      <w:r>
+        <w:rPr>
+          <w:rFonts w:ascii="Times New Roman" w:eastAsia="Adobe 仿宋 Std R" w:hAnsi="Times New Roman" w:cs="Times New Roman" w:hint="eastAsia"/>
+          <w:color w:val="444444"/>
+          <w:sz w:val="21"/>
+          <w:szCs w:val="21"/>
+        </w:rPr>
+        <w:t>不论本协议其他条款如何规定，你可以将受保护的作品与任何根据</w:t>
+      </w:r>
+      <w:r>
+        <w:rPr>
+          <w:rFonts w:ascii="Times New Roman" w:eastAsia="Adobe 仿宋 Std R" w:hAnsi="Times New Roman" w:cs="Times New Roman" w:hint="eastAsia"/>
+          <w:color w:val="444444"/>
+          <w:sz w:val="21"/>
+          <w:szCs w:val="21"/>
+        </w:rPr>
+        <w:t>GNU</w:t>
+      </w:r>
+      <w:r>
+        <w:rPr>
+          <w:rFonts w:ascii="Times New Roman" w:eastAsia="Adobe 仿宋 Std R" w:hAnsi="Times New Roman" w:cs="Times New Roman"/>
+          <w:color w:val="444444"/>
+          <w:sz w:val="21"/>
+          <w:szCs w:val="21"/>
+        </w:rPr>
         <w:t xml:space="preserve"> </w:t>
       </w:r>
-      <w:proofErr w:type="spellStart"/>
-      <w:r>
-        <w:rPr>
-          <w:rFonts w:ascii="Times New Roman" w:eastAsia="Adobe 仿宋 Std R" w:hAnsi="Times New Roman" w:cs="Times New Roman" w:hint="eastAsia"/>
+      <w:r>
+        <w:rPr>
+          <w:rFonts w:ascii="Times New Roman" w:eastAsia="Adobe 仿宋 Std R" w:hAnsi="Times New Roman" w:cs="Times New Roman" w:hint="eastAsia"/>
+          <w:color w:val="444444"/>
+          <w:sz w:val="21"/>
+          <w:szCs w:val="21"/>
+        </w:rPr>
+        <w:t>Affero</w:t>
+      </w:r>
+      <w:r>
+        <w:rPr>
+          <w:rFonts w:ascii="Times New Roman" w:eastAsia="Adobe 仿宋 Std R" w:hAnsi="Times New Roman" w:cs="Times New Roman" w:hint="eastAsia"/>
+          <w:color w:val="444444"/>
+          <w:sz w:val="21"/>
+          <w:szCs w:val="21"/>
+        </w:rPr>
+        <w:t>通用公共许可协议</w:t>
+      </w:r>
+      <w:r>
+        <w:rPr>
+          <w:rFonts w:ascii="Times New Roman" w:eastAsia="Adobe 仿宋 Std R" w:hAnsi="Times New Roman" w:cs="Times New Roman" w:hint="eastAsia"/>
+          <w:color w:val="444444"/>
+          <w:sz w:val="21"/>
+          <w:szCs w:val="21"/>
+        </w:rPr>
+        <w:t>进行授权的作品进行连接或结合，形成结合作品（</w:t>
+      </w:r>
+      <w:r>
+        <w:rPr>
+          <w:rFonts w:ascii="Times New Roman" w:eastAsia="Adobe 仿宋 Std R" w:hAnsi="Times New Roman" w:cs="Times New Roman" w:hint="eastAsia"/>
+          <w:color w:val="444444"/>
+          <w:sz w:val="21"/>
+          <w:szCs w:val="21"/>
+        </w:rPr>
+        <w:t>combined</w:t>
+      </w:r>
+      <w:r>
+        <w:rPr>
+          <w:rFonts w:ascii="Times New Roman" w:eastAsia="Adobe 仿宋 Std R" w:hAnsi="Times New Roman" w:cs="Times New Roman"/>
+          <w:color w:val="444444"/>
+          <w:sz w:val="21"/>
+          <w:szCs w:val="21"/>
+        </w:rPr>
+        <w:t xml:space="preserve"> </w:t>
+      </w:r>
+      <w:r>
+        <w:rPr>
+          <w:rFonts w:ascii="Times New Roman" w:eastAsia="Adobe 仿宋 Std R" w:hAnsi="Times New Roman" w:cs="Times New Roman" w:hint="eastAsia"/>
+          <w:color w:val="444444"/>
+          <w:sz w:val="21"/>
+          <w:szCs w:val="21"/>
+        </w:rPr>
+        <w:t>work</w:t>
+      </w:r>
+      <w:r>
+        <w:rPr>
+          <w:rFonts w:ascii="Times New Roman" w:eastAsia="Adobe 仿宋 Std R" w:hAnsi="Times New Roman" w:cs="Times New Roman" w:hint="eastAsia"/>
+          <w:color w:val="444444"/>
+          <w:sz w:val="21"/>
+          <w:szCs w:val="21"/>
+        </w:rPr>
+        <w:t>），并</w:t>
+      </w:r>
+      <w:r>
+        <w:rPr>
+          <w:rFonts w:ascii="Times New Roman" w:eastAsia="Adobe 仿宋 Std R" w:hAnsi="Times New Roman" w:cs="Times New Roman" w:hint="eastAsia"/>
+          <w:color w:val="444444"/>
+          <w:sz w:val="21"/>
+          <w:szCs w:val="21"/>
+        </w:rPr>
+        <w:t>转发产生的作品</w:t>
+      </w:r>
+      <w:r>
+        <w:rPr>
+          <w:rFonts w:ascii="Times New Roman" w:eastAsia="Adobe 仿宋 Std R" w:hAnsi="Times New Roman" w:cs="Times New Roman" w:hint="eastAsia"/>
+          <w:color w:val="444444"/>
+          <w:sz w:val="21"/>
+          <w:szCs w:val="21"/>
+        </w:rPr>
+        <w:t>。</w:t>
+      </w:r>
+      <w:r>
+        <w:rPr>
+          <w:rFonts w:ascii="Times New Roman" w:eastAsia="Adobe 仿宋 Std R" w:hAnsi="Times New Roman" w:cs="Times New Roman" w:hint="eastAsia"/>
+          <w:color w:val="444444"/>
+          <w:sz w:val="21"/>
+          <w:szCs w:val="21"/>
+        </w:rPr>
+        <w:t>本协议条款将会继续适用于结合作品中属于受保护的作品的部分，但是</w:t>
+      </w:r>
+      <w:r>
+        <w:rPr>
+          <w:rFonts w:ascii="Times New Roman" w:eastAsia="Adobe 仿宋 Std R" w:hAnsi="Times New Roman" w:cs="Times New Roman" w:hint="eastAsia"/>
+          <w:color w:val="444444"/>
+          <w:sz w:val="21"/>
+          <w:szCs w:val="21"/>
+        </w:rPr>
+        <w:t>GNU</w:t>
+      </w:r>
+      <w:r>
+        <w:rPr>
+          <w:rFonts w:ascii="Times New Roman" w:eastAsia="Adobe 仿宋 Std R" w:hAnsi="Times New Roman" w:cs="Times New Roman"/>
+          <w:color w:val="444444"/>
+          <w:sz w:val="21"/>
+          <w:szCs w:val="21"/>
+        </w:rPr>
+        <w:t xml:space="preserve"> </w:t>
+      </w:r>
+      <w:r>
+        <w:rPr>
+          <w:rFonts w:ascii="Times New Roman" w:eastAsia="Adobe 仿宋 Std R" w:hAnsi="Times New Roman" w:cs="Times New Roman" w:hint="eastAsia"/>
+          <w:color w:val="444444"/>
+          <w:sz w:val="21"/>
+          <w:szCs w:val="21"/>
+        </w:rPr>
+        <w:t>Affero</w:t>
+      </w:r>
+      <w:r>
+        <w:rPr>
+          <w:rFonts w:ascii="Times New Roman" w:eastAsia="Adobe 仿宋 Std R" w:hAnsi="Times New Roman" w:cs="Times New Roman" w:hint="eastAsia"/>
+          <w:color w:val="444444"/>
+          <w:sz w:val="21"/>
+          <w:szCs w:val="21"/>
+        </w:rPr>
+        <w:t>通用公共许可协议</w:t>
+      </w:r>
+      <w:r>
+        <w:rPr>
+          <w:rFonts w:ascii="Times New Roman" w:eastAsia="Adobe 仿宋 Std R" w:hAnsi="Times New Roman" w:cs="Times New Roman" w:hint="eastAsia"/>
+          <w:color w:val="444444"/>
+          <w:sz w:val="21"/>
+          <w:szCs w:val="21"/>
+        </w:rPr>
+        <w:t>第</w:t>
+      </w:r>
+      <w:r>
+        <w:rPr>
+          <w:rFonts w:ascii="Times New Roman" w:eastAsia="Adobe 仿宋 Std R" w:hAnsi="Times New Roman" w:cs="Times New Roman" w:hint="eastAsia"/>
+          <w:color w:val="444444"/>
+          <w:sz w:val="21"/>
+          <w:szCs w:val="21"/>
+        </w:rPr>
+        <w:t>1</w:t>
+      </w:r>
+      <w:r>
+        <w:rPr>
+          <w:rFonts w:ascii="Times New Roman" w:eastAsia="Adobe 仿宋 Std R" w:hAnsi="Times New Roman" w:cs="Times New Roman"/>
+          <w:color w:val="444444"/>
+          <w:sz w:val="21"/>
+          <w:szCs w:val="21"/>
+        </w:rPr>
+        <w:t>3</w:t>
+      </w:r>
+      <w:r>
+        <w:rPr>
+          <w:rFonts w:ascii="Times New Roman" w:eastAsia="Adobe 仿宋 Std R" w:hAnsi="Times New Roman" w:cs="Times New Roman" w:hint="eastAsia"/>
+          <w:color w:val="444444"/>
+          <w:sz w:val="21"/>
+          <w:szCs w:val="21"/>
+        </w:rPr>
+        <w:t>条提出的关于通过网络交互的特殊要求将会适用于结合作品本身。</w:t>
+      </w:r>
+    </w:p>
+    <w:p>
+      <w:pPr>
+        <w:spacing w:after="50" w:line="240" w:lineRule="auto"/>
+        <w:jc w:val="both"/>
+        <w:rPr>
+          <w:rFonts w:ascii="Times New Roman" w:eastAsia="Adobe 仿宋 Std R" w:hAnsi="Times New Roman" w:cs="Times New Roman"/>
+          <w:color w:val="444444"/>
+          <w:sz w:val="21"/>
+          <w:szCs w:val="21"/>
+        </w:rPr>
+      </w:pPr>
+    </w:p>
+    <w:p>
+      <w:pPr>
+        <w:spacing w:beforeLines="150" w:before="360" w:afterLines="50" w:after="120" w:line="240" w:lineRule="auto"/>
+        <w:jc w:val="both"/>
+        <w:rPr>
+          <w:rFonts w:ascii="Times New Roman" w:eastAsia="Adobe 仿宋 Std R" w:hAnsi="Times New Roman" w:cs="Times New Roman"/>
           <w:b/>
           <w:bCs/>
           <w:color w:val="444444"/>
           <w:sz w:val="21"/>
           <w:szCs w:val="21"/>
         </w:rPr>
-        <w:t>Affero</w:t>
-      </w:r>
-      <w:proofErr w:type="spellEnd"/>
-      <w:r>
-        <w:rPr>
-          <w:rFonts w:ascii="Times New Roman" w:eastAsia="Adobe 仿宋 Std R" w:hAnsi="Times New Roman" w:cs="Times New Roman" w:hint="eastAsia"/>
+      </w:pPr>
+      <w:bookmarkStart w:id="17" w:name="section14"/>
+      <w:bookmarkEnd w:id="17"/>
+      <w:r>
+        <w:rPr>
+          <w:rFonts w:ascii="Times New Roman" w:eastAsia="Adobe 仿宋 Std R" w:hAnsi="Times New Roman" w:cs="Times New Roman"/>
           <w:b/>
           <w:bCs/>
           <w:color w:val="444444"/>
           <w:sz w:val="21"/>
           <w:szCs w:val="21"/>
         </w:rPr>
-        <w:t>通用公共许可协议的兼容</w:t>
-      </w:r>
-    </w:p>
-    <w:p>
-      <w:pPr>
-        <w:spacing w:after="50" w:line="240" w:lineRule="auto"/>
-        <w:jc w:val="both"/>
-        <w:rPr>
-          <w:rFonts w:ascii="Times New Roman" w:eastAsia="Adobe 仿宋 Std R" w:hAnsi="Times New Roman" w:cs="Times New Roman"/>
-          <w:color w:val="444444"/>
-          <w:sz w:val="21"/>
-          <w:szCs w:val="21"/>
-        </w:rPr>
-      </w:pPr>
-      <w:r>
-        <w:rPr>
-          <w:rFonts w:ascii="Times New Roman" w:eastAsia="Adobe 仿宋 Std R" w:hAnsi="Times New Roman" w:cs="Times New Roman"/>
-          <w:color w:val="444444"/>
-          <w:sz w:val="21"/>
-          <w:szCs w:val="21"/>
-        </w:rPr>
-        <w:t xml:space="preserve">Notwithstanding any other provision of this License, you have permission to link or combine any covered work with a work licensed under version 3 of the GNU </w:t>
-      </w:r>
-      <w:proofErr w:type="spellStart"/>
-      <w:r>
-        <w:rPr>
-          <w:rFonts w:ascii="Times New Roman" w:eastAsia="Adobe 仿宋 Std R" w:hAnsi="Times New Roman" w:cs="Times New Roman"/>
-          <w:color w:val="444444"/>
-          <w:sz w:val="21"/>
-          <w:szCs w:val="21"/>
-        </w:rPr>
-        <w:t>Affero</w:t>
-      </w:r>
-      <w:proofErr w:type="spellEnd"/>
-      <w:r>
-        <w:rPr>
-          <w:rFonts w:ascii="Times New Roman" w:eastAsia="Adobe 仿宋 Std R" w:hAnsi="Times New Roman" w:cs="Times New Roman"/>
-          <w:color w:val="444444"/>
-          <w:sz w:val="21"/>
-          <w:szCs w:val="21"/>
-        </w:rPr>
-        <w:t xml:space="preserve"> General Public License into a single combined work, and to convey the resulting work. The terms of this License will continue to apply to the part which is the covered work, but the special requirements of the GNU </w:t>
-      </w:r>
-      <w:proofErr w:type="spellStart"/>
-      <w:r>
-        <w:rPr>
-          <w:rFonts w:ascii="Times New Roman" w:eastAsia="Adobe 仿宋 Std R" w:hAnsi="Times New Roman" w:cs="Times New Roman"/>
-          <w:color w:val="444444"/>
-          <w:sz w:val="21"/>
-          <w:szCs w:val="21"/>
-        </w:rPr>
-        <w:t>Affero</w:t>
-      </w:r>
-      <w:proofErr w:type="spellEnd"/>
-      <w:r>
-        <w:rPr>
-          <w:rFonts w:ascii="Times New Roman" w:eastAsia="Adobe 仿宋 Std R" w:hAnsi="Times New Roman" w:cs="Times New Roman"/>
-          <w:color w:val="444444"/>
-          <w:sz w:val="21"/>
-          <w:szCs w:val="21"/>
-        </w:rPr>
-        <w:t xml:space="preserve"> General Public License, section 13, concerning interaction through a network will apply to the combination as such.</w:t>
-      </w:r>
-    </w:p>
-    <w:p>
-      <w:pPr>
-        <w:spacing w:after="50" w:line="240" w:lineRule="auto"/>
-        <w:jc w:val="both"/>
-        <w:rPr>
-          <w:rFonts w:ascii="Times New Roman" w:eastAsia="Adobe 仿宋 Std R" w:hAnsi="Times New Roman" w:cs="Times New Roman"/>
-          <w:color w:val="444444"/>
-          <w:sz w:val="21"/>
-          <w:szCs w:val="21"/>
-        </w:rPr>
-      </w:pPr>
-      <w:r>
-        <w:rPr>
-          <w:rFonts w:ascii="Times New Roman" w:eastAsia="Adobe 仿宋 Std R" w:hAnsi="Times New Roman" w:cs="Times New Roman" w:hint="eastAsia"/>
-          <w:color w:val="444444"/>
-          <w:sz w:val="21"/>
-          <w:szCs w:val="21"/>
-        </w:rPr>
-        <w:t>不论本协议其他条款如何规定，你可以将受保护的作品与任何根据</w:t>
-      </w:r>
-      <w:r>
-        <w:rPr>
-          <w:rFonts w:ascii="Times New Roman" w:eastAsia="Adobe 仿宋 Std R" w:hAnsi="Times New Roman" w:cs="Times New Roman" w:hint="eastAsia"/>
-          <w:color w:val="444444"/>
-          <w:sz w:val="21"/>
-          <w:szCs w:val="21"/>
-        </w:rPr>
-        <w:t>GNU</w:t>
-      </w:r>
-      <w:r>
-        <w:rPr>
-          <w:rFonts w:ascii="Times New Roman" w:eastAsia="Adobe 仿宋 Std R" w:hAnsi="Times New Roman" w:cs="Times New Roman"/>
-          <w:color w:val="444444"/>
-          <w:sz w:val="21"/>
-          <w:szCs w:val="21"/>
-        </w:rPr>
-        <w:t xml:space="preserve"> </w:t>
-      </w:r>
-      <w:proofErr w:type="spellStart"/>
-      <w:r>
-        <w:rPr>
-          <w:rFonts w:ascii="Times New Roman" w:eastAsia="Adobe 仿宋 Std R" w:hAnsi="Times New Roman" w:cs="Times New Roman" w:hint="eastAsia"/>
-          <w:color w:val="444444"/>
-          <w:sz w:val="21"/>
-          <w:szCs w:val="21"/>
-        </w:rPr>
-        <w:t>Affero</w:t>
-      </w:r>
-      <w:proofErr w:type="spellEnd"/>
-      <w:r>
-        <w:rPr>
-          <w:rFonts w:ascii="Times New Roman" w:eastAsia="Adobe 仿宋 Std R" w:hAnsi="Times New Roman" w:cs="Times New Roman" w:hint="eastAsia"/>
-          <w:color w:val="444444"/>
-          <w:sz w:val="21"/>
-          <w:szCs w:val="21"/>
-        </w:rPr>
-        <w:t>通用公共许可协议</w:t>
-      </w:r>
-      <w:r>
-        <w:rPr>
-          <w:rFonts w:ascii="Times New Roman" w:eastAsia="Adobe 仿宋 Std R" w:hAnsi="Times New Roman" w:cs="Times New Roman" w:hint="eastAsia"/>
-          <w:color w:val="444444"/>
-          <w:sz w:val="21"/>
-          <w:szCs w:val="21"/>
-        </w:rPr>
-        <w:t>进行授权的作品进行连接或结合，形成结合作品（</w:t>
-      </w:r>
-      <w:r>
-        <w:rPr>
-          <w:rFonts w:ascii="Times New Roman" w:eastAsia="Adobe 仿宋 Std R" w:hAnsi="Times New Roman" w:cs="Times New Roman" w:hint="eastAsia"/>
-          <w:color w:val="444444"/>
-          <w:sz w:val="21"/>
-          <w:szCs w:val="21"/>
-        </w:rPr>
-        <w:t>combined</w:t>
-      </w:r>
-      <w:r>
-        <w:rPr>
-          <w:rFonts w:ascii="Times New Roman" w:eastAsia="Adobe 仿宋 Std R" w:hAnsi="Times New Roman" w:cs="Times New Roman"/>
-          <w:color w:val="444444"/>
-          <w:sz w:val="21"/>
-          <w:szCs w:val="21"/>
-        </w:rPr>
-        <w:t xml:space="preserve"> </w:t>
-      </w:r>
-      <w:r>
-        <w:rPr>
-          <w:rFonts w:ascii="Times New Roman" w:eastAsia="Adobe 仿宋 Std R" w:hAnsi="Times New Roman" w:cs="Times New Roman" w:hint="eastAsia"/>
-          <w:color w:val="444444"/>
-          <w:sz w:val="21"/>
-          <w:szCs w:val="21"/>
-        </w:rPr>
-        <w:t>work</w:t>
-      </w:r>
-      <w:r>
-        <w:rPr>
-          <w:rFonts w:ascii="Times New Roman" w:eastAsia="Adobe 仿宋 Std R" w:hAnsi="Times New Roman" w:cs="Times New Roman" w:hint="eastAsia"/>
-          <w:color w:val="444444"/>
-          <w:sz w:val="21"/>
-          <w:szCs w:val="21"/>
-        </w:rPr>
-        <w:t>），并</w:t>
-      </w:r>
-      <w:r>
-        <w:rPr>
-          <w:rFonts w:ascii="Times New Roman" w:eastAsia="Adobe 仿宋 Std R" w:hAnsi="Times New Roman" w:cs="Times New Roman" w:hint="eastAsia"/>
-          <w:color w:val="444444"/>
-          <w:sz w:val="21"/>
-          <w:szCs w:val="21"/>
-        </w:rPr>
-        <w:t>转发产生的作品</w:t>
-      </w:r>
-      <w:r>
-        <w:rPr>
-          <w:rFonts w:ascii="Times New Roman" w:eastAsia="Adobe 仿宋 Std R" w:hAnsi="Times New Roman" w:cs="Times New Roman" w:hint="eastAsia"/>
-          <w:color w:val="444444"/>
-          <w:sz w:val="21"/>
-          <w:szCs w:val="21"/>
-        </w:rPr>
-        <w:t>。</w:t>
-      </w:r>
-      <w:r>
-        <w:rPr>
-          <w:rFonts w:ascii="Times New Roman" w:eastAsia="Adobe 仿宋 Std R" w:hAnsi="Times New Roman" w:cs="Times New Roman" w:hint="eastAsia"/>
-          <w:color w:val="444444"/>
-          <w:sz w:val="21"/>
-          <w:szCs w:val="21"/>
-        </w:rPr>
-        <w:t>本协议条款将会继续适用于结合作品中属于受保护的作品的部分，但是</w:t>
-      </w:r>
-      <w:r>
-        <w:rPr>
-          <w:rFonts w:ascii="Times New Roman" w:eastAsia="Adobe 仿宋 Std R" w:hAnsi="Times New Roman" w:cs="Times New Roman" w:hint="eastAsia"/>
-          <w:color w:val="444444"/>
-          <w:sz w:val="21"/>
-          <w:szCs w:val="21"/>
-        </w:rPr>
-        <w:t>GNU</w:t>
-      </w:r>
-      <w:r>
-        <w:rPr>
-          <w:rFonts w:ascii="Times New Roman" w:eastAsia="Adobe 仿宋 Std R" w:hAnsi="Times New Roman" w:cs="Times New Roman"/>
-          <w:color w:val="444444"/>
-          <w:sz w:val="21"/>
-          <w:szCs w:val="21"/>
-        </w:rPr>
-        <w:t xml:space="preserve"> </w:t>
-      </w:r>
-      <w:proofErr w:type="spellStart"/>
-      <w:r>
-        <w:rPr>
-          <w:rFonts w:ascii="Times New Roman" w:eastAsia="Adobe 仿宋 Std R" w:hAnsi="Times New Roman" w:cs="Times New Roman" w:hint="eastAsia"/>
-          <w:color w:val="444444"/>
-          <w:sz w:val="21"/>
-          <w:szCs w:val="21"/>
-        </w:rPr>
-        <w:t>Affero</w:t>
-      </w:r>
-      <w:proofErr w:type="spellEnd"/>
-      <w:r>
-        <w:rPr>
-          <w:rFonts w:ascii="Times New Roman" w:eastAsia="Adobe 仿宋 Std R" w:hAnsi="Times New Roman" w:cs="Times New Roman" w:hint="eastAsia"/>
-          <w:color w:val="444444"/>
-          <w:sz w:val="21"/>
-          <w:szCs w:val="21"/>
-        </w:rPr>
-        <w:t>通用公共许可协议</w:t>
-      </w:r>
-      <w:r>
-        <w:rPr>
-          <w:rFonts w:ascii="Times New Roman" w:eastAsia="Adobe 仿宋 Std R" w:hAnsi="Times New Roman" w:cs="Times New Roman" w:hint="eastAsia"/>
-          <w:color w:val="444444"/>
-          <w:sz w:val="21"/>
-          <w:szCs w:val="21"/>
-        </w:rPr>
-        <w:t>第</w:t>
-      </w:r>
-      <w:r>
-        <w:rPr>
-          <w:rFonts w:ascii="Times New Roman" w:eastAsia="Adobe 仿宋 Std R" w:hAnsi="Times New Roman" w:cs="Times New Roman" w:hint="eastAsia"/>
-          <w:color w:val="444444"/>
-          <w:sz w:val="21"/>
-          <w:szCs w:val="21"/>
-        </w:rPr>
-        <w:t>1</w:t>
-      </w:r>
-      <w:r>
-        <w:rPr>
-          <w:rFonts w:ascii="Times New Roman" w:eastAsia="Adobe 仿宋 Std R" w:hAnsi="Times New Roman" w:cs="Times New Roman"/>
-          <w:color w:val="444444"/>
-          <w:sz w:val="21"/>
-          <w:szCs w:val="21"/>
-        </w:rPr>
-        <w:t>3</w:t>
-      </w:r>
-      <w:r>
-        <w:rPr>
-          <w:rFonts w:ascii="Times New Roman" w:eastAsia="Adobe 仿宋 Std R" w:hAnsi="Times New Roman" w:cs="Times New Roman" w:hint="eastAsia"/>
-          <w:color w:val="444444"/>
-          <w:sz w:val="21"/>
-          <w:szCs w:val="21"/>
-        </w:rPr>
-        <w:t>条提出的关于通过网络交互的特殊要求将会适用于结合作品本身。</w:t>
-      </w:r>
-    </w:p>
-    <w:p>
-      <w:pPr>
-        <w:spacing w:after="50" w:line="240" w:lineRule="auto"/>
-        <w:jc w:val="both"/>
-        <w:rPr>
-          <w:rFonts w:ascii="Times New Roman" w:eastAsia="Adobe 仿宋 Std R" w:hAnsi="Times New Roman" w:cs="Times New Roman"/>
-          <w:color w:val="444444"/>
-          <w:sz w:val="21"/>
-          <w:szCs w:val="21"/>
-        </w:rPr>
-      </w:pPr>
-    </w:p>
-    <w:p>
-      <w:pPr>
-        <w:spacing w:beforeLines="150" w:before="360" w:afterLines="50" w:after="120" w:line="240" w:lineRule="auto"/>
+        <w:t>14. Revised Versions of this License.</w:t>
+      </w:r>
+    </w:p>
+    <w:p>
+      <w:pPr>
+        <w:spacing w:beforeLines="50" w:before="120" w:afterLines="100" w:after="240" w:line="240" w:lineRule="auto"/>
         <w:jc w:val="both"/>
         <w:rPr>
           <w:rFonts w:ascii="Times New Roman" w:eastAsia="Adobe 仿宋 Std R" w:hAnsi="Times New Roman" w:cs="Times New Roman"/>
@@ -16953,24 +16635,18 @@
           <w:szCs w:val="21"/>
         </w:rPr>
       </w:pPr>
-      <w:bookmarkStart w:id="18" w:name="section14"/>
-      <w:bookmarkEnd w:id="18"/>
-      <w:r>
-        <w:rPr>
-          <w:rFonts w:ascii="Times New Roman" w:eastAsia="Adobe 仿宋 Std R" w:hAnsi="Times New Roman" w:cs="Times New Roman"/>
+      <w:r>
+        <w:rPr>
+          <w:rFonts w:ascii="Times New Roman" w:eastAsia="Adobe 仿宋 Std R" w:hAnsi="Times New Roman" w:cs="Times New Roman" w:hint="eastAsia"/>
           <w:b/>
           <w:bCs/>
           <w:color w:val="444444"/>
           <w:sz w:val="21"/>
           <w:szCs w:val="21"/>
         </w:rPr>
-        <w:t>14. Revised Versions of this License.</w:t>
-      </w:r>
-    </w:p>
-    <w:p>
-      <w:pPr>
-        <w:spacing w:beforeLines="50" w:before="120" w:afterLines="100" w:after="240" w:line="240" w:lineRule="auto"/>
-        <w:jc w:val="both"/>
+        <w:t>1</w:t>
+      </w:r>
+      <w:r>
         <w:rPr>
           <w:rFonts w:ascii="Times New Roman" w:eastAsia="Adobe 仿宋 Std R" w:hAnsi="Times New Roman" w:cs="Times New Roman"/>
           <w:b/>
@@ -16979,7 +16655,8 @@
           <w:sz w:val="21"/>
           <w:szCs w:val="21"/>
         </w:rPr>
-      </w:pPr>
+        <w:t>4</w:t>
+      </w:r>
       <w:r>
         <w:rPr>
           <w:rFonts w:ascii="Times New Roman" w:eastAsia="Adobe 仿宋 Std R" w:hAnsi="Times New Roman" w:cs="Times New Roman" w:hint="eastAsia"/>
@@ -16989,7 +16666,7 @@
           <w:sz w:val="21"/>
           <w:szCs w:val="21"/>
         </w:rPr>
-        <w:t>1</w:t>
+        <w:t>.</w:t>
       </w:r>
       <w:r>
         <w:rPr>
@@ -17000,7 +16677,7 @@
           <w:sz w:val="21"/>
           <w:szCs w:val="21"/>
         </w:rPr>
-        <w:t>4</w:t>
+        <w:t xml:space="preserve"> </w:t>
       </w:r>
       <w:r>
         <w:rPr>
@@ -17011,9 +16688,410 @@
           <w:sz w:val="21"/>
           <w:szCs w:val="21"/>
         </w:rPr>
-        <w:t>.</w:t>
-      </w:r>
-      <w:r>
+        <w:t>本许可协议的修订版</w:t>
+      </w:r>
+    </w:p>
+    <w:p>
+      <w:pPr>
+        <w:spacing w:after="50" w:line="240" w:lineRule="auto"/>
+        <w:jc w:val="both"/>
+        <w:rPr>
+          <w:rFonts w:ascii="Times New Roman" w:eastAsia="Adobe 仿宋 Std R" w:hAnsi="Times New Roman" w:cs="Times New Roman"/>
+          <w:color w:val="444444"/>
+          <w:sz w:val="21"/>
+          <w:szCs w:val="21"/>
+        </w:rPr>
+      </w:pPr>
+      <w:r>
+        <w:rPr>
+          <w:rFonts w:ascii="Times New Roman" w:eastAsia="Adobe 仿宋 Std R" w:hAnsi="Times New Roman" w:cs="Times New Roman"/>
+          <w:color w:val="444444"/>
+          <w:sz w:val="21"/>
+          <w:szCs w:val="21"/>
+        </w:rPr>
+        <w:t>The Free Software Foundation may publish revised and/or new versions of the GNU General Public License from time to time. Such new versions will be similar in spirit to the present version, but may differ in detail to address new problems or concerns.</w:t>
+      </w:r>
+    </w:p>
+    <w:p>
+      <w:pPr>
+        <w:spacing w:after="50" w:line="240" w:lineRule="auto"/>
+        <w:jc w:val="both"/>
+        <w:rPr>
+          <w:rFonts w:ascii="Times New Roman" w:eastAsia="Adobe 仿宋 Std R" w:hAnsi="Times New Roman" w:cs="Times New Roman"/>
+          <w:color w:val="444444"/>
+          <w:sz w:val="21"/>
+          <w:szCs w:val="21"/>
+        </w:rPr>
+      </w:pPr>
+      <w:r>
+        <w:rPr>
+          <w:rFonts w:ascii="Times New Roman" w:eastAsia="Adobe 仿宋 Std R" w:hAnsi="Times New Roman" w:cs="Times New Roman" w:hint="eastAsia"/>
+          <w:color w:val="444444"/>
+          <w:sz w:val="21"/>
+          <w:szCs w:val="21"/>
+        </w:rPr>
+        <w:t>自由软件基金会可以</w:t>
+      </w:r>
+      <w:r>
+        <w:rPr>
+          <w:rFonts w:ascii="Times New Roman" w:eastAsia="Adobe 仿宋 Std R" w:hAnsi="Times New Roman" w:cs="Times New Roman" w:hint="eastAsia"/>
+          <w:color w:val="444444"/>
+          <w:sz w:val="21"/>
+          <w:szCs w:val="21"/>
+        </w:rPr>
+        <w:t>不时地发布</w:t>
+      </w:r>
+      <w:r>
+        <w:rPr>
+          <w:rFonts w:ascii="Times New Roman" w:eastAsia="Adobe 仿宋 Std R" w:hAnsi="Times New Roman" w:cs="Times New Roman" w:hint="eastAsia"/>
+          <w:color w:val="444444"/>
+          <w:sz w:val="21"/>
+          <w:szCs w:val="21"/>
+        </w:rPr>
+        <w:t>修改版或新版的</w:t>
+      </w:r>
+      <w:r>
+        <w:rPr>
+          <w:rFonts w:ascii="Times New Roman" w:eastAsia="Adobe 仿宋 Std R" w:hAnsi="Times New Roman" w:cs="Times New Roman" w:hint="eastAsia"/>
+          <w:color w:val="444444"/>
+          <w:sz w:val="21"/>
+          <w:szCs w:val="21"/>
+        </w:rPr>
+        <w:t>GNU</w:t>
+      </w:r>
+      <w:r>
+        <w:rPr>
+          <w:rFonts w:ascii="Times New Roman" w:eastAsia="Adobe 仿宋 Std R" w:hAnsi="Times New Roman" w:cs="Times New Roman" w:hint="eastAsia"/>
+          <w:color w:val="444444"/>
+          <w:sz w:val="21"/>
+          <w:szCs w:val="21"/>
+        </w:rPr>
+        <w:t>通用公共许可协议。新版本将秉持与早先版本同样的精神，但可能会为解决新的问题或担忧而在细节上有所不同。</w:t>
+      </w:r>
+    </w:p>
+    <w:p>
+      <w:pPr>
+        <w:spacing w:after="50" w:line="240" w:lineRule="auto"/>
+        <w:jc w:val="both"/>
+        <w:rPr>
+          <w:rFonts w:ascii="Times New Roman" w:eastAsia="Adobe 仿宋 Std R" w:hAnsi="Times New Roman" w:cs="Times New Roman"/>
+          <w:color w:val="444444"/>
+          <w:sz w:val="21"/>
+          <w:szCs w:val="21"/>
+        </w:rPr>
+      </w:pPr>
+    </w:p>
+    <w:p>
+      <w:pPr>
+        <w:spacing w:after="50" w:line="240" w:lineRule="auto"/>
+        <w:jc w:val="both"/>
+        <w:rPr>
+          <w:rFonts w:ascii="Times New Roman" w:eastAsia="Adobe 仿宋 Std R" w:hAnsi="Times New Roman" w:cs="Times New Roman"/>
+          <w:color w:val="444444"/>
+          <w:sz w:val="21"/>
+          <w:szCs w:val="21"/>
+        </w:rPr>
+      </w:pPr>
+      <w:r>
+        <w:rPr>
+          <w:rFonts w:ascii="Times New Roman" w:eastAsia="Adobe 仿宋 Std R" w:hAnsi="Times New Roman" w:cs="Times New Roman"/>
+          <w:color w:val="444444"/>
+          <w:sz w:val="21"/>
+          <w:szCs w:val="21"/>
+        </w:rPr>
+        <w:t xml:space="preserve">Each version is given a distinguishing version number. If the Program specifies that a certain numbered version of the GNU General Public License “or any later version” applies to it, you have the option of </w:t>
+      </w:r>
+      <w:r>
+        <w:rPr>
+          <w:rFonts w:ascii="Times New Roman" w:eastAsia="Adobe 仿宋 Std R" w:hAnsi="Times New Roman" w:cs="Times New Roman"/>
+          <w:color w:val="444444"/>
+          <w:sz w:val="21"/>
+          <w:szCs w:val="21"/>
+        </w:rPr>
+        <w:lastRenderedPageBreak/>
+        <w:t>following the terms and conditions either of that numbered version or of any later version published by the Free Software Foundation. If the Program does not specify a version number of the GNU General Public License, you may choose any version ever published by the Free Software Foundation.</w:t>
+      </w:r>
+    </w:p>
+    <w:p>
+      <w:pPr>
+        <w:spacing w:after="50" w:line="240" w:lineRule="auto"/>
+        <w:jc w:val="both"/>
+        <w:rPr>
+          <w:rFonts w:ascii="Times New Roman" w:eastAsia="Adobe 仿宋 Std R" w:hAnsi="Times New Roman" w:cs="Times New Roman"/>
+          <w:color w:val="444444"/>
+          <w:sz w:val="21"/>
+          <w:szCs w:val="21"/>
+        </w:rPr>
+      </w:pPr>
+      <w:r>
+        <w:rPr>
+          <w:rFonts w:ascii="Times New Roman" w:eastAsia="Adobe 仿宋 Std R" w:hAnsi="Times New Roman" w:cs="Times New Roman" w:hint="eastAsia"/>
+          <w:color w:val="444444"/>
+          <w:sz w:val="21"/>
+          <w:szCs w:val="21"/>
+        </w:rPr>
+        <w:t>每个版本都具会有不同的版本号。如果程序明确指出适用特定版本的</w:t>
+      </w:r>
+      <w:r>
+        <w:rPr>
+          <w:rFonts w:ascii="Times New Roman" w:eastAsia="Adobe 仿宋 Std R" w:hAnsi="Times New Roman" w:cs="Times New Roman" w:hint="eastAsia"/>
+          <w:color w:val="444444"/>
+          <w:sz w:val="21"/>
+          <w:szCs w:val="21"/>
+        </w:rPr>
+        <w:t>GNU</w:t>
+      </w:r>
+      <w:r>
+        <w:rPr>
+          <w:rFonts w:ascii="Times New Roman" w:eastAsia="Adobe 仿宋 Std R" w:hAnsi="Times New Roman" w:cs="Times New Roman" w:hint="eastAsia"/>
+          <w:color w:val="444444"/>
+          <w:sz w:val="21"/>
+          <w:szCs w:val="21"/>
+        </w:rPr>
+        <w:t>通用公共许可协议“或任何后续版本”，你可以选择采用自由软件基金会发布的该特定版本或者任何后续的版本的条款与条件。如果本程序并未明确指出其适用的</w:t>
+      </w:r>
+      <w:r>
+        <w:rPr>
+          <w:rFonts w:ascii="Times New Roman" w:eastAsia="Adobe 仿宋 Std R" w:hAnsi="Times New Roman" w:cs="Times New Roman" w:hint="eastAsia"/>
+          <w:color w:val="444444"/>
+          <w:sz w:val="21"/>
+          <w:szCs w:val="21"/>
+        </w:rPr>
+        <w:t>GNU</w:t>
+      </w:r>
+      <w:r>
+        <w:rPr>
+          <w:rFonts w:ascii="Times New Roman" w:eastAsia="Adobe 仿宋 Std R" w:hAnsi="Times New Roman" w:cs="Times New Roman" w:hint="eastAsia"/>
+          <w:color w:val="444444"/>
+          <w:sz w:val="21"/>
+          <w:szCs w:val="21"/>
+        </w:rPr>
+        <w:t>通用公共许可协议的版本号，你</w:t>
+      </w:r>
+      <w:r>
+        <w:rPr>
+          <w:rFonts w:ascii="Times New Roman" w:eastAsia="Adobe 仿宋 Std R" w:hAnsi="Times New Roman" w:cs="Times New Roman" w:hint="eastAsia"/>
+          <w:color w:val="444444"/>
+          <w:sz w:val="21"/>
+          <w:szCs w:val="21"/>
+        </w:rPr>
+        <w:t>则</w:t>
+      </w:r>
+      <w:r>
+        <w:rPr>
+          <w:rFonts w:ascii="Times New Roman" w:eastAsia="Adobe 仿宋 Std R" w:hAnsi="Times New Roman" w:cs="Times New Roman" w:hint="eastAsia"/>
+          <w:color w:val="444444"/>
+          <w:sz w:val="21"/>
+          <w:szCs w:val="21"/>
+        </w:rPr>
+        <w:t>可以选择自由软件基金会发布的任意一版</w:t>
+      </w:r>
+      <w:r>
+        <w:rPr>
+          <w:rFonts w:ascii="Times New Roman" w:eastAsia="Adobe 仿宋 Std R" w:hAnsi="Times New Roman" w:cs="Times New Roman" w:hint="eastAsia"/>
+          <w:color w:val="444444"/>
+          <w:sz w:val="21"/>
+          <w:szCs w:val="21"/>
+        </w:rPr>
+        <w:t>。</w:t>
+      </w:r>
+    </w:p>
+    <w:p>
+      <w:pPr>
+        <w:spacing w:after="50" w:line="240" w:lineRule="auto"/>
+        <w:jc w:val="both"/>
+        <w:rPr>
+          <w:rFonts w:ascii="Times New Roman" w:eastAsia="Adobe 仿宋 Std R" w:hAnsi="Times New Roman" w:cs="Times New Roman"/>
+          <w:color w:val="444444"/>
+          <w:sz w:val="21"/>
+          <w:szCs w:val="21"/>
+        </w:rPr>
+      </w:pPr>
+    </w:p>
+    <w:p>
+      <w:pPr>
+        <w:spacing w:after="50" w:line="240" w:lineRule="auto"/>
+        <w:jc w:val="both"/>
+        <w:rPr>
+          <w:rFonts w:ascii="Times New Roman" w:eastAsia="Adobe 仿宋 Std R" w:hAnsi="Times New Roman" w:cs="Times New Roman"/>
+          <w:color w:val="444444"/>
+          <w:sz w:val="21"/>
+          <w:szCs w:val="21"/>
+        </w:rPr>
+      </w:pPr>
+      <w:r>
+        <w:rPr>
+          <w:rFonts w:ascii="Times New Roman" w:eastAsia="Adobe 仿宋 Std R" w:hAnsi="Times New Roman" w:cs="Times New Roman"/>
+          <w:color w:val="444444"/>
+          <w:sz w:val="21"/>
+          <w:szCs w:val="21"/>
+        </w:rPr>
+        <w:t>If the Program specifies that a proxy can decide which future versions of the GNU General Public License can be used, that proxy's public statement of acceptance of a version permanently authorizes you to choose that version for the Program.</w:t>
+      </w:r>
+    </w:p>
+    <w:p>
+      <w:pPr>
+        <w:spacing w:after="50" w:line="240" w:lineRule="auto"/>
+        <w:jc w:val="both"/>
+        <w:rPr>
+          <w:rFonts w:ascii="Times New Roman" w:eastAsia="Adobe 仿宋 Std R" w:hAnsi="Times New Roman" w:cs="Times New Roman"/>
+          <w:color w:val="444444"/>
+          <w:sz w:val="21"/>
+          <w:szCs w:val="21"/>
+        </w:rPr>
+      </w:pPr>
+      <w:r>
+        <w:rPr>
+          <w:rFonts w:ascii="Times New Roman" w:eastAsia="Adobe 仿宋 Std R" w:hAnsi="Times New Roman" w:cs="Times New Roman" w:hint="eastAsia"/>
+          <w:color w:val="444444"/>
+          <w:sz w:val="21"/>
+          <w:szCs w:val="21"/>
+        </w:rPr>
+        <w:t>如果本程序指定某一代理决定适用某一将来版本的</w:t>
+      </w:r>
+      <w:r>
+        <w:rPr>
+          <w:rFonts w:ascii="Times New Roman" w:eastAsia="Adobe 仿宋 Std R" w:hAnsi="Times New Roman" w:cs="Times New Roman" w:hint="eastAsia"/>
+          <w:color w:val="444444"/>
+          <w:sz w:val="21"/>
+          <w:szCs w:val="21"/>
+        </w:rPr>
+        <w:t>GNU</w:t>
+      </w:r>
+      <w:r>
+        <w:rPr>
+          <w:rFonts w:ascii="Times New Roman" w:eastAsia="Adobe 仿宋 Std R" w:hAnsi="Times New Roman" w:cs="Times New Roman" w:hint="eastAsia"/>
+          <w:color w:val="444444"/>
+          <w:sz w:val="21"/>
+          <w:szCs w:val="21"/>
+        </w:rPr>
+        <w:t>通用公共许可协议</w:t>
+      </w:r>
+      <w:r>
+        <w:rPr>
+          <w:rFonts w:ascii="Times New Roman" w:eastAsia="Adobe 仿宋 Std R" w:hAnsi="Times New Roman" w:cs="Times New Roman" w:hint="eastAsia"/>
+          <w:color w:val="444444"/>
+          <w:sz w:val="21"/>
+          <w:szCs w:val="21"/>
+        </w:rPr>
+        <w:t>，则该代理接受某一版本的公共陈述将</w:t>
+      </w:r>
+      <w:r>
+        <w:rPr>
+          <w:rFonts w:ascii="Times New Roman" w:eastAsia="Adobe 仿宋 Std R" w:hAnsi="Times New Roman" w:cs="Times New Roman" w:hint="eastAsia"/>
+          <w:color w:val="444444"/>
+          <w:sz w:val="21"/>
+          <w:szCs w:val="21"/>
+        </w:rPr>
+        <w:t>会</w:t>
+      </w:r>
+      <w:r>
+        <w:rPr>
+          <w:rFonts w:ascii="Times New Roman" w:eastAsia="Adobe 仿宋 Std R" w:hAnsi="Times New Roman" w:cs="Times New Roman" w:hint="eastAsia"/>
+          <w:color w:val="444444"/>
+          <w:sz w:val="21"/>
+          <w:szCs w:val="21"/>
+        </w:rPr>
+        <w:t>永久授权你为程序选择该版本的的</w:t>
+      </w:r>
+      <w:r>
+        <w:rPr>
+          <w:rFonts w:ascii="Times New Roman" w:eastAsia="Adobe 仿宋 Std R" w:hAnsi="Times New Roman" w:cs="Times New Roman" w:hint="eastAsia"/>
+          <w:color w:val="444444"/>
+          <w:sz w:val="21"/>
+          <w:szCs w:val="21"/>
+        </w:rPr>
+        <w:t>GNU</w:t>
+      </w:r>
+      <w:r>
+        <w:rPr>
+          <w:rFonts w:ascii="Times New Roman" w:eastAsia="Adobe 仿宋 Std R" w:hAnsi="Times New Roman" w:cs="Times New Roman" w:hint="eastAsia"/>
+          <w:color w:val="444444"/>
+          <w:sz w:val="21"/>
+          <w:szCs w:val="21"/>
+        </w:rPr>
+        <w:t>通用公共许可协议</w:t>
+      </w:r>
+      <w:r>
+        <w:rPr>
+          <w:rFonts w:ascii="Times New Roman" w:eastAsia="Adobe 仿宋 Std R" w:hAnsi="Times New Roman" w:cs="Times New Roman" w:hint="eastAsia"/>
+          <w:color w:val="444444"/>
+          <w:sz w:val="21"/>
+          <w:szCs w:val="21"/>
+        </w:rPr>
+        <w:t>协议。</w:t>
+      </w:r>
+    </w:p>
+    <w:p>
+      <w:pPr>
+        <w:spacing w:after="50" w:line="240" w:lineRule="auto"/>
+        <w:jc w:val="both"/>
+        <w:rPr>
+          <w:rFonts w:ascii="Times New Roman" w:eastAsia="Adobe 仿宋 Std R" w:hAnsi="Times New Roman" w:cs="Times New Roman"/>
+          <w:color w:val="444444"/>
+          <w:sz w:val="21"/>
+          <w:szCs w:val="21"/>
+        </w:rPr>
+      </w:pPr>
+    </w:p>
+    <w:p>
+      <w:pPr>
+        <w:spacing w:after="50" w:line="240" w:lineRule="auto"/>
+        <w:jc w:val="both"/>
+        <w:rPr>
+          <w:rFonts w:ascii="Times New Roman" w:eastAsia="Adobe 仿宋 Std R" w:hAnsi="Times New Roman" w:cs="Times New Roman"/>
+          <w:color w:val="444444"/>
+          <w:sz w:val="21"/>
+          <w:szCs w:val="21"/>
+        </w:rPr>
+      </w:pPr>
+      <w:r>
+        <w:rPr>
+          <w:rFonts w:ascii="Times New Roman" w:eastAsia="Adobe 仿宋 Std R" w:hAnsi="Times New Roman" w:cs="Times New Roman"/>
+          <w:color w:val="444444"/>
+          <w:sz w:val="21"/>
+          <w:szCs w:val="21"/>
+        </w:rPr>
+        <w:t>Later license versions may give you additional or different permissions. However, no additional obligations are imposed on any author or copyright holder as a result of your choosing to follow a later version.</w:t>
+      </w:r>
+    </w:p>
+    <w:p>
+      <w:pPr>
+        <w:spacing w:after="50" w:line="240" w:lineRule="auto"/>
+        <w:jc w:val="both"/>
+        <w:rPr>
+          <w:rFonts w:ascii="Times New Roman" w:eastAsia="Adobe 仿宋 Std R" w:hAnsi="Times New Roman" w:cs="Times New Roman"/>
+          <w:color w:val="444444"/>
+          <w:sz w:val="21"/>
+          <w:szCs w:val="21"/>
+        </w:rPr>
+      </w:pPr>
+      <w:r>
+        <w:rPr>
+          <w:rFonts w:ascii="Times New Roman" w:eastAsia="Adobe 仿宋 Std R" w:hAnsi="Times New Roman" w:cs="Times New Roman" w:hint="eastAsia"/>
+          <w:color w:val="444444"/>
+          <w:sz w:val="21"/>
+          <w:szCs w:val="21"/>
+        </w:rPr>
+        <w:t>新版本的许可协议可能会给予你额外的或不同的许可。但是，选择采用新版本的许可协议将不会向任何作者或者著作权人施加任何额外义务。</w:t>
+      </w:r>
+    </w:p>
+    <w:p>
+      <w:pPr>
+        <w:spacing w:after="50" w:line="240" w:lineRule="auto"/>
+        <w:jc w:val="both"/>
+        <w:rPr>
+          <w:rFonts w:ascii="Times New Roman" w:eastAsia="Adobe 仿宋 Std R" w:hAnsi="Times New Roman" w:cs="Times New Roman"/>
+          <w:color w:val="444444"/>
+          <w:sz w:val="21"/>
+          <w:szCs w:val="21"/>
+        </w:rPr>
+      </w:pPr>
+    </w:p>
+    <w:p>
+      <w:pPr>
+        <w:spacing w:beforeLines="150" w:before="360" w:afterLines="50" w:after="120" w:line="240" w:lineRule="auto"/>
+        <w:jc w:val="both"/>
         <w:rPr>
           <w:rFonts w:ascii="Times New Roman" w:eastAsia="Adobe 仿宋 Std R" w:hAnsi="Times New Roman" w:cs="Times New Roman"/>
           <w:b/>
@@ -17022,433 +17100,24 @@
           <w:sz w:val="21"/>
           <w:szCs w:val="21"/>
         </w:rPr>
-        <w:t xml:space="preserve"> </w:t>
-      </w:r>
-      <w:r>
-        <w:rPr>
-          <w:rFonts w:ascii="Times New Roman" w:eastAsia="Adobe 仿宋 Std R" w:hAnsi="Times New Roman" w:cs="Times New Roman" w:hint="eastAsia"/>
+      </w:pPr>
+      <w:bookmarkStart w:id="18" w:name="section15"/>
+      <w:bookmarkEnd w:id="18"/>
+      <w:r>
+        <w:rPr>
+          <w:rFonts w:ascii="Times New Roman" w:eastAsia="Adobe 仿宋 Std R" w:hAnsi="Times New Roman" w:cs="Times New Roman"/>
           <w:b/>
           <w:bCs/>
           <w:color w:val="444444"/>
           <w:sz w:val="21"/>
           <w:szCs w:val="21"/>
         </w:rPr>
-        <w:t>本许可协议的修订版</w:t>
-      </w:r>
-    </w:p>
-    <w:p>
-      <w:pPr>
-        <w:spacing w:after="50" w:line="240" w:lineRule="auto"/>
-        <w:jc w:val="both"/>
-        <w:rPr>
-          <w:rFonts w:ascii="Times New Roman" w:eastAsia="Adobe 仿宋 Std R" w:hAnsi="Times New Roman" w:cs="Times New Roman"/>
-          <w:color w:val="444444"/>
-          <w:sz w:val="21"/>
-          <w:szCs w:val="21"/>
-        </w:rPr>
-      </w:pPr>
-      <w:r>
-        <w:rPr>
-          <w:rFonts w:ascii="Times New Roman" w:eastAsia="Adobe 仿宋 Std R" w:hAnsi="Times New Roman" w:cs="Times New Roman"/>
-          <w:color w:val="444444"/>
-          <w:sz w:val="21"/>
-          <w:szCs w:val="21"/>
-        </w:rPr>
-        <w:t>The Free Software Foundation may publish revised and/or new versions of the GNU General Public License from time to time. Such new versions will be similar in spirit to the present version, but may differ in detail to address new problems or concerns.</w:t>
-      </w:r>
-    </w:p>
-    <w:p>
-      <w:pPr>
-        <w:spacing w:after="50" w:line="240" w:lineRule="auto"/>
-        <w:jc w:val="both"/>
-        <w:rPr>
-          <w:rFonts w:ascii="Times New Roman" w:eastAsia="Adobe 仿宋 Std R" w:hAnsi="Times New Roman" w:cs="Times New Roman"/>
-          <w:color w:val="444444"/>
-          <w:sz w:val="21"/>
-          <w:szCs w:val="21"/>
-        </w:rPr>
-      </w:pPr>
-      <w:r>
-        <w:rPr>
-          <w:rFonts w:ascii="Times New Roman" w:eastAsia="Adobe 仿宋 Std R" w:hAnsi="Times New Roman" w:cs="Times New Roman" w:hint="eastAsia"/>
-          <w:color w:val="444444"/>
-          <w:sz w:val="21"/>
-          <w:szCs w:val="21"/>
-        </w:rPr>
-        <w:t>自由软件基金会可以</w:t>
-      </w:r>
-      <w:r>
-        <w:rPr>
-          <w:rFonts w:ascii="Times New Roman" w:eastAsia="Adobe 仿宋 Std R" w:hAnsi="Times New Roman" w:cs="Times New Roman" w:hint="eastAsia"/>
-          <w:color w:val="444444"/>
-          <w:sz w:val="21"/>
-          <w:szCs w:val="21"/>
-        </w:rPr>
-        <w:t>不时地发布</w:t>
-      </w:r>
-      <w:r>
-        <w:rPr>
-          <w:rFonts w:ascii="Times New Roman" w:eastAsia="Adobe 仿宋 Std R" w:hAnsi="Times New Roman" w:cs="Times New Roman" w:hint="eastAsia"/>
-          <w:color w:val="444444"/>
-          <w:sz w:val="21"/>
-          <w:szCs w:val="21"/>
-        </w:rPr>
-        <w:t>修改版或新版的</w:t>
-      </w:r>
-      <w:r>
-        <w:rPr>
-          <w:rFonts w:ascii="Times New Roman" w:eastAsia="Adobe 仿宋 Std R" w:hAnsi="Times New Roman" w:cs="Times New Roman" w:hint="eastAsia"/>
-          <w:color w:val="444444"/>
-          <w:sz w:val="21"/>
-          <w:szCs w:val="21"/>
-        </w:rPr>
-        <w:t>GNU</w:t>
-      </w:r>
-      <w:r>
-        <w:rPr>
-          <w:rFonts w:ascii="Times New Roman" w:eastAsia="Adobe 仿宋 Std R" w:hAnsi="Times New Roman" w:cs="Times New Roman" w:hint="eastAsia"/>
-          <w:color w:val="444444"/>
-          <w:sz w:val="21"/>
-          <w:szCs w:val="21"/>
-        </w:rPr>
-        <w:t>通用公共许可协议。新版本将秉持与早先版本同样的精神，但可能会为解决新的问题或担忧而在细节上有所不同。</w:t>
-      </w:r>
-    </w:p>
-    <w:p>
-      <w:pPr>
-        <w:spacing w:after="50" w:line="240" w:lineRule="auto"/>
-        <w:jc w:val="both"/>
-        <w:rPr>
-          <w:rFonts w:ascii="Times New Roman" w:eastAsia="Adobe 仿宋 Std R" w:hAnsi="Times New Roman" w:cs="Times New Roman"/>
-          <w:color w:val="444444"/>
-          <w:sz w:val="21"/>
-          <w:szCs w:val="21"/>
-        </w:rPr>
-      </w:pPr>
-    </w:p>
-    <w:p>
-      <w:pPr>
-        <w:spacing w:after="50" w:line="240" w:lineRule="auto"/>
-        <w:jc w:val="both"/>
-        <w:rPr>
-          <w:rFonts w:ascii="Times New Roman" w:eastAsia="Adobe 仿宋 Std R" w:hAnsi="Times New Roman" w:cs="Times New Roman"/>
-          <w:color w:val="444444"/>
-          <w:sz w:val="21"/>
-          <w:szCs w:val="21"/>
-        </w:rPr>
-      </w:pPr>
-      <w:r>
-        <w:rPr>
-          <w:rFonts w:ascii="Times New Roman" w:eastAsia="Adobe 仿宋 Std R" w:hAnsi="Times New Roman" w:cs="Times New Roman"/>
-          <w:color w:val="444444"/>
-          <w:sz w:val="21"/>
-          <w:szCs w:val="21"/>
-        </w:rPr>
-        <w:t>Each version is given a distinguishing version number. If the Program specifies that a certain numbered version of the GNU General Public License “or any later version” applies to it, you have the option of following the terms and conditions either of that numbered version or of any later version published by the Free Software Foundation. If the Program does not specify a version number of the GNU General Public License, you may choose any version ever published by the Free Software Foundation.</w:t>
-      </w:r>
-    </w:p>
-    <w:p>
-      <w:pPr>
-        <w:spacing w:after="50" w:line="240" w:lineRule="auto"/>
-        <w:jc w:val="both"/>
-        <w:rPr>
-          <w:rFonts w:ascii="Times New Roman" w:eastAsia="Adobe 仿宋 Std R" w:hAnsi="Times New Roman" w:cs="Times New Roman"/>
-          <w:color w:val="444444"/>
-          <w:sz w:val="21"/>
-          <w:szCs w:val="21"/>
-        </w:rPr>
-      </w:pPr>
-      <w:r>
-        <w:rPr>
-          <w:rFonts w:ascii="Times New Roman" w:eastAsia="Adobe 仿宋 Std R" w:hAnsi="Times New Roman" w:cs="Times New Roman" w:hint="eastAsia"/>
-          <w:color w:val="444444"/>
-          <w:sz w:val="21"/>
-          <w:szCs w:val="21"/>
-        </w:rPr>
-        <w:lastRenderedPageBreak/>
-        <w:t>每个版本都具会有不同的版本号。如果程序明确指出适用特定版本的</w:t>
-      </w:r>
-      <w:r>
-        <w:rPr>
-          <w:rFonts w:ascii="Times New Roman" w:eastAsia="Adobe 仿宋 Std R" w:hAnsi="Times New Roman" w:cs="Times New Roman" w:hint="eastAsia"/>
-          <w:color w:val="444444"/>
-          <w:sz w:val="21"/>
-          <w:szCs w:val="21"/>
-        </w:rPr>
-        <w:t>GNU</w:t>
-      </w:r>
-      <w:r>
-        <w:rPr>
-          <w:rFonts w:ascii="Times New Roman" w:eastAsia="Adobe 仿宋 Std R" w:hAnsi="Times New Roman" w:cs="Times New Roman" w:hint="eastAsia"/>
-          <w:color w:val="444444"/>
-          <w:sz w:val="21"/>
-          <w:szCs w:val="21"/>
-        </w:rPr>
-        <w:t>通用公共许可协议“或任何后续版本”，你可以选择采用自由软件基金会发布的该特定版本或者任何后续的版本的条款与条件。如果本程序并未明确指出其适用的</w:t>
-      </w:r>
-      <w:r>
-        <w:rPr>
-          <w:rFonts w:ascii="Times New Roman" w:eastAsia="Adobe 仿宋 Std R" w:hAnsi="Times New Roman" w:cs="Times New Roman" w:hint="eastAsia"/>
-          <w:color w:val="444444"/>
-          <w:sz w:val="21"/>
-          <w:szCs w:val="21"/>
-        </w:rPr>
-        <w:t>GNU</w:t>
-      </w:r>
-      <w:r>
-        <w:rPr>
-          <w:rFonts w:ascii="Times New Roman" w:eastAsia="Adobe 仿宋 Std R" w:hAnsi="Times New Roman" w:cs="Times New Roman" w:hint="eastAsia"/>
-          <w:color w:val="444444"/>
-          <w:sz w:val="21"/>
-          <w:szCs w:val="21"/>
-        </w:rPr>
-        <w:t>通用公共许可协议的版本号，你</w:t>
-      </w:r>
-      <w:r>
-        <w:rPr>
-          <w:rFonts w:ascii="Times New Roman" w:eastAsia="Adobe 仿宋 Std R" w:hAnsi="Times New Roman" w:cs="Times New Roman" w:hint="eastAsia"/>
-          <w:color w:val="444444"/>
-          <w:sz w:val="21"/>
-          <w:szCs w:val="21"/>
-        </w:rPr>
-        <w:t>则</w:t>
-      </w:r>
-      <w:r>
-        <w:rPr>
-          <w:rFonts w:ascii="Times New Roman" w:eastAsia="Adobe 仿宋 Std R" w:hAnsi="Times New Roman" w:cs="Times New Roman" w:hint="eastAsia"/>
-          <w:color w:val="444444"/>
-          <w:sz w:val="21"/>
-          <w:szCs w:val="21"/>
-        </w:rPr>
-        <w:t>可以选择自由软件基金会发布的任意一版</w:t>
-      </w:r>
-      <w:r>
-        <w:rPr>
-          <w:rFonts w:ascii="Times New Roman" w:eastAsia="Adobe 仿宋 Std R" w:hAnsi="Times New Roman" w:cs="Times New Roman" w:hint="eastAsia"/>
-          <w:color w:val="444444"/>
-          <w:sz w:val="21"/>
-          <w:szCs w:val="21"/>
-        </w:rPr>
-        <w:t>。</w:t>
-      </w:r>
-    </w:p>
-    <w:p>
-      <w:pPr>
-        <w:spacing w:after="50" w:line="240" w:lineRule="auto"/>
-        <w:jc w:val="both"/>
-        <w:rPr>
-          <w:rFonts w:ascii="Times New Roman" w:eastAsia="Adobe 仿宋 Std R" w:hAnsi="Times New Roman" w:cs="Times New Roman"/>
-          <w:color w:val="444444"/>
-          <w:sz w:val="21"/>
-          <w:szCs w:val="21"/>
-        </w:rPr>
-      </w:pPr>
-    </w:p>
-    <w:p>
-      <w:pPr>
-        <w:spacing w:after="50" w:line="240" w:lineRule="auto"/>
-        <w:jc w:val="both"/>
-        <w:rPr>
-          <w:rFonts w:ascii="Times New Roman" w:eastAsia="Adobe 仿宋 Std R" w:hAnsi="Times New Roman" w:cs="Times New Roman"/>
-          <w:color w:val="444444"/>
-          <w:sz w:val="21"/>
-          <w:szCs w:val="21"/>
-        </w:rPr>
-      </w:pPr>
-      <w:r>
-        <w:rPr>
-          <w:rFonts w:ascii="Times New Roman" w:eastAsia="Adobe 仿宋 Std R" w:hAnsi="Times New Roman" w:cs="Times New Roman"/>
-          <w:color w:val="444444"/>
-          <w:sz w:val="21"/>
-          <w:szCs w:val="21"/>
-        </w:rPr>
-        <w:t>If the Program specifies that a proxy can decide which future versions of the GNU General Public License can be used, that proxy's public statement of acceptance of a version permanently authorizes you to choose that version for the Program.</w:t>
-      </w:r>
-    </w:p>
-    <w:p>
-      <w:pPr>
-        <w:spacing w:after="50" w:line="240" w:lineRule="auto"/>
-        <w:jc w:val="both"/>
-        <w:rPr>
-          <w:rFonts w:ascii="Times New Roman" w:eastAsia="Adobe 仿宋 Std R" w:hAnsi="Times New Roman" w:cs="Times New Roman"/>
-          <w:color w:val="444444"/>
-          <w:sz w:val="21"/>
-          <w:szCs w:val="21"/>
-        </w:rPr>
-      </w:pPr>
-      <w:r>
-        <w:rPr>
-          <w:rFonts w:ascii="Times New Roman" w:eastAsia="Adobe 仿宋 Std R" w:hAnsi="Times New Roman" w:cs="Times New Roman" w:hint="eastAsia"/>
-          <w:color w:val="444444"/>
-          <w:sz w:val="21"/>
-          <w:szCs w:val="21"/>
-        </w:rPr>
-        <w:t>如果本程序指定某一代理决定适用某一将来版本的</w:t>
-      </w:r>
-      <w:r>
-        <w:rPr>
-          <w:rFonts w:ascii="Times New Roman" w:eastAsia="Adobe 仿宋 Std R" w:hAnsi="Times New Roman" w:cs="Times New Roman" w:hint="eastAsia"/>
-          <w:color w:val="444444"/>
-          <w:sz w:val="21"/>
-          <w:szCs w:val="21"/>
-        </w:rPr>
-        <w:t>GNU</w:t>
-      </w:r>
-      <w:r>
-        <w:rPr>
-          <w:rFonts w:ascii="Times New Roman" w:eastAsia="Adobe 仿宋 Std R" w:hAnsi="Times New Roman" w:cs="Times New Roman" w:hint="eastAsia"/>
-          <w:color w:val="444444"/>
-          <w:sz w:val="21"/>
-          <w:szCs w:val="21"/>
-        </w:rPr>
-        <w:t>通用公共许可协议</w:t>
-      </w:r>
-      <w:r>
-        <w:rPr>
-          <w:rFonts w:ascii="Times New Roman" w:eastAsia="Adobe 仿宋 Std R" w:hAnsi="Times New Roman" w:cs="Times New Roman" w:hint="eastAsia"/>
-          <w:color w:val="444444"/>
-          <w:sz w:val="21"/>
-          <w:szCs w:val="21"/>
-        </w:rPr>
-        <w:t>，则该代理接受某一版本的公共陈述将</w:t>
-      </w:r>
-      <w:r>
-        <w:rPr>
-          <w:rFonts w:ascii="Times New Roman" w:eastAsia="Adobe 仿宋 Std R" w:hAnsi="Times New Roman" w:cs="Times New Roman" w:hint="eastAsia"/>
-          <w:color w:val="444444"/>
-          <w:sz w:val="21"/>
-          <w:szCs w:val="21"/>
-        </w:rPr>
-        <w:t>会</w:t>
-      </w:r>
-      <w:r>
-        <w:rPr>
-          <w:rFonts w:ascii="Times New Roman" w:eastAsia="Adobe 仿宋 Std R" w:hAnsi="Times New Roman" w:cs="Times New Roman" w:hint="eastAsia"/>
-          <w:color w:val="444444"/>
-          <w:sz w:val="21"/>
-          <w:szCs w:val="21"/>
-        </w:rPr>
-        <w:t>永久授权你为程序选择该版本的</w:t>
-      </w:r>
-      <w:proofErr w:type="gramStart"/>
-      <w:r>
-        <w:rPr>
-          <w:rFonts w:ascii="Times New Roman" w:eastAsia="Adobe 仿宋 Std R" w:hAnsi="Times New Roman" w:cs="Times New Roman" w:hint="eastAsia"/>
-          <w:color w:val="444444"/>
-          <w:sz w:val="21"/>
-          <w:szCs w:val="21"/>
-        </w:rPr>
-        <w:t>的</w:t>
-      </w:r>
-      <w:proofErr w:type="gramEnd"/>
-      <w:r>
-        <w:rPr>
-          <w:rFonts w:ascii="Times New Roman" w:eastAsia="Adobe 仿宋 Std R" w:hAnsi="Times New Roman" w:cs="Times New Roman" w:hint="eastAsia"/>
-          <w:color w:val="444444"/>
-          <w:sz w:val="21"/>
-          <w:szCs w:val="21"/>
-        </w:rPr>
-        <w:t>GNU</w:t>
-      </w:r>
-      <w:r>
-        <w:rPr>
-          <w:rFonts w:ascii="Times New Roman" w:eastAsia="Adobe 仿宋 Std R" w:hAnsi="Times New Roman" w:cs="Times New Roman" w:hint="eastAsia"/>
-          <w:color w:val="444444"/>
-          <w:sz w:val="21"/>
-          <w:szCs w:val="21"/>
-        </w:rPr>
-        <w:t>通用公共许可协议</w:t>
-      </w:r>
-      <w:proofErr w:type="gramStart"/>
-      <w:r>
-        <w:rPr>
-          <w:rFonts w:ascii="Times New Roman" w:eastAsia="Adobe 仿宋 Std R" w:hAnsi="Times New Roman" w:cs="Times New Roman" w:hint="eastAsia"/>
-          <w:color w:val="444444"/>
-          <w:sz w:val="21"/>
-          <w:szCs w:val="21"/>
-        </w:rPr>
-        <w:t>协议</w:t>
-      </w:r>
-      <w:proofErr w:type="gramEnd"/>
-      <w:r>
-        <w:rPr>
-          <w:rFonts w:ascii="Times New Roman" w:eastAsia="Adobe 仿宋 Std R" w:hAnsi="Times New Roman" w:cs="Times New Roman" w:hint="eastAsia"/>
-          <w:color w:val="444444"/>
-          <w:sz w:val="21"/>
-          <w:szCs w:val="21"/>
-        </w:rPr>
-        <w:t>。</w:t>
-      </w:r>
-    </w:p>
-    <w:p>
-      <w:pPr>
-        <w:spacing w:after="50" w:line="240" w:lineRule="auto"/>
-        <w:jc w:val="both"/>
-        <w:rPr>
-          <w:rFonts w:ascii="Times New Roman" w:eastAsia="Adobe 仿宋 Std R" w:hAnsi="Times New Roman" w:cs="Times New Roman"/>
-          <w:color w:val="444444"/>
-          <w:sz w:val="21"/>
-          <w:szCs w:val="21"/>
-        </w:rPr>
-      </w:pPr>
-    </w:p>
-    <w:p>
-      <w:pPr>
-        <w:spacing w:after="50" w:line="240" w:lineRule="auto"/>
-        <w:jc w:val="both"/>
-        <w:rPr>
-          <w:rFonts w:ascii="Times New Roman" w:eastAsia="Adobe 仿宋 Std R" w:hAnsi="Times New Roman" w:cs="Times New Roman"/>
-          <w:color w:val="444444"/>
-          <w:sz w:val="21"/>
-          <w:szCs w:val="21"/>
-        </w:rPr>
-      </w:pPr>
-      <w:r>
-        <w:rPr>
-          <w:rFonts w:ascii="Times New Roman" w:eastAsia="Adobe 仿宋 Std R" w:hAnsi="Times New Roman" w:cs="Times New Roman"/>
-          <w:color w:val="444444"/>
-          <w:sz w:val="21"/>
-          <w:szCs w:val="21"/>
-        </w:rPr>
-        <w:t>Later license versions may give you additional or different permissions. However, no additional obligations are imposed on any author or copyright holder as a result of your choosing to follow a later version.</w:t>
-      </w:r>
-    </w:p>
-    <w:p>
-      <w:pPr>
-        <w:spacing w:after="50" w:line="240" w:lineRule="auto"/>
-        <w:jc w:val="both"/>
-        <w:rPr>
-          <w:rFonts w:ascii="Times New Roman" w:eastAsia="Adobe 仿宋 Std R" w:hAnsi="Times New Roman" w:cs="Times New Roman"/>
-          <w:color w:val="444444"/>
-          <w:sz w:val="21"/>
-          <w:szCs w:val="21"/>
-        </w:rPr>
-      </w:pPr>
-      <w:r>
-        <w:rPr>
-          <w:rFonts w:ascii="Times New Roman" w:eastAsia="Adobe 仿宋 Std R" w:hAnsi="Times New Roman" w:cs="Times New Roman" w:hint="eastAsia"/>
-          <w:color w:val="444444"/>
-          <w:sz w:val="21"/>
-          <w:szCs w:val="21"/>
-        </w:rPr>
-        <w:t>新版本的许可协议可能会给予你额外的或不同的许可。但是，选择采用新版本的许可协议将不会向任何作者或者著作权人施加任何额外义务。</w:t>
-      </w:r>
-    </w:p>
-    <w:p>
-      <w:pPr>
-        <w:spacing w:after="50" w:line="240" w:lineRule="auto"/>
-        <w:jc w:val="both"/>
-        <w:rPr>
-          <w:rFonts w:ascii="Times New Roman" w:eastAsia="Adobe 仿宋 Std R" w:hAnsi="Times New Roman" w:cs="Times New Roman"/>
-          <w:color w:val="444444"/>
-          <w:sz w:val="21"/>
-          <w:szCs w:val="21"/>
-        </w:rPr>
-      </w:pPr>
-    </w:p>
-    <w:p>
-      <w:pPr>
-        <w:spacing w:beforeLines="150" w:before="360" w:afterLines="50" w:after="120" w:line="240" w:lineRule="auto"/>
+        <w:t>15. Disclaimer of Warranty.</w:t>
+      </w:r>
+    </w:p>
+    <w:p>
+      <w:pPr>
+        <w:spacing w:beforeLines="50" w:before="120" w:afterLines="100" w:after="240" w:line="240" w:lineRule="auto"/>
         <w:jc w:val="both"/>
         <w:rPr>
           <w:rFonts w:ascii="Times New Roman" w:eastAsia="Adobe 仿宋 Std R" w:hAnsi="Times New Roman" w:cs="Times New Roman"/>
@@ -17459,24 +17128,18 @@
           <w:szCs w:val="21"/>
         </w:rPr>
       </w:pPr>
-      <w:bookmarkStart w:id="19" w:name="section15"/>
-      <w:bookmarkEnd w:id="19"/>
-      <w:r>
-        <w:rPr>
-          <w:rFonts w:ascii="Times New Roman" w:eastAsia="Adobe 仿宋 Std R" w:hAnsi="Times New Roman" w:cs="Times New Roman"/>
+      <w:r>
+        <w:rPr>
+          <w:rFonts w:ascii="Times New Roman" w:eastAsia="Adobe 仿宋 Std R" w:hAnsi="Times New Roman" w:cs="Times New Roman" w:hint="eastAsia"/>
           <w:b/>
           <w:bCs/>
           <w:color w:val="444444"/>
           <w:sz w:val="21"/>
           <w:szCs w:val="21"/>
         </w:rPr>
-        <w:t>15. Disclaimer of Warranty.</w:t>
-      </w:r>
-    </w:p>
-    <w:p>
-      <w:pPr>
-        <w:spacing w:beforeLines="50" w:before="120" w:afterLines="100" w:after="240" w:line="240" w:lineRule="auto"/>
-        <w:jc w:val="both"/>
+        <w:t>1</w:t>
+      </w:r>
+      <w:r>
         <w:rPr>
           <w:rFonts w:ascii="Times New Roman" w:eastAsia="Adobe 仿宋 Std R" w:hAnsi="Times New Roman" w:cs="Times New Roman"/>
           <w:b/>
@@ -17485,7 +17148,8 @@
           <w:sz w:val="21"/>
           <w:szCs w:val="21"/>
         </w:rPr>
-      </w:pPr>
+        <w:t>5</w:t>
+      </w:r>
       <w:r>
         <w:rPr>
           <w:rFonts w:ascii="Times New Roman" w:eastAsia="Adobe 仿宋 Std R" w:hAnsi="Times New Roman" w:cs="Times New Roman" w:hint="eastAsia"/>
@@ -17495,7 +17159,7 @@
           <w:sz w:val="21"/>
           <w:szCs w:val="21"/>
         </w:rPr>
-        <w:t>1</w:t>
+        <w:t>.</w:t>
       </w:r>
       <w:r>
         <w:rPr>
@@ -17506,7 +17170,7 @@
           <w:sz w:val="21"/>
           <w:szCs w:val="21"/>
         </w:rPr>
-        <w:t>5</w:t>
+        <w:t xml:space="preserve"> </w:t>
       </w:r>
       <w:r>
         <w:rPr>
@@ -17517,9 +17181,34 @@
           <w:sz w:val="21"/>
           <w:szCs w:val="21"/>
         </w:rPr>
-        <w:t>.</w:t>
-      </w:r>
-      <w:r>
+        <w:t>免责声明</w:t>
+      </w:r>
+    </w:p>
+    <w:p>
+      <w:pPr>
+        <w:spacing w:after="50" w:line="240" w:lineRule="auto"/>
+        <w:jc w:val="both"/>
+        <w:rPr>
+          <w:rFonts w:ascii="Times New Roman" w:eastAsia="Adobe 仿宋 Std R" w:hAnsi="Times New Roman" w:cs="Times New Roman"/>
+          <w:color w:val="444444"/>
+          <w:sz w:val="21"/>
+          <w:szCs w:val="21"/>
+        </w:rPr>
+      </w:pPr>
+      <w:r>
+        <w:rPr>
+          <w:rFonts w:ascii="Times New Roman" w:eastAsia="Adobe 仿宋 Std R" w:hAnsi="Times New Roman" w:cs="Times New Roman"/>
+          <w:color w:val="444444"/>
+          <w:sz w:val="21"/>
+          <w:szCs w:val="21"/>
+        </w:rPr>
+        <w:t>THERE IS NO WARRANTY FOR THE PROGRAM, TO THE EXTENT PERMITTED BY APPLICABLE LAW. EXCEPT WHEN OTHERWISE STATED IN WRITING THE COPYRIGHT HOLDERS AND/OR OTHER PARTIES PROVIDE THE PROGRAM “AS IS” WITHOUT WARRANTY OF ANY KIND, EITHER EXPRESSED OR IMPLIED, INCLUDING, BUT NOT LIMITED TO, THE IMPLIED WARRANTIES OF MERCHANTABILITY AND FITNESS FOR A PARTICULAR PURPOSE. THE ENTIRE RISK AS TO THE QUALITY AND PERFORMANCE OF THE PROGRAM IS WITH YOU. SHOULD THE PROGRAM PROVE DEFECTIVE, YOU ASSUME THE COST OF ALL NECESSARY SERVICING, REPAIR OR CORRECTION.</w:t>
+      </w:r>
+    </w:p>
+    <w:p>
+      <w:pPr>
+        <w:spacing w:after="50" w:line="240" w:lineRule="auto"/>
+        <w:jc w:val="both"/>
         <w:rPr>
           <w:rFonts w:ascii="Times New Roman" w:eastAsia="Adobe 仿宋 Std R" w:hAnsi="Times New Roman" w:cs="Times New Roman"/>
           <w:b/>
@@ -17528,8 +17217,7 @@
           <w:sz w:val="21"/>
           <w:szCs w:val="21"/>
         </w:rPr>
-        <w:t xml:space="preserve"> </w:t>
-      </w:r>
+      </w:pPr>
       <w:r>
         <w:rPr>
           <w:rFonts w:ascii="Times New Roman" w:eastAsia="Adobe 仿宋 Std R" w:hAnsi="Times New Roman" w:cs="Times New Roman" w:hint="eastAsia"/>
@@ -17539,43 +17227,19 @@
           <w:sz w:val="21"/>
           <w:szCs w:val="21"/>
         </w:rPr>
-        <w:t>免责声明</w:t>
-      </w:r>
-    </w:p>
-    <w:p>
-      <w:pPr>
-        <w:spacing w:after="50" w:line="240" w:lineRule="auto"/>
-        <w:jc w:val="both"/>
-        <w:rPr>
-          <w:rFonts w:ascii="Times New Roman" w:eastAsia="Adobe 仿宋 Std R" w:hAnsi="Times New Roman" w:cs="Times New Roman"/>
-          <w:color w:val="444444"/>
-          <w:sz w:val="21"/>
-          <w:szCs w:val="21"/>
-        </w:rPr>
-      </w:pPr>
-      <w:r>
-        <w:rPr>
-          <w:rFonts w:ascii="Times New Roman" w:eastAsia="Adobe 仿宋 Std R" w:hAnsi="Times New Roman" w:cs="Times New Roman"/>
-          <w:color w:val="444444"/>
-          <w:sz w:val="21"/>
-          <w:szCs w:val="21"/>
-        </w:rPr>
-        <w:t>THERE IS NO WARRANTY FOR THE PROGRAM, TO THE EXTENT PERMITTED BY APPLICABLE LAW. EXCEPT WHEN OTHERWISE STATED IN WRITING THE COPYRIGHT HOLDERS AND/OR OTHER PARTIES PROVIDE THE PROGRAM “AS IS” WITHOUT WARRANTY OF ANY KIND, EITHER EXPRESSED OR IMPLIED, INCLUDING, BUT NOT LIMITED TO, THE IMPLIED WARRANTIES OF MERCHANTABILITY AND FITNESS FOR A PARTICULAR PURPOSE. THE ENTIRE RISK AS TO THE QUALITY AND PERFORMANCE OF THE PROGRAM IS WITH YOU. SHOULD THE PROGRAM PROVE DEFECTIVE, YOU ASSUME THE COST OF ALL NECESSARY SERVICING, REPAIR OR CORRECTION.</w:t>
-      </w:r>
-    </w:p>
-    <w:p>
-      <w:pPr>
-        <w:spacing w:after="50" w:line="240" w:lineRule="auto"/>
-        <w:jc w:val="both"/>
-        <w:rPr>
-          <w:rFonts w:ascii="Times New Roman" w:eastAsia="Adobe 仿宋 Std R" w:hAnsi="Times New Roman" w:cs="Times New Roman"/>
+        <w:t>在所适用的法律允许的范围内，本程序不存在任何的保证。除非另有书面声明</w:t>
+      </w:r>
+      <w:r>
+        <w:rPr>
+          <w:rFonts w:ascii="Times New Roman" w:eastAsia="Adobe 仿宋 Std R" w:hAnsi="Times New Roman" w:cs="Times New Roman" w:hint="eastAsia"/>
           <w:b/>
           <w:bCs/>
           <w:color w:val="444444"/>
           <w:sz w:val="21"/>
           <w:szCs w:val="21"/>
         </w:rPr>
-      </w:pPr>
+        <w:t>，著作权人和</w:t>
+      </w:r>
       <w:r>
         <w:rPr>
           <w:rFonts w:ascii="Times New Roman" w:eastAsia="Adobe 仿宋 Std R" w:hAnsi="Times New Roman" w:cs="Times New Roman" w:hint="eastAsia"/>
@@ -17585,7 +17249,7 @@
           <w:sz w:val="21"/>
           <w:szCs w:val="21"/>
         </w:rPr>
-        <w:t>在所适用的法律允许的范围内，本程序不存在任何的保证。除非另有书面声明</w:t>
+        <w:t>/</w:t>
       </w:r>
       <w:r>
         <w:rPr>
@@ -17596,7 +17260,7 @@
           <w:sz w:val="21"/>
           <w:szCs w:val="21"/>
         </w:rPr>
-        <w:t>，著作权人和</w:t>
+        <w:t>或其他</w:t>
       </w:r>
       <w:r>
         <w:rPr>
@@ -17607,7 +17271,7 @@
           <w:sz w:val="21"/>
           <w:szCs w:val="21"/>
         </w:rPr>
-        <w:t>/</w:t>
+        <w:t>当事人</w:t>
       </w:r>
       <w:r>
         <w:rPr>
@@ -17618,7 +17282,7 @@
           <w:sz w:val="21"/>
           <w:szCs w:val="21"/>
         </w:rPr>
-        <w:t>或其他</w:t>
+        <w:t>“现以”</w:t>
       </w:r>
       <w:r>
         <w:rPr>
@@ -17629,7 +17293,7 @@
           <w:sz w:val="21"/>
           <w:szCs w:val="21"/>
         </w:rPr>
-        <w:t>当事人</w:t>
+        <w:t>不</w:t>
       </w:r>
       <w:r>
         <w:rPr>
@@ -17640,7 +17304,7 @@
           <w:sz w:val="21"/>
           <w:szCs w:val="21"/>
         </w:rPr>
-        <w:t>“现以”</w:t>
+        <w:t>做出</w:t>
       </w:r>
       <w:r>
         <w:rPr>
@@ -17651,7 +17315,7 @@
           <w:sz w:val="21"/>
           <w:szCs w:val="21"/>
         </w:rPr>
-        <w:t>不</w:t>
+        <w:t>任何种类</w:t>
       </w:r>
       <w:r>
         <w:rPr>
@@ -17662,7 +17326,7 @@
           <w:sz w:val="21"/>
           <w:szCs w:val="21"/>
         </w:rPr>
-        <w:t>做出</w:t>
+        <w:t>的、明示或默示</w:t>
       </w:r>
       <w:r>
         <w:rPr>
@@ -17673,7 +17337,7 @@
           <w:sz w:val="21"/>
           <w:szCs w:val="21"/>
         </w:rPr>
-        <w:t>任何种类</w:t>
+        <w:t>的保证</w:t>
       </w:r>
       <w:r>
         <w:rPr>
@@ -17684,7 +17348,7 @@
           <w:sz w:val="21"/>
           <w:szCs w:val="21"/>
         </w:rPr>
-        <w:t>的、明示或默示</w:t>
+        <w:t>的方式提供本程序，包括但不限于对可销售</w:t>
       </w:r>
       <w:r>
         <w:rPr>
@@ -17695,7 +17359,7 @@
           <w:sz w:val="21"/>
           <w:szCs w:val="21"/>
         </w:rPr>
-        <w:t>的保证</w:t>
+        <w:t>性</w:t>
       </w:r>
       <w:r>
         <w:rPr>
@@ -17706,7 +17370,7 @@
           <w:sz w:val="21"/>
           <w:szCs w:val="21"/>
         </w:rPr>
-        <w:t>的方式提供本程序，包括但不限于对可销售</w:t>
+        <w:t>和</w:t>
       </w:r>
       <w:r>
         <w:rPr>
@@ -17717,7 +17381,7 @@
           <w:sz w:val="21"/>
           <w:szCs w:val="21"/>
         </w:rPr>
-        <w:t>性</w:t>
+        <w:t>适用于特定目的</w:t>
       </w:r>
       <w:r>
         <w:rPr>
@@ -17728,7 +17392,7 @@
           <w:sz w:val="21"/>
           <w:szCs w:val="21"/>
         </w:rPr>
-        <w:t>和</w:t>
+        <w:t>的默示保证。本程序质量与性能的一切风险均应由你自行承担。</w:t>
       </w:r>
       <w:r>
         <w:rPr>
@@ -17739,7 +17403,7 @@
           <w:sz w:val="21"/>
           <w:szCs w:val="21"/>
         </w:rPr>
-        <w:t>适用于特定目的</w:t>
+        <w:t>如果程序被证明有缺陷，您应承担所有必要的</w:t>
       </w:r>
       <w:r>
         <w:rPr>
@@ -17750,7 +17414,7 @@
           <w:sz w:val="21"/>
           <w:szCs w:val="21"/>
         </w:rPr>
-        <w:t>的默示保证。本程序质量与性能的一切风险均应由你自行承担。</w:t>
+        <w:t>维护</w:t>
       </w:r>
       <w:r>
         <w:rPr>
@@ -17761,7 +17425,7 @@
           <w:sz w:val="21"/>
           <w:szCs w:val="21"/>
         </w:rPr>
-        <w:t>如果程序被证明有缺陷，您应承担所有必要的</w:t>
+        <w:t>、修理或</w:t>
       </w:r>
       <w:r>
         <w:rPr>
@@ -17772,7 +17436,7 @@
           <w:sz w:val="21"/>
           <w:szCs w:val="21"/>
         </w:rPr>
-        <w:t>维护</w:t>
+        <w:t>修正</w:t>
       </w:r>
       <w:r>
         <w:rPr>
@@ -17783,46 +17447,51 @@
           <w:sz w:val="21"/>
           <w:szCs w:val="21"/>
         </w:rPr>
-        <w:t>、修理或</w:t>
-      </w:r>
-      <w:r>
-        <w:rPr>
-          <w:rFonts w:ascii="Times New Roman" w:eastAsia="Adobe 仿宋 Std R" w:hAnsi="Times New Roman" w:cs="Times New Roman" w:hint="eastAsia"/>
+        <w:t>费用。</w:t>
+      </w:r>
+    </w:p>
+    <w:p>
+      <w:pPr>
+        <w:spacing w:after="50" w:line="240" w:lineRule="auto"/>
+        <w:jc w:val="both"/>
+        <w:rPr>
+          <w:rFonts w:ascii="Times New Roman" w:eastAsia="Adobe 仿宋 Std R" w:hAnsi="Times New Roman" w:cs="Times New Roman"/>
+          <w:color w:val="444444"/>
+          <w:sz w:val="21"/>
+          <w:szCs w:val="21"/>
+        </w:rPr>
+      </w:pPr>
+    </w:p>
+    <w:p>
+      <w:pPr>
+        <w:spacing w:beforeLines="150" w:before="360" w:afterLines="50" w:after="120" w:line="240" w:lineRule="auto"/>
+        <w:jc w:val="both"/>
+        <w:rPr>
+          <w:rFonts w:ascii="Times New Roman" w:eastAsia="Adobe 仿宋 Std R" w:hAnsi="Times New Roman" w:cs="Times New Roman"/>
           <w:b/>
           <w:bCs/>
           <w:color w:val="444444"/>
           <w:sz w:val="21"/>
           <w:szCs w:val="21"/>
         </w:rPr>
-        <w:t>修正</w:t>
-      </w:r>
-      <w:r>
-        <w:rPr>
-          <w:rFonts w:ascii="Times New Roman" w:eastAsia="Adobe 仿宋 Std R" w:hAnsi="Times New Roman" w:cs="Times New Roman" w:hint="eastAsia"/>
+      </w:pPr>
+      <w:bookmarkStart w:id="19" w:name="section16"/>
+      <w:bookmarkEnd w:id="19"/>
+      <w:r>
+        <w:rPr>
+          <w:rFonts w:ascii="Times New Roman" w:eastAsia="Adobe 仿宋 Std R" w:hAnsi="Times New Roman" w:cs="Times New Roman"/>
           <w:b/>
           <w:bCs/>
           <w:color w:val="444444"/>
           <w:sz w:val="21"/>
           <w:szCs w:val="21"/>
         </w:rPr>
-        <w:t>费用。</w:t>
-      </w:r>
-    </w:p>
-    <w:p>
-      <w:pPr>
-        <w:spacing w:after="50" w:line="240" w:lineRule="auto"/>
-        <w:jc w:val="both"/>
-        <w:rPr>
-          <w:rFonts w:ascii="Times New Roman" w:eastAsia="Adobe 仿宋 Std R" w:hAnsi="Times New Roman" w:cs="Times New Roman"/>
-          <w:color w:val="444444"/>
-          <w:sz w:val="21"/>
-          <w:szCs w:val="21"/>
-        </w:rPr>
-      </w:pPr>
-    </w:p>
-    <w:p>
-      <w:pPr>
-        <w:spacing w:beforeLines="150" w:before="360" w:afterLines="50" w:after="120" w:line="240" w:lineRule="auto"/>
+        <w:t>16. Limitation of Liability.</w:t>
+      </w:r>
+    </w:p>
+    <w:p>
+      <w:pPr>
+        <w:spacing w:beforeLines="50" w:before="120" w:afterLines="100" w:after="240" w:line="240" w:lineRule="auto"/>
         <w:jc w:val="both"/>
         <w:rPr>
           <w:rFonts w:ascii="Times New Roman" w:eastAsia="Adobe 仿宋 Std R" w:hAnsi="Times New Roman" w:cs="Times New Roman"/>
@@ -17833,24 +17502,18 @@
           <w:szCs w:val="21"/>
         </w:rPr>
       </w:pPr>
-      <w:bookmarkStart w:id="20" w:name="section16"/>
-      <w:bookmarkEnd w:id="20"/>
-      <w:r>
-        <w:rPr>
-          <w:rFonts w:ascii="Times New Roman" w:eastAsia="Adobe 仿宋 Std R" w:hAnsi="Times New Roman" w:cs="Times New Roman"/>
+      <w:r>
+        <w:rPr>
+          <w:rFonts w:ascii="Times New Roman" w:eastAsia="Adobe 仿宋 Std R" w:hAnsi="Times New Roman" w:cs="Times New Roman" w:hint="eastAsia"/>
           <w:b/>
           <w:bCs/>
           <w:color w:val="444444"/>
           <w:sz w:val="21"/>
           <w:szCs w:val="21"/>
         </w:rPr>
-        <w:t>16. Limitation of Liability.</w:t>
-      </w:r>
-    </w:p>
-    <w:p>
-      <w:pPr>
-        <w:spacing w:beforeLines="50" w:before="120" w:afterLines="100" w:after="240" w:line="240" w:lineRule="auto"/>
-        <w:jc w:val="both"/>
+        <w:t>1</w:t>
+      </w:r>
+      <w:r>
         <w:rPr>
           <w:rFonts w:ascii="Times New Roman" w:eastAsia="Adobe 仿宋 Std R" w:hAnsi="Times New Roman" w:cs="Times New Roman"/>
           <w:b/>
@@ -17859,7 +17522,8 @@
           <w:sz w:val="21"/>
           <w:szCs w:val="21"/>
         </w:rPr>
-      </w:pPr>
+        <w:t>6</w:t>
+      </w:r>
       <w:r>
         <w:rPr>
           <w:rFonts w:ascii="Times New Roman" w:eastAsia="Adobe 仿宋 Std R" w:hAnsi="Times New Roman" w:cs="Times New Roman" w:hint="eastAsia"/>
@@ -17869,7 +17533,7 @@
           <w:sz w:val="21"/>
           <w:szCs w:val="21"/>
         </w:rPr>
-        <w:t>1</w:t>
+        <w:t>.</w:t>
       </w:r>
       <w:r>
         <w:rPr>
@@ -17880,7 +17544,7 @@
           <w:sz w:val="21"/>
           <w:szCs w:val="21"/>
         </w:rPr>
-        <w:t>6</w:t>
+        <w:t xml:space="preserve"> </w:t>
       </w:r>
       <w:r>
         <w:rPr>
@@ -17891,30 +17555,64 @@
           <w:sz w:val="21"/>
           <w:szCs w:val="21"/>
         </w:rPr>
-        <w:t>.</w:t>
-      </w:r>
-      <w:r>
-        <w:rPr>
-          <w:rFonts w:ascii="Times New Roman" w:eastAsia="Adobe 仿宋 Std R" w:hAnsi="Times New Roman" w:cs="Times New Roman"/>
+        <w:t>责任</w:t>
+      </w:r>
+      <w:r>
+        <w:rPr>
+          <w:rFonts w:ascii="Times New Roman" w:eastAsia="Adobe 仿宋 Std R" w:hAnsi="Times New Roman" w:cs="Times New Roman" w:hint="eastAsia"/>
           <w:b/>
           <w:bCs/>
           <w:color w:val="444444"/>
           <w:sz w:val="21"/>
           <w:szCs w:val="21"/>
         </w:rPr>
-        <w:t xml:space="preserve"> </w:t>
-      </w:r>
-      <w:r>
-        <w:rPr>
-          <w:rFonts w:ascii="Times New Roman" w:eastAsia="Adobe 仿宋 Std R" w:hAnsi="Times New Roman" w:cs="Times New Roman" w:hint="eastAsia"/>
+        <w:t>限制</w:t>
+      </w:r>
+    </w:p>
+    <w:p>
+      <w:pPr>
+        <w:spacing w:after="50" w:line="240" w:lineRule="auto"/>
+        <w:jc w:val="both"/>
+        <w:rPr>
+          <w:rFonts w:ascii="Times New Roman" w:eastAsia="Adobe 仿宋 Std R" w:hAnsi="Times New Roman" w:cs="Times New Roman"/>
+          <w:color w:val="444444"/>
+          <w:sz w:val="21"/>
+          <w:szCs w:val="21"/>
+        </w:rPr>
+      </w:pPr>
+      <w:r>
+        <w:rPr>
+          <w:rFonts w:ascii="Times New Roman" w:eastAsia="Adobe 仿宋 Std R" w:hAnsi="Times New Roman" w:cs="Times New Roman"/>
+          <w:color w:val="444444"/>
+          <w:sz w:val="21"/>
+          <w:szCs w:val="21"/>
+        </w:rPr>
+        <w:t xml:space="preserve">IN NO EVENT UNLESS REQUIRED BY APPLICABLE LAW OR AGREED TO IN WRITING WILL ANY COPYRIGHT HOLDER, OR ANY OTHER PARTY WHO MODIFIES AND/OR CONVEYS THE PROGRAM AS PERMITTED ABOVE, BE LIABLE TO YOU FOR DAMAGES, INCLUDING ANY GENERAL, SPECIAL, INCIDENTAL OR CONSEQUENTIAL DAMAGES ARISING OUT OF THE USE OR INABILITY TO USE THE PROGRAM (INCLUDING BUT NOT LIMITED TO LOSS OF DATA OR DATA BEING RENDERED INACCURATE OR LOSSES </w:t>
+      </w:r>
+      <w:r>
+        <w:rPr>
+          <w:rFonts w:ascii="Times New Roman" w:eastAsia="Adobe 仿宋 Std R" w:hAnsi="Times New Roman" w:cs="Times New Roman"/>
+          <w:color w:val="444444"/>
+          <w:sz w:val="21"/>
+          <w:szCs w:val="21"/>
+        </w:rPr>
+        <w:lastRenderedPageBreak/>
+        <w:t>SUSTAINED BY YOU OR THIRD PARTIES OR A FAILURE OF THE PROGRAM TO OPERATE WITH ANY OTHER PROGRAMS), EVEN IF SUCH HOLDER OR OTHER PARTY HAS BEEN ADVISED OF THE POSSIBILITY OF SUCH DAMAGES.</w:t>
+      </w:r>
+    </w:p>
+    <w:p>
+      <w:pPr>
+        <w:spacing w:after="50" w:line="240" w:lineRule="auto"/>
+        <w:jc w:val="both"/>
+        <w:rPr>
+          <w:rFonts w:ascii="Times New Roman" w:eastAsia="Adobe 仿宋 Std R" w:hAnsi="Times New Roman" w:cs="Times New Roman"/>
           <w:b/>
           <w:bCs/>
           <w:color w:val="444444"/>
           <w:sz w:val="21"/>
           <w:szCs w:val="21"/>
         </w:rPr>
-        <w:t>责任</w:t>
-      </w:r>
+      </w:pPr>
       <w:r>
         <w:rPr>
           <w:rFonts w:ascii="Times New Roman" w:eastAsia="Adobe 仿宋 Std R" w:hAnsi="Times New Roman" w:cs="Times New Roman" w:hint="eastAsia"/>
@@ -17924,43 +17622,19 @@
           <w:sz w:val="21"/>
           <w:szCs w:val="21"/>
         </w:rPr>
-        <w:t>限制</w:t>
-      </w:r>
-    </w:p>
-    <w:p>
-      <w:pPr>
-        <w:spacing w:after="50" w:line="240" w:lineRule="auto"/>
-        <w:jc w:val="both"/>
-        <w:rPr>
-          <w:rFonts w:ascii="Times New Roman" w:eastAsia="Adobe 仿宋 Std R" w:hAnsi="Times New Roman" w:cs="Times New Roman"/>
-          <w:color w:val="444444"/>
-          <w:sz w:val="21"/>
-          <w:szCs w:val="21"/>
-        </w:rPr>
-      </w:pPr>
-      <w:r>
-        <w:rPr>
-          <w:rFonts w:ascii="Times New Roman" w:eastAsia="Adobe 仿宋 Std R" w:hAnsi="Times New Roman" w:cs="Times New Roman"/>
-          <w:color w:val="444444"/>
-          <w:sz w:val="21"/>
-          <w:szCs w:val="21"/>
-        </w:rPr>
-        <w:t>IN NO EVENT UNLESS REQUIRED BY APPLICABLE LAW OR AGREED TO IN WRITING WILL ANY COPYRIGHT HOLDER, OR ANY OTHER PARTY WHO MODIFIES AND/OR CONVEYS THE PROGRAM AS PERMITTED ABOVE, BE LIABLE TO YOU FOR DAMAGES, INCLUDING ANY GENERAL, SPECIAL, INCIDENTAL OR CONSEQUENTIAL DAMAGES ARISING OUT OF THE USE OR INABILITY TO USE THE PROGRAM (INCLUDING BUT NOT LIMITED TO LOSS OF DATA OR DATA BEING RENDERED INACCURATE OR LOSSES SUSTAINED BY YOU OR THIRD PARTIES OR A FAILURE OF THE PROGRAM TO OPERATE WITH ANY OTHER PROGRAMS), EVEN IF SUCH HOLDER OR OTHER PARTY HAS BEEN ADVISED OF THE POSSIBILITY OF SUCH DAMAGES.</w:t>
-      </w:r>
-    </w:p>
-    <w:p>
-      <w:pPr>
-        <w:spacing w:after="50" w:line="240" w:lineRule="auto"/>
-        <w:jc w:val="both"/>
-        <w:rPr>
-          <w:rFonts w:ascii="Times New Roman" w:eastAsia="Adobe 仿宋 Std R" w:hAnsi="Times New Roman" w:cs="Times New Roman"/>
+        <w:t>在任何情况下，</w:t>
+      </w:r>
+      <w:r>
+        <w:rPr>
+          <w:rFonts w:ascii="Times New Roman" w:eastAsia="Adobe 仿宋 Std R" w:hAnsi="Times New Roman" w:cs="Times New Roman" w:hint="eastAsia"/>
           <w:b/>
           <w:bCs/>
           <w:color w:val="444444"/>
           <w:sz w:val="21"/>
           <w:szCs w:val="21"/>
         </w:rPr>
-      </w:pPr>
+        <w:t>除非所适用的法律要求或</w:t>
+      </w:r>
       <w:r>
         <w:rPr>
           <w:rFonts w:ascii="Times New Roman" w:eastAsia="Adobe 仿宋 Std R" w:hAnsi="Times New Roman" w:cs="Times New Roman" w:hint="eastAsia"/>
@@ -17970,8 +17644,7 @@
           <w:sz w:val="21"/>
           <w:szCs w:val="21"/>
         </w:rPr>
-        <w:lastRenderedPageBreak/>
-        <w:t>在任何情况下，</w:t>
+        <w:t>经书面同意，否则任何著作权人或任何根据上述条款修改和</w:t>
       </w:r>
       <w:r>
         <w:rPr>
@@ -17982,7 +17655,7 @@
           <w:sz w:val="21"/>
           <w:szCs w:val="21"/>
         </w:rPr>
-        <w:t>除非所适用的法律要求或</w:t>
+        <w:t>/</w:t>
       </w:r>
       <w:r>
         <w:rPr>
@@ -17993,35 +17666,39 @@
           <w:sz w:val="21"/>
           <w:szCs w:val="21"/>
         </w:rPr>
-        <w:t>经书面同意，否则任何著作权人或任何根据上述条款修改和</w:t>
-      </w:r>
-      <w:r>
-        <w:rPr>
-          <w:rFonts w:ascii="Times New Roman" w:eastAsia="Adobe 仿宋 Std R" w:hAnsi="Times New Roman" w:cs="Times New Roman" w:hint="eastAsia"/>
+        <w:t>或转发程序的其他当事人均不对你承担损害赔偿责任，包括任何因使用或无法使用本程序而产生的一般的、特殊的、附带或间接损害赔偿（包括但不限于数据丢失、数据篡改、你或第三方遭受的损失或者程序无法与其他任何程序共同运行），即使该著作权人或其他当事人已被告知此类损害的可能性。</w:t>
+      </w:r>
+    </w:p>
+    <w:p>
+      <w:pPr>
+        <w:spacing w:after="50" w:line="240" w:lineRule="auto"/>
+        <w:jc w:val="both"/>
+        <w:rPr>
+          <w:rFonts w:ascii="Times New Roman" w:eastAsia="Adobe 仿宋 Std R" w:hAnsi="Times New Roman" w:cs="Times New Roman"/>
           <w:b/>
           <w:bCs/>
           <w:color w:val="444444"/>
           <w:sz w:val="21"/>
           <w:szCs w:val="21"/>
         </w:rPr>
-        <w:t>/</w:t>
-      </w:r>
-      <w:r>
-        <w:rPr>
-          <w:rFonts w:ascii="Times New Roman" w:eastAsia="Adobe 仿宋 Std R" w:hAnsi="Times New Roman" w:cs="Times New Roman" w:hint="eastAsia"/>
+      </w:pPr>
+    </w:p>
+    <w:p>
+      <w:pPr>
+        <w:spacing w:beforeLines="150" w:before="360" w:afterLines="50" w:after="120" w:line="240" w:lineRule="auto"/>
+        <w:jc w:val="both"/>
+        <w:rPr>
+          <w:rFonts w:ascii="Times New Roman" w:eastAsia="Adobe 仿宋 Std R" w:hAnsi="Times New Roman" w:cs="Times New Roman"/>
           <w:b/>
           <w:bCs/>
           <w:color w:val="444444"/>
           <w:sz w:val="21"/>
           <w:szCs w:val="21"/>
         </w:rPr>
-        <w:t>或转发程序的其他当事人均不对你承担损害赔偿责任，包括任何因使用或无法使用本程序而产生的一般的、特殊的、附带或间接损害赔偿（包括但不限于数据丢失、数据篡改、你或第三方遭受的损失或者程序无法与其他任何程序共同运行），即使该著作权人或其他当事人已被告知此类损害的可能性。</w:t>
-      </w:r>
-    </w:p>
-    <w:p>
-      <w:pPr>
-        <w:spacing w:after="50" w:line="240" w:lineRule="auto"/>
-        <w:jc w:val="both"/>
+      </w:pPr>
+      <w:bookmarkStart w:id="20" w:name="section17"/>
+      <w:bookmarkEnd w:id="20"/>
+      <w:r>
         <w:rPr>
           <w:rFonts w:ascii="Times New Roman" w:eastAsia="Adobe 仿宋 Std R" w:hAnsi="Times New Roman" w:cs="Times New Roman"/>
           <w:b/>
@@ -18030,11 +17707,12 @@
           <w:sz w:val="21"/>
           <w:szCs w:val="21"/>
         </w:rPr>
-      </w:pPr>
-    </w:p>
-    <w:p>
-      <w:pPr>
-        <w:spacing w:beforeLines="150" w:before="360" w:afterLines="50" w:after="120" w:line="240" w:lineRule="auto"/>
+        <w:t>17. Interpretation of Sections 15 and 16.</w:t>
+      </w:r>
+    </w:p>
+    <w:p>
+      <w:pPr>
+        <w:spacing w:beforeLines="50" w:before="120" w:afterLines="100" w:after="240" w:line="240" w:lineRule="auto"/>
         <w:jc w:val="both"/>
         <w:rPr>
           <w:rFonts w:ascii="Times New Roman" w:eastAsia="Adobe 仿宋 Std R" w:hAnsi="Times New Roman" w:cs="Times New Roman"/>
@@ -18045,24 +17723,18 @@
           <w:szCs w:val="21"/>
         </w:rPr>
       </w:pPr>
-      <w:bookmarkStart w:id="21" w:name="section17"/>
-      <w:bookmarkEnd w:id="21"/>
-      <w:r>
-        <w:rPr>
-          <w:rFonts w:ascii="Times New Roman" w:eastAsia="Adobe 仿宋 Std R" w:hAnsi="Times New Roman" w:cs="Times New Roman"/>
+      <w:r>
+        <w:rPr>
+          <w:rFonts w:ascii="Times New Roman" w:eastAsia="Adobe 仿宋 Std R" w:hAnsi="Times New Roman" w:cs="Times New Roman" w:hint="eastAsia"/>
           <w:b/>
           <w:bCs/>
           <w:color w:val="444444"/>
           <w:sz w:val="21"/>
           <w:szCs w:val="21"/>
         </w:rPr>
-        <w:t>17. Interpretation of Sections 15 and 16.</w:t>
-      </w:r>
-    </w:p>
-    <w:p>
-      <w:pPr>
-        <w:spacing w:beforeLines="50" w:before="120" w:afterLines="100" w:after="240" w:line="240" w:lineRule="auto"/>
-        <w:jc w:val="both"/>
+        <w:t>1</w:t>
+      </w:r>
+      <w:r>
         <w:rPr>
           <w:rFonts w:ascii="Times New Roman" w:eastAsia="Adobe 仿宋 Std R" w:hAnsi="Times New Roman" w:cs="Times New Roman"/>
           <w:b/>
@@ -18071,7 +17743,8 @@
           <w:sz w:val="21"/>
           <w:szCs w:val="21"/>
         </w:rPr>
-      </w:pPr>
+        <w:t>7</w:t>
+      </w:r>
       <w:r>
         <w:rPr>
           <w:rFonts w:ascii="Times New Roman" w:eastAsia="Adobe 仿宋 Std R" w:hAnsi="Times New Roman" w:cs="Times New Roman" w:hint="eastAsia"/>
@@ -18081,7 +17754,7 @@
           <w:sz w:val="21"/>
           <w:szCs w:val="21"/>
         </w:rPr>
-        <w:t>1</w:t>
+        <w:t>.</w:t>
       </w:r>
       <w:r>
         <w:rPr>
@@ -18092,7 +17765,7 @@
           <w:sz w:val="21"/>
           <w:szCs w:val="21"/>
         </w:rPr>
-        <w:t>7</w:t>
+        <w:t xml:space="preserve"> </w:t>
       </w:r>
       <w:r>
         <w:rPr>
@@ -18103,29 +17776,29 @@
           <w:sz w:val="21"/>
           <w:szCs w:val="21"/>
         </w:rPr>
-        <w:t>.</w:t>
-      </w:r>
-      <w:r>
-        <w:rPr>
-          <w:rFonts w:ascii="Times New Roman" w:eastAsia="Adobe 仿宋 Std R" w:hAnsi="Times New Roman" w:cs="Times New Roman"/>
+        <w:t>第</w:t>
+      </w:r>
+      <w:r>
+        <w:rPr>
+          <w:rFonts w:ascii="Times New Roman" w:eastAsia="Adobe 仿宋 Std R" w:hAnsi="Times New Roman" w:cs="Times New Roman" w:hint="eastAsia"/>
           <w:b/>
           <w:bCs/>
           <w:color w:val="444444"/>
           <w:sz w:val="21"/>
           <w:szCs w:val="21"/>
         </w:rPr>
-        <w:t xml:space="preserve"> </w:t>
-      </w:r>
-      <w:r>
-        <w:rPr>
-          <w:rFonts w:ascii="Times New Roman" w:eastAsia="Adobe 仿宋 Std R" w:hAnsi="Times New Roman" w:cs="Times New Roman" w:hint="eastAsia"/>
+        <w:t>1</w:t>
+      </w:r>
+      <w:r>
+        <w:rPr>
+          <w:rFonts w:ascii="Times New Roman" w:eastAsia="Adobe 仿宋 Std R" w:hAnsi="Times New Roman" w:cs="Times New Roman"/>
           <w:b/>
           <w:bCs/>
           <w:color w:val="444444"/>
           <w:sz w:val="21"/>
           <w:szCs w:val="21"/>
         </w:rPr>
-        <w:t>第</w:t>
+        <w:t>5</w:t>
       </w:r>
       <w:r>
         <w:rPr>
@@ -18136,29 +17809,29 @@
           <w:sz w:val="21"/>
           <w:szCs w:val="21"/>
         </w:rPr>
-        <w:t>1</w:t>
-      </w:r>
-      <w:r>
-        <w:rPr>
-          <w:rFonts w:ascii="Times New Roman" w:eastAsia="Adobe 仿宋 Std R" w:hAnsi="Times New Roman" w:cs="Times New Roman"/>
+        <w:t>、</w:t>
+      </w:r>
+      <w:r>
+        <w:rPr>
+          <w:rFonts w:ascii="Times New Roman" w:eastAsia="Adobe 仿宋 Std R" w:hAnsi="Times New Roman" w:cs="Times New Roman" w:hint="eastAsia"/>
           <w:b/>
           <w:bCs/>
           <w:color w:val="444444"/>
           <w:sz w:val="21"/>
           <w:szCs w:val="21"/>
         </w:rPr>
-        <w:t>5</w:t>
-      </w:r>
-      <w:r>
-        <w:rPr>
-          <w:rFonts w:ascii="Times New Roman" w:eastAsia="Adobe 仿宋 Std R" w:hAnsi="Times New Roman" w:cs="Times New Roman" w:hint="eastAsia"/>
+        <w:t>1</w:t>
+      </w:r>
+      <w:r>
+        <w:rPr>
+          <w:rFonts w:ascii="Times New Roman" w:eastAsia="Adobe 仿宋 Std R" w:hAnsi="Times New Roman" w:cs="Times New Roman"/>
           <w:b/>
           <w:bCs/>
           <w:color w:val="444444"/>
           <w:sz w:val="21"/>
           <w:szCs w:val="21"/>
         </w:rPr>
-        <w:t>、</w:t>
+        <w:t>6</w:t>
       </w:r>
       <w:r>
         <w:rPr>
@@ -18169,9 +17842,175 @@
           <w:sz w:val="21"/>
           <w:szCs w:val="21"/>
         </w:rPr>
-        <w:t>1</w:t>
-      </w:r>
-      <w:r>
+        <w:t>条的解释</w:t>
+      </w:r>
+    </w:p>
+    <w:p>
+      <w:pPr>
+        <w:spacing w:after="50" w:line="240" w:lineRule="auto"/>
+        <w:jc w:val="both"/>
+        <w:rPr>
+          <w:rFonts w:ascii="Times New Roman" w:eastAsia="Adobe 仿宋 Std R" w:hAnsi="Times New Roman" w:cs="Times New Roman"/>
+          <w:color w:val="444444"/>
+          <w:sz w:val="21"/>
+          <w:szCs w:val="21"/>
+        </w:rPr>
+      </w:pPr>
+      <w:r>
+        <w:rPr>
+          <w:rFonts w:ascii="Times New Roman" w:eastAsia="Adobe 仿宋 Std R" w:hAnsi="Times New Roman" w:cs="Times New Roman"/>
+          <w:color w:val="444444"/>
+          <w:sz w:val="21"/>
+          <w:szCs w:val="21"/>
+        </w:rPr>
+        <w:t>If the disclaimer of warranty and limitation of liability provided above cannot be given local legal effect according to their terms, reviewing courts shall apply local law that most closely approximates an absolute waiver of all civil liability in connection with the Program, unless a warranty or assumption of liability accompanies a copy of the Program in return for a fee.</w:t>
+      </w:r>
+    </w:p>
+    <w:p>
+      <w:pPr>
+        <w:spacing w:after="50" w:line="240" w:lineRule="auto"/>
+        <w:jc w:val="both"/>
+        <w:rPr>
+          <w:rFonts w:ascii="Times New Roman" w:eastAsia="Adobe 仿宋 Std R" w:hAnsi="Times New Roman" w:cs="Times New Roman"/>
+          <w:color w:val="444444"/>
+          <w:sz w:val="21"/>
+          <w:szCs w:val="21"/>
+        </w:rPr>
+      </w:pPr>
+      <w:r>
+        <w:rPr>
+          <w:rFonts w:ascii="Times New Roman" w:eastAsia="Adobe 仿宋 Std R" w:hAnsi="Times New Roman" w:cs="Times New Roman" w:hint="eastAsia"/>
+          <w:color w:val="444444"/>
+          <w:sz w:val="21"/>
+          <w:szCs w:val="21"/>
+        </w:rPr>
+        <w:t>如果前述免责声明和责任限制的条款无法获得当地法律效力，审查的法院应当适用最接近于</w:t>
+      </w:r>
+      <w:r>
+        <w:rPr>
+          <w:rFonts w:ascii="Times New Roman" w:eastAsia="Adobe 仿宋 Std R" w:hAnsi="Times New Roman" w:cs="Times New Roman" w:hint="eastAsia"/>
+          <w:color w:val="444444"/>
+          <w:sz w:val="21"/>
+          <w:szCs w:val="21"/>
+        </w:rPr>
+        <w:t>放弃有关本程序的民事责任的本地</w:t>
+      </w:r>
+      <w:r>
+        <w:rPr>
+          <w:rFonts w:ascii="Times New Roman" w:eastAsia="Adobe 仿宋 Std R" w:hAnsi="Times New Roman" w:cs="Times New Roman" w:hint="eastAsia"/>
+          <w:color w:val="444444"/>
+          <w:sz w:val="21"/>
+          <w:szCs w:val="21"/>
+        </w:rPr>
+        <w:t>法律</w:t>
+      </w:r>
+      <w:r>
+        <w:rPr>
+          <w:rFonts w:ascii="Times New Roman" w:eastAsia="Adobe 仿宋 Std R" w:hAnsi="Times New Roman" w:cs="Times New Roman" w:hint="eastAsia"/>
+          <w:color w:val="444444"/>
+          <w:sz w:val="21"/>
+          <w:szCs w:val="21"/>
+        </w:rPr>
+        <w:t>规定，</w:t>
+      </w:r>
+      <w:r>
+        <w:rPr>
+          <w:rFonts w:ascii="Times New Roman" w:eastAsia="Adobe 仿宋 Std R" w:hAnsi="Times New Roman" w:cs="Times New Roman" w:hint="eastAsia"/>
+          <w:color w:val="444444"/>
+          <w:sz w:val="21"/>
+          <w:szCs w:val="21"/>
+        </w:rPr>
+        <w:t>除非程序副本</w:t>
+      </w:r>
+      <w:r>
+        <w:rPr>
+          <w:rFonts w:ascii="Times New Roman" w:eastAsia="Adobe 仿宋 Std R" w:hAnsi="Times New Roman" w:cs="Times New Roman" w:hint="eastAsia"/>
+          <w:color w:val="444444"/>
+          <w:sz w:val="21"/>
+          <w:szCs w:val="21"/>
+        </w:rPr>
+        <w:t>为其附带的保证或者责任承诺收费</w:t>
+      </w:r>
+      <w:r>
+        <w:rPr>
+          <w:rFonts w:ascii="Times New Roman" w:eastAsia="Adobe 仿宋 Std R" w:hAnsi="Times New Roman" w:cs="Times New Roman" w:hint="eastAsia"/>
+          <w:color w:val="444444"/>
+          <w:sz w:val="21"/>
+          <w:szCs w:val="21"/>
+        </w:rPr>
+        <w:t>。</w:t>
+      </w:r>
+    </w:p>
+    <w:p>
+      <w:pPr>
+        <w:spacing w:after="50" w:line="240" w:lineRule="auto"/>
+        <w:jc w:val="both"/>
+        <w:rPr>
+          <w:rFonts w:ascii="Times New Roman" w:eastAsia="Adobe 仿宋 Std R" w:hAnsi="Times New Roman" w:cs="Times New Roman"/>
+          <w:color w:val="444444"/>
+          <w:sz w:val="21"/>
+          <w:szCs w:val="21"/>
+        </w:rPr>
+      </w:pPr>
+    </w:p>
+    <w:p>
+      <w:pPr>
+        <w:spacing w:after="50" w:line="240" w:lineRule="auto"/>
+        <w:jc w:val="both"/>
+        <w:rPr>
+          <w:rFonts w:ascii="Times New Roman" w:eastAsia="Adobe 仿宋 Std R" w:hAnsi="Times New Roman" w:cs="Times New Roman"/>
+          <w:color w:val="444444"/>
+          <w:sz w:val="21"/>
+          <w:szCs w:val="21"/>
+        </w:rPr>
+      </w:pPr>
+      <w:r>
+        <w:rPr>
+          <w:rFonts w:ascii="Times New Roman" w:eastAsia="Adobe 仿宋 Std R" w:hAnsi="Times New Roman" w:cs="Times New Roman"/>
+          <w:color w:val="444444"/>
+          <w:sz w:val="21"/>
+          <w:szCs w:val="21"/>
+        </w:rPr>
+        <w:t>END OF TERMS AND CONDITIONS</w:t>
+      </w:r>
+    </w:p>
+    <w:p>
+      <w:pPr>
+        <w:spacing w:after="50" w:line="240" w:lineRule="auto"/>
+        <w:jc w:val="both"/>
+        <w:rPr>
+          <w:rFonts w:ascii="Times New Roman" w:eastAsia="Adobe 仿宋 Std R" w:hAnsi="Times New Roman" w:cs="Times New Roman"/>
+          <w:color w:val="444444"/>
+          <w:sz w:val="21"/>
+          <w:szCs w:val="21"/>
+        </w:rPr>
+      </w:pPr>
+      <w:r>
+        <w:rPr>
+          <w:rFonts w:ascii="Times New Roman" w:eastAsia="Adobe 仿宋 Std R" w:hAnsi="Times New Roman" w:cs="Times New Roman" w:hint="eastAsia"/>
+          <w:color w:val="444444"/>
+          <w:sz w:val="21"/>
+          <w:szCs w:val="21"/>
+        </w:rPr>
+        <w:t>以下无正文</w:t>
+      </w:r>
+    </w:p>
+    <w:p>
+      <w:pPr>
+        <w:spacing w:after="50" w:line="240" w:lineRule="auto"/>
+        <w:jc w:val="both"/>
+        <w:rPr>
+          <w:rFonts w:ascii="Times New Roman" w:eastAsia="Adobe 仿宋 Std R" w:hAnsi="Times New Roman" w:cs="Times New Roman"/>
+          <w:color w:val="444444"/>
+          <w:sz w:val="21"/>
+          <w:szCs w:val="21"/>
+        </w:rPr>
+      </w:pPr>
+    </w:p>
+    <w:p>
+      <w:pPr>
+        <w:spacing w:beforeLines="150" w:before="360" w:afterLines="50" w:after="120" w:line="240" w:lineRule="auto"/>
+        <w:jc w:val="both"/>
         <w:rPr>
           <w:rFonts w:ascii="Times New Roman" w:eastAsia="Adobe 仿宋 Std R" w:hAnsi="Times New Roman" w:cs="Times New Roman"/>
           <w:b/>
@@ -18180,185 +18019,24 @@
           <w:sz w:val="21"/>
           <w:szCs w:val="21"/>
         </w:rPr>
-        <w:t>6</w:t>
-      </w:r>
-      <w:r>
-        <w:rPr>
-          <w:rFonts w:ascii="Times New Roman" w:eastAsia="Adobe 仿宋 Std R" w:hAnsi="Times New Roman" w:cs="Times New Roman" w:hint="eastAsia"/>
+      </w:pPr>
+      <w:bookmarkStart w:id="21" w:name="howto"/>
+      <w:bookmarkEnd w:id="21"/>
+      <w:r>
+        <w:rPr>
+          <w:rFonts w:ascii="Times New Roman" w:eastAsia="Adobe 仿宋 Std R" w:hAnsi="Times New Roman" w:cs="Times New Roman"/>
           <w:b/>
           <w:bCs/>
           <w:color w:val="444444"/>
           <w:sz w:val="21"/>
           <w:szCs w:val="21"/>
         </w:rPr>
-        <w:t>条的解释</w:t>
-      </w:r>
-    </w:p>
-    <w:p>
-      <w:pPr>
-        <w:spacing w:after="50" w:line="240" w:lineRule="auto"/>
-        <w:jc w:val="both"/>
-        <w:rPr>
-          <w:rFonts w:ascii="Times New Roman" w:eastAsia="Adobe 仿宋 Std R" w:hAnsi="Times New Roman" w:cs="Times New Roman"/>
-          <w:color w:val="444444"/>
-          <w:sz w:val="21"/>
-          <w:szCs w:val="21"/>
-        </w:rPr>
-      </w:pPr>
-      <w:r>
-        <w:rPr>
-          <w:rFonts w:ascii="Times New Roman" w:eastAsia="Adobe 仿宋 Std R" w:hAnsi="Times New Roman" w:cs="Times New Roman"/>
-          <w:color w:val="444444"/>
-          <w:sz w:val="21"/>
-          <w:szCs w:val="21"/>
-        </w:rPr>
-        <w:t>If the disclaimer of warranty and limitation of liability provided above cannot be given local legal effect according to their terms, reviewing courts shall apply local law that most closely approximates an absolute waiver of all civil liability in connection with the Program, unless a warranty or assumption of liability accompanies a copy of the Program in return for a fee.</w:t>
-      </w:r>
-    </w:p>
-    <w:p>
-      <w:pPr>
-        <w:spacing w:after="50" w:line="240" w:lineRule="auto"/>
-        <w:jc w:val="both"/>
-        <w:rPr>
-          <w:rFonts w:ascii="Times New Roman" w:eastAsia="Adobe 仿宋 Std R" w:hAnsi="Times New Roman" w:cs="Times New Roman"/>
-          <w:color w:val="444444"/>
-          <w:sz w:val="21"/>
-          <w:szCs w:val="21"/>
-        </w:rPr>
-      </w:pPr>
-      <w:r>
-        <w:rPr>
-          <w:rFonts w:ascii="Times New Roman" w:eastAsia="Adobe 仿宋 Std R" w:hAnsi="Times New Roman" w:cs="Times New Roman" w:hint="eastAsia"/>
-          <w:color w:val="444444"/>
-          <w:sz w:val="21"/>
-          <w:szCs w:val="21"/>
-        </w:rPr>
-        <w:t>如果前述免责声明和责任限制的条款无法获得当地法律效力，审查的法院应当适用最接近于</w:t>
-      </w:r>
-      <w:r>
-        <w:rPr>
-          <w:rFonts w:ascii="Times New Roman" w:eastAsia="Adobe 仿宋 Std R" w:hAnsi="Times New Roman" w:cs="Times New Roman" w:hint="eastAsia"/>
-          <w:color w:val="444444"/>
-          <w:sz w:val="21"/>
-          <w:szCs w:val="21"/>
-        </w:rPr>
-        <w:t>放弃有关本程序的民事责任的本地</w:t>
-      </w:r>
-      <w:r>
-        <w:rPr>
-          <w:rFonts w:ascii="Times New Roman" w:eastAsia="Adobe 仿宋 Std R" w:hAnsi="Times New Roman" w:cs="Times New Roman" w:hint="eastAsia"/>
-          <w:color w:val="444444"/>
-          <w:sz w:val="21"/>
-          <w:szCs w:val="21"/>
-        </w:rPr>
-        <w:t>法律</w:t>
-      </w:r>
-      <w:r>
-        <w:rPr>
-          <w:rFonts w:ascii="Times New Roman" w:eastAsia="Adobe 仿宋 Std R" w:hAnsi="Times New Roman" w:cs="Times New Roman" w:hint="eastAsia"/>
-          <w:color w:val="444444"/>
-          <w:sz w:val="21"/>
-          <w:szCs w:val="21"/>
-        </w:rPr>
-        <w:t>规定，</w:t>
-      </w:r>
-      <w:r>
-        <w:rPr>
-          <w:rFonts w:ascii="Times New Roman" w:eastAsia="Adobe 仿宋 Std R" w:hAnsi="Times New Roman" w:cs="Times New Roman" w:hint="eastAsia"/>
-          <w:color w:val="444444"/>
-          <w:sz w:val="21"/>
-          <w:szCs w:val="21"/>
-        </w:rPr>
-        <w:t>除非程序副本</w:t>
-      </w:r>
-      <w:r>
-        <w:rPr>
-          <w:rFonts w:ascii="Times New Roman" w:eastAsia="Adobe 仿宋 Std R" w:hAnsi="Times New Roman" w:cs="Times New Roman" w:hint="eastAsia"/>
-          <w:color w:val="444444"/>
-          <w:sz w:val="21"/>
-          <w:szCs w:val="21"/>
-        </w:rPr>
-        <w:t>为其附带的保证或者责任承诺收费</w:t>
-      </w:r>
-      <w:r>
-        <w:rPr>
-          <w:rFonts w:ascii="Times New Roman" w:eastAsia="Adobe 仿宋 Std R" w:hAnsi="Times New Roman" w:cs="Times New Roman" w:hint="eastAsia"/>
-          <w:color w:val="444444"/>
-          <w:sz w:val="21"/>
-          <w:szCs w:val="21"/>
-        </w:rPr>
-        <w:t>。</w:t>
-      </w:r>
-    </w:p>
-    <w:p>
-      <w:pPr>
-        <w:spacing w:after="50" w:line="240" w:lineRule="auto"/>
-        <w:jc w:val="both"/>
-        <w:rPr>
-          <w:rFonts w:ascii="Times New Roman" w:eastAsia="Adobe 仿宋 Std R" w:hAnsi="Times New Roman" w:cs="Times New Roman"/>
-          <w:color w:val="444444"/>
-          <w:sz w:val="21"/>
-          <w:szCs w:val="21"/>
-        </w:rPr>
-      </w:pPr>
-    </w:p>
-    <w:p>
-      <w:pPr>
-        <w:spacing w:after="50" w:line="240" w:lineRule="auto"/>
-        <w:jc w:val="both"/>
-        <w:rPr>
-          <w:rFonts w:ascii="Times New Roman" w:eastAsia="Adobe 仿宋 Std R" w:hAnsi="Times New Roman" w:cs="Times New Roman"/>
-          <w:color w:val="444444"/>
-          <w:sz w:val="21"/>
-          <w:szCs w:val="21"/>
-        </w:rPr>
-      </w:pPr>
-      <w:r>
-        <w:rPr>
-          <w:rFonts w:ascii="Times New Roman" w:eastAsia="Adobe 仿宋 Std R" w:hAnsi="Times New Roman" w:cs="Times New Roman"/>
-          <w:color w:val="444444"/>
-          <w:sz w:val="21"/>
-          <w:szCs w:val="21"/>
-        </w:rPr>
-        <w:t>END OF TERMS AND CONDITIONS</w:t>
-      </w:r>
-    </w:p>
-    <w:p>
-      <w:pPr>
-        <w:spacing w:after="50" w:line="240" w:lineRule="auto"/>
-        <w:jc w:val="both"/>
-        <w:rPr>
-          <w:rFonts w:ascii="Times New Roman" w:eastAsia="Adobe 仿宋 Std R" w:hAnsi="Times New Roman" w:cs="Times New Roman"/>
-          <w:color w:val="444444"/>
-          <w:sz w:val="21"/>
-          <w:szCs w:val="21"/>
-        </w:rPr>
-      </w:pPr>
-      <w:r>
-        <w:rPr>
-          <w:rFonts w:ascii="Times New Roman" w:eastAsia="Adobe 仿宋 Std R" w:hAnsi="Times New Roman" w:cs="Times New Roman" w:hint="eastAsia"/>
-          <w:color w:val="444444"/>
-          <w:sz w:val="21"/>
-          <w:szCs w:val="21"/>
-        </w:rPr>
-        <w:t>以下无正文</w:t>
-      </w:r>
-    </w:p>
-    <w:p>
-      <w:pPr>
-        <w:spacing w:after="50" w:line="240" w:lineRule="auto"/>
-        <w:jc w:val="both"/>
-        <w:rPr>
-          <w:rFonts w:ascii="Times New Roman" w:eastAsia="Adobe 仿宋 Std R" w:hAnsi="Times New Roman" w:cs="Times New Roman"/>
-          <w:color w:val="444444"/>
-          <w:sz w:val="21"/>
-          <w:szCs w:val="21"/>
-        </w:rPr>
-      </w:pPr>
-    </w:p>
-    <w:p>
-      <w:pPr>
-        <w:spacing w:beforeLines="150" w:before="360" w:afterLines="50" w:after="120" w:line="240" w:lineRule="auto"/>
+        <w:t>How to Apply These Terms to Your New Programs</w:t>
+      </w:r>
+    </w:p>
+    <w:p>
+      <w:pPr>
+        <w:spacing w:beforeLines="50" w:before="120" w:afterLines="100" w:after="240" w:line="240" w:lineRule="auto"/>
         <w:jc w:val="both"/>
         <w:rPr>
           <w:rFonts w:ascii="Times New Roman" w:eastAsia="Adobe 仿宋 Std R" w:hAnsi="Times New Roman" w:cs="Times New Roman"/>
@@ -18369,33 +18047,28 @@
           <w:szCs w:val="21"/>
         </w:rPr>
       </w:pPr>
-      <w:bookmarkStart w:id="22" w:name="howto"/>
-      <w:bookmarkEnd w:id="22"/>
-      <w:r>
-        <w:rPr>
-          <w:rFonts w:ascii="Times New Roman" w:eastAsia="Adobe 仿宋 Std R" w:hAnsi="Times New Roman" w:cs="Times New Roman"/>
+      <w:r>
+        <w:rPr>
+          <w:rFonts w:ascii="Times New Roman" w:eastAsia="Adobe 仿宋 Std R" w:hAnsi="Times New Roman" w:cs="Times New Roman" w:hint="eastAsia"/>
           <w:b/>
           <w:bCs/>
           <w:color w:val="444444"/>
           <w:sz w:val="21"/>
           <w:szCs w:val="21"/>
         </w:rPr>
-        <w:t>How to Apply These Terms to Your New Programs</w:t>
-      </w:r>
-    </w:p>
-    <w:p>
-      <w:pPr>
-        <w:spacing w:beforeLines="50" w:before="120" w:afterLines="100" w:after="240" w:line="240" w:lineRule="auto"/>
-        <w:jc w:val="both"/>
-        <w:rPr>
-          <w:rFonts w:ascii="Times New Roman" w:eastAsia="Adobe 仿宋 Std R" w:hAnsi="Times New Roman" w:cs="Times New Roman"/>
+        <w:t>如何</w:t>
+      </w:r>
+      <w:r>
+        <w:rPr>
+          <w:rFonts w:ascii="Times New Roman" w:eastAsia="Adobe 仿宋 Std R" w:hAnsi="Times New Roman" w:cs="Times New Roman" w:hint="eastAsia"/>
           <w:b/>
           <w:bCs/>
           <w:color w:val="444444"/>
           <w:sz w:val="21"/>
           <w:szCs w:val="21"/>
         </w:rPr>
-      </w:pPr>
+        <w:t>将上述条款适用于</w:t>
+      </w:r>
       <w:r>
         <w:rPr>
           <w:rFonts w:ascii="Times New Roman" w:eastAsia="Adobe 仿宋 Std R" w:hAnsi="Times New Roman" w:cs="Times New Roman" w:hint="eastAsia"/>
@@ -18405,28 +18078,6 @@
           <w:sz w:val="21"/>
           <w:szCs w:val="21"/>
         </w:rPr>
-        <w:t>如何</w:t>
-      </w:r>
-      <w:r>
-        <w:rPr>
-          <w:rFonts w:ascii="Times New Roman" w:eastAsia="Adobe 仿宋 Std R" w:hAnsi="Times New Roman" w:cs="Times New Roman" w:hint="eastAsia"/>
-          <w:b/>
-          <w:bCs/>
-          <w:color w:val="444444"/>
-          <w:sz w:val="21"/>
-          <w:szCs w:val="21"/>
-        </w:rPr>
-        <w:t>将上述条款适用于</w:t>
-      </w:r>
-      <w:r>
-        <w:rPr>
-          <w:rFonts w:ascii="Times New Roman" w:eastAsia="Adobe 仿宋 Std R" w:hAnsi="Times New Roman" w:cs="Times New Roman" w:hint="eastAsia"/>
-          <w:b/>
-          <w:bCs/>
-          <w:color w:val="444444"/>
-          <w:sz w:val="21"/>
-          <w:szCs w:val="21"/>
-        </w:rPr>
         <w:t>你的新程序中</w:t>
       </w:r>
     </w:p>
@@ -18456,40 +18107,20 @@
         <w:spacing w:after="50" w:line="240" w:lineRule="auto"/>
         <w:jc w:val="both"/>
         <w:rPr>
-          <w:rFonts w:ascii="Times New Roman" w:eastAsia="Adobe 仿宋 Std R" w:hAnsi="Times New Roman" w:cs="Times New Roman" w:hint="eastAsia"/>
-          <w:color w:val="444444"/>
-          <w:sz w:val="21"/>
-          <w:szCs w:val="21"/>
-        </w:rPr>
-      </w:pPr>
-      <w:r>
-        <w:rPr>
-          <w:rFonts w:ascii="Times New Roman" w:eastAsia="Adobe 仿宋 Std R" w:hAnsi="Times New Roman" w:cs="Times New Roman" w:hint="eastAsia"/>
-          <w:color w:val="444444"/>
-          <w:sz w:val="21"/>
-          <w:szCs w:val="21"/>
-        </w:rPr>
-        <w:t>如果你开发了一个新程序，并</w:t>
-      </w:r>
-      <w:proofErr w:type="gramStart"/>
-      <w:r>
-        <w:rPr>
-          <w:rFonts w:ascii="Times New Roman" w:eastAsia="Adobe 仿宋 Std R" w:hAnsi="Times New Roman" w:cs="Times New Roman" w:hint="eastAsia"/>
-          <w:color w:val="444444"/>
-          <w:sz w:val="21"/>
-          <w:szCs w:val="21"/>
-        </w:rPr>
-        <w:t>希望它尽最大限度</w:t>
-      </w:r>
-      <w:proofErr w:type="gramEnd"/>
-      <w:r>
-        <w:rPr>
-          <w:rFonts w:ascii="Times New Roman" w:eastAsia="Adobe 仿宋 Std R" w:hAnsi="Times New Roman" w:cs="Times New Roman" w:hint="eastAsia"/>
-          <w:color w:val="444444"/>
-          <w:sz w:val="21"/>
-          <w:szCs w:val="21"/>
-        </w:rPr>
-        <w:t>为公众所使用，最好的办法就是使你的程序成为任何人可以根据本协议再分发和修改的自由软件。</w:t>
+          <w:rFonts w:ascii="Times New Roman" w:eastAsia="Adobe 仿宋 Std R" w:hAnsi="Times New Roman" w:cs="Times New Roman"/>
+          <w:color w:val="444444"/>
+          <w:sz w:val="21"/>
+          <w:szCs w:val="21"/>
+        </w:rPr>
+      </w:pPr>
+      <w:r>
+        <w:rPr>
+          <w:rFonts w:ascii="Times New Roman" w:eastAsia="Adobe 仿宋 Std R" w:hAnsi="Times New Roman" w:cs="Times New Roman" w:hint="eastAsia"/>
+          <w:color w:val="444444"/>
+          <w:sz w:val="21"/>
+          <w:szCs w:val="21"/>
+        </w:rPr>
+        <w:t>如果你开发了一个新程序，并希望它尽最大限度为公众所使用，最好的办法就是使你的程序成为任何人可以根据本协议再分发和修改的自由软件。</w:t>
       </w:r>
     </w:p>
     <w:p>
@@ -18497,7 +18128,7 @@
         <w:spacing w:after="50" w:line="240" w:lineRule="auto"/>
         <w:jc w:val="both"/>
         <w:rPr>
-          <w:rFonts w:ascii="Times New Roman" w:eastAsia="Adobe 仿宋 Std R" w:hAnsi="Times New Roman" w:cs="Times New Roman" w:hint="eastAsia"/>
+          <w:rFonts w:ascii="Times New Roman" w:eastAsia="Adobe 仿宋 Std R" w:hAnsi="Times New Roman" w:cs="Times New Roman"/>
           <w:color w:val="444444"/>
           <w:sz w:val="21"/>
           <w:szCs w:val="21"/>
@@ -18530,40 +18161,38 @@
         <w:spacing w:after="50" w:line="240" w:lineRule="auto"/>
         <w:jc w:val="both"/>
         <w:rPr>
-          <w:rFonts w:ascii="Times New Roman" w:eastAsia="Adobe 仿宋 Std R" w:hAnsi="Times New Roman" w:cs="Times New Roman" w:hint="eastAsia"/>
-          <w:color w:val="444444"/>
-          <w:sz w:val="21"/>
-          <w:szCs w:val="21"/>
-        </w:rPr>
-      </w:pPr>
-      <w:r>
-        <w:rPr>
-          <w:rFonts w:ascii="Times New Roman" w:eastAsia="Adobe 仿宋 Std R" w:hAnsi="Times New Roman" w:cs="Times New Roman" w:hint="eastAsia"/>
-          <w:color w:val="444444"/>
-          <w:sz w:val="21"/>
-          <w:szCs w:val="21"/>
-        </w:rPr>
-        <w:t>为此，可以在程序中附上以下声明。将声明</w:t>
-      </w:r>
-      <w:proofErr w:type="gramStart"/>
-      <w:r>
-        <w:rPr>
-          <w:rFonts w:ascii="Times New Roman" w:eastAsia="Adobe 仿宋 Std R" w:hAnsi="Times New Roman" w:cs="Times New Roman" w:hint="eastAsia"/>
-          <w:color w:val="444444"/>
-          <w:sz w:val="21"/>
-          <w:szCs w:val="21"/>
-        </w:rPr>
-        <w:t>附每个</w:t>
-      </w:r>
-      <w:proofErr w:type="gramEnd"/>
-      <w:r>
-        <w:rPr>
-          <w:rFonts w:ascii="Times New Roman" w:eastAsia="Adobe 仿宋 Std R" w:hAnsi="Times New Roman" w:cs="Times New Roman" w:hint="eastAsia"/>
-          <w:color w:val="444444"/>
-          <w:sz w:val="21"/>
-          <w:szCs w:val="21"/>
-        </w:rPr>
-        <w:t>源文件的开头以有效做出免责说明是最保险的做法；并且每个文件应该有一行版权声明行，并指向可以找到完整声明的页面。</w:t>
+          <w:rFonts w:ascii="Times New Roman" w:eastAsia="Adobe 仿宋 Std R" w:hAnsi="Times New Roman" w:cs="Times New Roman"/>
+          <w:color w:val="444444"/>
+          <w:sz w:val="21"/>
+          <w:szCs w:val="21"/>
+        </w:rPr>
+      </w:pPr>
+      <w:r>
+        <w:rPr>
+          <w:rFonts w:ascii="Times New Roman" w:eastAsia="Adobe 仿宋 Std R" w:hAnsi="Times New Roman" w:cs="Times New Roman" w:hint="eastAsia"/>
+          <w:color w:val="444444"/>
+          <w:sz w:val="21"/>
+          <w:szCs w:val="21"/>
+        </w:rPr>
+        <w:t>为此，可以在程序中附上以下声明。将声明附</w:t>
+      </w:r>
+      <w:r>
+        <w:rPr>
+          <w:rFonts w:ascii="Times New Roman" w:eastAsia="Adobe 仿宋 Std R" w:hAnsi="Times New Roman" w:cs="Times New Roman" w:hint="eastAsia"/>
+          <w:color w:val="444444"/>
+          <w:sz w:val="21"/>
+          <w:szCs w:val="21"/>
+        </w:rPr>
+        <w:t>在</w:t>
+      </w:r>
+      <w:r>
+        <w:rPr>
+          <w:rFonts w:ascii="Times New Roman" w:eastAsia="Adobe 仿宋 Std R" w:hAnsi="Times New Roman" w:cs="Times New Roman" w:hint="eastAsia"/>
+          <w:color w:val="444444"/>
+          <w:sz w:val="21"/>
+          <w:szCs w:val="21"/>
+        </w:rPr>
+        <w:t>每个源文件的开头以有效做出免责说明是最保险的做法；并且每个文件应该有一行版权声明行，并指向可以找到完整声明的页面。</w:t>
       </w:r>
     </w:p>
     <w:p>
@@ -18667,27 +18296,7 @@
           <w:sz w:val="20"/>
           <w:szCs w:val="20"/>
         </w:rPr>
-        <w:t xml:space="preserve">    Copyright (C) &lt;year</w:t>
-      </w:r>
-      <w:proofErr w:type="gramStart"/>
-      <w:r>
-        <w:rPr>
-          <w:rFonts w:ascii="Times New Roman" w:eastAsia="Adobe 仿宋 Std R" w:hAnsi="Times New Roman" w:cs="Times New Roman"/>
-          <w:color w:val="333333"/>
-          <w:sz w:val="20"/>
-          <w:szCs w:val="20"/>
-        </w:rPr>
-        <w:t>&gt;  &lt;</w:t>
-      </w:r>
-      <w:proofErr w:type="gramEnd"/>
-      <w:r>
-        <w:rPr>
-          <w:rFonts w:ascii="Times New Roman" w:eastAsia="Adobe 仿宋 Std R" w:hAnsi="Times New Roman" w:cs="Times New Roman"/>
-          <w:color w:val="333333"/>
-          <w:sz w:val="20"/>
-          <w:szCs w:val="20"/>
-        </w:rPr>
-        <w:t>name of author&gt;</w:t>
+        <w:t xml:space="preserve">    Copyright (C) &lt;year&gt;  &lt;name of author&gt;</w:t>
       </w:r>
     </w:p>
     <w:p>
@@ -18908,6 +18517,7 @@
           <w:sz w:val="20"/>
           <w:szCs w:val="20"/>
         </w:rPr>
+        <w:lastRenderedPageBreak/>
         <w:t xml:space="preserve">    (at your option) any later version.</w:t>
       </w:r>
     </w:p>
@@ -19037,7 +18647,6 @@
           <w:sz w:val="20"/>
           <w:szCs w:val="20"/>
         </w:rPr>
-        <w:lastRenderedPageBreak/>
         <w:t xml:space="preserve">    but WITHOUT ANY WARRANTY; without even the implied warranty of</w:t>
       </w:r>
     </w:p>
@@ -19449,7 +19058,7 @@
         <w:spacing w:after="50" w:line="240" w:lineRule="auto"/>
         <w:jc w:val="both"/>
         <w:rPr>
-          <w:rFonts w:ascii="Times New Roman" w:eastAsia="Adobe 仿宋 Std R" w:hAnsi="Times New Roman" w:cs="Times New Roman" w:hint="eastAsia"/>
+          <w:rFonts w:ascii="Times New Roman" w:eastAsia="Adobe 仿宋 Std R" w:hAnsi="Times New Roman" w:cs="Times New Roman"/>
           <w:color w:val="333333"/>
           <w:sz w:val="20"/>
           <w:szCs w:val="20"/>
@@ -19486,7 +19095,7 @@
         <w:spacing w:after="50" w:line="240" w:lineRule="auto"/>
         <w:jc w:val="both"/>
         <w:rPr>
-          <w:rFonts w:ascii="Times New Roman" w:eastAsia="Adobe 仿宋 Std R" w:hAnsi="Times New Roman" w:cs="Times New Roman" w:hint="eastAsia"/>
+          <w:rFonts w:ascii="Times New Roman" w:eastAsia="Adobe 仿宋 Std R" w:hAnsi="Times New Roman" w:cs="Times New Roman"/>
           <w:color w:val="333333"/>
           <w:sz w:val="20"/>
           <w:szCs w:val="20"/>
@@ -19605,7 +19214,7 @@
         <w:spacing w:after="50" w:line="240" w:lineRule="auto"/>
         <w:jc w:val="both"/>
         <w:rPr>
-          <w:rFonts w:ascii="Times New Roman" w:eastAsia="Adobe 仿宋 Std R" w:hAnsi="Times New Roman" w:cs="Times New Roman" w:hint="eastAsia"/>
+          <w:rFonts w:ascii="Times New Roman" w:eastAsia="Adobe 仿宋 Std R" w:hAnsi="Times New Roman" w:cs="Times New Roman"/>
           <w:color w:val="333333"/>
           <w:sz w:val="20"/>
           <w:szCs w:val="20"/>
@@ -19819,7 +19428,6 @@
           <w:szCs w:val="20"/>
         </w:rPr>
       </w:pPr>
-      <w:proofErr w:type="gramStart"/>
       <w:r>
         <w:rPr>
           <w:rFonts w:ascii="Times New Roman" w:eastAsia="Adobe 仿宋 Std R" w:hAnsi="Times New Roman" w:cs="Times New Roman" w:hint="eastAsia"/>
@@ -19829,19 +19437,7 @@
           <w:sz w:val="20"/>
           <w:szCs w:val="20"/>
         </w:rPr>
-        <w:t>供任何</w:t>
-      </w:r>
-      <w:proofErr w:type="gramEnd"/>
-      <w:r>
-        <w:rPr>
-          <w:rFonts w:ascii="Times New Roman" w:eastAsia="Adobe 仿宋 Std R" w:hAnsi="Times New Roman" w:cs="Times New Roman" w:hint="eastAsia"/>
-          <w:b/>
-          <w:bCs/>
-          <w:color w:val="333333"/>
-          <w:sz w:val="20"/>
-          <w:szCs w:val="20"/>
-        </w:rPr>
-        <w:t>保证</w:t>
+        <w:t>供任何保证</w:t>
       </w:r>
       <w:r>
         <w:rPr>
@@ -19912,7 +19508,6 @@
         </w:rPr>
         <w:t>的</w:t>
       </w:r>
-      <w:proofErr w:type="gramStart"/>
       <w:r>
         <w:rPr>
           <w:rFonts w:ascii="Times New Roman" w:eastAsia="Adobe 仿宋 Std R" w:hAnsi="Times New Roman" w:cs="Times New Roman" w:hint="eastAsia"/>
@@ -19920,9 +19515,8 @@
           <w:sz w:val="20"/>
           <w:szCs w:val="20"/>
         </w:rPr>
-        <w:t>的</w:t>
-      </w:r>
-      <w:proofErr w:type="gramEnd"/>
+        <w:t>的默示保证</w:t>
+      </w:r>
       <w:r>
         <w:rPr>
           <w:rFonts w:ascii="Times New Roman" w:eastAsia="Adobe 仿宋 Std R" w:hAnsi="Times New Roman" w:cs="Times New Roman" w:hint="eastAsia"/>
@@ -19930,7 +19524,7 @@
           <w:sz w:val="20"/>
           <w:szCs w:val="20"/>
         </w:rPr>
-        <w:t>默示保证</w:t>
+        <w:t>。详情请查阅</w:t>
       </w:r>
       <w:r>
         <w:rPr>
@@ -19939,7 +19533,7 @@
           <w:sz w:val="20"/>
           <w:szCs w:val="20"/>
         </w:rPr>
-        <w:t>。详情请查阅</w:t>
+        <w:t>GNU</w:t>
       </w:r>
       <w:r>
         <w:rPr>
@@ -19948,25 +19542,7 @@
           <w:sz w:val="20"/>
           <w:szCs w:val="20"/>
         </w:rPr>
-        <w:t>GNU</w:t>
-      </w:r>
-      <w:r>
-        <w:rPr>
-          <w:rFonts w:ascii="Times New Roman" w:eastAsia="Adobe 仿宋 Std R" w:hAnsi="Times New Roman" w:cs="Times New Roman" w:hint="eastAsia"/>
-          <w:color w:val="333333"/>
-          <w:sz w:val="20"/>
-          <w:szCs w:val="20"/>
-        </w:rPr>
-        <w:t>通用公共许可协议</w:t>
-      </w:r>
-      <w:r>
-        <w:rPr>
-          <w:rFonts w:ascii="Times New Roman" w:eastAsia="Adobe 仿宋 Std R" w:hAnsi="Times New Roman" w:cs="Times New Roman" w:hint="eastAsia"/>
-          <w:color w:val="333333"/>
-          <w:sz w:val="20"/>
-          <w:szCs w:val="20"/>
-        </w:rPr>
-        <w:t>。</w:t>
+        <w:t>通用公共许可协议。</w:t>
       </w:r>
     </w:p>
     <w:p>
@@ -20239,7 +19815,7 @@
         <w:spacing w:after="50" w:line="240" w:lineRule="auto"/>
         <w:jc w:val="both"/>
         <w:rPr>
-          <w:rFonts w:ascii="Times New Roman" w:eastAsia="Adobe 仿宋 Std R" w:hAnsi="Times New Roman" w:cs="Times New Roman" w:hint="eastAsia"/>
+          <w:rFonts w:ascii="Times New Roman" w:eastAsia="Adobe 仿宋 Std R" w:hAnsi="Times New Roman" w:cs="Times New Roman"/>
           <w:color w:val="444444"/>
           <w:sz w:val="21"/>
           <w:szCs w:val="21"/>
@@ -20260,7 +19836,7 @@
         <w:spacing w:after="50" w:line="240" w:lineRule="auto"/>
         <w:jc w:val="both"/>
         <w:rPr>
-          <w:rFonts w:ascii="Times New Roman" w:eastAsia="Adobe 仿宋 Std R" w:hAnsi="Times New Roman" w:cs="Times New Roman" w:hint="eastAsia"/>
+          <w:rFonts w:ascii="Times New Roman" w:eastAsia="Adobe 仿宋 Std R" w:hAnsi="Times New Roman" w:cs="Times New Roman"/>
           <w:color w:val="444444"/>
           <w:sz w:val="21"/>
           <w:szCs w:val="21"/>
@@ -20365,27 +19941,7 @@
           <w:sz w:val="20"/>
           <w:szCs w:val="20"/>
         </w:rPr>
-        <w:t xml:space="preserve">    &lt;program</w:t>
-      </w:r>
-      <w:proofErr w:type="gramStart"/>
-      <w:r>
-        <w:rPr>
-          <w:rFonts w:ascii="Consolas" w:eastAsia="Times New Roman" w:hAnsi="Consolas" w:cs="Courier New"/>
-          <w:color w:val="333333"/>
-          <w:sz w:val="20"/>
-          <w:szCs w:val="20"/>
-        </w:rPr>
-        <w:t>&gt;  Copyright</w:t>
-      </w:r>
-      <w:proofErr w:type="gramEnd"/>
-      <w:r>
-        <w:rPr>
-          <w:rFonts w:ascii="Consolas" w:eastAsia="Times New Roman" w:hAnsi="Consolas" w:cs="Courier New"/>
-          <w:color w:val="333333"/>
-          <w:sz w:val="20"/>
-          <w:szCs w:val="20"/>
-        </w:rPr>
-        <w:t xml:space="preserve"> (C) &lt;year&gt;  &lt;name of author&gt;</w:t>
+        <w:t xml:space="preserve">    &lt;program&gt;  Copyright (C) &lt;year&gt;  &lt;name of author&gt;</w:t>
       </w:r>
     </w:p>
     <w:p>
@@ -20551,7 +20107,7 @@
         <w:spacing w:after="150" w:line="240" w:lineRule="auto"/>
         <w:jc w:val="both"/>
         <w:rPr>
-          <w:rFonts w:ascii="Consolas" w:hAnsi="Consolas" w:cs="Courier New" w:hint="eastAsia"/>
+          <w:rFonts w:ascii="Consolas" w:hAnsi="Consolas" w:cs="Courier New"/>
           <w:color w:val="333333"/>
           <w:sz w:val="20"/>
           <w:szCs w:val="20"/>
@@ -20755,7 +20311,7 @@
         <w:spacing w:after="50" w:line="240" w:lineRule="auto"/>
         <w:jc w:val="both"/>
         <w:rPr>
-          <w:rFonts w:ascii="Times New Roman" w:eastAsia="Adobe 仿宋 Std R" w:hAnsi="Times New Roman" w:cs="Times New Roman" w:hint="eastAsia"/>
+          <w:rFonts w:ascii="Times New Roman" w:eastAsia="Adobe 仿宋 Std R" w:hAnsi="Times New Roman" w:cs="Times New Roman"/>
           <w:color w:val="333333"/>
           <w:sz w:val="20"/>
           <w:szCs w:val="20"/>
@@ -20819,7 +20375,6 @@
         </w:rPr>
         <w:t>；更多详情请输入</w:t>
       </w:r>
-      <w:proofErr w:type="gramStart"/>
       <w:r>
         <w:rPr>
           <w:rFonts w:ascii="Times New Roman" w:eastAsia="Adobe 仿宋 Std R" w:hAnsi="Times New Roman" w:cs="Times New Roman"/>
@@ -20827,29 +20382,8 @@
           <w:sz w:val="20"/>
           <w:szCs w:val="20"/>
         </w:rPr>
-        <w:t>’</w:t>
-      </w:r>
-      <w:proofErr w:type="gramEnd"/>
-      <w:r>
-        <w:rPr>
-          <w:rFonts w:ascii="Times New Roman" w:eastAsia="Adobe 仿宋 Std R" w:hAnsi="Times New Roman" w:cs="Times New Roman"/>
-          <w:color w:val="333333"/>
-          <w:sz w:val="20"/>
-          <w:szCs w:val="20"/>
-        </w:rPr>
-        <w:t>show w</w:t>
-      </w:r>
-      <w:proofErr w:type="gramStart"/>
-      <w:r>
-        <w:rPr>
-          <w:rFonts w:ascii="Times New Roman" w:eastAsia="Adobe 仿宋 Std R" w:hAnsi="Times New Roman" w:cs="Times New Roman"/>
-          <w:color w:val="333333"/>
-          <w:sz w:val="20"/>
-          <w:szCs w:val="20"/>
-        </w:rPr>
-        <w:t>’</w:t>
-      </w:r>
-      <w:proofErr w:type="gramEnd"/>
+        <w:t>’show w’</w:t>
+      </w:r>
       <w:r>
         <w:rPr>
           <w:rFonts w:ascii="Times New Roman" w:eastAsia="Adobe 仿宋 Std R" w:hAnsi="Times New Roman" w:cs="Times New Roman" w:hint="eastAsia"/>
@@ -20912,25 +20446,7 @@
           <w:sz w:val="20"/>
           <w:szCs w:val="20"/>
         </w:rPr>
-        <w:t>这是一款自由软件，欢迎</w:t>
-      </w:r>
-      <w:r>
-        <w:rPr>
-          <w:rFonts w:ascii="Times New Roman" w:eastAsia="Adobe 仿宋 Std R" w:hAnsi="Times New Roman" w:cs="Times New Roman" w:hint="eastAsia"/>
-          <w:color w:val="333333"/>
-          <w:sz w:val="20"/>
-          <w:szCs w:val="20"/>
-        </w:rPr>
-        <w:t>你</w:t>
-      </w:r>
-      <w:r>
-        <w:rPr>
-          <w:rFonts w:ascii="Times New Roman" w:eastAsia="Adobe 仿宋 Std R" w:hAnsi="Times New Roman" w:cs="Times New Roman" w:hint="eastAsia"/>
-          <w:color w:val="333333"/>
-          <w:sz w:val="20"/>
-          <w:szCs w:val="20"/>
-        </w:rPr>
-        <w:t>在符合特定条件的情况下对</w:t>
+        <w:t>这是一款自由软件，欢迎你在符合特定条件的情况下对</w:t>
       </w:r>
     </w:p>
     <w:p>
@@ -20977,29 +20493,26 @@
           <w:sz w:val="20"/>
           <w:szCs w:val="20"/>
         </w:rPr>
-        <w:lastRenderedPageBreak/>
-        <w:t>本程序进行再分发；</w:t>
-      </w:r>
-      <w:r>
-        <w:rPr>
-          <w:rFonts w:ascii="Times New Roman" w:eastAsia="Adobe 仿宋 Std R" w:hAnsi="Times New Roman" w:cs="Times New Roman" w:hint="eastAsia"/>
+        <w:t>本程序进行再分发；更多详情请输入</w:t>
+      </w:r>
+      <w:r>
+        <w:rPr>
+          <w:rFonts w:ascii="Times New Roman" w:eastAsia="Adobe 仿宋 Std R" w:hAnsi="Times New Roman" w:cs="Times New Roman"/>
           <w:color w:val="333333"/>
           <w:sz w:val="20"/>
           <w:szCs w:val="20"/>
         </w:rPr>
-        <w:t>更多详情请输入</w:t>
-      </w:r>
-      <w:proofErr w:type="gramStart"/>
-      <w:r>
-        <w:rPr>
-          <w:rFonts w:ascii="Times New Roman" w:eastAsia="Adobe 仿宋 Std R" w:hAnsi="Times New Roman" w:cs="Times New Roman"/>
+        <w:t xml:space="preserve">’show </w:t>
+      </w:r>
+      <w:r>
+        <w:rPr>
+          <w:rFonts w:ascii="Times New Roman" w:eastAsia="Adobe 仿宋 Std R" w:hAnsi="Times New Roman" w:cs="Times New Roman" w:hint="eastAsia"/>
           <w:color w:val="333333"/>
           <w:sz w:val="20"/>
           <w:szCs w:val="20"/>
         </w:rPr>
-        <w:t>’</w:t>
-      </w:r>
-      <w:proofErr w:type="gramEnd"/>
+        <w:t>c</w:t>
+      </w:r>
       <w:r>
         <w:rPr>
           <w:rFonts w:ascii="Times New Roman" w:eastAsia="Adobe 仿宋 Std R" w:hAnsi="Times New Roman" w:cs="Times New Roman"/>
@@ -21007,7 +20520,7 @@
           <w:sz w:val="20"/>
           <w:szCs w:val="20"/>
         </w:rPr>
-        <w:t xml:space="preserve">show </w:t>
+        <w:t>’</w:t>
       </w:r>
       <w:r>
         <w:rPr>
@@ -21016,44 +20529,15 @@
           <w:sz w:val="20"/>
           <w:szCs w:val="20"/>
         </w:rPr>
-        <w:t>c</w:t>
-      </w:r>
-      <w:proofErr w:type="gramStart"/>
-      <w:r>
-        <w:rPr>
-          <w:rFonts w:ascii="Times New Roman" w:eastAsia="Adobe 仿宋 Std R" w:hAnsi="Times New Roman" w:cs="Times New Roman"/>
+        <w:t>查看</w:t>
+      </w:r>
+      <w:r>
+        <w:rPr>
+          <w:rFonts w:ascii="Times New Roman" w:eastAsia="Adobe 仿宋 Std R" w:hAnsi="Times New Roman" w:cs="Times New Roman" w:hint="eastAsia"/>
           <w:color w:val="333333"/>
           <w:sz w:val="20"/>
           <w:szCs w:val="20"/>
         </w:rPr>
-        <w:t>’</w:t>
-      </w:r>
-      <w:proofErr w:type="gramEnd"/>
-      <w:r>
-        <w:rPr>
-          <w:rFonts w:ascii="Times New Roman" w:eastAsia="Adobe 仿宋 Std R" w:hAnsi="Times New Roman" w:cs="Times New Roman" w:hint="eastAsia"/>
-          <w:color w:val="333333"/>
-          <w:sz w:val="20"/>
-          <w:szCs w:val="20"/>
-        </w:rPr>
-        <w:t>查</w:t>
-      </w:r>
-      <w:r>
-        <w:rPr>
-          <w:rFonts w:ascii="Times New Roman" w:eastAsia="Adobe 仿宋 Std R" w:hAnsi="Times New Roman" w:cs="Times New Roman" w:hint="eastAsia"/>
-          <w:color w:val="333333"/>
-          <w:sz w:val="20"/>
-          <w:szCs w:val="20"/>
-        </w:rPr>
-        <w:t>看</w:t>
-      </w:r>
-      <w:r>
-        <w:rPr>
-          <w:rFonts w:ascii="Times New Roman" w:eastAsia="Adobe 仿宋 Std R" w:hAnsi="Times New Roman" w:cs="Times New Roman" w:hint="eastAsia"/>
-          <w:color w:val="333333"/>
-          <w:sz w:val="20"/>
-          <w:szCs w:val="20"/>
-        </w:rPr>
         <w:t>.</w:t>
       </w:r>
     </w:p>
@@ -21386,7 +20870,7 @@
         <w:spacing w:after="50" w:line="240" w:lineRule="auto"/>
         <w:jc w:val="both"/>
         <w:rPr>
-          <w:rFonts w:ascii="Times New Roman" w:eastAsia="Adobe 仿宋 Std R" w:hAnsi="Times New Roman" w:cs="Times New Roman" w:hint="eastAsia"/>
+          <w:rFonts w:ascii="Times New Roman" w:eastAsia="Adobe 仿宋 Std R" w:hAnsi="Times New Roman" w:cs="Times New Roman"/>
           <w:color w:val="444444"/>
           <w:sz w:val="21"/>
           <w:szCs w:val="21"/>
@@ -21479,7 +20963,7 @@
         </w:rPr>
         <w:t>&lt;</w:t>
       </w:r>
-      <w:hyperlink r:id="rId12" w:history="1">
+      <w:hyperlink r:id="rId9" w:history="1">
         <w:r>
           <w:rPr>
             <w:rStyle w:val="ad"/>
@@ -21514,7 +20998,7 @@
         <w:spacing w:after="50" w:line="240" w:lineRule="auto"/>
         <w:jc w:val="both"/>
         <w:rPr>
-          <w:rFonts w:ascii="Times New Roman" w:eastAsia="Adobe 仿宋 Std R" w:hAnsi="Times New Roman" w:cs="Times New Roman" w:hint="eastAsia"/>
+          <w:rFonts w:ascii="Times New Roman" w:eastAsia="Adobe 仿宋 Std R" w:hAnsi="Times New Roman" w:cs="Times New Roman"/>
           <w:color w:val="444444"/>
           <w:sz w:val="21"/>
           <w:szCs w:val="21"/>
@@ -21526,7 +21010,7 @@
         <w:spacing w:after="50" w:line="240" w:lineRule="auto"/>
         <w:jc w:val="both"/>
         <w:rPr>
-          <w:rFonts w:ascii="Times New Roman" w:eastAsia="Adobe 仿宋 Std R" w:hAnsi="Times New Roman" w:cs="Times New Roman" w:hint="eastAsia"/>
+          <w:rFonts w:ascii="Times New Roman" w:eastAsia="Adobe 仿宋 Std R" w:hAnsi="Times New Roman" w:cs="Times New Roman"/>
           <w:color w:val="444444"/>
           <w:sz w:val="21"/>
           <w:szCs w:val="21"/>
@@ -21727,7 +21211,7 @@
         </w:rPr>
         <w:t>&lt;</w:t>
       </w:r>
-      <w:hyperlink r:id="rId13" w:history="1">
+      <w:hyperlink r:id="rId10" w:history="1">
         <w:r>
           <w:rPr>
             <w:rStyle w:val="ad"/>
@@ -21758,7 +21242,7 @@
       </w:r>
     </w:p>
     <w:sectPr>
-      <w:footerReference w:type="default" r:id="rId14"/>
+      <w:footerReference w:type="default" r:id="rId11"/>
       <w:pgSz w:w="12240" w:h="15840"/>
       <w:pgMar w:top="1440" w:right="1800" w:bottom="1440" w:left="1800" w:header="720" w:footer="720" w:gutter="0"/>
       <w:cols w:space="720"/>
@@ -21766,42 +21250,6 @@
     </w:sectPr>
   </w:body>
 </w:document>
-</file>
-
-<file path=word/comments.xml><?xml version="1.0" encoding="utf-8"?>
-<w:comments xmlns:wpc="http://schemas.microsoft.com/office/word/2010/wordprocessingCanvas" xmlns:cx="http://schemas.microsoft.com/office/drawing/2014/chartex" xmlns:cx1="http://schemas.microsoft.com/office/drawing/2015/9/8/chartex" xmlns:cx2="http://schemas.microsoft.com/office/drawing/2015/10/21/chartex" xmlns:cx3="http://schemas.microsoft.com/office/drawing/2016/5/9/chartex" xmlns:cx4="http://schemas.microsoft.com/office/drawing/2016/5/10/chartex" xmlns:cx5="http://schemas.microsoft.com/office/drawing/2016/5/11/chartex" xmlns:cx6="http://schemas.microsoft.com/office/drawing/2016/5/12/chartex" xmlns:cx7="http://schemas.microsoft.com/office/drawing/2016/5/13/chartex" xmlns:cx8="http://schemas.microsoft.com/office/drawing/2016/5/14/chartex" xmlns:mc="http://schemas.openxmlformats.org/markup-compatibility/2006" xmlns:aink="http://schemas.microsoft.com/office/drawing/2016/ink" xmlns:am3d="http://schemas.microsoft.com/office/drawing/2017/model3d" xmlns:o="urn:schemas-microsoft-com:office:office" xmlns:r="http://schemas.openxmlformats.org/officeDocument/2006/relationships" xmlns:m="http://schemas.openxmlformats.org/officeDocument/2006/math" xmlns:v="urn:schemas-microsoft-com:vml" xmlns:wp14="http://schemas.microsoft.com/office/word/2010/wordprocessingDrawing" xmlns:wp="http://schemas.openxmlformats.org/drawingml/2006/wordprocessingDrawing" xmlns:w10="urn:schemas-microsoft-com:office:word" xmlns:w="http://schemas.openxmlformats.org/wordprocessingml/2006/main" xmlns:w14="http://schemas.microsoft.com/office/word/2010/wordml" xmlns:w15="http://schemas.microsoft.com/office/word/2012/wordml" xmlns:w16cid="http://schemas.microsoft.com/office/word/2016/wordml/cid" xmlns:w16se="http://schemas.microsoft.com/office/word/2015/wordml/symex" xmlns:wpg="http://schemas.microsoft.com/office/word/2010/wordprocessingGroup" xmlns:wpi="http://schemas.microsoft.com/office/word/2010/wordprocessingInk" xmlns:wne="http://schemas.microsoft.com/office/word/2006/wordml" xmlns:wps="http://schemas.microsoft.com/office/word/2010/wordprocessingShape" mc:Ignorable="w14 w15 w16se w16cid wp14">
-  <w:comment w:id="15" w:author="Pengfei Qin" w:date="2020-02-10T02:53:00Z" w:initials="PQ">
-    <w:p>
-      <w:pPr>
-        <w:pStyle w:val="af1"/>
-      </w:pPr>
-      <w:r>
-        <w:rPr>
-          <w:rStyle w:val="af0"/>
-        </w:rPr>
-        <w:annotationRef/>
-      </w:r>
-      <w:r>
-        <w:rPr>
-          <w:rFonts w:hint="eastAsia"/>
-        </w:rPr>
-        <w:t>该“专利许可”的含义应当是本节第三段定义的“专利许可”</w:t>
-      </w:r>
-    </w:p>
-  </w:comment>
-</w:comments>
-</file>
-
-<file path=word/commentsExtended.xml><?xml version="1.0" encoding="utf-8"?>
-<w15:commentsEx xmlns:wpc="http://schemas.microsoft.com/office/word/2010/wordprocessingCanvas" xmlns:cx="http://schemas.microsoft.com/office/drawing/2014/chartex" xmlns:cx1="http://schemas.microsoft.com/office/drawing/2015/9/8/chartex" xmlns:cx2="http://schemas.microsoft.com/office/drawing/2015/10/21/chartex" xmlns:cx3="http://schemas.microsoft.com/office/drawing/2016/5/9/chartex" xmlns:cx4="http://schemas.microsoft.com/office/drawing/2016/5/10/chartex" xmlns:cx5="http://schemas.microsoft.com/office/drawing/2016/5/11/chartex" xmlns:cx6="http://schemas.microsoft.com/office/drawing/2016/5/12/chartex" xmlns:cx7="http://schemas.microsoft.com/office/drawing/2016/5/13/chartex" xmlns:cx8="http://schemas.microsoft.com/office/drawing/2016/5/14/chartex" xmlns:mc="http://schemas.openxmlformats.org/markup-compatibility/2006" xmlns:aink="http://schemas.microsoft.com/office/drawing/2016/ink" xmlns:am3d="http://schemas.microsoft.com/office/drawing/2017/model3d" xmlns:o="urn:schemas-microsoft-com:office:office" xmlns:r="http://schemas.openxmlformats.org/officeDocument/2006/relationships" xmlns:m="http://schemas.openxmlformats.org/officeDocument/2006/math" xmlns:v="urn:schemas-microsoft-com:vml" xmlns:wp14="http://schemas.microsoft.com/office/word/2010/wordprocessingDrawing" xmlns:wp="http://schemas.openxmlformats.org/drawingml/2006/wordprocessingDrawing" xmlns:w10="urn:schemas-microsoft-com:office:word" xmlns:w="http://schemas.openxmlformats.org/wordprocessingml/2006/main" xmlns:w14="http://schemas.microsoft.com/office/word/2010/wordml" xmlns:w15="http://schemas.microsoft.com/office/word/2012/wordml" xmlns:w16cid="http://schemas.microsoft.com/office/word/2016/wordml/cid" xmlns:w16se="http://schemas.microsoft.com/office/word/2015/wordml/symex" xmlns:wpg="http://schemas.microsoft.com/office/word/2010/wordprocessingGroup" xmlns:wpi="http://schemas.microsoft.com/office/word/2010/wordprocessingInk" xmlns:wne="http://schemas.microsoft.com/office/word/2006/wordml" xmlns:wps="http://schemas.microsoft.com/office/word/2010/wordprocessingShape" mc:Ignorable="w14 w15 w16se w16cid wp14">
-  <w15:commentEx w15:paraId="2F854F5F" w15:done="0"/>
-</w15:commentsEx>
-</file>
-
-<file path=word/commentsIds.xml><?xml version="1.0" encoding="utf-8"?>
-<w16cid:commentsIds xmlns:wpc="http://schemas.microsoft.com/office/word/2010/wordprocessingCanvas" xmlns:cx="http://schemas.microsoft.com/office/drawing/2014/chartex" xmlns:cx1="http://schemas.microsoft.com/office/drawing/2015/9/8/chartex" xmlns:cx2="http://schemas.microsoft.com/office/drawing/2015/10/21/chartex" xmlns:cx3="http://schemas.microsoft.com/office/drawing/2016/5/9/chartex" xmlns:cx4="http://schemas.microsoft.com/office/drawing/2016/5/10/chartex" xmlns:cx5="http://schemas.microsoft.com/office/drawing/2016/5/11/chartex" xmlns:cx6="http://schemas.microsoft.com/office/drawing/2016/5/12/chartex" xmlns:cx7="http://schemas.microsoft.com/office/drawing/2016/5/13/chartex" xmlns:cx8="http://schemas.microsoft.com/office/drawing/2016/5/14/chartex" xmlns:mc="http://schemas.openxmlformats.org/markup-compatibility/2006" xmlns:aink="http://schemas.microsoft.com/office/drawing/2016/ink" xmlns:am3d="http://schemas.microsoft.com/office/drawing/2017/model3d" xmlns:o="urn:schemas-microsoft-com:office:office" xmlns:r="http://schemas.openxmlformats.org/officeDocument/2006/relationships" xmlns:m="http://schemas.openxmlformats.org/officeDocument/2006/math" xmlns:v="urn:schemas-microsoft-com:vml" xmlns:wp14="http://schemas.microsoft.com/office/word/2010/wordprocessingDrawing" xmlns:wp="http://schemas.openxmlformats.org/drawingml/2006/wordprocessingDrawing" xmlns:w10="urn:schemas-microsoft-com:office:word" xmlns:w="http://schemas.openxmlformats.org/wordprocessingml/2006/main" xmlns:w14="http://schemas.microsoft.com/office/word/2010/wordml" xmlns:w15="http://schemas.microsoft.com/office/word/2012/wordml" xmlns:w16cid="http://schemas.microsoft.com/office/word/2016/wordml/cid" xmlns:w16se="http://schemas.microsoft.com/office/word/2015/wordml/symex" xmlns:wpg="http://schemas.microsoft.com/office/word/2010/wordprocessingGroup" xmlns:wpi="http://schemas.microsoft.com/office/word/2010/wordprocessingInk" xmlns:wne="http://schemas.microsoft.com/office/word/2006/wordml" xmlns:wps="http://schemas.microsoft.com/office/word/2010/wordprocessingShape" mc:Ignorable="w14 w15 w16se w16cid wp14">
-  <w16cid:commentId w16cid:paraId="2F854F5F" w16cid:durableId="21EB4415"/>
-</w16cid:commentsIds>
 </file>
 
 <file path=word/endnotes.xml><?xml version="1.0" encoding="utf-8"?>
@@ -21839,6 +21287,7 @@
         <w:docPartUnique/>
       </w:docPartObj>
     </w:sdtPr>
+    <w:sdtEndPr/>
     <w:sdtContent>
       <w:p>
         <w:pPr>
@@ -21996,6 +21445,34 @@
       </w:r>
     </w:p>
   </w:footnote>
+  <w:footnote w:id="3">
+    <w:p>
+      <w:pPr>
+        <w:pStyle w:val="aa"/>
+        <w:rPr>
+          <w:rFonts w:hint="eastAsia"/>
+        </w:rPr>
+      </w:pPr>
+      <w:r>
+        <w:rPr>
+          <w:rStyle w:val="ac"/>
+        </w:rPr>
+        <w:footnoteRef/>
+      </w:r>
+      <w:r>
+        <w:t xml:space="preserve"> </w:t>
+      </w:r>
+      <w:r>
+        <w:t xml:space="preserve"> </w:t>
+      </w:r>
+      <w:r>
+        <w:rPr>
+          <w:rFonts w:hint="eastAsia"/>
+        </w:rPr>
+        <w:t>该“专利许可”的含义是本节第三段定义的“专利许可”</w:t>
+      </w:r>
+    </w:p>
+  </w:footnote>
 </w:footnotes>
 </file>
 
@@ -22783,14 +22260,6 @@
     <w:abstractNumId w:val="4"/>
   </w:num>
 </w:numbering>
-</file>
-
-<file path=word/people.xml><?xml version="1.0" encoding="utf-8"?>
-<w15:people xmlns:wpc="http://schemas.microsoft.com/office/word/2010/wordprocessingCanvas" xmlns:cx="http://schemas.microsoft.com/office/drawing/2014/chartex" xmlns:cx1="http://schemas.microsoft.com/office/drawing/2015/9/8/chartex" xmlns:cx2="http://schemas.microsoft.com/office/drawing/2015/10/21/chartex" xmlns:cx3="http://schemas.microsoft.com/office/drawing/2016/5/9/chartex" xmlns:cx4="http://schemas.microsoft.com/office/drawing/2016/5/10/chartex" xmlns:cx5="http://schemas.microsoft.com/office/drawing/2016/5/11/chartex" xmlns:cx6="http://schemas.microsoft.com/office/drawing/2016/5/12/chartex" xmlns:cx7="http://schemas.microsoft.com/office/drawing/2016/5/13/chartex" xmlns:cx8="http://schemas.microsoft.com/office/drawing/2016/5/14/chartex" xmlns:mc="http://schemas.openxmlformats.org/markup-compatibility/2006" xmlns:aink="http://schemas.microsoft.com/office/drawing/2016/ink" xmlns:am3d="http://schemas.microsoft.com/office/drawing/2017/model3d" xmlns:o="urn:schemas-microsoft-com:office:office" xmlns:r="http://schemas.openxmlformats.org/officeDocument/2006/relationships" xmlns:m="http://schemas.openxmlformats.org/officeDocument/2006/math" xmlns:v="urn:schemas-microsoft-com:vml" xmlns:wp14="http://schemas.microsoft.com/office/word/2010/wordprocessingDrawing" xmlns:wp="http://schemas.openxmlformats.org/drawingml/2006/wordprocessingDrawing" xmlns:w10="urn:schemas-microsoft-com:office:word" xmlns:w="http://schemas.openxmlformats.org/wordprocessingml/2006/main" xmlns:w14="http://schemas.microsoft.com/office/word/2010/wordml" xmlns:w15="http://schemas.microsoft.com/office/word/2012/wordml" xmlns:w16cid="http://schemas.microsoft.com/office/word/2016/wordml/cid" xmlns:w16se="http://schemas.microsoft.com/office/word/2015/wordml/symex" xmlns:wpg="http://schemas.microsoft.com/office/word/2010/wordprocessingGroup" xmlns:wpi="http://schemas.microsoft.com/office/word/2010/wordprocessingInk" xmlns:wne="http://schemas.microsoft.com/office/word/2006/wordml" xmlns:wps="http://schemas.microsoft.com/office/word/2010/wordprocessingShape" mc:Ignorable="w14 w15 w16se w16cid wp14">
-  <w15:person w15:author="Pengfei Qin">
-    <w15:presenceInfo w15:providerId="Windows Live" w15:userId="4748ebdef0964094"/>
-  </w15:person>
-</w15:people>
 </file>
 
 <file path=word/styles.xml><?xml version="1.0" encoding="utf-8"?>
@@ -23595,6 +23064,37 @@
       <w:szCs w:val="32"/>
     </w:rPr>
   </w:style>
+  <w:style w:type="paragraph" w:styleId="af5">
+    <w:name w:val="endnote text"/>
+    <w:basedOn w:val="a"/>
+    <w:link w:val="af6"/>
+    <w:uiPriority w:val="99"/>
+    <w:semiHidden/>
+    <w:unhideWhenUsed/>
+    <w:rsid w:val="000A41E8"/>
+    <w:pPr>
+      <w:snapToGrid w:val="0"/>
+    </w:pPr>
+  </w:style>
+  <w:style w:type="character" w:customStyle="1" w:styleId="af6">
+    <w:name w:val="尾注文本 字符"/>
+    <w:basedOn w:val="a0"/>
+    <w:link w:val="af5"/>
+    <w:uiPriority w:val="99"/>
+    <w:semiHidden/>
+    <w:rsid w:val="000A41E8"/>
+  </w:style>
+  <w:style w:type="character" w:styleId="af7">
+    <w:name w:val="endnote reference"/>
+    <w:basedOn w:val="a0"/>
+    <w:uiPriority w:val="99"/>
+    <w:semiHidden/>
+    <w:unhideWhenUsed/>
+    <w:rsid w:val="000A41E8"/>
+    <w:rPr>
+      <w:vertAlign w:val="superscript"/>
+    </w:rPr>
+  </w:style>
 </w:styles>
 </file>
 
@@ -23898,7 +23398,7 @@
 </file>
 
 <file path=customXml/itemProps1.xml><?xml version="1.0" encoding="utf-8"?>
-<ds:datastoreItem xmlns:ds="http://schemas.openxmlformats.org/officeDocument/2006/customXml" ds:itemID="{6921F82C-39B0-4A77-AABC-A61A7296DCA0}">
+<ds:datastoreItem xmlns:ds="http://schemas.openxmlformats.org/officeDocument/2006/customXml" ds:itemID="{8BBA0D99-056A-44ED-8853-440C999338E8}">
   <ds:schemaRefs>
     <ds:schemaRef ds:uri="http://schemas.openxmlformats.org/officeDocument/2006/bibliography"/>
   </ds:schemaRefs>

--- a/GNU General Public License/GNU GPLv3_EN&CN.docx
+++ b/GNU General Public License/GNU GPLv3_EN&CN.docx
@@ -440,20 +440,20 @@
         <w:spacing w:afterLines="50" w:after="120" w:line="240" w:lineRule="auto"/>
         <w:jc w:val="both"/>
         <w:rPr>
-          <w:rFonts w:ascii="Times New Roman" w:eastAsia="Adobe 仿宋 Std R" w:hAnsi="Times New Roman" w:cs="Times New Roman"/>
-          <w:color w:val="444444"/>
-          <w:sz w:val="21"/>
-          <w:szCs w:val="21"/>
-        </w:rPr>
-      </w:pPr>
-      <w:r>
-        <w:rPr>
-          <w:rFonts w:ascii="Times New Roman" w:eastAsia="Adobe 仿宋 Std R" w:hAnsi="Times New Roman" w:cs="Times New Roman"/>
-          <w:color w:val="444444"/>
-          <w:sz w:val="21"/>
-          <w:szCs w:val="21"/>
-        </w:rPr>
-        <w:t xml:space="preserve">This Chinese translation applies CC BY-NC-SA 4.0 (Attribution-Non Commercial-Share Alike 4.0 International). </w:t>
+          <w:rFonts w:ascii="Times New Roman" w:eastAsia="Adobe 仿宋 Std R" w:hAnsi="Times New Roman" w:cs="Times New Roman" w:hint="eastAsia"/>
+          <w:color w:val="444444"/>
+          <w:sz w:val="21"/>
+          <w:szCs w:val="21"/>
+        </w:rPr>
+      </w:pPr>
+      <w:r>
+        <w:rPr>
+          <w:rFonts w:ascii="Times New Roman" w:eastAsia="Adobe 仿宋 Std R" w:hAnsi="Times New Roman" w:cs="Times New Roman"/>
+          <w:color w:val="444444"/>
+          <w:sz w:val="21"/>
+          <w:szCs w:val="21"/>
+        </w:rPr>
+        <w:t>This is an unofficial translation of the GNU General Public License into Chinese. It was not published by the Free Software Foundation, and does not legally state the distribution terms for software that uses the GNU GPL—only the original English text of the GNU GPL does that. However, we hope that this translation will help Chinese speakers understand the GNU GPL better.</w:t>
       </w:r>
     </w:p>
     <w:p>
@@ -469,30 +469,192 @@
       </w:pPr>
       <w:r>
         <w:rPr>
-          <w:rFonts w:ascii="Times New Roman" w:eastAsia="Adobe 仿宋 Std R" w:hAnsi="Times New Roman" w:cs="Times New Roman" w:hint="eastAsia"/>
-          <w:color w:val="444444"/>
-          <w:sz w:val="21"/>
-          <w:szCs w:val="21"/>
-        </w:rPr>
-        <w:t>本中文</w:t>
-      </w:r>
-      <w:r>
-        <w:rPr>
-          <w:rFonts w:ascii="Times New Roman" w:eastAsia="Adobe 仿宋 Std R" w:hAnsi="Times New Roman" w:cs="Times New Roman" w:hint="eastAsia"/>
-          <w:color w:val="444444"/>
-          <w:sz w:val="21"/>
-          <w:szCs w:val="21"/>
-        </w:rPr>
-        <w:t>译文</w:t>
-      </w:r>
-      <w:r>
-        <w:rPr>
-          <w:rFonts w:ascii="Times New Roman" w:eastAsia="Adobe 仿宋 Std R" w:hAnsi="Times New Roman" w:cs="Times New Roman" w:hint="eastAsia"/>
-          <w:color w:val="444444"/>
-          <w:sz w:val="21"/>
-          <w:szCs w:val="21"/>
-        </w:rPr>
-        <w:t>适用</w:t>
+          <w:rFonts w:ascii="Times New Roman" w:eastAsia="Adobe 仿宋 Std R" w:hAnsi="Times New Roman" w:cs="Times New Roman"/>
+          <w:color w:val="444444"/>
+          <w:sz w:val="21"/>
+          <w:szCs w:val="21"/>
+        </w:rPr>
+        <w:t>This Chinese translation applies CC BY-NC-SA 4.0 (Attribution-Non Commercial-Share Alike 4.0 International). You may publish this translation, modified or unmodified, only under the terms at http://www.gnu.org/licenses/translations.html.</w:t>
+      </w:r>
+    </w:p>
+    <w:p>
+      <w:pPr>
+        <w:spacing w:afterLines="50" w:after="120" w:line="240" w:lineRule="auto"/>
+        <w:jc w:val="both"/>
+        <w:rPr>
+          <w:rFonts w:ascii="Times New Roman" w:eastAsia="Adobe 仿宋 Std R" w:hAnsi="Times New Roman" w:cs="Times New Roman"/>
+          <w:color w:val="444444"/>
+          <w:sz w:val="21"/>
+          <w:szCs w:val="21"/>
+        </w:rPr>
+      </w:pPr>
+    </w:p>
+    <w:p>
+      <w:pPr>
+        <w:spacing w:afterLines="50" w:after="120" w:line="240" w:lineRule="auto"/>
+        <w:jc w:val="both"/>
+        <w:rPr>
+          <w:rFonts w:ascii="Times New Roman" w:eastAsia="Adobe 仿宋 Std R" w:hAnsi="Times New Roman" w:cs="Times New Roman" w:hint="eastAsia"/>
+          <w:color w:val="444444"/>
+          <w:sz w:val="21"/>
+          <w:szCs w:val="21"/>
+        </w:rPr>
+      </w:pPr>
+      <w:r>
+        <w:rPr>
+          <w:rFonts w:ascii="Times New Roman" w:eastAsia="Adobe 仿宋 Std R" w:hAnsi="Times New Roman" w:cs="Times New Roman" w:hint="eastAsia"/>
+          <w:color w:val="444444"/>
+          <w:sz w:val="21"/>
+          <w:szCs w:val="21"/>
+        </w:rPr>
+        <w:t>这是</w:t>
+      </w:r>
+      <w:r>
+        <w:rPr>
+          <w:rFonts w:ascii="Times New Roman" w:eastAsia="Adobe 仿宋 Std R" w:hAnsi="Times New Roman" w:cs="Times New Roman" w:hint="eastAsia"/>
+          <w:color w:val="444444"/>
+          <w:sz w:val="21"/>
+          <w:szCs w:val="21"/>
+        </w:rPr>
+        <w:t>GNU</w:t>
+      </w:r>
+      <w:r>
+        <w:rPr>
+          <w:rFonts w:ascii="Times New Roman" w:eastAsia="Adobe 仿宋 Std R" w:hAnsi="Times New Roman" w:cs="Times New Roman" w:hint="eastAsia"/>
+          <w:color w:val="444444"/>
+          <w:sz w:val="21"/>
+          <w:szCs w:val="21"/>
+        </w:rPr>
+        <w:t>通用公共许可协议的非官方中文翻译。它不是由自由软件基金会（</w:t>
+      </w:r>
+      <w:r>
+        <w:rPr>
+          <w:rFonts w:ascii="Times New Roman" w:eastAsia="Adobe 仿宋 Std R" w:hAnsi="Times New Roman" w:cs="Times New Roman" w:hint="eastAsia"/>
+          <w:color w:val="444444"/>
+          <w:sz w:val="21"/>
+          <w:szCs w:val="21"/>
+        </w:rPr>
+        <w:t>Free Software Foundation</w:t>
+      </w:r>
+      <w:r>
+        <w:rPr>
+          <w:rFonts w:ascii="Times New Roman" w:eastAsia="Adobe 仿宋 Std R" w:hAnsi="Times New Roman" w:cs="Times New Roman" w:hint="eastAsia"/>
+          <w:color w:val="444444"/>
+          <w:sz w:val="21"/>
+          <w:szCs w:val="21"/>
+        </w:rPr>
+        <w:t>）发行的，也不能在法律上说明使用</w:t>
+      </w:r>
+      <w:r>
+        <w:rPr>
+          <w:rFonts w:ascii="Times New Roman" w:eastAsia="Adobe 仿宋 Std R" w:hAnsi="Times New Roman" w:cs="Times New Roman" w:hint="eastAsia"/>
+          <w:color w:val="444444"/>
+          <w:sz w:val="21"/>
+          <w:szCs w:val="21"/>
+        </w:rPr>
+        <w:t>GNU GPL</w:t>
+      </w:r>
+      <w:r>
+        <w:rPr>
+          <w:rFonts w:ascii="Times New Roman" w:eastAsia="Adobe 仿宋 Std R" w:hAnsi="Times New Roman" w:cs="Times New Roman" w:hint="eastAsia"/>
+          <w:color w:val="444444"/>
+          <w:sz w:val="21"/>
+          <w:szCs w:val="21"/>
+        </w:rPr>
+        <w:t>的软件的分发条款</w:t>
+      </w:r>
+      <w:r>
+        <w:rPr>
+          <w:rFonts w:ascii="Times New Roman" w:eastAsia="Adobe 仿宋 Std R" w:hAnsi="Times New Roman" w:cs="Times New Roman" w:hint="eastAsia"/>
+          <w:color w:val="444444"/>
+          <w:sz w:val="21"/>
+          <w:szCs w:val="21"/>
+        </w:rPr>
+        <w:t>-</w:t>
+      </w:r>
+      <w:r>
+        <w:rPr>
+          <w:rFonts w:ascii="Times New Roman" w:eastAsia="Adobe 仿宋 Std R" w:hAnsi="Times New Roman" w:cs="Times New Roman" w:hint="eastAsia"/>
+          <w:color w:val="444444"/>
+          <w:sz w:val="21"/>
+          <w:szCs w:val="21"/>
+        </w:rPr>
+        <w:t>只有</w:t>
+      </w:r>
+      <w:r>
+        <w:rPr>
+          <w:rFonts w:ascii="Times New Roman" w:eastAsia="Adobe 仿宋 Std R" w:hAnsi="Times New Roman" w:cs="Times New Roman" w:hint="eastAsia"/>
+          <w:color w:val="444444"/>
+          <w:sz w:val="21"/>
+          <w:szCs w:val="21"/>
+        </w:rPr>
+        <w:t>GNU GPL</w:t>
+      </w:r>
+      <w:r>
+        <w:rPr>
+          <w:rFonts w:ascii="Times New Roman" w:eastAsia="Adobe 仿宋 Std R" w:hAnsi="Times New Roman" w:cs="Times New Roman" w:hint="eastAsia"/>
+          <w:color w:val="444444"/>
+          <w:sz w:val="21"/>
+          <w:szCs w:val="21"/>
+        </w:rPr>
+        <w:t>的原始英文文本有该等效力。</w:t>
+      </w:r>
+      <w:r>
+        <w:rPr>
+          <w:rFonts w:ascii="Times New Roman" w:eastAsia="Adobe 仿宋 Std R" w:hAnsi="Times New Roman" w:cs="Times New Roman" w:hint="eastAsia"/>
+          <w:color w:val="444444"/>
+          <w:sz w:val="21"/>
+          <w:szCs w:val="21"/>
+        </w:rPr>
+        <w:t xml:space="preserve"> </w:t>
+      </w:r>
+      <w:r>
+        <w:rPr>
+          <w:rFonts w:ascii="Times New Roman" w:eastAsia="Adobe 仿宋 Std R" w:hAnsi="Times New Roman" w:cs="Times New Roman" w:hint="eastAsia"/>
+          <w:color w:val="444444"/>
+          <w:sz w:val="21"/>
+          <w:szCs w:val="21"/>
+        </w:rPr>
+        <w:t>但是，我们希望此翻译能够帮助中文母语者更好地理解</w:t>
+      </w:r>
+      <w:r>
+        <w:rPr>
+          <w:rFonts w:ascii="Times New Roman" w:eastAsia="Adobe 仿宋 Std R" w:hAnsi="Times New Roman" w:cs="Times New Roman" w:hint="eastAsia"/>
+          <w:color w:val="444444"/>
+          <w:sz w:val="21"/>
+          <w:szCs w:val="21"/>
+        </w:rPr>
+        <w:t>GNU GPL</w:t>
+      </w:r>
+      <w:r>
+        <w:rPr>
+          <w:rFonts w:ascii="Times New Roman" w:eastAsia="Adobe 仿宋 Std R" w:hAnsi="Times New Roman" w:cs="Times New Roman" w:hint="eastAsia"/>
+          <w:color w:val="444444"/>
+          <w:sz w:val="21"/>
+          <w:szCs w:val="21"/>
+        </w:rPr>
+        <w:t>。</w:t>
+      </w:r>
+    </w:p>
+    <w:p>
+      <w:pPr>
+        <w:spacing w:afterLines="50" w:after="120" w:line="240" w:lineRule="auto"/>
+        <w:jc w:val="both"/>
+        <w:rPr>
+          <w:rFonts w:ascii="Times New Roman" w:eastAsia="Adobe 仿宋 Std R" w:hAnsi="Times New Roman" w:cs="Times New Roman" w:hint="eastAsia"/>
+          <w:color w:val="444444"/>
+          <w:sz w:val="21"/>
+          <w:szCs w:val="21"/>
+        </w:rPr>
+      </w:pPr>
+      <w:r>
+        <w:rPr>
+          <w:rFonts w:ascii="Times New Roman" w:eastAsia="Adobe 仿宋 Std R" w:hAnsi="Times New Roman" w:cs="Times New Roman" w:hint="eastAsia"/>
+          <w:color w:val="444444"/>
+          <w:sz w:val="21"/>
+          <w:szCs w:val="21"/>
+        </w:rPr>
+        <w:t>本中文译文适用</w:t>
       </w:r>
       <w:r>
         <w:rPr>
@@ -510,7 +672,54 @@
           <w:sz w:val="21"/>
           <w:szCs w:val="21"/>
         </w:rPr>
-        <w:t>协议。</w:t>
+        <w:t>协议。你可以根据</w:t>
+      </w:r>
+      <w:r>
+        <w:rPr>
+          <w:rFonts w:ascii="Times New Roman" w:eastAsia="Adobe 仿宋 Std R" w:hAnsi="Times New Roman" w:cs="Times New Roman" w:hint="eastAsia"/>
+          <w:color w:val="444444"/>
+          <w:sz w:val="21"/>
+          <w:szCs w:val="21"/>
+        </w:rPr>
+        <w:t>下面的链接</w:t>
+      </w:r>
+      <w:r>
+        <w:rPr>
+          <w:rFonts w:ascii="Times New Roman" w:eastAsia="Adobe 仿宋 Std R" w:hAnsi="Times New Roman" w:cs="Times New Roman" w:hint="eastAsia"/>
+          <w:color w:val="444444"/>
+          <w:sz w:val="21"/>
+          <w:szCs w:val="21"/>
+        </w:rPr>
+        <w:t>中的条款发布该翻译，无论是否修改</w:t>
+      </w:r>
+      <w:r>
+        <w:rPr>
+          <w:rFonts w:ascii="Times New Roman" w:eastAsia="Adobe 仿宋 Std R" w:hAnsi="Times New Roman" w:cs="Times New Roman" w:hint="eastAsia"/>
+          <w:color w:val="444444"/>
+          <w:sz w:val="21"/>
+          <w:szCs w:val="21"/>
+        </w:rPr>
+        <w:t>：</w:t>
+      </w:r>
+      <w:hyperlink r:id="rId9" w:history="1">
+        <w:r>
+          <w:rPr>
+            <w:rStyle w:val="ad"/>
+            <w:rFonts w:ascii="Times New Roman" w:eastAsia="Adobe 仿宋 Std R" w:hAnsi="Times New Roman" w:cs="Times New Roman" w:hint="eastAsia"/>
+            <w:sz w:val="21"/>
+            <w:szCs w:val="21"/>
+          </w:rPr>
+          <w:t>http://www.gnu.org/licenses/translations.html</w:t>
+        </w:r>
+      </w:hyperlink>
+      <w:r>
+        <w:rPr>
+          <w:rFonts w:ascii="Times New Roman" w:eastAsia="Adobe 仿宋 Std R" w:hAnsi="Times New Roman" w:cs="Times New Roman" w:hint="eastAsia"/>
+          <w:color w:val="444444"/>
+          <w:sz w:val="21"/>
+          <w:szCs w:val="21"/>
+        </w:rPr>
+        <w:t>。</w:t>
       </w:r>
     </w:p>
     <w:p>
@@ -524,6 +733,18 @@
           <w:szCs w:val="21"/>
         </w:rPr>
       </w:pPr>
+    </w:p>
+    <w:p>
+      <w:pPr>
+        <w:spacing w:afterLines="50" w:after="120" w:line="240" w:lineRule="auto"/>
+        <w:jc w:val="both"/>
+        <w:rPr>
+          <w:rFonts w:ascii="Times New Roman" w:eastAsia="Adobe 仿宋 Std R" w:hAnsi="Times New Roman" w:cs="Times New Roman" w:hint="eastAsia"/>
+          <w:color w:val="444444"/>
+          <w:sz w:val="21"/>
+          <w:szCs w:val="21"/>
+        </w:rPr>
+      </w:pPr>
       <w:r>
         <w:rPr>
           <w:rFonts w:ascii="Times New Roman" w:eastAsia="Adobe 仿宋 Std R" w:hAnsi="Times New Roman" w:cs="Times New Roman" w:hint="eastAsia"/>
@@ -540,16 +761,7 @@
           <w:sz w:val="21"/>
           <w:szCs w:val="21"/>
         </w:rPr>
-        <w:t xml:space="preserve"> </w:t>
-      </w:r>
-      <w:r>
-        <w:rPr>
-          <w:rFonts w:ascii="Times New Roman" w:eastAsia="Adobe 仿宋 Std R" w:hAnsi="Times New Roman" w:cs="Times New Roman" w:hint="eastAsia"/>
-          <w:color w:val="444444"/>
-          <w:sz w:val="21"/>
-          <w:szCs w:val="21"/>
-        </w:rPr>
-        <w:t>| Author(Chinese Translation):</w:t>
+        <w:t xml:space="preserve"> | Author(Chinese Translation):</w:t>
       </w:r>
     </w:p>
     <w:p>
@@ -563,15 +775,30 @@
           <w:szCs w:val="21"/>
         </w:rPr>
       </w:pPr>
-      <w:r>
-        <w:rPr>
-          <w:rFonts w:ascii="Times New Roman" w:eastAsia="Adobe 仿宋 Std R" w:hAnsi="Times New Roman" w:cs="Times New Roman"/>
-          <w:color w:val="444444"/>
-          <w:sz w:val="21"/>
-          <w:szCs w:val="21"/>
-        </w:rPr>
+    </w:p>
+    <w:p>
+      <w:pPr>
+        <w:spacing w:afterLines="50" w:after="120" w:line="240" w:lineRule="auto"/>
+        <w:jc w:val="both"/>
+        <w:rPr>
+          <w:rFonts w:ascii="Times New Roman" w:eastAsia="Adobe 仿宋 Std R" w:hAnsi="Times New Roman" w:cs="Times New Roman"/>
+          <w:color w:val="444444"/>
+          <w:sz w:val="21"/>
+          <w:szCs w:val="21"/>
+        </w:rPr>
+      </w:pPr>
+      <w:r>
+        <w:rPr>
+          <w:rFonts w:ascii="Times New Roman" w:eastAsia="Adobe 仿宋 Std R" w:hAnsi="Times New Roman" w:cs="Times New Roman"/>
+          <w:color w:val="444444"/>
+          <w:sz w:val="21"/>
+          <w:szCs w:val="21"/>
+        </w:rPr>
+        <w:lastRenderedPageBreak/>
         <w:t>Qin Pengfei | chinpengfei@outlook.com</w:t>
       </w:r>
+      <w:bookmarkStart w:id="0" w:name="_GoBack"/>
+      <w:bookmarkEnd w:id="0"/>
     </w:p>
     <w:p>
       <w:pPr>
@@ -598,8 +825,8 @@
           <w:szCs w:val="21"/>
         </w:rPr>
       </w:pPr>
-      <w:bookmarkStart w:id="0" w:name="preamble"/>
-      <w:bookmarkEnd w:id="0"/>
+      <w:bookmarkStart w:id="1" w:name="preamble"/>
+      <w:bookmarkEnd w:id="1"/>
       <w:r>
         <w:rPr>
           <w:rFonts w:ascii="Times New Roman" w:eastAsia="Adobe 仿宋 Std R" w:hAnsi="Times New Roman" w:cs="Times New Roman"/>
@@ -1611,6 +1838,7 @@
           <w:sz w:val="21"/>
           <w:szCs w:val="21"/>
         </w:rPr>
+        <w:lastRenderedPageBreak/>
         <w:t>例如，如果你分发此类程序的副本，无论是否收费，你必须给予收到副本的人</w:t>
       </w:r>
       <w:r>
@@ -1941,7 +2169,6 @@
           <w:sz w:val="21"/>
           <w:szCs w:val="21"/>
         </w:rPr>
-        <w:lastRenderedPageBreak/>
         <w:t>For the developers' and authors' protection, the GPL clearly explains that there is no warranty for this free software. For both users' and authors' sake, the GPL requires that modified versions be marked as changed, so that their problems will not be attributed erroneously to authors of previous versions.</w:t>
       </w:r>
     </w:p>
@@ -2674,8 +2901,8 @@
           <w:szCs w:val="21"/>
         </w:rPr>
       </w:pPr>
-      <w:bookmarkStart w:id="1" w:name="terms"/>
-      <w:bookmarkEnd w:id="1"/>
+      <w:bookmarkStart w:id="2" w:name="terms"/>
+      <w:bookmarkEnd w:id="2"/>
       <w:r>
         <w:rPr>
           <w:rFonts w:ascii="Times New Roman" w:eastAsia="Adobe 仿宋 Std R" w:hAnsi="Times New Roman" w:cs="Times New Roman"/>
@@ -2685,6 +2912,7 @@
           <w:sz w:val="21"/>
           <w:szCs w:val="21"/>
         </w:rPr>
+        <w:lastRenderedPageBreak/>
         <w:t>TERMS AND CONDITIONS</w:t>
       </w:r>
     </w:p>
@@ -2734,8 +2962,8 @@
         </w:rPr>
         <w:br/>
       </w:r>
-      <w:bookmarkStart w:id="2" w:name="section0"/>
-      <w:bookmarkEnd w:id="2"/>
+      <w:bookmarkStart w:id="3" w:name="section0"/>
+      <w:bookmarkEnd w:id="3"/>
       <w:r>
         <w:rPr>
           <w:rFonts w:ascii="Times New Roman" w:eastAsia="Adobe 仿宋 Std R" w:hAnsi="Times New Roman" w:cs="Times New Roman"/>
@@ -2912,8 +3140,956 @@
           <w:sz w:val="21"/>
           <w:szCs w:val="21"/>
         </w:rPr>
+        <w:t>“Copyright” also means copyright-like laws that apply to other kinds of works, such as semiconductor masks.</w:t>
+      </w:r>
+    </w:p>
+    <w:p>
+      <w:pPr>
+        <w:spacing w:afterLines="50" w:after="120" w:line="240" w:lineRule="auto"/>
+        <w:jc w:val="both"/>
+        <w:rPr>
+          <w:rFonts w:ascii="Times New Roman" w:eastAsia="Adobe 仿宋 Std R" w:hAnsi="Times New Roman" w:cs="Times New Roman"/>
+          <w:color w:val="444444"/>
+          <w:sz w:val="21"/>
+          <w:szCs w:val="21"/>
+        </w:rPr>
+      </w:pPr>
+      <w:r>
+        <w:rPr>
+          <w:rFonts w:ascii="Times New Roman" w:eastAsia="Adobe 仿宋 Std R" w:hAnsi="Times New Roman" w:cs="Times New Roman" w:hint="eastAsia"/>
+          <w:color w:val="444444"/>
+          <w:sz w:val="21"/>
+          <w:szCs w:val="21"/>
+        </w:rPr>
+        <w:t>“</w:t>
+      </w:r>
+      <w:r>
+        <w:rPr>
+          <w:rFonts w:ascii="Times New Roman" w:eastAsia="Adobe 仿宋 Std R" w:hAnsi="Times New Roman" w:cs="Times New Roman" w:hint="eastAsia"/>
+          <w:color w:val="444444"/>
+          <w:sz w:val="21"/>
+          <w:szCs w:val="21"/>
+        </w:rPr>
+        <w:t>版</w:t>
+      </w:r>
+      <w:r>
+        <w:rPr>
+          <w:rFonts w:ascii="Times New Roman" w:eastAsia="Adobe 仿宋 Std R" w:hAnsi="Times New Roman" w:cs="Times New Roman" w:hint="eastAsia"/>
+          <w:color w:val="444444"/>
+          <w:sz w:val="21"/>
+          <w:szCs w:val="21"/>
+        </w:rPr>
+        <w:t>权”</w:t>
+      </w:r>
+      <w:r>
+        <w:rPr>
+          <w:rFonts w:ascii="Times New Roman" w:eastAsia="Adobe 仿宋 Std R" w:hAnsi="Times New Roman" w:cs="Times New Roman" w:hint="eastAsia"/>
+          <w:color w:val="444444"/>
+          <w:sz w:val="21"/>
+          <w:szCs w:val="21"/>
+        </w:rPr>
+        <w:t>亦包括适用于其他种类作品的类</w:t>
+      </w:r>
+      <w:r>
+        <w:rPr>
+          <w:rFonts w:ascii="Times New Roman" w:eastAsia="Adobe 仿宋 Std R" w:hAnsi="Times New Roman" w:cs="Times New Roman" w:hint="eastAsia"/>
+          <w:color w:val="444444"/>
+          <w:sz w:val="21"/>
+          <w:szCs w:val="21"/>
+        </w:rPr>
+        <w:t>版</w:t>
+      </w:r>
+      <w:r>
+        <w:rPr>
+          <w:rFonts w:ascii="Times New Roman" w:eastAsia="Adobe 仿宋 Std R" w:hAnsi="Times New Roman" w:cs="Times New Roman" w:hint="eastAsia"/>
+          <w:color w:val="444444"/>
+          <w:sz w:val="21"/>
+          <w:szCs w:val="21"/>
+        </w:rPr>
+        <w:t>权法律，例如半导体</w:t>
+      </w:r>
+      <w:r>
+        <w:rPr>
+          <w:rFonts w:ascii="Times New Roman" w:eastAsia="Adobe 仿宋 Std R" w:hAnsi="Times New Roman" w:cs="Times New Roman" w:hint="eastAsia"/>
+          <w:color w:val="444444"/>
+          <w:sz w:val="21"/>
+          <w:szCs w:val="21"/>
+        </w:rPr>
+        <w:t>光罩</w:t>
+      </w:r>
+      <w:r>
+        <w:rPr>
+          <w:rFonts w:ascii="Times New Roman" w:eastAsia="Adobe 仿宋 Std R" w:hAnsi="Times New Roman" w:cs="Times New Roman" w:hint="eastAsia"/>
+          <w:color w:val="444444"/>
+          <w:sz w:val="21"/>
+          <w:szCs w:val="21"/>
+        </w:rPr>
+        <w:t>。</w:t>
+      </w:r>
+    </w:p>
+    <w:p>
+      <w:pPr>
+        <w:spacing w:afterLines="50" w:after="120" w:line="240" w:lineRule="auto"/>
+        <w:jc w:val="both"/>
+        <w:rPr>
+          <w:rFonts w:ascii="Times New Roman" w:eastAsia="Adobe 仿宋 Std R" w:hAnsi="Times New Roman" w:cs="Times New Roman"/>
+          <w:color w:val="444444"/>
+          <w:sz w:val="21"/>
+          <w:szCs w:val="21"/>
+        </w:rPr>
+      </w:pPr>
+    </w:p>
+    <w:p>
+      <w:pPr>
+        <w:spacing w:afterLines="50" w:after="120" w:line="240" w:lineRule="auto"/>
+        <w:jc w:val="both"/>
+        <w:rPr>
+          <w:rFonts w:ascii="Times New Roman" w:eastAsia="Adobe 仿宋 Std R" w:hAnsi="Times New Roman" w:cs="Times New Roman"/>
+          <w:color w:val="444444"/>
+          <w:sz w:val="21"/>
+          <w:szCs w:val="21"/>
+        </w:rPr>
+      </w:pPr>
+      <w:r>
+        <w:rPr>
+          <w:rFonts w:ascii="Times New Roman" w:eastAsia="Adobe 仿宋 Std R" w:hAnsi="Times New Roman" w:cs="Times New Roman"/>
+          <w:color w:val="444444"/>
+          <w:sz w:val="21"/>
+          <w:szCs w:val="21"/>
+        </w:rPr>
+        <w:t>“The Program” refers to any copyrightable work licensed under this License. Each licensee is addressed as “you”. “Licensees” and “recipients” may be individuals or organizations.</w:t>
+      </w:r>
+    </w:p>
+    <w:p>
+      <w:pPr>
+        <w:spacing w:afterLines="50" w:after="120" w:line="240" w:lineRule="auto"/>
+        <w:jc w:val="both"/>
+        <w:rPr>
+          <w:rFonts w:ascii="Times New Roman" w:eastAsia="Adobe 仿宋 Std R" w:hAnsi="Times New Roman" w:cs="Times New Roman"/>
+          <w:color w:val="444444"/>
+          <w:sz w:val="21"/>
+          <w:szCs w:val="21"/>
+        </w:rPr>
+      </w:pPr>
+      <w:r>
+        <w:rPr>
+          <w:rFonts w:ascii="Times New Roman" w:eastAsia="Adobe 仿宋 Std R" w:hAnsi="Times New Roman" w:cs="Times New Roman" w:hint="eastAsia"/>
+          <w:color w:val="444444"/>
+          <w:sz w:val="21"/>
+          <w:szCs w:val="21"/>
+        </w:rPr>
+        <w:t>“程序</w:t>
+      </w:r>
+      <w:r>
+        <w:rPr>
+          <w:rFonts w:ascii="Times New Roman" w:eastAsia="Adobe 仿宋 Std R" w:hAnsi="Times New Roman" w:cs="Times New Roman" w:hint="eastAsia"/>
+          <w:color w:val="444444"/>
+          <w:sz w:val="21"/>
+          <w:szCs w:val="21"/>
+        </w:rPr>
+        <w:t>（</w:t>
+      </w:r>
+      <w:r>
+        <w:rPr>
+          <w:rFonts w:ascii="Times New Roman" w:eastAsia="Adobe 仿宋 Std R" w:hAnsi="Times New Roman" w:cs="Times New Roman" w:hint="eastAsia"/>
+          <w:color w:val="444444"/>
+          <w:sz w:val="21"/>
+          <w:szCs w:val="21"/>
+        </w:rPr>
+        <w:t>the</w:t>
+      </w:r>
+      <w:r>
+        <w:rPr>
+          <w:rFonts w:ascii="Times New Roman" w:eastAsia="Adobe 仿宋 Std R" w:hAnsi="Times New Roman" w:cs="Times New Roman"/>
+          <w:color w:val="444444"/>
+          <w:sz w:val="21"/>
+          <w:szCs w:val="21"/>
+        </w:rPr>
+        <w:t xml:space="preserve"> </w:t>
+      </w:r>
+      <w:r>
+        <w:rPr>
+          <w:rFonts w:ascii="Times New Roman" w:eastAsia="Adobe 仿宋 Std R" w:hAnsi="Times New Roman" w:cs="Times New Roman" w:hint="eastAsia"/>
+          <w:color w:val="444444"/>
+          <w:sz w:val="21"/>
+          <w:szCs w:val="21"/>
+        </w:rPr>
+        <w:t>Program</w:t>
+      </w:r>
+      <w:r>
+        <w:rPr>
+          <w:rFonts w:ascii="Times New Roman" w:eastAsia="Adobe 仿宋 Std R" w:hAnsi="Times New Roman" w:cs="Times New Roman" w:hint="eastAsia"/>
+          <w:color w:val="444444"/>
+          <w:sz w:val="21"/>
+          <w:szCs w:val="21"/>
+        </w:rPr>
+        <w:t>）</w:t>
+      </w:r>
+      <w:r>
+        <w:rPr>
+          <w:rFonts w:ascii="Times New Roman" w:eastAsia="Adobe 仿宋 Std R" w:hAnsi="Times New Roman" w:cs="Times New Roman" w:hint="eastAsia"/>
+          <w:color w:val="444444"/>
+          <w:sz w:val="21"/>
+          <w:szCs w:val="21"/>
+        </w:rPr>
+        <w:t>”指根据本协议进行许可的任何受</w:t>
+      </w:r>
+      <w:r>
+        <w:rPr>
+          <w:rFonts w:ascii="Times New Roman" w:eastAsia="Adobe 仿宋 Std R" w:hAnsi="Times New Roman" w:cs="Times New Roman" w:hint="eastAsia"/>
+          <w:color w:val="444444"/>
+          <w:sz w:val="21"/>
+          <w:szCs w:val="21"/>
+        </w:rPr>
+        <w:t>版</w:t>
+      </w:r>
+      <w:r>
+        <w:rPr>
+          <w:rFonts w:ascii="Times New Roman" w:eastAsia="Adobe 仿宋 Std R" w:hAnsi="Times New Roman" w:cs="Times New Roman" w:hint="eastAsia"/>
+          <w:color w:val="444444"/>
+          <w:sz w:val="21"/>
+          <w:szCs w:val="21"/>
+        </w:rPr>
+        <w:t>权保护的作品。</w:t>
+      </w:r>
+      <w:r>
+        <w:rPr>
+          <w:rFonts w:ascii="Times New Roman" w:eastAsia="Adobe 仿宋 Std R" w:hAnsi="Times New Roman" w:cs="Times New Roman" w:hint="eastAsia"/>
+          <w:color w:val="444444"/>
+          <w:sz w:val="21"/>
+          <w:szCs w:val="21"/>
+        </w:rPr>
+        <w:t>每个</w:t>
+      </w:r>
+      <w:r>
+        <w:rPr>
+          <w:rFonts w:ascii="Times New Roman" w:eastAsia="Adobe 仿宋 Std R" w:hAnsi="Times New Roman" w:cs="Times New Roman" w:hint="eastAsia"/>
+          <w:color w:val="444444"/>
+          <w:sz w:val="21"/>
+          <w:szCs w:val="21"/>
+        </w:rPr>
+        <w:t>被许可人称为“你”。“被许可人”和“接收者”可以是个人或组织。</w:t>
+      </w:r>
+    </w:p>
+    <w:p>
+      <w:pPr>
+        <w:spacing w:afterLines="50" w:after="120" w:line="240" w:lineRule="auto"/>
+        <w:jc w:val="both"/>
+        <w:rPr>
+          <w:rFonts w:ascii="Times New Roman" w:eastAsia="Adobe 仿宋 Std R" w:hAnsi="Times New Roman" w:cs="Times New Roman"/>
+          <w:color w:val="444444"/>
+          <w:sz w:val="21"/>
+          <w:szCs w:val="21"/>
+        </w:rPr>
+      </w:pPr>
+    </w:p>
+    <w:p>
+      <w:pPr>
+        <w:spacing w:afterLines="50" w:after="120" w:line="240" w:lineRule="auto"/>
+        <w:jc w:val="both"/>
+        <w:rPr>
+          <w:rFonts w:ascii="Times New Roman" w:eastAsia="Adobe 仿宋 Std R" w:hAnsi="Times New Roman" w:cs="Times New Roman"/>
+          <w:color w:val="444444"/>
+          <w:sz w:val="21"/>
+          <w:szCs w:val="21"/>
+        </w:rPr>
+      </w:pPr>
+      <w:r>
+        <w:rPr>
+          <w:rFonts w:ascii="Times New Roman" w:eastAsia="Adobe 仿宋 Std R" w:hAnsi="Times New Roman" w:cs="Times New Roman"/>
+          <w:color w:val="444444"/>
+          <w:sz w:val="21"/>
+          <w:szCs w:val="21"/>
+        </w:rPr>
+        <w:t>To “modify” a work means to copy from or adapt all or part of the work in a fashion requiring copyright permission, other than the making of an exact copy. The resulting work is called a “modified version” of the earlier work or a work “based on” the earlier work.</w:t>
+      </w:r>
+    </w:p>
+    <w:p>
+      <w:pPr>
+        <w:spacing w:afterLines="50" w:after="120" w:line="240" w:lineRule="auto"/>
+        <w:jc w:val="both"/>
+        <w:rPr>
+          <w:rFonts w:ascii="Times New Roman" w:eastAsia="Adobe 仿宋 Std R" w:hAnsi="Times New Roman" w:cs="Times New Roman"/>
+          <w:color w:val="444444"/>
+          <w:sz w:val="21"/>
+          <w:szCs w:val="21"/>
+        </w:rPr>
+      </w:pPr>
+      <w:r>
+        <w:rPr>
+          <w:rFonts w:ascii="Times New Roman" w:eastAsia="Adobe 仿宋 Std R" w:hAnsi="Times New Roman" w:cs="Times New Roman" w:hint="eastAsia"/>
+          <w:color w:val="444444"/>
+          <w:sz w:val="21"/>
+          <w:szCs w:val="21"/>
+        </w:rPr>
+        <w:t>“修改</w:t>
+      </w:r>
+      <w:r>
+        <w:rPr>
+          <w:rFonts w:ascii="Times New Roman" w:eastAsia="Adobe 仿宋 Std R" w:hAnsi="Times New Roman" w:cs="Times New Roman" w:hint="eastAsia"/>
+          <w:color w:val="444444"/>
+          <w:sz w:val="21"/>
+          <w:szCs w:val="21"/>
+        </w:rPr>
+        <w:t>（</w:t>
+      </w:r>
+      <w:r>
+        <w:rPr>
+          <w:rFonts w:ascii="Times New Roman" w:eastAsia="Adobe 仿宋 Std R" w:hAnsi="Times New Roman" w:cs="Times New Roman" w:hint="eastAsia"/>
+          <w:color w:val="444444"/>
+          <w:sz w:val="21"/>
+          <w:szCs w:val="21"/>
+        </w:rPr>
+        <w:t>modify</w:t>
+      </w:r>
+      <w:r>
+        <w:rPr>
+          <w:rFonts w:ascii="Times New Roman" w:eastAsia="Adobe 仿宋 Std R" w:hAnsi="Times New Roman" w:cs="Times New Roman" w:hint="eastAsia"/>
+          <w:color w:val="444444"/>
+          <w:sz w:val="21"/>
+          <w:szCs w:val="21"/>
+        </w:rPr>
+        <w:t>）</w:t>
+      </w:r>
+      <w:r>
+        <w:rPr>
+          <w:rFonts w:ascii="Times New Roman" w:eastAsia="Adobe 仿宋 Std R" w:hAnsi="Times New Roman" w:cs="Times New Roman" w:hint="eastAsia"/>
+          <w:color w:val="444444"/>
+          <w:sz w:val="21"/>
+          <w:szCs w:val="21"/>
+        </w:rPr>
+        <w:t>”</w:t>
+      </w:r>
+      <w:r>
+        <w:rPr>
+          <w:rFonts w:ascii="Times New Roman" w:eastAsia="Adobe 仿宋 Std R" w:hAnsi="Times New Roman" w:cs="Times New Roman" w:hint="eastAsia"/>
+          <w:color w:val="444444"/>
+          <w:sz w:val="21"/>
+          <w:szCs w:val="21"/>
+        </w:rPr>
+        <w:t>一个</w:t>
+      </w:r>
+      <w:r>
+        <w:rPr>
+          <w:rFonts w:ascii="Times New Roman" w:eastAsia="Adobe 仿宋 Std R" w:hAnsi="Times New Roman" w:cs="Times New Roman" w:hint="eastAsia"/>
+          <w:color w:val="444444"/>
+          <w:sz w:val="21"/>
+          <w:szCs w:val="21"/>
+        </w:rPr>
+        <w:t>作品是指以需要</w:t>
+      </w:r>
+      <w:r>
+        <w:rPr>
+          <w:rFonts w:ascii="Times New Roman" w:eastAsia="Adobe 仿宋 Std R" w:hAnsi="Times New Roman" w:cs="Times New Roman" w:hint="eastAsia"/>
+          <w:color w:val="444444"/>
+          <w:sz w:val="21"/>
+          <w:szCs w:val="21"/>
+        </w:rPr>
+        <w:t>版</w:t>
+      </w:r>
+      <w:r>
+        <w:rPr>
+          <w:rFonts w:ascii="Times New Roman" w:eastAsia="Adobe 仿宋 Std R" w:hAnsi="Times New Roman" w:cs="Times New Roman" w:hint="eastAsia"/>
+          <w:color w:val="444444"/>
+          <w:sz w:val="21"/>
+          <w:szCs w:val="21"/>
+        </w:rPr>
+        <w:t>权许可的方式对作品的全部或部分进行复制或者</w:t>
+      </w:r>
+      <w:r>
+        <w:rPr>
+          <w:rFonts w:ascii="Times New Roman" w:eastAsia="Adobe 仿宋 Std R" w:hAnsi="Times New Roman" w:cs="Times New Roman" w:hint="eastAsia"/>
+          <w:color w:val="444444"/>
+          <w:sz w:val="21"/>
+          <w:szCs w:val="21"/>
+        </w:rPr>
+        <w:t>改编</w:t>
+      </w:r>
+      <w:r>
+        <w:rPr>
+          <w:rFonts w:ascii="Times New Roman" w:eastAsia="Adobe 仿宋 Std R" w:hAnsi="Times New Roman" w:cs="Times New Roman" w:hint="eastAsia"/>
+          <w:color w:val="444444"/>
+          <w:sz w:val="21"/>
+          <w:szCs w:val="21"/>
+        </w:rPr>
+        <w:t>（</w:t>
+      </w:r>
+      <w:r>
+        <w:rPr>
+          <w:rFonts w:ascii="Times New Roman" w:eastAsia="Adobe 仿宋 Std R" w:hAnsi="Times New Roman" w:cs="Times New Roman" w:hint="eastAsia"/>
+          <w:color w:val="444444"/>
+          <w:sz w:val="21"/>
+          <w:szCs w:val="21"/>
+        </w:rPr>
+        <w:t>adapt</w:t>
+      </w:r>
+      <w:r>
+        <w:rPr>
+          <w:rFonts w:ascii="Times New Roman" w:eastAsia="Adobe 仿宋 Std R" w:hAnsi="Times New Roman" w:cs="Times New Roman" w:hint="eastAsia"/>
+          <w:color w:val="444444"/>
+          <w:sz w:val="21"/>
+          <w:szCs w:val="21"/>
+        </w:rPr>
+        <w:t>）</w:t>
+      </w:r>
+      <w:r>
+        <w:rPr>
+          <w:rFonts w:ascii="Times New Roman" w:eastAsia="Adobe 仿宋 Std R" w:hAnsi="Times New Roman" w:cs="Times New Roman" w:hint="eastAsia"/>
+          <w:color w:val="444444"/>
+          <w:sz w:val="21"/>
+          <w:szCs w:val="21"/>
+        </w:rPr>
+        <w:t>，有别于制作一致的副本</w:t>
+      </w:r>
+      <w:r>
+        <w:rPr>
+          <w:rFonts w:ascii="Times New Roman" w:eastAsia="Adobe 仿宋 Std R" w:hAnsi="Times New Roman" w:cs="Times New Roman" w:hint="eastAsia"/>
+          <w:color w:val="444444"/>
+          <w:sz w:val="21"/>
+          <w:szCs w:val="21"/>
+        </w:rPr>
+        <w:t>。</w:t>
+      </w:r>
+      <w:r>
+        <w:rPr>
+          <w:rFonts w:ascii="Times New Roman" w:eastAsia="Adobe 仿宋 Std R" w:hAnsi="Times New Roman" w:cs="Times New Roman" w:hint="eastAsia"/>
+          <w:color w:val="444444"/>
+          <w:sz w:val="21"/>
+          <w:szCs w:val="21"/>
+        </w:rPr>
+        <w:t>所产生的作品称为前作的“修改版”或“基于”</w:t>
+      </w:r>
+      <w:r>
+        <w:rPr>
+          <w:rFonts w:ascii="Times New Roman" w:eastAsia="Adobe 仿宋 Std R" w:hAnsi="Times New Roman" w:cs="Times New Roman" w:hint="eastAsia"/>
+          <w:color w:val="444444"/>
+          <w:sz w:val="21"/>
+          <w:szCs w:val="21"/>
+        </w:rPr>
+        <w:t>前作</w:t>
+      </w:r>
+      <w:r>
+        <w:rPr>
+          <w:rFonts w:ascii="Times New Roman" w:eastAsia="Adobe 仿宋 Std R" w:hAnsi="Times New Roman" w:cs="Times New Roman" w:hint="eastAsia"/>
+          <w:color w:val="444444"/>
+          <w:sz w:val="21"/>
+          <w:szCs w:val="21"/>
+        </w:rPr>
+        <w:t>的作品</w:t>
+      </w:r>
+      <w:r>
+        <w:rPr>
+          <w:rFonts w:ascii="Times New Roman" w:eastAsia="Adobe 仿宋 Std R" w:hAnsi="Times New Roman" w:cs="Times New Roman" w:hint="eastAsia"/>
+          <w:color w:val="444444"/>
+          <w:sz w:val="21"/>
+          <w:szCs w:val="21"/>
+        </w:rPr>
+        <w:t>。</w:t>
+      </w:r>
+    </w:p>
+    <w:p>
+      <w:pPr>
+        <w:spacing w:afterLines="50" w:after="120" w:line="240" w:lineRule="auto"/>
+        <w:jc w:val="both"/>
+        <w:rPr>
+          <w:rFonts w:ascii="Times New Roman" w:eastAsia="Adobe 仿宋 Std R" w:hAnsi="Times New Roman" w:cs="Times New Roman"/>
+          <w:color w:val="444444"/>
+          <w:sz w:val="21"/>
+          <w:szCs w:val="21"/>
+        </w:rPr>
+      </w:pPr>
+    </w:p>
+    <w:p>
+      <w:pPr>
+        <w:spacing w:afterLines="50" w:after="120" w:line="240" w:lineRule="auto"/>
+        <w:jc w:val="both"/>
+        <w:rPr>
+          <w:rFonts w:ascii="Times New Roman" w:eastAsia="Adobe 仿宋 Std R" w:hAnsi="Times New Roman" w:cs="Times New Roman"/>
+          <w:color w:val="444444"/>
+          <w:sz w:val="21"/>
+          <w:szCs w:val="21"/>
+        </w:rPr>
+      </w:pPr>
+      <w:r>
+        <w:rPr>
+          <w:rFonts w:ascii="Times New Roman" w:eastAsia="Adobe 仿宋 Std R" w:hAnsi="Times New Roman" w:cs="Times New Roman"/>
+          <w:color w:val="444444"/>
+          <w:sz w:val="21"/>
+          <w:szCs w:val="21"/>
+        </w:rPr>
+        <w:t>A “covered work” means either the unmodified Program or a work based on the Program.</w:t>
+      </w:r>
+    </w:p>
+    <w:p>
+      <w:pPr>
+        <w:spacing w:afterLines="50" w:after="120" w:line="240" w:lineRule="auto"/>
+        <w:jc w:val="both"/>
+        <w:rPr>
+          <w:rFonts w:ascii="Times New Roman" w:eastAsia="Adobe 仿宋 Std R" w:hAnsi="Times New Roman" w:cs="Times New Roman"/>
+          <w:color w:val="444444"/>
+          <w:sz w:val="21"/>
+          <w:szCs w:val="21"/>
+        </w:rPr>
+      </w:pPr>
+      <w:r>
+        <w:rPr>
+          <w:rFonts w:ascii="Times New Roman" w:eastAsia="Adobe 仿宋 Std R" w:hAnsi="Times New Roman" w:cs="Times New Roman" w:hint="eastAsia"/>
+          <w:color w:val="444444"/>
+          <w:sz w:val="21"/>
+          <w:szCs w:val="21"/>
+        </w:rPr>
+        <w:t>“受保护的作品</w:t>
+      </w:r>
+      <w:r>
+        <w:rPr>
+          <w:rFonts w:ascii="Times New Roman" w:eastAsia="Adobe 仿宋 Std R" w:hAnsi="Times New Roman" w:cs="Times New Roman" w:hint="eastAsia"/>
+          <w:color w:val="444444"/>
+          <w:sz w:val="21"/>
+          <w:szCs w:val="21"/>
+        </w:rPr>
+        <w:t>（</w:t>
+      </w:r>
+      <w:r>
+        <w:rPr>
+          <w:rFonts w:ascii="Times New Roman" w:eastAsia="Adobe 仿宋 Std R" w:hAnsi="Times New Roman" w:cs="Times New Roman"/>
+          <w:color w:val="444444"/>
+          <w:sz w:val="21"/>
+          <w:szCs w:val="21"/>
+        </w:rPr>
+        <w:t>covered work</w:t>
+      </w:r>
+      <w:r>
+        <w:rPr>
+          <w:rFonts w:ascii="Times New Roman" w:eastAsia="Adobe 仿宋 Std R" w:hAnsi="Times New Roman" w:cs="Times New Roman" w:hint="eastAsia"/>
+          <w:color w:val="444444"/>
+          <w:sz w:val="21"/>
+          <w:szCs w:val="21"/>
+        </w:rPr>
+        <w:t>）</w:t>
+      </w:r>
+      <w:r>
+        <w:rPr>
+          <w:rFonts w:ascii="Times New Roman" w:eastAsia="Adobe 仿宋 Std R" w:hAnsi="Times New Roman" w:cs="Times New Roman" w:hint="eastAsia"/>
+          <w:color w:val="444444"/>
+          <w:sz w:val="21"/>
+          <w:szCs w:val="21"/>
+        </w:rPr>
+        <w:t>”是指未经修改的程序或者基于程序而产生的作品</w:t>
+      </w:r>
+      <w:r>
+        <w:rPr>
+          <w:rFonts w:ascii="Times New Roman" w:eastAsia="Adobe 仿宋 Std R" w:hAnsi="Times New Roman" w:cs="Times New Roman" w:hint="eastAsia"/>
+          <w:color w:val="444444"/>
+          <w:sz w:val="21"/>
+          <w:szCs w:val="21"/>
+        </w:rPr>
+        <w:t>(</w:t>
+      </w:r>
+      <w:r>
+        <w:rPr>
+          <w:rFonts w:ascii="Times New Roman" w:eastAsia="Adobe 仿宋 Std R" w:hAnsi="Times New Roman" w:cs="Times New Roman"/>
+          <w:color w:val="444444"/>
+          <w:sz w:val="21"/>
+          <w:szCs w:val="21"/>
+        </w:rPr>
+        <w:t>a work based on the Program</w:t>
+      </w:r>
+      <w:r>
+        <w:rPr>
+          <w:rFonts w:ascii="Times New Roman" w:eastAsia="Adobe 仿宋 Std R" w:hAnsi="Times New Roman" w:cs="Times New Roman" w:hint="eastAsia"/>
+          <w:color w:val="444444"/>
+          <w:sz w:val="21"/>
+          <w:szCs w:val="21"/>
+        </w:rPr>
+        <w:t>)</w:t>
+      </w:r>
+      <w:r>
+        <w:rPr>
+          <w:rFonts w:ascii="Times New Roman" w:eastAsia="Adobe 仿宋 Std R" w:hAnsi="Times New Roman" w:cs="Times New Roman" w:hint="eastAsia"/>
+          <w:color w:val="444444"/>
+          <w:sz w:val="21"/>
+          <w:szCs w:val="21"/>
+        </w:rPr>
+        <w:t>。</w:t>
+      </w:r>
+    </w:p>
+    <w:p>
+      <w:pPr>
+        <w:spacing w:afterLines="50" w:after="120" w:line="240" w:lineRule="auto"/>
+        <w:jc w:val="both"/>
+        <w:rPr>
+          <w:rFonts w:ascii="Times New Roman" w:eastAsia="Adobe 仿宋 Std R" w:hAnsi="Times New Roman" w:cs="Times New Roman"/>
+          <w:color w:val="444444"/>
+          <w:sz w:val="21"/>
+          <w:szCs w:val="21"/>
+        </w:rPr>
+      </w:pPr>
+    </w:p>
+    <w:p>
+      <w:pPr>
+        <w:spacing w:afterLines="50" w:after="120" w:line="240" w:lineRule="auto"/>
+        <w:jc w:val="both"/>
+        <w:rPr>
+          <w:rFonts w:ascii="Times New Roman" w:eastAsia="Adobe 仿宋 Std R" w:hAnsi="Times New Roman" w:cs="Times New Roman"/>
+          <w:color w:val="444444"/>
+          <w:sz w:val="21"/>
+          <w:szCs w:val="21"/>
+        </w:rPr>
+      </w:pPr>
+      <w:r>
+        <w:rPr>
+          <w:rFonts w:ascii="Times New Roman" w:eastAsia="Adobe 仿宋 Std R" w:hAnsi="Times New Roman" w:cs="Times New Roman"/>
+          <w:color w:val="444444"/>
+          <w:sz w:val="21"/>
+          <w:szCs w:val="21"/>
+        </w:rPr>
+        <w:t>To “propagate” a work means to do anything with it that, without permission, would make you directly or secondarily liable for infringement under applicable copyright law, except executing it on a computer or modifying a private copy. Propagation includes copying, distribution (with or without modification), making available to the public, and in some countries other activities as well.</w:t>
+      </w:r>
+    </w:p>
+    <w:p>
+      <w:pPr>
+        <w:spacing w:afterLines="50" w:after="120" w:line="240" w:lineRule="auto"/>
+        <w:jc w:val="both"/>
+        <w:rPr>
+          <w:rFonts w:ascii="Times New Roman" w:eastAsia="Adobe 仿宋 Std R" w:hAnsi="Times New Roman" w:cs="Times New Roman"/>
+          <w:color w:val="444444"/>
+          <w:sz w:val="21"/>
+          <w:szCs w:val="21"/>
+        </w:rPr>
+      </w:pPr>
+      <w:r>
+        <w:rPr>
+          <w:rFonts w:ascii="Times New Roman" w:eastAsia="Adobe 仿宋 Std R" w:hAnsi="Times New Roman" w:cs="Times New Roman" w:hint="eastAsia"/>
+          <w:color w:val="444444"/>
+          <w:sz w:val="21"/>
+          <w:szCs w:val="21"/>
+        </w:rPr>
+        <w:t>“传播</w:t>
+      </w:r>
+      <w:r>
+        <w:rPr>
+          <w:rFonts w:ascii="Times New Roman" w:eastAsia="Adobe 仿宋 Std R" w:hAnsi="Times New Roman" w:cs="Times New Roman" w:hint="eastAsia"/>
+          <w:color w:val="444444"/>
+          <w:sz w:val="21"/>
+          <w:szCs w:val="21"/>
+        </w:rPr>
+        <w:t>（</w:t>
+      </w:r>
+      <w:r>
+        <w:rPr>
+          <w:rFonts w:ascii="Times New Roman" w:eastAsia="Adobe 仿宋 Std R" w:hAnsi="Times New Roman" w:cs="Times New Roman" w:hint="eastAsia"/>
+          <w:color w:val="444444"/>
+          <w:sz w:val="21"/>
+          <w:szCs w:val="21"/>
+        </w:rPr>
+        <w:t>prop</w:t>
+      </w:r>
+      <w:r>
+        <w:rPr>
+          <w:rFonts w:ascii="Times New Roman" w:eastAsia="Adobe 仿宋 Std R" w:hAnsi="Times New Roman" w:cs="Times New Roman"/>
+          <w:color w:val="444444"/>
+          <w:sz w:val="21"/>
+          <w:szCs w:val="21"/>
+        </w:rPr>
+        <w:t>a</w:t>
+      </w:r>
+      <w:r>
+        <w:rPr>
+          <w:rFonts w:ascii="Times New Roman" w:eastAsia="Adobe 仿宋 Std R" w:hAnsi="Times New Roman" w:cs="Times New Roman" w:hint="eastAsia"/>
+          <w:color w:val="444444"/>
+          <w:sz w:val="21"/>
+          <w:szCs w:val="21"/>
+        </w:rPr>
+        <w:t>gate</w:t>
+      </w:r>
+      <w:r>
+        <w:rPr>
+          <w:rFonts w:ascii="Times New Roman" w:eastAsia="Adobe 仿宋 Std R" w:hAnsi="Times New Roman" w:cs="Times New Roman" w:hint="eastAsia"/>
+          <w:color w:val="444444"/>
+          <w:sz w:val="21"/>
+          <w:szCs w:val="21"/>
+        </w:rPr>
+        <w:t>）</w:t>
+      </w:r>
+      <w:r>
+        <w:rPr>
+          <w:rFonts w:ascii="Times New Roman" w:eastAsia="Adobe 仿宋 Std R" w:hAnsi="Times New Roman" w:cs="Times New Roman" w:hint="eastAsia"/>
+          <w:color w:val="444444"/>
+          <w:sz w:val="21"/>
+          <w:szCs w:val="21"/>
+        </w:rPr>
+        <w:t>”</w:t>
+      </w:r>
+      <w:r>
+        <w:rPr>
+          <w:rFonts w:ascii="Times New Roman" w:eastAsia="Adobe 仿宋 Std R" w:hAnsi="Times New Roman" w:cs="Times New Roman" w:hint="eastAsia"/>
+          <w:color w:val="444444"/>
+          <w:sz w:val="21"/>
+          <w:szCs w:val="21"/>
+        </w:rPr>
+        <w:t>一个</w:t>
+      </w:r>
+      <w:r>
+        <w:rPr>
+          <w:rFonts w:ascii="Times New Roman" w:eastAsia="Adobe 仿宋 Std R" w:hAnsi="Times New Roman" w:cs="Times New Roman" w:hint="eastAsia"/>
+          <w:color w:val="444444"/>
+          <w:sz w:val="21"/>
+          <w:szCs w:val="21"/>
+        </w:rPr>
+        <w:t>作品是指</w:t>
+      </w:r>
+      <w:r>
+        <w:rPr>
+          <w:rFonts w:ascii="Times New Roman" w:eastAsia="Adobe 仿宋 Std R" w:hAnsi="Times New Roman" w:cs="Times New Roman" w:hint="eastAsia"/>
+          <w:color w:val="444444"/>
+          <w:sz w:val="21"/>
+          <w:szCs w:val="21"/>
+        </w:rPr>
+        <w:t>除在计算机上执行或者修改</w:t>
+      </w:r>
+      <w:r>
+        <w:rPr>
+          <w:rFonts w:ascii="Times New Roman" w:eastAsia="Adobe 仿宋 Std R" w:hAnsi="Times New Roman" w:cs="Times New Roman" w:hint="eastAsia"/>
+          <w:color w:val="444444"/>
+          <w:sz w:val="21"/>
+          <w:szCs w:val="21"/>
+        </w:rPr>
+        <w:t>私有</w:t>
+      </w:r>
+      <w:r>
+        <w:rPr>
+          <w:rFonts w:ascii="Times New Roman" w:eastAsia="Adobe 仿宋 Std R" w:hAnsi="Times New Roman" w:cs="Times New Roman" w:hint="eastAsia"/>
+          <w:color w:val="444444"/>
+          <w:sz w:val="21"/>
+          <w:szCs w:val="21"/>
+        </w:rPr>
+        <w:t>副本以外的，</w:t>
+      </w:r>
+      <w:r>
+        <w:rPr>
+          <w:rFonts w:ascii="Times New Roman" w:eastAsia="Adobe 仿宋 Std R" w:hAnsi="Times New Roman" w:cs="Times New Roman" w:hint="eastAsia"/>
+          <w:color w:val="444444"/>
+          <w:sz w:val="21"/>
+          <w:szCs w:val="21"/>
+        </w:rPr>
+        <w:t>根据所适用的</w:t>
+      </w:r>
+      <w:r>
+        <w:rPr>
+          <w:rFonts w:ascii="Times New Roman" w:eastAsia="Adobe 仿宋 Std R" w:hAnsi="Times New Roman" w:cs="Times New Roman" w:hint="eastAsia"/>
+          <w:color w:val="444444"/>
+          <w:sz w:val="21"/>
+          <w:szCs w:val="21"/>
+        </w:rPr>
+        <w:t>版</w:t>
+      </w:r>
+      <w:r>
+        <w:rPr>
+          <w:rFonts w:ascii="Times New Roman" w:eastAsia="Adobe 仿宋 Std R" w:hAnsi="Times New Roman" w:cs="Times New Roman" w:hint="eastAsia"/>
+          <w:color w:val="444444"/>
+          <w:sz w:val="21"/>
+          <w:szCs w:val="21"/>
+        </w:rPr>
+        <w:t>权</w:t>
+      </w:r>
+      <w:r>
+        <w:rPr>
+          <w:rFonts w:ascii="Times New Roman" w:eastAsia="Adobe 仿宋 Std R" w:hAnsi="Times New Roman" w:cs="Times New Roman" w:hint="eastAsia"/>
+          <w:color w:val="444444"/>
+          <w:sz w:val="21"/>
+          <w:szCs w:val="21"/>
+        </w:rPr>
+        <w:t>法律</w:t>
+      </w:r>
+      <w:r>
+        <w:rPr>
+          <w:rFonts w:ascii="Times New Roman" w:eastAsia="Adobe 仿宋 Std R" w:hAnsi="Times New Roman" w:cs="Times New Roman" w:hint="eastAsia"/>
+          <w:color w:val="444444"/>
+          <w:sz w:val="21"/>
+          <w:szCs w:val="21"/>
+        </w:rPr>
+        <w:t>，</w:t>
+      </w:r>
+      <w:r>
+        <w:rPr>
+          <w:rFonts w:ascii="Times New Roman" w:eastAsia="Adobe 仿宋 Std R" w:hAnsi="Times New Roman" w:cs="Times New Roman" w:hint="eastAsia"/>
+          <w:color w:val="444444"/>
+          <w:sz w:val="21"/>
+          <w:szCs w:val="21"/>
+        </w:rPr>
+        <w:t>只要未经许可实施</w:t>
+      </w:r>
+      <w:r>
+        <w:rPr>
+          <w:rFonts w:ascii="Times New Roman" w:eastAsia="Adobe 仿宋 Std R" w:hAnsi="Times New Roman" w:cs="Times New Roman" w:hint="eastAsia"/>
+          <w:color w:val="444444"/>
+          <w:sz w:val="21"/>
+          <w:szCs w:val="21"/>
+        </w:rPr>
+        <w:t>就</w:t>
+      </w:r>
+      <w:r>
+        <w:rPr>
+          <w:rFonts w:ascii="Times New Roman" w:eastAsia="Adobe 仿宋 Std R" w:hAnsi="Times New Roman" w:cs="Times New Roman" w:hint="eastAsia"/>
+          <w:color w:val="444444"/>
+          <w:sz w:val="21"/>
+          <w:szCs w:val="21"/>
+        </w:rPr>
+        <w:t>会使你承担直接或间接侵权责任的</w:t>
+      </w:r>
+      <w:r>
+        <w:rPr>
+          <w:rFonts w:ascii="Times New Roman" w:eastAsia="Adobe 仿宋 Std R" w:hAnsi="Times New Roman" w:cs="Times New Roman" w:hint="eastAsia"/>
+          <w:color w:val="444444"/>
+          <w:sz w:val="21"/>
+          <w:szCs w:val="21"/>
+        </w:rPr>
+        <w:t>任何</w:t>
+      </w:r>
+      <w:r>
+        <w:rPr>
+          <w:rFonts w:ascii="Times New Roman" w:eastAsia="Adobe 仿宋 Std R" w:hAnsi="Times New Roman" w:cs="Times New Roman" w:hint="eastAsia"/>
+          <w:color w:val="444444"/>
+          <w:sz w:val="21"/>
+          <w:szCs w:val="21"/>
+        </w:rPr>
+        <w:t>行为</w:t>
+      </w:r>
+      <w:r>
+        <w:rPr>
+          <w:rFonts w:ascii="Times New Roman" w:eastAsia="Adobe 仿宋 Std R" w:hAnsi="Times New Roman" w:cs="Times New Roman" w:hint="eastAsia"/>
+          <w:color w:val="444444"/>
+          <w:sz w:val="21"/>
+          <w:szCs w:val="21"/>
+        </w:rPr>
+        <w:t>。传播包括复制、分发</w:t>
+      </w:r>
+      <w:r>
+        <w:rPr>
+          <w:rFonts w:ascii="Times New Roman" w:eastAsia="Adobe 仿宋 Std R" w:hAnsi="Times New Roman" w:cs="Times New Roman" w:hint="eastAsia"/>
+          <w:color w:val="444444"/>
+          <w:sz w:val="21"/>
+          <w:szCs w:val="21"/>
+        </w:rPr>
+        <w:t>(</w:t>
+      </w:r>
+      <w:r>
+        <w:rPr>
+          <w:rFonts w:ascii="Times New Roman" w:eastAsia="Adobe 仿宋 Std R" w:hAnsi="Times New Roman" w:cs="Times New Roman" w:hint="eastAsia"/>
+          <w:color w:val="444444"/>
+          <w:sz w:val="21"/>
+          <w:szCs w:val="21"/>
+        </w:rPr>
+        <w:t>无论修改与否</w:t>
+      </w:r>
+      <w:r>
+        <w:rPr>
+          <w:rFonts w:ascii="Times New Roman" w:eastAsia="Adobe 仿宋 Std R" w:hAnsi="Times New Roman" w:cs="Times New Roman" w:hint="eastAsia"/>
+          <w:color w:val="444444"/>
+          <w:sz w:val="21"/>
+          <w:szCs w:val="21"/>
+        </w:rPr>
+        <w:t>)</w:t>
+      </w:r>
+      <w:r>
+        <w:rPr>
+          <w:rFonts w:ascii="Times New Roman" w:eastAsia="Adobe 仿宋 Std R" w:hAnsi="Times New Roman" w:cs="Times New Roman" w:hint="eastAsia"/>
+          <w:color w:val="444444"/>
+          <w:sz w:val="21"/>
+          <w:szCs w:val="21"/>
+        </w:rPr>
+        <w:t>、向公众提供、以及在一些国家的其他行为。</w:t>
+      </w:r>
+    </w:p>
+    <w:p>
+      <w:pPr>
+        <w:spacing w:afterLines="50" w:after="120" w:line="240" w:lineRule="auto"/>
+        <w:jc w:val="both"/>
+        <w:rPr>
+          <w:rFonts w:ascii="Times New Roman" w:eastAsia="Adobe 仿宋 Std R" w:hAnsi="Times New Roman" w:cs="Times New Roman"/>
+          <w:color w:val="444444"/>
+          <w:sz w:val="21"/>
+          <w:szCs w:val="21"/>
+        </w:rPr>
+      </w:pPr>
+    </w:p>
+    <w:p>
+      <w:pPr>
+        <w:spacing w:afterLines="50" w:after="120" w:line="240" w:lineRule="auto"/>
+        <w:jc w:val="both"/>
+        <w:rPr>
+          <w:rFonts w:ascii="Times New Roman" w:eastAsia="Adobe 仿宋 Std R" w:hAnsi="Times New Roman" w:cs="Times New Roman"/>
+          <w:color w:val="444444"/>
+          <w:sz w:val="21"/>
+          <w:szCs w:val="21"/>
+        </w:rPr>
+      </w:pPr>
+      <w:r>
+        <w:rPr>
+          <w:rFonts w:ascii="Times New Roman" w:eastAsia="Adobe 仿宋 Std R" w:hAnsi="Times New Roman" w:cs="Times New Roman"/>
+          <w:color w:val="444444"/>
+          <w:sz w:val="21"/>
+          <w:szCs w:val="21"/>
+        </w:rPr>
+        <w:t>To “convey” a work means any kind of propagation that enables other parties to make or receive copies. Mere interaction with a user through a computer network, with no transfer of a copy, is not conveying.</w:t>
+      </w:r>
+    </w:p>
+    <w:p>
+      <w:pPr>
+        <w:spacing w:afterLines="50" w:after="120" w:line="240" w:lineRule="auto"/>
+        <w:jc w:val="both"/>
+        <w:rPr>
+          <w:rFonts w:ascii="Times New Roman" w:eastAsia="Adobe 仿宋 Std R" w:hAnsi="Times New Roman" w:cs="Times New Roman"/>
+          <w:color w:val="444444"/>
+          <w:sz w:val="21"/>
+          <w:szCs w:val="21"/>
+        </w:rPr>
+      </w:pPr>
+      <w:r>
+        <w:rPr>
+          <w:rFonts w:ascii="Times New Roman" w:eastAsia="Adobe 仿宋 Std R" w:hAnsi="Times New Roman" w:cs="Times New Roman" w:hint="eastAsia"/>
+          <w:color w:val="444444"/>
+          <w:sz w:val="21"/>
+          <w:szCs w:val="21"/>
+        </w:rPr>
         <w:lastRenderedPageBreak/>
-        <w:t>“Copyright” also means copyright-like laws that apply to other kinds of works, such as semiconductor masks.</w:t>
+        <w:t>“转发</w:t>
+      </w:r>
+      <w:r>
+        <w:rPr>
+          <w:rFonts w:ascii="Times New Roman" w:eastAsia="Adobe 仿宋 Std R" w:hAnsi="Times New Roman" w:cs="Times New Roman" w:hint="eastAsia"/>
+          <w:color w:val="444444"/>
+          <w:sz w:val="21"/>
+          <w:szCs w:val="21"/>
+        </w:rPr>
+        <w:t>（</w:t>
+      </w:r>
+      <w:r>
+        <w:rPr>
+          <w:rFonts w:ascii="Times New Roman" w:eastAsia="Adobe 仿宋 Std R" w:hAnsi="Times New Roman" w:cs="Times New Roman" w:hint="eastAsia"/>
+          <w:color w:val="444444"/>
+          <w:sz w:val="21"/>
+          <w:szCs w:val="21"/>
+        </w:rPr>
+        <w:t>convey</w:t>
+      </w:r>
+      <w:r>
+        <w:rPr>
+          <w:rFonts w:ascii="Times New Roman" w:eastAsia="Adobe 仿宋 Std R" w:hAnsi="Times New Roman" w:cs="Times New Roman" w:hint="eastAsia"/>
+          <w:color w:val="444444"/>
+          <w:sz w:val="21"/>
+          <w:szCs w:val="21"/>
+        </w:rPr>
+        <w:t>）</w:t>
+      </w:r>
+      <w:r>
+        <w:rPr>
+          <w:rFonts w:ascii="Times New Roman" w:eastAsia="Adobe 仿宋 Std R" w:hAnsi="Times New Roman" w:cs="Times New Roman" w:hint="eastAsia"/>
+          <w:color w:val="444444"/>
+          <w:sz w:val="21"/>
+          <w:szCs w:val="21"/>
+        </w:rPr>
+        <w:t>”一个作品是指任何一种可以使其他方制作或接收副本的传播行为。仅仅通过计算机网络与用户进行交互，而没有传输任何副本的行为不属于转发。</w:t>
       </w:r>
     </w:p>
     <w:p>
@@ -2927,78 +4103,6 @@
           <w:szCs w:val="21"/>
         </w:rPr>
       </w:pPr>
-      <w:r>
-        <w:rPr>
-          <w:rFonts w:ascii="Times New Roman" w:eastAsia="Adobe 仿宋 Std R" w:hAnsi="Times New Roman" w:cs="Times New Roman" w:hint="eastAsia"/>
-          <w:color w:val="444444"/>
-          <w:sz w:val="21"/>
-          <w:szCs w:val="21"/>
-        </w:rPr>
-        <w:t>“</w:t>
-      </w:r>
-      <w:r>
-        <w:rPr>
-          <w:rFonts w:ascii="Times New Roman" w:eastAsia="Adobe 仿宋 Std R" w:hAnsi="Times New Roman" w:cs="Times New Roman" w:hint="eastAsia"/>
-          <w:color w:val="444444"/>
-          <w:sz w:val="21"/>
-          <w:szCs w:val="21"/>
-        </w:rPr>
-        <w:t>版</w:t>
-      </w:r>
-      <w:r>
-        <w:rPr>
-          <w:rFonts w:ascii="Times New Roman" w:eastAsia="Adobe 仿宋 Std R" w:hAnsi="Times New Roman" w:cs="Times New Roman" w:hint="eastAsia"/>
-          <w:color w:val="444444"/>
-          <w:sz w:val="21"/>
-          <w:szCs w:val="21"/>
-        </w:rPr>
-        <w:t>权”</w:t>
-      </w:r>
-      <w:r>
-        <w:rPr>
-          <w:rFonts w:ascii="Times New Roman" w:eastAsia="Adobe 仿宋 Std R" w:hAnsi="Times New Roman" w:cs="Times New Roman" w:hint="eastAsia"/>
-          <w:color w:val="444444"/>
-          <w:sz w:val="21"/>
-          <w:szCs w:val="21"/>
-        </w:rPr>
-        <w:t>亦包括适用于其他种类作品的类</w:t>
-      </w:r>
-      <w:r>
-        <w:rPr>
-          <w:rFonts w:ascii="Times New Roman" w:eastAsia="Adobe 仿宋 Std R" w:hAnsi="Times New Roman" w:cs="Times New Roman" w:hint="eastAsia"/>
-          <w:color w:val="444444"/>
-          <w:sz w:val="21"/>
-          <w:szCs w:val="21"/>
-        </w:rPr>
-        <w:t>版</w:t>
-      </w:r>
-      <w:r>
-        <w:rPr>
-          <w:rFonts w:ascii="Times New Roman" w:eastAsia="Adobe 仿宋 Std R" w:hAnsi="Times New Roman" w:cs="Times New Roman" w:hint="eastAsia"/>
-          <w:color w:val="444444"/>
-          <w:sz w:val="21"/>
-          <w:szCs w:val="21"/>
-        </w:rPr>
-        <w:t>权法律，例如半导体</w:t>
-      </w:r>
-      <w:r>
-        <w:rPr>
-          <w:rFonts w:ascii="Times New Roman" w:eastAsia="Adobe 仿宋 Std R" w:hAnsi="Times New Roman" w:cs="Times New Roman" w:hint="eastAsia"/>
-          <w:color w:val="444444"/>
-          <w:sz w:val="21"/>
-          <w:szCs w:val="21"/>
-        </w:rPr>
-        <w:t>光罩</w:t>
-      </w:r>
-      <w:r>
-        <w:rPr>
-          <w:rFonts w:ascii="Times New Roman" w:eastAsia="Adobe 仿宋 Std R" w:hAnsi="Times New Roman" w:cs="Times New Roman" w:hint="eastAsia"/>
-          <w:color w:val="444444"/>
-          <w:sz w:val="21"/>
-          <w:szCs w:val="21"/>
-        </w:rPr>
-        <w:t>。</w:t>
-      </w:r>
     </w:p>
     <w:p>
       <w:pPr>
@@ -3011,6 +4115,15 @@
           <w:szCs w:val="21"/>
         </w:rPr>
       </w:pPr>
+      <w:r>
+        <w:rPr>
+          <w:rFonts w:ascii="Times New Roman" w:eastAsia="Adobe 仿宋 Std R" w:hAnsi="Times New Roman" w:cs="Times New Roman"/>
+          <w:color w:val="444444"/>
+          <w:sz w:val="21"/>
+          <w:szCs w:val="21"/>
+        </w:rPr>
+        <w:t>An interactive user interface displays “Appropriate Legal Notices” to the extent that it includes a convenient and prominently visible feature that (1) displays an appropriate copyright notice, and (2) tells the user that there is no warranty for the work (except to the extent that warranties are provided), that licensees may convey the work under this License, and how to view a copy of this License. If the interface presents a list of user commands or options, such as a menu, a prominent item in the list meets this criterion.</w:t>
+      </w:r>
     </w:p>
     <w:p>
       <w:pPr>
@@ -3025,33 +4138,12 @@
       </w:pPr>
       <w:r>
         <w:rPr>
-          <w:rFonts w:ascii="Times New Roman" w:eastAsia="Adobe 仿宋 Std R" w:hAnsi="Times New Roman" w:cs="Times New Roman"/>
-          <w:color w:val="444444"/>
-          <w:sz w:val="21"/>
-          <w:szCs w:val="21"/>
-        </w:rPr>
-        <w:t>“The Program” refers to any copyrightable work licensed under this License. Each licensee is addressed as “you”. “Licensees” and “recipients” may be individuals or organizations.</w:t>
-      </w:r>
-    </w:p>
-    <w:p>
-      <w:pPr>
-        <w:spacing w:afterLines="50" w:after="120" w:line="240" w:lineRule="auto"/>
-        <w:jc w:val="both"/>
-        <w:rPr>
-          <w:rFonts w:ascii="Times New Roman" w:eastAsia="Adobe 仿宋 Std R" w:hAnsi="Times New Roman" w:cs="Times New Roman"/>
-          <w:color w:val="444444"/>
-          <w:sz w:val="21"/>
-          <w:szCs w:val="21"/>
-        </w:rPr>
-      </w:pPr>
-      <w:r>
-        <w:rPr>
-          <w:rFonts w:ascii="Times New Roman" w:eastAsia="Adobe 仿宋 Std R" w:hAnsi="Times New Roman" w:cs="Times New Roman" w:hint="eastAsia"/>
-          <w:color w:val="444444"/>
-          <w:sz w:val="21"/>
-          <w:szCs w:val="21"/>
-        </w:rPr>
-        <w:t>“程序</w:t>
+          <w:rFonts w:ascii="Times New Roman" w:eastAsia="Adobe 仿宋 Std R" w:hAnsi="Times New Roman" w:cs="Times New Roman" w:hint="eastAsia"/>
+          <w:color w:val="444444"/>
+          <w:sz w:val="21"/>
+          <w:szCs w:val="21"/>
+        </w:rPr>
+        <w:t>一个显示“适当的法律声明</w:t>
       </w:r>
       <w:r>
         <w:rPr>
@@ -3064,30 +4156,12 @@
       </w:r>
       <w:r>
         <w:rPr>
-          <w:rFonts w:ascii="Times New Roman" w:eastAsia="Adobe 仿宋 Std R" w:hAnsi="Times New Roman" w:cs="Times New Roman" w:hint="eastAsia"/>
-          <w:color w:val="444444"/>
-          <w:sz w:val="21"/>
-          <w:szCs w:val="21"/>
-        </w:rPr>
-        <w:t>the</w:t>
-      </w:r>
-      <w:r>
-        <w:rPr>
-          <w:rFonts w:ascii="Times New Roman" w:eastAsia="Adobe 仿宋 Std R" w:hAnsi="Times New Roman" w:cs="Times New Roman"/>
-          <w:color w:val="444444"/>
-          <w:sz w:val="21"/>
-          <w:szCs w:val="21"/>
-        </w:rPr>
-        <w:t xml:space="preserve"> </w:t>
-      </w:r>
-      <w:r>
-        <w:rPr>
-          <w:rFonts w:ascii="Times New Roman" w:eastAsia="Adobe 仿宋 Std R" w:hAnsi="Times New Roman" w:cs="Times New Roman" w:hint="eastAsia"/>
-          <w:color w:val="444444"/>
-          <w:sz w:val="21"/>
-          <w:szCs w:val="21"/>
-        </w:rPr>
-        <w:t>Program</w:t>
+          <w:rFonts w:ascii="Times New Roman" w:eastAsia="Adobe 仿宋 Std R" w:hAnsi="Times New Roman" w:cs="Times New Roman"/>
+          <w:color w:val="444444"/>
+          <w:sz w:val="21"/>
+          <w:szCs w:val="21"/>
+        </w:rPr>
+        <w:t>Appropriate Legal Notices</w:t>
       </w:r>
       <w:r>
         <w:rPr>
@@ -3105,349 +4179,43 @@
           <w:sz w:val="21"/>
           <w:szCs w:val="21"/>
         </w:rPr>
-        <w:t>”指根据本协议进行许可的任何受</w:t>
-      </w:r>
-      <w:r>
-        <w:rPr>
-          <w:rFonts w:ascii="Times New Roman" w:eastAsia="Adobe 仿宋 Std R" w:hAnsi="Times New Roman" w:cs="Times New Roman" w:hint="eastAsia"/>
-          <w:color w:val="444444"/>
-          <w:sz w:val="21"/>
-          <w:szCs w:val="21"/>
-        </w:rPr>
-        <w:t>版</w:t>
-      </w:r>
-      <w:r>
-        <w:rPr>
-          <w:rFonts w:ascii="Times New Roman" w:eastAsia="Adobe 仿宋 Std R" w:hAnsi="Times New Roman" w:cs="Times New Roman" w:hint="eastAsia"/>
-          <w:color w:val="444444"/>
-          <w:sz w:val="21"/>
-          <w:szCs w:val="21"/>
-        </w:rPr>
-        <w:t>权保护的作品。</w:t>
-      </w:r>
-      <w:r>
-        <w:rPr>
-          <w:rFonts w:ascii="Times New Roman" w:eastAsia="Adobe 仿宋 Std R" w:hAnsi="Times New Roman" w:cs="Times New Roman" w:hint="eastAsia"/>
-          <w:color w:val="444444"/>
-          <w:sz w:val="21"/>
-          <w:szCs w:val="21"/>
-        </w:rPr>
-        <w:t>每个</w:t>
-      </w:r>
-      <w:r>
-        <w:rPr>
-          <w:rFonts w:ascii="Times New Roman" w:eastAsia="Adobe 仿宋 Std R" w:hAnsi="Times New Roman" w:cs="Times New Roman" w:hint="eastAsia"/>
-          <w:color w:val="444444"/>
-          <w:sz w:val="21"/>
-          <w:szCs w:val="21"/>
-        </w:rPr>
-        <w:t>被许可人称为“你”。“被许可人”和“接收者”可以是个人或组织。</w:t>
-      </w:r>
-    </w:p>
-    <w:p>
-      <w:pPr>
-        <w:spacing w:afterLines="50" w:after="120" w:line="240" w:lineRule="auto"/>
-        <w:jc w:val="both"/>
-        <w:rPr>
-          <w:rFonts w:ascii="Times New Roman" w:eastAsia="Adobe 仿宋 Std R" w:hAnsi="Times New Roman" w:cs="Times New Roman"/>
-          <w:color w:val="444444"/>
-          <w:sz w:val="21"/>
-          <w:szCs w:val="21"/>
-        </w:rPr>
-      </w:pPr>
-    </w:p>
-    <w:p>
-      <w:pPr>
-        <w:spacing w:afterLines="50" w:after="120" w:line="240" w:lineRule="auto"/>
-        <w:jc w:val="both"/>
-        <w:rPr>
-          <w:rFonts w:ascii="Times New Roman" w:eastAsia="Adobe 仿宋 Std R" w:hAnsi="Times New Roman" w:cs="Times New Roman"/>
-          <w:color w:val="444444"/>
-          <w:sz w:val="21"/>
-          <w:szCs w:val="21"/>
-        </w:rPr>
-      </w:pPr>
-      <w:r>
-        <w:rPr>
-          <w:rFonts w:ascii="Times New Roman" w:eastAsia="Adobe 仿宋 Std R" w:hAnsi="Times New Roman" w:cs="Times New Roman"/>
-          <w:color w:val="444444"/>
-          <w:sz w:val="21"/>
-          <w:szCs w:val="21"/>
-        </w:rPr>
-        <w:t>To “modify” a work means to copy from or adapt all or part of the work in a fashion requiring copyright permission, other than the making of an exact copy. The resulting work is called a “modified version” of the earlier work or a work “based on” the earlier work.</w:t>
-      </w:r>
-    </w:p>
-    <w:p>
-      <w:pPr>
-        <w:spacing w:afterLines="50" w:after="120" w:line="240" w:lineRule="auto"/>
-        <w:jc w:val="both"/>
-        <w:rPr>
-          <w:rFonts w:ascii="Times New Roman" w:eastAsia="Adobe 仿宋 Std R" w:hAnsi="Times New Roman" w:cs="Times New Roman"/>
-          <w:color w:val="444444"/>
-          <w:sz w:val="21"/>
-          <w:szCs w:val="21"/>
-        </w:rPr>
-      </w:pPr>
-      <w:r>
-        <w:rPr>
-          <w:rFonts w:ascii="Times New Roman" w:eastAsia="Adobe 仿宋 Std R" w:hAnsi="Times New Roman" w:cs="Times New Roman" w:hint="eastAsia"/>
-          <w:color w:val="444444"/>
-          <w:sz w:val="21"/>
-          <w:szCs w:val="21"/>
-        </w:rPr>
-        <w:t>“修改</w:t>
-      </w:r>
-      <w:r>
-        <w:rPr>
-          <w:rFonts w:ascii="Times New Roman" w:eastAsia="Adobe 仿宋 Std R" w:hAnsi="Times New Roman" w:cs="Times New Roman" w:hint="eastAsia"/>
-          <w:color w:val="444444"/>
-          <w:sz w:val="21"/>
-          <w:szCs w:val="21"/>
-        </w:rPr>
-        <w:t>（</w:t>
-      </w:r>
-      <w:r>
-        <w:rPr>
-          <w:rFonts w:ascii="Times New Roman" w:eastAsia="Adobe 仿宋 Std R" w:hAnsi="Times New Roman" w:cs="Times New Roman" w:hint="eastAsia"/>
-          <w:color w:val="444444"/>
-          <w:sz w:val="21"/>
-          <w:szCs w:val="21"/>
-        </w:rPr>
-        <w:t>modify</w:t>
-      </w:r>
-      <w:r>
-        <w:rPr>
-          <w:rFonts w:ascii="Times New Roman" w:eastAsia="Adobe 仿宋 Std R" w:hAnsi="Times New Roman" w:cs="Times New Roman" w:hint="eastAsia"/>
-          <w:color w:val="444444"/>
-          <w:sz w:val="21"/>
-          <w:szCs w:val="21"/>
-        </w:rPr>
-        <w:t>）</w:t>
-      </w:r>
-      <w:r>
-        <w:rPr>
-          <w:rFonts w:ascii="Times New Roman" w:eastAsia="Adobe 仿宋 Std R" w:hAnsi="Times New Roman" w:cs="Times New Roman" w:hint="eastAsia"/>
-          <w:color w:val="444444"/>
-          <w:sz w:val="21"/>
-          <w:szCs w:val="21"/>
-        </w:rPr>
-        <w:t>”</w:t>
-      </w:r>
-      <w:r>
-        <w:rPr>
-          <w:rFonts w:ascii="Times New Roman" w:eastAsia="Adobe 仿宋 Std R" w:hAnsi="Times New Roman" w:cs="Times New Roman" w:hint="eastAsia"/>
-          <w:color w:val="444444"/>
-          <w:sz w:val="21"/>
-          <w:szCs w:val="21"/>
-        </w:rPr>
-        <w:t>一个</w:t>
-      </w:r>
-      <w:r>
-        <w:rPr>
-          <w:rFonts w:ascii="Times New Roman" w:eastAsia="Adobe 仿宋 Std R" w:hAnsi="Times New Roman" w:cs="Times New Roman" w:hint="eastAsia"/>
-          <w:color w:val="444444"/>
-          <w:sz w:val="21"/>
-          <w:szCs w:val="21"/>
-        </w:rPr>
-        <w:t>作品是指以需要</w:t>
-      </w:r>
-      <w:r>
-        <w:rPr>
-          <w:rFonts w:ascii="Times New Roman" w:eastAsia="Adobe 仿宋 Std R" w:hAnsi="Times New Roman" w:cs="Times New Roman" w:hint="eastAsia"/>
-          <w:color w:val="444444"/>
-          <w:sz w:val="21"/>
-          <w:szCs w:val="21"/>
-        </w:rPr>
-        <w:t>版</w:t>
-      </w:r>
-      <w:r>
-        <w:rPr>
-          <w:rFonts w:ascii="Times New Roman" w:eastAsia="Adobe 仿宋 Std R" w:hAnsi="Times New Roman" w:cs="Times New Roman" w:hint="eastAsia"/>
-          <w:color w:val="444444"/>
-          <w:sz w:val="21"/>
-          <w:szCs w:val="21"/>
-        </w:rPr>
-        <w:t>权许可的方式对作品的全部或部分进行复制或者</w:t>
-      </w:r>
-      <w:r>
-        <w:rPr>
-          <w:rFonts w:ascii="Times New Roman" w:eastAsia="Adobe 仿宋 Std R" w:hAnsi="Times New Roman" w:cs="Times New Roman" w:hint="eastAsia"/>
-          <w:color w:val="444444"/>
-          <w:sz w:val="21"/>
-          <w:szCs w:val="21"/>
-        </w:rPr>
-        <w:t>改编</w:t>
-      </w:r>
-      <w:r>
-        <w:rPr>
-          <w:rFonts w:ascii="Times New Roman" w:eastAsia="Adobe 仿宋 Std R" w:hAnsi="Times New Roman" w:cs="Times New Roman" w:hint="eastAsia"/>
-          <w:color w:val="444444"/>
-          <w:sz w:val="21"/>
-          <w:szCs w:val="21"/>
-        </w:rPr>
-        <w:t>（</w:t>
-      </w:r>
-      <w:r>
-        <w:rPr>
-          <w:rFonts w:ascii="Times New Roman" w:eastAsia="Adobe 仿宋 Std R" w:hAnsi="Times New Roman" w:cs="Times New Roman" w:hint="eastAsia"/>
-          <w:color w:val="444444"/>
-          <w:sz w:val="21"/>
-          <w:szCs w:val="21"/>
-        </w:rPr>
-        <w:t>adapt</w:t>
-      </w:r>
-      <w:r>
-        <w:rPr>
-          <w:rFonts w:ascii="Times New Roman" w:eastAsia="Adobe 仿宋 Std R" w:hAnsi="Times New Roman" w:cs="Times New Roman" w:hint="eastAsia"/>
-          <w:color w:val="444444"/>
-          <w:sz w:val="21"/>
-          <w:szCs w:val="21"/>
-        </w:rPr>
-        <w:t>）</w:t>
-      </w:r>
-      <w:r>
-        <w:rPr>
-          <w:rFonts w:ascii="Times New Roman" w:eastAsia="Adobe 仿宋 Std R" w:hAnsi="Times New Roman" w:cs="Times New Roman" w:hint="eastAsia"/>
-          <w:color w:val="444444"/>
-          <w:sz w:val="21"/>
-          <w:szCs w:val="21"/>
-        </w:rPr>
-        <w:t>，有别于制作一致的副本</w:t>
-      </w:r>
-      <w:r>
-        <w:rPr>
-          <w:rFonts w:ascii="Times New Roman" w:eastAsia="Adobe 仿宋 Std R" w:hAnsi="Times New Roman" w:cs="Times New Roman" w:hint="eastAsia"/>
-          <w:color w:val="444444"/>
-          <w:sz w:val="21"/>
-          <w:szCs w:val="21"/>
-        </w:rPr>
-        <w:t>。</w:t>
-      </w:r>
-      <w:r>
-        <w:rPr>
-          <w:rFonts w:ascii="Times New Roman" w:eastAsia="Adobe 仿宋 Std R" w:hAnsi="Times New Roman" w:cs="Times New Roman" w:hint="eastAsia"/>
-          <w:color w:val="444444"/>
-          <w:sz w:val="21"/>
-          <w:szCs w:val="21"/>
-        </w:rPr>
-        <w:t>所产生的作品称为前作的“修改版”或“基于”</w:t>
-      </w:r>
-      <w:r>
-        <w:rPr>
-          <w:rFonts w:ascii="Times New Roman" w:eastAsia="Adobe 仿宋 Std R" w:hAnsi="Times New Roman" w:cs="Times New Roman" w:hint="eastAsia"/>
-          <w:color w:val="444444"/>
-          <w:sz w:val="21"/>
-          <w:szCs w:val="21"/>
-        </w:rPr>
-        <w:t>前作</w:t>
-      </w:r>
-      <w:r>
-        <w:rPr>
-          <w:rFonts w:ascii="Times New Roman" w:eastAsia="Adobe 仿宋 Std R" w:hAnsi="Times New Roman" w:cs="Times New Roman" w:hint="eastAsia"/>
-          <w:color w:val="444444"/>
-          <w:sz w:val="21"/>
-          <w:szCs w:val="21"/>
-        </w:rPr>
-        <w:t>的作品</w:t>
-      </w:r>
-      <w:r>
-        <w:rPr>
-          <w:rFonts w:ascii="Times New Roman" w:eastAsia="Adobe 仿宋 Std R" w:hAnsi="Times New Roman" w:cs="Times New Roman" w:hint="eastAsia"/>
-          <w:color w:val="444444"/>
-          <w:sz w:val="21"/>
-          <w:szCs w:val="21"/>
-        </w:rPr>
-        <w:t>。</w:t>
-      </w:r>
-    </w:p>
-    <w:p>
-      <w:pPr>
-        <w:spacing w:afterLines="50" w:after="120" w:line="240" w:lineRule="auto"/>
-        <w:jc w:val="both"/>
-        <w:rPr>
-          <w:rFonts w:ascii="Times New Roman" w:eastAsia="Adobe 仿宋 Std R" w:hAnsi="Times New Roman" w:cs="Times New Roman"/>
-          <w:color w:val="444444"/>
-          <w:sz w:val="21"/>
-          <w:szCs w:val="21"/>
-        </w:rPr>
-      </w:pPr>
-    </w:p>
-    <w:p>
-      <w:pPr>
-        <w:spacing w:afterLines="50" w:after="120" w:line="240" w:lineRule="auto"/>
-        <w:jc w:val="both"/>
-        <w:rPr>
-          <w:rFonts w:ascii="Times New Roman" w:eastAsia="Adobe 仿宋 Std R" w:hAnsi="Times New Roman" w:cs="Times New Roman"/>
-          <w:color w:val="444444"/>
-          <w:sz w:val="21"/>
-          <w:szCs w:val="21"/>
-        </w:rPr>
-      </w:pPr>
-      <w:r>
-        <w:rPr>
-          <w:rFonts w:ascii="Times New Roman" w:eastAsia="Adobe 仿宋 Std R" w:hAnsi="Times New Roman" w:cs="Times New Roman"/>
-          <w:color w:val="444444"/>
-          <w:sz w:val="21"/>
-          <w:szCs w:val="21"/>
-        </w:rPr>
-        <w:t>A “covered work” means either the unmodified Program or a work based on the Program.</w:t>
-      </w:r>
-    </w:p>
-    <w:p>
-      <w:pPr>
-        <w:spacing w:afterLines="50" w:after="120" w:line="240" w:lineRule="auto"/>
-        <w:jc w:val="both"/>
-        <w:rPr>
-          <w:rFonts w:ascii="Times New Roman" w:eastAsia="Adobe 仿宋 Std R" w:hAnsi="Times New Roman" w:cs="Times New Roman"/>
-          <w:color w:val="444444"/>
-          <w:sz w:val="21"/>
-          <w:szCs w:val="21"/>
-        </w:rPr>
-      </w:pPr>
-      <w:r>
-        <w:rPr>
-          <w:rFonts w:ascii="Times New Roman" w:eastAsia="Adobe 仿宋 Std R" w:hAnsi="Times New Roman" w:cs="Times New Roman" w:hint="eastAsia"/>
-          <w:color w:val="444444"/>
-          <w:sz w:val="21"/>
-          <w:szCs w:val="21"/>
-        </w:rPr>
-        <w:t>“受保护的作品</w:t>
-      </w:r>
-      <w:r>
-        <w:rPr>
-          <w:rFonts w:ascii="Times New Roman" w:eastAsia="Adobe 仿宋 Std R" w:hAnsi="Times New Roman" w:cs="Times New Roman" w:hint="eastAsia"/>
-          <w:color w:val="444444"/>
-          <w:sz w:val="21"/>
-          <w:szCs w:val="21"/>
-        </w:rPr>
-        <w:t>（</w:t>
-      </w:r>
-      <w:r>
-        <w:rPr>
-          <w:rFonts w:ascii="Times New Roman" w:eastAsia="Adobe 仿宋 Std R" w:hAnsi="Times New Roman" w:cs="Times New Roman"/>
-          <w:color w:val="444444"/>
-          <w:sz w:val="21"/>
-          <w:szCs w:val="21"/>
-        </w:rPr>
-        <w:t>covered work</w:t>
-      </w:r>
-      <w:r>
-        <w:rPr>
-          <w:rFonts w:ascii="Times New Roman" w:eastAsia="Adobe 仿宋 Std R" w:hAnsi="Times New Roman" w:cs="Times New Roman" w:hint="eastAsia"/>
-          <w:color w:val="444444"/>
-          <w:sz w:val="21"/>
-          <w:szCs w:val="21"/>
-        </w:rPr>
-        <w:t>）</w:t>
-      </w:r>
-      <w:r>
-        <w:rPr>
-          <w:rFonts w:ascii="Times New Roman" w:eastAsia="Adobe 仿宋 Std R" w:hAnsi="Times New Roman" w:cs="Times New Roman" w:hint="eastAsia"/>
-          <w:color w:val="444444"/>
-          <w:sz w:val="21"/>
-          <w:szCs w:val="21"/>
-        </w:rPr>
-        <w:t>”是指未经修改的程序或者基于程序而产生的作品</w:t>
+        <w:t>”的用户交互界面应具有下列方便且</w:t>
+      </w:r>
+      <w:r>
+        <w:rPr>
+          <w:rFonts w:ascii="Times New Roman" w:eastAsia="Adobe 仿宋 Std R" w:hAnsi="Times New Roman" w:cs="Times New Roman" w:hint="eastAsia"/>
+          <w:color w:val="444444"/>
+          <w:sz w:val="21"/>
+          <w:szCs w:val="21"/>
+        </w:rPr>
+        <w:t>醒目</w:t>
+      </w:r>
+      <w:r>
+        <w:rPr>
+          <w:rFonts w:ascii="Times New Roman" w:eastAsia="Adobe 仿宋 Std R" w:hAnsi="Times New Roman" w:cs="Times New Roman" w:hint="eastAsia"/>
+          <w:color w:val="444444"/>
+          <w:sz w:val="21"/>
+          <w:szCs w:val="21"/>
+        </w:rPr>
+        <w:t>的</w:t>
+      </w:r>
+      <w:r>
+        <w:rPr>
+          <w:rFonts w:ascii="Times New Roman" w:eastAsia="Adobe 仿宋 Std R" w:hAnsi="Times New Roman" w:cs="Times New Roman" w:hint="eastAsia"/>
+          <w:color w:val="444444"/>
+          <w:sz w:val="21"/>
+          <w:szCs w:val="21"/>
+        </w:rPr>
+        <w:t>可见</w:t>
+      </w:r>
+      <w:r>
+        <w:rPr>
+          <w:rFonts w:ascii="Times New Roman" w:eastAsia="Adobe 仿宋 Std R" w:hAnsi="Times New Roman" w:cs="Times New Roman" w:hint="eastAsia"/>
+          <w:color w:val="444444"/>
+          <w:sz w:val="21"/>
+          <w:szCs w:val="21"/>
+        </w:rPr>
+        <w:t>特征：</w:t>
       </w:r>
       <w:r>
         <w:rPr>
@@ -3460,12 +4228,12 @@
       </w:r>
       <w:r>
         <w:rPr>
-          <w:rFonts w:ascii="Times New Roman" w:eastAsia="Adobe 仿宋 Std R" w:hAnsi="Times New Roman" w:cs="Times New Roman"/>
-          <w:color w:val="444444"/>
-          <w:sz w:val="21"/>
-          <w:szCs w:val="21"/>
-        </w:rPr>
-        <w:t>a work based on the Program</w:t>
+          <w:rFonts w:ascii="Times New Roman" w:eastAsia="Adobe 仿宋 Std R" w:hAnsi="Times New Roman" w:cs="Times New Roman" w:hint="eastAsia"/>
+          <w:color w:val="444444"/>
+          <w:sz w:val="21"/>
+          <w:szCs w:val="21"/>
+        </w:rPr>
+        <w:t>1</w:t>
       </w:r>
       <w:r>
         <w:rPr>
@@ -3483,259 +4251,34 @@
           <w:sz w:val="21"/>
           <w:szCs w:val="21"/>
         </w:rPr>
-        <w:t>。</w:t>
-      </w:r>
-    </w:p>
-    <w:p>
-      <w:pPr>
-        <w:spacing w:afterLines="50" w:after="120" w:line="240" w:lineRule="auto"/>
-        <w:jc w:val="both"/>
-        <w:rPr>
-          <w:rFonts w:ascii="Times New Roman" w:eastAsia="Adobe 仿宋 Std R" w:hAnsi="Times New Roman" w:cs="Times New Roman"/>
-          <w:color w:val="444444"/>
-          <w:sz w:val="21"/>
-          <w:szCs w:val="21"/>
-        </w:rPr>
-      </w:pPr>
-    </w:p>
-    <w:p>
-      <w:pPr>
-        <w:spacing w:afterLines="50" w:after="120" w:line="240" w:lineRule="auto"/>
-        <w:jc w:val="both"/>
-        <w:rPr>
-          <w:rFonts w:ascii="Times New Roman" w:eastAsia="Adobe 仿宋 Std R" w:hAnsi="Times New Roman" w:cs="Times New Roman"/>
-          <w:color w:val="444444"/>
-          <w:sz w:val="21"/>
-          <w:szCs w:val="21"/>
-        </w:rPr>
-      </w:pPr>
-      <w:r>
-        <w:rPr>
-          <w:rFonts w:ascii="Times New Roman" w:eastAsia="Adobe 仿宋 Std R" w:hAnsi="Times New Roman" w:cs="Times New Roman"/>
-          <w:color w:val="444444"/>
-          <w:sz w:val="21"/>
-          <w:szCs w:val="21"/>
-        </w:rPr>
-        <w:t>To “propagate” a work means to do anything with it that, without permission, would make you directly or secondarily liable for infringement under applicable copyright law, except executing it on a computer or modifying a private copy. Propagation includes copying, distribution (with or without modification), making available to the public, and in some countries other activities as well.</w:t>
-      </w:r>
-    </w:p>
-    <w:p>
-      <w:pPr>
-        <w:spacing w:afterLines="50" w:after="120" w:line="240" w:lineRule="auto"/>
-        <w:jc w:val="both"/>
-        <w:rPr>
-          <w:rFonts w:ascii="Times New Roman" w:eastAsia="Adobe 仿宋 Std R" w:hAnsi="Times New Roman" w:cs="Times New Roman"/>
-          <w:color w:val="444444"/>
-          <w:sz w:val="21"/>
-          <w:szCs w:val="21"/>
-        </w:rPr>
-      </w:pPr>
-      <w:r>
-        <w:rPr>
-          <w:rFonts w:ascii="Times New Roman" w:eastAsia="Adobe 仿宋 Std R" w:hAnsi="Times New Roman" w:cs="Times New Roman" w:hint="eastAsia"/>
-          <w:color w:val="444444"/>
-          <w:sz w:val="21"/>
-          <w:szCs w:val="21"/>
-        </w:rPr>
-        <w:t>“传播</w:t>
-      </w:r>
-      <w:r>
-        <w:rPr>
-          <w:rFonts w:ascii="Times New Roman" w:eastAsia="Adobe 仿宋 Std R" w:hAnsi="Times New Roman" w:cs="Times New Roman" w:hint="eastAsia"/>
-          <w:color w:val="444444"/>
-          <w:sz w:val="21"/>
-          <w:szCs w:val="21"/>
-        </w:rPr>
-        <w:t>（</w:t>
-      </w:r>
-      <w:r>
-        <w:rPr>
-          <w:rFonts w:ascii="Times New Roman" w:eastAsia="Adobe 仿宋 Std R" w:hAnsi="Times New Roman" w:cs="Times New Roman" w:hint="eastAsia"/>
-          <w:color w:val="444444"/>
-          <w:sz w:val="21"/>
-          <w:szCs w:val="21"/>
-        </w:rPr>
-        <w:t>prop</w:t>
-      </w:r>
-      <w:r>
-        <w:rPr>
-          <w:rFonts w:ascii="Times New Roman" w:eastAsia="Adobe 仿宋 Std R" w:hAnsi="Times New Roman" w:cs="Times New Roman"/>
-          <w:color w:val="444444"/>
-          <w:sz w:val="21"/>
-          <w:szCs w:val="21"/>
-        </w:rPr>
-        <w:t>a</w:t>
-      </w:r>
-      <w:r>
-        <w:rPr>
-          <w:rFonts w:ascii="Times New Roman" w:eastAsia="Adobe 仿宋 Std R" w:hAnsi="Times New Roman" w:cs="Times New Roman" w:hint="eastAsia"/>
-          <w:color w:val="444444"/>
-          <w:sz w:val="21"/>
-          <w:szCs w:val="21"/>
-        </w:rPr>
-        <w:t>gate</w:t>
-      </w:r>
-      <w:r>
-        <w:rPr>
-          <w:rFonts w:ascii="Times New Roman" w:eastAsia="Adobe 仿宋 Std R" w:hAnsi="Times New Roman" w:cs="Times New Roman" w:hint="eastAsia"/>
-          <w:color w:val="444444"/>
-          <w:sz w:val="21"/>
-          <w:szCs w:val="21"/>
-        </w:rPr>
-        <w:t>）</w:t>
-      </w:r>
-      <w:r>
-        <w:rPr>
-          <w:rFonts w:ascii="Times New Roman" w:eastAsia="Adobe 仿宋 Std R" w:hAnsi="Times New Roman" w:cs="Times New Roman" w:hint="eastAsia"/>
-          <w:color w:val="444444"/>
-          <w:sz w:val="21"/>
-          <w:szCs w:val="21"/>
-        </w:rPr>
-        <w:t>”</w:t>
-      </w:r>
-      <w:r>
-        <w:rPr>
-          <w:rFonts w:ascii="Times New Roman" w:eastAsia="Adobe 仿宋 Std R" w:hAnsi="Times New Roman" w:cs="Times New Roman" w:hint="eastAsia"/>
-          <w:color w:val="444444"/>
-          <w:sz w:val="21"/>
-          <w:szCs w:val="21"/>
-        </w:rPr>
-        <w:t>一个</w:t>
-      </w:r>
-      <w:r>
-        <w:rPr>
-          <w:rFonts w:ascii="Times New Roman" w:eastAsia="Adobe 仿宋 Std R" w:hAnsi="Times New Roman" w:cs="Times New Roman" w:hint="eastAsia"/>
-          <w:color w:val="444444"/>
-          <w:sz w:val="21"/>
-          <w:szCs w:val="21"/>
-        </w:rPr>
-        <w:t>作品是指</w:t>
-      </w:r>
-      <w:r>
-        <w:rPr>
-          <w:rFonts w:ascii="Times New Roman" w:eastAsia="Adobe 仿宋 Std R" w:hAnsi="Times New Roman" w:cs="Times New Roman" w:hint="eastAsia"/>
-          <w:color w:val="444444"/>
-          <w:sz w:val="21"/>
-          <w:szCs w:val="21"/>
-        </w:rPr>
-        <w:t>除在计算机上执行或者修改</w:t>
-      </w:r>
-      <w:r>
-        <w:rPr>
-          <w:rFonts w:ascii="Times New Roman" w:eastAsia="Adobe 仿宋 Std R" w:hAnsi="Times New Roman" w:cs="Times New Roman" w:hint="eastAsia"/>
-          <w:color w:val="444444"/>
-          <w:sz w:val="21"/>
-          <w:szCs w:val="21"/>
-        </w:rPr>
-        <w:t>私有</w:t>
-      </w:r>
-      <w:r>
-        <w:rPr>
-          <w:rFonts w:ascii="Times New Roman" w:eastAsia="Adobe 仿宋 Std R" w:hAnsi="Times New Roman" w:cs="Times New Roman" w:hint="eastAsia"/>
-          <w:color w:val="444444"/>
-          <w:sz w:val="21"/>
-          <w:szCs w:val="21"/>
-        </w:rPr>
-        <w:t>副本以外的，</w:t>
-      </w:r>
-      <w:r>
-        <w:rPr>
-          <w:rFonts w:ascii="Times New Roman" w:eastAsia="Adobe 仿宋 Std R" w:hAnsi="Times New Roman" w:cs="Times New Roman" w:hint="eastAsia"/>
-          <w:color w:val="444444"/>
-          <w:sz w:val="21"/>
-          <w:szCs w:val="21"/>
-        </w:rPr>
-        <w:t>根据所适用的</w:t>
-      </w:r>
-      <w:r>
-        <w:rPr>
-          <w:rFonts w:ascii="Times New Roman" w:eastAsia="Adobe 仿宋 Std R" w:hAnsi="Times New Roman" w:cs="Times New Roman" w:hint="eastAsia"/>
-          <w:color w:val="444444"/>
-          <w:sz w:val="21"/>
-          <w:szCs w:val="21"/>
-        </w:rPr>
-        <w:t>版</w:t>
-      </w:r>
-      <w:r>
-        <w:rPr>
-          <w:rFonts w:ascii="Times New Roman" w:eastAsia="Adobe 仿宋 Std R" w:hAnsi="Times New Roman" w:cs="Times New Roman" w:hint="eastAsia"/>
-          <w:color w:val="444444"/>
-          <w:sz w:val="21"/>
-          <w:szCs w:val="21"/>
-        </w:rPr>
-        <w:t>权</w:t>
-      </w:r>
-      <w:r>
-        <w:rPr>
-          <w:rFonts w:ascii="Times New Roman" w:eastAsia="Adobe 仿宋 Std R" w:hAnsi="Times New Roman" w:cs="Times New Roman" w:hint="eastAsia"/>
-          <w:color w:val="444444"/>
-          <w:sz w:val="21"/>
-          <w:szCs w:val="21"/>
-        </w:rPr>
-        <w:t>法律</w:t>
-      </w:r>
-      <w:r>
-        <w:rPr>
-          <w:rFonts w:ascii="Times New Roman" w:eastAsia="Adobe 仿宋 Std R" w:hAnsi="Times New Roman" w:cs="Times New Roman" w:hint="eastAsia"/>
-          <w:color w:val="444444"/>
-          <w:sz w:val="21"/>
-          <w:szCs w:val="21"/>
-        </w:rPr>
-        <w:t>，</w:t>
-      </w:r>
-      <w:r>
-        <w:rPr>
-          <w:rFonts w:ascii="Times New Roman" w:eastAsia="Adobe 仿宋 Std R" w:hAnsi="Times New Roman" w:cs="Times New Roman" w:hint="eastAsia"/>
-          <w:color w:val="444444"/>
-          <w:sz w:val="21"/>
-          <w:szCs w:val="21"/>
-        </w:rPr>
-        <w:t>只要未经许可实施</w:t>
-      </w:r>
-      <w:r>
-        <w:rPr>
-          <w:rFonts w:ascii="Times New Roman" w:eastAsia="Adobe 仿宋 Std R" w:hAnsi="Times New Roman" w:cs="Times New Roman" w:hint="eastAsia"/>
-          <w:color w:val="444444"/>
-          <w:sz w:val="21"/>
-          <w:szCs w:val="21"/>
-        </w:rPr>
-        <w:t>就</w:t>
-      </w:r>
-      <w:r>
-        <w:rPr>
-          <w:rFonts w:ascii="Times New Roman" w:eastAsia="Adobe 仿宋 Std R" w:hAnsi="Times New Roman" w:cs="Times New Roman" w:hint="eastAsia"/>
-          <w:color w:val="444444"/>
-          <w:sz w:val="21"/>
-          <w:szCs w:val="21"/>
-        </w:rPr>
-        <w:t>会使你承担直接或间接侵权责任的</w:t>
-      </w:r>
-      <w:r>
-        <w:rPr>
-          <w:rFonts w:ascii="Times New Roman" w:eastAsia="Adobe 仿宋 Std R" w:hAnsi="Times New Roman" w:cs="Times New Roman" w:hint="eastAsia"/>
-          <w:color w:val="444444"/>
-          <w:sz w:val="21"/>
-          <w:szCs w:val="21"/>
-        </w:rPr>
-        <w:t>任何</w:t>
-      </w:r>
-      <w:r>
-        <w:rPr>
-          <w:rFonts w:ascii="Times New Roman" w:eastAsia="Adobe 仿宋 Std R" w:hAnsi="Times New Roman" w:cs="Times New Roman" w:hint="eastAsia"/>
-          <w:color w:val="444444"/>
-          <w:sz w:val="21"/>
-          <w:szCs w:val="21"/>
-        </w:rPr>
-        <w:t>行为</w:t>
-      </w:r>
-      <w:r>
-        <w:rPr>
-          <w:rFonts w:ascii="Times New Roman" w:eastAsia="Adobe 仿宋 Std R" w:hAnsi="Times New Roman" w:cs="Times New Roman" w:hint="eastAsia"/>
-          <w:color w:val="444444"/>
-          <w:sz w:val="21"/>
-          <w:szCs w:val="21"/>
-        </w:rPr>
-        <w:t>。传播包括复制、分发</w:t>
+        <w:t>显示</w:t>
+      </w:r>
+      <w:r>
+        <w:rPr>
+          <w:rFonts w:ascii="Times New Roman" w:eastAsia="Adobe 仿宋 Std R" w:hAnsi="Times New Roman" w:cs="Times New Roman" w:hint="eastAsia"/>
+          <w:color w:val="444444"/>
+          <w:sz w:val="21"/>
+          <w:szCs w:val="21"/>
+        </w:rPr>
+        <w:t>适当</w:t>
+      </w:r>
+      <w:r>
+        <w:rPr>
+          <w:rFonts w:ascii="Times New Roman" w:eastAsia="Adobe 仿宋 Std R" w:hAnsi="Times New Roman" w:cs="Times New Roman" w:hint="eastAsia"/>
+          <w:color w:val="444444"/>
+          <w:sz w:val="21"/>
+          <w:szCs w:val="21"/>
+        </w:rPr>
+        <w:t>的版权声明</w:t>
+      </w:r>
+      <w:r>
+        <w:rPr>
+          <w:rFonts w:ascii="Times New Roman" w:eastAsia="Adobe 仿宋 Std R" w:hAnsi="Times New Roman" w:cs="Times New Roman" w:hint="eastAsia"/>
+          <w:color w:val="444444"/>
+          <w:sz w:val="21"/>
+          <w:szCs w:val="21"/>
+        </w:rPr>
+        <w:t>，以及</w:t>
       </w:r>
       <w:r>
         <w:rPr>
@@ -3753,7 +4296,7 @@
           <w:sz w:val="21"/>
           <w:szCs w:val="21"/>
         </w:rPr>
-        <w:t>无论修改与否</w:t>
+        <w:t>2</w:t>
       </w:r>
       <w:r>
         <w:rPr>
@@ -3771,223 +4314,7 @@
           <w:sz w:val="21"/>
           <w:szCs w:val="21"/>
         </w:rPr>
-        <w:t>、向公众提供、以及在一些国家的其他行为。</w:t>
-      </w:r>
-    </w:p>
-    <w:p>
-      <w:pPr>
-        <w:spacing w:afterLines="50" w:after="120" w:line="240" w:lineRule="auto"/>
-        <w:jc w:val="both"/>
-        <w:rPr>
-          <w:rFonts w:ascii="Times New Roman" w:eastAsia="Adobe 仿宋 Std R" w:hAnsi="Times New Roman" w:cs="Times New Roman"/>
-          <w:color w:val="444444"/>
-          <w:sz w:val="21"/>
-          <w:szCs w:val="21"/>
-        </w:rPr>
-      </w:pPr>
-    </w:p>
-    <w:p>
-      <w:pPr>
-        <w:spacing w:afterLines="50" w:after="120" w:line="240" w:lineRule="auto"/>
-        <w:jc w:val="both"/>
-        <w:rPr>
-          <w:rFonts w:ascii="Times New Roman" w:eastAsia="Adobe 仿宋 Std R" w:hAnsi="Times New Roman" w:cs="Times New Roman"/>
-          <w:color w:val="444444"/>
-          <w:sz w:val="21"/>
-          <w:szCs w:val="21"/>
-        </w:rPr>
-      </w:pPr>
-      <w:r>
-        <w:rPr>
-          <w:rFonts w:ascii="Times New Roman" w:eastAsia="Adobe 仿宋 Std R" w:hAnsi="Times New Roman" w:cs="Times New Roman"/>
-          <w:color w:val="444444"/>
-          <w:sz w:val="21"/>
-          <w:szCs w:val="21"/>
-        </w:rPr>
-        <w:t>To “convey” a work means any kind of propagation that enables other parties to make or receive copies. Mere interaction with a user through a computer network, with no transfer of a copy, is not conveying.</w:t>
-      </w:r>
-    </w:p>
-    <w:p>
-      <w:pPr>
-        <w:spacing w:afterLines="50" w:after="120" w:line="240" w:lineRule="auto"/>
-        <w:jc w:val="both"/>
-        <w:rPr>
-          <w:rFonts w:ascii="Times New Roman" w:eastAsia="Adobe 仿宋 Std R" w:hAnsi="Times New Roman" w:cs="Times New Roman"/>
-          <w:color w:val="444444"/>
-          <w:sz w:val="21"/>
-          <w:szCs w:val="21"/>
-        </w:rPr>
-      </w:pPr>
-      <w:r>
-        <w:rPr>
-          <w:rFonts w:ascii="Times New Roman" w:eastAsia="Adobe 仿宋 Std R" w:hAnsi="Times New Roman" w:cs="Times New Roman" w:hint="eastAsia"/>
-          <w:color w:val="444444"/>
-          <w:sz w:val="21"/>
-          <w:szCs w:val="21"/>
-        </w:rPr>
-        <w:t>“转发</w:t>
-      </w:r>
-      <w:r>
-        <w:rPr>
-          <w:rFonts w:ascii="Times New Roman" w:eastAsia="Adobe 仿宋 Std R" w:hAnsi="Times New Roman" w:cs="Times New Roman" w:hint="eastAsia"/>
-          <w:color w:val="444444"/>
-          <w:sz w:val="21"/>
-          <w:szCs w:val="21"/>
-        </w:rPr>
-        <w:t>（</w:t>
-      </w:r>
-      <w:r>
-        <w:rPr>
-          <w:rFonts w:ascii="Times New Roman" w:eastAsia="Adobe 仿宋 Std R" w:hAnsi="Times New Roman" w:cs="Times New Roman" w:hint="eastAsia"/>
-          <w:color w:val="444444"/>
-          <w:sz w:val="21"/>
-          <w:szCs w:val="21"/>
-        </w:rPr>
-        <w:t>convey</w:t>
-      </w:r>
-      <w:r>
-        <w:rPr>
-          <w:rFonts w:ascii="Times New Roman" w:eastAsia="Adobe 仿宋 Std R" w:hAnsi="Times New Roman" w:cs="Times New Roman" w:hint="eastAsia"/>
-          <w:color w:val="444444"/>
-          <w:sz w:val="21"/>
-          <w:szCs w:val="21"/>
-        </w:rPr>
-        <w:t>）</w:t>
-      </w:r>
-      <w:r>
-        <w:rPr>
-          <w:rFonts w:ascii="Times New Roman" w:eastAsia="Adobe 仿宋 Std R" w:hAnsi="Times New Roman" w:cs="Times New Roman" w:hint="eastAsia"/>
-          <w:color w:val="444444"/>
-          <w:sz w:val="21"/>
-          <w:szCs w:val="21"/>
-        </w:rPr>
-        <w:t>”一个作品是指任何一种可以使其他方制作或接收副本的传播行为。仅仅通过计算机网络与用户进行交互，而没有传输任何副本的行为不属于转发。</w:t>
-      </w:r>
-    </w:p>
-    <w:p>
-      <w:pPr>
-        <w:spacing w:afterLines="50" w:after="120" w:line="240" w:lineRule="auto"/>
-        <w:jc w:val="both"/>
-        <w:rPr>
-          <w:rFonts w:ascii="Times New Roman" w:eastAsia="Adobe 仿宋 Std R" w:hAnsi="Times New Roman" w:cs="Times New Roman"/>
-          <w:color w:val="444444"/>
-          <w:sz w:val="21"/>
-          <w:szCs w:val="21"/>
-        </w:rPr>
-      </w:pPr>
-    </w:p>
-    <w:p>
-      <w:pPr>
-        <w:spacing w:afterLines="50" w:after="120" w:line="240" w:lineRule="auto"/>
-        <w:jc w:val="both"/>
-        <w:rPr>
-          <w:rFonts w:ascii="Times New Roman" w:eastAsia="Adobe 仿宋 Std R" w:hAnsi="Times New Roman" w:cs="Times New Roman"/>
-          <w:color w:val="444444"/>
-          <w:sz w:val="21"/>
-          <w:szCs w:val="21"/>
-        </w:rPr>
-      </w:pPr>
-      <w:r>
-        <w:rPr>
-          <w:rFonts w:ascii="Times New Roman" w:eastAsia="Adobe 仿宋 Std R" w:hAnsi="Times New Roman" w:cs="Times New Roman"/>
-          <w:color w:val="444444"/>
-          <w:sz w:val="21"/>
-          <w:szCs w:val="21"/>
-        </w:rPr>
-        <w:t>An interactive user interface displays “Appropriate Legal Notices” to the extent that it includes a convenient and prominently visible feature that (1) displays an appropriate copyright notice, and (2) tells the user that there is no warranty for the work (except to the extent that warranties are provided), that licensees may convey the work under this License, and how to view a copy of this License. If the interface presents a list of user commands or options, such as a menu, a prominent item in the list meets this criterion.</w:t>
-      </w:r>
-    </w:p>
-    <w:p>
-      <w:pPr>
-        <w:spacing w:afterLines="50" w:after="120" w:line="240" w:lineRule="auto"/>
-        <w:jc w:val="both"/>
-        <w:rPr>
-          <w:rFonts w:ascii="Times New Roman" w:eastAsia="Adobe 仿宋 Std R" w:hAnsi="Times New Roman" w:cs="Times New Roman"/>
-          <w:color w:val="444444"/>
-          <w:sz w:val="21"/>
-          <w:szCs w:val="21"/>
-        </w:rPr>
-      </w:pPr>
-      <w:r>
-        <w:rPr>
-          <w:rFonts w:ascii="Times New Roman" w:eastAsia="Adobe 仿宋 Std R" w:hAnsi="Times New Roman" w:cs="Times New Roman" w:hint="eastAsia"/>
-          <w:color w:val="444444"/>
-          <w:sz w:val="21"/>
-          <w:szCs w:val="21"/>
-        </w:rPr>
-        <w:t>一个显示“适当的法律声明</w:t>
-      </w:r>
-      <w:r>
-        <w:rPr>
-          <w:rFonts w:ascii="Times New Roman" w:eastAsia="Adobe 仿宋 Std R" w:hAnsi="Times New Roman" w:cs="Times New Roman" w:hint="eastAsia"/>
-          <w:color w:val="444444"/>
-          <w:sz w:val="21"/>
-          <w:szCs w:val="21"/>
-        </w:rPr>
-        <w:t>（</w:t>
-      </w:r>
-      <w:r>
-        <w:rPr>
-          <w:rFonts w:ascii="Times New Roman" w:eastAsia="Adobe 仿宋 Std R" w:hAnsi="Times New Roman" w:cs="Times New Roman"/>
-          <w:color w:val="444444"/>
-          <w:sz w:val="21"/>
-          <w:szCs w:val="21"/>
-        </w:rPr>
-        <w:t>Appropriate Legal Notices</w:t>
-      </w:r>
-      <w:r>
-        <w:rPr>
-          <w:rFonts w:ascii="Times New Roman" w:eastAsia="Adobe 仿宋 Std R" w:hAnsi="Times New Roman" w:cs="Times New Roman" w:hint="eastAsia"/>
-          <w:color w:val="444444"/>
-          <w:sz w:val="21"/>
-          <w:szCs w:val="21"/>
-        </w:rPr>
-        <w:t>）</w:t>
-      </w:r>
-      <w:r>
-        <w:rPr>
-          <w:rFonts w:ascii="Times New Roman" w:eastAsia="Adobe 仿宋 Std R" w:hAnsi="Times New Roman" w:cs="Times New Roman" w:hint="eastAsia"/>
-          <w:color w:val="444444"/>
-          <w:sz w:val="21"/>
-          <w:szCs w:val="21"/>
-        </w:rPr>
-        <w:t>”的用户交互界面应具有下列方便且</w:t>
-      </w:r>
-      <w:r>
-        <w:rPr>
-          <w:rFonts w:ascii="Times New Roman" w:eastAsia="Adobe 仿宋 Std R" w:hAnsi="Times New Roman" w:cs="Times New Roman" w:hint="eastAsia"/>
-          <w:color w:val="444444"/>
-          <w:sz w:val="21"/>
-          <w:szCs w:val="21"/>
-        </w:rPr>
-        <w:t>醒目</w:t>
-      </w:r>
-      <w:r>
-        <w:rPr>
-          <w:rFonts w:ascii="Times New Roman" w:eastAsia="Adobe 仿宋 Std R" w:hAnsi="Times New Roman" w:cs="Times New Roman" w:hint="eastAsia"/>
-          <w:color w:val="444444"/>
-          <w:sz w:val="21"/>
-          <w:szCs w:val="21"/>
-        </w:rPr>
-        <w:t>的</w:t>
-      </w:r>
-      <w:r>
-        <w:rPr>
-          <w:rFonts w:ascii="Times New Roman" w:eastAsia="Adobe 仿宋 Std R" w:hAnsi="Times New Roman" w:cs="Times New Roman" w:hint="eastAsia"/>
-          <w:color w:val="444444"/>
-          <w:sz w:val="21"/>
-          <w:szCs w:val="21"/>
-        </w:rPr>
-        <w:t>可见</w:t>
-      </w:r>
-      <w:r>
-        <w:rPr>
-          <w:rFonts w:ascii="Times New Roman" w:eastAsia="Adobe 仿宋 Std R" w:hAnsi="Times New Roman" w:cs="Times New Roman" w:hint="eastAsia"/>
-          <w:color w:val="444444"/>
-          <w:sz w:val="21"/>
-          <w:szCs w:val="21"/>
-        </w:rPr>
-        <w:t>特征：</w:t>
+        <w:t>告知用户该作品不存在任何保证</w:t>
       </w:r>
       <w:r>
         <w:rPr>
@@ -4005,116 +4332,7 @@
           <w:sz w:val="21"/>
           <w:szCs w:val="21"/>
         </w:rPr>
-        <w:t>1</w:t>
-      </w:r>
-      <w:r>
-        <w:rPr>
-          <w:rFonts w:ascii="Times New Roman" w:eastAsia="Adobe 仿宋 Std R" w:hAnsi="Times New Roman" w:cs="Times New Roman" w:hint="eastAsia"/>
-          <w:color w:val="444444"/>
-          <w:sz w:val="21"/>
-          <w:szCs w:val="21"/>
-        </w:rPr>
-        <w:t>)</w:t>
-      </w:r>
-      <w:r>
-        <w:rPr>
-          <w:rFonts w:ascii="Times New Roman" w:eastAsia="Adobe 仿宋 Std R" w:hAnsi="Times New Roman" w:cs="Times New Roman" w:hint="eastAsia"/>
-          <w:color w:val="444444"/>
-          <w:sz w:val="21"/>
-          <w:szCs w:val="21"/>
-        </w:rPr>
-        <w:t>显示</w:t>
-      </w:r>
-      <w:r>
-        <w:rPr>
-          <w:rFonts w:ascii="Times New Roman" w:eastAsia="Adobe 仿宋 Std R" w:hAnsi="Times New Roman" w:cs="Times New Roman" w:hint="eastAsia"/>
-          <w:color w:val="444444"/>
-          <w:sz w:val="21"/>
-          <w:szCs w:val="21"/>
-        </w:rPr>
-        <w:t>适当</w:t>
-      </w:r>
-      <w:r>
-        <w:rPr>
-          <w:rFonts w:ascii="Times New Roman" w:eastAsia="Adobe 仿宋 Std R" w:hAnsi="Times New Roman" w:cs="Times New Roman" w:hint="eastAsia"/>
-          <w:color w:val="444444"/>
-          <w:sz w:val="21"/>
-          <w:szCs w:val="21"/>
-        </w:rPr>
-        <w:t>的版权声明</w:t>
-      </w:r>
-      <w:r>
-        <w:rPr>
-          <w:rFonts w:ascii="Times New Roman" w:eastAsia="Adobe 仿宋 Std R" w:hAnsi="Times New Roman" w:cs="Times New Roman" w:hint="eastAsia"/>
-          <w:color w:val="444444"/>
-          <w:sz w:val="21"/>
-          <w:szCs w:val="21"/>
-        </w:rPr>
-        <w:t>，以及</w:t>
-      </w:r>
-      <w:r>
-        <w:rPr>
-          <w:rFonts w:ascii="Times New Roman" w:eastAsia="Adobe 仿宋 Std R" w:hAnsi="Times New Roman" w:cs="Times New Roman" w:hint="eastAsia"/>
-          <w:color w:val="444444"/>
-          <w:sz w:val="21"/>
-          <w:szCs w:val="21"/>
-        </w:rPr>
-        <w:t>(</w:t>
-      </w:r>
-      <w:r>
-        <w:rPr>
-          <w:rFonts w:ascii="Times New Roman" w:eastAsia="Adobe 仿宋 Std R" w:hAnsi="Times New Roman" w:cs="Times New Roman" w:hint="eastAsia"/>
-          <w:color w:val="444444"/>
-          <w:sz w:val="21"/>
-          <w:szCs w:val="21"/>
-        </w:rPr>
-        <w:t>2</w:t>
-      </w:r>
-      <w:r>
-        <w:rPr>
-          <w:rFonts w:ascii="Times New Roman" w:eastAsia="Adobe 仿宋 Std R" w:hAnsi="Times New Roman" w:cs="Times New Roman" w:hint="eastAsia"/>
-          <w:color w:val="444444"/>
-          <w:sz w:val="21"/>
-          <w:szCs w:val="21"/>
-        </w:rPr>
-        <w:t>)</w:t>
-      </w:r>
-      <w:r>
-        <w:rPr>
-          <w:rFonts w:ascii="Times New Roman" w:eastAsia="Adobe 仿宋 Std R" w:hAnsi="Times New Roman" w:cs="Times New Roman" w:hint="eastAsia"/>
-          <w:color w:val="444444"/>
-          <w:sz w:val="21"/>
-          <w:szCs w:val="21"/>
-        </w:rPr>
-        <w:t>告知用户该作品不存在任何保证</w:t>
-      </w:r>
-      <w:r>
-        <w:rPr>
-          <w:rFonts w:ascii="Times New Roman" w:eastAsia="Adobe 仿宋 Std R" w:hAnsi="Times New Roman" w:cs="Times New Roman" w:hint="eastAsia"/>
-          <w:color w:val="444444"/>
-          <w:sz w:val="21"/>
-          <w:szCs w:val="21"/>
-        </w:rPr>
-        <w:t>(</w:t>
-      </w:r>
-      <w:r>
-        <w:rPr>
-          <w:rFonts w:ascii="Times New Roman" w:eastAsia="Adobe 仿宋 Std R" w:hAnsi="Times New Roman" w:cs="Times New Roman" w:hint="eastAsia"/>
-          <w:color w:val="444444"/>
-          <w:sz w:val="21"/>
-          <w:szCs w:val="21"/>
-        </w:rPr>
-        <w:t>提供保证</w:t>
-      </w:r>
-      <w:r>
-        <w:rPr>
-          <w:rFonts w:ascii="Times New Roman" w:eastAsia="Adobe 仿宋 Std R" w:hAnsi="Times New Roman" w:cs="Times New Roman" w:hint="eastAsia"/>
-          <w:color w:val="444444"/>
-          <w:sz w:val="21"/>
-          <w:szCs w:val="21"/>
-        </w:rPr>
-        <w:lastRenderedPageBreak/>
-        <w:t>的除外</w:t>
+        <w:t>提供保证的除外</w:t>
       </w:r>
       <w:r>
         <w:rPr>
@@ -4202,8 +4420,8 @@
           <w:szCs w:val="21"/>
         </w:rPr>
       </w:pPr>
-      <w:bookmarkStart w:id="3" w:name="section1"/>
-      <w:bookmarkEnd w:id="3"/>
+      <w:bookmarkStart w:id="4" w:name="section1"/>
+      <w:bookmarkEnd w:id="4"/>
       <w:r>
         <w:rPr>
           <w:rFonts w:ascii="Times New Roman" w:eastAsia="Adobe 仿宋 Std R" w:hAnsi="Times New Roman" w:cs="Times New Roman"/>
@@ -5186,7 +5404,17 @@
           <w:sz w:val="21"/>
           <w:szCs w:val="21"/>
         </w:rPr>
-        <w:t>The “Corresponding Source” for a work in object code form means all the source code needed to generate, install, and (for an executable work) run the object code and to modify the work, including scripts to control those activities. However, it does not include the work's System Libraries, or general-purpose tools or generally available free programs which are used unmodified in performing those activities but which are not part of the work. For example, Corresponding Source includes interface definition files associated with source files for the work, and the source code for shared libraries and dynamically linked subprograms that the work is specifically designed to require, such as by intimate data communication or control flow between those subprograms and other parts of the work.</w:t>
+        <w:t xml:space="preserve">The “Corresponding Source” for a work in object code form means all the source code needed to generate, install, and (for an executable work) run the object code and to modify the work, including </w:t>
+      </w:r>
+      <w:r>
+        <w:rPr>
+          <w:rFonts w:ascii="Times New Roman" w:eastAsia="Adobe 仿宋 Std R" w:hAnsi="Times New Roman" w:cs="Times New Roman"/>
+          <w:color w:val="444444"/>
+          <w:sz w:val="21"/>
+          <w:szCs w:val="21"/>
+        </w:rPr>
+        <w:lastRenderedPageBreak/>
+        <w:t>scripts to control those activities. However, it does not include the work's System Libraries, or general-purpose tools or generally available free programs which are used unmodified in performing those activities but which are not part of the work. For example, Corresponding Source includes interface definition files associated with source files for the work, and the source code for shared libraries and dynamically linked subprograms that the work is specifically designed to require, such as by intimate data communication or control flow between those subprograms and other parts of the work.</w:t>
       </w:r>
     </w:p>
     <w:p>
@@ -5649,8 +5877,8 @@
           <w:szCs w:val="21"/>
         </w:rPr>
       </w:pPr>
-      <w:bookmarkStart w:id="4" w:name="section2"/>
-      <w:bookmarkEnd w:id="4"/>
+      <w:bookmarkStart w:id="5" w:name="section2"/>
+      <w:bookmarkEnd w:id="5"/>
       <w:r>
         <w:rPr>
           <w:rFonts w:ascii="Times New Roman" w:eastAsia="Adobe 仿宋 Std R" w:hAnsi="Times New Roman" w:cs="Times New Roman"/>
@@ -5938,7 +6166,17 @@
           <w:sz w:val="21"/>
           <w:szCs w:val="21"/>
         </w:rPr>
-        <w:t>控制的材料时遵守本协议的条款</w:t>
+        <w:t>控制的材料时遵守本协议的条</w:t>
+      </w:r>
+      <w:r>
+        <w:rPr>
+          <w:rFonts w:ascii="Times New Roman" w:eastAsia="Adobe 仿宋 Std R" w:hAnsi="Times New Roman" w:cs="Times New Roman" w:hint="eastAsia"/>
+          <w:color w:val="444444"/>
+          <w:sz w:val="21"/>
+          <w:szCs w:val="21"/>
+        </w:rPr>
+        <w:lastRenderedPageBreak/>
+        <w:t>款</w:t>
       </w:r>
       <w:r>
         <w:rPr>
@@ -6290,8 +6528,8 @@
           <w:szCs w:val="21"/>
         </w:rPr>
       </w:pPr>
-      <w:bookmarkStart w:id="5" w:name="section3"/>
-      <w:bookmarkEnd w:id="5"/>
+      <w:bookmarkStart w:id="6" w:name="section3"/>
+      <w:bookmarkEnd w:id="6"/>
       <w:r>
         <w:rPr>
           <w:rFonts w:ascii="Times New Roman" w:eastAsia="Adobe 仿宋 Std R" w:hAnsi="Times New Roman" w:cs="Times New Roman"/>
@@ -6382,7 +6620,6 @@
           <w:sz w:val="21"/>
           <w:szCs w:val="21"/>
         </w:rPr>
-        <w:lastRenderedPageBreak/>
         <w:t>3.</w:t>
       </w:r>
       <w:r>
@@ -6824,8 +7061,8 @@
           <w:szCs w:val="21"/>
         </w:rPr>
       </w:pPr>
-      <w:bookmarkStart w:id="6" w:name="section4"/>
-      <w:bookmarkEnd w:id="6"/>
+      <w:bookmarkStart w:id="7" w:name="section4"/>
+      <w:bookmarkEnd w:id="7"/>
       <w:r>
         <w:rPr>
           <w:rFonts w:ascii="Times New Roman" w:eastAsia="Adobe 仿宋 Std R" w:hAnsi="Times New Roman" w:cs="Times New Roman"/>
@@ -7179,8 +7416,8 @@
           <w:szCs w:val="21"/>
         </w:rPr>
       </w:pPr>
-      <w:bookmarkStart w:id="7" w:name="section5"/>
-      <w:bookmarkEnd w:id="7"/>
+      <w:bookmarkStart w:id="8" w:name="section5"/>
+      <w:bookmarkEnd w:id="8"/>
       <w:r>
         <w:rPr>
           <w:rFonts w:ascii="Times New Roman" w:eastAsia="Adobe 仿宋 Std R" w:hAnsi="Times New Roman" w:cs="Times New Roman"/>
@@ -7290,7 +7527,6 @@
           <w:sz w:val="21"/>
           <w:szCs w:val="21"/>
         </w:rPr>
-        <w:lastRenderedPageBreak/>
         <w:t>你可以</w:t>
       </w:r>
       <w:r>
@@ -8136,7 +8372,17 @@
           <w:sz w:val="21"/>
           <w:szCs w:val="21"/>
         </w:rPr>
-        <w:t>A compilation of a covered work with other separate and independent works, which are not by their nature extensions of the covered work, and which are not combined with it such as to form a larger program, in or on a volume of a storage or distribution medium, is called an “aggregate” if the compilation and its resulting copyright are not used to limit the access or legal rights of the compilation's users beyond what the individual works permit. Inclusion of a covered work in an aggregate does not cause this License to apply to the other parts of the aggregate.</w:t>
+        <w:t xml:space="preserve">A compilation of a covered work with other separate and independent works, which are not by their nature extensions of the covered work, and which are not combined with it such as to form a larger program, in or on a volume of a storage or distribution medium, is called an “aggregate” if the </w:t>
+      </w:r>
+      <w:r>
+        <w:rPr>
+          <w:rFonts w:ascii="Times New Roman" w:eastAsia="Adobe 仿宋 Std R" w:hAnsi="Times New Roman" w:cs="Times New Roman"/>
+          <w:color w:val="444444"/>
+          <w:sz w:val="21"/>
+          <w:szCs w:val="21"/>
+        </w:rPr>
+        <w:lastRenderedPageBreak/>
+        <w:t>compilation and its resulting copyright are not used to limit the access or legal rights of the compilation's users beyond what the individual works permit. Inclusion of a covered work in an aggregate does not cause this License to apply to the other parts of the aggregate.</w:t>
       </w:r>
     </w:p>
     <w:p>
@@ -8290,8 +8536,8 @@
           <w:szCs w:val="21"/>
         </w:rPr>
       </w:pPr>
-      <w:bookmarkStart w:id="8" w:name="section6"/>
-      <w:bookmarkEnd w:id="8"/>
+      <w:bookmarkStart w:id="9" w:name="section6"/>
+      <w:bookmarkEnd w:id="9"/>
       <w:r>
         <w:rPr>
           <w:rFonts w:ascii="Times New Roman" w:eastAsia="Adobe 仿宋 Std R" w:hAnsi="Times New Roman" w:cs="Times New Roman"/>
@@ -8391,7 +8637,6 @@
           <w:sz w:val="21"/>
           <w:szCs w:val="21"/>
         </w:rPr>
-        <w:lastRenderedPageBreak/>
         <w:t>You may convey a covered work in object code form under the terms of sections 4 and 5, provided that you also convey the machine-readable Corresponding Source under the terms of this License, in one of these ways:</w:t>
       </w:r>
     </w:p>
@@ -9435,17 +9680,7 @@
           <w:sz w:val="21"/>
           <w:szCs w:val="21"/>
         </w:rPr>
-        <w:t>无</w:t>
-      </w:r>
-      <w:r>
-        <w:rPr>
-          <w:rFonts w:ascii="Times New Roman" w:eastAsia="Adobe 仿宋 Std R" w:hAnsi="Times New Roman" w:cs="Times New Roman" w:hint="eastAsia"/>
-          <w:color w:val="444444"/>
-          <w:sz w:val="21"/>
-          <w:szCs w:val="21"/>
-        </w:rPr>
-        <w:lastRenderedPageBreak/>
-        <w:t>需要求</w:t>
+        <w:t>无需要求</w:t>
       </w:r>
       <w:r>
         <w:rPr>
@@ -10430,7 +10665,6 @@
           <w:sz w:val="21"/>
           <w:szCs w:val="21"/>
         </w:rPr>
-        <w:lastRenderedPageBreak/>
         <w:t xml:space="preserve">If you convey an object code work under this section in, or </w:t>
       </w:r>
       <w:r>
@@ -10821,8 +11055,8 @@
           <w:szCs w:val="21"/>
         </w:rPr>
       </w:pPr>
-      <w:bookmarkStart w:id="9" w:name="section7"/>
-      <w:bookmarkEnd w:id="9"/>
+      <w:bookmarkStart w:id="10" w:name="section7"/>
+      <w:bookmarkEnd w:id="10"/>
       <w:r>
         <w:rPr>
           <w:rFonts w:ascii="Times New Roman" w:eastAsia="Adobe 仿宋 Std R" w:hAnsi="Times New Roman" w:cs="Times New Roman"/>
@@ -10900,7 +11134,17 @@
           <w:sz w:val="21"/>
           <w:szCs w:val="21"/>
         </w:rPr>
-        <w:t>“Additional permissions” are terms that supplement the terms of this License by making exceptions from one or more of its conditions. Additional permissions that are applicable to the entire Program shall be treated as though they were included in this License, to the extent that they are valid under applicable law. If additional permissions apply only to part of the Program, that part may be used separately under those permissions, but the entire Program remains governed by this License without regard to the additional permissions.</w:t>
+        <w:t xml:space="preserve">“Additional permissions” are terms that supplement the terms of this License by making exceptions from one or more of its conditions. Additional permissions that are applicable to the entire Program </w:t>
+      </w:r>
+      <w:r>
+        <w:rPr>
+          <w:rFonts w:ascii="Times New Roman" w:eastAsia="Adobe 仿宋 Std R" w:hAnsi="Times New Roman" w:cs="Times New Roman"/>
+          <w:color w:val="444444"/>
+          <w:sz w:val="21"/>
+          <w:szCs w:val="21"/>
+        </w:rPr>
+        <w:lastRenderedPageBreak/>
+        <w:t>shall be treated as though they were included in this License, to the extent that they are valid under applicable law. If additional permissions apply only to part of the Program, that part may be used separately under those permissions, but the entire Program remains governed by this License without regard to the additional permissions.</w:t>
       </w:r>
     </w:p>
     <w:p>
@@ -11098,17 +11342,7 @@
           <w:sz w:val="21"/>
           <w:szCs w:val="21"/>
         </w:rPr>
-        <w:t xml:space="preserve">When you convey a copy of a covered work, you may at your option remove any additional permissions from that copy, or from any part of it. (Additional permissions may be written to require their own </w:t>
-      </w:r>
-      <w:r>
-        <w:rPr>
-          <w:rFonts w:ascii="Times New Roman" w:eastAsia="Adobe 仿宋 Std R" w:hAnsi="Times New Roman" w:cs="Times New Roman"/>
-          <w:color w:val="444444"/>
-          <w:sz w:val="21"/>
-          <w:szCs w:val="21"/>
-        </w:rPr>
-        <w:lastRenderedPageBreak/>
-        <w:t>removal in certain cases when you modify the work.) You may place additional permissions on material, added by you to a covered work, for which you have or can give appropriate copyright permission.</w:t>
+        <w:t>When you convey a copy of a covered work, you may at your option remove any additional permissions from that copy, or from any part of it. (Additional permissions may be written to require their own removal in certain cases when you modify the work.) You may place additional permissions on material, added by you to a covered work, for which you have or can give appropriate copyright permission.</w:t>
       </w:r>
     </w:p>
     <w:p>
@@ -11546,8 +11780,6 @@
         </w:rPr>
         <w:t xml:space="preserve">) </w:t>
       </w:r>
-      <w:bookmarkStart w:id="10" w:name="_GoBack"/>
-      <w:bookmarkEnd w:id="10"/>
       <w:r>
         <w:rPr>
           <w:rFonts w:ascii="Times New Roman" w:eastAsia="Adobe 仿宋 Std R" w:hAnsi="Times New Roman" w:cs="Times New Roman" w:hint="eastAsia"/>
@@ -11908,6 +12140,7 @@
           <w:sz w:val="21"/>
           <w:szCs w:val="21"/>
         </w:rPr>
+        <w:lastRenderedPageBreak/>
         <w:t>f) Requiring indemnification of licensors and authors of that material by anyone who conveys the material (or modified versions of it) with contractual assumptions of liability to the recipient, for any liability that these contractual assumptions directly impose on those licensors and authors.</w:t>
       </w:r>
     </w:p>
@@ -12081,17 +12314,7 @@
           <w:sz w:val="21"/>
           <w:szCs w:val="21"/>
         </w:rPr>
-        <w:t xml:space="preserve">All other non-permissive additional terms are considered “further restrictions” within the meaning of section 10. If the Program as you received it, or any part of it, contains a notice stating that it is governed by this License along with a term that is a further restriction, you may remove that term. If a license </w:t>
-      </w:r>
-      <w:r>
-        <w:rPr>
-          <w:rFonts w:ascii="Times New Roman" w:eastAsia="Adobe 仿宋 Std R" w:hAnsi="Times New Roman" w:cs="Times New Roman"/>
-          <w:color w:val="444444"/>
-          <w:sz w:val="21"/>
-          <w:szCs w:val="21"/>
-        </w:rPr>
-        <w:lastRenderedPageBreak/>
-        <w:t>document contains a further restriction but permits relicensing or conveying under this License, you may add to a covered work material governed by the terms of that license document, provided that the further restriction does not survive such relicensing or conveying.</w:t>
+        <w:t>All other non-permissive additional terms are considered “further restrictions” within the meaning of section 10. If the Program as you received it, or any part of it, contains a notice stating that it is governed by this License along with a term that is a further restriction, you may remove that term. If a license document contains a further restriction but permits relicensing or conveying under this License, you may add to a covered work material governed by the terms of that license document, provided that the further restriction does not survive such relicensing or conveying.</w:t>
       </w:r>
     </w:p>
     <w:p>
@@ -12597,7 +12820,17 @@
           <w:sz w:val="21"/>
           <w:szCs w:val="21"/>
         </w:rPr>
-        <w:t>However, if you cease all violation of this License, then your license from a particular copyright holder is reinstated (a) provisionally, unless and until the copyright holder explicitly and finally terminates your license, and (b) permanently, if the copyright holder fails to notify you of the violation by some reasonable means prior to 60 days after the cessation.</w:t>
+        <w:t xml:space="preserve">However, if you cease all violation of this License, then your license from a particular copyright holder is reinstated (a) provisionally, unless and until the copyright holder explicitly and finally terminates </w:t>
+      </w:r>
+      <w:r>
+        <w:rPr>
+          <w:rFonts w:ascii="Times New Roman" w:eastAsia="Adobe 仿宋 Std R" w:hAnsi="Times New Roman" w:cs="Times New Roman"/>
+          <w:color w:val="444444"/>
+          <w:sz w:val="21"/>
+          <w:szCs w:val="21"/>
+        </w:rPr>
+        <w:lastRenderedPageBreak/>
+        <w:t>your license, and (b) permanently, if the copyright holder fails to notify you of the violation by some reasonable means prior to 60 days after the cessation.</w:t>
       </w:r>
     </w:p>
     <w:p>
@@ -12870,7 +13103,6 @@
           <w:sz w:val="21"/>
           <w:szCs w:val="21"/>
         </w:rPr>
-        <w:lastRenderedPageBreak/>
         <w:t>此外，你从特定著作权人处获得的许可在著作权人通过合理方式</w:t>
       </w:r>
       <w:r>
@@ -13737,6 +13969,7 @@
           <w:sz w:val="21"/>
           <w:szCs w:val="21"/>
         </w:rPr>
+        <w:lastRenderedPageBreak/>
         <w:t>An “entity transaction” is a transaction transferring control of an organization, or substantially all assets of one, or subdividing an organization, or merging organizations. If propagation of a covered work results from an entity transaction, each party to that transaction who receives a copy of the work also receives whatever licenses to the work the party's predecessor in interest had or could give under the previous paragraph, plus a right to possession of the Corresponding Source of the work from the predecessor in interest, if the predecessor has it or can get it with reasonable efforts.</w:t>
       </w:r>
     </w:p>
@@ -13857,17 +14090,7 @@
           <w:sz w:val="21"/>
           <w:szCs w:val="21"/>
         </w:rPr>
-        <w:t>所具有的或者能够根据前一段的内容所给予的</w:t>
-      </w:r>
-      <w:r>
-        <w:rPr>
-          <w:rFonts w:ascii="Times New Roman" w:eastAsia="Adobe 仿宋 Std R" w:hAnsi="Times New Roman" w:cs="Times New Roman" w:hint="eastAsia"/>
-          <w:color w:val="444444"/>
-          <w:sz w:val="21"/>
-          <w:szCs w:val="21"/>
-        </w:rPr>
-        <w:lastRenderedPageBreak/>
-        <w:t>对该作品的许可，</w:t>
+        <w:t>所具有的或者能够根据前一段的内容所给予的对该作品的许可，</w:t>
       </w:r>
       <w:r>
         <w:rPr>
@@ -14917,8 +15140,855 @@
           <w:sz w:val="21"/>
           <w:szCs w:val="21"/>
         </w:rPr>
+        <w:t>If you convey a covered work, knowingly relying on a patent license, and the Corresponding Source of the work is not available for anyone to copy, free of charge and under the terms of this License, through a publicly available network server or other readily accessible means, then you must either (1) cause the Corresponding Source to be so available, or (2) arrange to deprive yourself of the benefit of the patent license for this particular work, or (3) arrange, in a manner consistent with the requirements of this License, to extend the patent license to downstream recipients. “Knowingly relying” means you have actual knowledge that, but for the patent license, your conveying the covered work in a country, or your recipient's use of the covered work in a country, would infringe one or more identifiable patents in that country that you have reason to believe are valid.</w:t>
+      </w:r>
+    </w:p>
+    <w:p>
+      <w:pPr>
+        <w:spacing w:after="50" w:line="240" w:lineRule="auto"/>
+        <w:jc w:val="both"/>
+        <w:rPr>
+          <w:rFonts w:ascii="Times New Roman" w:eastAsia="Adobe 仿宋 Std R" w:hAnsi="Times New Roman" w:cs="Times New Roman"/>
+          <w:color w:val="444444"/>
+          <w:sz w:val="21"/>
+          <w:szCs w:val="21"/>
+        </w:rPr>
+      </w:pPr>
+      <w:r>
+        <w:rPr>
+          <w:rFonts w:ascii="Times New Roman" w:eastAsia="Adobe 仿宋 Std R" w:hAnsi="Times New Roman" w:cs="Times New Roman" w:hint="eastAsia"/>
+          <w:color w:val="444444"/>
+          <w:sz w:val="21"/>
+          <w:szCs w:val="21"/>
+        </w:rPr>
+        <w:t>如果你</w:t>
+      </w:r>
+      <w:r>
+        <w:rPr>
+          <w:rFonts w:ascii="Times New Roman" w:eastAsia="Adobe 仿宋 Std R" w:hAnsi="Times New Roman" w:cs="Times New Roman" w:hint="eastAsia"/>
+          <w:color w:val="444444"/>
+          <w:sz w:val="21"/>
+          <w:szCs w:val="21"/>
+        </w:rPr>
+        <w:t>明知其</w:t>
+      </w:r>
+      <w:r>
+        <w:rPr>
+          <w:rFonts w:ascii="Times New Roman" w:eastAsia="Adobe 仿宋 Std R" w:hAnsi="Times New Roman" w:cs="Times New Roman" w:hint="eastAsia"/>
+          <w:color w:val="444444"/>
+          <w:sz w:val="21"/>
+          <w:szCs w:val="21"/>
+        </w:rPr>
+        <w:t>依赖于某专利</w:t>
+      </w:r>
+      <w:r>
+        <w:rPr>
+          <w:rFonts w:ascii="Times New Roman" w:eastAsia="Adobe 仿宋 Std R" w:hAnsi="Times New Roman" w:cs="Times New Roman" w:hint="eastAsia"/>
+          <w:color w:val="444444"/>
+          <w:sz w:val="21"/>
+          <w:szCs w:val="21"/>
+        </w:rPr>
+        <w:t>而转发</w:t>
+      </w:r>
+      <w:r>
+        <w:rPr>
+          <w:rFonts w:ascii="Times New Roman" w:eastAsia="Adobe 仿宋 Std R" w:hAnsi="Times New Roman" w:cs="Times New Roman" w:hint="eastAsia"/>
+          <w:color w:val="444444"/>
+          <w:sz w:val="21"/>
+          <w:szCs w:val="21"/>
+        </w:rPr>
+        <w:t>受保护的作品，且</w:t>
+      </w:r>
+      <w:r>
+        <w:rPr>
+          <w:rFonts w:ascii="Times New Roman" w:eastAsia="Adobe 仿宋 Std R" w:hAnsi="Times New Roman" w:cs="Times New Roman" w:hint="eastAsia"/>
+          <w:color w:val="444444"/>
+          <w:sz w:val="21"/>
+          <w:szCs w:val="21"/>
+        </w:rPr>
+        <w:t>未根据本协议通过公众可访问的网络服务器或者其他易于访问的方式</w:t>
+      </w:r>
+      <w:r>
+        <w:rPr>
+          <w:rFonts w:ascii="Times New Roman" w:eastAsia="Adobe 仿宋 Std R" w:hAnsi="Times New Roman" w:cs="Times New Roman" w:hint="eastAsia"/>
+          <w:color w:val="444444"/>
+          <w:sz w:val="21"/>
+          <w:szCs w:val="21"/>
+        </w:rPr>
+        <w:t>免费</w:t>
+      </w:r>
+      <w:r>
+        <w:rPr>
+          <w:rFonts w:ascii="Times New Roman" w:eastAsia="Adobe 仿宋 Std R" w:hAnsi="Times New Roman" w:cs="Times New Roman" w:hint="eastAsia"/>
+          <w:color w:val="444444"/>
+          <w:sz w:val="21"/>
+          <w:szCs w:val="21"/>
+        </w:rPr>
+        <w:t>为他人</w:t>
+      </w:r>
+      <w:r>
+        <w:rPr>
+          <w:rFonts w:ascii="Times New Roman" w:eastAsia="Adobe 仿宋 Std R" w:hAnsi="Times New Roman" w:cs="Times New Roman" w:hint="eastAsia"/>
+          <w:color w:val="444444"/>
+          <w:sz w:val="21"/>
+          <w:szCs w:val="21"/>
+        </w:rPr>
+        <w:t>提供复制</w:t>
+      </w:r>
+      <w:r>
+        <w:rPr>
+          <w:rFonts w:ascii="Times New Roman" w:eastAsia="Adobe 仿宋 Std R" w:hAnsi="Times New Roman" w:cs="Times New Roman" w:hint="eastAsia"/>
+          <w:color w:val="444444"/>
+          <w:sz w:val="21"/>
+          <w:szCs w:val="21"/>
+        </w:rPr>
+        <w:t>该作品相应的源码</w:t>
+      </w:r>
+      <w:r>
+        <w:rPr>
+          <w:rFonts w:ascii="Times New Roman" w:eastAsia="Adobe 仿宋 Std R" w:hAnsi="Times New Roman" w:cs="Times New Roman" w:hint="eastAsia"/>
+          <w:color w:val="444444"/>
+          <w:sz w:val="21"/>
+          <w:szCs w:val="21"/>
+        </w:rPr>
+        <w:t>的途径</w:t>
+      </w:r>
+      <w:r>
+        <w:rPr>
+          <w:rFonts w:ascii="Times New Roman" w:eastAsia="Adobe 仿宋 Std R" w:hAnsi="Times New Roman" w:cs="Times New Roman" w:hint="eastAsia"/>
+          <w:color w:val="444444"/>
+          <w:sz w:val="21"/>
+          <w:szCs w:val="21"/>
+        </w:rPr>
+        <w:t>，则你必须</w:t>
+      </w:r>
+      <w:r>
+        <w:rPr>
+          <w:rFonts w:ascii="Times New Roman" w:eastAsia="Adobe 仿宋 Std R" w:hAnsi="Times New Roman" w:cs="Times New Roman" w:hint="eastAsia"/>
+          <w:color w:val="444444"/>
+          <w:sz w:val="21"/>
+          <w:szCs w:val="21"/>
+        </w:rPr>
+        <w:t>(</w:t>
+      </w:r>
+      <w:r>
+        <w:rPr>
+          <w:rFonts w:ascii="Times New Roman" w:eastAsia="Adobe 仿宋 Std R" w:hAnsi="Times New Roman" w:cs="Times New Roman"/>
+          <w:color w:val="444444"/>
+          <w:sz w:val="21"/>
+          <w:szCs w:val="21"/>
+        </w:rPr>
+        <w:t>1)</w:t>
+      </w:r>
+      <w:r>
+        <w:rPr>
+          <w:rFonts w:ascii="Times New Roman" w:eastAsia="Adobe 仿宋 Std R" w:hAnsi="Times New Roman" w:cs="Times New Roman" w:hint="eastAsia"/>
+          <w:color w:val="444444"/>
+          <w:sz w:val="21"/>
+          <w:szCs w:val="21"/>
+        </w:rPr>
+        <w:t>使相应</w:t>
+      </w:r>
+      <w:r>
+        <w:rPr>
+          <w:rFonts w:ascii="Times New Roman" w:eastAsia="Adobe 仿宋 Std R" w:hAnsi="Times New Roman" w:cs="Times New Roman" w:hint="eastAsia"/>
+          <w:color w:val="444444"/>
+          <w:sz w:val="21"/>
+          <w:szCs w:val="21"/>
+        </w:rPr>
+        <w:t>的源码可以被他人</w:t>
+      </w:r>
+      <w:r>
+        <w:rPr>
+          <w:rFonts w:ascii="Times New Roman" w:eastAsia="Adobe 仿宋 Std R" w:hAnsi="Times New Roman" w:cs="Times New Roman" w:hint="eastAsia"/>
+          <w:color w:val="444444"/>
+          <w:sz w:val="21"/>
+          <w:szCs w:val="21"/>
+        </w:rPr>
+        <w:t>获取</w:t>
+      </w:r>
+      <w:r>
+        <w:rPr>
+          <w:rFonts w:ascii="Times New Roman" w:eastAsia="Adobe 仿宋 Std R" w:hAnsi="Times New Roman" w:cs="Times New Roman" w:hint="eastAsia"/>
+          <w:color w:val="444444"/>
+          <w:sz w:val="21"/>
+          <w:szCs w:val="21"/>
+        </w:rPr>
+        <w:t>，</w:t>
+      </w:r>
+      <w:r>
+        <w:rPr>
+          <w:rFonts w:ascii="Times New Roman" w:eastAsia="Adobe 仿宋 Std R" w:hAnsi="Times New Roman" w:cs="Times New Roman" w:hint="eastAsia"/>
+          <w:color w:val="444444"/>
+          <w:sz w:val="21"/>
+          <w:szCs w:val="21"/>
+        </w:rPr>
+        <w:t>或者</w:t>
+      </w:r>
+      <w:r>
+        <w:rPr>
+          <w:rFonts w:ascii="Times New Roman" w:eastAsia="Adobe 仿宋 Std R" w:hAnsi="Times New Roman" w:cs="Times New Roman" w:hint="eastAsia"/>
+          <w:color w:val="444444"/>
+          <w:sz w:val="21"/>
+          <w:szCs w:val="21"/>
+        </w:rPr>
+        <w:t>(</w:t>
+      </w:r>
+      <w:r>
+        <w:rPr>
+          <w:rFonts w:ascii="Times New Roman" w:eastAsia="Adobe 仿宋 Std R" w:hAnsi="Times New Roman" w:cs="Times New Roman"/>
+          <w:color w:val="444444"/>
+          <w:sz w:val="21"/>
+          <w:szCs w:val="21"/>
+        </w:rPr>
+        <w:t>2)</w:t>
+      </w:r>
+      <w:r>
+        <w:rPr>
+          <w:rFonts w:hint="eastAsia"/>
+        </w:rPr>
+        <w:t xml:space="preserve"> </w:t>
+      </w:r>
+      <w:r>
+        <w:rPr>
+          <w:rFonts w:ascii="Times New Roman" w:eastAsia="Adobe 仿宋 Std R" w:hAnsi="Times New Roman" w:cs="Times New Roman" w:hint="eastAsia"/>
+          <w:color w:val="444444"/>
+          <w:sz w:val="21"/>
+          <w:szCs w:val="21"/>
+        </w:rPr>
+        <w:t>放弃</w:t>
+      </w:r>
+      <w:r>
+        <w:rPr>
+          <w:rFonts w:ascii="Times New Roman" w:eastAsia="Adobe 仿宋 Std R" w:hAnsi="Times New Roman" w:cs="Times New Roman" w:hint="eastAsia"/>
+          <w:color w:val="444444"/>
+          <w:sz w:val="21"/>
+          <w:szCs w:val="21"/>
+        </w:rPr>
+        <w:t>该作品的专利许可所带来的</w:t>
+      </w:r>
+      <w:r>
+        <w:rPr>
+          <w:rFonts w:ascii="Times New Roman" w:eastAsia="Adobe 仿宋 Std R" w:hAnsi="Times New Roman" w:cs="Times New Roman" w:hint="eastAsia"/>
+          <w:color w:val="444444"/>
+          <w:sz w:val="21"/>
+          <w:szCs w:val="21"/>
+        </w:rPr>
+        <w:t>权益，或者</w:t>
+      </w:r>
+      <w:r>
+        <w:rPr>
+          <w:rFonts w:ascii="Times New Roman" w:eastAsia="Adobe 仿宋 Std R" w:hAnsi="Times New Roman" w:cs="Times New Roman" w:hint="eastAsia"/>
+          <w:color w:val="444444"/>
+          <w:sz w:val="21"/>
+          <w:szCs w:val="21"/>
+        </w:rPr>
+        <w:t>(</w:t>
+      </w:r>
+      <w:r>
+        <w:rPr>
+          <w:rFonts w:ascii="Times New Roman" w:eastAsia="Adobe 仿宋 Std R" w:hAnsi="Times New Roman" w:cs="Times New Roman"/>
+          <w:color w:val="444444"/>
+          <w:sz w:val="21"/>
+          <w:szCs w:val="21"/>
+        </w:rPr>
+        <w:t>3)</w:t>
+      </w:r>
+      <w:r>
+        <w:rPr>
+          <w:rFonts w:ascii="Times New Roman" w:eastAsia="Adobe 仿宋 Std R" w:hAnsi="Times New Roman" w:cs="Times New Roman" w:hint="eastAsia"/>
+          <w:color w:val="444444"/>
+          <w:sz w:val="21"/>
+          <w:szCs w:val="21"/>
+        </w:rPr>
+        <w:t>以符合本协议要求的方式，</w:t>
+      </w:r>
+      <w:r>
+        <w:rPr>
+          <w:rFonts w:ascii="Times New Roman" w:eastAsia="Adobe 仿宋 Std R" w:hAnsi="Times New Roman" w:cs="Times New Roman" w:hint="eastAsia"/>
+          <w:color w:val="444444"/>
+          <w:sz w:val="21"/>
+          <w:szCs w:val="21"/>
+        </w:rPr>
+        <w:t>将专利许可扩展到下游接</w:t>
+      </w:r>
+      <w:r>
+        <w:rPr>
+          <w:rFonts w:ascii="Times New Roman" w:eastAsia="Adobe 仿宋 Std R" w:hAnsi="Times New Roman" w:cs="Times New Roman" w:hint="eastAsia"/>
+          <w:color w:val="444444"/>
+          <w:sz w:val="21"/>
+          <w:szCs w:val="21"/>
+        </w:rPr>
+        <w:t>收</w:t>
+      </w:r>
+      <w:r>
+        <w:rPr>
+          <w:rFonts w:ascii="Times New Roman" w:eastAsia="Adobe 仿宋 Std R" w:hAnsi="Times New Roman" w:cs="Times New Roman" w:hint="eastAsia"/>
+          <w:color w:val="444444"/>
+          <w:sz w:val="21"/>
+          <w:szCs w:val="21"/>
+        </w:rPr>
+        <w:t>者</w:t>
+      </w:r>
+      <w:r>
+        <w:rPr>
+          <w:rFonts w:ascii="Times New Roman" w:eastAsia="Adobe 仿宋 Std R" w:hAnsi="Times New Roman" w:cs="Times New Roman" w:hint="eastAsia"/>
+          <w:color w:val="444444"/>
+          <w:sz w:val="21"/>
+          <w:szCs w:val="21"/>
+        </w:rPr>
+        <w:t>。“明知其依赖于”是指你</w:t>
+      </w:r>
+      <w:r>
+        <w:rPr>
+          <w:rFonts w:ascii="Times New Roman" w:eastAsia="Adobe 仿宋 Std R" w:hAnsi="Times New Roman" w:cs="Times New Roman" w:hint="eastAsia"/>
+          <w:color w:val="444444"/>
+          <w:sz w:val="21"/>
+          <w:szCs w:val="21"/>
+        </w:rPr>
+        <w:t>实际</w:t>
+      </w:r>
+      <w:r>
+        <w:rPr>
+          <w:rFonts w:ascii="Times New Roman" w:eastAsia="Adobe 仿宋 Std R" w:hAnsi="Times New Roman" w:cs="Times New Roman" w:hint="eastAsia"/>
+          <w:color w:val="444444"/>
+          <w:sz w:val="21"/>
+          <w:szCs w:val="21"/>
+        </w:rPr>
+        <w:t>知晓</w:t>
+      </w:r>
+      <w:r>
+        <w:rPr>
+          <w:rFonts w:ascii="Times New Roman" w:eastAsia="Adobe 仿宋 Std R" w:hAnsi="Times New Roman" w:cs="Times New Roman" w:hint="eastAsia"/>
+          <w:color w:val="444444"/>
+          <w:sz w:val="21"/>
+          <w:szCs w:val="21"/>
+        </w:rPr>
+        <w:t>，若无专利许可，</w:t>
+      </w:r>
+      <w:r>
+        <w:rPr>
+          <w:rFonts w:ascii="Times New Roman" w:eastAsia="Adobe 仿宋 Std R" w:hAnsi="Times New Roman" w:cs="Times New Roman" w:hint="eastAsia"/>
+          <w:color w:val="444444"/>
+          <w:sz w:val="21"/>
+          <w:szCs w:val="21"/>
+        </w:rPr>
+        <w:t>你</w:t>
+      </w:r>
+      <w:r>
+        <w:rPr>
+          <w:rFonts w:ascii="Times New Roman" w:eastAsia="Adobe 仿宋 Std R" w:hAnsi="Times New Roman" w:cs="Times New Roman" w:hint="eastAsia"/>
+          <w:color w:val="444444"/>
+          <w:sz w:val="21"/>
+          <w:szCs w:val="21"/>
+        </w:rPr>
+        <w:t>在一个国家</w:t>
+      </w:r>
+      <w:r>
+        <w:rPr>
+          <w:rFonts w:ascii="Times New Roman" w:eastAsia="Adobe 仿宋 Std R" w:hAnsi="Times New Roman" w:cs="Times New Roman" w:hint="eastAsia"/>
+          <w:color w:val="444444"/>
+          <w:sz w:val="21"/>
+          <w:szCs w:val="21"/>
+        </w:rPr>
+        <w:t>转发受保护的作品</w:t>
+      </w:r>
+      <w:r>
+        <w:rPr>
+          <w:rFonts w:ascii="Times New Roman" w:eastAsia="Adobe 仿宋 Std R" w:hAnsi="Times New Roman" w:cs="Times New Roman" w:hint="eastAsia"/>
+          <w:color w:val="444444"/>
+          <w:sz w:val="21"/>
+          <w:szCs w:val="21"/>
+        </w:rPr>
+        <w:t>或者你的接收者在这个国家使用受保护的作品，将会侵犯你有理由相信有效的</w:t>
+      </w:r>
+      <w:r>
+        <w:rPr>
+          <w:rFonts w:ascii="Times New Roman" w:eastAsia="Adobe 仿宋 Std R" w:hAnsi="Times New Roman" w:cs="Times New Roman" w:hint="eastAsia"/>
+          <w:color w:val="444444"/>
+          <w:sz w:val="21"/>
+          <w:szCs w:val="21"/>
+        </w:rPr>
+        <w:t>一项或多项</w:t>
+      </w:r>
+      <w:r>
+        <w:rPr>
+          <w:rFonts w:ascii="Times New Roman" w:eastAsia="Adobe 仿宋 Std R" w:hAnsi="Times New Roman" w:cs="Times New Roman" w:hint="eastAsia"/>
+          <w:color w:val="444444"/>
+          <w:sz w:val="21"/>
+          <w:szCs w:val="21"/>
+        </w:rPr>
+        <w:t>可识别的该国专利。</w:t>
+      </w:r>
+    </w:p>
+    <w:p>
+      <w:pPr>
+        <w:spacing w:after="50" w:line="240" w:lineRule="auto"/>
+        <w:jc w:val="both"/>
+        <w:rPr>
+          <w:rFonts w:ascii="Times New Roman" w:eastAsia="Adobe 仿宋 Std R" w:hAnsi="Times New Roman" w:cs="Times New Roman"/>
+          <w:color w:val="444444"/>
+          <w:sz w:val="21"/>
+          <w:szCs w:val="21"/>
+        </w:rPr>
+      </w:pPr>
+    </w:p>
+    <w:p>
+      <w:pPr>
+        <w:spacing w:after="50" w:line="240" w:lineRule="auto"/>
+        <w:jc w:val="both"/>
+        <w:rPr>
+          <w:rFonts w:ascii="Times New Roman" w:eastAsia="Adobe 仿宋 Std R" w:hAnsi="Times New Roman" w:cs="Times New Roman"/>
+          <w:color w:val="444444"/>
+          <w:sz w:val="21"/>
+          <w:szCs w:val="21"/>
+        </w:rPr>
+      </w:pPr>
+      <w:r>
+        <w:rPr>
+          <w:rFonts w:ascii="Times New Roman" w:eastAsia="Adobe 仿宋 Std R" w:hAnsi="Times New Roman" w:cs="Times New Roman"/>
+          <w:color w:val="444444"/>
+          <w:sz w:val="21"/>
+          <w:szCs w:val="21"/>
+        </w:rPr>
+        <w:t>If, pursuant to or in connection with a single transaction or arrangement, you convey, or propagate by procuring conveyance of, a covered work, and grant a patent license to some of the parties receiving the covered work authorizing them to use, propagate, modify or convey a specific copy of the covered work, then the patent license you grant is automatically extended to all recipients of the covered work and works based on it.</w:t>
+      </w:r>
+    </w:p>
+    <w:p>
+      <w:pPr>
+        <w:spacing w:after="50" w:line="240" w:lineRule="auto"/>
+        <w:jc w:val="both"/>
+        <w:rPr>
+          <w:rFonts w:ascii="Times New Roman" w:eastAsia="Adobe 仿宋 Std R" w:hAnsi="Times New Roman" w:cs="Times New Roman"/>
+          <w:color w:val="444444"/>
+          <w:sz w:val="21"/>
+          <w:szCs w:val="21"/>
+        </w:rPr>
+      </w:pPr>
+      <w:r>
+        <w:rPr>
+          <w:rFonts w:ascii="Times New Roman" w:eastAsia="Adobe 仿宋 Std R" w:hAnsi="Times New Roman" w:cs="Times New Roman" w:hint="eastAsia"/>
+          <w:color w:val="444444"/>
+          <w:sz w:val="21"/>
+          <w:szCs w:val="21"/>
+        </w:rPr>
+        <w:t>如果根据一项交易或安排，或在与之相关的情况下，你转发或通</w:t>
+      </w:r>
+      <w:r>
+        <w:rPr>
+          <w:rFonts w:ascii="Times New Roman" w:eastAsia="Adobe 仿宋 Std R" w:hAnsi="Times New Roman" w:cs="Times New Roman" w:hint="eastAsia"/>
+          <w:color w:val="444444"/>
+          <w:sz w:val="21"/>
+          <w:szCs w:val="21"/>
+        </w:rPr>
+        <w:t>过促成转发传播</w:t>
+      </w:r>
+      <w:r>
+        <w:rPr>
+          <w:rFonts w:ascii="Times New Roman" w:eastAsia="Adobe 仿宋 Std R" w:hAnsi="Times New Roman" w:cs="Times New Roman" w:hint="eastAsia"/>
+          <w:color w:val="444444"/>
+          <w:sz w:val="21"/>
+          <w:szCs w:val="21"/>
+        </w:rPr>
+        <w:t>受保护的作品，并</w:t>
+      </w:r>
+      <w:r>
+        <w:rPr>
+          <w:rFonts w:ascii="Times New Roman" w:eastAsia="Adobe 仿宋 Std R" w:hAnsi="Times New Roman" w:cs="Times New Roman" w:hint="eastAsia"/>
+          <w:color w:val="444444"/>
+          <w:sz w:val="21"/>
+          <w:szCs w:val="21"/>
+        </w:rPr>
+        <w:t>向</w:t>
+      </w:r>
+      <w:r>
+        <w:rPr>
+          <w:rFonts w:ascii="Times New Roman" w:eastAsia="Adobe 仿宋 Std R" w:hAnsi="Times New Roman" w:cs="Times New Roman" w:hint="eastAsia"/>
+          <w:color w:val="444444"/>
+          <w:sz w:val="21"/>
+          <w:szCs w:val="21"/>
+        </w:rPr>
+        <w:t>收到受保护</w:t>
+      </w:r>
+      <w:r>
+        <w:rPr>
+          <w:rFonts w:ascii="Times New Roman" w:eastAsia="Adobe 仿宋 Std R" w:hAnsi="Times New Roman" w:cs="Times New Roman" w:hint="eastAsia"/>
+          <w:color w:val="444444"/>
+          <w:sz w:val="21"/>
+          <w:szCs w:val="21"/>
+        </w:rPr>
+        <w:t>的</w:t>
+      </w:r>
+      <w:r>
+        <w:rPr>
+          <w:rFonts w:ascii="Times New Roman" w:eastAsia="Adobe 仿宋 Std R" w:hAnsi="Times New Roman" w:cs="Times New Roman" w:hint="eastAsia"/>
+          <w:color w:val="444444"/>
+          <w:sz w:val="21"/>
+          <w:szCs w:val="21"/>
+        </w:rPr>
+        <w:t>作品的</w:t>
+      </w:r>
+      <w:r>
+        <w:rPr>
+          <w:rFonts w:ascii="Times New Roman" w:eastAsia="Adobe 仿宋 Std R" w:hAnsi="Times New Roman" w:cs="Times New Roman" w:hint="eastAsia"/>
+          <w:color w:val="444444"/>
+          <w:sz w:val="21"/>
+          <w:szCs w:val="21"/>
+        </w:rPr>
+        <w:t>某些</w:t>
+      </w:r>
+      <w:r>
+        <w:rPr>
+          <w:rFonts w:ascii="Times New Roman" w:eastAsia="Adobe 仿宋 Std R" w:hAnsi="Times New Roman" w:cs="Times New Roman" w:hint="eastAsia"/>
+          <w:color w:val="444444"/>
+          <w:sz w:val="21"/>
+          <w:szCs w:val="21"/>
+        </w:rPr>
+        <w:t>当事人</w:t>
+      </w:r>
+      <w:r>
+        <w:rPr>
+          <w:rFonts w:ascii="Times New Roman" w:eastAsia="Adobe 仿宋 Std R" w:hAnsi="Times New Roman" w:cs="Times New Roman" w:hint="eastAsia"/>
+          <w:color w:val="444444"/>
+          <w:sz w:val="21"/>
+          <w:szCs w:val="21"/>
+        </w:rPr>
+        <w:t>授予专利许可，</w:t>
+      </w:r>
+      <w:r>
+        <w:rPr>
+          <w:rFonts w:ascii="Times New Roman" w:eastAsia="Adobe 仿宋 Std R" w:hAnsi="Times New Roman" w:cs="Times New Roman" w:hint="eastAsia"/>
+          <w:color w:val="444444"/>
+          <w:sz w:val="21"/>
+          <w:szCs w:val="21"/>
+        </w:rPr>
+        <w:t>授权他们使用、传播、修改或转发受保护作品的</w:t>
+      </w:r>
+      <w:r>
+        <w:rPr>
+          <w:rFonts w:ascii="Times New Roman" w:eastAsia="Adobe 仿宋 Std R" w:hAnsi="Times New Roman" w:cs="Times New Roman" w:hint="eastAsia"/>
+          <w:color w:val="444444"/>
+          <w:sz w:val="21"/>
+          <w:szCs w:val="21"/>
+        </w:rPr>
+        <w:t>特定</w:t>
+      </w:r>
+      <w:r>
+        <w:rPr>
+          <w:rFonts w:ascii="Times New Roman" w:eastAsia="Adobe 仿宋 Std R" w:hAnsi="Times New Roman" w:cs="Times New Roman" w:hint="eastAsia"/>
+          <w:color w:val="444444"/>
+          <w:sz w:val="21"/>
+          <w:szCs w:val="21"/>
+        </w:rPr>
+        <w:t>副本，则你授予的专利许可会自动</w:t>
+      </w:r>
+      <w:r>
+        <w:rPr>
+          <w:rFonts w:ascii="Times New Roman" w:eastAsia="Adobe 仿宋 Std R" w:hAnsi="Times New Roman" w:cs="Times New Roman" w:hint="eastAsia"/>
+          <w:color w:val="444444"/>
+          <w:sz w:val="21"/>
+          <w:szCs w:val="21"/>
+        </w:rPr>
+        <w:t>拓展</w:t>
+      </w:r>
+      <w:r>
+        <w:rPr>
+          <w:rFonts w:ascii="Times New Roman" w:eastAsia="Adobe 仿宋 Std R" w:hAnsi="Times New Roman" w:cs="Times New Roman" w:hint="eastAsia"/>
+          <w:color w:val="444444"/>
+          <w:sz w:val="21"/>
+          <w:szCs w:val="21"/>
+        </w:rPr>
+        <w:t>至受保护作品以及基于它的作品的</w:t>
+      </w:r>
+      <w:r>
+        <w:rPr>
+          <w:rFonts w:ascii="Times New Roman" w:eastAsia="Adobe 仿宋 Std R" w:hAnsi="Times New Roman" w:cs="Times New Roman" w:hint="eastAsia"/>
+          <w:color w:val="444444"/>
+          <w:sz w:val="21"/>
+          <w:szCs w:val="21"/>
+        </w:rPr>
+        <w:t>所有</w:t>
+      </w:r>
+      <w:r>
+        <w:rPr>
+          <w:rFonts w:ascii="Times New Roman" w:eastAsia="Adobe 仿宋 Std R" w:hAnsi="Times New Roman" w:cs="Times New Roman" w:hint="eastAsia"/>
+          <w:color w:val="444444"/>
+          <w:sz w:val="21"/>
+          <w:szCs w:val="21"/>
+        </w:rPr>
+        <w:t>接收者。</w:t>
+      </w:r>
+    </w:p>
+    <w:p>
+      <w:pPr>
+        <w:spacing w:after="50" w:line="240" w:lineRule="auto"/>
+        <w:jc w:val="both"/>
+        <w:rPr>
+          <w:rFonts w:ascii="Times New Roman" w:eastAsia="Adobe 仿宋 Std R" w:hAnsi="Times New Roman" w:cs="Times New Roman"/>
+          <w:color w:val="444444"/>
+          <w:sz w:val="21"/>
+          <w:szCs w:val="21"/>
+        </w:rPr>
+      </w:pPr>
+    </w:p>
+    <w:p>
+      <w:pPr>
+        <w:spacing w:after="50" w:line="240" w:lineRule="auto"/>
+        <w:jc w:val="both"/>
+        <w:rPr>
+          <w:rFonts w:ascii="Times New Roman" w:eastAsia="Adobe 仿宋 Std R" w:hAnsi="Times New Roman" w:cs="Times New Roman"/>
+          <w:color w:val="444444"/>
+          <w:sz w:val="21"/>
+          <w:szCs w:val="21"/>
+        </w:rPr>
+      </w:pPr>
+      <w:r>
+        <w:rPr>
+          <w:rFonts w:ascii="Times New Roman" w:eastAsia="Adobe 仿宋 Std R" w:hAnsi="Times New Roman" w:cs="Times New Roman"/>
+          <w:color w:val="444444"/>
+          <w:sz w:val="21"/>
+          <w:szCs w:val="21"/>
+        </w:rPr>
+        <w:t xml:space="preserve">A patent license is “discriminatory” if it does not include within the scope of its coverage, prohibits the exercise of, or is conditioned on the non-exercise of one or more of the rights that are specifically granted </w:t>
+      </w:r>
+      <w:r>
+        <w:rPr>
+          <w:rFonts w:ascii="Times New Roman" w:eastAsia="Adobe 仿宋 Std R" w:hAnsi="Times New Roman" w:cs="Times New Roman"/>
+          <w:color w:val="444444"/>
+          <w:sz w:val="21"/>
+          <w:szCs w:val="21"/>
+        </w:rPr>
+        <w:t>under this License. You may not convey a covered work if you are a party to an arrangement with a third party that is in the business of distributing software, under which you make payment to the third party based on the extent of your activity of conveying the work, and under which the third party grants, to any of the parties who would receive the covered work from you, a discriminatory patent license (a) in connection with copies of the covered work conveyed by you (or copies made from those copies), or (b) primarily for and in connection with specific products or compilations that contain the covered work, unless you entered into that arrangement, or that patent license was granted, prior to 28 March 2007.</w:t>
+      </w:r>
+    </w:p>
+    <w:p>
+      <w:pPr>
+        <w:spacing w:after="50" w:line="240" w:lineRule="auto"/>
+        <w:jc w:val="both"/>
+        <w:rPr>
+          <w:rFonts w:ascii="Times New Roman" w:eastAsia="Adobe 仿宋 Std R" w:hAnsi="Times New Roman" w:cs="Times New Roman"/>
+          <w:color w:val="444444"/>
+          <w:sz w:val="21"/>
+          <w:szCs w:val="21"/>
+        </w:rPr>
+      </w:pPr>
+      <w:r>
+        <w:rPr>
+          <w:rFonts w:ascii="Times New Roman" w:eastAsia="Adobe 仿宋 Std R" w:hAnsi="Times New Roman" w:cs="Times New Roman" w:hint="eastAsia"/>
+          <w:color w:val="444444"/>
+          <w:sz w:val="21"/>
+          <w:szCs w:val="21"/>
+        </w:rPr>
+        <w:t>如果专利许可</w:t>
+      </w:r>
+      <w:r>
+        <w:rPr>
+          <w:rStyle w:val="ac"/>
+          <w:rFonts w:ascii="Times New Roman" w:eastAsia="Adobe 仿宋 Std R" w:hAnsi="Times New Roman" w:cs="Times New Roman"/>
+          <w:color w:val="444444"/>
+          <w:sz w:val="21"/>
+          <w:szCs w:val="21"/>
+        </w:rPr>
+        <w:footnoteReference w:id="3"/>
+      </w:r>
+      <w:r>
+        <w:rPr>
+          <w:rFonts w:ascii="Times New Roman" w:eastAsia="Adobe 仿宋 Std R" w:hAnsi="Times New Roman" w:cs="Times New Roman" w:hint="eastAsia"/>
+          <w:color w:val="444444"/>
+          <w:sz w:val="21"/>
+          <w:szCs w:val="21"/>
+        </w:rPr>
+        <w:t>不包含在一项专利性许可所覆盖的范围内，</w:t>
+      </w:r>
+      <w:r>
+        <w:rPr>
+          <w:rFonts w:ascii="Times New Roman" w:eastAsia="Adobe 仿宋 Std R" w:hAnsi="Times New Roman" w:cs="Times New Roman" w:hint="eastAsia"/>
+          <w:color w:val="444444"/>
+          <w:sz w:val="21"/>
+          <w:szCs w:val="21"/>
+        </w:rPr>
+        <w:t>禁止行使本许可明确授予的一项或多项权利或以不行使</w:t>
+      </w:r>
+      <w:r>
+        <w:rPr>
+          <w:rFonts w:ascii="Times New Roman" w:eastAsia="Adobe 仿宋 Std R" w:hAnsi="Times New Roman" w:cs="Times New Roman" w:hint="eastAsia"/>
+          <w:color w:val="444444"/>
+          <w:sz w:val="21"/>
+          <w:szCs w:val="21"/>
+        </w:rPr>
+        <w:t>这些权利</w:t>
+      </w:r>
+      <w:r>
+        <w:rPr>
+          <w:rFonts w:ascii="Times New Roman" w:eastAsia="Adobe 仿宋 Std R" w:hAnsi="Times New Roman" w:cs="Times New Roman" w:hint="eastAsia"/>
+          <w:color w:val="444444"/>
+          <w:sz w:val="21"/>
+          <w:szCs w:val="21"/>
+        </w:rPr>
+        <w:t>为条件</w:t>
+      </w:r>
+      <w:r>
+        <w:rPr>
+          <w:rFonts w:ascii="Times New Roman" w:eastAsia="Adobe 仿宋 Std R" w:hAnsi="Times New Roman" w:cs="Times New Roman" w:hint="eastAsia"/>
+          <w:color w:val="444444"/>
+          <w:sz w:val="21"/>
+          <w:szCs w:val="21"/>
+        </w:rPr>
+        <w:t>，则属于“歧视性（</w:t>
+      </w:r>
+      <w:r>
+        <w:rPr>
+          <w:rFonts w:ascii="Times New Roman" w:eastAsia="Adobe 仿宋 Std R" w:hAnsi="Times New Roman" w:cs="Times New Roman" w:hint="eastAsia"/>
+          <w:color w:val="444444"/>
+          <w:sz w:val="21"/>
+          <w:szCs w:val="21"/>
+        </w:rPr>
+        <w:t>discriminatory</w:t>
+      </w:r>
+      <w:r>
+        <w:rPr>
+          <w:rFonts w:ascii="Times New Roman" w:eastAsia="Adobe 仿宋 Std R" w:hAnsi="Times New Roman" w:cs="Times New Roman" w:hint="eastAsia"/>
+          <w:color w:val="444444"/>
+          <w:sz w:val="21"/>
+          <w:szCs w:val="21"/>
+        </w:rPr>
+        <w:t>）”专利许可。如果你</w:t>
+      </w:r>
+      <w:r>
+        <w:rPr>
+          <w:rFonts w:ascii="Times New Roman" w:eastAsia="Adobe 仿宋 Std R" w:hAnsi="Times New Roman" w:cs="Times New Roman" w:hint="eastAsia"/>
+          <w:color w:val="444444"/>
+          <w:sz w:val="21"/>
+          <w:szCs w:val="21"/>
+        </w:rPr>
         <w:lastRenderedPageBreak/>
-        <w:t>If you convey a covered work, knowingly relying on a patent license, and the Corresponding Source of the work is not available for anyone to copy, free of charge and under the terms of this License, through a publicly available network server or other readily accessible means, then you must either (1) cause the Corresponding Source to be so available, or (2) arrange to deprive yourself of the benefit of the patent license for this particular work, or (3) arrange, in a manner consistent with the requirements of this License, to extend the patent license to downstream recipients. “Knowingly relying” means you have actual knowledge that, but for the patent license, your conveying the covered work in a country, or your recipient's use of the covered work in a country, would infringe one or more identifiable patents in that country that you have reason to believe are valid.</w:t>
+        <w:t>与从事软件分发业务的第三方签约并依约定根据作品转发活动的范围向第三方付费，在下列情况下你不得转发受保护的作品：</w:t>
+      </w:r>
+      <w:r>
+        <w:rPr>
+          <w:rFonts w:ascii="Times New Roman" w:eastAsia="Adobe 仿宋 Std R" w:hAnsi="Times New Roman" w:cs="Times New Roman" w:hint="eastAsia"/>
+          <w:color w:val="444444"/>
+          <w:sz w:val="21"/>
+          <w:szCs w:val="21"/>
+        </w:rPr>
+        <w:t>(</w:t>
+      </w:r>
+      <w:r>
+        <w:rPr>
+          <w:rFonts w:ascii="Times New Roman" w:eastAsia="Adobe 仿宋 Std R" w:hAnsi="Times New Roman" w:cs="Times New Roman"/>
+          <w:color w:val="444444"/>
+          <w:sz w:val="21"/>
+          <w:szCs w:val="21"/>
+        </w:rPr>
+        <w:t>a)</w:t>
+      </w:r>
+      <w:r>
+        <w:rPr>
+          <w:rFonts w:ascii="Times New Roman" w:eastAsia="Adobe 仿宋 Std R" w:hAnsi="Times New Roman" w:cs="Times New Roman" w:hint="eastAsia"/>
+          <w:color w:val="444444"/>
+          <w:sz w:val="21"/>
+          <w:szCs w:val="21"/>
+        </w:rPr>
+        <w:t>该第三方向任何从你处收到副本的一方授予与你转发的受保护的作品副本（或这些副本的复制件）相关的歧视性专利许可，或</w:t>
+      </w:r>
+      <w:r>
+        <w:rPr>
+          <w:rFonts w:ascii="Times New Roman" w:eastAsia="Adobe 仿宋 Std R" w:hAnsi="Times New Roman" w:cs="Times New Roman" w:hint="eastAsia"/>
+          <w:color w:val="444444"/>
+          <w:sz w:val="21"/>
+          <w:szCs w:val="21"/>
+        </w:rPr>
+        <w:t>(b</w:t>
+      </w:r>
+      <w:r>
+        <w:rPr>
+          <w:rFonts w:ascii="Times New Roman" w:eastAsia="Adobe 仿宋 Std R" w:hAnsi="Times New Roman" w:cs="Times New Roman"/>
+          <w:color w:val="444444"/>
+          <w:sz w:val="21"/>
+          <w:szCs w:val="21"/>
+        </w:rPr>
+        <w:t>)</w:t>
+      </w:r>
+      <w:r>
+        <w:rPr>
+          <w:rFonts w:ascii="Times New Roman" w:eastAsia="Adobe 仿宋 Std R" w:hAnsi="Times New Roman" w:cs="Times New Roman" w:hint="eastAsia"/>
+          <w:color w:val="444444"/>
+          <w:sz w:val="21"/>
+          <w:szCs w:val="21"/>
+        </w:rPr>
+        <w:t>该第三方向任何从你处收到副本的一方授予主要用于包含受保护的作品的特定产品或汇编或者与之相关的歧视性专利许可，除非你加入约定的时间或专利许可的时间在</w:t>
+      </w:r>
+      <w:r>
+        <w:rPr>
+          <w:rFonts w:ascii="Times New Roman" w:eastAsia="Adobe 仿宋 Std R" w:hAnsi="Times New Roman" w:cs="Times New Roman" w:hint="eastAsia"/>
+          <w:color w:val="444444"/>
+          <w:sz w:val="21"/>
+          <w:szCs w:val="21"/>
+        </w:rPr>
+        <w:t>2</w:t>
+      </w:r>
+      <w:r>
+        <w:rPr>
+          <w:rFonts w:ascii="Times New Roman" w:eastAsia="Adobe 仿宋 Std R" w:hAnsi="Times New Roman" w:cs="Times New Roman"/>
+          <w:color w:val="444444"/>
+          <w:sz w:val="21"/>
+          <w:szCs w:val="21"/>
+        </w:rPr>
+        <w:t>007</w:t>
+      </w:r>
+      <w:r>
+        <w:rPr>
+          <w:rFonts w:ascii="Times New Roman" w:eastAsia="Adobe 仿宋 Std R" w:hAnsi="Times New Roman" w:cs="Times New Roman" w:hint="eastAsia"/>
+          <w:color w:val="444444"/>
+          <w:sz w:val="21"/>
+          <w:szCs w:val="21"/>
+        </w:rPr>
+        <w:t>年</w:t>
+      </w:r>
+      <w:r>
+        <w:rPr>
+          <w:rFonts w:ascii="Times New Roman" w:eastAsia="Adobe 仿宋 Std R" w:hAnsi="Times New Roman" w:cs="Times New Roman" w:hint="eastAsia"/>
+          <w:color w:val="444444"/>
+          <w:sz w:val="21"/>
+          <w:szCs w:val="21"/>
+        </w:rPr>
+        <w:t>3</w:t>
+      </w:r>
+      <w:r>
+        <w:rPr>
+          <w:rFonts w:ascii="Times New Roman" w:eastAsia="Adobe 仿宋 Std R" w:hAnsi="Times New Roman" w:cs="Times New Roman" w:hint="eastAsia"/>
+          <w:color w:val="444444"/>
+          <w:sz w:val="21"/>
+          <w:szCs w:val="21"/>
+        </w:rPr>
+        <w:t>月</w:t>
+      </w:r>
+      <w:r>
+        <w:rPr>
+          <w:rFonts w:ascii="Times New Roman" w:eastAsia="Adobe 仿宋 Std R" w:hAnsi="Times New Roman" w:cs="Times New Roman" w:hint="eastAsia"/>
+          <w:color w:val="444444"/>
+          <w:sz w:val="21"/>
+          <w:szCs w:val="21"/>
+        </w:rPr>
+        <w:t>2</w:t>
+      </w:r>
+      <w:r>
+        <w:rPr>
+          <w:rFonts w:ascii="Times New Roman" w:eastAsia="Adobe 仿宋 Std R" w:hAnsi="Times New Roman" w:cs="Times New Roman"/>
+          <w:color w:val="444444"/>
+          <w:sz w:val="21"/>
+          <w:szCs w:val="21"/>
+        </w:rPr>
+        <w:t>8</w:t>
+      </w:r>
+      <w:r>
+        <w:rPr>
+          <w:rFonts w:ascii="Times New Roman" w:eastAsia="Adobe 仿宋 Std R" w:hAnsi="Times New Roman" w:cs="Times New Roman" w:hint="eastAsia"/>
+          <w:color w:val="444444"/>
+          <w:sz w:val="21"/>
+          <w:szCs w:val="21"/>
+        </w:rPr>
+        <w:t>日之前。</w:t>
       </w:r>
     </w:p>
     <w:p>
@@ -14932,372 +16002,6 @@
           <w:szCs w:val="21"/>
         </w:rPr>
       </w:pPr>
-      <w:r>
-        <w:rPr>
-          <w:rFonts w:ascii="Times New Roman" w:eastAsia="Adobe 仿宋 Std R" w:hAnsi="Times New Roman" w:cs="Times New Roman" w:hint="eastAsia"/>
-          <w:color w:val="444444"/>
-          <w:sz w:val="21"/>
-          <w:szCs w:val="21"/>
-        </w:rPr>
-        <w:t>如果你</w:t>
-      </w:r>
-      <w:r>
-        <w:rPr>
-          <w:rFonts w:ascii="Times New Roman" w:eastAsia="Adobe 仿宋 Std R" w:hAnsi="Times New Roman" w:cs="Times New Roman" w:hint="eastAsia"/>
-          <w:color w:val="444444"/>
-          <w:sz w:val="21"/>
-          <w:szCs w:val="21"/>
-        </w:rPr>
-        <w:t>明知其</w:t>
-      </w:r>
-      <w:r>
-        <w:rPr>
-          <w:rFonts w:ascii="Times New Roman" w:eastAsia="Adobe 仿宋 Std R" w:hAnsi="Times New Roman" w:cs="Times New Roman" w:hint="eastAsia"/>
-          <w:color w:val="444444"/>
-          <w:sz w:val="21"/>
-          <w:szCs w:val="21"/>
-        </w:rPr>
-        <w:t>依赖于某专利</w:t>
-      </w:r>
-      <w:r>
-        <w:rPr>
-          <w:rFonts w:ascii="Times New Roman" w:eastAsia="Adobe 仿宋 Std R" w:hAnsi="Times New Roman" w:cs="Times New Roman" w:hint="eastAsia"/>
-          <w:color w:val="444444"/>
-          <w:sz w:val="21"/>
-          <w:szCs w:val="21"/>
-        </w:rPr>
-        <w:t>而转发</w:t>
-      </w:r>
-      <w:r>
-        <w:rPr>
-          <w:rFonts w:ascii="Times New Roman" w:eastAsia="Adobe 仿宋 Std R" w:hAnsi="Times New Roman" w:cs="Times New Roman" w:hint="eastAsia"/>
-          <w:color w:val="444444"/>
-          <w:sz w:val="21"/>
-          <w:szCs w:val="21"/>
-        </w:rPr>
-        <w:t>受保护的作品，且</w:t>
-      </w:r>
-      <w:r>
-        <w:rPr>
-          <w:rFonts w:ascii="Times New Roman" w:eastAsia="Adobe 仿宋 Std R" w:hAnsi="Times New Roman" w:cs="Times New Roman" w:hint="eastAsia"/>
-          <w:color w:val="444444"/>
-          <w:sz w:val="21"/>
-          <w:szCs w:val="21"/>
-        </w:rPr>
-        <w:t>未根据本协议通过公众可访问的网络服务器或者其他易于访问的方式</w:t>
-      </w:r>
-      <w:r>
-        <w:rPr>
-          <w:rFonts w:ascii="Times New Roman" w:eastAsia="Adobe 仿宋 Std R" w:hAnsi="Times New Roman" w:cs="Times New Roman" w:hint="eastAsia"/>
-          <w:color w:val="444444"/>
-          <w:sz w:val="21"/>
-          <w:szCs w:val="21"/>
-        </w:rPr>
-        <w:t>免费</w:t>
-      </w:r>
-      <w:r>
-        <w:rPr>
-          <w:rFonts w:ascii="Times New Roman" w:eastAsia="Adobe 仿宋 Std R" w:hAnsi="Times New Roman" w:cs="Times New Roman" w:hint="eastAsia"/>
-          <w:color w:val="444444"/>
-          <w:sz w:val="21"/>
-          <w:szCs w:val="21"/>
-        </w:rPr>
-        <w:t>为他人</w:t>
-      </w:r>
-      <w:r>
-        <w:rPr>
-          <w:rFonts w:ascii="Times New Roman" w:eastAsia="Adobe 仿宋 Std R" w:hAnsi="Times New Roman" w:cs="Times New Roman" w:hint="eastAsia"/>
-          <w:color w:val="444444"/>
-          <w:sz w:val="21"/>
-          <w:szCs w:val="21"/>
-        </w:rPr>
-        <w:t>提供复制</w:t>
-      </w:r>
-      <w:r>
-        <w:rPr>
-          <w:rFonts w:ascii="Times New Roman" w:eastAsia="Adobe 仿宋 Std R" w:hAnsi="Times New Roman" w:cs="Times New Roman" w:hint="eastAsia"/>
-          <w:color w:val="444444"/>
-          <w:sz w:val="21"/>
-          <w:szCs w:val="21"/>
-        </w:rPr>
-        <w:t>该作品相应的源码</w:t>
-      </w:r>
-      <w:r>
-        <w:rPr>
-          <w:rFonts w:ascii="Times New Roman" w:eastAsia="Adobe 仿宋 Std R" w:hAnsi="Times New Roman" w:cs="Times New Roman" w:hint="eastAsia"/>
-          <w:color w:val="444444"/>
-          <w:sz w:val="21"/>
-          <w:szCs w:val="21"/>
-        </w:rPr>
-        <w:t>的途径</w:t>
-      </w:r>
-      <w:r>
-        <w:rPr>
-          <w:rFonts w:ascii="Times New Roman" w:eastAsia="Adobe 仿宋 Std R" w:hAnsi="Times New Roman" w:cs="Times New Roman" w:hint="eastAsia"/>
-          <w:color w:val="444444"/>
-          <w:sz w:val="21"/>
-          <w:szCs w:val="21"/>
-        </w:rPr>
-        <w:t>，则你必须</w:t>
-      </w:r>
-      <w:r>
-        <w:rPr>
-          <w:rFonts w:ascii="Times New Roman" w:eastAsia="Adobe 仿宋 Std R" w:hAnsi="Times New Roman" w:cs="Times New Roman" w:hint="eastAsia"/>
-          <w:color w:val="444444"/>
-          <w:sz w:val="21"/>
-          <w:szCs w:val="21"/>
-        </w:rPr>
-        <w:t>(</w:t>
-      </w:r>
-      <w:r>
-        <w:rPr>
-          <w:rFonts w:ascii="Times New Roman" w:eastAsia="Adobe 仿宋 Std R" w:hAnsi="Times New Roman" w:cs="Times New Roman"/>
-          <w:color w:val="444444"/>
-          <w:sz w:val="21"/>
-          <w:szCs w:val="21"/>
-        </w:rPr>
-        <w:t>1)</w:t>
-      </w:r>
-      <w:r>
-        <w:rPr>
-          <w:rFonts w:ascii="Times New Roman" w:eastAsia="Adobe 仿宋 Std R" w:hAnsi="Times New Roman" w:cs="Times New Roman" w:hint="eastAsia"/>
-          <w:color w:val="444444"/>
-          <w:sz w:val="21"/>
-          <w:szCs w:val="21"/>
-        </w:rPr>
-        <w:t>使相应</w:t>
-      </w:r>
-      <w:r>
-        <w:rPr>
-          <w:rFonts w:ascii="Times New Roman" w:eastAsia="Adobe 仿宋 Std R" w:hAnsi="Times New Roman" w:cs="Times New Roman" w:hint="eastAsia"/>
-          <w:color w:val="444444"/>
-          <w:sz w:val="21"/>
-          <w:szCs w:val="21"/>
-        </w:rPr>
-        <w:t>的源码可以被他人</w:t>
-      </w:r>
-      <w:r>
-        <w:rPr>
-          <w:rFonts w:ascii="Times New Roman" w:eastAsia="Adobe 仿宋 Std R" w:hAnsi="Times New Roman" w:cs="Times New Roman" w:hint="eastAsia"/>
-          <w:color w:val="444444"/>
-          <w:sz w:val="21"/>
-          <w:szCs w:val="21"/>
-        </w:rPr>
-        <w:t>获取</w:t>
-      </w:r>
-      <w:r>
-        <w:rPr>
-          <w:rFonts w:ascii="Times New Roman" w:eastAsia="Adobe 仿宋 Std R" w:hAnsi="Times New Roman" w:cs="Times New Roman" w:hint="eastAsia"/>
-          <w:color w:val="444444"/>
-          <w:sz w:val="21"/>
-          <w:szCs w:val="21"/>
-        </w:rPr>
-        <w:t>，</w:t>
-      </w:r>
-      <w:r>
-        <w:rPr>
-          <w:rFonts w:ascii="Times New Roman" w:eastAsia="Adobe 仿宋 Std R" w:hAnsi="Times New Roman" w:cs="Times New Roman" w:hint="eastAsia"/>
-          <w:color w:val="444444"/>
-          <w:sz w:val="21"/>
-          <w:szCs w:val="21"/>
-        </w:rPr>
-        <w:t>或者</w:t>
-      </w:r>
-      <w:r>
-        <w:rPr>
-          <w:rFonts w:ascii="Times New Roman" w:eastAsia="Adobe 仿宋 Std R" w:hAnsi="Times New Roman" w:cs="Times New Roman" w:hint="eastAsia"/>
-          <w:color w:val="444444"/>
-          <w:sz w:val="21"/>
-          <w:szCs w:val="21"/>
-        </w:rPr>
-        <w:t>(</w:t>
-      </w:r>
-      <w:r>
-        <w:rPr>
-          <w:rFonts w:ascii="Times New Roman" w:eastAsia="Adobe 仿宋 Std R" w:hAnsi="Times New Roman" w:cs="Times New Roman"/>
-          <w:color w:val="444444"/>
-          <w:sz w:val="21"/>
-          <w:szCs w:val="21"/>
-        </w:rPr>
-        <w:t>2)</w:t>
-      </w:r>
-      <w:r>
-        <w:rPr>
-          <w:rFonts w:hint="eastAsia"/>
-        </w:rPr>
-        <w:t xml:space="preserve"> </w:t>
-      </w:r>
-      <w:r>
-        <w:rPr>
-          <w:rFonts w:ascii="Times New Roman" w:eastAsia="Adobe 仿宋 Std R" w:hAnsi="Times New Roman" w:cs="Times New Roman" w:hint="eastAsia"/>
-          <w:color w:val="444444"/>
-          <w:sz w:val="21"/>
-          <w:szCs w:val="21"/>
-        </w:rPr>
-        <w:t>放弃</w:t>
-      </w:r>
-      <w:r>
-        <w:rPr>
-          <w:rFonts w:ascii="Times New Roman" w:eastAsia="Adobe 仿宋 Std R" w:hAnsi="Times New Roman" w:cs="Times New Roman" w:hint="eastAsia"/>
-          <w:color w:val="444444"/>
-          <w:sz w:val="21"/>
-          <w:szCs w:val="21"/>
-        </w:rPr>
-        <w:t>该作品的专利许可所带来的</w:t>
-      </w:r>
-      <w:r>
-        <w:rPr>
-          <w:rFonts w:ascii="Times New Roman" w:eastAsia="Adobe 仿宋 Std R" w:hAnsi="Times New Roman" w:cs="Times New Roman" w:hint="eastAsia"/>
-          <w:color w:val="444444"/>
-          <w:sz w:val="21"/>
-          <w:szCs w:val="21"/>
-        </w:rPr>
-        <w:t>权益，或者</w:t>
-      </w:r>
-      <w:r>
-        <w:rPr>
-          <w:rFonts w:ascii="Times New Roman" w:eastAsia="Adobe 仿宋 Std R" w:hAnsi="Times New Roman" w:cs="Times New Roman" w:hint="eastAsia"/>
-          <w:color w:val="444444"/>
-          <w:sz w:val="21"/>
-          <w:szCs w:val="21"/>
-        </w:rPr>
-        <w:t>(</w:t>
-      </w:r>
-      <w:r>
-        <w:rPr>
-          <w:rFonts w:ascii="Times New Roman" w:eastAsia="Adobe 仿宋 Std R" w:hAnsi="Times New Roman" w:cs="Times New Roman"/>
-          <w:color w:val="444444"/>
-          <w:sz w:val="21"/>
-          <w:szCs w:val="21"/>
-        </w:rPr>
-        <w:t>3)</w:t>
-      </w:r>
-      <w:r>
-        <w:rPr>
-          <w:rFonts w:ascii="Times New Roman" w:eastAsia="Adobe 仿宋 Std R" w:hAnsi="Times New Roman" w:cs="Times New Roman" w:hint="eastAsia"/>
-          <w:color w:val="444444"/>
-          <w:sz w:val="21"/>
-          <w:szCs w:val="21"/>
-        </w:rPr>
-        <w:t>以符合本协议要求的方式，</w:t>
-      </w:r>
-      <w:r>
-        <w:rPr>
-          <w:rFonts w:ascii="Times New Roman" w:eastAsia="Adobe 仿宋 Std R" w:hAnsi="Times New Roman" w:cs="Times New Roman" w:hint="eastAsia"/>
-          <w:color w:val="444444"/>
-          <w:sz w:val="21"/>
-          <w:szCs w:val="21"/>
-        </w:rPr>
-        <w:t>将专利许可扩展到下游接</w:t>
-      </w:r>
-      <w:r>
-        <w:rPr>
-          <w:rFonts w:ascii="Times New Roman" w:eastAsia="Adobe 仿宋 Std R" w:hAnsi="Times New Roman" w:cs="Times New Roman" w:hint="eastAsia"/>
-          <w:color w:val="444444"/>
-          <w:sz w:val="21"/>
-          <w:szCs w:val="21"/>
-        </w:rPr>
-        <w:t>收</w:t>
-      </w:r>
-      <w:r>
-        <w:rPr>
-          <w:rFonts w:ascii="Times New Roman" w:eastAsia="Adobe 仿宋 Std R" w:hAnsi="Times New Roman" w:cs="Times New Roman" w:hint="eastAsia"/>
-          <w:color w:val="444444"/>
-          <w:sz w:val="21"/>
-          <w:szCs w:val="21"/>
-        </w:rPr>
-        <w:t>者</w:t>
-      </w:r>
-      <w:r>
-        <w:rPr>
-          <w:rFonts w:ascii="Times New Roman" w:eastAsia="Adobe 仿宋 Std R" w:hAnsi="Times New Roman" w:cs="Times New Roman" w:hint="eastAsia"/>
-          <w:color w:val="444444"/>
-          <w:sz w:val="21"/>
-          <w:szCs w:val="21"/>
-        </w:rPr>
-        <w:t>。“明知其依赖于”是指你</w:t>
-      </w:r>
-      <w:r>
-        <w:rPr>
-          <w:rFonts w:ascii="Times New Roman" w:eastAsia="Adobe 仿宋 Std R" w:hAnsi="Times New Roman" w:cs="Times New Roman" w:hint="eastAsia"/>
-          <w:color w:val="444444"/>
-          <w:sz w:val="21"/>
-          <w:szCs w:val="21"/>
-        </w:rPr>
-        <w:t>实际</w:t>
-      </w:r>
-      <w:r>
-        <w:rPr>
-          <w:rFonts w:ascii="Times New Roman" w:eastAsia="Adobe 仿宋 Std R" w:hAnsi="Times New Roman" w:cs="Times New Roman" w:hint="eastAsia"/>
-          <w:color w:val="444444"/>
-          <w:sz w:val="21"/>
-          <w:szCs w:val="21"/>
-        </w:rPr>
-        <w:t>知晓</w:t>
-      </w:r>
-      <w:r>
-        <w:rPr>
-          <w:rFonts w:ascii="Times New Roman" w:eastAsia="Adobe 仿宋 Std R" w:hAnsi="Times New Roman" w:cs="Times New Roman" w:hint="eastAsia"/>
-          <w:color w:val="444444"/>
-          <w:sz w:val="21"/>
-          <w:szCs w:val="21"/>
-        </w:rPr>
-        <w:t>，若无专利许可，</w:t>
-      </w:r>
-      <w:r>
-        <w:rPr>
-          <w:rFonts w:ascii="Times New Roman" w:eastAsia="Adobe 仿宋 Std R" w:hAnsi="Times New Roman" w:cs="Times New Roman" w:hint="eastAsia"/>
-          <w:color w:val="444444"/>
-          <w:sz w:val="21"/>
-          <w:szCs w:val="21"/>
-        </w:rPr>
-        <w:t>你</w:t>
-      </w:r>
-      <w:r>
-        <w:rPr>
-          <w:rFonts w:ascii="Times New Roman" w:eastAsia="Adobe 仿宋 Std R" w:hAnsi="Times New Roman" w:cs="Times New Roman" w:hint="eastAsia"/>
-          <w:color w:val="444444"/>
-          <w:sz w:val="21"/>
-          <w:szCs w:val="21"/>
-        </w:rPr>
-        <w:t>在一个国家</w:t>
-      </w:r>
-      <w:r>
-        <w:rPr>
-          <w:rFonts w:ascii="Times New Roman" w:eastAsia="Adobe 仿宋 Std R" w:hAnsi="Times New Roman" w:cs="Times New Roman" w:hint="eastAsia"/>
-          <w:color w:val="444444"/>
-          <w:sz w:val="21"/>
-          <w:szCs w:val="21"/>
-        </w:rPr>
-        <w:t>转发受保护的作品</w:t>
-      </w:r>
-      <w:r>
-        <w:rPr>
-          <w:rFonts w:ascii="Times New Roman" w:eastAsia="Adobe 仿宋 Std R" w:hAnsi="Times New Roman" w:cs="Times New Roman" w:hint="eastAsia"/>
-          <w:color w:val="444444"/>
-          <w:sz w:val="21"/>
-          <w:szCs w:val="21"/>
-        </w:rPr>
-        <w:t>或者你的接收者在这个国家使用受保护的作品，将会侵犯你有理由相信有效的</w:t>
-      </w:r>
-      <w:r>
-        <w:rPr>
-          <w:rFonts w:ascii="Times New Roman" w:eastAsia="Adobe 仿宋 Std R" w:hAnsi="Times New Roman" w:cs="Times New Roman" w:hint="eastAsia"/>
-          <w:color w:val="444444"/>
-          <w:sz w:val="21"/>
-          <w:szCs w:val="21"/>
-        </w:rPr>
-        <w:t>一项或多项</w:t>
-      </w:r>
-      <w:r>
-        <w:rPr>
-          <w:rFonts w:ascii="Times New Roman" w:eastAsia="Adobe 仿宋 Std R" w:hAnsi="Times New Roman" w:cs="Times New Roman" w:hint="eastAsia"/>
-          <w:color w:val="444444"/>
-          <w:sz w:val="21"/>
-          <w:szCs w:val="21"/>
-        </w:rPr>
-        <w:t>可识别的该国专利。</w:t>
-      </w:r>
     </w:p>
     <w:p>
       <w:pPr>
@@ -15310,6 +16014,15 @@
           <w:szCs w:val="21"/>
         </w:rPr>
       </w:pPr>
+      <w:r>
+        <w:rPr>
+          <w:rFonts w:ascii="Times New Roman" w:eastAsia="Adobe 仿宋 Std R" w:hAnsi="Times New Roman" w:cs="Times New Roman"/>
+          <w:color w:val="444444"/>
+          <w:sz w:val="21"/>
+          <w:szCs w:val="21"/>
+        </w:rPr>
+        <w:t>Nothing in this License shall be construed as excluding or limiting any implied license or other defenses to infringement that may otherwise be available to you under applicable patent law.</w:t>
+      </w:r>
     </w:p>
     <w:p>
       <w:pPr>
@@ -15324,493 +16037,11 @@
       </w:pPr>
       <w:r>
         <w:rPr>
-          <w:rFonts w:ascii="Times New Roman" w:eastAsia="Adobe 仿宋 Std R" w:hAnsi="Times New Roman" w:cs="Times New Roman"/>
-          <w:color w:val="444444"/>
-          <w:sz w:val="21"/>
-          <w:szCs w:val="21"/>
-        </w:rPr>
-        <w:t>If, pursuant to or in connection with a single transaction or arrangement, you convey, or propagate by procuring conveyance of, a covered work, and grant a patent license to some of the parties receiving the covered work authorizing them to use, propagate, modify or convey a specific copy of the covered work, then the patent license you grant is automatically extended to all recipients of the covered work and works based on it.</w:t>
-      </w:r>
-    </w:p>
-    <w:p>
-      <w:pPr>
-        <w:spacing w:after="50" w:line="240" w:lineRule="auto"/>
-        <w:jc w:val="both"/>
-        <w:rPr>
-          <w:rFonts w:ascii="Times New Roman" w:eastAsia="Adobe 仿宋 Std R" w:hAnsi="Times New Roman" w:cs="Times New Roman"/>
-          <w:color w:val="444444"/>
-          <w:sz w:val="21"/>
-          <w:szCs w:val="21"/>
-        </w:rPr>
-      </w:pPr>
-      <w:r>
-        <w:rPr>
-          <w:rFonts w:ascii="Times New Roman" w:eastAsia="Adobe 仿宋 Std R" w:hAnsi="Times New Roman" w:cs="Times New Roman" w:hint="eastAsia"/>
-          <w:color w:val="444444"/>
-          <w:sz w:val="21"/>
-          <w:szCs w:val="21"/>
-        </w:rPr>
-        <w:t>如果根据一项交易或安排，或在与之相关的情况下，你转发或通</w:t>
-      </w:r>
-      <w:r>
-        <w:rPr>
-          <w:rFonts w:ascii="Times New Roman" w:eastAsia="Adobe 仿宋 Std R" w:hAnsi="Times New Roman" w:cs="Times New Roman" w:hint="eastAsia"/>
-          <w:color w:val="444444"/>
-          <w:sz w:val="21"/>
-          <w:szCs w:val="21"/>
-        </w:rPr>
-        <w:t>过促成转发传播</w:t>
-      </w:r>
-      <w:r>
-        <w:rPr>
-          <w:rFonts w:ascii="Times New Roman" w:eastAsia="Adobe 仿宋 Std R" w:hAnsi="Times New Roman" w:cs="Times New Roman" w:hint="eastAsia"/>
-          <w:color w:val="444444"/>
-          <w:sz w:val="21"/>
-          <w:szCs w:val="21"/>
-        </w:rPr>
-        <w:t>受保护的作品，并</w:t>
-      </w:r>
-      <w:r>
-        <w:rPr>
-          <w:rFonts w:ascii="Times New Roman" w:eastAsia="Adobe 仿宋 Std R" w:hAnsi="Times New Roman" w:cs="Times New Roman" w:hint="eastAsia"/>
-          <w:color w:val="444444"/>
-          <w:sz w:val="21"/>
-          <w:szCs w:val="21"/>
-        </w:rPr>
-        <w:t>向</w:t>
-      </w:r>
-      <w:r>
-        <w:rPr>
-          <w:rFonts w:ascii="Times New Roman" w:eastAsia="Adobe 仿宋 Std R" w:hAnsi="Times New Roman" w:cs="Times New Roman" w:hint="eastAsia"/>
-          <w:color w:val="444444"/>
-          <w:sz w:val="21"/>
-          <w:szCs w:val="21"/>
-        </w:rPr>
-        <w:t>收到受保护</w:t>
-      </w:r>
-      <w:r>
-        <w:rPr>
-          <w:rFonts w:ascii="Times New Roman" w:eastAsia="Adobe 仿宋 Std R" w:hAnsi="Times New Roman" w:cs="Times New Roman" w:hint="eastAsia"/>
-          <w:color w:val="444444"/>
-          <w:sz w:val="21"/>
-          <w:szCs w:val="21"/>
-        </w:rPr>
-        <w:t>的</w:t>
-      </w:r>
-      <w:r>
-        <w:rPr>
-          <w:rFonts w:ascii="Times New Roman" w:eastAsia="Adobe 仿宋 Std R" w:hAnsi="Times New Roman" w:cs="Times New Roman" w:hint="eastAsia"/>
-          <w:color w:val="444444"/>
-          <w:sz w:val="21"/>
-          <w:szCs w:val="21"/>
-        </w:rPr>
-        <w:t>作品的</w:t>
-      </w:r>
-      <w:r>
-        <w:rPr>
-          <w:rFonts w:ascii="Times New Roman" w:eastAsia="Adobe 仿宋 Std R" w:hAnsi="Times New Roman" w:cs="Times New Roman" w:hint="eastAsia"/>
-          <w:color w:val="444444"/>
-          <w:sz w:val="21"/>
-          <w:szCs w:val="21"/>
-        </w:rPr>
-        <w:t>某些</w:t>
-      </w:r>
-      <w:r>
-        <w:rPr>
-          <w:rFonts w:ascii="Times New Roman" w:eastAsia="Adobe 仿宋 Std R" w:hAnsi="Times New Roman" w:cs="Times New Roman" w:hint="eastAsia"/>
-          <w:color w:val="444444"/>
-          <w:sz w:val="21"/>
-          <w:szCs w:val="21"/>
-        </w:rPr>
-        <w:t>当事人</w:t>
-      </w:r>
-      <w:r>
-        <w:rPr>
-          <w:rFonts w:ascii="Times New Roman" w:eastAsia="Adobe 仿宋 Std R" w:hAnsi="Times New Roman" w:cs="Times New Roman" w:hint="eastAsia"/>
-          <w:color w:val="444444"/>
-          <w:sz w:val="21"/>
-          <w:szCs w:val="21"/>
-        </w:rPr>
-        <w:t>授予专利许可，</w:t>
-      </w:r>
-      <w:r>
-        <w:rPr>
-          <w:rFonts w:ascii="Times New Roman" w:eastAsia="Adobe 仿宋 Std R" w:hAnsi="Times New Roman" w:cs="Times New Roman" w:hint="eastAsia"/>
-          <w:color w:val="444444"/>
-          <w:sz w:val="21"/>
-          <w:szCs w:val="21"/>
-        </w:rPr>
-        <w:t>授权他们使用、传播、修改或转发受保护作品的</w:t>
-      </w:r>
-      <w:r>
-        <w:rPr>
-          <w:rFonts w:ascii="Times New Roman" w:eastAsia="Adobe 仿宋 Std R" w:hAnsi="Times New Roman" w:cs="Times New Roman" w:hint="eastAsia"/>
-          <w:color w:val="444444"/>
-          <w:sz w:val="21"/>
-          <w:szCs w:val="21"/>
-        </w:rPr>
-        <w:t>特定</w:t>
-      </w:r>
-      <w:r>
-        <w:rPr>
-          <w:rFonts w:ascii="Times New Roman" w:eastAsia="Adobe 仿宋 Std R" w:hAnsi="Times New Roman" w:cs="Times New Roman" w:hint="eastAsia"/>
-          <w:color w:val="444444"/>
-          <w:sz w:val="21"/>
-          <w:szCs w:val="21"/>
-        </w:rPr>
-        <w:t>副本，则你授予的专利许可会自动</w:t>
-      </w:r>
-      <w:r>
-        <w:rPr>
-          <w:rFonts w:ascii="Times New Roman" w:eastAsia="Adobe 仿宋 Std R" w:hAnsi="Times New Roman" w:cs="Times New Roman" w:hint="eastAsia"/>
-          <w:color w:val="444444"/>
-          <w:sz w:val="21"/>
-          <w:szCs w:val="21"/>
-        </w:rPr>
-        <w:t>拓展</w:t>
-      </w:r>
-      <w:r>
-        <w:rPr>
-          <w:rFonts w:ascii="Times New Roman" w:eastAsia="Adobe 仿宋 Std R" w:hAnsi="Times New Roman" w:cs="Times New Roman" w:hint="eastAsia"/>
-          <w:color w:val="444444"/>
-          <w:sz w:val="21"/>
-          <w:szCs w:val="21"/>
-        </w:rPr>
-        <w:t>至受保护作品以及基于它的作品的</w:t>
-      </w:r>
-      <w:r>
-        <w:rPr>
-          <w:rFonts w:ascii="Times New Roman" w:eastAsia="Adobe 仿宋 Std R" w:hAnsi="Times New Roman" w:cs="Times New Roman" w:hint="eastAsia"/>
-          <w:color w:val="444444"/>
-          <w:sz w:val="21"/>
-          <w:szCs w:val="21"/>
-        </w:rPr>
-        <w:t>所有</w:t>
-      </w:r>
-      <w:r>
-        <w:rPr>
-          <w:rFonts w:ascii="Times New Roman" w:eastAsia="Adobe 仿宋 Std R" w:hAnsi="Times New Roman" w:cs="Times New Roman" w:hint="eastAsia"/>
-          <w:color w:val="444444"/>
-          <w:sz w:val="21"/>
-          <w:szCs w:val="21"/>
-        </w:rPr>
-        <w:t>接收者。</w:t>
-      </w:r>
-    </w:p>
-    <w:p>
-      <w:pPr>
-        <w:spacing w:after="50" w:line="240" w:lineRule="auto"/>
-        <w:jc w:val="both"/>
-        <w:rPr>
-          <w:rFonts w:ascii="Times New Roman" w:eastAsia="Adobe 仿宋 Std R" w:hAnsi="Times New Roman" w:cs="Times New Roman"/>
-          <w:color w:val="444444"/>
-          <w:sz w:val="21"/>
-          <w:szCs w:val="21"/>
-        </w:rPr>
-      </w:pPr>
-    </w:p>
-    <w:p>
-      <w:pPr>
-        <w:spacing w:after="50" w:line="240" w:lineRule="auto"/>
-        <w:jc w:val="both"/>
-        <w:rPr>
-          <w:rFonts w:ascii="Times New Roman" w:eastAsia="Adobe 仿宋 Std R" w:hAnsi="Times New Roman" w:cs="Times New Roman"/>
-          <w:color w:val="444444"/>
-          <w:sz w:val="21"/>
-          <w:szCs w:val="21"/>
-        </w:rPr>
-      </w:pPr>
-      <w:r>
-        <w:rPr>
-          <w:rFonts w:ascii="Times New Roman" w:eastAsia="Adobe 仿宋 Std R" w:hAnsi="Times New Roman" w:cs="Times New Roman"/>
-          <w:color w:val="444444"/>
-          <w:sz w:val="21"/>
-          <w:szCs w:val="21"/>
-        </w:rPr>
-        <w:t xml:space="preserve">A patent license is “discriminatory” if it does not include within the scope of its coverage, prohibits the exercise of, or is conditioned on the non-exercise of one or more of the rights that are specifically granted </w:t>
-      </w:r>
-      <w:r>
-        <w:rPr>
-          <w:rFonts w:ascii="Times New Roman" w:eastAsia="Adobe 仿宋 Std R" w:hAnsi="Times New Roman" w:cs="Times New Roman"/>
-          <w:color w:val="444444"/>
-          <w:sz w:val="21"/>
-          <w:szCs w:val="21"/>
-        </w:rPr>
-        <w:t>under this License. You may not convey a covered work if you are a party to an arrangement with a third party that is in the business of distributing software, under which you make payment to the third party based on the extent of your activity of conveying the work, and under which the third party grants, to any of the parties who would receive the covered work from you, a discriminatory patent license (a) in connection with copies of the covered work conveyed by you (or copies made from those copies), or (b) primarily for and in connection with specific products or compilations that contain the covered work, unless you entered into that arrangement, or that patent license was granted, prior to 28 March 2007.</w:t>
-      </w:r>
-    </w:p>
-    <w:p>
-      <w:pPr>
-        <w:spacing w:after="50" w:line="240" w:lineRule="auto"/>
-        <w:jc w:val="both"/>
-        <w:rPr>
-          <w:rFonts w:ascii="Times New Roman" w:eastAsia="Adobe 仿宋 Std R" w:hAnsi="Times New Roman" w:cs="Times New Roman"/>
-          <w:color w:val="444444"/>
-          <w:sz w:val="21"/>
-          <w:szCs w:val="21"/>
-        </w:rPr>
-      </w:pPr>
-      <w:r>
-        <w:rPr>
-          <w:rFonts w:ascii="Times New Roman" w:eastAsia="Adobe 仿宋 Std R" w:hAnsi="Times New Roman" w:cs="Times New Roman" w:hint="eastAsia"/>
-          <w:color w:val="444444"/>
-          <w:sz w:val="21"/>
-          <w:szCs w:val="21"/>
-        </w:rPr>
-        <w:t>如果专利许可</w:t>
-      </w:r>
-      <w:r>
-        <w:rPr>
-          <w:rStyle w:val="ac"/>
-          <w:rFonts w:ascii="Times New Roman" w:eastAsia="Adobe 仿宋 Std R" w:hAnsi="Times New Roman" w:cs="Times New Roman"/>
-          <w:color w:val="444444"/>
-          <w:sz w:val="21"/>
-          <w:szCs w:val="21"/>
-        </w:rPr>
-        <w:footnoteReference w:id="3"/>
-      </w:r>
-      <w:r>
-        <w:rPr>
-          <w:rFonts w:ascii="Times New Roman" w:eastAsia="Adobe 仿宋 Std R" w:hAnsi="Times New Roman" w:cs="Times New Roman" w:hint="eastAsia"/>
-          <w:color w:val="444444"/>
-          <w:sz w:val="21"/>
-          <w:szCs w:val="21"/>
-        </w:rPr>
-        <w:t>不包含在一项专利性许可所覆盖的范围内，</w:t>
-      </w:r>
-      <w:r>
-        <w:rPr>
-          <w:rFonts w:ascii="Times New Roman" w:eastAsia="Adobe 仿宋 Std R" w:hAnsi="Times New Roman" w:cs="Times New Roman" w:hint="eastAsia"/>
-          <w:color w:val="444444"/>
-          <w:sz w:val="21"/>
-          <w:szCs w:val="21"/>
-        </w:rPr>
-        <w:t>禁止行使本许可明确授予的一项或多项权利或以不行使</w:t>
-      </w:r>
-      <w:r>
-        <w:rPr>
-          <w:rFonts w:ascii="Times New Roman" w:eastAsia="Adobe 仿宋 Std R" w:hAnsi="Times New Roman" w:cs="Times New Roman" w:hint="eastAsia"/>
-          <w:color w:val="444444"/>
-          <w:sz w:val="21"/>
-          <w:szCs w:val="21"/>
-        </w:rPr>
-        <w:t>这些权利</w:t>
-      </w:r>
-      <w:r>
-        <w:rPr>
-          <w:rFonts w:ascii="Times New Roman" w:eastAsia="Adobe 仿宋 Std R" w:hAnsi="Times New Roman" w:cs="Times New Roman" w:hint="eastAsia"/>
-          <w:color w:val="444444"/>
-          <w:sz w:val="21"/>
-          <w:szCs w:val="21"/>
-        </w:rPr>
-        <w:t>为条件</w:t>
-      </w:r>
-      <w:r>
-        <w:rPr>
-          <w:rFonts w:ascii="Times New Roman" w:eastAsia="Adobe 仿宋 Std R" w:hAnsi="Times New Roman" w:cs="Times New Roman" w:hint="eastAsia"/>
-          <w:color w:val="444444"/>
-          <w:sz w:val="21"/>
-          <w:szCs w:val="21"/>
-        </w:rPr>
-        <w:t>，则属于“歧视性（</w:t>
-      </w:r>
-      <w:r>
-        <w:rPr>
-          <w:rFonts w:ascii="Times New Roman" w:eastAsia="Adobe 仿宋 Std R" w:hAnsi="Times New Roman" w:cs="Times New Roman" w:hint="eastAsia"/>
-          <w:color w:val="444444"/>
-          <w:sz w:val="21"/>
-          <w:szCs w:val="21"/>
-        </w:rPr>
-        <w:t>discriminatory</w:t>
-      </w:r>
-      <w:r>
-        <w:rPr>
-          <w:rFonts w:ascii="Times New Roman" w:eastAsia="Adobe 仿宋 Std R" w:hAnsi="Times New Roman" w:cs="Times New Roman" w:hint="eastAsia"/>
-          <w:color w:val="444444"/>
-          <w:sz w:val="21"/>
-          <w:szCs w:val="21"/>
-        </w:rPr>
-        <w:t>）”专利许可。如果你与从事软件分发业务的第三方签约并依约定根据作品转发活动的范围向第三方付费，在下列情况下你不得转发受保护的作品：</w:t>
-      </w:r>
-      <w:r>
-        <w:rPr>
-          <w:rFonts w:ascii="Times New Roman" w:eastAsia="Adobe 仿宋 Std R" w:hAnsi="Times New Roman" w:cs="Times New Roman" w:hint="eastAsia"/>
-          <w:color w:val="444444"/>
-          <w:sz w:val="21"/>
-          <w:szCs w:val="21"/>
-        </w:rPr>
-        <w:t>(</w:t>
-      </w:r>
-      <w:r>
-        <w:rPr>
-          <w:rFonts w:ascii="Times New Roman" w:eastAsia="Adobe 仿宋 Std R" w:hAnsi="Times New Roman" w:cs="Times New Roman"/>
-          <w:color w:val="444444"/>
-          <w:sz w:val="21"/>
-          <w:szCs w:val="21"/>
-        </w:rPr>
-        <w:t>a)</w:t>
-      </w:r>
-      <w:r>
-        <w:rPr>
-          <w:rFonts w:ascii="Times New Roman" w:eastAsia="Adobe 仿宋 Std R" w:hAnsi="Times New Roman" w:cs="Times New Roman" w:hint="eastAsia"/>
-          <w:color w:val="444444"/>
-          <w:sz w:val="21"/>
-          <w:szCs w:val="21"/>
-        </w:rPr>
-        <w:t>该第三方向任何从你处收到副本的一方授予与你转发的受保护的作品副本（或这些副本的复制件）相关的歧视性专利许可，或</w:t>
-      </w:r>
-      <w:r>
-        <w:rPr>
-          <w:rFonts w:ascii="Times New Roman" w:eastAsia="Adobe 仿宋 Std R" w:hAnsi="Times New Roman" w:cs="Times New Roman" w:hint="eastAsia"/>
-          <w:color w:val="444444"/>
-          <w:sz w:val="21"/>
-          <w:szCs w:val="21"/>
-        </w:rPr>
-        <w:t>(b</w:t>
-      </w:r>
-      <w:r>
-        <w:rPr>
-          <w:rFonts w:ascii="Times New Roman" w:eastAsia="Adobe 仿宋 Std R" w:hAnsi="Times New Roman" w:cs="Times New Roman"/>
-          <w:color w:val="444444"/>
-          <w:sz w:val="21"/>
-          <w:szCs w:val="21"/>
-        </w:rPr>
-        <w:t>)</w:t>
-      </w:r>
-      <w:r>
-        <w:rPr>
-          <w:rFonts w:ascii="Times New Roman" w:eastAsia="Adobe 仿宋 Std R" w:hAnsi="Times New Roman" w:cs="Times New Roman" w:hint="eastAsia"/>
-          <w:color w:val="444444"/>
-          <w:sz w:val="21"/>
-          <w:szCs w:val="21"/>
-        </w:rPr>
-        <w:t>该第三方向任何从你处收到副本的一方授予主要用于包含受保护的作品的特定产品或汇编或者与之相关的歧视性专利许可，除非你加入约定的时间或专利许可的时间在</w:t>
-      </w:r>
-      <w:r>
-        <w:rPr>
-          <w:rFonts w:ascii="Times New Roman" w:eastAsia="Adobe 仿宋 Std R" w:hAnsi="Times New Roman" w:cs="Times New Roman" w:hint="eastAsia"/>
-          <w:color w:val="444444"/>
-          <w:sz w:val="21"/>
-          <w:szCs w:val="21"/>
-        </w:rPr>
-        <w:t>2</w:t>
-      </w:r>
-      <w:r>
-        <w:rPr>
-          <w:rFonts w:ascii="Times New Roman" w:eastAsia="Adobe 仿宋 Std R" w:hAnsi="Times New Roman" w:cs="Times New Roman"/>
-          <w:color w:val="444444"/>
-          <w:sz w:val="21"/>
-          <w:szCs w:val="21"/>
-        </w:rPr>
-        <w:t>007</w:t>
-      </w:r>
-      <w:r>
-        <w:rPr>
-          <w:rFonts w:ascii="Times New Roman" w:eastAsia="Adobe 仿宋 Std R" w:hAnsi="Times New Roman" w:cs="Times New Roman" w:hint="eastAsia"/>
-          <w:color w:val="444444"/>
-          <w:sz w:val="21"/>
-          <w:szCs w:val="21"/>
-        </w:rPr>
-        <w:t>年</w:t>
-      </w:r>
-      <w:r>
-        <w:rPr>
-          <w:rFonts w:ascii="Times New Roman" w:eastAsia="Adobe 仿宋 Std R" w:hAnsi="Times New Roman" w:cs="Times New Roman" w:hint="eastAsia"/>
-          <w:color w:val="444444"/>
-          <w:sz w:val="21"/>
-          <w:szCs w:val="21"/>
-        </w:rPr>
-        <w:t>3</w:t>
-      </w:r>
-      <w:r>
-        <w:rPr>
-          <w:rFonts w:ascii="Times New Roman" w:eastAsia="Adobe 仿宋 Std R" w:hAnsi="Times New Roman" w:cs="Times New Roman" w:hint="eastAsia"/>
-          <w:color w:val="444444"/>
-          <w:sz w:val="21"/>
-          <w:szCs w:val="21"/>
-        </w:rPr>
-        <w:t>月</w:t>
-      </w:r>
-      <w:r>
-        <w:rPr>
-          <w:rFonts w:ascii="Times New Roman" w:eastAsia="Adobe 仿宋 Std R" w:hAnsi="Times New Roman" w:cs="Times New Roman" w:hint="eastAsia"/>
-          <w:color w:val="444444"/>
-          <w:sz w:val="21"/>
-          <w:szCs w:val="21"/>
-        </w:rPr>
-        <w:t>2</w:t>
-      </w:r>
-      <w:r>
-        <w:rPr>
-          <w:rFonts w:ascii="Times New Roman" w:eastAsia="Adobe 仿宋 Std R" w:hAnsi="Times New Roman" w:cs="Times New Roman"/>
-          <w:color w:val="444444"/>
-          <w:sz w:val="21"/>
-          <w:szCs w:val="21"/>
-        </w:rPr>
-        <w:t>8</w:t>
-      </w:r>
-      <w:r>
-        <w:rPr>
-          <w:rFonts w:ascii="Times New Roman" w:eastAsia="Adobe 仿宋 Std R" w:hAnsi="Times New Roman" w:cs="Times New Roman" w:hint="eastAsia"/>
-          <w:color w:val="444444"/>
-          <w:sz w:val="21"/>
-          <w:szCs w:val="21"/>
-        </w:rPr>
-        <w:t>日之前。</w:t>
-      </w:r>
-    </w:p>
-    <w:p>
-      <w:pPr>
-        <w:spacing w:after="50" w:line="240" w:lineRule="auto"/>
-        <w:jc w:val="both"/>
-        <w:rPr>
-          <w:rFonts w:ascii="Times New Roman" w:eastAsia="Adobe 仿宋 Std R" w:hAnsi="Times New Roman" w:cs="Times New Roman"/>
-          <w:color w:val="444444"/>
-          <w:sz w:val="21"/>
-          <w:szCs w:val="21"/>
-        </w:rPr>
-      </w:pPr>
-    </w:p>
-    <w:p>
-      <w:pPr>
-        <w:spacing w:after="50" w:line="240" w:lineRule="auto"/>
-        <w:jc w:val="both"/>
-        <w:rPr>
-          <w:rFonts w:ascii="Times New Roman" w:eastAsia="Adobe 仿宋 Std R" w:hAnsi="Times New Roman" w:cs="Times New Roman"/>
-          <w:color w:val="444444"/>
-          <w:sz w:val="21"/>
-          <w:szCs w:val="21"/>
-        </w:rPr>
-      </w:pPr>
-      <w:r>
-        <w:rPr>
-          <w:rFonts w:ascii="Times New Roman" w:eastAsia="Adobe 仿宋 Std R" w:hAnsi="Times New Roman" w:cs="Times New Roman"/>
-          <w:color w:val="444444"/>
-          <w:sz w:val="21"/>
-          <w:szCs w:val="21"/>
-        </w:rPr>
-        <w:t>Nothing in this License shall be construed as excluding or limiting any implied license or other defenses to infringement that may otherwise be available to you under applicable patent law.</w:t>
-      </w:r>
-    </w:p>
-    <w:p>
-      <w:pPr>
-        <w:spacing w:after="50" w:line="240" w:lineRule="auto"/>
-        <w:jc w:val="both"/>
-        <w:rPr>
-          <w:rFonts w:ascii="Times New Roman" w:eastAsia="Adobe 仿宋 Std R" w:hAnsi="Times New Roman" w:cs="Times New Roman"/>
-          <w:color w:val="444444"/>
-          <w:sz w:val="21"/>
-          <w:szCs w:val="21"/>
-        </w:rPr>
-      </w:pPr>
-      <w:r>
-        <w:rPr>
-          <w:rFonts w:ascii="Times New Roman" w:eastAsia="Adobe 仿宋 Std R" w:hAnsi="Times New Roman" w:cs="Times New Roman" w:hint="eastAsia"/>
-          <w:color w:val="444444"/>
-          <w:sz w:val="21"/>
-          <w:szCs w:val="21"/>
-        </w:rPr>
-        <w:lastRenderedPageBreak/>
+          <w:rFonts w:ascii="Times New Roman" w:eastAsia="Adobe 仿宋 Std R" w:hAnsi="Times New Roman" w:cs="Times New Roman" w:hint="eastAsia"/>
+          <w:color w:val="444444"/>
+          <w:sz w:val="21"/>
+          <w:szCs w:val="21"/>
+        </w:rPr>
         <w:t>本协议中的任何内容均不应被解释为排除或限制任何默示许可或其他在</w:t>
       </w:r>
       <w:r>
@@ -16709,6 +16940,7 @@
           <w:sz w:val="21"/>
           <w:szCs w:val="21"/>
         </w:rPr>
+        <w:lastRenderedPageBreak/>
         <w:t>The Free Software Foundation may publish revised and/or new versions of the GNU General Public License from time to time. Such new versions will be similar in spirit to the present version, but may differ in detail to address new problems or concerns.</w:t>
       </w:r>
     </w:p>
@@ -16799,17 +17031,7 @@
           <w:sz w:val="21"/>
           <w:szCs w:val="21"/>
         </w:rPr>
-        <w:t xml:space="preserve">Each version is given a distinguishing version number. If the Program specifies that a certain numbered version of the GNU General Public License “or any later version” applies to it, you have the option of </w:t>
-      </w:r>
-      <w:r>
-        <w:rPr>
-          <w:rFonts w:ascii="Times New Roman" w:eastAsia="Adobe 仿宋 Std R" w:hAnsi="Times New Roman" w:cs="Times New Roman"/>
-          <w:color w:val="444444"/>
-          <w:sz w:val="21"/>
-          <w:szCs w:val="21"/>
-        </w:rPr>
-        <w:lastRenderedPageBreak/>
-        <w:t>following the terms and conditions either of that numbered version or of any later version published by the Free Software Foundation. If the Program does not specify a version number of the GNU General Public License, you may choose any version ever published by the Free Software Foundation.</w:t>
+        <w:t>Each version is given a distinguishing version number. If the Program specifies that a certain numbered version of the GNU General Public License “or any later version” applies to it, you have the option of following the terms and conditions either of that numbered version or of any later version published by the Free Software Foundation. If the Program does not specify a version number of the GNU General Public License, you may choose any version ever published by the Free Software Foundation.</w:t>
       </w:r>
     </w:p>
     <w:p>
@@ -17511,6 +17733,7 @@
           <w:sz w:val="21"/>
           <w:szCs w:val="21"/>
         </w:rPr>
+        <w:lastRenderedPageBreak/>
         <w:t>1</w:t>
       </w:r>
       <w:r>
@@ -17587,17 +17810,7 @@
           <w:sz w:val="21"/>
           <w:szCs w:val="21"/>
         </w:rPr>
-        <w:t xml:space="preserve">IN NO EVENT UNLESS REQUIRED BY APPLICABLE LAW OR AGREED TO IN WRITING WILL ANY COPYRIGHT HOLDER, OR ANY OTHER PARTY WHO MODIFIES AND/OR CONVEYS THE PROGRAM AS PERMITTED ABOVE, BE LIABLE TO YOU FOR DAMAGES, INCLUDING ANY GENERAL, SPECIAL, INCIDENTAL OR CONSEQUENTIAL DAMAGES ARISING OUT OF THE USE OR INABILITY TO USE THE PROGRAM (INCLUDING BUT NOT LIMITED TO LOSS OF DATA OR DATA BEING RENDERED INACCURATE OR LOSSES </w:t>
-      </w:r>
-      <w:r>
-        <w:rPr>
-          <w:rFonts w:ascii="Times New Roman" w:eastAsia="Adobe 仿宋 Std R" w:hAnsi="Times New Roman" w:cs="Times New Roman"/>
-          <w:color w:val="444444"/>
-          <w:sz w:val="21"/>
-          <w:szCs w:val="21"/>
-        </w:rPr>
-        <w:lastRenderedPageBreak/>
-        <w:t>SUSTAINED BY YOU OR THIRD PARTIES OR A FAILURE OF THE PROGRAM TO OPERATE WITH ANY OTHER PROGRAMS), EVEN IF SUCH HOLDER OR OTHER PARTY HAS BEEN ADVISED OF THE POSSIBILITY OF SUCH DAMAGES.</w:t>
+        <w:t>IN NO EVENT UNLESS REQUIRED BY APPLICABLE LAW OR AGREED TO IN WRITING WILL ANY COPYRIGHT HOLDER, OR ANY OTHER PARTY WHO MODIFIES AND/OR CONVEYS THE PROGRAM AS PERMITTED ABOVE, BE LIABLE TO YOU FOR DAMAGES, INCLUDING ANY GENERAL, SPECIAL, INCIDENTAL OR CONSEQUENTIAL DAMAGES ARISING OUT OF THE USE OR INABILITY TO USE THE PROGRAM (INCLUDING BUT NOT LIMITED TO LOSS OF DATA OR DATA BEING RENDERED INACCURATE OR LOSSES SUSTAINED BY YOU OR THIRD PARTIES OR A FAILURE OF THE PROGRAM TO OPERATE WITH ANY OTHER PROGRAMS), EVEN IF SUCH HOLDER OR OTHER PARTY HAS BEEN ADVISED OF THE POSSIBILITY OF SUCH DAMAGES.</w:t>
       </w:r>
     </w:p>
     <w:p>
@@ -18250,6 +18463,7 @@
           <w:sz w:val="20"/>
           <w:szCs w:val="20"/>
         </w:rPr>
+        <w:lastRenderedPageBreak/>
         <w:t xml:space="preserve">    &lt;one line to give the program's name and a brief idea of what it does.&gt;</w:t>
       </w:r>
     </w:p>
@@ -18517,7 +18731,6 @@
           <w:sz w:val="20"/>
           <w:szCs w:val="20"/>
         </w:rPr>
-        <w:lastRenderedPageBreak/>
         <w:t xml:space="preserve">    (at your option) any later version.</w:t>
       </w:r>
     </w:p>
@@ -20073,6 +20286,7 @@
           <w:sz w:val="20"/>
           <w:szCs w:val="20"/>
         </w:rPr>
+        <w:lastRenderedPageBreak/>
         <w:t xml:space="preserve">    This is free software, and you are welcome to redistribute it</w:t>
       </w:r>
     </w:p>
@@ -20963,7 +21177,7 @@
         </w:rPr>
         <w:t>&lt;</w:t>
       </w:r>
-      <w:hyperlink r:id="rId9" w:history="1">
+      <w:hyperlink r:id="rId10" w:history="1">
         <w:r>
           <w:rPr>
             <w:rStyle w:val="ad"/>
@@ -21211,7 +21425,7 @@
         </w:rPr>
         <w:t>&lt;</w:t>
       </w:r>
-      <w:hyperlink r:id="rId10" w:history="1">
+      <w:hyperlink r:id="rId11" w:history="1">
         <w:r>
           <w:rPr>
             <w:rStyle w:val="ad"/>
@@ -21242,7 +21456,7 @@
       </w:r>
     </w:p>
     <w:sectPr>
-      <w:footerReference w:type="default" r:id="rId11"/>
+      <w:footerReference w:type="default" r:id="rId12"/>
       <w:pgSz w:w="12240" w:h="15840"/>
       <w:pgMar w:top="1440" w:right="1800" w:bottom="1440" w:left="1800" w:header="720" w:footer="720" w:gutter="0"/>
       <w:cols w:space="720"/>
@@ -21449,9 +21663,6 @@
     <w:p>
       <w:pPr>
         <w:pStyle w:val="aa"/>
-        <w:rPr>
-          <w:rFonts w:hint="eastAsia"/>
-        </w:rPr>
       </w:pPr>
       <w:r>
         <w:rPr>
@@ -23398,7 +23609,7 @@
 </file>
 
 <file path=customXml/itemProps1.xml><?xml version="1.0" encoding="utf-8"?>
-<ds:datastoreItem xmlns:ds="http://schemas.openxmlformats.org/officeDocument/2006/customXml" ds:itemID="{8BBA0D99-056A-44ED-8853-440C999338E8}">
+<ds:datastoreItem xmlns:ds="http://schemas.openxmlformats.org/officeDocument/2006/customXml" ds:itemID="{367E026F-A32D-4B1B-A0A5-DB55C7241056}">
   <ds:schemaRefs>
     <ds:schemaRef ds:uri="http://schemas.openxmlformats.org/officeDocument/2006/bibliography"/>
   </ds:schemaRefs>
